--- a/Written Documents/WSOA3003A-ExamReport.docx
+++ b/Written Documents/WSOA3003A-ExamReport.docx
@@ -83,7 +83,7 @@
           </mc:Choice>
           <mc:Fallback>
             <w:pict>
-              <v:rect w14:anchorId="2EFDF672" id="Rectangle 6" o:spid="_x0000_s1026" style="position:absolute;margin-left:-15.2pt;margin-top:-34.5pt;width:36pt;height:885pt;z-index:251659264;visibility:visible;mso-wrap-style:square;mso-width-percent:0;mso-wrap-distance-left:9pt;mso-wrap-distance-top:0;mso-wrap-distance-right:9pt;mso-wrap-distance-bottom:0;mso-position-horizontal:right;mso-position-horizontal-relative:left-margin-area;mso-position-vertical:absolute;mso-position-vertical-relative:text;mso-width-percent:0;mso-width-relative:margin;v-text-anchor:middle" o:gfxdata="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" fillcolor="#cfcdcd [2894]" stroked="f" strokeweight="1pt">
+              <v:rect w14:anchorId="059159D2" id="Rectangle 6" o:spid="_x0000_s1026" style="position:absolute;margin-left:-15.2pt;margin-top:-34.5pt;width:36pt;height:885pt;z-index:251659264;visibility:visible;mso-wrap-style:square;mso-width-percent:0;mso-wrap-distance-left:9pt;mso-wrap-distance-top:0;mso-wrap-distance-right:9pt;mso-wrap-distance-bottom:0;mso-position-horizontal:right;mso-position-horizontal-relative:left-margin-area;mso-position-vertical:absolute;mso-position-vertical-relative:text;mso-width-percent:0;mso-width-relative:margin;v-text-anchor:middle" o:gfxdata="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" fillcolor="#cfcdcd [2894]" stroked="f" strokeweight="1pt">
                 <w10:wrap anchorx="margin"/>
               </v:rect>
             </w:pict>
@@ -135,7 +135,7 @@
           <w:highlight w:val="lightGray"/>
           <w:lang w:val="en-US"/>
         </w:rPr>
-        <w:t xml:space="preserve">Jenna Dunford </w:t>
+        <w:t xml:space="preserve">By </w:t>
       </w:r>
       <w:r>
         <w:rPr>
@@ -145,6 +145,16 @@
           <w:highlight w:val="lightGray"/>
           <w:lang w:val="en-US"/>
         </w:rPr>
+        <w:t xml:space="preserve">Jenna Dunford </w:t>
+      </w:r>
+      <w:r>
+        <w:rPr>
+          <w:rFonts w:ascii="Abadi" w:hAnsi="Abadi"/>
+          <w:sz w:val="48"/>
+          <w:szCs w:val="48"/>
+          <w:highlight w:val="lightGray"/>
+          <w:lang w:val="en-US"/>
+        </w:rPr>
         <w:br/>
         <w:t>2127324</w:t>
       </w:r>
@@ -176,6 +186,15 @@
           <w:lang w:val="en-US"/>
         </w:rPr>
         <w:t>WSOA3003A</w:t>
+      </w:r>
+      <w:r>
+        <w:rPr>
+          <w:rFonts w:ascii="Abadi" w:hAnsi="Abadi"/>
+          <w:sz w:val="48"/>
+          <w:szCs w:val="48"/>
+          <w:lang w:val="en-US"/>
+        </w:rPr>
+        <w:t xml:space="preserve"> 2022</w:t>
       </w:r>
       <w:r>
         <w:rPr>
@@ -499,25 +518,6 @@
           <w:lang w:val="en-US"/>
         </w:rPr>
         <w:t>Introduction</w:t>
-      </w:r>
-    </w:p>
-    <w:p>
-      <w:pPr>
-        <w:rPr>
-          <w:rFonts w:ascii="Abadi" w:hAnsi="Abadi"/>
-          <w:sz w:val="28"/>
-          <w:szCs w:val="28"/>
-          <w:lang w:val="en-US"/>
-        </w:rPr>
-      </w:pPr>
-      <w:r>
-        <w:rPr>
-          <w:rFonts w:ascii="Abadi" w:hAnsi="Abadi"/>
-          <w:sz w:val="28"/>
-          <w:szCs w:val="28"/>
-          <w:lang w:val="en-US"/>
-        </w:rPr>
-        <w:t xml:space="preserve">Introducing scope of project, reason, time, brief overview of contents of report. Lorem ipsum dolor sit amet, consectetur adipiscing elit. Suspendisse quam sapien, efficitur non quam a, mollis consequat purus. Aenean et aliquet odio, non maximus arcu. Nunc pulvinar sem et ante elementum, et facilisis est aliquam. In mattis tempor elit eget mattis. </w:t>
       </w:r>
     </w:p>
     <w:p>
@@ -536,6 +536,24 @@
           <w:docGrid w:linePitch="360"/>
         </w:sectPr>
       </w:pPr>
+      <w:r>
+        <w:rPr>
+          <w:rFonts w:ascii="Abadi" w:hAnsi="Abadi"/>
+          <w:sz w:val="28"/>
+          <w:szCs w:val="28"/>
+          <w:lang w:val="en-US"/>
+        </w:rPr>
+        <w:t xml:space="preserve">Introducing scope of project, reason, time, brief overview of contents of report. </w:t>
+      </w:r>
+      <w:r>
+        <w:rPr>
+          <w:rFonts w:ascii="Abadi" w:hAnsi="Abadi"/>
+          <w:sz w:val="28"/>
+          <w:szCs w:val="28"/>
+          <w:lang w:val="en-US"/>
+        </w:rPr>
+        <w:t>What were the instructions given for this assignment? What is the chosen scope for this assignment?  What inputs and outcomes are expected from this assignment? Give an overview of the contents of the report and introduce the next section.</w:t>
+      </w:r>
     </w:p>
     <w:p>
       <w:pPr>
@@ -1146,7 +1164,25 @@
           <w:szCs w:val="28"/>
           <w:lang w:val="en-US"/>
         </w:rPr>
-        <w:t>Table of definitions for bold terms in hypothesis question:</w:t>
+        <w:t xml:space="preserve">Table of definitions </w:t>
+      </w:r>
+      <w:r>
+        <w:rPr>
+          <w:rFonts w:ascii="Abadi" w:hAnsi="Abadi"/>
+          <w:sz w:val="28"/>
+          <w:szCs w:val="28"/>
+          <w:lang w:val="en-US"/>
+        </w:rPr>
+        <w:t xml:space="preserve">and explanations </w:t>
+      </w:r>
+      <w:r>
+        <w:rPr>
+          <w:rFonts w:ascii="Abadi" w:hAnsi="Abadi"/>
+          <w:sz w:val="28"/>
+          <w:szCs w:val="28"/>
+          <w:lang w:val="en-US"/>
+        </w:rPr>
+        <w:t>for bold terms in hypothesis question:</w:t>
       </w:r>
     </w:p>
     <w:tbl>
@@ -1214,6 +1250,17 @@
               </w:rPr>
               <w:t>Definition</w:t>
             </w:r>
+            <w:r>
+              <w:rPr>
+                <w:rFonts w:ascii="Abadi" w:hAnsi="Abadi"/>
+                <w:b/>
+                <w:bCs/>
+                <w:sz w:val="28"/>
+                <w:szCs w:val="28"/>
+                <w:lang w:val="en-US"/>
+              </w:rPr>
+              <w:t>/Explanation</w:t>
+            </w:r>
           </w:p>
         </w:tc>
       </w:tr>
@@ -1255,6 +1302,145 @@
                 <w:lang w:val="en-US"/>
               </w:rPr>
             </w:pPr>
+            <w:r>
+              <w:rPr>
+                <w:rFonts w:ascii="Abadi" w:hAnsi="Abadi"/>
+                <w:sz w:val="28"/>
+                <w:szCs w:val="28"/>
+                <w:lang w:val="en-US"/>
+              </w:rPr>
+              <w:t>“How” is literally defined as “by what means”</w:t>
+            </w:r>
+            <w:sdt>
+              <w:sdtPr>
+                <w:rPr>
+                  <w:rFonts w:ascii="Abadi" w:hAnsi="Abadi"/>
+                  <w:sz w:val="28"/>
+                  <w:szCs w:val="28"/>
+                  <w:lang w:val="en-US"/>
+                </w:rPr>
+                <w:id w:val="1819066643"/>
+                <w:citation/>
+              </w:sdtPr>
+              <w:sdtContent>
+                <w:r>
+                  <w:rPr>
+                    <w:rFonts w:ascii="Abadi" w:hAnsi="Abadi"/>
+                    <w:sz w:val="28"/>
+                    <w:szCs w:val="28"/>
+                    <w:lang w:val="en-US"/>
+                  </w:rPr>
+                  <w:fldChar w:fldCharType="begin"/>
+                </w:r>
+                <w:r>
+                  <w:rPr>
+                    <w:rFonts w:ascii="Abadi" w:hAnsi="Abadi"/>
+                    <w:sz w:val="28"/>
+                    <w:szCs w:val="28"/>
+                  </w:rPr>
+                  <w:instrText xml:space="preserve"> CITATION Col22 \l 7177 </w:instrText>
+                </w:r>
+                <w:r>
+                  <w:rPr>
+                    <w:rFonts w:ascii="Abadi" w:hAnsi="Abadi"/>
+                    <w:sz w:val="28"/>
+                    <w:szCs w:val="28"/>
+                    <w:lang w:val="en-US"/>
+                  </w:rPr>
+                  <w:fldChar w:fldCharType="separate"/>
+                </w:r>
+                <w:r>
+                  <w:rPr>
+                    <w:rFonts w:ascii="Abadi" w:hAnsi="Abadi"/>
+                    <w:noProof/>
+                    <w:sz w:val="28"/>
+                    <w:szCs w:val="28"/>
+                  </w:rPr>
+                  <w:t xml:space="preserve"> </w:t>
+                </w:r>
+                <w:r>
+                  <w:rPr>
+                    <w:rFonts w:ascii="Abadi" w:hAnsi="Abadi"/>
+                    <w:noProof/>
+                    <w:sz w:val="28"/>
+                    <w:szCs w:val="28"/>
+                  </w:rPr>
+                  <w:t>[1]</w:t>
+                </w:r>
+                <w:r>
+                  <w:rPr>
+                    <w:rFonts w:ascii="Abadi" w:hAnsi="Abadi"/>
+                    <w:sz w:val="28"/>
+                    <w:szCs w:val="28"/>
+                    <w:lang w:val="en-US"/>
+                  </w:rPr>
+                  <w:fldChar w:fldCharType="end"/>
+                </w:r>
+              </w:sdtContent>
+            </w:sdt>
+            <w:r>
+              <w:rPr>
+                <w:rFonts w:ascii="Abadi" w:hAnsi="Abadi"/>
+                <w:sz w:val="28"/>
+                <w:szCs w:val="28"/>
+                <w:lang w:val="en-US"/>
+              </w:rPr>
+              <w:t xml:space="preserve">. </w:t>
+            </w:r>
+            <w:r>
+              <w:rPr>
+                <w:rFonts w:ascii="Abadi" w:hAnsi="Abadi"/>
+                <w:sz w:val="28"/>
+                <w:szCs w:val="28"/>
+                <w:lang w:val="en-US"/>
+              </w:rPr>
+              <w:t xml:space="preserve">Various </w:t>
+            </w:r>
+            <w:r>
+              <w:rPr>
+                <w:rFonts w:ascii="Abadi" w:hAnsi="Abadi"/>
+                <w:sz w:val="28"/>
+                <w:szCs w:val="28"/>
+                <w:lang w:val="en-US"/>
+              </w:rPr>
+              <w:t xml:space="preserve">solutions using the requirements </w:t>
+            </w:r>
+            <w:r>
+              <w:rPr>
+                <w:rFonts w:ascii="Abadi" w:hAnsi="Abadi"/>
+                <w:sz w:val="28"/>
+                <w:szCs w:val="28"/>
+                <w:lang w:val="en-US"/>
+              </w:rPr>
+              <w:t>in the hypothesis should be foun</w:t>
+            </w:r>
+            <w:r>
+              <w:rPr>
+                <w:rFonts w:ascii="Abadi" w:hAnsi="Abadi"/>
+                <w:sz w:val="28"/>
+                <w:szCs w:val="28"/>
+                <w:lang w:val="en-US"/>
+              </w:rPr>
+              <w:t>d</w:t>
+            </w:r>
+            <w:r>
+              <w:rPr>
+                <w:rFonts w:ascii="Abadi" w:hAnsi="Abadi"/>
+                <w:sz w:val="28"/>
+                <w:szCs w:val="28"/>
+                <w:lang w:val="en-US"/>
+              </w:rPr>
+              <w:t>, and the means by which these solutions are found should be investigated</w:t>
+            </w:r>
+            <w:r>
+              <w:rPr>
+                <w:rFonts w:ascii="Abadi" w:hAnsi="Abadi"/>
+                <w:sz w:val="28"/>
+                <w:szCs w:val="28"/>
+                <w:lang w:val="en-US"/>
+              </w:rPr>
+              <w:t>.</w:t>
+            </w:r>
           </w:p>
         </w:tc>
       </w:tr>
@@ -1296,6 +1482,42 @@
                 <w:lang w:val="en-US"/>
               </w:rPr>
             </w:pPr>
+            <w:r>
+              <w:rPr>
+                <w:rFonts w:ascii="Abadi" w:hAnsi="Abadi"/>
+                <w:sz w:val="28"/>
+                <w:szCs w:val="28"/>
+                <w:lang w:val="en-US"/>
+              </w:rPr>
+              <w:t>I am specific here about using “my” in the hypothesis</w:t>
+            </w:r>
+            <w:r>
+              <w:rPr>
+                <w:rFonts w:ascii="Abadi" w:hAnsi="Abadi"/>
+                <w:sz w:val="28"/>
+                <w:szCs w:val="28"/>
+                <w:lang w:val="en-US"/>
+              </w:rPr>
+              <w:t xml:space="preserve">. </w:t>
+            </w:r>
+            <w:r>
+              <w:rPr>
+                <w:rFonts w:ascii="Abadi" w:hAnsi="Abadi"/>
+                <w:sz w:val="28"/>
+                <w:szCs w:val="28"/>
+                <w:lang w:val="en-US"/>
+              </w:rPr>
+              <w:t xml:space="preserve">I am not trying to generalize mental health issues for all persons, the context of these experiences is entirely my own. </w:t>
+            </w:r>
+            <w:r>
+              <w:rPr>
+                <w:rFonts w:ascii="Abadi" w:hAnsi="Abadi"/>
+                <w:sz w:val="28"/>
+                <w:szCs w:val="28"/>
+                <w:lang w:val="en-US"/>
+              </w:rPr>
+              <w:t>I define mental health experiences as the way my mental illnesses (mainly anxiety and depression) impact my life, this includes how I manage my mental illnesses with medication.</w:t>
+            </w:r>
           </w:p>
         </w:tc>
       </w:tr>
@@ -1337,6 +1559,106 @@
                 <w:lang w:val="en-US"/>
               </w:rPr>
             </w:pPr>
+            <w:r>
+              <w:rPr>
+                <w:rFonts w:ascii="Abadi" w:hAnsi="Abadi"/>
+                <w:sz w:val="28"/>
+                <w:szCs w:val="28"/>
+                <w:lang w:val="en-US"/>
+              </w:rPr>
+              <w:t>I am specific about the usage of the world “I</w:t>
+            </w:r>
+            <w:r>
+              <w:rPr>
+                <w:rFonts w:ascii="Abadi" w:hAnsi="Abadi"/>
+                <w:sz w:val="28"/>
+                <w:szCs w:val="28"/>
+                <w:lang w:val="en-US"/>
+              </w:rPr>
+              <w:t>”;</w:t>
+            </w:r>
+            <w:r>
+              <w:rPr>
+                <w:rFonts w:ascii="Abadi" w:hAnsi="Abadi"/>
+                <w:sz w:val="28"/>
+                <w:szCs w:val="28"/>
+                <w:lang w:val="en-US"/>
+              </w:rPr>
+              <w:t xml:space="preserve"> I am </w:t>
+            </w:r>
+            <w:r>
+              <w:rPr>
+                <w:rFonts w:ascii="Abadi" w:hAnsi="Abadi"/>
+                <w:sz w:val="28"/>
+                <w:szCs w:val="28"/>
+                <w:lang w:val="en-US"/>
+              </w:rPr>
+              <w:t xml:space="preserve">only </w:t>
+            </w:r>
+            <w:r>
+              <w:rPr>
+                <w:rFonts w:ascii="Abadi" w:hAnsi="Abadi"/>
+                <w:sz w:val="28"/>
+                <w:szCs w:val="28"/>
+                <w:lang w:val="en-US"/>
+              </w:rPr>
+              <w:t>exploring medications that I have personally used</w:t>
+            </w:r>
+            <w:r>
+              <w:rPr>
+                <w:rFonts w:ascii="Abadi" w:hAnsi="Abadi"/>
+                <w:sz w:val="28"/>
+                <w:szCs w:val="28"/>
+                <w:lang w:val="en-US"/>
+              </w:rPr>
+              <w:t>.</w:t>
+            </w:r>
+            <w:r>
+              <w:rPr>
+                <w:rFonts w:ascii="Abadi" w:hAnsi="Abadi"/>
+                <w:sz w:val="28"/>
+                <w:szCs w:val="28"/>
+                <w:lang w:val="en-US"/>
+              </w:rPr>
+              <w:t xml:space="preserve"> The medications that I refer to are used in the treatment and management of mental illnesses</w:t>
+            </w:r>
+            <w:r>
+              <w:rPr>
+                <w:rFonts w:ascii="Abadi" w:hAnsi="Abadi"/>
+                <w:sz w:val="28"/>
+                <w:szCs w:val="28"/>
+                <w:lang w:val="en-US"/>
+              </w:rPr>
+              <w:t>.</w:t>
+            </w:r>
+          </w:p>
+          <w:p>
+            <w:pPr>
+              <w:rPr>
+                <w:rFonts w:ascii="Abadi" w:hAnsi="Abadi"/>
+                <w:sz w:val="28"/>
+                <w:szCs w:val="28"/>
+                <w:lang w:val="en-US"/>
+              </w:rPr>
+            </w:pPr>
+            <w:r>
+              <w:rPr>
+                <w:rFonts w:ascii="Abadi" w:hAnsi="Abadi"/>
+                <w:sz w:val="28"/>
+                <w:szCs w:val="28"/>
+                <w:lang w:val="en-US"/>
+              </w:rPr>
+              <w:t>Please refer to the appendix of this report for a full list of the medications I refer to in this prototype</w:t>
+            </w:r>
+            <w:r>
+              <w:rPr>
+                <w:rFonts w:ascii="Abadi" w:hAnsi="Abadi"/>
+                <w:sz w:val="28"/>
+                <w:szCs w:val="28"/>
+                <w:lang w:val="en-US"/>
+              </w:rPr>
+              <w:t>.</w:t>
+            </w:r>
           </w:p>
         </w:tc>
       </w:tr>
@@ -1363,6 +1685,33 @@
               </w:rPr>
               <w:t>Subject material</w:t>
             </w:r>
+            <w:r>
+              <w:rPr>
+                <w:rFonts w:ascii="Abadi" w:hAnsi="Abadi"/>
+                <w:sz w:val="28"/>
+                <w:szCs w:val="28"/>
+                <w:lang w:val="en-US"/>
+              </w:rPr>
+              <w:t xml:space="preserve"> (</w:t>
+            </w:r>
+            <w:r>
+              <w:rPr>
+                <w:rFonts w:ascii="Abadi" w:hAnsi="Abadi"/>
+                <w:sz w:val="28"/>
+                <w:szCs w:val="28"/>
+                <w:lang w:val="en-US"/>
+              </w:rPr>
+              <w:t>my own mental health experiences and the medications I use to manage them</w:t>
+            </w:r>
+            <w:r>
+              <w:rPr>
+                <w:rFonts w:ascii="Abadi" w:hAnsi="Abadi"/>
+                <w:sz w:val="28"/>
+                <w:szCs w:val="28"/>
+                <w:lang w:val="en-US"/>
+              </w:rPr>
+              <w:t>)</w:t>
+            </w:r>
           </w:p>
         </w:tc>
         <w:tc>
@@ -1378,6 +1727,168 @@
                 <w:lang w:val="en-US"/>
               </w:rPr>
             </w:pPr>
+            <w:r>
+              <w:rPr>
+                <w:rFonts w:ascii="Abadi" w:hAnsi="Abadi"/>
+                <w:sz w:val="28"/>
+                <w:szCs w:val="28"/>
+                <w:lang w:val="en-US"/>
+              </w:rPr>
+              <w:t>Subject material is</w:t>
+            </w:r>
+            <w:r>
+              <w:rPr>
+                <w:rFonts w:ascii="Abadi" w:hAnsi="Abadi"/>
+                <w:sz w:val="28"/>
+                <w:szCs w:val="28"/>
+                <w:lang w:val="en-US"/>
+              </w:rPr>
+              <w:t xml:space="preserve"> the concept that the</w:t>
+            </w:r>
+            <w:r>
+              <w:rPr>
+                <w:rFonts w:ascii="Abadi" w:hAnsi="Abadi"/>
+                <w:sz w:val="28"/>
+                <w:szCs w:val="28"/>
+                <w:lang w:val="en-US"/>
+              </w:rPr>
+              <w:t xml:space="preserve"> </w:t>
+            </w:r>
+            <w:r>
+              <w:rPr>
+                <w:rFonts w:ascii="Abadi" w:hAnsi="Abadi"/>
+                <w:sz w:val="28"/>
+                <w:szCs w:val="28"/>
+                <w:lang w:val="en-US"/>
+              </w:rPr>
+              <w:t xml:space="preserve">design of the </w:t>
+            </w:r>
+            <w:r>
+              <w:rPr>
+                <w:rFonts w:ascii="Abadi" w:hAnsi="Abadi"/>
+                <w:sz w:val="28"/>
+                <w:szCs w:val="28"/>
+                <w:lang w:val="en-US"/>
+              </w:rPr>
+              <w:t>solutions</w:t>
+            </w:r>
+            <w:r>
+              <w:rPr>
+                <w:rFonts w:ascii="Abadi" w:hAnsi="Abadi"/>
+                <w:sz w:val="28"/>
+                <w:szCs w:val="28"/>
+                <w:lang w:val="en-US"/>
+              </w:rPr>
+              <w:t xml:space="preserve"> </w:t>
+            </w:r>
+            <w:r>
+              <w:rPr>
+                <w:rFonts w:ascii="Abadi" w:hAnsi="Abadi"/>
+                <w:sz w:val="28"/>
+                <w:szCs w:val="28"/>
+                <w:lang w:val="en-US"/>
+              </w:rPr>
+              <w:t>be based on</w:t>
+            </w:r>
+            <w:r>
+              <w:rPr>
+                <w:rFonts w:ascii="Abadi" w:hAnsi="Abadi"/>
+                <w:sz w:val="28"/>
+                <w:szCs w:val="28"/>
+                <w:lang w:val="en-US"/>
+              </w:rPr>
+              <w:t xml:space="preserve">. </w:t>
+            </w:r>
+            <w:r>
+              <w:rPr>
+                <w:rFonts w:ascii="Abadi" w:hAnsi="Abadi"/>
+                <w:sz w:val="28"/>
+                <w:szCs w:val="28"/>
+                <w:lang w:val="en-US"/>
+              </w:rPr>
+              <w:t>The entire</w:t>
+            </w:r>
+            <w:r>
+              <w:rPr>
+                <w:rFonts w:ascii="Abadi" w:hAnsi="Abadi"/>
+                <w:sz w:val="28"/>
+                <w:szCs w:val="28"/>
+                <w:lang w:val="en-US"/>
+              </w:rPr>
+              <w:t xml:space="preserve"> design should relate back to the subject material</w:t>
+            </w:r>
+            <w:r>
+              <w:rPr>
+                <w:rFonts w:ascii="Abadi" w:hAnsi="Abadi"/>
+                <w:sz w:val="28"/>
+                <w:szCs w:val="28"/>
+                <w:lang w:val="en-US"/>
+              </w:rPr>
+              <w:t xml:space="preserve">. It </w:t>
+            </w:r>
+            <w:r>
+              <w:rPr>
+                <w:rFonts w:ascii="Abadi" w:hAnsi="Abadi"/>
+                <w:sz w:val="28"/>
+                <w:szCs w:val="28"/>
+                <w:lang w:val="en-US"/>
+              </w:rPr>
+              <w:t>may not be possible to ensure that absolutely every faucet of the</w:t>
+            </w:r>
+            <w:r>
+              <w:rPr>
+                <w:rFonts w:ascii="Abadi" w:hAnsi="Abadi"/>
+                <w:sz w:val="28"/>
+                <w:szCs w:val="28"/>
+                <w:lang w:val="en-US"/>
+              </w:rPr>
+              <w:t xml:space="preserve"> </w:t>
+            </w:r>
+            <w:r>
+              <w:rPr>
+                <w:rFonts w:ascii="Abadi" w:hAnsi="Abadi"/>
+                <w:sz w:val="28"/>
+                <w:szCs w:val="28"/>
+                <w:lang w:val="en-US"/>
+              </w:rPr>
+              <w:t>designs depend on the subject material,</w:t>
+            </w:r>
+            <w:r>
+              <w:rPr>
+                <w:rFonts w:ascii="Abadi" w:hAnsi="Abadi"/>
+                <w:sz w:val="28"/>
+                <w:szCs w:val="28"/>
+                <w:lang w:val="en-US"/>
+              </w:rPr>
+              <w:t xml:space="preserve"> but</w:t>
+            </w:r>
+            <w:r>
+              <w:rPr>
+                <w:rFonts w:ascii="Abadi" w:hAnsi="Abadi"/>
+                <w:sz w:val="28"/>
+                <w:szCs w:val="28"/>
+                <w:lang w:val="en-US"/>
+              </w:rPr>
+              <w:t xml:space="preserve"> every effort should be made to achieve this</w:t>
+            </w:r>
+            <w:r>
+              <w:rPr>
+                <w:rFonts w:ascii="Abadi" w:hAnsi="Abadi"/>
+                <w:sz w:val="28"/>
+                <w:szCs w:val="28"/>
+                <w:lang w:val="en-US"/>
+              </w:rPr>
+              <w:t xml:space="preserve">, and explanations should be given where </w:t>
+            </w:r>
+            <w:r>
+              <w:rPr>
+                <w:rFonts w:ascii="Abadi" w:hAnsi="Abadi"/>
+                <w:sz w:val="28"/>
+                <w:szCs w:val="28"/>
+                <w:lang w:val="en-US"/>
+              </w:rPr>
+              <w:t>not achieved.</w:t>
+            </w:r>
           </w:p>
         </w:tc>
       </w:tr>
@@ -1402,6 +1913,7 @@
                 <w:szCs w:val="28"/>
                 <w:lang w:val="en-US"/>
               </w:rPr>
+              <w:lastRenderedPageBreak/>
               <w:t>Attack Simulation Experiences</w:t>
             </w:r>
           </w:p>
@@ -1419,6 +1931,188 @@
                 <w:lang w:val="en-US"/>
               </w:rPr>
             </w:pPr>
+            <w:r>
+              <w:rPr>
+                <w:rFonts w:ascii="Abadi" w:hAnsi="Abadi"/>
+                <w:sz w:val="28"/>
+                <w:szCs w:val="28"/>
+                <w:lang w:val="en-US"/>
+              </w:rPr>
+              <w:t>The</w:t>
+            </w:r>
+            <w:r>
+              <w:rPr>
+                <w:rFonts w:ascii="Abadi" w:hAnsi="Abadi"/>
+                <w:sz w:val="28"/>
+                <w:szCs w:val="28"/>
+                <w:lang w:val="en-US"/>
+              </w:rPr>
+              <w:t xml:space="preserve"> prototypes developed for the hypothesis statement may</w:t>
+            </w:r>
+            <w:r>
+              <w:rPr>
+                <w:rFonts w:ascii="Abadi" w:hAnsi="Abadi"/>
+                <w:sz w:val="28"/>
+                <w:szCs w:val="28"/>
+                <w:lang w:val="en-US"/>
+              </w:rPr>
+              <w:t xml:space="preserve"> </w:t>
+            </w:r>
+            <w:r>
+              <w:rPr>
+                <w:rFonts w:ascii="Abadi" w:hAnsi="Abadi"/>
+                <w:sz w:val="28"/>
+                <w:szCs w:val="28"/>
+                <w:lang w:val="en-US"/>
+              </w:rPr>
+              <w:t>be considered “games”</w:t>
+            </w:r>
+            <w:r>
+              <w:rPr>
+                <w:rFonts w:ascii="Abadi" w:hAnsi="Abadi"/>
+                <w:sz w:val="28"/>
+                <w:szCs w:val="28"/>
+                <w:lang w:val="en-US"/>
+              </w:rPr>
+              <w:t>, but</w:t>
+            </w:r>
+            <w:r>
+              <w:rPr>
+                <w:rFonts w:ascii="Abadi" w:hAnsi="Abadi"/>
+                <w:sz w:val="28"/>
+                <w:szCs w:val="28"/>
+                <w:lang w:val="en-US"/>
+              </w:rPr>
+              <w:t xml:space="preserve"> I am aiming</w:t>
+            </w:r>
+            <w:r>
+              <w:rPr>
+                <w:rFonts w:ascii="Abadi" w:hAnsi="Abadi"/>
+                <w:sz w:val="28"/>
+                <w:szCs w:val="28"/>
+                <w:lang w:val="en-US"/>
+              </w:rPr>
+              <w:t xml:space="preserve"> to create </w:t>
+            </w:r>
+            <w:r>
+              <w:rPr>
+                <w:rFonts w:ascii="Abadi" w:hAnsi="Abadi"/>
+                <w:sz w:val="28"/>
+                <w:szCs w:val="28"/>
+                <w:lang w:val="en-US"/>
+              </w:rPr>
+              <w:t>experiences</w:t>
+            </w:r>
+            <w:r>
+              <w:rPr>
+                <w:rFonts w:ascii="Abadi" w:hAnsi="Abadi"/>
+                <w:sz w:val="28"/>
+                <w:szCs w:val="28"/>
+                <w:lang w:val="en-US"/>
+              </w:rPr>
+              <w:t>. T</w:t>
+            </w:r>
+            <w:r>
+              <w:rPr>
+                <w:rFonts w:ascii="Abadi" w:hAnsi="Abadi"/>
+                <w:sz w:val="28"/>
+                <w:szCs w:val="28"/>
+                <w:lang w:val="en-US"/>
+              </w:rPr>
+              <w:t xml:space="preserve">he prototype should </w:t>
+            </w:r>
+            <w:r>
+              <w:rPr>
+                <w:rFonts w:ascii="Abadi" w:hAnsi="Abadi"/>
+                <w:sz w:val="28"/>
+                <w:szCs w:val="28"/>
+                <w:lang w:val="en-US"/>
+              </w:rPr>
+              <w:t>receive user input and produce an output based on the input that aids an overall demonstration of a</w:t>
+            </w:r>
+            <w:r>
+              <w:rPr>
+                <w:rFonts w:ascii="Abadi" w:hAnsi="Abadi"/>
+                <w:sz w:val="28"/>
+                <w:szCs w:val="28"/>
+                <w:lang w:val="en-US"/>
+              </w:rPr>
+              <w:t xml:space="preserve"> specific</w:t>
+            </w:r>
+            <w:r>
+              <w:rPr>
+                <w:rFonts w:ascii="Abadi" w:hAnsi="Abadi"/>
+                <w:sz w:val="28"/>
+                <w:szCs w:val="28"/>
+                <w:lang w:val="en-US"/>
+              </w:rPr>
+              <w:t xml:space="preserve"> concept.</w:t>
+            </w:r>
+          </w:p>
+          <w:p>
+            <w:pPr>
+              <w:rPr>
+                <w:rFonts w:ascii="Abadi" w:hAnsi="Abadi"/>
+                <w:sz w:val="28"/>
+                <w:szCs w:val="28"/>
+                <w:lang w:val="en-US"/>
+              </w:rPr>
+            </w:pPr>
+            <w:r>
+              <w:rPr>
+                <w:rFonts w:ascii="Abadi" w:hAnsi="Abadi"/>
+                <w:sz w:val="28"/>
+                <w:szCs w:val="28"/>
+                <w:lang w:val="en-US"/>
+              </w:rPr>
+              <w:t xml:space="preserve">The </w:t>
+            </w:r>
+            <w:r>
+              <w:rPr>
+                <w:rFonts w:ascii="Abadi" w:hAnsi="Abadi"/>
+                <w:sz w:val="28"/>
+                <w:szCs w:val="28"/>
+                <w:lang w:val="en-US"/>
+              </w:rPr>
+              <w:t>specific concept is an</w:t>
+            </w:r>
+            <w:r>
+              <w:rPr>
+                <w:rFonts w:ascii="Abadi" w:hAnsi="Abadi"/>
+                <w:sz w:val="28"/>
+                <w:szCs w:val="28"/>
+                <w:lang w:val="en-US"/>
+              </w:rPr>
+              <w:t xml:space="preserve"> “attack simulation”. </w:t>
+            </w:r>
+          </w:p>
+          <w:p>
+            <w:pPr>
+              <w:rPr>
+                <w:rFonts w:ascii="Abadi" w:hAnsi="Abadi"/>
+                <w:sz w:val="28"/>
+                <w:szCs w:val="28"/>
+                <w:lang w:val="en-US"/>
+              </w:rPr>
+            </w:pPr>
+            <w:r>
+              <w:rPr>
+                <w:rFonts w:ascii="Abadi" w:hAnsi="Abadi"/>
+                <w:sz w:val="28"/>
+                <w:szCs w:val="28"/>
+                <w:lang w:val="en-US"/>
+              </w:rPr>
+              <w:t>I will define a</w:t>
+            </w:r>
+            <w:r>
+              <w:rPr>
+                <w:rFonts w:ascii="Abadi" w:hAnsi="Abadi"/>
+                <w:sz w:val="28"/>
+                <w:szCs w:val="28"/>
+                <w:lang w:val="en-US"/>
+              </w:rPr>
+              <w:t>n attack simulation as the increasing and decreasing of variables representing either health, energy, attack strength, etc. through actions performed by the user or the prototype system.</w:t>
+            </w:r>
           </w:p>
         </w:tc>
       </w:tr>
@@ -1460,6 +2154,15 @@
                 <w:lang w:val="en-US"/>
               </w:rPr>
             </w:pPr>
+            <w:r>
+              <w:rPr>
+                <w:rFonts w:ascii="Abadi" w:hAnsi="Abadi"/>
+                <w:sz w:val="28"/>
+                <w:szCs w:val="28"/>
+                <w:lang w:val="en-US"/>
+              </w:rPr>
+              <w:t>Mental illness is not traditionally a very “positive” subject to deal with. However, I aim to focus on the role that medications play in my mental health experiences, not necessarily the negative impact that mental illness has on my life. Because of this, I want the results developed for the hypothesis question to be positive in nature. This does not necessarily mean that the experiences should be “fun” or “light-hearted”, but the negative consequences of mental illnesses should not be at the forefront of the results developed.</w:t>
+            </w:r>
           </w:p>
         </w:tc>
       </w:tr>
@@ -1585,7 +2288,6 @@
           <w:szCs w:val="28"/>
           <w:lang w:val="en-US"/>
         </w:rPr>
-        <w:lastRenderedPageBreak/>
         <w:t>(Talk about own experiences with mental health and how I would like to see it represented in a game, or an experience)</w:t>
       </w:r>
     </w:p>
@@ -1625,6 +2327,53 @@
           <w:lang w:val="en-US"/>
         </w:rPr>
         <w:t>(Introduce what was done for the process in relation to the hypothesis)</w:t>
+      </w:r>
+    </w:p>
+    <w:p>
+      <w:pPr>
+        <w:pStyle w:val="ListParagraph"/>
+        <w:numPr>
+          <w:ilvl w:val="1"/>
+          <w:numId w:val="3"/>
+        </w:numPr>
+        <w:rPr>
+          <w:rFonts w:ascii="Abadi" w:hAnsi="Abadi"/>
+          <w:b/>
+          <w:bCs/>
+          <w:sz w:val="28"/>
+          <w:szCs w:val="28"/>
+          <w:lang w:val="en-US"/>
+        </w:rPr>
+      </w:pPr>
+      <w:r>
+        <w:rPr>
+          <w:rFonts w:ascii="Abadi" w:hAnsi="Abadi"/>
+          <w:b/>
+          <w:bCs/>
+          <w:sz w:val="28"/>
+          <w:szCs w:val="28"/>
+          <w:lang w:val="en-US"/>
+        </w:rPr>
+        <w:t>Introducing the Process and Methodology</w:t>
+      </w:r>
+    </w:p>
+    <w:p>
+      <w:pPr>
+        <w:rPr>
+          <w:rFonts w:ascii="Abadi" w:hAnsi="Abadi"/>
+          <w:sz w:val="28"/>
+          <w:szCs w:val="28"/>
+          <w:lang w:val="en-US"/>
+        </w:rPr>
+      </w:pPr>
+      <w:r>
+        <w:rPr>
+          <w:rFonts w:ascii="Abadi" w:hAnsi="Abadi"/>
+          <w:sz w:val="28"/>
+          <w:szCs w:val="28"/>
+          <w:lang w:val="en-US"/>
+        </w:rPr>
+        <w:t>Discuss what the next two sections will be about, explain that hypothesis will continue to be referenced throughout the rest of the paper.</w:t>
       </w:r>
     </w:p>
     <w:p>
@@ -1699,6 +2448,7 @@
           <w:szCs w:val="28"/>
           <w:lang w:val="en-US"/>
         </w:rPr>
+        <w:lastRenderedPageBreak/>
         <w:t>Describe what the build for prototype actually is, discuss why it is in the context of the hypothesis.</w:t>
       </w:r>
     </w:p>
@@ -1812,7 +2562,25 @@
           <w:szCs w:val="28"/>
           <w:lang w:val="en-US"/>
         </w:rPr>
-        <w:t>Discuss how the design was implemented for prototype 1. Refer to commits from github repository. Discuss script design and code.</w:t>
+        <w:t xml:space="preserve">Discuss how the design was implemented for prototype 1. Refer to commits from </w:t>
+      </w:r>
+      <w:r>
+        <w:rPr>
+          <w:rFonts w:ascii="Abadi" w:hAnsi="Abadi"/>
+          <w:sz w:val="28"/>
+          <w:szCs w:val="28"/>
+          <w:lang w:val="en-US"/>
+        </w:rPr>
+        <w:t>GitHub</w:t>
+      </w:r>
+      <w:r>
+        <w:rPr>
+          <w:rFonts w:ascii="Abadi" w:hAnsi="Abadi"/>
+          <w:sz w:val="28"/>
+          <w:szCs w:val="28"/>
+          <w:lang w:val="en-US"/>
+        </w:rPr>
+        <w:t xml:space="preserve"> repository. Discuss script design and code.</w:t>
       </w:r>
     </w:p>
     <w:p>
@@ -2185,7 +2953,6 @@
           <w:szCs w:val="28"/>
           <w:lang w:val="en-US"/>
         </w:rPr>
-        <w:lastRenderedPageBreak/>
         <w:t>Discuss process used for developing design of prototype 2 in relation to the hypothesis question.</w:t>
       </w:r>
     </w:p>
@@ -2302,6 +3069,7 @@
           <w:szCs w:val="28"/>
           <w:lang w:val="en-US"/>
         </w:rPr>
+        <w:lastRenderedPageBreak/>
         <w:t>Discuss the system design for prototype 2, discussion of functions and choices of user input and output display.</w:t>
       </w:r>
     </w:p>
@@ -2574,50 +3342,197 @@
     <w:p>
       <w:pPr>
         <w:pStyle w:val="ListParagraph"/>
-        <w:numPr>
-          <w:ilvl w:val="0"/>
-          <w:numId w:val="3"/>
-        </w:numPr>
-        <w:rPr>
-          <w:rFonts w:ascii="Abadi" w:hAnsi="Abadi"/>
-          <w:b/>
-          <w:bCs/>
-          <w:sz w:val="28"/>
-          <w:szCs w:val="28"/>
-          <w:lang w:val="en-US"/>
-        </w:rPr>
-      </w:pPr>
-      <w:r>
-        <w:rPr>
-          <w:rFonts w:ascii="Abadi" w:hAnsi="Abadi"/>
-          <w:b/>
-          <w:bCs/>
-          <w:sz w:val="28"/>
-          <w:szCs w:val="28"/>
-          <w:lang w:val="en-US"/>
-        </w:rPr>
-        <w:t>References</w:t>
-      </w:r>
-    </w:p>
-    <w:p>
-      <w:pPr>
-        <w:rPr>
-          <w:rFonts w:ascii="Abadi" w:hAnsi="Abadi"/>
-          <w:sz w:val="28"/>
-          <w:szCs w:val="28"/>
-          <w:lang w:val="en-US"/>
-        </w:rPr>
-      </w:pPr>
-      <w:r>
-        <w:rPr>
-          <w:rFonts w:ascii="Abadi" w:hAnsi="Abadi"/>
-          <w:sz w:val="28"/>
-          <w:szCs w:val="28"/>
-          <w:lang w:val="en-US"/>
-        </w:rPr>
-        <w:t>List of references if had any</w:t>
-      </w:r>
-    </w:p>
+        <w:rPr>
+          <w:rFonts w:ascii="Abadi" w:hAnsi="Abadi"/>
+          <w:b/>
+          <w:bCs/>
+          <w:sz w:val="28"/>
+          <w:szCs w:val="28"/>
+          <w:lang w:val="en-US"/>
+        </w:rPr>
+      </w:pPr>
+      <w:bookmarkStart w:id="0" w:name="_Hlk107256452"/>
+    </w:p>
+    <w:bookmarkEnd w:id="0" w:displacedByCustomXml="next"/>
+    <w:sdt>
+      <w:sdtPr>
+        <w:id w:val="406815610"/>
+        <w:docPartObj>
+          <w:docPartGallery w:val="Bibliographies"/>
+          <w:docPartUnique/>
+        </w:docPartObj>
+      </w:sdtPr>
+      <w:sdtContent>
+        <w:p>
+          <w:pPr>
+            <w:pStyle w:val="ListParagraph"/>
+            <w:numPr>
+              <w:ilvl w:val="0"/>
+              <w:numId w:val="3"/>
+            </w:numPr>
+            <w:rPr>
+              <w:rFonts w:ascii="Abadi" w:hAnsi="Abadi"/>
+              <w:b/>
+              <w:bCs/>
+              <w:sz w:val="28"/>
+              <w:szCs w:val="28"/>
+              <w:lang w:val="en-US"/>
+            </w:rPr>
+          </w:pPr>
+          <w:r>
+            <w:rPr>
+              <w:rFonts w:ascii="Abadi" w:hAnsi="Abadi"/>
+              <w:b/>
+              <w:bCs/>
+              <w:sz w:val="28"/>
+              <w:szCs w:val="28"/>
+              <w:lang w:val="en-US"/>
+            </w:rPr>
+            <w:t>References</w:t>
+          </w:r>
+        </w:p>
+        <w:sdt>
+          <w:sdtPr>
+            <w:id w:val="-573587230"/>
+            <w:bibliography/>
+          </w:sdtPr>
+          <w:sdtEndPr>
+            <w:rPr>
+              <w:rFonts w:asciiTheme="minorHAnsi" w:eastAsiaTheme="minorHAnsi" w:hAnsiTheme="minorHAnsi" w:cstheme="minorBidi"/>
+              <w:color w:val="auto"/>
+              <w:sz w:val="22"/>
+              <w:szCs w:val="22"/>
+              <w:lang w:val="en-ZA"/>
+            </w:rPr>
+          </w:sdtEndPr>
+          <w:sdtContent>
+            <w:p>
+              <w:pPr>
+                <w:pStyle w:val="Heading1"/>
+                <w:rPr>
+                  <w:noProof/>
+                </w:rPr>
+              </w:pPr>
+              <w:r>
+                <w:fldChar w:fldCharType="begin"/>
+              </w:r>
+              <w:r>
+                <w:instrText xml:space="preserve"> BIBLIOGRAPHY </w:instrText>
+              </w:r>
+              <w:r>
+                <w:fldChar w:fldCharType="separate"/>
+              </w:r>
+            </w:p>
+            <w:tbl>
+              <w:tblPr>
+                <w:tblW w:w="5000" w:type="pct"/>
+                <w:tblCellSpacing w:w="15" w:type="dxa"/>
+                <w:tblCellMar>
+                  <w:top w:w="15" w:type="dxa"/>
+                  <w:left w:w="15" w:type="dxa"/>
+                  <w:bottom w:w="15" w:type="dxa"/>
+                  <w:right w:w="15" w:type="dxa"/>
+                </w:tblCellMar>
+                <w:tblLook w:val="04A0" w:firstRow="1" w:lastRow="0" w:firstColumn="1" w:lastColumn="0" w:noHBand="0" w:noVBand="1"/>
+              </w:tblPr>
+              <w:tblGrid>
+                <w:gridCol w:w="322"/>
+                <w:gridCol w:w="10144"/>
+              </w:tblGrid>
+              <w:tr>
+                <w:trPr>
+                  <w:divId w:val="549192563"/>
+                  <w:tblCellSpacing w:w="15" w:type="dxa"/>
+                </w:trPr>
+                <w:tc>
+                  <w:tcPr>
+                    <w:tcW w:w="50" w:type="pct"/>
+                    <w:hideMark/>
+                  </w:tcPr>
+                  <w:p>
+                    <w:pPr>
+                      <w:pStyle w:val="Bibliography"/>
+                      <w:rPr>
+                        <w:noProof/>
+                        <w:sz w:val="24"/>
+                        <w:szCs w:val="24"/>
+                        <w:lang w:val="en-US"/>
+                      </w:rPr>
+                    </w:pPr>
+                    <w:r>
+                      <w:rPr>
+                        <w:noProof/>
+                        <w:lang w:val="en-US"/>
+                      </w:rPr>
+                      <w:t xml:space="preserve">[1] </w:t>
+                    </w:r>
+                  </w:p>
+                </w:tc>
+                <w:tc>
+                  <w:tcPr>
+                    <w:tcW w:w="0" w:type="auto"/>
+                    <w:hideMark/>
+                  </w:tcPr>
+                  <w:p>
+                    <w:pPr>
+                      <w:pStyle w:val="Bibliography"/>
+                      <w:rPr>
+                        <w:rFonts w:ascii="Abadi" w:hAnsi="Abadi"/>
+                        <w:noProof/>
+                        <w:lang w:val="en-US"/>
+                      </w:rPr>
+                    </w:pPr>
+                    <w:r>
+                      <w:rPr>
+                        <w:rFonts w:ascii="Abadi" w:hAnsi="Abadi"/>
+                        <w:noProof/>
+                        <w:lang w:val="en-US"/>
+                      </w:rPr>
+                      <w:t>Collins Dictionary, "Definition of</w:t>
+                    </w:r>
+                    <w:r>
+                      <w:rPr>
+                        <w:rFonts w:ascii="Arial" w:hAnsi="Arial" w:cs="Arial"/>
+                        <w:noProof/>
+                        <w:lang w:val="en-US"/>
+                      </w:rPr>
+                      <w:t> </w:t>
+                    </w:r>
+                    <w:r>
+                      <w:rPr>
+                        <w:rFonts w:ascii="Abadi" w:hAnsi="Abadi"/>
+                        <w:noProof/>
+                        <w:lang w:val="en-US"/>
+                      </w:rPr>
+                      <w:t>'how'," 2022. [Online]. Available: https://www.collinsdictionary.com/dictionary/english/how. [Accessed 27 June 2022].</w:t>
+                    </w:r>
+                  </w:p>
+                </w:tc>
+              </w:tr>
+            </w:tbl>
+            <w:p>
+              <w:pPr>
+                <w:divId w:val="549192563"/>
+                <w:rPr>
+                  <w:rFonts w:eastAsia="Times New Roman"/>
+                  <w:noProof/>
+                </w:rPr>
+              </w:pPr>
+            </w:p>
+            <w:p>
+              <w:r>
+                <w:rPr>
+                  <w:b/>
+                  <w:bCs/>
+                  <w:noProof/>
+                </w:rPr>
+                <w:fldChar w:fldCharType="end"/>
+              </w:r>
+            </w:p>
+          </w:sdtContent>
+        </w:sdt>
+      </w:sdtContent>
+    </w:sdt>
     <w:p>
       <w:pPr>
         <w:pStyle w:val="ListParagraph"/>
@@ -2648,21 +3563,490 @@
     </w:p>
     <w:p>
       <w:pPr>
-        <w:rPr>
-          <w:rFonts w:ascii="Abadi" w:hAnsi="Abadi"/>
-          <w:sz w:val="28"/>
-          <w:szCs w:val="28"/>
-          <w:lang w:val="en-US"/>
-        </w:rPr>
-      </w:pPr>
-      <w:r>
-        <w:rPr>
-          <w:rFonts w:ascii="Abadi" w:hAnsi="Abadi"/>
-          <w:sz w:val="28"/>
-          <w:szCs w:val="28"/>
-          <w:lang w:val="en-US"/>
-        </w:rPr>
-        <w:t>Appendix stuff</w:t>
+        <w:pStyle w:val="ListParagraph"/>
+        <w:numPr>
+          <w:ilvl w:val="1"/>
+          <w:numId w:val="3"/>
+        </w:numPr>
+        <w:rPr>
+          <w:rFonts w:ascii="Abadi" w:hAnsi="Abadi"/>
+          <w:b/>
+          <w:bCs/>
+          <w:sz w:val="28"/>
+          <w:szCs w:val="28"/>
+          <w:lang w:val="en-US"/>
+        </w:rPr>
+      </w:pPr>
+      <w:r>
+        <w:rPr>
+          <w:rFonts w:ascii="Abadi" w:hAnsi="Abadi"/>
+          <w:b/>
+          <w:bCs/>
+          <w:sz w:val="28"/>
+          <w:szCs w:val="28"/>
+          <w:lang w:val="en-US"/>
+        </w:rPr>
+        <w:t>List of Medications Referred in Assignment</w:t>
+      </w:r>
+    </w:p>
+    <w:p>
+      <w:pPr>
+        <w:pBdr>
+          <w:bottom w:val="single" w:sz="12" w:space="1" w:color="auto"/>
+        </w:pBdr>
+        <w:jc w:val="center"/>
+        <w:rPr>
+          <w:rFonts w:ascii="Abadi" w:hAnsi="Abadi"/>
+          <w:b/>
+          <w:bCs/>
+          <w:sz w:val="36"/>
+          <w:szCs w:val="36"/>
+          <w:lang w:val="en-US"/>
+        </w:rPr>
+      </w:pPr>
+      <w:r>
+        <w:rPr>
+          <w:rFonts w:ascii="Abadi" w:hAnsi="Abadi"/>
+          <w:b/>
+          <w:bCs/>
+          <w:sz w:val="36"/>
+          <w:szCs w:val="36"/>
+          <w:lang w:val="en-US"/>
+        </w:rPr>
+        <w:t>MEDICATIONS REFERRED TO IN THIS ASSIGNMENT</w:t>
+      </w:r>
+    </w:p>
+    <w:p>
+      <w:pPr>
+        <w:jc w:val="center"/>
+        <w:rPr>
+          <w:rFonts w:ascii="Abadi" w:hAnsi="Abadi"/>
+          <w:sz w:val="28"/>
+          <w:szCs w:val="28"/>
+          <w:lang w:val="en-US"/>
+        </w:rPr>
+      </w:pPr>
+    </w:p>
+    <w:p>
+      <w:pPr>
+        <w:rPr>
+          <w:rFonts w:ascii="Abadi" w:hAnsi="Abadi"/>
+          <w:b/>
+          <w:bCs/>
+          <w:sz w:val="28"/>
+          <w:szCs w:val="28"/>
+          <w:lang w:val="en-US"/>
+        </w:rPr>
+      </w:pPr>
+      <w:r>
+        <w:rPr>
+          <w:rFonts w:ascii="Abadi" w:hAnsi="Abadi"/>
+          <w:b/>
+          <w:bCs/>
+          <w:sz w:val="28"/>
+          <w:szCs w:val="28"/>
+          <w:lang w:val="en-US"/>
+        </w:rPr>
+        <w:t>METHYLPHENIDATE</w:t>
+      </w:r>
+    </w:p>
+    <w:p>
+      <w:pPr>
+        <w:pBdr>
+          <w:bottom w:val="single" w:sz="12" w:space="1" w:color="auto"/>
+        </w:pBdr>
+        <w:rPr>
+          <w:rFonts w:ascii="Abadi" w:hAnsi="Abadi"/>
+          <w:sz w:val="28"/>
+          <w:szCs w:val="28"/>
+          <w:lang w:val="en-US"/>
+        </w:rPr>
+      </w:pPr>
+      <w:r>
+        <w:rPr>
+          <w:rFonts w:ascii="Abadi" w:hAnsi="Abadi"/>
+          <w:sz w:val="28"/>
+          <w:szCs w:val="28"/>
+          <w:lang w:val="en-US"/>
+        </w:rPr>
+        <w:lastRenderedPageBreak/>
+        <w:t>Generic names, what they are commonly used for, what I use them for, any other information.</w:t>
+      </w:r>
+    </w:p>
+    <w:p>
+      <w:pPr>
+        <w:rPr>
+          <w:rFonts w:ascii="Abadi" w:hAnsi="Abadi"/>
+          <w:sz w:val="28"/>
+          <w:szCs w:val="28"/>
+          <w:lang w:val="en-US"/>
+        </w:rPr>
+      </w:pPr>
+    </w:p>
+    <w:p>
+      <w:pPr>
+        <w:rPr>
+          <w:rFonts w:ascii="Abadi" w:hAnsi="Abadi"/>
+          <w:b/>
+          <w:bCs/>
+          <w:sz w:val="28"/>
+          <w:szCs w:val="28"/>
+          <w:lang w:val="en-US"/>
+        </w:rPr>
+      </w:pPr>
+      <w:r>
+        <w:rPr>
+          <w:rFonts w:ascii="Abadi" w:hAnsi="Abadi"/>
+          <w:b/>
+          <w:bCs/>
+          <w:sz w:val="28"/>
+          <w:szCs w:val="28"/>
+          <w:lang w:val="en-US"/>
+        </w:rPr>
+        <w:t>CLOBAZAM/URBANOL</w:t>
+      </w:r>
+    </w:p>
+    <w:p>
+      <w:pPr>
+        <w:pBdr>
+          <w:bottom w:val="single" w:sz="12" w:space="1" w:color="auto"/>
+        </w:pBdr>
+        <w:rPr>
+          <w:rFonts w:ascii="Abadi" w:hAnsi="Abadi"/>
+          <w:sz w:val="28"/>
+          <w:szCs w:val="28"/>
+          <w:lang w:val="en-US"/>
+        </w:rPr>
+      </w:pPr>
+      <w:r>
+        <w:rPr>
+          <w:rFonts w:ascii="Abadi" w:hAnsi="Abadi"/>
+          <w:sz w:val="28"/>
+          <w:szCs w:val="28"/>
+          <w:lang w:val="en-US"/>
+        </w:rPr>
+        <w:t>Generic names, what they are commonly used for, what I use them for, any other information</w:t>
+      </w:r>
+    </w:p>
+    <w:p>
+      <w:pPr>
+        <w:rPr>
+          <w:rFonts w:ascii="Abadi" w:hAnsi="Abadi"/>
+          <w:sz w:val="28"/>
+          <w:szCs w:val="28"/>
+          <w:lang w:val="en-US"/>
+        </w:rPr>
+      </w:pPr>
+    </w:p>
+    <w:p>
+      <w:pPr>
+        <w:rPr>
+          <w:rFonts w:ascii="Abadi" w:hAnsi="Abadi"/>
+          <w:b/>
+          <w:bCs/>
+          <w:sz w:val="28"/>
+          <w:szCs w:val="28"/>
+          <w:lang w:val="en-US"/>
+        </w:rPr>
+      </w:pPr>
+      <w:r>
+        <w:rPr>
+          <w:rFonts w:ascii="Abadi" w:hAnsi="Abadi"/>
+          <w:b/>
+          <w:bCs/>
+          <w:sz w:val="28"/>
+          <w:szCs w:val="28"/>
+          <w:lang w:val="en-US"/>
+        </w:rPr>
+        <w:t>SELECTIVE SERATONIN REABSORPTION INHIBITORS</w:t>
+      </w:r>
+    </w:p>
+    <w:p>
+      <w:pPr>
+        <w:pBdr>
+          <w:bottom w:val="single" w:sz="12" w:space="1" w:color="auto"/>
+        </w:pBdr>
+        <w:rPr>
+          <w:rFonts w:ascii="Abadi" w:hAnsi="Abadi"/>
+          <w:sz w:val="28"/>
+          <w:szCs w:val="28"/>
+          <w:lang w:val="en-US"/>
+        </w:rPr>
+      </w:pPr>
+      <w:r>
+        <w:rPr>
+          <w:rFonts w:ascii="Abadi" w:hAnsi="Abadi"/>
+          <w:sz w:val="28"/>
+          <w:szCs w:val="28"/>
+          <w:lang w:val="en-US"/>
+        </w:rPr>
+        <w:t>Generic names, what commonly used for, what I use them for, any other information</w:t>
+      </w:r>
+    </w:p>
+    <w:p>
+      <w:pPr>
+        <w:rPr>
+          <w:rFonts w:ascii="Abadi" w:hAnsi="Abadi"/>
+          <w:sz w:val="28"/>
+          <w:szCs w:val="28"/>
+          <w:lang w:val="en-US"/>
+        </w:rPr>
+      </w:pPr>
+    </w:p>
+    <w:p>
+      <w:pPr>
+        <w:rPr>
+          <w:rFonts w:ascii="Abadi" w:hAnsi="Abadi"/>
+          <w:b/>
+          <w:bCs/>
+          <w:sz w:val="28"/>
+          <w:szCs w:val="28"/>
+          <w:lang w:val="en-US"/>
+        </w:rPr>
+      </w:pPr>
+      <w:r>
+        <w:rPr>
+          <w:rFonts w:ascii="Abadi" w:hAnsi="Abadi"/>
+          <w:b/>
+          <w:bCs/>
+          <w:sz w:val="28"/>
+          <w:szCs w:val="28"/>
+          <w:lang w:val="en-US"/>
+        </w:rPr>
+        <w:t>BETA BLOCKERS</w:t>
+      </w:r>
+    </w:p>
+    <w:p>
+      <w:pPr>
+        <w:pBdr>
+          <w:bottom w:val="single" w:sz="12" w:space="1" w:color="auto"/>
+        </w:pBdr>
+        <w:rPr>
+          <w:rFonts w:ascii="Abadi" w:hAnsi="Abadi"/>
+          <w:sz w:val="28"/>
+          <w:szCs w:val="28"/>
+          <w:lang w:val="en-US"/>
+        </w:rPr>
+      </w:pPr>
+      <w:r>
+        <w:rPr>
+          <w:rFonts w:ascii="Abadi" w:hAnsi="Abadi"/>
+          <w:sz w:val="28"/>
+          <w:szCs w:val="28"/>
+          <w:lang w:val="en-US"/>
+        </w:rPr>
+        <w:t>Generic names, what commonly used for, what I use them for, any other information.</w:t>
+      </w:r>
+    </w:p>
+    <w:p>
+      <w:pPr>
+        <w:rPr>
+          <w:rFonts w:ascii="Abadi" w:hAnsi="Abadi"/>
+          <w:sz w:val="28"/>
+          <w:szCs w:val="28"/>
+          <w:lang w:val="en-US"/>
+        </w:rPr>
+      </w:pPr>
+    </w:p>
+    <w:p>
+      <w:pPr>
+        <w:rPr>
+          <w:rFonts w:ascii="Abadi" w:hAnsi="Abadi"/>
+          <w:sz w:val="28"/>
+          <w:szCs w:val="28"/>
+          <w:lang w:val="en-US"/>
+        </w:rPr>
+      </w:pPr>
+      <w:r>
+        <w:rPr>
+          <w:rFonts w:ascii="Abadi" w:hAnsi="Abadi"/>
+          <w:sz w:val="28"/>
+          <w:szCs w:val="28"/>
+          <w:lang w:val="en-US"/>
+        </w:rPr>
+        <w:t>Needed for appendix:</w:t>
+      </w:r>
+    </w:p>
+    <w:p>
+      <w:pPr>
+        <w:rPr>
+          <w:rFonts w:ascii="Abadi" w:hAnsi="Abadi"/>
+          <w:sz w:val="28"/>
+          <w:szCs w:val="28"/>
+          <w:lang w:val="en-US"/>
+        </w:rPr>
+      </w:pPr>
+    </w:p>
+    <w:p>
+      <w:pPr>
+        <w:rPr>
+          <w:rFonts w:ascii="Abadi" w:hAnsi="Abadi"/>
+          <w:sz w:val="28"/>
+          <w:szCs w:val="28"/>
+          <w:lang w:val="en-US"/>
+        </w:rPr>
+      </w:pPr>
+      <w:r>
+        <w:rPr>
+          <w:rFonts w:ascii="Abadi" w:hAnsi="Abadi"/>
+          <w:sz w:val="28"/>
+          <w:szCs w:val="28"/>
+          <w:lang w:val="en-US"/>
+        </w:rPr>
+        <w:t>Flowcharts of systems used for prototype 1 and 2/or annotated code snippets</w:t>
+      </w:r>
+    </w:p>
+    <w:p>
+      <w:pPr>
+        <w:rPr>
+          <w:rFonts w:ascii="Abadi" w:hAnsi="Abadi"/>
+          <w:sz w:val="28"/>
+          <w:szCs w:val="28"/>
+          <w:lang w:val="en-US"/>
+        </w:rPr>
+      </w:pPr>
+      <w:r>
+        <w:rPr>
+          <w:rFonts w:ascii="Abadi" w:hAnsi="Abadi"/>
+          <w:sz w:val="28"/>
+          <w:szCs w:val="28"/>
+          <w:lang w:val="en-US"/>
+        </w:rPr>
+        <w:t>Annotated User Interface for prototype 1</w:t>
+      </w:r>
+    </w:p>
+    <w:p>
+      <w:pPr>
+        <w:rPr>
+          <w:rFonts w:ascii="Abadi" w:hAnsi="Abadi"/>
+          <w:sz w:val="28"/>
+          <w:szCs w:val="28"/>
+          <w:lang w:val="en-US"/>
+        </w:rPr>
+      </w:pPr>
+      <w:r>
+        <w:rPr>
+          <w:rFonts w:ascii="Abadi" w:hAnsi="Abadi"/>
+          <w:sz w:val="28"/>
+          <w:szCs w:val="28"/>
+          <w:lang w:val="en-US"/>
+        </w:rPr>
+        <w:t>Annotated User Interface for prototype 2</w:t>
+      </w:r>
+    </w:p>
+    <w:p>
+      <w:pPr>
+        <w:rPr>
+          <w:rFonts w:ascii="Abadi" w:hAnsi="Abadi"/>
+          <w:sz w:val="28"/>
+          <w:szCs w:val="28"/>
+          <w:lang w:val="en-US"/>
+        </w:rPr>
+      </w:pPr>
+      <w:r>
+        <w:rPr>
+          <w:rFonts w:ascii="Abadi" w:hAnsi="Abadi"/>
+          <w:sz w:val="28"/>
+          <w:szCs w:val="28"/>
+          <w:lang w:val="en-US"/>
+        </w:rPr>
+        <w:t>All prototype 2 playtester responses</w:t>
+      </w:r>
+    </w:p>
+    <w:p>
+      <w:pPr>
+        <w:rPr>
+          <w:rFonts w:ascii="Abadi" w:hAnsi="Abadi"/>
+          <w:sz w:val="28"/>
+          <w:szCs w:val="28"/>
+          <w:lang w:val="en-US"/>
+        </w:rPr>
+      </w:pPr>
+      <w:r>
+        <w:rPr>
+          <w:rFonts w:ascii="Abadi" w:hAnsi="Abadi"/>
+          <w:sz w:val="28"/>
+          <w:szCs w:val="28"/>
+          <w:lang w:val="en-US"/>
+        </w:rPr>
+        <w:t>Detailed instructions for accessing and using both builds</w:t>
+      </w:r>
+    </w:p>
+    <w:p>
+      <w:pPr>
+        <w:rPr>
+          <w:rFonts w:ascii="Abadi" w:hAnsi="Abadi"/>
+          <w:sz w:val="28"/>
+          <w:szCs w:val="28"/>
+          <w:lang w:val="en-US"/>
+        </w:rPr>
+      </w:pPr>
+      <w:r>
+        <w:rPr>
+          <w:rFonts w:ascii="Abadi" w:hAnsi="Abadi"/>
+          <w:sz w:val="28"/>
+          <w:szCs w:val="28"/>
+          <w:lang w:val="en-US"/>
+        </w:rPr>
+        <w:t xml:space="preserve">Link to the </w:t>
+      </w:r>
+      <w:proofErr w:type="spellStart"/>
+      <w:r>
+        <w:rPr>
+          <w:rFonts w:ascii="Abadi" w:hAnsi="Abadi"/>
+          <w:sz w:val="28"/>
+          <w:szCs w:val="28"/>
+          <w:lang w:val="en-US"/>
+        </w:rPr>
+        <w:t>github</w:t>
+      </w:r>
+      <w:proofErr w:type="spellEnd"/>
+      <w:r>
+        <w:rPr>
+          <w:rFonts w:ascii="Abadi" w:hAnsi="Abadi"/>
+          <w:sz w:val="28"/>
+          <w:szCs w:val="28"/>
+          <w:lang w:val="en-US"/>
+        </w:rPr>
+        <w:t xml:space="preserve"> repository</w:t>
+      </w:r>
+    </w:p>
+    <w:p>
+      <w:pPr>
+        <w:rPr>
+          <w:rFonts w:ascii="Abadi" w:hAnsi="Abadi"/>
+          <w:sz w:val="28"/>
+          <w:szCs w:val="28"/>
+          <w:lang w:val="en-US"/>
+        </w:rPr>
+      </w:pPr>
+      <w:r>
+        <w:rPr>
+          <w:rFonts w:ascii="Abadi" w:hAnsi="Abadi"/>
+          <w:sz w:val="28"/>
+          <w:szCs w:val="28"/>
+          <w:lang w:val="en-US"/>
+        </w:rPr>
+        <w:t>Link to the website for prototype 2</w:t>
+      </w:r>
+    </w:p>
+    <w:p>
+      <w:pPr>
+        <w:rPr>
+          <w:rFonts w:ascii="Abadi" w:hAnsi="Abadi"/>
+          <w:sz w:val="28"/>
+          <w:szCs w:val="28"/>
+          <w:lang w:val="en-US"/>
+        </w:rPr>
+      </w:pPr>
+      <w:r>
+        <w:rPr>
+          <w:rFonts w:ascii="Abadi" w:hAnsi="Abadi"/>
+          <w:sz w:val="28"/>
+          <w:szCs w:val="28"/>
+          <w:lang w:val="en-US"/>
+        </w:rPr>
+        <w:t>Instructions on how to access prototype 2 if the website does not work</w:t>
       </w:r>
     </w:p>
     <w:p>
@@ -3129,6 +4513,95 @@
       </w:rPr>
     </w:lvl>
   </w:abstractNum>
+  <w:abstractNum w:abstractNumId="3" w15:restartNumberingAfterBreak="0">
+    <w:nsid w:val="7BF2473E"/>
+    <w:multiLevelType w:val="hybridMultilevel"/>
+    <w:tmpl w:val="D90A0246"/>
+    <w:lvl w:ilvl="0" w:tplc="C458E138">
+      <w:start w:val="1"/>
+      <w:numFmt w:val="decimal"/>
+      <w:lvlText w:val="%1."/>
+      <w:lvlJc w:val="left"/>
+      <w:pPr>
+        <w:ind w:left="720" w:hanging="360"/>
+      </w:pPr>
+      <w:rPr>
+        <w:rFonts w:hint="default"/>
+      </w:rPr>
+    </w:lvl>
+    <w:lvl w:ilvl="1" w:tplc="1C090019" w:tentative="1">
+      <w:start w:val="1"/>
+      <w:numFmt w:val="lowerLetter"/>
+      <w:lvlText w:val="%2."/>
+      <w:lvlJc w:val="left"/>
+      <w:pPr>
+        <w:ind w:left="1440" w:hanging="360"/>
+      </w:pPr>
+    </w:lvl>
+    <w:lvl w:ilvl="2" w:tplc="1C09001B" w:tentative="1">
+      <w:start w:val="1"/>
+      <w:numFmt w:val="lowerRoman"/>
+      <w:lvlText w:val="%3."/>
+      <w:lvlJc w:val="right"/>
+      <w:pPr>
+        <w:ind w:left="2160" w:hanging="180"/>
+      </w:pPr>
+    </w:lvl>
+    <w:lvl w:ilvl="3" w:tplc="1C09000F" w:tentative="1">
+      <w:start w:val="1"/>
+      <w:numFmt w:val="decimal"/>
+      <w:lvlText w:val="%4."/>
+      <w:lvlJc w:val="left"/>
+      <w:pPr>
+        <w:ind w:left="2880" w:hanging="360"/>
+      </w:pPr>
+    </w:lvl>
+    <w:lvl w:ilvl="4" w:tplc="1C090019" w:tentative="1">
+      <w:start w:val="1"/>
+      <w:numFmt w:val="lowerLetter"/>
+      <w:lvlText w:val="%5."/>
+      <w:lvlJc w:val="left"/>
+      <w:pPr>
+        <w:ind w:left="3600" w:hanging="360"/>
+      </w:pPr>
+    </w:lvl>
+    <w:lvl w:ilvl="5" w:tplc="1C09001B" w:tentative="1">
+      <w:start w:val="1"/>
+      <w:numFmt w:val="lowerRoman"/>
+      <w:lvlText w:val="%6."/>
+      <w:lvlJc w:val="right"/>
+      <w:pPr>
+        <w:ind w:left="4320" w:hanging="180"/>
+      </w:pPr>
+    </w:lvl>
+    <w:lvl w:ilvl="6" w:tplc="1C09000F" w:tentative="1">
+      <w:start w:val="1"/>
+      <w:numFmt w:val="decimal"/>
+      <w:lvlText w:val="%7."/>
+      <w:lvlJc w:val="left"/>
+      <w:pPr>
+        <w:ind w:left="5040" w:hanging="360"/>
+      </w:pPr>
+    </w:lvl>
+    <w:lvl w:ilvl="7" w:tplc="1C090019" w:tentative="1">
+      <w:start w:val="1"/>
+      <w:numFmt w:val="lowerLetter"/>
+      <w:lvlText w:val="%8."/>
+      <w:lvlJc w:val="left"/>
+      <w:pPr>
+        <w:ind w:left="5760" w:hanging="360"/>
+      </w:pPr>
+    </w:lvl>
+    <w:lvl w:ilvl="8" w:tplc="1C09001B" w:tentative="1">
+      <w:start w:val="1"/>
+      <w:numFmt w:val="lowerRoman"/>
+      <w:lvlText w:val="%9."/>
+      <w:lvlJc w:val="right"/>
+      <w:pPr>
+        <w:ind w:left="6480" w:hanging="180"/>
+      </w:pPr>
+    </w:lvl>
+  </w:abstractNum>
   <w:num w:numId="1" w16cid:durableId="1310868625">
     <w:abstractNumId w:val="0"/>
   </w:num>
@@ -3137,6 +4610,9 @@
   </w:num>
   <w:num w:numId="3" w16cid:durableId="1307278071">
     <w:abstractNumId w:val="2"/>
+  </w:num>
+  <w:num w:numId="4" w16cid:durableId="941767602">
+    <w:abstractNumId w:val="3"/>
   </w:num>
 </w:numbering>
 </file>
@@ -3540,6 +5016,28 @@
     <w:name w:val="Normal"/>
     <w:qFormat/>
   </w:style>
+  <w:style w:type="paragraph" w:styleId="Heading1">
+    <w:name w:val="heading 1"/>
+    <w:basedOn w:val="Normal"/>
+    <w:next w:val="Normal"/>
+    <w:link w:val="Heading1Char"/>
+    <w:uiPriority w:val="9"/>
+    <w:qFormat/>
+    <w:rsid w:val="00702C3B"/>
+    <w:pPr>
+      <w:keepNext/>
+      <w:keepLines/>
+      <w:spacing w:before="240" w:after="0"/>
+      <w:outlineLvl w:val="0"/>
+    </w:pPr>
+    <w:rPr>
+      <w:rFonts w:asciiTheme="majorHAnsi" w:eastAsiaTheme="majorEastAsia" w:hAnsiTheme="majorHAnsi" w:cstheme="majorBidi"/>
+      <w:color w:val="2F5496" w:themeColor="accent1" w:themeShade="BF"/>
+      <w:sz w:val="32"/>
+      <w:szCs w:val="32"/>
+      <w:lang w:val="en-US"/>
+    </w:rPr>
+  </w:style>
   <w:style w:type="character" w:default="1" w:styleId="DefaultParagraphFont">
     <w:name w:val="Default Paragraph Font"/>
     <w:uiPriority w:val="1"/>
@@ -3596,6 +5094,28 @@
         <w:insideV w:val="single" w:sz="4" w:space="0" w:color="auto"/>
       </w:tblBorders>
     </w:tblPr>
+  </w:style>
+  <w:style w:type="character" w:customStyle="1" w:styleId="Heading1Char">
+    <w:name w:val="Heading 1 Char"/>
+    <w:basedOn w:val="DefaultParagraphFont"/>
+    <w:link w:val="Heading1"/>
+    <w:uiPriority w:val="9"/>
+    <w:rsid w:val="00702C3B"/>
+    <w:rPr>
+      <w:rFonts w:asciiTheme="majorHAnsi" w:eastAsiaTheme="majorEastAsia" w:hAnsiTheme="majorHAnsi" w:cstheme="majorBidi"/>
+      <w:color w:val="2F5496" w:themeColor="accent1" w:themeShade="BF"/>
+      <w:sz w:val="32"/>
+      <w:szCs w:val="32"/>
+      <w:lang w:val="en-US"/>
+    </w:rPr>
+  </w:style>
+  <w:style w:type="paragraph" w:styleId="Bibliography">
+    <w:name w:val="Bibliography"/>
+    <w:basedOn w:val="Normal"/>
+    <w:next w:val="Normal"/>
+    <w:uiPriority w:val="37"/>
+    <w:unhideWhenUsed/>
+    <w:rsid w:val="00702C3B"/>
   </w:style>
 </w:styles>
 </file>
@@ -3893,4 +5413,35 @@
     </a:ext>
   </a:extLst>
 </a:theme>
+</file>
+
+<file path=customXml/item1.xml><?xml version="1.0" encoding="utf-8"?>
+<b:Sources xmlns:b="http://schemas.openxmlformats.org/officeDocument/2006/bibliography" xmlns="http://schemas.openxmlformats.org/officeDocument/2006/bibliography" SelectedStyle="\IEEE2006OfficeOnline.xsl" StyleName="IEEE" Version="2006">
+  <b:Source>
+    <b:Tag>Col22</b:Tag>
+    <b:SourceType>InternetSite</b:SourceType>
+    <b:Guid>{694878BF-4661-4087-8CDA-E634FC763944}</b:Guid>
+    <b:Title>Definition of 'how'</b:Title>
+    <b:Year>2022</b:Year>
+    <b:Author>
+      <b:Author>
+        <b:Corporate>Collins Dictionary</b:Corporate>
+      </b:Author>
+    </b:Author>
+    <b:InternetSiteTitle>collinsdictionary.com</b:InternetSiteTitle>
+    <b:URL>https://www.collinsdictionary.com/dictionary/english/how</b:URL>
+    <b:YearAccessed>2022</b:YearAccessed>
+    <b:MonthAccessed>June</b:MonthAccessed>
+    <b:DayAccessed>27</b:DayAccessed>
+    <b:RefOrder>1</b:RefOrder>
+  </b:Source>
+</b:Sources>
+</file>
+
+<file path=customXml/itemProps1.xml><?xml version="1.0" encoding="utf-8"?>
+<ds:datastoreItem xmlns:ds="http://schemas.openxmlformats.org/officeDocument/2006/customXml" ds:itemID="{2A7517CA-C362-42C3-BA7E-2376B0E89412}">
+  <ds:schemaRefs>
+    <ds:schemaRef ds:uri="http://schemas.openxmlformats.org/officeDocument/2006/bibliography"/>
+  </ds:schemaRefs>
+</ds:datastoreItem>
 </file>
--- a/Written Documents/WSOA3003A-ExamReport.docx
+++ b/Written Documents/WSOA3003A-ExamReport.docx
@@ -83,7 +83,7 @@
           </mc:Choice>
           <mc:Fallback>
             <w:pict>
-              <v:rect w14:anchorId="059159D2" id="Rectangle 6" o:spid="_x0000_s1026" style="position:absolute;margin-left:-15.2pt;margin-top:-34.5pt;width:36pt;height:885pt;z-index:251659264;visibility:visible;mso-wrap-style:square;mso-width-percent:0;mso-wrap-distance-left:9pt;mso-wrap-distance-top:0;mso-wrap-distance-right:9pt;mso-wrap-distance-bottom:0;mso-position-horizontal:right;mso-position-horizontal-relative:left-margin-area;mso-position-vertical:absolute;mso-position-vertical-relative:text;mso-width-percent:0;mso-width-relative:margin;v-text-anchor:middle" o:gfxdata="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" fillcolor="#cfcdcd [2894]" stroked="f" strokeweight="1pt">
+              <v:rect w14:anchorId="753FC2BF" id="Rectangle 6" o:spid="_x0000_s1026" style="position:absolute;margin-left:-15.2pt;margin-top:-34.5pt;width:36pt;height:885pt;z-index:251659264;visibility:visible;mso-wrap-style:square;mso-width-percent:0;mso-wrap-distance-left:9pt;mso-wrap-distance-top:0;mso-wrap-distance-right:9pt;mso-wrap-distance-bottom:0;mso-position-horizontal:right;mso-position-horizontal-relative:left-margin-area;mso-position-vertical:absolute;mso-position-vertical-relative:text;mso-width-percent:0;mso-width-relative:margin;v-text-anchor:middle" o:gfxdata="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" fillcolor="#cfcdcd [2894]" stroked="f" strokeweight="1pt">
                 <w10:wrap anchorx="margin"/>
               </v:rect>
             </w:pict>
@@ -662,10 +662,10 @@
         <mc:AlternateContent>
           <mc:Choice Requires="wps">
             <w:drawing>
-              <wp:anchor distT="45720" distB="45720" distL="114300" distR="114300" simplePos="0" relativeHeight="251661312" behindDoc="0" locked="0" layoutInCell="1" allowOverlap="1" wp14:anchorId="0941B34D" wp14:editId="1F231FA6">
+              <wp:anchor distT="45720" distB="45720" distL="114300" distR="114300" simplePos="0" relativeHeight="251661312" behindDoc="0" locked="0" layoutInCell="1" allowOverlap="1" wp14:anchorId="0941B34D" wp14:editId="79D7DEB4">
                 <wp:simplePos x="0" y="0"/>
                 <wp:positionH relativeFrom="margin">
-                  <wp:posOffset>828675</wp:posOffset>
+                  <wp:align>center</wp:align>
                 </wp:positionH>
                 <wp:positionV relativeFrom="paragraph">
                   <wp:posOffset>11430</wp:posOffset>
@@ -711,7 +711,7 @@
                         <w:txbxContent>
                           <w:p>
                             <w:pPr>
-                              <w:jc w:val="both"/>
+                              <w:jc w:val="center"/>
                               <w:rPr>
                                 <w:rFonts w:ascii="Abadi" w:hAnsi="Abadi"/>
                                 <w:sz w:val="32"/>
@@ -902,7 +902,7 @@
                 <v:stroke joinstyle="miter"/>
                 <v:path gradientshapeok="t" o:connecttype="rect"/>
               </v:shapetype>
-              <v:shape id="Text Box 2" o:spid="_x0000_s1026" type="#_x0000_t202" style="position:absolute;left:0;text-align:left;margin-left:65.25pt;margin-top:.9pt;width:362.25pt;height:87pt;z-index:251661312;visibility:visible;mso-wrap-style:square;mso-width-percent:0;mso-height-percent:0;mso-wrap-distance-left:9pt;mso-wrap-distance-top:3.6pt;mso-wrap-distance-right:9pt;mso-wrap-distance-bottom:3.6pt;mso-position-horizontal:absolute;mso-position-horizontal-relative:margin;mso-position-vertical:absolute;mso-position-vertical-relative:text;mso-width-percent:0;mso-height-percent:0;mso-width-relative:margin;mso-height-relative:margin;v-text-anchor:top" o:gfxdata="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" fillcolor="#c3c3c3 [2166]" strokecolor="#a5a5a5 [3206]" strokeweight=".5pt">
+              <v:shape id="Text Box 2" o:spid="_x0000_s1026" type="#_x0000_t202" style="position:absolute;left:0;text-align:left;margin-left:0;margin-top:.9pt;width:362.25pt;height:87pt;z-index:251661312;visibility:visible;mso-wrap-style:square;mso-width-percent:0;mso-height-percent:0;mso-wrap-distance-left:9pt;mso-wrap-distance-top:3.6pt;mso-wrap-distance-right:9pt;mso-wrap-distance-bottom:3.6pt;mso-position-horizontal:center;mso-position-horizontal-relative:margin;mso-position-vertical:absolute;mso-position-vertical-relative:text;mso-width-percent:0;mso-height-percent:0;mso-width-relative:margin;mso-height-relative:margin;v-text-anchor:top" o:gfxdata="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" fillcolor="#c3c3c3 [2166]" strokecolor="#a5a5a5 [3206]" strokeweight=".5pt">
                 <v:fill color2="#b6b6b6 [2614]" rotate="t" colors="0 #d2d2d2;.5 #c8c8c8;1 silver" focus="100%" type="gradient">
                   <o:fill v:ext="view" type="gradientUnscaled"/>
                 </v:fill>
@@ -910,7 +910,7 @@
                   <w:txbxContent>
                     <w:p>
                       <w:pPr>
-                        <w:jc w:val="both"/>
+                        <w:jc w:val="center"/>
                         <w:rPr>
                           <w:rFonts w:ascii="Abadi" w:hAnsi="Abadi"/>
                           <w:sz w:val="32"/>
@@ -1145,7 +1145,29 @@
           <w:szCs w:val="28"/>
           <w:lang w:val="en-US"/>
         </w:rPr>
-        <w:t>Breakdown of Hypothesis</w:t>
+        <w:t>Breakdown</w:t>
+      </w:r>
+      <w:r>
+        <w:rPr>
+          <w:rFonts w:ascii="Abadi" w:hAnsi="Abadi"/>
+          <w:b/>
+          <w:bCs/>
+          <w:sz w:val="28"/>
+          <w:szCs w:val="28"/>
+          <w:lang w:val="en-US"/>
+        </w:rPr>
+        <w:t xml:space="preserve"> and Context</w:t>
+      </w:r>
+      <w:r>
+        <w:rPr>
+          <w:rFonts w:ascii="Abadi" w:hAnsi="Abadi"/>
+          <w:b/>
+          <w:bCs/>
+          <w:sz w:val="28"/>
+          <w:szCs w:val="28"/>
+          <w:lang w:val="en-US"/>
+        </w:rPr>
+        <w:t xml:space="preserve"> of Hypothesis</w:t>
       </w:r>
     </w:p>
     <w:p>
@@ -1192,13 +1214,13 @@
         <w:tblLook w:val="04A0" w:firstRow="1" w:lastRow="0" w:firstColumn="1" w:lastColumn="0" w:noHBand="0" w:noVBand="1"/>
       </w:tblPr>
       <w:tblGrid>
-        <w:gridCol w:w="3539"/>
-        <w:gridCol w:w="6917"/>
+        <w:gridCol w:w="2405"/>
+        <w:gridCol w:w="8051"/>
       </w:tblGrid>
       <w:tr>
         <w:tc>
           <w:tcPr>
-            <w:tcW w:w="3539" w:type="dxa"/>
+            <w:tcW w:w="2405" w:type="dxa"/>
           </w:tcPr>
           <w:p>
             <w:pPr>
@@ -1226,7 +1248,7 @@
         </w:tc>
         <w:tc>
           <w:tcPr>
-            <w:tcW w:w="6917" w:type="dxa"/>
+            <w:tcW w:w="8051" w:type="dxa"/>
           </w:tcPr>
           <w:p>
             <w:pPr>
@@ -1267,7 +1289,7 @@
       <w:tr>
         <w:tc>
           <w:tcPr>
-            <w:tcW w:w="3539" w:type="dxa"/>
+            <w:tcW w:w="2405" w:type="dxa"/>
           </w:tcPr>
           <w:p>
             <w:pPr>
@@ -1291,7 +1313,7 @@
         </w:tc>
         <w:tc>
           <w:tcPr>
-            <w:tcW w:w="6917" w:type="dxa"/>
+            <w:tcW w:w="8051" w:type="dxa"/>
           </w:tcPr>
           <w:p>
             <w:pPr>
@@ -1447,7 +1469,7 @@
       <w:tr>
         <w:tc>
           <w:tcPr>
-            <w:tcW w:w="3539" w:type="dxa"/>
+            <w:tcW w:w="2405" w:type="dxa"/>
           </w:tcPr>
           <w:p>
             <w:pPr>
@@ -1471,7 +1493,7 @@
         </w:tc>
         <w:tc>
           <w:tcPr>
-            <w:tcW w:w="6917" w:type="dxa"/>
+            <w:tcW w:w="8051" w:type="dxa"/>
           </w:tcPr>
           <w:p>
             <w:pPr>
@@ -1524,7 +1546,7 @@
       <w:tr>
         <w:tc>
           <w:tcPr>
-            <w:tcW w:w="3539" w:type="dxa"/>
+            <w:tcW w:w="2405" w:type="dxa"/>
           </w:tcPr>
           <w:p>
             <w:pPr>
@@ -1548,7 +1570,7 @@
         </w:tc>
         <w:tc>
           <w:tcPr>
-            <w:tcW w:w="6917" w:type="dxa"/>
+            <w:tcW w:w="8051" w:type="dxa"/>
           </w:tcPr>
           <w:p>
             <w:pPr>
@@ -1665,7 +1687,7 @@
       <w:tr>
         <w:tc>
           <w:tcPr>
-            <w:tcW w:w="3539" w:type="dxa"/>
+            <w:tcW w:w="2405" w:type="dxa"/>
           </w:tcPr>
           <w:p>
             <w:pPr>
@@ -1716,7 +1738,7 @@
         </w:tc>
         <w:tc>
           <w:tcPr>
-            <w:tcW w:w="6917" w:type="dxa"/>
+            <w:tcW w:w="8051" w:type="dxa"/>
           </w:tcPr>
           <w:p>
             <w:pPr>
@@ -1895,7 +1917,7 @@
       <w:tr>
         <w:tc>
           <w:tcPr>
-            <w:tcW w:w="3539" w:type="dxa"/>
+            <w:tcW w:w="2405" w:type="dxa"/>
           </w:tcPr>
           <w:p>
             <w:pPr>
@@ -1920,7 +1942,7 @@
         </w:tc>
         <w:tc>
           <w:tcPr>
-            <w:tcW w:w="6917" w:type="dxa"/>
+            <w:tcW w:w="8051" w:type="dxa"/>
           </w:tcPr>
           <w:p>
             <w:pPr>
@@ -1947,7 +1969,25 @@
                 <w:szCs w:val="28"/>
                 <w:lang w:val="en-US"/>
               </w:rPr>
-              <w:t xml:space="preserve"> prototypes developed for the hypothesis statement may</w:t>
+              <w:t xml:space="preserve"> prototypes developed</w:t>
+            </w:r>
+            <w:r>
+              <w:rPr>
+                <w:rFonts w:ascii="Abadi" w:hAnsi="Abadi"/>
+                <w:sz w:val="28"/>
+                <w:szCs w:val="28"/>
+                <w:lang w:val="en-US"/>
+              </w:rPr>
+              <w:t xml:space="preserve"> as solutions </w:t>
+            </w:r>
+            <w:r>
+              <w:rPr>
+                <w:rFonts w:ascii="Abadi" w:hAnsi="Abadi"/>
+                <w:sz w:val="28"/>
+                <w:szCs w:val="28"/>
+                <w:lang w:val="en-US"/>
+              </w:rPr>
+              <w:t>may</w:t>
             </w:r>
             <w:r>
               <w:rPr>
@@ -1974,79 +2014,25 @@
                 <w:szCs w:val="28"/>
                 <w:lang w:val="en-US"/>
               </w:rPr>
-              <w:t>, but</w:t>
-            </w:r>
-            <w:r>
-              <w:rPr>
-                <w:rFonts w:ascii="Abadi" w:hAnsi="Abadi"/>
-                <w:sz w:val="28"/>
-                <w:szCs w:val="28"/>
-                <w:lang w:val="en-US"/>
-              </w:rPr>
-              <w:t xml:space="preserve"> I am aiming</w:t>
-            </w:r>
-            <w:r>
-              <w:rPr>
-                <w:rFonts w:ascii="Abadi" w:hAnsi="Abadi"/>
-                <w:sz w:val="28"/>
-                <w:szCs w:val="28"/>
-                <w:lang w:val="en-US"/>
-              </w:rPr>
-              <w:t xml:space="preserve"> to create </w:t>
-            </w:r>
-            <w:r>
-              <w:rPr>
-                <w:rFonts w:ascii="Abadi" w:hAnsi="Abadi"/>
-                <w:sz w:val="28"/>
-                <w:szCs w:val="28"/>
-                <w:lang w:val="en-US"/>
-              </w:rPr>
-              <w:t>experiences</w:t>
-            </w:r>
-            <w:r>
-              <w:rPr>
-                <w:rFonts w:ascii="Abadi" w:hAnsi="Abadi"/>
-                <w:sz w:val="28"/>
-                <w:szCs w:val="28"/>
-                <w:lang w:val="en-US"/>
-              </w:rPr>
-              <w:t>. T</w:t>
-            </w:r>
-            <w:r>
-              <w:rPr>
-                <w:rFonts w:ascii="Abadi" w:hAnsi="Abadi"/>
-                <w:sz w:val="28"/>
-                <w:szCs w:val="28"/>
-                <w:lang w:val="en-US"/>
-              </w:rPr>
-              <w:t xml:space="preserve">he prototype should </w:t>
-            </w:r>
-            <w:r>
-              <w:rPr>
-                <w:rFonts w:ascii="Abadi" w:hAnsi="Abadi"/>
-                <w:sz w:val="28"/>
-                <w:szCs w:val="28"/>
-                <w:lang w:val="en-US"/>
-              </w:rPr>
-              <w:t>receive user input and produce an output based on the input that aids an overall demonstration of a</w:t>
-            </w:r>
-            <w:r>
-              <w:rPr>
-                <w:rFonts w:ascii="Abadi" w:hAnsi="Abadi"/>
-                <w:sz w:val="28"/>
-                <w:szCs w:val="28"/>
-                <w:lang w:val="en-US"/>
-              </w:rPr>
-              <w:t xml:space="preserve"> specific</w:t>
-            </w:r>
-            <w:r>
-              <w:rPr>
-                <w:rFonts w:ascii="Abadi" w:hAnsi="Abadi"/>
-                <w:sz w:val="28"/>
-                <w:szCs w:val="28"/>
-                <w:lang w:val="en-US"/>
-              </w:rPr>
-              <w:t xml:space="preserve"> concept.</w:t>
+              <w:t xml:space="preserve">, </w:t>
+            </w:r>
+            <w:r>
+              <w:rPr>
+                <w:rFonts w:ascii="Abadi" w:hAnsi="Abadi"/>
+                <w:sz w:val="28"/>
+                <w:szCs w:val="28"/>
+                <w:lang w:val="en-US"/>
+              </w:rPr>
+              <w:t>but the aim is to develop experiences.</w:t>
+            </w:r>
+            <w:r>
+              <w:rPr>
+                <w:rFonts w:ascii="Abadi" w:hAnsi="Abadi"/>
+                <w:sz w:val="28"/>
+                <w:szCs w:val="28"/>
+                <w:lang w:val="en-US"/>
+              </w:rPr>
+              <w:t xml:space="preserve"> </w:t>
             </w:r>
           </w:p>
           <w:p>
@@ -2065,25 +2051,43 @@
                 <w:szCs w:val="28"/>
                 <w:lang w:val="en-US"/>
               </w:rPr>
-              <w:t xml:space="preserve">The </w:t>
-            </w:r>
-            <w:r>
-              <w:rPr>
-                <w:rFonts w:ascii="Abadi" w:hAnsi="Abadi"/>
-                <w:sz w:val="28"/>
-                <w:szCs w:val="28"/>
-                <w:lang w:val="en-US"/>
-              </w:rPr>
-              <w:t>specific concept is an</w:t>
-            </w:r>
-            <w:r>
-              <w:rPr>
-                <w:rFonts w:ascii="Abadi" w:hAnsi="Abadi"/>
-                <w:sz w:val="28"/>
-                <w:szCs w:val="28"/>
-                <w:lang w:val="en-US"/>
-              </w:rPr>
-              <w:t xml:space="preserve"> “attack simulation”. </w:t>
+              <w:t>T</w:t>
+            </w:r>
+            <w:r>
+              <w:rPr>
+                <w:rFonts w:ascii="Abadi" w:hAnsi="Abadi"/>
+                <w:sz w:val="28"/>
+                <w:szCs w:val="28"/>
+                <w:lang w:val="en-US"/>
+              </w:rPr>
+              <w:t xml:space="preserve">he </w:t>
+            </w:r>
+            <w:r>
+              <w:rPr>
+                <w:rFonts w:ascii="Abadi" w:hAnsi="Abadi"/>
+                <w:sz w:val="28"/>
+                <w:szCs w:val="28"/>
+                <w:lang w:val="en-US"/>
+              </w:rPr>
+              <w:t xml:space="preserve">solutions </w:t>
+            </w:r>
+            <w:r>
+              <w:rPr>
+                <w:rFonts w:ascii="Abadi" w:hAnsi="Abadi"/>
+                <w:sz w:val="28"/>
+                <w:szCs w:val="28"/>
+                <w:lang w:val="en-US"/>
+              </w:rPr>
+              <w:t xml:space="preserve">should </w:t>
+            </w:r>
+            <w:r>
+              <w:rPr>
+                <w:rFonts w:ascii="Abadi" w:hAnsi="Abadi"/>
+                <w:sz w:val="28"/>
+                <w:szCs w:val="28"/>
+                <w:lang w:val="en-US"/>
+              </w:rPr>
+              <w:t>receive user input and produce an output based on the input that aids an overall demonstration of a concept.</w:t>
             </w:r>
           </w:p>
           <w:p>
@@ -2102,7 +2106,34 @@
                 <w:szCs w:val="28"/>
                 <w:lang w:val="en-US"/>
               </w:rPr>
-              <w:t>I will define a</w:t>
+              <w:t xml:space="preserve">The </w:t>
+            </w:r>
+            <w:r>
+              <w:rPr>
+                <w:rFonts w:ascii="Abadi" w:hAnsi="Abadi"/>
+                <w:sz w:val="28"/>
+                <w:szCs w:val="28"/>
+                <w:lang w:val="en-US"/>
+              </w:rPr>
+              <w:t>concept is an</w:t>
+            </w:r>
+            <w:r>
+              <w:rPr>
+                <w:rFonts w:ascii="Abadi" w:hAnsi="Abadi"/>
+                <w:sz w:val="28"/>
+                <w:szCs w:val="28"/>
+                <w:lang w:val="en-US"/>
+              </w:rPr>
+              <w:t xml:space="preserve"> “attack simulation”. </w:t>
+            </w:r>
+            <w:r>
+              <w:rPr>
+                <w:rFonts w:ascii="Abadi" w:hAnsi="Abadi"/>
+                <w:sz w:val="28"/>
+                <w:szCs w:val="28"/>
+                <w:lang w:val="en-US"/>
+              </w:rPr>
+              <w:t>I define a</w:t>
             </w:r>
             <w:r>
               <w:rPr>
@@ -2119,7 +2150,7 @@
       <w:tr>
         <w:tc>
           <w:tcPr>
-            <w:tcW w:w="3539" w:type="dxa"/>
+            <w:tcW w:w="2405" w:type="dxa"/>
           </w:tcPr>
           <w:p>
             <w:pPr>
@@ -2143,7 +2174,7 @@
         </w:tc>
         <w:tc>
           <w:tcPr>
-            <w:tcW w:w="6917" w:type="dxa"/>
+            <w:tcW w:w="8051" w:type="dxa"/>
           </w:tcPr>
           <w:p>
             <w:pPr>
@@ -2161,7 +2192,89 @@
                 <w:szCs w:val="28"/>
                 <w:lang w:val="en-US"/>
               </w:rPr>
-              <w:t>Mental illness is not traditionally a very “positive” subject to deal with. However, I aim to focus on the role that medications play in my mental health experiences, not necessarily the negative impact that mental illness has on my life. Because of this, I want the results developed for the hypothesis question to be positive in nature. This does not necessarily mean that the experiences should be “fun” or “light-hearted”, but the negative consequences of mental illnesses should not be at the forefront of the results developed.</w:t>
+              <w:t>Mental illness is not a very “positive” subject to deal with. However, I aim to focus</w:t>
+            </w:r>
+            <w:r>
+              <w:rPr>
+                <w:rFonts w:ascii="Abadi" w:hAnsi="Abadi"/>
+                <w:sz w:val="28"/>
+                <w:szCs w:val="28"/>
+                <w:lang w:val="en-US"/>
+              </w:rPr>
+              <w:t xml:space="preserve"> mainly</w:t>
+            </w:r>
+            <w:r>
+              <w:rPr>
+                <w:rFonts w:ascii="Abadi" w:hAnsi="Abadi"/>
+                <w:sz w:val="28"/>
+                <w:szCs w:val="28"/>
+                <w:lang w:val="en-US"/>
+              </w:rPr>
+              <w:t xml:space="preserve"> on the role that medications play in my mental health experiences, not necessarily the negative impact that mental illness has on my life. </w:t>
+            </w:r>
+          </w:p>
+          <w:p>
+            <w:pPr>
+              <w:rPr>
+                <w:rFonts w:ascii="Abadi" w:hAnsi="Abadi"/>
+                <w:sz w:val="28"/>
+                <w:szCs w:val="28"/>
+                <w:lang w:val="en-US"/>
+              </w:rPr>
+            </w:pPr>
+            <w:r>
+              <w:rPr>
+                <w:rFonts w:ascii="Abadi" w:hAnsi="Abadi"/>
+                <w:sz w:val="28"/>
+                <w:szCs w:val="28"/>
+                <w:lang w:val="en-US"/>
+              </w:rPr>
+              <w:t xml:space="preserve">I </w:t>
+            </w:r>
+            <w:r>
+              <w:rPr>
+                <w:rFonts w:ascii="Abadi" w:hAnsi="Abadi"/>
+                <w:sz w:val="28"/>
+                <w:szCs w:val="28"/>
+                <w:lang w:val="en-US"/>
+              </w:rPr>
+              <w:t xml:space="preserve">want the results developed </w:t>
+            </w:r>
+            <w:r>
+              <w:rPr>
+                <w:rFonts w:ascii="Abadi" w:hAnsi="Abadi"/>
+                <w:sz w:val="28"/>
+                <w:szCs w:val="28"/>
+                <w:lang w:val="en-US"/>
+              </w:rPr>
+              <w:t>as solutions</w:t>
+            </w:r>
+            <w:r>
+              <w:rPr>
+                <w:rFonts w:ascii="Abadi" w:hAnsi="Abadi"/>
+                <w:sz w:val="28"/>
+                <w:szCs w:val="28"/>
+                <w:lang w:val="en-US"/>
+              </w:rPr>
+              <w:t xml:space="preserve"> to be positive in nature. This does not mean that the experiences should be “fun” or “light-hearted”, but the negative consequences of mental illnesses should not be at the forefront of the </w:t>
+            </w:r>
+            <w:r>
+              <w:rPr>
+                <w:rFonts w:ascii="Abadi" w:hAnsi="Abadi"/>
+                <w:sz w:val="28"/>
+                <w:szCs w:val="28"/>
+                <w:lang w:val="en-US"/>
+              </w:rPr>
+              <w:t xml:space="preserve">solutions </w:t>
+            </w:r>
+            <w:r>
+              <w:rPr>
+                <w:rFonts w:ascii="Abadi" w:hAnsi="Abadi"/>
+                <w:sz w:val="28"/>
+                <w:szCs w:val="28"/>
+                <w:lang w:val="en-US"/>
+              </w:rPr>
+              <w:t>developed.</w:t>
             </w:r>
           </w:p>
         </w:tc>
@@ -2176,158 +2289,6 @@
           <w:lang w:val="en-US"/>
         </w:rPr>
       </w:pPr>
-    </w:p>
-    <w:p>
-      <w:pPr>
-        <w:rPr>
-          <w:rFonts w:ascii="Abadi" w:hAnsi="Abadi"/>
-          <w:sz w:val="28"/>
-          <w:szCs w:val="28"/>
-          <w:lang w:val="en-US"/>
-        </w:rPr>
-      </w:pPr>
-      <w:r>
-        <w:rPr>
-          <w:rFonts w:ascii="Abadi" w:hAnsi="Abadi"/>
-          <w:sz w:val="28"/>
-          <w:szCs w:val="28"/>
-          <w:lang w:val="en-US"/>
-        </w:rPr>
-        <w:t>Research required for hypothesis.</w:t>
-      </w:r>
-    </w:p>
-    <w:p>
-      <w:pPr>
-        <w:rPr>
-          <w:rFonts w:ascii="Abadi" w:hAnsi="Abadi"/>
-          <w:sz w:val="28"/>
-          <w:szCs w:val="28"/>
-          <w:lang w:val="en-US"/>
-        </w:rPr>
-      </w:pPr>
-      <w:r>
-        <w:rPr>
-          <w:rFonts w:ascii="Abadi" w:hAnsi="Abadi"/>
-          <w:sz w:val="28"/>
-          <w:szCs w:val="28"/>
-          <w:lang w:val="en-US"/>
-        </w:rPr>
-        <w:t>(Reflecting on my own experiences, researching chemical make-up and effects of medications I take, playing and researching different attack simulation experiences in games, talking about different mediums that could be used for hypothesis)</w:t>
-      </w:r>
-    </w:p>
-    <w:p>
-      <w:pPr>
-        <w:rPr>
-          <w:rFonts w:ascii="Abadi" w:hAnsi="Abadi"/>
-          <w:sz w:val="28"/>
-          <w:szCs w:val="28"/>
-          <w:lang w:val="en-US"/>
-        </w:rPr>
-      </w:pPr>
-      <w:r>
-        <w:rPr>
-          <w:rFonts w:ascii="Abadi" w:hAnsi="Abadi"/>
-          <w:sz w:val="28"/>
-          <w:szCs w:val="28"/>
-          <w:lang w:val="en-US"/>
-        </w:rPr>
-        <w:t>Exploration required for hypothesis.</w:t>
-      </w:r>
-    </w:p>
-    <w:p>
-      <w:pPr>
-        <w:rPr>
-          <w:rFonts w:ascii="Abadi" w:hAnsi="Abadi"/>
-          <w:sz w:val="28"/>
-          <w:szCs w:val="28"/>
-          <w:lang w:val="en-US"/>
-        </w:rPr>
-      </w:pPr>
-      <w:r>
-        <w:rPr>
-          <w:rFonts w:ascii="Abadi" w:hAnsi="Abadi"/>
-          <w:sz w:val="28"/>
-          <w:szCs w:val="28"/>
-          <w:lang w:val="en-US"/>
-        </w:rPr>
-        <w:t>(Various mediums should be used to explore the given hypothesis. Talk about exploration that was done for previous two micro-builds and how they influenced this project)</w:t>
-      </w:r>
-    </w:p>
-    <w:p>
-      <w:pPr>
-        <w:rPr>
-          <w:rFonts w:ascii="Abadi" w:hAnsi="Abadi"/>
-          <w:sz w:val="28"/>
-          <w:szCs w:val="28"/>
-          <w:lang w:val="en-US"/>
-        </w:rPr>
-      </w:pPr>
-      <w:r>
-        <w:rPr>
-          <w:rFonts w:ascii="Abadi" w:hAnsi="Abadi"/>
-          <w:sz w:val="28"/>
-          <w:szCs w:val="28"/>
-          <w:lang w:val="en-US"/>
-        </w:rPr>
-        <w:t>Context for hypothesis</w:t>
-      </w:r>
-    </w:p>
-    <w:p>
-      <w:pPr>
-        <w:rPr>
-          <w:rFonts w:ascii="Abadi" w:hAnsi="Abadi"/>
-          <w:sz w:val="28"/>
-          <w:szCs w:val="28"/>
-          <w:lang w:val="en-US"/>
-        </w:rPr>
-      </w:pPr>
-      <w:r>
-        <w:rPr>
-          <w:rFonts w:ascii="Abadi" w:hAnsi="Abadi"/>
-          <w:sz w:val="28"/>
-          <w:szCs w:val="28"/>
-          <w:lang w:val="en-US"/>
-        </w:rPr>
-        <w:t>(Talk about own experiences with mental health and how I would like to see it represented in a game, or an experience)</w:t>
-      </w:r>
-    </w:p>
-    <w:p>
-      <w:pPr>
-        <w:rPr>
-          <w:rFonts w:ascii="Abadi" w:hAnsi="Abadi"/>
-          <w:sz w:val="28"/>
-          <w:szCs w:val="28"/>
-          <w:lang w:val="en-US"/>
-        </w:rPr>
-      </w:pPr>
-      <w:r>
-        <w:rPr>
-          <w:rFonts w:ascii="Abadi" w:hAnsi="Abadi"/>
-          <w:sz w:val="28"/>
-          <w:szCs w:val="28"/>
-          <w:lang w:val="en-US"/>
-        </w:rPr>
-        <w:t>How the hypothesis will relate to the process.</w:t>
-      </w:r>
-    </w:p>
-    <w:p>
-      <w:pPr>
-        <w:rPr>
-          <w:rFonts w:ascii="Abadi" w:hAnsi="Abadi"/>
-          <w:sz w:val="28"/>
-          <w:szCs w:val="28"/>
-          <w:lang w:val="en-US"/>
-        </w:rPr>
-      </w:pPr>
-      <w:r>
-        <w:rPr>
-          <w:rFonts w:ascii="Abadi" w:hAnsi="Abadi"/>
-          <w:sz w:val="28"/>
-          <w:szCs w:val="28"/>
-          <w:lang w:val="en-US"/>
-        </w:rPr>
-        <w:t>(Introduce what was done for the process in relation to the hypothesis)</w:t>
-      </w:r>
     </w:p>
     <w:p>
       <w:pPr>
@@ -2354,6 +2315,353 @@
           <w:szCs w:val="28"/>
           <w:lang w:val="en-US"/>
         </w:rPr>
+        <w:t>Research Required for the Hypothesis</w:t>
+      </w:r>
+    </w:p>
+    <w:p>
+      <w:pPr>
+        <w:rPr>
+          <w:rFonts w:ascii="Abadi" w:hAnsi="Abadi"/>
+          <w:sz w:val="28"/>
+          <w:szCs w:val="28"/>
+          <w:lang w:val="en-US"/>
+        </w:rPr>
+      </w:pPr>
+      <w:r>
+        <w:rPr>
+          <w:rFonts w:ascii="Abadi" w:hAnsi="Abadi"/>
+          <w:sz w:val="28"/>
+          <w:szCs w:val="28"/>
+          <w:lang w:val="en-US"/>
+        </w:rPr>
+        <w:t xml:space="preserve">For a solution to be developed as an answer to the hypothesis, much of the research should include self-reflection of my personal experiences with mental illness. Along with this, research should be done on the medications that I use to manage my mental illnesses in order to generate ideas on how to develop systems based on them. </w:t>
+      </w:r>
+    </w:p>
+    <w:p>
+      <w:pPr>
+        <w:rPr>
+          <w:rFonts w:ascii="Abadi" w:hAnsi="Abadi"/>
+          <w:sz w:val="28"/>
+          <w:szCs w:val="28"/>
+          <w:lang w:val="en-US"/>
+        </w:rPr>
+      </w:pPr>
+      <w:r>
+        <w:rPr>
+          <w:rFonts w:ascii="Abadi" w:hAnsi="Abadi"/>
+          <w:sz w:val="28"/>
+          <w:szCs w:val="28"/>
+          <w:lang w:val="en-US"/>
+        </w:rPr>
+        <w:t>Research should also be done by playing games with battle and attack systems in order to learn about different attack simulation experiences.</w:t>
+      </w:r>
+    </w:p>
+    <w:p>
+      <w:pPr>
+        <w:rPr>
+          <w:rFonts w:ascii="Abadi" w:hAnsi="Abadi"/>
+          <w:sz w:val="28"/>
+          <w:szCs w:val="28"/>
+          <w:lang w:val="en-US"/>
+        </w:rPr>
+      </w:pPr>
+      <w:r>
+        <w:rPr>
+          <w:rFonts w:ascii="Abadi" w:hAnsi="Abadi"/>
+          <w:sz w:val="28"/>
+          <w:szCs w:val="28"/>
+          <w:lang w:val="en-US"/>
+        </w:rPr>
+        <w:t xml:space="preserve">The main games played and used as reference and inspiration for </w:t>
+      </w:r>
+      <w:r>
+        <w:rPr>
+          <w:rFonts w:ascii="Abadi" w:hAnsi="Abadi"/>
+          <w:sz w:val="28"/>
+          <w:szCs w:val="28"/>
+          <w:lang w:val="en-US"/>
+        </w:rPr>
+        <w:t>the developed solutions</w:t>
+      </w:r>
+      <w:r>
+        <w:rPr>
+          <w:rFonts w:ascii="Abadi" w:hAnsi="Abadi"/>
+          <w:sz w:val="28"/>
+          <w:szCs w:val="28"/>
+          <w:lang w:val="en-US"/>
+        </w:rPr>
+        <w:t xml:space="preserve"> were:</w:t>
+      </w:r>
+    </w:p>
+    <w:p>
+      <w:pPr>
+        <w:rPr>
+          <w:rFonts w:ascii="Abadi" w:hAnsi="Abadi"/>
+          <w:sz w:val="28"/>
+          <w:szCs w:val="28"/>
+          <w:lang w:val="en-US"/>
+        </w:rPr>
+      </w:pPr>
+      <w:r>
+        <w:rPr>
+          <w:rFonts w:ascii="Abadi" w:hAnsi="Abadi"/>
+          <w:sz w:val="28"/>
+          <w:szCs w:val="28"/>
+          <w:lang w:val="en-US"/>
+        </w:rPr>
+        <w:t>1. Pokémon Legends: Arceus</w:t>
+      </w:r>
+      <w:r>
+        <w:rPr>
+          <w:rFonts w:ascii="Abadi" w:hAnsi="Abadi"/>
+          <w:sz w:val="28"/>
+          <w:szCs w:val="28"/>
+          <w:lang w:val="en-US"/>
+        </w:rPr>
+        <w:t xml:space="preserve"> </w:t>
+      </w:r>
+      <w:r>
+        <w:rPr>
+          <w:rFonts w:ascii="Abadi" w:hAnsi="Abadi"/>
+          <w:sz w:val="28"/>
+          <w:szCs w:val="28"/>
+          <w:lang w:val="en-US"/>
+        </w:rPr>
+        <w:br/>
+      </w:r>
+      <w:r>
+        <w:rPr>
+          <w:rFonts w:ascii="Abadi" w:hAnsi="Abadi"/>
+          <w:sz w:val="28"/>
+          <w:szCs w:val="28"/>
+          <w:lang w:val="en-US"/>
+        </w:rPr>
+        <w:t xml:space="preserve">For this game, special attention was given to the Pokémon battling system. The system is turn-based, which is a battle genre that was used for development of one of the systems. </w:t>
+      </w:r>
+      <w:r>
+        <w:rPr>
+          <w:rFonts w:ascii="Abadi" w:hAnsi="Abadi"/>
+          <w:sz w:val="28"/>
+          <w:szCs w:val="28"/>
+          <w:lang w:val="en-US"/>
+        </w:rPr>
+        <w:br/>
+        <w:t>2. Undertale</w:t>
+      </w:r>
+      <w:r>
+        <w:rPr>
+          <w:rFonts w:ascii="Abadi" w:hAnsi="Abadi"/>
+          <w:sz w:val="28"/>
+          <w:szCs w:val="28"/>
+          <w:lang w:val="en-US"/>
+        </w:rPr>
+        <w:br/>
+        <w:t>Undertale consists of many turn-based combat scenarios, with very creative explorations of the traditional turn-based fighting system.</w:t>
+      </w:r>
+      <w:r>
+        <w:rPr>
+          <w:rFonts w:ascii="Abadi" w:hAnsi="Abadi"/>
+          <w:sz w:val="28"/>
+          <w:szCs w:val="28"/>
+          <w:lang w:val="en-US"/>
+        </w:rPr>
+        <w:br/>
+        <w:t>3. Chess</w:t>
+      </w:r>
+      <w:r>
+        <w:rPr>
+          <w:rFonts w:ascii="Abadi" w:hAnsi="Abadi"/>
+          <w:sz w:val="28"/>
+          <w:szCs w:val="28"/>
+          <w:lang w:val="en-US"/>
+        </w:rPr>
+        <w:br/>
+        <w:t xml:space="preserve">Chess is an interesting turn-based fighting experience to explore. Chess does not have traditional variables such as health that can be increased or decreased, but there are the pieces themselves, which can be considered variables that are lessened throughout the progression of a game. Chess was not used as a huge inspiration for the systems </w:t>
+      </w:r>
+      <w:r>
+        <w:rPr>
+          <w:rFonts w:ascii="Abadi" w:hAnsi="Abadi"/>
+          <w:sz w:val="28"/>
+          <w:szCs w:val="28"/>
+          <w:lang w:val="en-US"/>
+        </w:rPr>
+        <w:t>developed but</w:t>
+      </w:r>
+      <w:r>
+        <w:rPr>
+          <w:rFonts w:ascii="Abadi" w:hAnsi="Abadi"/>
+          <w:sz w:val="28"/>
+          <w:szCs w:val="28"/>
+          <w:lang w:val="en-US"/>
+        </w:rPr>
+        <w:t xml:space="preserve"> is an interesting model </w:t>
+      </w:r>
+      <w:r>
+        <w:rPr>
+          <w:rFonts w:ascii="Abadi" w:hAnsi="Abadi"/>
+          <w:sz w:val="28"/>
+          <w:szCs w:val="28"/>
+          <w:lang w:val="en-US"/>
+        </w:rPr>
+        <w:t xml:space="preserve">to investigate </w:t>
+      </w:r>
+      <w:r>
+        <w:rPr>
+          <w:rFonts w:ascii="Abadi" w:hAnsi="Abadi"/>
+          <w:sz w:val="28"/>
+          <w:szCs w:val="28"/>
+          <w:lang w:val="en-US"/>
+        </w:rPr>
+        <w:t>for a turn-based fighting experience.</w:t>
+      </w:r>
+      <w:r>
+        <w:rPr>
+          <w:rFonts w:ascii="Abadi" w:hAnsi="Abadi"/>
+          <w:sz w:val="28"/>
+          <w:szCs w:val="28"/>
+          <w:lang w:val="en-US"/>
+        </w:rPr>
+        <w:br/>
+        <w:t>4. Breath of the Wild</w:t>
+      </w:r>
+      <w:r>
+        <w:rPr>
+          <w:rFonts w:ascii="Abadi" w:hAnsi="Abadi"/>
+          <w:sz w:val="28"/>
+          <w:szCs w:val="28"/>
+          <w:lang w:val="en-US"/>
+        </w:rPr>
+        <w:br/>
+      </w:r>
+      <w:r>
+        <w:rPr>
+          <w:rFonts w:ascii="Abadi" w:hAnsi="Abadi"/>
+          <w:sz w:val="28"/>
+          <w:szCs w:val="28"/>
+          <w:lang w:val="en-US"/>
+        </w:rPr>
+        <w:lastRenderedPageBreak/>
+        <w:t>Breath of the Wild does not contain any turn-based combat, and the combat systems are complex, but is interesting to explore because at its base level, it is still simple the increasing and decreasing of variables that determine the outcome of different attack encounters.</w:t>
+      </w:r>
+    </w:p>
+    <w:p>
+      <w:pPr>
+        <w:pStyle w:val="ListParagraph"/>
+        <w:numPr>
+          <w:ilvl w:val="1"/>
+          <w:numId w:val="3"/>
+        </w:numPr>
+        <w:rPr>
+          <w:rFonts w:ascii="Abadi" w:hAnsi="Abadi"/>
+          <w:b/>
+          <w:bCs/>
+          <w:sz w:val="28"/>
+          <w:szCs w:val="28"/>
+          <w:lang w:val="en-US"/>
+        </w:rPr>
+      </w:pPr>
+      <w:r>
+        <w:rPr>
+          <w:rFonts w:ascii="Abadi" w:hAnsi="Abadi"/>
+          <w:b/>
+          <w:bCs/>
+          <w:sz w:val="28"/>
+          <w:szCs w:val="28"/>
+          <w:lang w:val="en-US"/>
+        </w:rPr>
+        <w:t>Exploration Required for the Hypothesis</w:t>
+      </w:r>
+    </w:p>
+    <w:p>
+      <w:pPr>
+        <w:rPr>
+          <w:rFonts w:ascii="Abadi" w:hAnsi="Abadi"/>
+          <w:sz w:val="28"/>
+          <w:szCs w:val="28"/>
+          <w:lang w:val="en-US"/>
+        </w:rPr>
+      </w:pPr>
+      <w:r>
+        <w:rPr>
+          <w:rFonts w:ascii="Abadi" w:hAnsi="Abadi"/>
+          <w:sz w:val="28"/>
+          <w:szCs w:val="28"/>
+          <w:lang w:val="en-US"/>
+        </w:rPr>
+        <w:t>For the hypothesis question to be answered successfully, more than one medium for exploration should be utilized. For this assignment, two prototypes were developed in two different mediums in order to explore the effectiveness of each.</w:t>
+      </w:r>
+    </w:p>
+    <w:p>
+      <w:pPr>
+        <w:rPr>
+          <w:rFonts w:ascii="Abadi" w:hAnsi="Abadi"/>
+          <w:sz w:val="28"/>
+          <w:szCs w:val="28"/>
+          <w:lang w:val="en-US"/>
+        </w:rPr>
+      </w:pPr>
+      <w:r>
+        <w:rPr>
+          <w:rFonts w:ascii="Abadi" w:hAnsi="Abadi"/>
+          <w:sz w:val="28"/>
+          <w:szCs w:val="28"/>
+          <w:lang w:val="en-US"/>
+        </w:rPr>
+        <w:t>Turn-based combat was explored</w:t>
+      </w:r>
+      <w:r>
+        <w:rPr>
+          <w:rFonts w:ascii="Abadi" w:hAnsi="Abadi"/>
+          <w:sz w:val="28"/>
+          <w:szCs w:val="28"/>
+          <w:lang w:val="en-US"/>
+        </w:rPr>
+        <w:t>. The other aspect of exploration was done using Pokémon Attack Strength generators as inspiration.</w:t>
+      </w:r>
+      <w:r>
+        <w:rPr>
+          <w:rFonts w:ascii="Abadi" w:hAnsi="Abadi"/>
+          <w:sz w:val="28"/>
+          <w:szCs w:val="28"/>
+          <w:lang w:val="en-US"/>
+        </w:rPr>
+        <w:t xml:space="preserve"> These two explorations are complementary, as attack strength generators can be used to implement a full turn-based combat experience. However, in order to fully explore the hypothesis question, both explorations are separate in how they deal with the sub</w:t>
+      </w:r>
+      <w:r>
+        <w:rPr>
+          <w:rFonts w:ascii="Abadi" w:hAnsi="Abadi"/>
+          <w:sz w:val="28"/>
+          <w:szCs w:val="28"/>
+          <w:lang w:val="en-US"/>
+        </w:rPr>
+        <w:t>ject material.</w:t>
+      </w:r>
+    </w:p>
+    <w:p>
+      <w:pPr>
+        <w:pStyle w:val="ListParagraph"/>
+        <w:numPr>
+          <w:ilvl w:val="1"/>
+          <w:numId w:val="3"/>
+        </w:numPr>
+        <w:rPr>
+          <w:rFonts w:ascii="Abadi" w:hAnsi="Abadi"/>
+          <w:b/>
+          <w:bCs/>
+          <w:sz w:val="28"/>
+          <w:szCs w:val="28"/>
+          <w:lang w:val="en-US"/>
+        </w:rPr>
+      </w:pPr>
+      <w:r>
+        <w:rPr>
+          <w:rFonts w:ascii="Abadi" w:hAnsi="Abadi"/>
+          <w:b/>
+          <w:bCs/>
+          <w:sz w:val="28"/>
+          <w:szCs w:val="28"/>
+          <w:lang w:val="en-US"/>
+        </w:rPr>
         <w:t>Introducing the Process and Methodology</w:t>
       </w:r>
     </w:p>
@@ -2373,8 +2681,75 @@
           <w:szCs w:val="28"/>
           <w:lang w:val="en-US"/>
         </w:rPr>
-        <w:t>Discuss what the next two sections will be about, explain that hypothesis will continue to be referenced throughout the rest of the paper.</w:t>
-      </w:r>
+        <w:t>The following two sections of this report will detail the process and methodology for the two prototypes that were developed as solutions to the hypothesis questions.</w:t>
+      </w:r>
+    </w:p>
+    <w:p>
+      <w:pPr>
+        <w:rPr>
+          <w:rFonts w:ascii="Abadi" w:hAnsi="Abadi"/>
+          <w:sz w:val="28"/>
+          <w:szCs w:val="28"/>
+          <w:lang w:val="en-US"/>
+        </w:rPr>
+      </w:pPr>
+      <w:r>
+        <w:rPr>
+          <w:rFonts w:ascii="Abadi" w:hAnsi="Abadi"/>
+          <w:sz w:val="28"/>
+          <w:szCs w:val="28"/>
+          <w:lang w:val="en-US"/>
+        </w:rPr>
+        <w:t>The prototypes will be described, with thorough instructions on how to play or interact with them, the process and methodology will be discussed in detail. The process will refer to the initial design and development of the prototype with reference to the hypothesis, the methodology will discuss the implementation of the design into the prototype itself, also with specific reference to the hypothesis.</w:t>
+      </w:r>
+    </w:p>
+    <w:p>
+      <w:pPr>
+        <w:rPr>
+          <w:rFonts w:ascii="Abadi" w:hAnsi="Abadi"/>
+          <w:sz w:val="28"/>
+          <w:szCs w:val="28"/>
+          <w:lang w:val="en-US"/>
+        </w:rPr>
+      </w:pPr>
+      <w:r>
+        <w:rPr>
+          <w:rFonts w:ascii="Abadi" w:hAnsi="Abadi"/>
+          <w:sz w:val="28"/>
+          <w:szCs w:val="28"/>
+          <w:lang w:val="en-US"/>
+        </w:rPr>
+        <w:t>Specific design elements will be discussed for each prototype, with reference to the hypothesis question. Where required, discussion of the mathematical equations used will be explored. Testing and playtester data will also be shown and discussed.</w:t>
+      </w:r>
+    </w:p>
+    <w:p>
+      <w:pPr>
+        <w:rPr>
+          <w:rFonts w:ascii="Abadi" w:hAnsi="Abadi"/>
+          <w:sz w:val="28"/>
+          <w:szCs w:val="28"/>
+          <w:lang w:val="en-US"/>
+        </w:rPr>
+      </w:pPr>
+      <w:r>
+        <w:rPr>
+          <w:rFonts w:ascii="Abadi" w:hAnsi="Abadi"/>
+          <w:sz w:val="28"/>
+          <w:szCs w:val="28"/>
+          <w:lang w:val="en-US"/>
+        </w:rPr>
+        <w:t>As the prototypes are considered solutions to the question given by the hypothesis, their effectiveness and success will be evaluated by how well they answer the initial hypothesis question.</w:t>
+      </w:r>
+    </w:p>
+    <w:p>
+      <w:pPr>
+        <w:rPr>
+          <w:rFonts w:ascii="Abadi" w:hAnsi="Abadi"/>
+          <w:sz w:val="28"/>
+          <w:szCs w:val="28"/>
+          <w:lang w:val="en-US"/>
+        </w:rPr>
+      </w:pPr>
     </w:p>
     <w:p>
       <w:pPr>
@@ -2448,7 +2823,6 @@
           <w:szCs w:val="28"/>
           <w:lang w:val="en-US"/>
         </w:rPr>
-        <w:lastRenderedPageBreak/>
         <w:t>Describe what the build for prototype actually is, discuss why it is in the context of the hypothesis.</w:t>
       </w:r>
     </w:p>
@@ -2562,6 +2936,7 @@
           <w:szCs w:val="28"/>
           <w:lang w:val="en-US"/>
         </w:rPr>
+        <w:lastRenderedPageBreak/>
         <w:t xml:space="preserve">Discuss how the design was implemented for prototype 1. Refer to commits from </w:t>
       </w:r>
       <w:r>
@@ -3069,7 +3444,6 @@
           <w:szCs w:val="28"/>
           <w:lang w:val="en-US"/>
         </w:rPr>
-        <w:lastRenderedPageBreak/>
         <w:t>Discuss the system design for prototype 2, discussion of functions and choices of user input and output display.</w:t>
       </w:r>
     </w:p>
@@ -3185,6 +3559,7 @@
           <w:szCs w:val="28"/>
           <w:lang w:val="en-US"/>
         </w:rPr>
+        <w:lastRenderedPageBreak/>
         <w:t>Insight into the construction</w:t>
       </w:r>
       <w:r>
@@ -3669,7 +4044,6 @@
           <w:szCs w:val="28"/>
           <w:lang w:val="en-US"/>
         </w:rPr>
-        <w:lastRenderedPageBreak/>
         <w:t>Generic names, what they are commonly used for, what I use them for, any other information.</w:t>
       </w:r>
     </w:p>
@@ -3780,6 +4154,7 @@
           <w:szCs w:val="28"/>
           <w:lang w:val="en-US"/>
         </w:rPr>
+        <w:lastRenderedPageBreak/>
         <w:t>Generic names, what commonly used for, what I use them for, any other information</w:t>
       </w:r>
     </w:p>
@@ -3990,17 +4365,15 @@
         </w:rPr>
         <w:t xml:space="preserve">Link to the </w:t>
       </w:r>
-      <w:proofErr w:type="spellStart"/>
-      <w:r>
-        <w:rPr>
-          <w:rFonts w:ascii="Abadi" w:hAnsi="Abadi"/>
-          <w:sz w:val="28"/>
-          <w:szCs w:val="28"/>
-          <w:lang w:val="en-US"/>
-        </w:rPr>
-        <w:t>github</w:t>
-      </w:r>
-      <w:proofErr w:type="spellEnd"/>
+      <w:r>
+        <w:rPr>
+          <w:rFonts w:ascii="Abadi" w:hAnsi="Abadi"/>
+          <w:sz w:val="28"/>
+          <w:szCs w:val="28"/>
+          <w:lang w:val="en-US"/>
+        </w:rPr>
+        <w:t>GitHub</w:t>
+      </w:r>
       <w:r>
         <w:rPr>
           <w:rFonts w:ascii="Abadi" w:hAnsi="Abadi"/>

--- a/Written Documents/WSOA3003A-ExamReport.docx
+++ b/Written Documents/WSOA3003A-ExamReport.docx
@@ -83,7 +83,7 @@
           </mc:Choice>
           <mc:Fallback>
             <w:pict>
-              <v:rect w14:anchorId="753FC2BF" id="Rectangle 6" o:spid="_x0000_s1026" style="position:absolute;margin-left:-15.2pt;margin-top:-34.5pt;width:36pt;height:885pt;z-index:251659264;visibility:visible;mso-wrap-style:square;mso-width-percent:0;mso-wrap-distance-left:9pt;mso-wrap-distance-top:0;mso-wrap-distance-right:9pt;mso-wrap-distance-bottom:0;mso-position-horizontal:right;mso-position-horizontal-relative:left-margin-area;mso-position-vertical:absolute;mso-position-vertical-relative:text;mso-width-percent:0;mso-width-relative:margin;v-text-anchor:middle" o:gfxdata="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" fillcolor="#cfcdcd [2894]" stroked="f" strokeweight="1pt">
+              <v:rect w14:anchorId="72D63925" id="Rectangle 6" o:spid="_x0000_s1026" style="position:absolute;margin-left:-15.2pt;margin-top:-34.5pt;width:36pt;height:885pt;z-index:251659264;visibility:visible;mso-wrap-style:square;mso-width-percent:0;mso-wrap-distance-left:9pt;mso-wrap-distance-top:0;mso-wrap-distance-right:9pt;mso-wrap-distance-bottom:0;mso-position-horizontal:right;mso-position-horizontal-relative:left-margin-area;mso-position-vertical:absolute;mso-position-vertical-relative:text;mso-width-percent:0;mso-width-relative:margin;v-text-anchor:middle" o:gfxdata="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" fillcolor="#cfcdcd [2894]" stroked="f" strokeweight="1pt">
                 <w10:wrap anchorx="margin"/>
               </v:rect>
             </w:pict>
@@ -403,20 +403,6 @@
         </w:rPr>
         <w:t>. Appendix</w:t>
       </w:r>
-    </w:p>
-    <w:p>
-      <w:pPr>
-        <w:rPr>
-          <w:lang w:val="en-US"/>
-        </w:rPr>
-      </w:pPr>
-    </w:p>
-    <w:p>
-      <w:pPr>
-        <w:rPr>
-          <w:lang w:val="en-US"/>
-        </w:rPr>
-      </w:pPr>
     </w:p>
     <w:p>
       <w:pPr>
@@ -503,20 +489,21 @@
           <w:rFonts w:ascii="Abadi" w:hAnsi="Abadi"/>
           <w:b/>
           <w:bCs/>
-          <w:sz w:val="28"/>
-          <w:szCs w:val="28"/>
-          <w:lang w:val="en-US"/>
-        </w:rPr>
-      </w:pPr>
-      <w:r>
-        <w:rPr>
-          <w:rFonts w:ascii="Abadi" w:hAnsi="Abadi"/>
-          <w:b/>
-          <w:bCs/>
-          <w:sz w:val="28"/>
-          <w:szCs w:val="28"/>
-          <w:lang w:val="en-US"/>
-        </w:rPr>
+          <w:sz w:val="24"/>
+          <w:szCs w:val="24"/>
+          <w:lang w:val="en-US"/>
+        </w:rPr>
+      </w:pPr>
+      <w:r>
+        <w:rPr>
+          <w:rFonts w:ascii="Abadi" w:hAnsi="Abadi"/>
+          <w:b/>
+          <w:bCs/>
+          <w:sz w:val="24"/>
+          <w:szCs w:val="24"/>
+          <w:lang w:val="en-US"/>
+        </w:rPr>
+        <w:lastRenderedPageBreak/>
         <w:t>Introduction</w:t>
       </w:r>
     </w:p>
@@ -524,8 +511,94 @@
       <w:pPr>
         <w:rPr>
           <w:rFonts w:ascii="Abadi" w:hAnsi="Abadi"/>
-          <w:sz w:val="28"/>
-          <w:szCs w:val="28"/>
+          <w:sz w:val="24"/>
+          <w:szCs w:val="24"/>
+          <w:lang w:val="en-US"/>
+        </w:rPr>
+      </w:pPr>
+      <w:r>
+        <w:rPr>
+          <w:rFonts w:ascii="Abadi" w:hAnsi="Abadi"/>
+          <w:sz w:val="24"/>
+          <w:szCs w:val="24"/>
+          <w:lang w:val="en-US"/>
+        </w:rPr>
+        <w:t xml:space="preserve">This report details the construction of two prototypes that illustrate an investigation and finding of an answer to the hypothesis question: </w:t>
+      </w:r>
+      <w:r>
+        <w:rPr>
+          <w:rFonts w:ascii="Abadi" w:hAnsi="Abadi"/>
+          <w:sz w:val="24"/>
+          <w:szCs w:val="24"/>
+          <w:lang w:val="en-US"/>
+        </w:rPr>
+        <w:t>How can I use my own mental health experiences and the medications I use to manage them as subject material for attack simulation experiences in a positive light?</w:t>
+      </w:r>
+      <w:r>
+        <w:rPr>
+          <w:rFonts w:ascii="Abadi" w:hAnsi="Abadi"/>
+          <w:sz w:val="24"/>
+          <w:szCs w:val="24"/>
+          <w:lang w:val="en-US"/>
+        </w:rPr>
+        <w:t xml:space="preserve"> </w:t>
+      </w:r>
+    </w:p>
+    <w:p>
+      <w:pPr>
+        <w:rPr>
+          <w:rFonts w:ascii="Abadi" w:hAnsi="Abadi"/>
+          <w:sz w:val="24"/>
+          <w:szCs w:val="24"/>
+          <w:lang w:val="en-US"/>
+        </w:rPr>
+      </w:pPr>
+      <w:r>
+        <w:rPr>
+          <w:rFonts w:ascii="Abadi" w:hAnsi="Abadi"/>
+          <w:sz w:val="24"/>
+          <w:szCs w:val="24"/>
+          <w:lang w:val="en-US"/>
+        </w:rPr>
+        <w:t xml:space="preserve">The solutions developed are digital and interactive, relying on user input. The scope of the development for the solutions was strictly confined by the requirements set out in the hypothesis question. This report contains a section detailing and breaking down the hypothesis question, providing relevant context, discussing the research and exploration required for the solutions, and discussing how the process and methodology will be discussed. Then, the process and methodology for each prototype will be discussed in detail, this will be followed by a reflection on this assignment, the success of the investigation and suggestions for improvement. Thereafter the report will be concluded. </w:t>
+      </w:r>
+    </w:p>
+    <w:p>
+      <w:pPr>
+        <w:rPr>
+          <w:rFonts w:ascii="Abadi" w:hAnsi="Abadi"/>
+          <w:sz w:val="24"/>
+          <w:szCs w:val="24"/>
+          <w:lang w:val="en-US"/>
+        </w:rPr>
+      </w:pPr>
+      <w:r>
+        <w:rPr>
+          <w:rFonts w:ascii="Abadi" w:hAnsi="Abadi"/>
+          <w:sz w:val="24"/>
+          <w:szCs w:val="24"/>
+          <w:lang w:val="en-US"/>
+        </w:rPr>
+        <w:t xml:space="preserve">There is an appendix at the end of the report containing documents and relevant information </w:t>
+      </w:r>
+      <w:r>
+        <w:rPr>
+          <w:rFonts w:ascii="Abadi" w:hAnsi="Abadi"/>
+          <w:sz w:val="24"/>
+          <w:szCs w:val="24"/>
+          <w:lang w:val="en-US"/>
+        </w:rPr>
+        <w:t>pertaining to the report.</w:t>
+      </w:r>
+    </w:p>
+    <w:p>
+      <w:pPr>
+        <w:rPr>
+          <w:rFonts w:ascii="Abadi" w:hAnsi="Abadi"/>
+          <w:b/>
+          <w:bCs/>
+          <w:sz w:val="24"/>
+          <w:szCs w:val="24"/>
           <w:lang w:val="en-US"/>
         </w:rPr>
         <w:sectPr>
@@ -536,50 +609,6 @@
           <w:docGrid w:linePitch="360"/>
         </w:sectPr>
       </w:pPr>
-      <w:r>
-        <w:rPr>
-          <w:rFonts w:ascii="Abadi" w:hAnsi="Abadi"/>
-          <w:sz w:val="28"/>
-          <w:szCs w:val="28"/>
-          <w:lang w:val="en-US"/>
-        </w:rPr>
-        <w:t xml:space="preserve">Introducing scope of project, reason, time, brief overview of contents of report. </w:t>
-      </w:r>
-      <w:r>
-        <w:rPr>
-          <w:rFonts w:ascii="Abadi" w:hAnsi="Abadi"/>
-          <w:sz w:val="28"/>
-          <w:szCs w:val="28"/>
-          <w:lang w:val="en-US"/>
-        </w:rPr>
-        <w:t>What were the instructions given for this assignment? What is the chosen scope for this assignment?  What inputs and outcomes are expected from this assignment? Give an overview of the contents of the report and introduce the next section.</w:t>
-      </w:r>
-    </w:p>
-    <w:p>
-      <w:pPr>
-        <w:rPr>
-          <w:lang w:val="en-US"/>
-        </w:rPr>
-      </w:pPr>
-    </w:p>
-    <w:p>
-      <w:pPr>
-        <w:rPr>
-          <w:rFonts w:ascii="Abadi" w:hAnsi="Abadi"/>
-          <w:b/>
-          <w:bCs/>
-          <w:sz w:val="28"/>
-          <w:szCs w:val="28"/>
-          <w:lang w:val="en-US"/>
-        </w:rPr>
-        <w:sectPr>
-          <w:type w:val="continuous"/>
-          <w:pgSz w:w="11906" w:h="16838"/>
-          <w:pgMar w:top="720" w:right="720" w:bottom="720" w:left="720" w:header="708" w:footer="708" w:gutter="0"/>
-          <w:cols w:space="708"/>
-          <w:docGrid w:linePitch="360"/>
-        </w:sectPr>
-      </w:pPr>
     </w:p>
     <w:p>
       <w:pPr>
@@ -592,18 +621,18 @@
           <w:rFonts w:ascii="Abadi" w:hAnsi="Abadi"/>
           <w:b/>
           <w:bCs/>
-          <w:sz w:val="28"/>
-          <w:szCs w:val="28"/>
-          <w:lang w:val="en-US"/>
-        </w:rPr>
-      </w:pPr>
-      <w:r>
-        <w:rPr>
-          <w:rFonts w:ascii="Abadi" w:hAnsi="Abadi"/>
-          <w:b/>
-          <w:bCs/>
-          <w:sz w:val="28"/>
-          <w:szCs w:val="28"/>
+          <w:sz w:val="24"/>
+          <w:szCs w:val="24"/>
+          <w:lang w:val="en-US"/>
+        </w:rPr>
+      </w:pPr>
+      <w:r>
+        <w:rPr>
+          <w:rFonts w:ascii="Abadi" w:hAnsi="Abadi"/>
+          <w:b/>
+          <w:bCs/>
+          <w:sz w:val="24"/>
+          <w:szCs w:val="24"/>
           <w:lang w:val="en-US"/>
         </w:rPr>
         <w:t>Hypothesis</w:t>
@@ -620,18 +649,18 @@
           <w:rFonts w:ascii="Abadi" w:hAnsi="Abadi"/>
           <w:b/>
           <w:bCs/>
-          <w:sz w:val="28"/>
-          <w:szCs w:val="28"/>
-          <w:lang w:val="en-US"/>
-        </w:rPr>
-      </w:pPr>
-      <w:r>
-        <w:rPr>
-          <w:rFonts w:ascii="Abadi" w:hAnsi="Abadi"/>
-          <w:b/>
-          <w:bCs/>
-          <w:sz w:val="28"/>
-          <w:szCs w:val="28"/>
+          <w:sz w:val="24"/>
+          <w:szCs w:val="24"/>
+          <w:lang w:val="en-US"/>
+        </w:rPr>
+      </w:pPr>
+      <w:r>
+        <w:rPr>
+          <w:rFonts w:ascii="Abadi" w:hAnsi="Abadi"/>
+          <w:b/>
+          <w:bCs/>
+          <w:sz w:val="24"/>
+          <w:szCs w:val="24"/>
           <w:lang w:val="en-US"/>
         </w:rPr>
         <w:t>Hypothesis Question</w:t>
@@ -644,8 +673,8 @@
           <w:rFonts w:ascii="Abadi" w:hAnsi="Abadi"/>
           <w:b/>
           <w:bCs/>
-          <w:sz w:val="28"/>
-          <w:szCs w:val="28"/>
+          <w:sz w:val="24"/>
+          <w:szCs w:val="24"/>
           <w:lang w:val="en-US"/>
         </w:rPr>
       </w:pPr>
@@ -655,14 +684,14 @@
           <w:b/>
           <w:bCs/>
           <w:noProof/>
-          <w:sz w:val="28"/>
-          <w:szCs w:val="28"/>
+          <w:sz w:val="24"/>
+          <w:szCs w:val="24"/>
           <w:lang w:val="en-US"/>
         </w:rPr>
         <mc:AlternateContent>
           <mc:Choice Requires="wps">
             <w:drawing>
-              <wp:anchor distT="45720" distB="45720" distL="114300" distR="114300" simplePos="0" relativeHeight="251661312" behindDoc="0" locked="0" layoutInCell="1" allowOverlap="1" wp14:anchorId="0941B34D" wp14:editId="79D7DEB4">
+              <wp:anchor distT="45720" distB="45720" distL="114300" distR="114300" simplePos="0" relativeHeight="251661312" behindDoc="0" locked="0" layoutInCell="1" allowOverlap="1" wp14:anchorId="0941B34D" wp14:editId="4D5BA537">
                 <wp:simplePos x="0" y="0"/>
                 <wp:positionH relativeFrom="margin">
                   <wp:align>center</wp:align>
@@ -670,7 +699,7 @@
                 <wp:positionV relativeFrom="paragraph">
                   <wp:posOffset>11430</wp:posOffset>
                 </wp:positionV>
-                <wp:extent cx="4600575" cy="1104900"/>
+                <wp:extent cx="4600575" cy="762000"/>
                 <wp:effectExtent l="0" t="0" r="28575" b="19050"/>
                 <wp:wrapSquare wrapText="bothSides"/>
                 <wp:docPr id="217" name="Text Box 2"/>
@@ -686,7 +715,7 @@
                       <wps:spPr bwMode="auto">
                         <a:xfrm>
                           <a:off x="0" y="0"/>
-                          <a:ext cx="4600575" cy="1104900"/>
+                          <a:ext cx="4600575" cy="762000"/>
                         </a:xfrm>
                         <a:prstGeom prst="rect">
                           <a:avLst/>
@@ -714,8 +743,8 @@
                               <w:jc w:val="center"/>
                               <w:rPr>
                                 <w:rFonts w:ascii="Abadi" w:hAnsi="Abadi"/>
-                                <w:sz w:val="32"/>
-                                <w:szCs w:val="32"/>
+                                <w:sz w:val="28"/>
+                                <w:szCs w:val="28"/>
                               </w:rPr>
                             </w:pPr>
                             <w:r>
@@ -723,16 +752,16 @@
                                 <w:rFonts w:ascii="Abadi" w:hAnsi="Abadi"/>
                                 <w:b/>
                                 <w:bCs/>
-                                <w:sz w:val="32"/>
-                                <w:szCs w:val="32"/>
+                                <w:sz w:val="28"/>
+                                <w:szCs w:val="28"/>
                               </w:rPr>
                               <w:t>How</w:t>
                             </w:r>
                             <w:r>
                               <w:rPr>
                                 <w:rFonts w:ascii="Abadi" w:hAnsi="Abadi"/>
-                                <w:sz w:val="32"/>
-                                <w:szCs w:val="32"/>
+                                <w:sz w:val="28"/>
+                                <w:szCs w:val="28"/>
                               </w:rPr>
                               <w:t xml:space="preserve"> can I use </w:t>
                             </w:r>
@@ -741,8 +770,8 @@
                                 <w:rFonts w:ascii="Abadi" w:hAnsi="Abadi"/>
                                 <w:b/>
                                 <w:bCs/>
-                                <w:sz w:val="32"/>
-                                <w:szCs w:val="32"/>
+                                <w:sz w:val="28"/>
+                                <w:szCs w:val="28"/>
                               </w:rPr>
                               <w:t>my own mental health</w:t>
                             </w:r>
@@ -751,16 +780,16 @@
                                 <w:rFonts w:ascii="Abadi" w:hAnsi="Abadi"/>
                                 <w:b/>
                                 <w:bCs/>
-                                <w:sz w:val="32"/>
-                                <w:szCs w:val="32"/>
+                                <w:sz w:val="28"/>
+                                <w:szCs w:val="28"/>
                               </w:rPr>
                               <w:t xml:space="preserve"> experiences</w:t>
                             </w:r>
                             <w:r>
                               <w:rPr>
                                 <w:rFonts w:ascii="Abadi" w:hAnsi="Abadi"/>
-                                <w:sz w:val="32"/>
-                                <w:szCs w:val="32"/>
+                                <w:sz w:val="28"/>
+                                <w:szCs w:val="28"/>
                               </w:rPr>
                               <w:t xml:space="preserve"> and the </w:t>
                             </w:r>
@@ -769,16 +798,16 @@
                                 <w:rFonts w:ascii="Abadi" w:hAnsi="Abadi"/>
                                 <w:b/>
                                 <w:bCs/>
-                                <w:sz w:val="32"/>
-                                <w:szCs w:val="32"/>
+                                <w:sz w:val="28"/>
+                                <w:szCs w:val="28"/>
                               </w:rPr>
                               <w:t>medications I</w:t>
                             </w:r>
                             <w:r>
                               <w:rPr>
                                 <w:rFonts w:ascii="Abadi" w:hAnsi="Abadi"/>
-                                <w:sz w:val="32"/>
-                                <w:szCs w:val="32"/>
+                                <w:sz w:val="28"/>
+                                <w:szCs w:val="28"/>
                               </w:rPr>
                               <w:t xml:space="preserve"> </w:t>
                             </w:r>
@@ -787,32 +816,32 @@
                                 <w:rFonts w:ascii="Abadi" w:hAnsi="Abadi"/>
                                 <w:b/>
                                 <w:bCs/>
-                                <w:sz w:val="32"/>
-                                <w:szCs w:val="32"/>
+                                <w:sz w:val="28"/>
+                                <w:szCs w:val="28"/>
                               </w:rPr>
                               <w:t>use</w:t>
                             </w:r>
                             <w:r>
                               <w:rPr>
                                 <w:rFonts w:ascii="Abadi" w:hAnsi="Abadi"/>
-                                <w:sz w:val="32"/>
-                                <w:szCs w:val="32"/>
+                                <w:sz w:val="28"/>
+                                <w:szCs w:val="28"/>
                               </w:rPr>
                               <w:t xml:space="preserve"> to manage </w:t>
                             </w:r>
                             <w:r>
                               <w:rPr>
                                 <w:rFonts w:ascii="Abadi" w:hAnsi="Abadi"/>
-                                <w:sz w:val="32"/>
-                                <w:szCs w:val="32"/>
+                                <w:sz w:val="28"/>
+                                <w:szCs w:val="28"/>
                               </w:rPr>
                               <w:t>them</w:t>
                             </w:r>
                             <w:r>
                               <w:rPr>
                                 <w:rFonts w:ascii="Abadi" w:hAnsi="Abadi"/>
-                                <w:sz w:val="32"/>
-                                <w:szCs w:val="32"/>
+                                <w:sz w:val="28"/>
+                                <w:szCs w:val="28"/>
                               </w:rPr>
                               <w:t xml:space="preserve"> as </w:t>
                             </w:r>
@@ -821,16 +850,16 @@
                                 <w:rFonts w:ascii="Abadi" w:hAnsi="Abadi"/>
                                 <w:b/>
                                 <w:bCs/>
-                                <w:sz w:val="32"/>
-                                <w:szCs w:val="32"/>
+                                <w:sz w:val="28"/>
+                                <w:szCs w:val="28"/>
                               </w:rPr>
                               <w:t>subject material</w:t>
                             </w:r>
                             <w:r>
                               <w:rPr>
                                 <w:rFonts w:ascii="Abadi" w:hAnsi="Abadi"/>
-                                <w:sz w:val="32"/>
-                                <w:szCs w:val="32"/>
+                                <w:sz w:val="28"/>
+                                <w:szCs w:val="28"/>
                               </w:rPr>
                               <w:t xml:space="preserve"> for </w:t>
                             </w:r>
@@ -839,42 +868,34 @@
                                 <w:rFonts w:ascii="Abadi" w:hAnsi="Abadi"/>
                                 <w:b/>
                                 <w:bCs/>
-                                <w:sz w:val="32"/>
-                                <w:szCs w:val="32"/>
+                                <w:sz w:val="28"/>
+                                <w:szCs w:val="28"/>
                               </w:rPr>
                               <w:t>attack simulation experiences</w:t>
                             </w:r>
                             <w:r>
                               <w:rPr>
                                 <w:rFonts w:ascii="Abadi" w:hAnsi="Abadi"/>
-                                <w:sz w:val="32"/>
-                                <w:szCs w:val="32"/>
+                                <w:sz w:val="28"/>
+                                <w:szCs w:val="28"/>
                               </w:rPr>
-                              <w:t xml:space="preserve"> </w:t>
-                            </w:r>
-                            <w:r>
-                              <w:rPr>
-                                <w:rFonts w:ascii="Abadi" w:hAnsi="Abadi"/>
-                                <w:sz w:val="32"/>
-                                <w:szCs w:val="32"/>
-                              </w:rPr>
-                              <w:t>in a</w:t>
+                              <w:t xml:space="preserve"> in a</w:t>
                             </w:r>
                             <w:r>
                               <w:rPr>
                                 <w:rFonts w:ascii="Abadi" w:hAnsi="Abadi"/>
                                 <w:b/>
                                 <w:bCs/>
-                                <w:sz w:val="32"/>
-                                <w:szCs w:val="32"/>
+                                <w:sz w:val="28"/>
+                                <w:szCs w:val="28"/>
                               </w:rPr>
                               <w:t xml:space="preserve"> positive light</w:t>
                             </w:r>
                             <w:r>
                               <w:rPr>
                                 <w:rFonts w:ascii="Abadi" w:hAnsi="Abadi"/>
-                                <w:sz w:val="32"/>
-                                <w:szCs w:val="32"/>
+                                <w:sz w:val="28"/>
+                                <w:szCs w:val="28"/>
                               </w:rPr>
                               <w:t>?</w:t>
                             </w:r>
@@ -902,7 +923,7 @@
                 <v:stroke joinstyle="miter"/>
                 <v:path gradientshapeok="t" o:connecttype="rect"/>
               </v:shapetype>
-              <v:shape id="Text Box 2" o:spid="_x0000_s1026" type="#_x0000_t202" style="position:absolute;left:0;text-align:left;margin-left:0;margin-top:.9pt;width:362.25pt;height:87pt;z-index:251661312;visibility:visible;mso-wrap-style:square;mso-width-percent:0;mso-height-percent:0;mso-wrap-distance-left:9pt;mso-wrap-distance-top:3.6pt;mso-wrap-distance-right:9pt;mso-wrap-distance-bottom:3.6pt;mso-position-horizontal:center;mso-position-horizontal-relative:margin;mso-position-vertical:absolute;mso-position-vertical-relative:text;mso-width-percent:0;mso-height-percent:0;mso-width-relative:margin;mso-height-relative:margin;v-text-anchor:top" o:gfxdata="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" fillcolor="#c3c3c3 [2166]" strokecolor="#a5a5a5 [3206]" strokeweight=".5pt">
+              <v:shape id="Text Box 2" o:spid="_x0000_s1026" type="#_x0000_t202" style="position:absolute;left:0;text-align:left;margin-left:0;margin-top:.9pt;width:362.25pt;height:60pt;z-index:251661312;visibility:visible;mso-wrap-style:square;mso-width-percent:0;mso-height-percent:0;mso-wrap-distance-left:9pt;mso-wrap-distance-top:3.6pt;mso-wrap-distance-right:9pt;mso-wrap-distance-bottom:3.6pt;mso-position-horizontal:center;mso-position-horizontal-relative:margin;mso-position-vertical:absolute;mso-position-vertical-relative:text;mso-width-percent:0;mso-height-percent:0;mso-width-relative:margin;mso-height-relative:margin;v-text-anchor:top" o:gfxdata="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" fillcolor="#c3c3c3 [2166]" strokecolor="#a5a5a5 [3206]" strokeweight=".5pt">
                 <v:fill color2="#b6b6b6 [2614]" rotate="t" colors="0 #d2d2d2;.5 #c8c8c8;1 silver" focus="100%" type="gradient">
                   <o:fill v:ext="view" type="gradientUnscaled"/>
                 </v:fill>
@@ -913,8 +934,8 @@
                         <w:jc w:val="center"/>
                         <w:rPr>
                           <w:rFonts w:ascii="Abadi" w:hAnsi="Abadi"/>
-                          <w:sz w:val="32"/>
-                          <w:szCs w:val="32"/>
+                          <w:sz w:val="28"/>
+                          <w:szCs w:val="28"/>
                         </w:rPr>
                       </w:pPr>
                       <w:r>
@@ -922,16 +943,16 @@
                           <w:rFonts w:ascii="Abadi" w:hAnsi="Abadi"/>
                           <w:b/>
                           <w:bCs/>
-                          <w:sz w:val="32"/>
-                          <w:szCs w:val="32"/>
+                          <w:sz w:val="28"/>
+                          <w:szCs w:val="28"/>
                         </w:rPr>
                         <w:t>How</w:t>
                       </w:r>
                       <w:r>
                         <w:rPr>
                           <w:rFonts w:ascii="Abadi" w:hAnsi="Abadi"/>
-                          <w:sz w:val="32"/>
-                          <w:szCs w:val="32"/>
+                          <w:sz w:val="28"/>
+                          <w:szCs w:val="28"/>
                         </w:rPr>
                         <w:t xml:space="preserve"> can I use </w:t>
                       </w:r>
@@ -940,8 +961,8 @@
                           <w:rFonts w:ascii="Abadi" w:hAnsi="Abadi"/>
                           <w:b/>
                           <w:bCs/>
-                          <w:sz w:val="32"/>
-                          <w:szCs w:val="32"/>
+                          <w:sz w:val="28"/>
+                          <w:szCs w:val="28"/>
                         </w:rPr>
                         <w:t>my own mental health</w:t>
                       </w:r>
@@ -950,16 +971,16 @@
                           <w:rFonts w:ascii="Abadi" w:hAnsi="Abadi"/>
                           <w:b/>
                           <w:bCs/>
-                          <w:sz w:val="32"/>
-                          <w:szCs w:val="32"/>
+                          <w:sz w:val="28"/>
+                          <w:szCs w:val="28"/>
                         </w:rPr>
                         <w:t xml:space="preserve"> experiences</w:t>
                       </w:r>
                       <w:r>
                         <w:rPr>
                           <w:rFonts w:ascii="Abadi" w:hAnsi="Abadi"/>
-                          <w:sz w:val="32"/>
-                          <w:szCs w:val="32"/>
+                          <w:sz w:val="28"/>
+                          <w:szCs w:val="28"/>
                         </w:rPr>
                         <w:t xml:space="preserve"> and the </w:t>
                       </w:r>
@@ -968,16 +989,16 @@
                           <w:rFonts w:ascii="Abadi" w:hAnsi="Abadi"/>
                           <w:b/>
                           <w:bCs/>
-                          <w:sz w:val="32"/>
-                          <w:szCs w:val="32"/>
+                          <w:sz w:val="28"/>
+                          <w:szCs w:val="28"/>
                         </w:rPr>
                         <w:t>medications I</w:t>
                       </w:r>
                       <w:r>
                         <w:rPr>
                           <w:rFonts w:ascii="Abadi" w:hAnsi="Abadi"/>
-                          <w:sz w:val="32"/>
-                          <w:szCs w:val="32"/>
+                          <w:sz w:val="28"/>
+                          <w:szCs w:val="28"/>
                         </w:rPr>
                         <w:t xml:space="preserve"> </w:t>
                       </w:r>
@@ -986,32 +1007,32 @@
                           <w:rFonts w:ascii="Abadi" w:hAnsi="Abadi"/>
                           <w:b/>
                           <w:bCs/>
-                          <w:sz w:val="32"/>
-                          <w:szCs w:val="32"/>
+                          <w:sz w:val="28"/>
+                          <w:szCs w:val="28"/>
                         </w:rPr>
                         <w:t>use</w:t>
                       </w:r>
                       <w:r>
                         <w:rPr>
                           <w:rFonts w:ascii="Abadi" w:hAnsi="Abadi"/>
-                          <w:sz w:val="32"/>
-                          <w:szCs w:val="32"/>
+                          <w:sz w:val="28"/>
+                          <w:szCs w:val="28"/>
                         </w:rPr>
                         <w:t xml:space="preserve"> to manage </w:t>
                       </w:r>
                       <w:r>
                         <w:rPr>
                           <w:rFonts w:ascii="Abadi" w:hAnsi="Abadi"/>
-                          <w:sz w:val="32"/>
-                          <w:szCs w:val="32"/>
+                          <w:sz w:val="28"/>
+                          <w:szCs w:val="28"/>
                         </w:rPr>
                         <w:t>them</w:t>
                       </w:r>
                       <w:r>
                         <w:rPr>
                           <w:rFonts w:ascii="Abadi" w:hAnsi="Abadi"/>
-                          <w:sz w:val="32"/>
-                          <w:szCs w:val="32"/>
+                          <w:sz w:val="28"/>
+                          <w:szCs w:val="28"/>
                         </w:rPr>
                         <w:t xml:space="preserve"> as </w:t>
                       </w:r>
@@ -1020,16 +1041,16 @@
                           <w:rFonts w:ascii="Abadi" w:hAnsi="Abadi"/>
                           <w:b/>
                           <w:bCs/>
-                          <w:sz w:val="32"/>
-                          <w:szCs w:val="32"/>
+                          <w:sz w:val="28"/>
+                          <w:szCs w:val="28"/>
                         </w:rPr>
                         <w:t>subject material</w:t>
                       </w:r>
                       <w:r>
                         <w:rPr>
                           <w:rFonts w:ascii="Abadi" w:hAnsi="Abadi"/>
-                          <w:sz w:val="32"/>
-                          <w:szCs w:val="32"/>
+                          <w:sz w:val="28"/>
+                          <w:szCs w:val="28"/>
                         </w:rPr>
                         <w:t xml:space="preserve"> for </w:t>
                       </w:r>
@@ -1038,42 +1059,34 @@
                           <w:rFonts w:ascii="Abadi" w:hAnsi="Abadi"/>
                           <w:b/>
                           <w:bCs/>
-                          <w:sz w:val="32"/>
-                          <w:szCs w:val="32"/>
+                          <w:sz w:val="28"/>
+                          <w:szCs w:val="28"/>
                         </w:rPr>
                         <w:t>attack simulation experiences</w:t>
                       </w:r>
                       <w:r>
                         <w:rPr>
                           <w:rFonts w:ascii="Abadi" w:hAnsi="Abadi"/>
-                          <w:sz w:val="32"/>
-                          <w:szCs w:val="32"/>
+                          <w:sz w:val="28"/>
+                          <w:szCs w:val="28"/>
                         </w:rPr>
-                        <w:t xml:space="preserve"> </w:t>
-                      </w:r>
-                      <w:r>
-                        <w:rPr>
-                          <w:rFonts w:ascii="Abadi" w:hAnsi="Abadi"/>
-                          <w:sz w:val="32"/>
-                          <w:szCs w:val="32"/>
-                        </w:rPr>
-                        <w:t>in a</w:t>
+                        <w:t xml:space="preserve"> in a</w:t>
                       </w:r>
                       <w:r>
                         <w:rPr>
                           <w:rFonts w:ascii="Abadi" w:hAnsi="Abadi"/>
                           <w:b/>
                           <w:bCs/>
-                          <w:sz w:val="32"/>
-                          <w:szCs w:val="32"/>
+                          <w:sz w:val="28"/>
+                          <w:szCs w:val="28"/>
                         </w:rPr>
                         <w:t xml:space="preserve"> positive light</w:t>
                       </w:r>
                       <w:r>
                         <w:rPr>
                           <w:rFonts w:ascii="Abadi" w:hAnsi="Abadi"/>
-                          <w:sz w:val="32"/>
-                          <w:szCs w:val="32"/>
+                          <w:sz w:val="28"/>
+                          <w:szCs w:val="28"/>
                         </w:rPr>
                         <w:t>?</w:t>
                       </w:r>
@@ -1091,8 +1104,8 @@
       <w:pPr>
         <w:rPr>
           <w:rFonts w:ascii="Abadi" w:hAnsi="Abadi"/>
-          <w:sz w:val="28"/>
-          <w:szCs w:val="28"/>
+          <w:sz w:val="24"/>
+          <w:szCs w:val="24"/>
           <w:highlight w:val="yellow"/>
           <w:lang w:val="en-US"/>
         </w:rPr>
@@ -1102,19 +1115,8 @@
       <w:pPr>
         <w:rPr>
           <w:rFonts w:ascii="Abadi" w:hAnsi="Abadi"/>
-          <w:sz w:val="28"/>
-          <w:szCs w:val="28"/>
-          <w:highlight w:val="yellow"/>
-          <w:lang w:val="en-US"/>
-        </w:rPr>
-      </w:pPr>
-    </w:p>
-    <w:p>
-      <w:pPr>
-        <w:rPr>
-          <w:rFonts w:ascii="Abadi" w:hAnsi="Abadi"/>
-          <w:sz w:val="28"/>
-          <w:szCs w:val="28"/>
+          <w:sz w:val="24"/>
+          <w:szCs w:val="24"/>
           <w:highlight w:val="yellow"/>
           <w:lang w:val="en-US"/>
         </w:rPr>
@@ -1131,18 +1133,18 @@
           <w:rFonts w:ascii="Abadi" w:hAnsi="Abadi"/>
           <w:b/>
           <w:bCs/>
-          <w:sz w:val="28"/>
-          <w:szCs w:val="28"/>
-          <w:lang w:val="en-US"/>
-        </w:rPr>
-      </w:pPr>
-      <w:r>
-        <w:rPr>
-          <w:rFonts w:ascii="Abadi" w:hAnsi="Abadi"/>
-          <w:b/>
-          <w:bCs/>
-          <w:sz w:val="28"/>
-          <w:szCs w:val="28"/>
+          <w:sz w:val="24"/>
+          <w:szCs w:val="24"/>
+          <w:lang w:val="en-US"/>
+        </w:rPr>
+      </w:pPr>
+      <w:r>
+        <w:rPr>
+          <w:rFonts w:ascii="Abadi" w:hAnsi="Abadi"/>
+          <w:b/>
+          <w:bCs/>
+          <w:sz w:val="24"/>
+          <w:szCs w:val="24"/>
           <w:lang w:val="en-US"/>
         </w:rPr>
         <w:t>Breakdown</w:t>
@@ -1152,8 +1154,8 @@
           <w:rFonts w:ascii="Abadi" w:hAnsi="Abadi"/>
           <w:b/>
           <w:bCs/>
-          <w:sz w:val="28"/>
-          <w:szCs w:val="28"/>
+          <w:sz w:val="24"/>
+          <w:szCs w:val="24"/>
           <w:lang w:val="en-US"/>
         </w:rPr>
         <w:t xml:space="preserve"> and Context</w:t>
@@ -1163,8 +1165,8 @@
           <w:rFonts w:ascii="Abadi" w:hAnsi="Abadi"/>
           <w:b/>
           <w:bCs/>
-          <w:sz w:val="28"/>
-          <w:szCs w:val="28"/>
+          <w:sz w:val="24"/>
+          <w:szCs w:val="24"/>
           <w:lang w:val="en-US"/>
         </w:rPr>
         <w:t xml:space="preserve"> of Hypothesis</w:t>
@@ -1174,1121 +1176,406 @@
       <w:pPr>
         <w:rPr>
           <w:rFonts w:ascii="Abadi" w:hAnsi="Abadi"/>
-          <w:sz w:val="28"/>
-          <w:szCs w:val="28"/>
-          <w:lang w:val="en-US"/>
-        </w:rPr>
-      </w:pPr>
-      <w:r>
-        <w:rPr>
-          <w:rFonts w:ascii="Abadi" w:hAnsi="Abadi"/>
-          <w:sz w:val="28"/>
-          <w:szCs w:val="28"/>
-          <w:lang w:val="en-US"/>
-        </w:rPr>
-        <w:t xml:space="preserve">Table of definitions </w:t>
-      </w:r>
-      <w:r>
-        <w:rPr>
-          <w:rFonts w:ascii="Abadi" w:hAnsi="Abadi"/>
-          <w:sz w:val="28"/>
-          <w:szCs w:val="28"/>
-          <w:lang w:val="en-US"/>
-        </w:rPr>
-        <w:t xml:space="preserve">and explanations </w:t>
-      </w:r>
-      <w:r>
-        <w:rPr>
-          <w:rFonts w:ascii="Abadi" w:hAnsi="Abadi"/>
-          <w:sz w:val="28"/>
-          <w:szCs w:val="28"/>
-          <w:lang w:val="en-US"/>
-        </w:rPr>
-        <w:t>for bold terms in hypothesis question:</w:t>
-      </w:r>
-    </w:p>
-    <w:tbl>
-      <w:tblPr>
-        <w:tblStyle w:val="TableGrid"/>
-        <w:tblW w:w="0" w:type="auto"/>
-        <w:tblLook w:val="04A0" w:firstRow="1" w:lastRow="0" w:firstColumn="1" w:lastColumn="0" w:noHBand="0" w:noVBand="1"/>
-      </w:tblPr>
-      <w:tblGrid>
-        <w:gridCol w:w="2405"/>
-        <w:gridCol w:w="8051"/>
-      </w:tblGrid>
-      <w:tr>
-        <w:tc>
-          <w:tcPr>
-            <w:tcW w:w="2405" w:type="dxa"/>
-          </w:tcPr>
-          <w:p>
-            <w:pPr>
-              <w:rPr>
-                <w:rFonts w:ascii="Abadi" w:hAnsi="Abadi"/>
-                <w:b/>
-                <w:bCs/>
-                <w:sz w:val="28"/>
-                <w:szCs w:val="28"/>
-                <w:lang w:val="en-US"/>
-              </w:rPr>
-            </w:pPr>
-            <w:r>
-              <w:rPr>
-                <w:rFonts w:ascii="Abadi" w:hAnsi="Abadi"/>
-                <w:b/>
-                <w:bCs/>
-                <w:sz w:val="28"/>
-                <w:szCs w:val="28"/>
-                <w:lang w:val="en-US"/>
-              </w:rPr>
-              <w:t>Term</w:t>
-            </w:r>
-          </w:p>
-        </w:tc>
-        <w:tc>
-          <w:tcPr>
-            <w:tcW w:w="8051" w:type="dxa"/>
-          </w:tcPr>
-          <w:p>
-            <w:pPr>
-              <w:rPr>
-                <w:rFonts w:ascii="Abadi" w:hAnsi="Abadi"/>
-                <w:b/>
-                <w:bCs/>
-                <w:sz w:val="28"/>
-                <w:szCs w:val="28"/>
-                <w:lang w:val="en-US"/>
-              </w:rPr>
-            </w:pPr>
-            <w:r>
-              <w:rPr>
-                <w:rFonts w:ascii="Abadi" w:hAnsi="Abadi"/>
-                <w:b/>
-                <w:bCs/>
-                <w:sz w:val="28"/>
-                <w:szCs w:val="28"/>
-                <w:lang w:val="en-US"/>
-              </w:rPr>
-              <w:t>Definition</w:t>
-            </w:r>
-            <w:r>
-              <w:rPr>
-                <w:rFonts w:ascii="Abadi" w:hAnsi="Abadi"/>
-                <w:b/>
-                <w:bCs/>
-                <w:sz w:val="28"/>
-                <w:szCs w:val="28"/>
-                <w:lang w:val="en-US"/>
-              </w:rPr>
-              <w:t>/Explanation</w:t>
-            </w:r>
-          </w:p>
-        </w:tc>
-      </w:tr>
-      <w:tr>
-        <w:tc>
-          <w:tcPr>
-            <w:tcW w:w="2405" w:type="dxa"/>
-          </w:tcPr>
-          <w:p>
-            <w:pPr>
-              <w:rPr>
-                <w:rFonts w:ascii="Abadi" w:hAnsi="Abadi"/>
-                <w:sz w:val="28"/>
-                <w:szCs w:val="28"/>
-                <w:lang w:val="en-US"/>
-              </w:rPr>
-            </w:pPr>
-            <w:r>
-              <w:rPr>
-                <w:rFonts w:ascii="Abadi" w:hAnsi="Abadi"/>
-                <w:sz w:val="28"/>
-                <w:szCs w:val="28"/>
-                <w:lang w:val="en-US"/>
-              </w:rPr>
-              <w:t>How</w:t>
-            </w:r>
-          </w:p>
-        </w:tc>
-        <w:tc>
-          <w:tcPr>
-            <w:tcW w:w="8051" w:type="dxa"/>
-          </w:tcPr>
-          <w:p>
-            <w:pPr>
-              <w:rPr>
-                <w:rFonts w:ascii="Abadi" w:hAnsi="Abadi"/>
-                <w:sz w:val="28"/>
-                <w:szCs w:val="28"/>
-                <w:lang w:val="en-US"/>
-              </w:rPr>
-            </w:pPr>
-            <w:r>
-              <w:rPr>
-                <w:rFonts w:ascii="Abadi" w:hAnsi="Abadi"/>
-                <w:sz w:val="28"/>
-                <w:szCs w:val="28"/>
-                <w:lang w:val="en-US"/>
-              </w:rPr>
-              <w:t>“How” is literally defined as “by what means”</w:t>
-            </w:r>
-            <w:sdt>
-              <w:sdtPr>
-                <w:rPr>
-                  <w:rFonts w:ascii="Abadi" w:hAnsi="Abadi"/>
-                  <w:sz w:val="28"/>
-                  <w:szCs w:val="28"/>
-                  <w:lang w:val="en-US"/>
-                </w:rPr>
-                <w:id w:val="1819066643"/>
-                <w:citation/>
-              </w:sdtPr>
-              <w:sdtContent>
-                <w:r>
-                  <w:rPr>
-                    <w:rFonts w:ascii="Abadi" w:hAnsi="Abadi"/>
-                    <w:sz w:val="28"/>
-                    <w:szCs w:val="28"/>
-                    <w:lang w:val="en-US"/>
-                  </w:rPr>
-                  <w:fldChar w:fldCharType="begin"/>
-                </w:r>
-                <w:r>
-                  <w:rPr>
-                    <w:rFonts w:ascii="Abadi" w:hAnsi="Abadi"/>
-                    <w:sz w:val="28"/>
-                    <w:szCs w:val="28"/>
-                  </w:rPr>
-                  <w:instrText xml:space="preserve"> CITATION Col22 \l 7177 </w:instrText>
-                </w:r>
-                <w:r>
-                  <w:rPr>
-                    <w:rFonts w:ascii="Abadi" w:hAnsi="Abadi"/>
-                    <w:sz w:val="28"/>
-                    <w:szCs w:val="28"/>
-                    <w:lang w:val="en-US"/>
-                  </w:rPr>
-                  <w:fldChar w:fldCharType="separate"/>
-                </w:r>
-                <w:r>
-                  <w:rPr>
-                    <w:rFonts w:ascii="Abadi" w:hAnsi="Abadi"/>
-                    <w:noProof/>
-                    <w:sz w:val="28"/>
-                    <w:szCs w:val="28"/>
-                  </w:rPr>
-                  <w:t xml:space="preserve"> </w:t>
-                </w:r>
-                <w:r>
-                  <w:rPr>
-                    <w:rFonts w:ascii="Abadi" w:hAnsi="Abadi"/>
-                    <w:noProof/>
-                    <w:sz w:val="28"/>
-                    <w:szCs w:val="28"/>
-                  </w:rPr>
-                  <w:t>[1]</w:t>
-                </w:r>
-                <w:r>
-                  <w:rPr>
-                    <w:rFonts w:ascii="Abadi" w:hAnsi="Abadi"/>
-                    <w:sz w:val="28"/>
-                    <w:szCs w:val="28"/>
-                    <w:lang w:val="en-US"/>
-                  </w:rPr>
-                  <w:fldChar w:fldCharType="end"/>
-                </w:r>
-              </w:sdtContent>
-            </w:sdt>
-            <w:r>
-              <w:rPr>
-                <w:rFonts w:ascii="Abadi" w:hAnsi="Abadi"/>
-                <w:sz w:val="28"/>
-                <w:szCs w:val="28"/>
-                <w:lang w:val="en-US"/>
-              </w:rPr>
-              <w:t xml:space="preserve">. </w:t>
-            </w:r>
-            <w:r>
-              <w:rPr>
-                <w:rFonts w:ascii="Abadi" w:hAnsi="Abadi"/>
-                <w:sz w:val="28"/>
-                <w:szCs w:val="28"/>
-                <w:lang w:val="en-US"/>
-              </w:rPr>
-              <w:t xml:space="preserve">Various </w:t>
-            </w:r>
-            <w:r>
-              <w:rPr>
-                <w:rFonts w:ascii="Abadi" w:hAnsi="Abadi"/>
-                <w:sz w:val="28"/>
-                <w:szCs w:val="28"/>
-                <w:lang w:val="en-US"/>
-              </w:rPr>
-              <w:t xml:space="preserve">solutions using the requirements </w:t>
-            </w:r>
-            <w:r>
-              <w:rPr>
-                <w:rFonts w:ascii="Abadi" w:hAnsi="Abadi"/>
-                <w:sz w:val="28"/>
-                <w:szCs w:val="28"/>
-                <w:lang w:val="en-US"/>
-              </w:rPr>
-              <w:t>in the hypothesis should be foun</w:t>
-            </w:r>
-            <w:r>
-              <w:rPr>
-                <w:rFonts w:ascii="Abadi" w:hAnsi="Abadi"/>
-                <w:sz w:val="28"/>
-                <w:szCs w:val="28"/>
-                <w:lang w:val="en-US"/>
-              </w:rPr>
-              <w:t>d</w:t>
-            </w:r>
-            <w:r>
-              <w:rPr>
-                <w:rFonts w:ascii="Abadi" w:hAnsi="Abadi"/>
-                <w:sz w:val="28"/>
-                <w:szCs w:val="28"/>
-                <w:lang w:val="en-US"/>
-              </w:rPr>
-              <w:t>, and the means by which these solutions are found should be investigated</w:t>
-            </w:r>
-            <w:r>
-              <w:rPr>
-                <w:rFonts w:ascii="Abadi" w:hAnsi="Abadi"/>
-                <w:sz w:val="28"/>
-                <w:szCs w:val="28"/>
-                <w:lang w:val="en-US"/>
-              </w:rPr>
-              <w:t>.</w:t>
-            </w:r>
-          </w:p>
-        </w:tc>
-      </w:tr>
-      <w:tr>
-        <w:tc>
-          <w:tcPr>
-            <w:tcW w:w="2405" w:type="dxa"/>
-          </w:tcPr>
-          <w:p>
-            <w:pPr>
-              <w:rPr>
-                <w:rFonts w:ascii="Abadi" w:hAnsi="Abadi"/>
-                <w:sz w:val="28"/>
-                <w:szCs w:val="28"/>
-                <w:lang w:val="en-US"/>
-              </w:rPr>
-            </w:pPr>
-            <w:r>
-              <w:rPr>
-                <w:rFonts w:ascii="Abadi" w:hAnsi="Abadi"/>
-                <w:sz w:val="28"/>
-                <w:szCs w:val="28"/>
-                <w:lang w:val="en-US"/>
-              </w:rPr>
-              <w:t>My own mental health experiences</w:t>
-            </w:r>
-          </w:p>
-        </w:tc>
-        <w:tc>
-          <w:tcPr>
-            <w:tcW w:w="8051" w:type="dxa"/>
-          </w:tcPr>
-          <w:p>
-            <w:pPr>
-              <w:rPr>
-                <w:rFonts w:ascii="Abadi" w:hAnsi="Abadi"/>
-                <w:sz w:val="28"/>
-                <w:szCs w:val="28"/>
-                <w:lang w:val="en-US"/>
-              </w:rPr>
-            </w:pPr>
-            <w:r>
-              <w:rPr>
-                <w:rFonts w:ascii="Abadi" w:hAnsi="Abadi"/>
-                <w:sz w:val="28"/>
-                <w:szCs w:val="28"/>
-                <w:lang w:val="en-US"/>
-              </w:rPr>
-              <w:t>I am specific here about using “my” in the hypothesis</w:t>
-            </w:r>
-            <w:r>
-              <w:rPr>
-                <w:rFonts w:ascii="Abadi" w:hAnsi="Abadi"/>
-                <w:sz w:val="28"/>
-                <w:szCs w:val="28"/>
-                <w:lang w:val="en-US"/>
-              </w:rPr>
-              <w:t xml:space="preserve">. </w:t>
-            </w:r>
-            <w:r>
-              <w:rPr>
-                <w:rFonts w:ascii="Abadi" w:hAnsi="Abadi"/>
-                <w:sz w:val="28"/>
-                <w:szCs w:val="28"/>
-                <w:lang w:val="en-US"/>
-              </w:rPr>
-              <w:t xml:space="preserve">I am not trying to generalize mental health issues for all persons, the context of these experiences is entirely my own. </w:t>
-            </w:r>
-            <w:r>
-              <w:rPr>
-                <w:rFonts w:ascii="Abadi" w:hAnsi="Abadi"/>
-                <w:sz w:val="28"/>
-                <w:szCs w:val="28"/>
-                <w:lang w:val="en-US"/>
-              </w:rPr>
-              <w:t>I define mental health experiences as the way my mental illnesses (mainly anxiety and depression) impact my life, this includes how I manage my mental illnesses with medication.</w:t>
-            </w:r>
-          </w:p>
-        </w:tc>
-      </w:tr>
-      <w:tr>
-        <w:tc>
-          <w:tcPr>
-            <w:tcW w:w="2405" w:type="dxa"/>
-          </w:tcPr>
-          <w:p>
-            <w:pPr>
-              <w:rPr>
-                <w:rFonts w:ascii="Abadi" w:hAnsi="Abadi"/>
-                <w:sz w:val="28"/>
-                <w:szCs w:val="28"/>
-                <w:lang w:val="en-US"/>
-              </w:rPr>
-            </w:pPr>
-            <w:r>
-              <w:rPr>
-                <w:rFonts w:ascii="Abadi" w:hAnsi="Abadi"/>
-                <w:sz w:val="28"/>
-                <w:szCs w:val="28"/>
-                <w:lang w:val="en-US"/>
-              </w:rPr>
-              <w:t>Medications I use</w:t>
-            </w:r>
-          </w:p>
-        </w:tc>
-        <w:tc>
-          <w:tcPr>
-            <w:tcW w:w="8051" w:type="dxa"/>
-          </w:tcPr>
-          <w:p>
-            <w:pPr>
-              <w:rPr>
-                <w:rFonts w:ascii="Abadi" w:hAnsi="Abadi"/>
-                <w:sz w:val="28"/>
-                <w:szCs w:val="28"/>
-                <w:lang w:val="en-US"/>
-              </w:rPr>
-            </w:pPr>
-            <w:r>
-              <w:rPr>
-                <w:rFonts w:ascii="Abadi" w:hAnsi="Abadi"/>
-                <w:sz w:val="28"/>
-                <w:szCs w:val="28"/>
-                <w:lang w:val="en-US"/>
-              </w:rPr>
-              <w:t>I am specific about the usage of the world “I</w:t>
-            </w:r>
-            <w:r>
-              <w:rPr>
-                <w:rFonts w:ascii="Abadi" w:hAnsi="Abadi"/>
-                <w:sz w:val="28"/>
-                <w:szCs w:val="28"/>
-                <w:lang w:val="en-US"/>
-              </w:rPr>
-              <w:t>”;</w:t>
-            </w:r>
-            <w:r>
-              <w:rPr>
-                <w:rFonts w:ascii="Abadi" w:hAnsi="Abadi"/>
-                <w:sz w:val="28"/>
-                <w:szCs w:val="28"/>
-                <w:lang w:val="en-US"/>
-              </w:rPr>
-              <w:t xml:space="preserve"> I am </w:t>
-            </w:r>
-            <w:r>
-              <w:rPr>
-                <w:rFonts w:ascii="Abadi" w:hAnsi="Abadi"/>
-                <w:sz w:val="28"/>
-                <w:szCs w:val="28"/>
-                <w:lang w:val="en-US"/>
-              </w:rPr>
-              <w:t xml:space="preserve">only </w:t>
-            </w:r>
-            <w:r>
-              <w:rPr>
-                <w:rFonts w:ascii="Abadi" w:hAnsi="Abadi"/>
-                <w:sz w:val="28"/>
-                <w:szCs w:val="28"/>
-                <w:lang w:val="en-US"/>
-              </w:rPr>
-              <w:t>exploring medications that I have personally used</w:t>
-            </w:r>
-            <w:r>
-              <w:rPr>
-                <w:rFonts w:ascii="Abadi" w:hAnsi="Abadi"/>
-                <w:sz w:val="28"/>
-                <w:szCs w:val="28"/>
-                <w:lang w:val="en-US"/>
-              </w:rPr>
-              <w:t>.</w:t>
-            </w:r>
-            <w:r>
-              <w:rPr>
-                <w:rFonts w:ascii="Abadi" w:hAnsi="Abadi"/>
-                <w:sz w:val="28"/>
-                <w:szCs w:val="28"/>
-                <w:lang w:val="en-US"/>
-              </w:rPr>
-              <w:t xml:space="preserve"> The medications that I refer to are used in the treatment and management of mental illnesses</w:t>
-            </w:r>
-            <w:r>
-              <w:rPr>
-                <w:rFonts w:ascii="Abadi" w:hAnsi="Abadi"/>
-                <w:sz w:val="28"/>
-                <w:szCs w:val="28"/>
-                <w:lang w:val="en-US"/>
-              </w:rPr>
-              <w:t>.</w:t>
-            </w:r>
-          </w:p>
-          <w:p>
-            <w:pPr>
-              <w:rPr>
-                <w:rFonts w:ascii="Abadi" w:hAnsi="Abadi"/>
-                <w:sz w:val="28"/>
-                <w:szCs w:val="28"/>
-                <w:lang w:val="en-US"/>
-              </w:rPr>
-            </w:pPr>
-            <w:r>
-              <w:rPr>
-                <w:rFonts w:ascii="Abadi" w:hAnsi="Abadi"/>
-                <w:sz w:val="28"/>
-                <w:szCs w:val="28"/>
-                <w:lang w:val="en-US"/>
-              </w:rPr>
-              <w:t>Please refer to the appendix of this report for a full list of the medications I refer to in this prototype</w:t>
-            </w:r>
-            <w:r>
-              <w:rPr>
-                <w:rFonts w:ascii="Abadi" w:hAnsi="Abadi"/>
-                <w:sz w:val="28"/>
-                <w:szCs w:val="28"/>
-                <w:lang w:val="en-US"/>
-              </w:rPr>
-              <w:t>.</w:t>
-            </w:r>
-          </w:p>
-        </w:tc>
-      </w:tr>
-      <w:tr>
-        <w:tc>
-          <w:tcPr>
-            <w:tcW w:w="2405" w:type="dxa"/>
-          </w:tcPr>
-          <w:p>
-            <w:pPr>
-              <w:rPr>
-                <w:rFonts w:ascii="Abadi" w:hAnsi="Abadi"/>
-                <w:sz w:val="28"/>
-                <w:szCs w:val="28"/>
-                <w:lang w:val="en-US"/>
-              </w:rPr>
-            </w:pPr>
-            <w:r>
-              <w:rPr>
-                <w:rFonts w:ascii="Abadi" w:hAnsi="Abadi"/>
-                <w:sz w:val="28"/>
-                <w:szCs w:val="28"/>
-                <w:lang w:val="en-US"/>
-              </w:rPr>
-              <w:t>Subject material</w:t>
-            </w:r>
-            <w:r>
-              <w:rPr>
-                <w:rFonts w:ascii="Abadi" w:hAnsi="Abadi"/>
-                <w:sz w:val="28"/>
-                <w:szCs w:val="28"/>
-                <w:lang w:val="en-US"/>
-              </w:rPr>
-              <w:t xml:space="preserve"> (</w:t>
-            </w:r>
-            <w:r>
-              <w:rPr>
-                <w:rFonts w:ascii="Abadi" w:hAnsi="Abadi"/>
-                <w:sz w:val="28"/>
-                <w:szCs w:val="28"/>
-                <w:lang w:val="en-US"/>
-              </w:rPr>
-              <w:t>my own mental health experiences and the medications I use to manage them</w:t>
-            </w:r>
-            <w:r>
-              <w:rPr>
-                <w:rFonts w:ascii="Abadi" w:hAnsi="Abadi"/>
-                <w:sz w:val="28"/>
-                <w:szCs w:val="28"/>
-                <w:lang w:val="en-US"/>
-              </w:rPr>
-              <w:t>)</w:t>
-            </w:r>
-          </w:p>
-        </w:tc>
-        <w:tc>
-          <w:tcPr>
-            <w:tcW w:w="8051" w:type="dxa"/>
-          </w:tcPr>
-          <w:p>
-            <w:pPr>
-              <w:rPr>
-                <w:rFonts w:ascii="Abadi" w:hAnsi="Abadi"/>
-                <w:sz w:val="28"/>
-                <w:szCs w:val="28"/>
-                <w:lang w:val="en-US"/>
-              </w:rPr>
-            </w:pPr>
-            <w:r>
-              <w:rPr>
-                <w:rFonts w:ascii="Abadi" w:hAnsi="Abadi"/>
-                <w:sz w:val="28"/>
-                <w:szCs w:val="28"/>
-                <w:lang w:val="en-US"/>
-              </w:rPr>
-              <w:t>Subject material is</w:t>
-            </w:r>
-            <w:r>
-              <w:rPr>
-                <w:rFonts w:ascii="Abadi" w:hAnsi="Abadi"/>
-                <w:sz w:val="28"/>
-                <w:szCs w:val="28"/>
-                <w:lang w:val="en-US"/>
-              </w:rPr>
-              <w:t xml:space="preserve"> the concept that the</w:t>
-            </w:r>
-            <w:r>
-              <w:rPr>
-                <w:rFonts w:ascii="Abadi" w:hAnsi="Abadi"/>
-                <w:sz w:val="28"/>
-                <w:szCs w:val="28"/>
-                <w:lang w:val="en-US"/>
-              </w:rPr>
-              <w:t xml:space="preserve"> </w:t>
-            </w:r>
-            <w:r>
-              <w:rPr>
-                <w:rFonts w:ascii="Abadi" w:hAnsi="Abadi"/>
-                <w:sz w:val="28"/>
-                <w:szCs w:val="28"/>
-                <w:lang w:val="en-US"/>
-              </w:rPr>
-              <w:t xml:space="preserve">design of the </w:t>
-            </w:r>
-            <w:r>
-              <w:rPr>
-                <w:rFonts w:ascii="Abadi" w:hAnsi="Abadi"/>
-                <w:sz w:val="28"/>
-                <w:szCs w:val="28"/>
-                <w:lang w:val="en-US"/>
-              </w:rPr>
-              <w:t>solutions</w:t>
-            </w:r>
-            <w:r>
-              <w:rPr>
-                <w:rFonts w:ascii="Abadi" w:hAnsi="Abadi"/>
-                <w:sz w:val="28"/>
-                <w:szCs w:val="28"/>
-                <w:lang w:val="en-US"/>
-              </w:rPr>
-              <w:t xml:space="preserve"> </w:t>
-            </w:r>
-            <w:r>
-              <w:rPr>
-                <w:rFonts w:ascii="Abadi" w:hAnsi="Abadi"/>
-                <w:sz w:val="28"/>
-                <w:szCs w:val="28"/>
-                <w:lang w:val="en-US"/>
-              </w:rPr>
-              <w:t>be based on</w:t>
-            </w:r>
-            <w:r>
-              <w:rPr>
-                <w:rFonts w:ascii="Abadi" w:hAnsi="Abadi"/>
-                <w:sz w:val="28"/>
-                <w:szCs w:val="28"/>
-                <w:lang w:val="en-US"/>
-              </w:rPr>
-              <w:t xml:space="preserve">. </w:t>
-            </w:r>
-            <w:r>
-              <w:rPr>
-                <w:rFonts w:ascii="Abadi" w:hAnsi="Abadi"/>
-                <w:sz w:val="28"/>
-                <w:szCs w:val="28"/>
-                <w:lang w:val="en-US"/>
-              </w:rPr>
-              <w:t>The entire</w:t>
-            </w:r>
-            <w:r>
-              <w:rPr>
-                <w:rFonts w:ascii="Abadi" w:hAnsi="Abadi"/>
-                <w:sz w:val="28"/>
-                <w:szCs w:val="28"/>
-                <w:lang w:val="en-US"/>
-              </w:rPr>
-              <w:t xml:space="preserve"> design should relate back to the subject material</w:t>
-            </w:r>
-            <w:r>
-              <w:rPr>
-                <w:rFonts w:ascii="Abadi" w:hAnsi="Abadi"/>
-                <w:sz w:val="28"/>
-                <w:szCs w:val="28"/>
-                <w:lang w:val="en-US"/>
-              </w:rPr>
-              <w:t xml:space="preserve">. It </w:t>
-            </w:r>
-            <w:r>
-              <w:rPr>
-                <w:rFonts w:ascii="Abadi" w:hAnsi="Abadi"/>
-                <w:sz w:val="28"/>
-                <w:szCs w:val="28"/>
-                <w:lang w:val="en-US"/>
-              </w:rPr>
-              <w:t>may not be possible to ensure that absolutely every faucet of the</w:t>
-            </w:r>
-            <w:r>
-              <w:rPr>
-                <w:rFonts w:ascii="Abadi" w:hAnsi="Abadi"/>
-                <w:sz w:val="28"/>
-                <w:szCs w:val="28"/>
-                <w:lang w:val="en-US"/>
-              </w:rPr>
-              <w:t xml:space="preserve"> </w:t>
-            </w:r>
-            <w:r>
-              <w:rPr>
-                <w:rFonts w:ascii="Abadi" w:hAnsi="Abadi"/>
-                <w:sz w:val="28"/>
-                <w:szCs w:val="28"/>
-                <w:lang w:val="en-US"/>
-              </w:rPr>
-              <w:t>designs depend on the subject material,</w:t>
-            </w:r>
-            <w:r>
-              <w:rPr>
-                <w:rFonts w:ascii="Abadi" w:hAnsi="Abadi"/>
-                <w:sz w:val="28"/>
-                <w:szCs w:val="28"/>
-                <w:lang w:val="en-US"/>
-              </w:rPr>
-              <w:t xml:space="preserve"> but</w:t>
-            </w:r>
-            <w:r>
-              <w:rPr>
-                <w:rFonts w:ascii="Abadi" w:hAnsi="Abadi"/>
-                <w:sz w:val="28"/>
-                <w:szCs w:val="28"/>
-                <w:lang w:val="en-US"/>
-              </w:rPr>
-              <w:t xml:space="preserve"> every effort should be made to achieve this</w:t>
-            </w:r>
-            <w:r>
-              <w:rPr>
-                <w:rFonts w:ascii="Abadi" w:hAnsi="Abadi"/>
-                <w:sz w:val="28"/>
-                <w:szCs w:val="28"/>
-                <w:lang w:val="en-US"/>
-              </w:rPr>
-              <w:t xml:space="preserve">, and explanations should be given where </w:t>
-            </w:r>
-            <w:r>
-              <w:rPr>
-                <w:rFonts w:ascii="Abadi" w:hAnsi="Abadi"/>
-                <w:sz w:val="28"/>
-                <w:szCs w:val="28"/>
-                <w:lang w:val="en-US"/>
-              </w:rPr>
-              <w:t>not achieved.</w:t>
-            </w:r>
-          </w:p>
-        </w:tc>
-      </w:tr>
-      <w:tr>
-        <w:tc>
-          <w:tcPr>
-            <w:tcW w:w="2405" w:type="dxa"/>
-          </w:tcPr>
-          <w:p>
-            <w:pPr>
-              <w:rPr>
-                <w:rFonts w:ascii="Abadi" w:hAnsi="Abadi"/>
-                <w:sz w:val="28"/>
-                <w:szCs w:val="28"/>
-                <w:lang w:val="en-US"/>
-              </w:rPr>
-            </w:pPr>
-            <w:r>
-              <w:rPr>
-                <w:rFonts w:ascii="Abadi" w:hAnsi="Abadi"/>
-                <w:sz w:val="28"/>
-                <w:szCs w:val="28"/>
-                <w:lang w:val="en-US"/>
-              </w:rPr>
-              <w:lastRenderedPageBreak/>
-              <w:t>Attack Simulation Experiences</w:t>
-            </w:r>
-          </w:p>
-        </w:tc>
-        <w:tc>
-          <w:tcPr>
-            <w:tcW w:w="8051" w:type="dxa"/>
-          </w:tcPr>
-          <w:p>
-            <w:pPr>
-              <w:rPr>
-                <w:rFonts w:ascii="Abadi" w:hAnsi="Abadi"/>
-                <w:sz w:val="28"/>
-                <w:szCs w:val="28"/>
-                <w:lang w:val="en-US"/>
-              </w:rPr>
-            </w:pPr>
-            <w:r>
-              <w:rPr>
-                <w:rFonts w:ascii="Abadi" w:hAnsi="Abadi"/>
-                <w:sz w:val="28"/>
-                <w:szCs w:val="28"/>
-                <w:lang w:val="en-US"/>
-              </w:rPr>
-              <w:t>The</w:t>
-            </w:r>
-            <w:r>
-              <w:rPr>
-                <w:rFonts w:ascii="Abadi" w:hAnsi="Abadi"/>
-                <w:sz w:val="28"/>
-                <w:szCs w:val="28"/>
-                <w:lang w:val="en-US"/>
-              </w:rPr>
-              <w:t xml:space="preserve"> prototypes developed</w:t>
-            </w:r>
-            <w:r>
-              <w:rPr>
-                <w:rFonts w:ascii="Abadi" w:hAnsi="Abadi"/>
-                <w:sz w:val="28"/>
-                <w:szCs w:val="28"/>
-                <w:lang w:val="en-US"/>
-              </w:rPr>
-              <w:t xml:space="preserve"> as solutions </w:t>
-            </w:r>
-            <w:r>
-              <w:rPr>
-                <w:rFonts w:ascii="Abadi" w:hAnsi="Abadi"/>
-                <w:sz w:val="28"/>
-                <w:szCs w:val="28"/>
-                <w:lang w:val="en-US"/>
-              </w:rPr>
-              <w:t>may</w:t>
-            </w:r>
-            <w:r>
-              <w:rPr>
-                <w:rFonts w:ascii="Abadi" w:hAnsi="Abadi"/>
-                <w:sz w:val="28"/>
-                <w:szCs w:val="28"/>
-                <w:lang w:val="en-US"/>
-              </w:rPr>
-              <w:t xml:space="preserve"> </w:t>
-            </w:r>
-            <w:r>
-              <w:rPr>
-                <w:rFonts w:ascii="Abadi" w:hAnsi="Abadi"/>
-                <w:sz w:val="28"/>
-                <w:szCs w:val="28"/>
-                <w:lang w:val="en-US"/>
-              </w:rPr>
-              <w:t>be considered “games”</w:t>
-            </w:r>
-            <w:r>
-              <w:rPr>
-                <w:rFonts w:ascii="Abadi" w:hAnsi="Abadi"/>
-                <w:sz w:val="28"/>
-                <w:szCs w:val="28"/>
-                <w:lang w:val="en-US"/>
-              </w:rPr>
-              <w:t xml:space="preserve">, </w:t>
-            </w:r>
-            <w:r>
-              <w:rPr>
-                <w:rFonts w:ascii="Abadi" w:hAnsi="Abadi"/>
-                <w:sz w:val="28"/>
-                <w:szCs w:val="28"/>
-                <w:lang w:val="en-US"/>
-              </w:rPr>
-              <w:t>but the aim is to develop experiences.</w:t>
-            </w:r>
-            <w:r>
-              <w:rPr>
-                <w:rFonts w:ascii="Abadi" w:hAnsi="Abadi"/>
-                <w:sz w:val="28"/>
-                <w:szCs w:val="28"/>
-                <w:lang w:val="en-US"/>
-              </w:rPr>
-              <w:t xml:space="preserve"> </w:t>
-            </w:r>
-          </w:p>
-          <w:p>
-            <w:pPr>
-              <w:rPr>
-                <w:rFonts w:ascii="Abadi" w:hAnsi="Abadi"/>
-                <w:sz w:val="28"/>
-                <w:szCs w:val="28"/>
-                <w:lang w:val="en-US"/>
-              </w:rPr>
-            </w:pPr>
-            <w:r>
-              <w:rPr>
-                <w:rFonts w:ascii="Abadi" w:hAnsi="Abadi"/>
-                <w:sz w:val="28"/>
-                <w:szCs w:val="28"/>
-                <w:lang w:val="en-US"/>
-              </w:rPr>
-              <w:t>T</w:t>
-            </w:r>
-            <w:r>
-              <w:rPr>
-                <w:rFonts w:ascii="Abadi" w:hAnsi="Abadi"/>
-                <w:sz w:val="28"/>
-                <w:szCs w:val="28"/>
-                <w:lang w:val="en-US"/>
-              </w:rPr>
-              <w:t xml:space="preserve">he </w:t>
-            </w:r>
-            <w:r>
-              <w:rPr>
-                <w:rFonts w:ascii="Abadi" w:hAnsi="Abadi"/>
-                <w:sz w:val="28"/>
-                <w:szCs w:val="28"/>
-                <w:lang w:val="en-US"/>
-              </w:rPr>
-              <w:t xml:space="preserve">solutions </w:t>
-            </w:r>
-            <w:r>
-              <w:rPr>
-                <w:rFonts w:ascii="Abadi" w:hAnsi="Abadi"/>
-                <w:sz w:val="28"/>
-                <w:szCs w:val="28"/>
-                <w:lang w:val="en-US"/>
-              </w:rPr>
-              <w:t xml:space="preserve">should </w:t>
-            </w:r>
-            <w:r>
-              <w:rPr>
-                <w:rFonts w:ascii="Abadi" w:hAnsi="Abadi"/>
-                <w:sz w:val="28"/>
-                <w:szCs w:val="28"/>
-                <w:lang w:val="en-US"/>
-              </w:rPr>
-              <w:t>receive user input and produce an output based on the input that aids an overall demonstration of a concept.</w:t>
-            </w:r>
-          </w:p>
-          <w:p>
-            <w:pPr>
-              <w:rPr>
-                <w:rFonts w:ascii="Abadi" w:hAnsi="Abadi"/>
-                <w:sz w:val="28"/>
-                <w:szCs w:val="28"/>
-                <w:lang w:val="en-US"/>
-              </w:rPr>
-            </w:pPr>
-            <w:r>
-              <w:rPr>
-                <w:rFonts w:ascii="Abadi" w:hAnsi="Abadi"/>
-                <w:sz w:val="28"/>
-                <w:szCs w:val="28"/>
-                <w:lang w:val="en-US"/>
-              </w:rPr>
-              <w:t xml:space="preserve">The </w:t>
-            </w:r>
-            <w:r>
-              <w:rPr>
-                <w:rFonts w:ascii="Abadi" w:hAnsi="Abadi"/>
-                <w:sz w:val="28"/>
-                <w:szCs w:val="28"/>
-                <w:lang w:val="en-US"/>
-              </w:rPr>
-              <w:t>concept is an</w:t>
-            </w:r>
-            <w:r>
-              <w:rPr>
-                <w:rFonts w:ascii="Abadi" w:hAnsi="Abadi"/>
-                <w:sz w:val="28"/>
-                <w:szCs w:val="28"/>
-                <w:lang w:val="en-US"/>
-              </w:rPr>
-              <w:t xml:space="preserve"> “attack simulation”. </w:t>
-            </w:r>
-            <w:r>
-              <w:rPr>
-                <w:rFonts w:ascii="Abadi" w:hAnsi="Abadi"/>
-                <w:sz w:val="28"/>
-                <w:szCs w:val="28"/>
-                <w:lang w:val="en-US"/>
-              </w:rPr>
-              <w:t>I define a</w:t>
-            </w:r>
-            <w:r>
-              <w:rPr>
-                <w:rFonts w:ascii="Abadi" w:hAnsi="Abadi"/>
-                <w:sz w:val="28"/>
-                <w:szCs w:val="28"/>
-                <w:lang w:val="en-US"/>
-              </w:rPr>
-              <w:t>n attack simulation as the increasing and decreasing of variables representing either health, energy, attack strength, etc. through actions performed by the user or the prototype system.</w:t>
-            </w:r>
-          </w:p>
-        </w:tc>
-      </w:tr>
-      <w:tr>
-        <w:tc>
-          <w:tcPr>
-            <w:tcW w:w="2405" w:type="dxa"/>
-          </w:tcPr>
-          <w:p>
-            <w:pPr>
-              <w:rPr>
-                <w:rFonts w:ascii="Abadi" w:hAnsi="Abadi"/>
-                <w:sz w:val="28"/>
-                <w:szCs w:val="28"/>
-                <w:lang w:val="en-US"/>
-              </w:rPr>
-            </w:pPr>
-            <w:r>
-              <w:rPr>
-                <w:rFonts w:ascii="Abadi" w:hAnsi="Abadi"/>
-                <w:sz w:val="28"/>
-                <w:szCs w:val="28"/>
-                <w:lang w:val="en-US"/>
-              </w:rPr>
-              <w:t>Positive Light</w:t>
-            </w:r>
-          </w:p>
-        </w:tc>
-        <w:tc>
-          <w:tcPr>
-            <w:tcW w:w="8051" w:type="dxa"/>
-          </w:tcPr>
-          <w:p>
-            <w:pPr>
-              <w:rPr>
-                <w:rFonts w:ascii="Abadi" w:hAnsi="Abadi"/>
-                <w:sz w:val="28"/>
-                <w:szCs w:val="28"/>
-                <w:lang w:val="en-US"/>
-              </w:rPr>
-            </w:pPr>
-            <w:r>
-              <w:rPr>
-                <w:rFonts w:ascii="Abadi" w:hAnsi="Abadi"/>
-                <w:sz w:val="28"/>
-                <w:szCs w:val="28"/>
-                <w:lang w:val="en-US"/>
-              </w:rPr>
-              <w:t>Mental illness is not a very “positive” subject to deal with. However, I aim to focus</w:t>
-            </w:r>
-            <w:r>
-              <w:rPr>
-                <w:rFonts w:ascii="Abadi" w:hAnsi="Abadi"/>
-                <w:sz w:val="28"/>
-                <w:szCs w:val="28"/>
-                <w:lang w:val="en-US"/>
-              </w:rPr>
-              <w:t xml:space="preserve"> mainly</w:t>
-            </w:r>
-            <w:r>
-              <w:rPr>
-                <w:rFonts w:ascii="Abadi" w:hAnsi="Abadi"/>
-                <w:sz w:val="28"/>
-                <w:szCs w:val="28"/>
-                <w:lang w:val="en-US"/>
-              </w:rPr>
-              <w:t xml:space="preserve"> on the role that medications play in my mental health experiences, not necessarily the negative impact that mental illness has on my life. </w:t>
-            </w:r>
-          </w:p>
-          <w:p>
-            <w:pPr>
-              <w:rPr>
-                <w:rFonts w:ascii="Abadi" w:hAnsi="Abadi"/>
-                <w:sz w:val="28"/>
-                <w:szCs w:val="28"/>
-                <w:lang w:val="en-US"/>
-              </w:rPr>
-            </w:pPr>
-            <w:r>
-              <w:rPr>
-                <w:rFonts w:ascii="Abadi" w:hAnsi="Abadi"/>
-                <w:sz w:val="28"/>
-                <w:szCs w:val="28"/>
-                <w:lang w:val="en-US"/>
-              </w:rPr>
-              <w:t xml:space="preserve">I </w:t>
-            </w:r>
-            <w:r>
-              <w:rPr>
-                <w:rFonts w:ascii="Abadi" w:hAnsi="Abadi"/>
-                <w:sz w:val="28"/>
-                <w:szCs w:val="28"/>
-                <w:lang w:val="en-US"/>
-              </w:rPr>
-              <w:t xml:space="preserve">want the results developed </w:t>
-            </w:r>
-            <w:r>
-              <w:rPr>
-                <w:rFonts w:ascii="Abadi" w:hAnsi="Abadi"/>
-                <w:sz w:val="28"/>
-                <w:szCs w:val="28"/>
-                <w:lang w:val="en-US"/>
-              </w:rPr>
-              <w:t>as solutions</w:t>
-            </w:r>
-            <w:r>
-              <w:rPr>
-                <w:rFonts w:ascii="Abadi" w:hAnsi="Abadi"/>
-                <w:sz w:val="28"/>
-                <w:szCs w:val="28"/>
-                <w:lang w:val="en-US"/>
-              </w:rPr>
-              <w:t xml:space="preserve"> to be positive in nature. This does not mean that the experiences should be “fun” or “light-hearted”, but the negative consequences of mental illnesses should not be at the forefront of the </w:t>
-            </w:r>
-            <w:r>
-              <w:rPr>
-                <w:rFonts w:ascii="Abadi" w:hAnsi="Abadi"/>
-                <w:sz w:val="28"/>
-                <w:szCs w:val="28"/>
-                <w:lang w:val="en-US"/>
-              </w:rPr>
-              <w:t xml:space="preserve">solutions </w:t>
-            </w:r>
-            <w:r>
-              <w:rPr>
-                <w:rFonts w:ascii="Abadi" w:hAnsi="Abadi"/>
-                <w:sz w:val="28"/>
-                <w:szCs w:val="28"/>
-                <w:lang w:val="en-US"/>
-              </w:rPr>
-              <w:t>developed.</w:t>
-            </w:r>
-          </w:p>
-        </w:tc>
-      </w:tr>
-    </w:tbl>
-    <w:p>
-      <w:pPr>
-        <w:rPr>
-          <w:rFonts w:ascii="Abadi" w:hAnsi="Abadi"/>
-          <w:sz w:val="28"/>
-          <w:szCs w:val="28"/>
-          <w:lang w:val="en-US"/>
-        </w:rPr>
-      </w:pPr>
+          <w:sz w:val="24"/>
+          <w:szCs w:val="24"/>
+          <w:lang w:val="en-US"/>
+        </w:rPr>
+      </w:pPr>
+      <w:r>
+        <w:rPr>
+          <w:rFonts w:ascii="Abadi" w:hAnsi="Abadi"/>
+          <w:sz w:val="24"/>
+          <w:szCs w:val="24"/>
+          <w:lang w:val="en-US"/>
+        </w:rPr>
+        <w:t xml:space="preserve">The words and phrases that have been made bold in the above hypothesis question will be defined </w:t>
+      </w:r>
+      <w:r>
+        <w:rPr>
+          <w:rFonts w:ascii="Abadi" w:hAnsi="Abadi"/>
+          <w:sz w:val="24"/>
+          <w:szCs w:val="24"/>
+          <w:lang w:val="en-US"/>
+        </w:rPr>
+        <w:t>and</w:t>
+      </w:r>
+      <w:r>
+        <w:rPr>
+          <w:rFonts w:ascii="Abadi" w:hAnsi="Abadi"/>
+          <w:sz w:val="24"/>
+          <w:szCs w:val="24"/>
+          <w:lang w:val="en-US"/>
+        </w:rPr>
+        <w:t xml:space="preserve"> explained in order to breakdown</w:t>
+      </w:r>
+      <w:r>
+        <w:rPr>
+          <w:rFonts w:ascii="Abadi" w:hAnsi="Abadi"/>
+          <w:sz w:val="24"/>
+          <w:szCs w:val="24"/>
+          <w:lang w:val="en-US"/>
+        </w:rPr>
+        <w:t xml:space="preserve"> </w:t>
+      </w:r>
+      <w:r>
+        <w:rPr>
+          <w:rFonts w:ascii="Abadi" w:hAnsi="Abadi"/>
+          <w:sz w:val="24"/>
+          <w:szCs w:val="24"/>
+          <w:lang w:val="en-US"/>
+        </w:rPr>
+        <w:t>the hypothesis as well provide necessary context for both the hypothesis and the remainder of the report.</w:t>
+      </w:r>
+    </w:p>
+    <w:p>
+      <w:pPr>
+        <w:pStyle w:val="ListParagraph"/>
+        <w:numPr>
+          <w:ilvl w:val="2"/>
+          <w:numId w:val="3"/>
+        </w:numPr>
+        <w:rPr>
+          <w:rFonts w:ascii="Abadi" w:hAnsi="Abadi"/>
+          <w:b/>
+          <w:bCs/>
+          <w:sz w:val="24"/>
+          <w:szCs w:val="24"/>
+          <w:lang w:val="en-US"/>
+        </w:rPr>
+      </w:pPr>
+      <w:r>
+        <w:rPr>
+          <w:rFonts w:ascii="Abadi" w:hAnsi="Abadi"/>
+          <w:b/>
+          <w:bCs/>
+          <w:sz w:val="24"/>
+          <w:szCs w:val="24"/>
+          <w:lang w:val="en-US"/>
+        </w:rPr>
+        <w:t>How</w:t>
+      </w:r>
+    </w:p>
+    <w:p>
+      <w:pPr>
+        <w:rPr>
+          <w:rFonts w:ascii="Abadi" w:hAnsi="Abadi"/>
+          <w:sz w:val="24"/>
+          <w:szCs w:val="24"/>
+          <w:lang w:val="en-US"/>
+        </w:rPr>
+      </w:pPr>
+      <w:r>
+        <w:rPr>
+          <w:rFonts w:ascii="Abadi" w:hAnsi="Abadi"/>
+          <w:sz w:val="24"/>
+          <w:szCs w:val="24"/>
+          <w:lang w:val="en-US"/>
+        </w:rPr>
+        <w:t>“How” is literally defined as “by what means”</w:t>
+      </w:r>
+      <w:sdt>
+        <w:sdtPr>
+          <w:rPr>
+            <w:rFonts w:ascii="Abadi" w:hAnsi="Abadi"/>
+            <w:sz w:val="24"/>
+            <w:szCs w:val="24"/>
+            <w:lang w:val="en-US"/>
+          </w:rPr>
+          <w:id w:val="257259236"/>
+          <w:citation/>
+        </w:sdtPr>
+        <w:sdtContent>
+          <w:r>
+            <w:rPr>
+              <w:rFonts w:ascii="Abadi" w:hAnsi="Abadi"/>
+              <w:sz w:val="24"/>
+              <w:szCs w:val="24"/>
+              <w:lang w:val="en-US"/>
+            </w:rPr>
+            <w:fldChar w:fldCharType="begin"/>
+          </w:r>
+          <w:r>
+            <w:rPr>
+              <w:rFonts w:ascii="Abadi" w:hAnsi="Abadi"/>
+              <w:sz w:val="24"/>
+              <w:szCs w:val="24"/>
+            </w:rPr>
+            <w:instrText xml:space="preserve"> CITATION Col22 \l 7177 </w:instrText>
+          </w:r>
+          <w:r>
+            <w:rPr>
+              <w:rFonts w:ascii="Abadi" w:hAnsi="Abadi"/>
+              <w:sz w:val="24"/>
+              <w:szCs w:val="24"/>
+              <w:lang w:val="en-US"/>
+            </w:rPr>
+            <w:fldChar w:fldCharType="separate"/>
+          </w:r>
+          <w:r>
+            <w:rPr>
+              <w:rFonts w:ascii="Abadi" w:hAnsi="Abadi"/>
+              <w:noProof/>
+              <w:sz w:val="24"/>
+              <w:szCs w:val="24"/>
+            </w:rPr>
+            <w:t xml:space="preserve"> [1]</w:t>
+          </w:r>
+          <w:r>
+            <w:rPr>
+              <w:rFonts w:ascii="Abadi" w:hAnsi="Abadi"/>
+              <w:sz w:val="24"/>
+              <w:szCs w:val="24"/>
+              <w:lang w:val="en-US"/>
+            </w:rPr>
+            <w:fldChar w:fldCharType="end"/>
+          </w:r>
+        </w:sdtContent>
+      </w:sdt>
+      <w:r>
+        <w:rPr>
+          <w:rFonts w:ascii="Abadi" w:hAnsi="Abadi"/>
+          <w:sz w:val="24"/>
+          <w:szCs w:val="24"/>
+          <w:lang w:val="en-US"/>
+        </w:rPr>
+        <w:t>. Various solutions using the requirements in the hypothesis should be found, and the means by which these solutions are found should be investigated.</w:t>
+      </w:r>
+    </w:p>
+    <w:p>
+      <w:pPr>
+        <w:pStyle w:val="ListParagraph"/>
+        <w:numPr>
+          <w:ilvl w:val="2"/>
+          <w:numId w:val="3"/>
+        </w:numPr>
+        <w:rPr>
+          <w:rFonts w:ascii="Abadi" w:hAnsi="Abadi"/>
+          <w:b/>
+          <w:bCs/>
+          <w:sz w:val="24"/>
+          <w:szCs w:val="24"/>
+          <w:lang w:val="en-US"/>
+        </w:rPr>
+      </w:pPr>
+      <w:r>
+        <w:rPr>
+          <w:rFonts w:ascii="Abadi" w:hAnsi="Abadi"/>
+          <w:b/>
+          <w:bCs/>
+          <w:sz w:val="24"/>
+          <w:szCs w:val="24"/>
+          <w:lang w:val="en-US"/>
+        </w:rPr>
+        <w:t>My own mental health experiences</w:t>
+      </w:r>
+    </w:p>
+    <w:p>
+      <w:pPr>
+        <w:rPr>
+          <w:rFonts w:ascii="Abadi" w:hAnsi="Abadi"/>
+          <w:sz w:val="24"/>
+          <w:szCs w:val="24"/>
+          <w:lang w:val="en-US"/>
+        </w:rPr>
+      </w:pPr>
+      <w:r>
+        <w:rPr>
+          <w:rFonts w:ascii="Abadi" w:hAnsi="Abadi"/>
+          <w:sz w:val="24"/>
+          <w:szCs w:val="24"/>
+          <w:lang w:val="en-US"/>
+        </w:rPr>
+        <w:t>I am specific here about using “my” in the hypothesis. I am not trying to generalize mental health issues for all persons, the context of these experiences is entirely my own. I define mental health experiences as the way my mental illnesses (mainly anxiety and depression) impact my life, this includes how I manage my mental illnesses with medication.</w:t>
+      </w:r>
+    </w:p>
+    <w:p>
+      <w:pPr>
+        <w:pStyle w:val="ListParagraph"/>
+        <w:numPr>
+          <w:ilvl w:val="2"/>
+          <w:numId w:val="3"/>
+        </w:numPr>
+        <w:rPr>
+          <w:rFonts w:ascii="Abadi" w:hAnsi="Abadi"/>
+          <w:b/>
+          <w:bCs/>
+          <w:sz w:val="24"/>
+          <w:szCs w:val="24"/>
+          <w:lang w:val="en-US"/>
+        </w:rPr>
+      </w:pPr>
+      <w:r>
+        <w:rPr>
+          <w:rFonts w:ascii="Abadi" w:hAnsi="Abadi"/>
+          <w:b/>
+          <w:bCs/>
+          <w:sz w:val="24"/>
+          <w:szCs w:val="24"/>
+          <w:lang w:val="en-US"/>
+        </w:rPr>
+        <w:t>Medications I use</w:t>
+      </w:r>
+    </w:p>
+    <w:p>
+      <w:pPr>
+        <w:rPr>
+          <w:rFonts w:ascii="Abadi" w:hAnsi="Abadi"/>
+          <w:sz w:val="24"/>
+          <w:szCs w:val="24"/>
+          <w:lang w:val="en-US"/>
+        </w:rPr>
+      </w:pPr>
+      <w:r>
+        <w:rPr>
+          <w:rFonts w:ascii="Abadi" w:hAnsi="Abadi"/>
+          <w:sz w:val="24"/>
+          <w:szCs w:val="24"/>
+          <w:lang w:val="en-US"/>
+        </w:rPr>
+        <w:t>I am specific about the usage of the world “I”; I am only exploring medications that I have personally used. The medications that I refer to are used in the treatment and management of mental illnesses. Please refer to the appendix of this report for a full list of the medications I refer to in this prototype.</w:t>
+      </w:r>
+    </w:p>
+    <w:p>
+      <w:pPr>
+        <w:pStyle w:val="ListParagraph"/>
+        <w:numPr>
+          <w:ilvl w:val="2"/>
+          <w:numId w:val="3"/>
+        </w:numPr>
+        <w:rPr>
+          <w:rFonts w:ascii="Abadi" w:hAnsi="Abadi"/>
+          <w:b/>
+          <w:bCs/>
+          <w:sz w:val="24"/>
+          <w:szCs w:val="24"/>
+          <w:lang w:val="en-US"/>
+        </w:rPr>
+      </w:pPr>
+      <w:r>
+        <w:rPr>
+          <w:rFonts w:ascii="Abadi" w:hAnsi="Abadi"/>
+          <w:b/>
+          <w:bCs/>
+          <w:sz w:val="24"/>
+          <w:szCs w:val="24"/>
+          <w:lang w:val="en-US"/>
+        </w:rPr>
+        <w:t>Subject material (my own mental health experiences and the medications I use to manage them)</w:t>
+      </w:r>
+    </w:p>
+    <w:p>
+      <w:pPr>
+        <w:rPr>
+          <w:rFonts w:ascii="Abadi" w:hAnsi="Abadi"/>
+          <w:sz w:val="24"/>
+          <w:szCs w:val="24"/>
+          <w:lang w:val="en-US"/>
+        </w:rPr>
+      </w:pPr>
+      <w:r>
+        <w:rPr>
+          <w:rFonts w:ascii="Abadi" w:hAnsi="Abadi"/>
+          <w:sz w:val="24"/>
+          <w:szCs w:val="24"/>
+          <w:lang w:val="en-US"/>
+        </w:rPr>
+        <w:t>Subject material is the concept that the design of the solutions be based on. The entire design should relate back to the subject material. It may not be possible to ensure that absolutely every faucet of the designs depend on the subject material, but every effort should be made to achieve this, and explanations should be given where not achieved.</w:t>
+      </w:r>
+    </w:p>
+    <w:p>
+      <w:pPr>
+        <w:pStyle w:val="ListParagraph"/>
+        <w:numPr>
+          <w:ilvl w:val="2"/>
+          <w:numId w:val="3"/>
+        </w:numPr>
+        <w:rPr>
+          <w:rFonts w:ascii="Abadi" w:hAnsi="Abadi"/>
+          <w:b/>
+          <w:bCs/>
+          <w:sz w:val="24"/>
+          <w:szCs w:val="24"/>
+          <w:lang w:val="en-US"/>
+        </w:rPr>
+      </w:pPr>
+      <w:r>
+        <w:rPr>
+          <w:rFonts w:ascii="Abadi" w:hAnsi="Abadi"/>
+          <w:b/>
+          <w:bCs/>
+          <w:sz w:val="24"/>
+          <w:szCs w:val="24"/>
+          <w:lang w:val="en-US"/>
+        </w:rPr>
+        <w:lastRenderedPageBreak/>
+        <w:t>Attack Simulation Experiences</w:t>
+      </w:r>
+    </w:p>
+    <w:p>
+      <w:pPr>
+        <w:rPr>
+          <w:rFonts w:ascii="Abadi" w:hAnsi="Abadi"/>
+          <w:sz w:val="24"/>
+          <w:szCs w:val="24"/>
+          <w:lang w:val="en-US"/>
+        </w:rPr>
+      </w:pPr>
+      <w:r>
+        <w:rPr>
+          <w:rFonts w:ascii="Abadi" w:hAnsi="Abadi"/>
+          <w:sz w:val="24"/>
+          <w:szCs w:val="24"/>
+          <w:lang w:val="en-US"/>
+        </w:rPr>
+        <w:t>The prototypes developed as solutions may be considered “games”, but the aim is to develop experiences. The solutions should receive user input and produce an output based on the input that aids an overall demonstration of a concept. The concept is an “attack simulation”. I define an attack simulation as the increasing and decreasing of variables representing either health, energy, attack strength, etc. through actions performed by the user or the prototype system.</w:t>
+      </w:r>
+    </w:p>
+    <w:p>
+      <w:pPr>
+        <w:pStyle w:val="ListParagraph"/>
+        <w:numPr>
+          <w:ilvl w:val="2"/>
+          <w:numId w:val="3"/>
+        </w:numPr>
+        <w:rPr>
+          <w:rFonts w:ascii="Abadi" w:hAnsi="Abadi"/>
+          <w:b/>
+          <w:bCs/>
+          <w:sz w:val="24"/>
+          <w:szCs w:val="24"/>
+          <w:lang w:val="en-US"/>
+        </w:rPr>
+      </w:pPr>
+      <w:r>
+        <w:rPr>
+          <w:rFonts w:ascii="Abadi" w:hAnsi="Abadi"/>
+          <w:b/>
+          <w:bCs/>
+          <w:sz w:val="24"/>
+          <w:szCs w:val="24"/>
+          <w:lang w:val="en-US"/>
+        </w:rPr>
+        <w:t>Positive Light</w:t>
+      </w:r>
+    </w:p>
+    <w:p>
+      <w:pPr>
+        <w:rPr>
+          <w:rFonts w:ascii="Abadi" w:hAnsi="Abadi"/>
+          <w:sz w:val="24"/>
+          <w:szCs w:val="24"/>
+          <w:lang w:val="en-US"/>
+        </w:rPr>
+      </w:pPr>
+      <w:r>
+        <w:rPr>
+          <w:rFonts w:ascii="Abadi" w:hAnsi="Abadi"/>
+          <w:sz w:val="24"/>
+          <w:szCs w:val="24"/>
+          <w:lang w:val="en-US"/>
+        </w:rPr>
+        <w:t>Mental illness is not a very “positive” subject to deal with. However, I aim to focus mainly on the role that medications play in my mental health experiences, not necessarily the negative impact that mental illness has on my life. I want the results developed as solutions to be positive in nature. This does not mean that the experiences should be “fun” or “light-hearted”, but the negative consequences of mental illnesses should not be at the forefront of the solutions developed.</w:t>
+      </w:r>
     </w:p>
     <w:p>
       <w:pPr>
@@ -2301,18 +1588,18 @@
           <w:rFonts w:ascii="Abadi" w:hAnsi="Abadi"/>
           <w:b/>
           <w:bCs/>
-          <w:sz w:val="28"/>
-          <w:szCs w:val="28"/>
-          <w:lang w:val="en-US"/>
-        </w:rPr>
-      </w:pPr>
-      <w:r>
-        <w:rPr>
-          <w:rFonts w:ascii="Abadi" w:hAnsi="Abadi"/>
-          <w:b/>
-          <w:bCs/>
-          <w:sz w:val="28"/>
-          <w:szCs w:val="28"/>
+          <w:sz w:val="24"/>
+          <w:szCs w:val="24"/>
+          <w:lang w:val="en-US"/>
+        </w:rPr>
+      </w:pPr>
+      <w:r>
+        <w:rPr>
+          <w:rFonts w:ascii="Abadi" w:hAnsi="Abadi"/>
+          <w:b/>
+          <w:bCs/>
+          <w:sz w:val="24"/>
+          <w:szCs w:val="24"/>
           <w:lang w:val="en-US"/>
         </w:rPr>
         <w:t>Research Required for the Hypothesis</w:t>
@@ -2322,16 +1609,16 @@
       <w:pPr>
         <w:rPr>
           <w:rFonts w:ascii="Abadi" w:hAnsi="Abadi"/>
-          <w:sz w:val="28"/>
-          <w:szCs w:val="28"/>
-          <w:lang w:val="en-US"/>
-        </w:rPr>
-      </w:pPr>
-      <w:r>
-        <w:rPr>
-          <w:rFonts w:ascii="Abadi" w:hAnsi="Abadi"/>
-          <w:sz w:val="28"/>
-          <w:szCs w:val="28"/>
+          <w:sz w:val="24"/>
+          <w:szCs w:val="24"/>
+          <w:lang w:val="en-US"/>
+        </w:rPr>
+      </w:pPr>
+      <w:r>
+        <w:rPr>
+          <w:rFonts w:ascii="Abadi" w:hAnsi="Abadi"/>
+          <w:sz w:val="24"/>
+          <w:szCs w:val="24"/>
           <w:lang w:val="en-US"/>
         </w:rPr>
         <w:t xml:space="preserve">For a solution to be developed as an answer to the hypothesis, much of the research should include self-reflection of my personal experiences with mental illness. Along with this, research should be done on the medications that I use to manage my mental illnesses in order to generate ideas on how to develop systems based on them. </w:t>
@@ -2341,16 +1628,16 @@
       <w:pPr>
         <w:rPr>
           <w:rFonts w:ascii="Abadi" w:hAnsi="Abadi"/>
-          <w:sz w:val="28"/>
-          <w:szCs w:val="28"/>
-          <w:lang w:val="en-US"/>
-        </w:rPr>
-      </w:pPr>
-      <w:r>
-        <w:rPr>
-          <w:rFonts w:ascii="Abadi" w:hAnsi="Abadi"/>
-          <w:sz w:val="28"/>
-          <w:szCs w:val="28"/>
+          <w:sz w:val="24"/>
+          <w:szCs w:val="24"/>
+          <w:lang w:val="en-US"/>
+        </w:rPr>
+      </w:pPr>
+      <w:r>
+        <w:rPr>
+          <w:rFonts w:ascii="Abadi" w:hAnsi="Abadi"/>
+          <w:sz w:val="24"/>
+          <w:szCs w:val="24"/>
           <w:lang w:val="en-US"/>
         </w:rPr>
         <w:t>Research should also be done by playing games with battle and attack systems in order to learn about different attack simulation experiences.</w:t>
@@ -2360,16 +1647,16 @@
       <w:pPr>
         <w:rPr>
           <w:rFonts w:ascii="Abadi" w:hAnsi="Abadi"/>
-          <w:sz w:val="28"/>
-          <w:szCs w:val="28"/>
-          <w:lang w:val="en-US"/>
-        </w:rPr>
-      </w:pPr>
-      <w:r>
-        <w:rPr>
-          <w:rFonts w:ascii="Abadi" w:hAnsi="Abadi"/>
-          <w:sz w:val="28"/>
-          <w:szCs w:val="28"/>
+          <w:sz w:val="24"/>
+          <w:szCs w:val="24"/>
+          <w:lang w:val="en-US"/>
+        </w:rPr>
+      </w:pPr>
+      <w:r>
+        <w:rPr>
+          <w:rFonts w:ascii="Abadi" w:hAnsi="Abadi"/>
+          <w:sz w:val="24"/>
+          <w:szCs w:val="24"/>
           <w:lang w:val="en-US"/>
         </w:rPr>
         <w:t xml:space="preserve">The main games played and used as reference and inspiration for </w:t>
@@ -2377,8 +1664,8 @@
       <w:r>
         <w:rPr>
           <w:rFonts w:ascii="Abadi" w:hAnsi="Abadi"/>
-          <w:sz w:val="28"/>
-          <w:szCs w:val="28"/>
+          <w:sz w:val="24"/>
+          <w:szCs w:val="24"/>
           <w:lang w:val="en-US"/>
         </w:rPr>
         <w:t>the developed solutions</w:t>
@@ -2386,8 +1673,8 @@
       <w:r>
         <w:rPr>
           <w:rFonts w:ascii="Abadi" w:hAnsi="Abadi"/>
-          <w:sz w:val="28"/>
-          <w:szCs w:val="28"/>
+          <w:sz w:val="24"/>
+          <w:szCs w:val="24"/>
           <w:lang w:val="en-US"/>
         </w:rPr>
         <w:t xml:space="preserve"> were:</w:t>
@@ -2397,16 +1684,18 @@
       <w:pPr>
         <w:rPr>
           <w:rFonts w:ascii="Abadi" w:hAnsi="Abadi"/>
-          <w:sz w:val="28"/>
-          <w:szCs w:val="28"/>
-          <w:lang w:val="en-US"/>
-        </w:rPr>
-      </w:pPr>
-      <w:r>
-        <w:rPr>
-          <w:rFonts w:ascii="Abadi" w:hAnsi="Abadi"/>
-          <w:sz w:val="28"/>
-          <w:szCs w:val="28"/>
+          <w:sz w:val="24"/>
+          <w:szCs w:val="24"/>
+          <w:lang w:val="en-US"/>
+        </w:rPr>
+      </w:pPr>
+      <w:r>
+        <w:rPr>
+          <w:rFonts w:ascii="Abadi" w:hAnsi="Abadi"/>
+          <w:b/>
+          <w:bCs/>
+          <w:sz w:val="24"/>
+          <w:szCs w:val="24"/>
           <w:lang w:val="en-US"/>
         </w:rPr>
         <w:t>1. Pokémon Legends: Arceus</w:t>
@@ -2414,8 +1703,8 @@
       <w:r>
         <w:rPr>
           <w:rFonts w:ascii="Abadi" w:hAnsi="Abadi"/>
-          <w:sz w:val="28"/>
-          <w:szCs w:val="28"/>
+          <w:sz w:val="24"/>
+          <w:szCs w:val="24"/>
           <w:lang w:val="en-US"/>
         </w:rPr>
         <w:t xml:space="preserve"> </w:t>
@@ -2423,8 +1712,8 @@
       <w:r>
         <w:rPr>
           <w:rFonts w:ascii="Abadi" w:hAnsi="Abadi"/>
-          <w:sz w:val="28"/>
-          <w:szCs w:val="28"/>
+          <w:sz w:val="24"/>
+          <w:szCs w:val="24"/>
           <w:lang w:val="en-US"/>
         </w:rPr>
         <w:br/>
@@ -2432,8 +1721,8 @@
       <w:r>
         <w:rPr>
           <w:rFonts w:ascii="Abadi" w:hAnsi="Abadi"/>
-          <w:sz w:val="28"/>
-          <w:szCs w:val="28"/>
+          <w:sz w:val="24"/>
+          <w:szCs w:val="24"/>
           <w:lang w:val="en-US"/>
         </w:rPr>
         <w:t xml:space="preserve">For this game, special attention was given to the Pokémon battling system. The system is turn-based, which is a battle genre that was used for development of one of the systems. </w:t>
@@ -2441,18 +1730,28 @@
       <w:r>
         <w:rPr>
           <w:rFonts w:ascii="Abadi" w:hAnsi="Abadi"/>
-          <w:sz w:val="28"/>
-          <w:szCs w:val="28"/>
+          <w:sz w:val="24"/>
+          <w:szCs w:val="24"/>
           <w:lang w:val="en-US"/>
         </w:rPr>
         <w:br/>
+      </w:r>
+      <w:r>
+        <w:rPr>
+          <w:rFonts w:ascii="Abadi" w:hAnsi="Abadi"/>
+          <w:b/>
+          <w:bCs/>
+          <w:sz w:val="24"/>
+          <w:szCs w:val="24"/>
+          <w:lang w:val="en-US"/>
+        </w:rPr>
         <w:t>2. Undertale</w:t>
       </w:r>
       <w:r>
         <w:rPr>
           <w:rFonts w:ascii="Abadi" w:hAnsi="Abadi"/>
-          <w:sz w:val="28"/>
-          <w:szCs w:val="28"/>
+          <w:sz w:val="24"/>
+          <w:szCs w:val="24"/>
           <w:lang w:val="en-US"/>
         </w:rPr>
         <w:br/>
@@ -2461,18 +1760,28 @@
       <w:r>
         <w:rPr>
           <w:rFonts w:ascii="Abadi" w:hAnsi="Abadi"/>
-          <w:sz w:val="28"/>
-          <w:szCs w:val="28"/>
+          <w:sz w:val="24"/>
+          <w:szCs w:val="24"/>
           <w:lang w:val="en-US"/>
         </w:rPr>
         <w:br/>
+      </w:r>
+      <w:r>
+        <w:rPr>
+          <w:rFonts w:ascii="Abadi" w:hAnsi="Abadi"/>
+          <w:b/>
+          <w:bCs/>
+          <w:sz w:val="24"/>
+          <w:szCs w:val="24"/>
+          <w:lang w:val="en-US"/>
+        </w:rPr>
         <w:t>3. Chess</w:t>
       </w:r>
       <w:r>
         <w:rPr>
           <w:rFonts w:ascii="Abadi" w:hAnsi="Abadi"/>
-          <w:sz w:val="28"/>
-          <w:szCs w:val="28"/>
+          <w:sz w:val="24"/>
+          <w:szCs w:val="24"/>
           <w:lang w:val="en-US"/>
         </w:rPr>
         <w:br/>
@@ -2481,8 +1790,8 @@
       <w:r>
         <w:rPr>
           <w:rFonts w:ascii="Abadi" w:hAnsi="Abadi"/>
-          <w:sz w:val="28"/>
-          <w:szCs w:val="28"/>
+          <w:sz w:val="24"/>
+          <w:szCs w:val="24"/>
           <w:lang w:val="en-US"/>
         </w:rPr>
         <w:t>developed but</w:t>
@@ -2490,8 +1799,8 @@
       <w:r>
         <w:rPr>
           <w:rFonts w:ascii="Abadi" w:hAnsi="Abadi"/>
-          <w:sz w:val="28"/>
-          <w:szCs w:val="28"/>
+          <w:sz w:val="24"/>
+          <w:szCs w:val="24"/>
           <w:lang w:val="en-US"/>
         </w:rPr>
         <w:t xml:space="preserve"> is an interesting model </w:t>
@@ -2499,8 +1808,8 @@
       <w:r>
         <w:rPr>
           <w:rFonts w:ascii="Abadi" w:hAnsi="Abadi"/>
-          <w:sz w:val="28"/>
-          <w:szCs w:val="28"/>
+          <w:sz w:val="24"/>
+          <w:szCs w:val="24"/>
           <w:lang w:val="en-US"/>
         </w:rPr>
         <w:t xml:space="preserve">to investigate </w:t>
@@ -2508,8 +1817,8 @@
       <w:r>
         <w:rPr>
           <w:rFonts w:ascii="Abadi" w:hAnsi="Abadi"/>
-          <w:sz w:val="28"/>
-          <w:szCs w:val="28"/>
+          <w:sz w:val="24"/>
+          <w:szCs w:val="24"/>
           <w:lang w:val="en-US"/>
         </w:rPr>
         <w:t>for a turn-based fighting experience.</w:t>
@@ -2517,30 +1826,31 @@
       <w:r>
         <w:rPr>
           <w:rFonts w:ascii="Abadi" w:hAnsi="Abadi"/>
-          <w:sz w:val="28"/>
-          <w:szCs w:val="28"/>
+          <w:sz w:val="24"/>
+          <w:szCs w:val="24"/>
           <w:lang w:val="en-US"/>
         </w:rPr>
         <w:br/>
+      </w:r>
+      <w:r>
+        <w:rPr>
+          <w:rFonts w:ascii="Abadi" w:hAnsi="Abadi"/>
+          <w:b/>
+          <w:bCs/>
+          <w:sz w:val="24"/>
+          <w:szCs w:val="24"/>
+          <w:lang w:val="en-US"/>
+        </w:rPr>
         <w:t>4. Breath of the Wild</w:t>
       </w:r>
       <w:r>
         <w:rPr>
           <w:rFonts w:ascii="Abadi" w:hAnsi="Abadi"/>
-          <w:sz w:val="28"/>
-          <w:szCs w:val="28"/>
+          <w:sz w:val="24"/>
+          <w:szCs w:val="24"/>
           <w:lang w:val="en-US"/>
         </w:rPr>
         <w:br/>
-      </w:r>
-      <w:r>
-        <w:rPr>
-          <w:rFonts w:ascii="Abadi" w:hAnsi="Abadi"/>
-          <w:sz w:val="28"/>
-          <w:szCs w:val="28"/>
-          <w:lang w:val="en-US"/>
-        </w:rPr>
-        <w:lastRenderedPageBreak/>
         <w:t>Breath of the Wild does not contain any turn-based combat, and the combat systems are complex, but is interesting to explore because at its base level, it is still simple the increasing and decreasing of variables that determine the outcome of different attack encounters.</w:t>
       </w:r>
     </w:p>
@@ -2555,18 +1865,18 @@
           <w:rFonts w:ascii="Abadi" w:hAnsi="Abadi"/>
           <w:b/>
           <w:bCs/>
-          <w:sz w:val="28"/>
-          <w:szCs w:val="28"/>
-          <w:lang w:val="en-US"/>
-        </w:rPr>
-      </w:pPr>
-      <w:r>
-        <w:rPr>
-          <w:rFonts w:ascii="Abadi" w:hAnsi="Abadi"/>
-          <w:b/>
-          <w:bCs/>
-          <w:sz w:val="28"/>
-          <w:szCs w:val="28"/>
+          <w:sz w:val="24"/>
+          <w:szCs w:val="24"/>
+          <w:lang w:val="en-US"/>
+        </w:rPr>
+      </w:pPr>
+      <w:r>
+        <w:rPr>
+          <w:rFonts w:ascii="Abadi" w:hAnsi="Abadi"/>
+          <w:b/>
+          <w:bCs/>
+          <w:sz w:val="24"/>
+          <w:szCs w:val="24"/>
           <w:lang w:val="en-US"/>
         </w:rPr>
         <w:t>Exploration Required for the Hypothesis</w:t>
@@ -2576,16 +1886,16 @@
       <w:pPr>
         <w:rPr>
           <w:rFonts w:ascii="Abadi" w:hAnsi="Abadi"/>
-          <w:sz w:val="28"/>
-          <w:szCs w:val="28"/>
-          <w:lang w:val="en-US"/>
-        </w:rPr>
-      </w:pPr>
-      <w:r>
-        <w:rPr>
-          <w:rFonts w:ascii="Abadi" w:hAnsi="Abadi"/>
-          <w:sz w:val="28"/>
-          <w:szCs w:val="28"/>
+          <w:sz w:val="24"/>
+          <w:szCs w:val="24"/>
+          <w:lang w:val="en-US"/>
+        </w:rPr>
+      </w:pPr>
+      <w:r>
+        <w:rPr>
+          <w:rFonts w:ascii="Abadi" w:hAnsi="Abadi"/>
+          <w:sz w:val="24"/>
+          <w:szCs w:val="24"/>
           <w:lang w:val="en-US"/>
         </w:rPr>
         <w:t>For the hypothesis question to be answered successfully, more than one medium for exploration should be utilized. For this assignment, two prototypes were developed in two different mediums in order to explore the effectiveness of each.</w:t>
@@ -2595,16 +1905,16 @@
       <w:pPr>
         <w:rPr>
           <w:rFonts w:ascii="Abadi" w:hAnsi="Abadi"/>
-          <w:sz w:val="28"/>
-          <w:szCs w:val="28"/>
-          <w:lang w:val="en-US"/>
-        </w:rPr>
-      </w:pPr>
-      <w:r>
-        <w:rPr>
-          <w:rFonts w:ascii="Abadi" w:hAnsi="Abadi"/>
-          <w:sz w:val="28"/>
-          <w:szCs w:val="28"/>
+          <w:sz w:val="24"/>
+          <w:szCs w:val="24"/>
+          <w:lang w:val="en-US"/>
+        </w:rPr>
+      </w:pPr>
+      <w:r>
+        <w:rPr>
+          <w:rFonts w:ascii="Abadi" w:hAnsi="Abadi"/>
+          <w:sz w:val="24"/>
+          <w:szCs w:val="24"/>
           <w:lang w:val="en-US"/>
         </w:rPr>
         <w:t>Turn-based combat was explored</w:t>
@@ -2612,8 +1922,8 @@
       <w:r>
         <w:rPr>
           <w:rFonts w:ascii="Abadi" w:hAnsi="Abadi"/>
-          <w:sz w:val="28"/>
-          <w:szCs w:val="28"/>
+          <w:sz w:val="24"/>
+          <w:szCs w:val="24"/>
           <w:lang w:val="en-US"/>
         </w:rPr>
         <w:t>. The other aspect of exploration was done using Pokémon Attack Strength generators as inspiration.</w:t>
@@ -2621,8 +1931,8 @@
       <w:r>
         <w:rPr>
           <w:rFonts w:ascii="Abadi" w:hAnsi="Abadi"/>
-          <w:sz w:val="28"/>
-          <w:szCs w:val="28"/>
+          <w:sz w:val="24"/>
+          <w:szCs w:val="24"/>
           <w:lang w:val="en-US"/>
         </w:rPr>
         <w:t xml:space="preserve"> These two explorations are complementary, as attack strength generators can be used to implement a full turn-based combat experience. However, in order to fully explore the hypothesis question, both explorations are separate in how they deal with the sub</w:t>
@@ -2630,8 +1940,8 @@
       <w:r>
         <w:rPr>
           <w:rFonts w:ascii="Abadi" w:hAnsi="Abadi"/>
-          <w:sz w:val="28"/>
-          <w:szCs w:val="28"/>
+          <w:sz w:val="24"/>
+          <w:szCs w:val="24"/>
           <w:lang w:val="en-US"/>
         </w:rPr>
         <w:t>ject material.</w:t>
@@ -2648,20 +1958,21 @@
           <w:rFonts w:ascii="Abadi" w:hAnsi="Abadi"/>
           <w:b/>
           <w:bCs/>
-          <w:sz w:val="28"/>
-          <w:szCs w:val="28"/>
-          <w:lang w:val="en-US"/>
-        </w:rPr>
-      </w:pPr>
-      <w:r>
-        <w:rPr>
-          <w:rFonts w:ascii="Abadi" w:hAnsi="Abadi"/>
-          <w:b/>
-          <w:bCs/>
-          <w:sz w:val="28"/>
-          <w:szCs w:val="28"/>
-          <w:lang w:val="en-US"/>
-        </w:rPr>
+          <w:sz w:val="24"/>
+          <w:szCs w:val="24"/>
+          <w:lang w:val="en-US"/>
+        </w:rPr>
+      </w:pPr>
+      <w:r>
+        <w:rPr>
+          <w:rFonts w:ascii="Abadi" w:hAnsi="Abadi"/>
+          <w:b/>
+          <w:bCs/>
+          <w:sz w:val="24"/>
+          <w:szCs w:val="24"/>
+          <w:lang w:val="en-US"/>
+        </w:rPr>
+        <w:lastRenderedPageBreak/>
         <w:t>Introducing the Process and Methodology</w:t>
       </w:r>
     </w:p>
@@ -2669,16 +1980,16 @@
       <w:pPr>
         <w:rPr>
           <w:rFonts w:ascii="Abadi" w:hAnsi="Abadi"/>
-          <w:sz w:val="28"/>
-          <w:szCs w:val="28"/>
-          <w:lang w:val="en-US"/>
-        </w:rPr>
-      </w:pPr>
-      <w:r>
-        <w:rPr>
-          <w:rFonts w:ascii="Abadi" w:hAnsi="Abadi"/>
-          <w:sz w:val="28"/>
-          <w:szCs w:val="28"/>
+          <w:sz w:val="24"/>
+          <w:szCs w:val="24"/>
+          <w:lang w:val="en-US"/>
+        </w:rPr>
+      </w:pPr>
+      <w:r>
+        <w:rPr>
+          <w:rFonts w:ascii="Abadi" w:hAnsi="Abadi"/>
+          <w:sz w:val="24"/>
+          <w:szCs w:val="24"/>
           <w:lang w:val="en-US"/>
         </w:rPr>
         <w:t>The following two sections of this report will detail the process and methodology for the two prototypes that were developed as solutions to the hypothesis questions.</w:t>
@@ -2688,16 +1999,16 @@
       <w:pPr>
         <w:rPr>
           <w:rFonts w:ascii="Abadi" w:hAnsi="Abadi"/>
-          <w:sz w:val="28"/>
-          <w:szCs w:val="28"/>
-          <w:lang w:val="en-US"/>
-        </w:rPr>
-      </w:pPr>
-      <w:r>
-        <w:rPr>
-          <w:rFonts w:ascii="Abadi" w:hAnsi="Abadi"/>
-          <w:sz w:val="28"/>
-          <w:szCs w:val="28"/>
+          <w:sz w:val="24"/>
+          <w:szCs w:val="24"/>
+          <w:lang w:val="en-US"/>
+        </w:rPr>
+      </w:pPr>
+      <w:r>
+        <w:rPr>
+          <w:rFonts w:ascii="Abadi" w:hAnsi="Abadi"/>
+          <w:sz w:val="24"/>
+          <w:szCs w:val="24"/>
           <w:lang w:val="en-US"/>
         </w:rPr>
         <w:t>The prototypes will be described, with thorough instructions on how to play or interact with them, the process and methodology will be discussed in detail. The process will refer to the initial design and development of the prototype with reference to the hypothesis, the methodology will discuss the implementation of the design into the prototype itself, also with specific reference to the hypothesis.</w:t>
@@ -2707,16 +2018,16 @@
       <w:pPr>
         <w:rPr>
           <w:rFonts w:ascii="Abadi" w:hAnsi="Abadi"/>
-          <w:sz w:val="28"/>
-          <w:szCs w:val="28"/>
-          <w:lang w:val="en-US"/>
-        </w:rPr>
-      </w:pPr>
-      <w:r>
-        <w:rPr>
-          <w:rFonts w:ascii="Abadi" w:hAnsi="Abadi"/>
-          <w:sz w:val="28"/>
-          <w:szCs w:val="28"/>
+          <w:sz w:val="24"/>
+          <w:szCs w:val="24"/>
+          <w:lang w:val="en-US"/>
+        </w:rPr>
+      </w:pPr>
+      <w:r>
+        <w:rPr>
+          <w:rFonts w:ascii="Abadi" w:hAnsi="Abadi"/>
+          <w:sz w:val="24"/>
+          <w:szCs w:val="24"/>
           <w:lang w:val="en-US"/>
         </w:rPr>
         <w:t>Specific design elements will be discussed for each prototype, with reference to the hypothesis question. Where required, discussion of the mathematical equations used will be explored. Testing and playtester data will also be shown and discussed.</w:t>
@@ -2726,16 +2037,16 @@
       <w:pPr>
         <w:rPr>
           <w:rFonts w:ascii="Abadi" w:hAnsi="Abadi"/>
-          <w:sz w:val="28"/>
-          <w:szCs w:val="28"/>
-          <w:lang w:val="en-US"/>
-        </w:rPr>
-      </w:pPr>
-      <w:r>
-        <w:rPr>
-          <w:rFonts w:ascii="Abadi" w:hAnsi="Abadi"/>
-          <w:sz w:val="28"/>
-          <w:szCs w:val="28"/>
+          <w:sz w:val="24"/>
+          <w:szCs w:val="24"/>
+          <w:lang w:val="en-US"/>
+        </w:rPr>
+      </w:pPr>
+      <w:r>
+        <w:rPr>
+          <w:rFonts w:ascii="Abadi" w:hAnsi="Abadi"/>
+          <w:sz w:val="24"/>
+          <w:szCs w:val="24"/>
           <w:lang w:val="en-US"/>
         </w:rPr>
         <w:t>As the prototypes are considered solutions to the question given by the hypothesis, their effectiveness and success will be evaluated by how well they answer the initial hypothesis question.</w:t>
@@ -2745,8 +2056,8 @@
       <w:pPr>
         <w:rPr>
           <w:rFonts w:ascii="Abadi" w:hAnsi="Abadi"/>
-          <w:sz w:val="28"/>
-          <w:szCs w:val="28"/>
+          <w:sz w:val="24"/>
+          <w:szCs w:val="24"/>
           <w:lang w:val="en-US"/>
         </w:rPr>
       </w:pPr>
@@ -2762,18 +2073,18 @@
           <w:rFonts w:ascii="Abadi" w:hAnsi="Abadi"/>
           <w:b/>
           <w:bCs/>
-          <w:sz w:val="28"/>
-          <w:szCs w:val="28"/>
-          <w:lang w:val="en-US"/>
-        </w:rPr>
-      </w:pPr>
-      <w:r>
-        <w:rPr>
-          <w:rFonts w:ascii="Abadi" w:hAnsi="Abadi"/>
-          <w:b/>
-          <w:bCs/>
-          <w:sz w:val="28"/>
-          <w:szCs w:val="28"/>
+          <w:sz w:val="24"/>
+          <w:szCs w:val="24"/>
+          <w:lang w:val="en-US"/>
+        </w:rPr>
+      </w:pPr>
+      <w:r>
+        <w:rPr>
+          <w:rFonts w:ascii="Abadi" w:hAnsi="Abadi"/>
+          <w:b/>
+          <w:bCs/>
+          <w:sz w:val="24"/>
+          <w:szCs w:val="24"/>
           <w:lang w:val="en-US"/>
         </w:rPr>
         <w:t>Prototype 1: Process and Methodology</w:t>
@@ -2790,18 +2101,18 @@
           <w:rFonts w:ascii="Abadi" w:hAnsi="Abadi"/>
           <w:b/>
           <w:bCs/>
-          <w:sz w:val="28"/>
-          <w:szCs w:val="28"/>
-          <w:lang w:val="en-US"/>
-        </w:rPr>
-      </w:pPr>
-      <w:r>
-        <w:rPr>
-          <w:rFonts w:ascii="Abadi" w:hAnsi="Abadi"/>
-          <w:b/>
-          <w:bCs/>
-          <w:sz w:val="28"/>
-          <w:szCs w:val="28"/>
+          <w:sz w:val="24"/>
+          <w:szCs w:val="24"/>
+          <w:lang w:val="en-US"/>
+        </w:rPr>
+      </w:pPr>
+      <w:r>
+        <w:rPr>
+          <w:rFonts w:ascii="Abadi" w:hAnsi="Abadi"/>
+          <w:b/>
+          <w:bCs/>
+          <w:sz w:val="24"/>
+          <w:szCs w:val="24"/>
           <w:lang w:val="en-US"/>
         </w:rPr>
         <w:t>Description of Prototype 1</w:t>
@@ -2811,16 +2122,16 @@
       <w:pPr>
         <w:rPr>
           <w:rFonts w:ascii="Abadi" w:hAnsi="Abadi"/>
-          <w:sz w:val="28"/>
-          <w:szCs w:val="28"/>
-          <w:lang w:val="en-US"/>
-        </w:rPr>
-      </w:pPr>
-      <w:r>
-        <w:rPr>
-          <w:rFonts w:ascii="Abadi" w:hAnsi="Abadi"/>
-          <w:sz w:val="28"/>
-          <w:szCs w:val="28"/>
+          <w:sz w:val="24"/>
+          <w:szCs w:val="24"/>
+          <w:lang w:val="en-US"/>
+        </w:rPr>
+      </w:pPr>
+      <w:r>
+        <w:rPr>
+          <w:rFonts w:ascii="Abadi" w:hAnsi="Abadi"/>
+          <w:sz w:val="24"/>
+          <w:szCs w:val="24"/>
           <w:lang w:val="en-US"/>
         </w:rPr>
         <w:t>Describe what the build for prototype actually is, discuss why it is in the context of the hypothesis.</w:t>
@@ -2830,16 +2141,16 @@
       <w:pPr>
         <w:rPr>
           <w:rFonts w:ascii="Abadi" w:hAnsi="Abadi"/>
-          <w:sz w:val="28"/>
-          <w:szCs w:val="28"/>
-          <w:lang w:val="en-US"/>
-        </w:rPr>
-      </w:pPr>
-      <w:r>
-        <w:rPr>
-          <w:rFonts w:ascii="Abadi" w:hAnsi="Abadi"/>
-          <w:sz w:val="28"/>
-          <w:szCs w:val="28"/>
+          <w:sz w:val="24"/>
+          <w:szCs w:val="24"/>
+          <w:lang w:val="en-US"/>
+        </w:rPr>
+      </w:pPr>
+      <w:r>
+        <w:rPr>
+          <w:rFonts w:ascii="Abadi" w:hAnsi="Abadi"/>
+          <w:sz w:val="24"/>
+          <w:szCs w:val="24"/>
           <w:lang w:val="en-US"/>
         </w:rPr>
         <w:t>Discuss the game itself and instructions on how to play it.</w:t>
@@ -2856,18 +2167,18 @@
           <w:rFonts w:ascii="Abadi" w:hAnsi="Abadi"/>
           <w:b/>
           <w:bCs/>
-          <w:sz w:val="28"/>
-          <w:szCs w:val="28"/>
-          <w:lang w:val="en-US"/>
-        </w:rPr>
-      </w:pPr>
-      <w:r>
-        <w:rPr>
-          <w:rFonts w:ascii="Abadi" w:hAnsi="Abadi"/>
-          <w:b/>
-          <w:bCs/>
-          <w:sz w:val="28"/>
-          <w:szCs w:val="28"/>
+          <w:sz w:val="24"/>
+          <w:szCs w:val="24"/>
+          <w:lang w:val="en-US"/>
+        </w:rPr>
+      </w:pPr>
+      <w:r>
+        <w:rPr>
+          <w:rFonts w:ascii="Abadi" w:hAnsi="Abadi"/>
+          <w:b/>
+          <w:bCs/>
+          <w:sz w:val="24"/>
+          <w:szCs w:val="24"/>
           <w:lang w:val="en-US"/>
         </w:rPr>
         <w:t>Chosen Process for Prototype 1</w:t>
@@ -2877,16 +2188,16 @@
       <w:pPr>
         <w:rPr>
           <w:rFonts w:ascii="Abadi" w:hAnsi="Abadi"/>
-          <w:sz w:val="28"/>
-          <w:szCs w:val="28"/>
-          <w:lang w:val="en-US"/>
-        </w:rPr>
-      </w:pPr>
-      <w:r>
-        <w:rPr>
-          <w:rFonts w:ascii="Abadi" w:hAnsi="Abadi"/>
-          <w:sz w:val="28"/>
-          <w:szCs w:val="28"/>
+          <w:sz w:val="24"/>
+          <w:szCs w:val="24"/>
+          <w:lang w:val="en-US"/>
+        </w:rPr>
+      </w:pPr>
+      <w:r>
+        <w:rPr>
+          <w:rFonts w:ascii="Abadi" w:hAnsi="Abadi"/>
+          <w:sz w:val="24"/>
+          <w:szCs w:val="24"/>
           <w:lang w:val="en-US"/>
         </w:rPr>
         <w:t>Describe the process for the development and design of prototype 1, refer back to the hypothesis for the process</w:t>
@@ -2903,18 +2214,18 @@
           <w:rFonts w:ascii="Abadi" w:hAnsi="Abadi"/>
           <w:b/>
           <w:bCs/>
-          <w:sz w:val="28"/>
-          <w:szCs w:val="28"/>
-          <w:lang w:val="en-US"/>
-        </w:rPr>
-      </w:pPr>
-      <w:r>
-        <w:rPr>
-          <w:rFonts w:ascii="Abadi" w:hAnsi="Abadi"/>
-          <w:b/>
-          <w:bCs/>
-          <w:sz w:val="28"/>
-          <w:szCs w:val="28"/>
+          <w:sz w:val="24"/>
+          <w:szCs w:val="24"/>
+          <w:lang w:val="en-US"/>
+        </w:rPr>
+      </w:pPr>
+      <w:r>
+        <w:rPr>
+          <w:rFonts w:ascii="Abadi" w:hAnsi="Abadi"/>
+          <w:b/>
+          <w:bCs/>
+          <w:sz w:val="24"/>
+          <w:szCs w:val="24"/>
           <w:lang w:val="en-US"/>
         </w:rPr>
         <w:t>Methodology for Prototype 1</w:t>
@@ -2924,26 +2235,25 @@
       <w:pPr>
         <w:rPr>
           <w:rFonts w:ascii="Abadi" w:hAnsi="Abadi"/>
-          <w:sz w:val="28"/>
-          <w:szCs w:val="28"/>
-          <w:lang w:val="en-US"/>
-        </w:rPr>
-      </w:pPr>
-      <w:r>
-        <w:rPr>
-          <w:rFonts w:ascii="Abadi" w:hAnsi="Abadi"/>
-          <w:sz w:val="28"/>
-          <w:szCs w:val="28"/>
-          <w:lang w:val="en-US"/>
-        </w:rPr>
-        <w:lastRenderedPageBreak/>
+          <w:sz w:val="24"/>
+          <w:szCs w:val="24"/>
+          <w:lang w:val="en-US"/>
+        </w:rPr>
+      </w:pPr>
+      <w:r>
+        <w:rPr>
+          <w:rFonts w:ascii="Abadi" w:hAnsi="Abadi"/>
+          <w:sz w:val="24"/>
+          <w:szCs w:val="24"/>
+          <w:lang w:val="en-US"/>
+        </w:rPr>
         <w:t xml:space="preserve">Discuss how the design was implemented for prototype 1. Refer to commits from </w:t>
       </w:r>
       <w:r>
         <w:rPr>
           <w:rFonts w:ascii="Abadi" w:hAnsi="Abadi"/>
-          <w:sz w:val="28"/>
-          <w:szCs w:val="28"/>
+          <w:sz w:val="24"/>
+          <w:szCs w:val="24"/>
           <w:lang w:val="en-US"/>
         </w:rPr>
         <w:t>GitHub</w:t>
@@ -2951,8 +2261,8 @@
       <w:r>
         <w:rPr>
           <w:rFonts w:ascii="Abadi" w:hAnsi="Abadi"/>
-          <w:sz w:val="28"/>
-          <w:szCs w:val="28"/>
+          <w:sz w:val="24"/>
+          <w:szCs w:val="24"/>
           <w:lang w:val="en-US"/>
         </w:rPr>
         <w:t xml:space="preserve"> repository. Discuss script design and code.</w:t>
@@ -2969,18 +2279,18 @@
           <w:rFonts w:ascii="Abadi" w:hAnsi="Abadi"/>
           <w:b/>
           <w:bCs/>
-          <w:sz w:val="28"/>
-          <w:szCs w:val="28"/>
-          <w:lang w:val="en-US"/>
-        </w:rPr>
-      </w:pPr>
-      <w:r>
-        <w:rPr>
-          <w:rFonts w:ascii="Abadi" w:hAnsi="Abadi"/>
-          <w:b/>
-          <w:bCs/>
-          <w:sz w:val="28"/>
-          <w:szCs w:val="28"/>
+          <w:sz w:val="24"/>
+          <w:szCs w:val="24"/>
+          <w:lang w:val="en-US"/>
+        </w:rPr>
+      </w:pPr>
+      <w:r>
+        <w:rPr>
+          <w:rFonts w:ascii="Abadi" w:hAnsi="Abadi"/>
+          <w:b/>
+          <w:bCs/>
+          <w:sz w:val="24"/>
+          <w:szCs w:val="24"/>
           <w:lang w:val="en-US"/>
         </w:rPr>
         <w:t>Elements of Visual Design for Prototype 1</w:t>
@@ -2990,16 +2300,16 @@
       <w:pPr>
         <w:rPr>
           <w:rFonts w:ascii="Abadi" w:hAnsi="Abadi"/>
-          <w:sz w:val="28"/>
-          <w:szCs w:val="28"/>
-          <w:lang w:val="en-US"/>
-        </w:rPr>
-      </w:pPr>
-      <w:r>
-        <w:rPr>
-          <w:rFonts w:ascii="Abadi" w:hAnsi="Abadi"/>
-          <w:sz w:val="28"/>
-          <w:szCs w:val="28"/>
+          <w:sz w:val="24"/>
+          <w:szCs w:val="24"/>
+          <w:lang w:val="en-US"/>
+        </w:rPr>
+      </w:pPr>
+      <w:r>
+        <w:rPr>
+          <w:rFonts w:ascii="Abadi" w:hAnsi="Abadi"/>
+          <w:sz w:val="24"/>
+          <w:szCs w:val="24"/>
           <w:lang w:val="en-US"/>
         </w:rPr>
         <w:t>Discuss the visual design of prototype 1 – discuss decisions made based on hypothesis question</w:t>
@@ -3016,18 +2326,18 @@
           <w:rFonts w:ascii="Abadi" w:hAnsi="Abadi"/>
           <w:b/>
           <w:bCs/>
-          <w:sz w:val="28"/>
-          <w:szCs w:val="28"/>
-          <w:lang w:val="en-US"/>
-        </w:rPr>
-      </w:pPr>
-      <w:r>
-        <w:rPr>
-          <w:rFonts w:ascii="Abadi" w:hAnsi="Abadi"/>
-          <w:b/>
-          <w:bCs/>
-          <w:sz w:val="28"/>
-          <w:szCs w:val="28"/>
+          <w:sz w:val="24"/>
+          <w:szCs w:val="24"/>
+          <w:lang w:val="en-US"/>
+        </w:rPr>
+      </w:pPr>
+      <w:r>
+        <w:rPr>
+          <w:rFonts w:ascii="Abadi" w:hAnsi="Abadi"/>
+          <w:b/>
+          <w:bCs/>
+          <w:sz w:val="24"/>
+          <w:szCs w:val="24"/>
           <w:lang w:val="en-US"/>
         </w:rPr>
         <w:t>Elements of System Design for Prototype 1</w:t>
@@ -3037,16 +2347,16 @@
       <w:pPr>
         <w:rPr>
           <w:rFonts w:ascii="Abadi" w:hAnsi="Abadi"/>
-          <w:sz w:val="28"/>
-          <w:szCs w:val="28"/>
-          <w:lang w:val="en-US"/>
-        </w:rPr>
-      </w:pPr>
-      <w:r>
-        <w:rPr>
-          <w:rFonts w:ascii="Abadi" w:hAnsi="Abadi"/>
-          <w:sz w:val="28"/>
-          <w:szCs w:val="28"/>
+          <w:sz w:val="24"/>
+          <w:szCs w:val="24"/>
+          <w:lang w:val="en-US"/>
+        </w:rPr>
+      </w:pPr>
+      <w:r>
+        <w:rPr>
+          <w:rFonts w:ascii="Abadi" w:hAnsi="Abadi"/>
+          <w:sz w:val="24"/>
+          <w:szCs w:val="24"/>
           <w:lang w:val="en-US"/>
         </w:rPr>
         <w:t>Discuss the system design of prototype 1 – discuss decisions made based on hypothesis question</w:t>
@@ -3063,18 +2373,18 @@
           <w:rFonts w:ascii="Abadi" w:hAnsi="Abadi"/>
           <w:b/>
           <w:bCs/>
-          <w:sz w:val="28"/>
-          <w:szCs w:val="28"/>
-          <w:lang w:val="en-US"/>
-        </w:rPr>
-      </w:pPr>
-      <w:r>
-        <w:rPr>
-          <w:rFonts w:ascii="Abadi" w:hAnsi="Abadi"/>
-          <w:b/>
-          <w:bCs/>
-          <w:sz w:val="28"/>
-          <w:szCs w:val="28"/>
+          <w:sz w:val="24"/>
+          <w:szCs w:val="24"/>
+          <w:lang w:val="en-US"/>
+        </w:rPr>
+      </w:pPr>
+      <w:r>
+        <w:rPr>
+          <w:rFonts w:ascii="Abadi" w:hAnsi="Abadi"/>
+          <w:b/>
+          <w:bCs/>
+          <w:sz w:val="24"/>
+          <w:szCs w:val="24"/>
           <w:lang w:val="en-US"/>
         </w:rPr>
         <w:t>Mathematical Considerations</w:t>
@@ -3084,16 +2394,16 @@
       <w:pPr>
         <w:rPr>
           <w:rFonts w:ascii="Abadi" w:hAnsi="Abadi"/>
-          <w:sz w:val="28"/>
-          <w:szCs w:val="28"/>
-          <w:lang w:val="en-US"/>
-        </w:rPr>
-      </w:pPr>
-      <w:r>
-        <w:rPr>
-          <w:rFonts w:ascii="Abadi" w:hAnsi="Abadi"/>
-          <w:sz w:val="28"/>
-          <w:szCs w:val="28"/>
+          <w:sz w:val="24"/>
+          <w:szCs w:val="24"/>
+          <w:lang w:val="en-US"/>
+        </w:rPr>
+      </w:pPr>
+      <w:r>
+        <w:rPr>
+          <w:rFonts w:ascii="Abadi" w:hAnsi="Abadi"/>
+          <w:sz w:val="24"/>
+          <w:szCs w:val="24"/>
           <w:lang w:val="en-US"/>
         </w:rPr>
         <w:t>Discuss how equations were implemented. Talk about exponential function used for health and energy increases.</w:t>
@@ -3110,18 +2420,18 @@
           <w:rFonts w:ascii="Abadi" w:hAnsi="Abadi"/>
           <w:b/>
           <w:bCs/>
-          <w:sz w:val="28"/>
-          <w:szCs w:val="28"/>
-          <w:lang w:val="en-US"/>
-        </w:rPr>
-      </w:pPr>
-      <w:r>
-        <w:rPr>
-          <w:rFonts w:ascii="Abadi" w:hAnsi="Abadi"/>
-          <w:b/>
-          <w:bCs/>
-          <w:sz w:val="28"/>
-          <w:szCs w:val="28"/>
+          <w:sz w:val="24"/>
+          <w:szCs w:val="24"/>
+          <w:lang w:val="en-US"/>
+        </w:rPr>
+      </w:pPr>
+      <w:r>
+        <w:rPr>
+          <w:rFonts w:ascii="Abadi" w:hAnsi="Abadi"/>
+          <w:b/>
+          <w:bCs/>
+          <w:sz w:val="24"/>
+          <w:szCs w:val="24"/>
           <w:lang w:val="en-US"/>
         </w:rPr>
         <w:t>Playtest Process and Significance</w:t>
@@ -3131,16 +2441,16 @@
       <w:pPr>
         <w:rPr>
           <w:rFonts w:ascii="Abadi" w:hAnsi="Abadi"/>
-          <w:sz w:val="28"/>
-          <w:szCs w:val="28"/>
-          <w:lang w:val="en-US"/>
-        </w:rPr>
-      </w:pPr>
-      <w:r>
-        <w:rPr>
-          <w:rFonts w:ascii="Abadi" w:hAnsi="Abadi"/>
-          <w:sz w:val="28"/>
-          <w:szCs w:val="28"/>
+          <w:sz w:val="24"/>
+          <w:szCs w:val="24"/>
+          <w:lang w:val="en-US"/>
+        </w:rPr>
+      </w:pPr>
+      <w:r>
+        <w:rPr>
+          <w:rFonts w:ascii="Abadi" w:hAnsi="Abadi"/>
+          <w:sz w:val="24"/>
+          <w:szCs w:val="24"/>
           <w:lang w:val="en-US"/>
         </w:rPr>
         <w:t>Talk about how the game had to be played through in order to balance out different mechanics</w:t>
@@ -3157,18 +2467,18 @@
           <w:rFonts w:ascii="Abadi" w:hAnsi="Abadi"/>
           <w:b/>
           <w:bCs/>
-          <w:sz w:val="28"/>
-          <w:szCs w:val="28"/>
-          <w:lang w:val="en-US"/>
-        </w:rPr>
-      </w:pPr>
-      <w:r>
-        <w:rPr>
-          <w:rFonts w:ascii="Abadi" w:hAnsi="Abadi"/>
-          <w:b/>
-          <w:bCs/>
-          <w:sz w:val="28"/>
-          <w:szCs w:val="28"/>
+          <w:sz w:val="24"/>
+          <w:szCs w:val="24"/>
+          <w:lang w:val="en-US"/>
+        </w:rPr>
+      </w:pPr>
+      <w:r>
+        <w:rPr>
+          <w:rFonts w:ascii="Abadi" w:hAnsi="Abadi"/>
+          <w:b/>
+          <w:bCs/>
+          <w:sz w:val="24"/>
+          <w:szCs w:val="24"/>
           <w:lang w:val="en-US"/>
         </w:rPr>
         <w:t xml:space="preserve">Prototype </w:t>
@@ -3178,8 +2488,8 @@
           <w:rFonts w:ascii="Abadi" w:hAnsi="Abadi"/>
           <w:b/>
           <w:bCs/>
-          <w:sz w:val="28"/>
-          <w:szCs w:val="28"/>
+          <w:sz w:val="24"/>
+          <w:szCs w:val="24"/>
           <w:lang w:val="en-US"/>
         </w:rPr>
         <w:t>2</w:t>
@@ -3189,8 +2499,8 @@
           <w:rFonts w:ascii="Abadi" w:hAnsi="Abadi"/>
           <w:b/>
           <w:bCs/>
-          <w:sz w:val="28"/>
-          <w:szCs w:val="28"/>
+          <w:sz w:val="24"/>
+          <w:szCs w:val="24"/>
           <w:lang w:val="en-US"/>
         </w:rPr>
         <w:t>: Process and Methodology</w:t>
@@ -3207,18 +2517,18 @@
           <w:rFonts w:ascii="Abadi" w:hAnsi="Abadi"/>
           <w:b/>
           <w:bCs/>
-          <w:sz w:val="28"/>
-          <w:szCs w:val="28"/>
-          <w:lang w:val="en-US"/>
-        </w:rPr>
-      </w:pPr>
-      <w:r>
-        <w:rPr>
-          <w:rFonts w:ascii="Abadi" w:hAnsi="Abadi"/>
-          <w:b/>
-          <w:bCs/>
-          <w:sz w:val="28"/>
-          <w:szCs w:val="28"/>
+          <w:sz w:val="24"/>
+          <w:szCs w:val="24"/>
+          <w:lang w:val="en-US"/>
+        </w:rPr>
+      </w:pPr>
+      <w:r>
+        <w:rPr>
+          <w:rFonts w:ascii="Abadi" w:hAnsi="Abadi"/>
+          <w:b/>
+          <w:bCs/>
+          <w:sz w:val="24"/>
+          <w:szCs w:val="24"/>
           <w:lang w:val="en-US"/>
         </w:rPr>
         <w:t xml:space="preserve">Description of Prototype </w:t>
@@ -3228,8 +2538,8 @@
           <w:rFonts w:ascii="Abadi" w:hAnsi="Abadi"/>
           <w:b/>
           <w:bCs/>
-          <w:sz w:val="28"/>
-          <w:szCs w:val="28"/>
+          <w:sz w:val="24"/>
+          <w:szCs w:val="24"/>
           <w:lang w:val="en-US"/>
         </w:rPr>
         <w:t>2</w:t>
@@ -3239,16 +2549,16 @@
       <w:pPr>
         <w:rPr>
           <w:rFonts w:ascii="Abadi" w:hAnsi="Abadi"/>
-          <w:sz w:val="28"/>
-          <w:szCs w:val="28"/>
-          <w:lang w:val="en-US"/>
-        </w:rPr>
-      </w:pPr>
-      <w:r>
-        <w:rPr>
-          <w:rFonts w:ascii="Abadi" w:hAnsi="Abadi"/>
-          <w:sz w:val="28"/>
-          <w:szCs w:val="28"/>
+          <w:sz w:val="24"/>
+          <w:szCs w:val="24"/>
+          <w:lang w:val="en-US"/>
+        </w:rPr>
+      </w:pPr>
+      <w:r>
+        <w:rPr>
+          <w:rFonts w:ascii="Abadi" w:hAnsi="Abadi"/>
+          <w:sz w:val="24"/>
+          <w:szCs w:val="24"/>
           <w:lang w:val="en-US"/>
         </w:rPr>
         <w:t>Discuss what the build for prototype 2 actually is and why and how it relates to the hypothesis question, as well as inspiration and reference used for it.</w:t>
@@ -3258,16 +2568,16 @@
       <w:pPr>
         <w:rPr>
           <w:rFonts w:ascii="Abadi" w:hAnsi="Abadi"/>
-          <w:sz w:val="28"/>
-          <w:szCs w:val="28"/>
-          <w:lang w:val="en-US"/>
-        </w:rPr>
-      </w:pPr>
-      <w:r>
-        <w:rPr>
-          <w:rFonts w:ascii="Abadi" w:hAnsi="Abadi"/>
-          <w:sz w:val="28"/>
-          <w:szCs w:val="28"/>
+          <w:sz w:val="24"/>
+          <w:szCs w:val="24"/>
+          <w:lang w:val="en-US"/>
+        </w:rPr>
+      </w:pPr>
+      <w:r>
+        <w:rPr>
+          <w:rFonts w:ascii="Abadi" w:hAnsi="Abadi"/>
+          <w:sz w:val="24"/>
+          <w:szCs w:val="24"/>
           <w:lang w:val="en-US"/>
         </w:rPr>
         <w:t>Discuss how to use prototype 2, instructions, examples of outputs.</w:t>
@@ -3284,18 +2594,18 @@
           <w:rFonts w:ascii="Abadi" w:hAnsi="Abadi"/>
           <w:b/>
           <w:bCs/>
-          <w:sz w:val="28"/>
-          <w:szCs w:val="28"/>
-          <w:lang w:val="en-US"/>
-        </w:rPr>
-      </w:pPr>
-      <w:r>
-        <w:rPr>
-          <w:rFonts w:ascii="Abadi" w:hAnsi="Abadi"/>
-          <w:b/>
-          <w:bCs/>
-          <w:sz w:val="28"/>
-          <w:szCs w:val="28"/>
+          <w:sz w:val="24"/>
+          <w:szCs w:val="24"/>
+          <w:lang w:val="en-US"/>
+        </w:rPr>
+      </w:pPr>
+      <w:r>
+        <w:rPr>
+          <w:rFonts w:ascii="Abadi" w:hAnsi="Abadi"/>
+          <w:b/>
+          <w:bCs/>
+          <w:sz w:val="24"/>
+          <w:szCs w:val="24"/>
           <w:lang w:val="en-US"/>
         </w:rPr>
         <w:t xml:space="preserve">Chosen Process for Prototype </w:t>
@@ -3305,8 +2615,8 @@
           <w:rFonts w:ascii="Abadi" w:hAnsi="Abadi"/>
           <w:b/>
           <w:bCs/>
-          <w:sz w:val="28"/>
-          <w:szCs w:val="28"/>
+          <w:sz w:val="24"/>
+          <w:szCs w:val="24"/>
           <w:lang w:val="en-US"/>
         </w:rPr>
         <w:t>2</w:t>
@@ -3316,18 +2626,19 @@
       <w:pPr>
         <w:rPr>
           <w:rFonts w:ascii="Abadi" w:hAnsi="Abadi"/>
-          <w:sz w:val="28"/>
-          <w:szCs w:val="28"/>
-          <w:lang w:val="en-US"/>
-        </w:rPr>
-      </w:pPr>
-      <w:r>
-        <w:rPr>
-          <w:rFonts w:ascii="Abadi" w:hAnsi="Abadi"/>
-          <w:sz w:val="28"/>
-          <w:szCs w:val="28"/>
-          <w:lang w:val="en-US"/>
-        </w:rPr>
+          <w:sz w:val="24"/>
+          <w:szCs w:val="24"/>
+          <w:lang w:val="en-US"/>
+        </w:rPr>
+      </w:pPr>
+      <w:r>
+        <w:rPr>
+          <w:rFonts w:ascii="Abadi" w:hAnsi="Abadi"/>
+          <w:sz w:val="24"/>
+          <w:szCs w:val="24"/>
+          <w:lang w:val="en-US"/>
+        </w:rPr>
+        <w:lastRenderedPageBreak/>
         <w:t>Discuss process used for developing design of prototype 2 in relation to the hypothesis question.</w:t>
       </w:r>
     </w:p>
@@ -3342,18 +2653,18 @@
           <w:rFonts w:ascii="Abadi" w:hAnsi="Abadi"/>
           <w:b/>
           <w:bCs/>
-          <w:sz w:val="28"/>
-          <w:szCs w:val="28"/>
-          <w:lang w:val="en-US"/>
-        </w:rPr>
-      </w:pPr>
-      <w:r>
-        <w:rPr>
-          <w:rFonts w:ascii="Abadi" w:hAnsi="Abadi"/>
-          <w:b/>
-          <w:bCs/>
-          <w:sz w:val="28"/>
-          <w:szCs w:val="28"/>
+          <w:sz w:val="24"/>
+          <w:szCs w:val="24"/>
+          <w:lang w:val="en-US"/>
+        </w:rPr>
+      </w:pPr>
+      <w:r>
+        <w:rPr>
+          <w:rFonts w:ascii="Abadi" w:hAnsi="Abadi"/>
+          <w:b/>
+          <w:bCs/>
+          <w:sz w:val="24"/>
+          <w:szCs w:val="24"/>
           <w:lang w:val="en-US"/>
         </w:rPr>
         <w:t xml:space="preserve">Methodology for Prototype </w:t>
@@ -3363,8 +2674,8 @@
           <w:rFonts w:ascii="Abadi" w:hAnsi="Abadi"/>
           <w:b/>
           <w:bCs/>
-          <w:sz w:val="28"/>
-          <w:szCs w:val="28"/>
+          <w:sz w:val="24"/>
+          <w:szCs w:val="24"/>
           <w:lang w:val="en-US"/>
         </w:rPr>
         <w:t>2</w:t>
@@ -3374,16 +2685,16 @@
       <w:pPr>
         <w:rPr>
           <w:rFonts w:ascii="Abadi" w:hAnsi="Abadi"/>
-          <w:sz w:val="28"/>
-          <w:szCs w:val="28"/>
-          <w:lang w:val="en-US"/>
-        </w:rPr>
-      </w:pPr>
-      <w:r>
-        <w:rPr>
-          <w:rFonts w:ascii="Abadi" w:hAnsi="Abadi"/>
-          <w:sz w:val="28"/>
-          <w:szCs w:val="28"/>
+          <w:sz w:val="24"/>
+          <w:szCs w:val="24"/>
+          <w:lang w:val="en-US"/>
+        </w:rPr>
+      </w:pPr>
+      <w:r>
+        <w:rPr>
+          <w:rFonts w:ascii="Abadi" w:hAnsi="Abadi"/>
+          <w:sz w:val="24"/>
+          <w:szCs w:val="24"/>
           <w:lang w:val="en-US"/>
         </w:rPr>
         <w:t>Discuss methodology used for prototype 2, how system was implemented. Relate back to hypothesis.</w:t>
@@ -3400,18 +2711,18 @@
           <w:rFonts w:ascii="Abadi" w:hAnsi="Abadi"/>
           <w:b/>
           <w:bCs/>
-          <w:sz w:val="28"/>
-          <w:szCs w:val="28"/>
-          <w:lang w:val="en-US"/>
-        </w:rPr>
-      </w:pPr>
-      <w:r>
-        <w:rPr>
-          <w:rFonts w:ascii="Abadi" w:hAnsi="Abadi"/>
-          <w:b/>
-          <w:bCs/>
-          <w:sz w:val="28"/>
-          <w:szCs w:val="28"/>
+          <w:sz w:val="24"/>
+          <w:szCs w:val="24"/>
+          <w:lang w:val="en-US"/>
+        </w:rPr>
+      </w:pPr>
+      <w:r>
+        <w:rPr>
+          <w:rFonts w:ascii="Abadi" w:hAnsi="Abadi"/>
+          <w:b/>
+          <w:bCs/>
+          <w:sz w:val="24"/>
+          <w:szCs w:val="24"/>
           <w:lang w:val="en-US"/>
         </w:rPr>
         <w:t xml:space="preserve">Elements of System Design for Prototype </w:t>
@@ -3421,8 +2732,8 @@
           <w:rFonts w:ascii="Abadi" w:hAnsi="Abadi"/>
           <w:b/>
           <w:bCs/>
-          <w:sz w:val="28"/>
-          <w:szCs w:val="28"/>
+          <w:sz w:val="24"/>
+          <w:szCs w:val="24"/>
           <w:lang w:val="en-US"/>
         </w:rPr>
         <w:t>2</w:t>
@@ -3432,16 +2743,16 @@
       <w:pPr>
         <w:rPr>
           <w:rFonts w:ascii="Abadi" w:hAnsi="Abadi"/>
-          <w:sz w:val="28"/>
-          <w:szCs w:val="28"/>
-          <w:lang w:val="en-US"/>
-        </w:rPr>
-      </w:pPr>
-      <w:r>
-        <w:rPr>
-          <w:rFonts w:ascii="Abadi" w:hAnsi="Abadi"/>
-          <w:sz w:val="28"/>
-          <w:szCs w:val="28"/>
+          <w:sz w:val="24"/>
+          <w:szCs w:val="24"/>
+          <w:lang w:val="en-US"/>
+        </w:rPr>
+      </w:pPr>
+      <w:r>
+        <w:rPr>
+          <w:rFonts w:ascii="Abadi" w:hAnsi="Abadi"/>
+          <w:sz w:val="24"/>
+          <w:szCs w:val="24"/>
           <w:lang w:val="en-US"/>
         </w:rPr>
         <w:t>Discuss the system design for prototype 2, discussion of functions and choices of user input and output display.</w:t>
@@ -3458,18 +2769,18 @@
           <w:rFonts w:ascii="Abadi" w:hAnsi="Abadi"/>
           <w:b/>
           <w:bCs/>
-          <w:sz w:val="28"/>
-          <w:szCs w:val="28"/>
-          <w:lang w:val="en-US"/>
-        </w:rPr>
-      </w:pPr>
-      <w:r>
-        <w:rPr>
-          <w:rFonts w:ascii="Abadi" w:hAnsi="Abadi"/>
-          <w:b/>
-          <w:bCs/>
-          <w:sz w:val="28"/>
-          <w:szCs w:val="28"/>
+          <w:sz w:val="24"/>
+          <w:szCs w:val="24"/>
+          <w:lang w:val="en-US"/>
+        </w:rPr>
+      </w:pPr>
+      <w:r>
+        <w:rPr>
+          <w:rFonts w:ascii="Abadi" w:hAnsi="Abadi"/>
+          <w:b/>
+          <w:bCs/>
+          <w:sz w:val="24"/>
+          <w:szCs w:val="24"/>
           <w:lang w:val="en-US"/>
         </w:rPr>
         <w:t>Discussion of Prototype 2 Playtester Data</w:t>
@@ -3479,16 +2790,16 @@
       <w:pPr>
         <w:rPr>
           <w:rFonts w:ascii="Abadi" w:hAnsi="Abadi"/>
-          <w:sz w:val="28"/>
-          <w:szCs w:val="28"/>
-          <w:lang w:val="en-US"/>
-        </w:rPr>
-      </w:pPr>
-      <w:r>
-        <w:rPr>
-          <w:rFonts w:ascii="Abadi" w:hAnsi="Abadi"/>
-          <w:sz w:val="28"/>
-          <w:szCs w:val="28"/>
+          <w:sz w:val="24"/>
+          <w:szCs w:val="24"/>
+          <w:lang w:val="en-US"/>
+        </w:rPr>
+      </w:pPr>
+      <w:r>
+        <w:rPr>
+          <w:rFonts w:ascii="Abadi" w:hAnsi="Abadi"/>
+          <w:sz w:val="24"/>
+          <w:szCs w:val="24"/>
           <w:lang w:val="en-US"/>
         </w:rPr>
         <w:t xml:space="preserve">Show examples of the playtester data collected and how it </w:t>
@@ -3496,8 +2807,8 @@
       <w:r>
         <w:rPr>
           <w:rFonts w:ascii="Abadi" w:hAnsi="Abadi"/>
-          <w:sz w:val="28"/>
-          <w:szCs w:val="28"/>
+          <w:sz w:val="24"/>
+          <w:szCs w:val="24"/>
           <w:lang w:val="en-US"/>
         </w:rPr>
         <w:t>either strengthens or weakens the hypothesis question. Discuss suggestions for improvements.</w:t>
@@ -3509,8 +2820,8 @@
           <w:rFonts w:ascii="Abadi" w:hAnsi="Abadi"/>
           <w:b/>
           <w:bCs/>
-          <w:sz w:val="28"/>
-          <w:szCs w:val="28"/>
+          <w:sz w:val="24"/>
+          <w:szCs w:val="24"/>
           <w:lang w:val="en-US"/>
         </w:rPr>
       </w:pPr>
@@ -3526,18 +2837,18 @@
           <w:rFonts w:ascii="Abadi" w:hAnsi="Abadi"/>
           <w:b/>
           <w:bCs/>
-          <w:sz w:val="28"/>
-          <w:szCs w:val="28"/>
-          <w:lang w:val="en-US"/>
-        </w:rPr>
-      </w:pPr>
-      <w:r>
-        <w:rPr>
-          <w:rFonts w:ascii="Abadi" w:hAnsi="Abadi"/>
-          <w:b/>
-          <w:bCs/>
-          <w:sz w:val="28"/>
-          <w:szCs w:val="28"/>
+          <w:sz w:val="24"/>
+          <w:szCs w:val="24"/>
+          <w:lang w:val="en-US"/>
+        </w:rPr>
+      </w:pPr>
+      <w:r>
+        <w:rPr>
+          <w:rFonts w:ascii="Abadi" w:hAnsi="Abadi"/>
+          <w:b/>
+          <w:bCs/>
+          <w:sz w:val="24"/>
+          <w:szCs w:val="24"/>
           <w:lang w:val="en-US"/>
         </w:rPr>
         <w:t>Reflection</w:t>
@@ -3547,26 +2858,25 @@
       <w:pPr>
         <w:rPr>
           <w:rFonts w:ascii="Abadi" w:hAnsi="Abadi"/>
-          <w:sz w:val="28"/>
-          <w:szCs w:val="28"/>
-          <w:lang w:val="en-US"/>
-        </w:rPr>
-      </w:pPr>
-      <w:r>
-        <w:rPr>
-          <w:rFonts w:ascii="Abadi" w:hAnsi="Abadi"/>
-          <w:sz w:val="28"/>
-          <w:szCs w:val="28"/>
-          <w:lang w:val="en-US"/>
-        </w:rPr>
-        <w:lastRenderedPageBreak/>
+          <w:sz w:val="24"/>
+          <w:szCs w:val="24"/>
+          <w:lang w:val="en-US"/>
+        </w:rPr>
+      </w:pPr>
+      <w:r>
+        <w:rPr>
+          <w:rFonts w:ascii="Abadi" w:hAnsi="Abadi"/>
+          <w:sz w:val="24"/>
+          <w:szCs w:val="24"/>
+          <w:lang w:val="en-US"/>
+        </w:rPr>
         <w:t>Insight into the construction</w:t>
       </w:r>
       <w:r>
         <w:rPr>
           <w:rFonts w:ascii="Abadi" w:hAnsi="Abadi"/>
-          <w:sz w:val="28"/>
-          <w:szCs w:val="28"/>
+          <w:sz w:val="24"/>
+          <w:szCs w:val="24"/>
           <w:lang w:val="en-US"/>
         </w:rPr>
         <w:t xml:space="preserve"> – why did I choose to make two prototypes? Would one prototype have been as effective? Should I have made more prototypes? Did the development relate to the hypothesis question? What would I have changed in the construction? What technical and design lessons did I learn from this process?</w:t>
@@ -3576,16 +2886,16 @@
       <w:pPr>
         <w:rPr>
           <w:rFonts w:ascii="Abadi" w:hAnsi="Abadi"/>
-          <w:sz w:val="28"/>
-          <w:szCs w:val="28"/>
-          <w:lang w:val="en-US"/>
-        </w:rPr>
-      </w:pPr>
-      <w:r>
-        <w:rPr>
-          <w:rFonts w:ascii="Abadi" w:hAnsi="Abadi"/>
-          <w:sz w:val="28"/>
-          <w:szCs w:val="28"/>
+          <w:sz w:val="24"/>
+          <w:szCs w:val="24"/>
+          <w:lang w:val="en-US"/>
+        </w:rPr>
+      </w:pPr>
+      <w:r>
+        <w:rPr>
+          <w:rFonts w:ascii="Abadi" w:hAnsi="Abadi"/>
+          <w:sz w:val="24"/>
+          <w:szCs w:val="24"/>
           <w:lang w:val="en-US"/>
         </w:rPr>
         <w:t>, What was learned. Was it effective? How can it be improved or extended?</w:t>
@@ -3595,16 +2905,16 @@
       <w:pPr>
         <w:rPr>
           <w:rFonts w:ascii="Abadi" w:hAnsi="Abadi"/>
-          <w:sz w:val="28"/>
-          <w:szCs w:val="28"/>
-          <w:lang w:val="en-US"/>
-        </w:rPr>
-      </w:pPr>
-      <w:r>
-        <w:rPr>
-          <w:rFonts w:ascii="Abadi" w:hAnsi="Abadi"/>
-          <w:sz w:val="28"/>
-          <w:szCs w:val="28"/>
+          <w:sz w:val="24"/>
+          <w:szCs w:val="24"/>
+          <w:lang w:val="en-US"/>
+        </w:rPr>
+      </w:pPr>
+      <w:r>
+        <w:rPr>
+          <w:rFonts w:ascii="Abadi" w:hAnsi="Abadi"/>
+          <w:sz w:val="24"/>
+          <w:szCs w:val="24"/>
           <w:lang w:val="en-US"/>
         </w:rPr>
         <w:t>Were the prototypes developed effective in answering the hypothesis question?</w:t>
@@ -3614,16 +2924,16 @@
       <w:pPr>
         <w:rPr>
           <w:rFonts w:ascii="Abadi" w:hAnsi="Abadi"/>
-          <w:sz w:val="28"/>
-          <w:szCs w:val="28"/>
-          <w:lang w:val="en-US"/>
-        </w:rPr>
-      </w:pPr>
-      <w:r>
-        <w:rPr>
-          <w:rFonts w:ascii="Abadi" w:hAnsi="Abadi"/>
-          <w:sz w:val="28"/>
-          <w:szCs w:val="28"/>
+          <w:sz w:val="24"/>
+          <w:szCs w:val="24"/>
+          <w:lang w:val="en-US"/>
+        </w:rPr>
+      </w:pPr>
+      <w:r>
+        <w:rPr>
+          <w:rFonts w:ascii="Abadi" w:hAnsi="Abadi"/>
+          <w:sz w:val="24"/>
+          <w:szCs w:val="24"/>
           <w:lang w:val="en-US"/>
         </w:rPr>
         <w:t>How could prototype 1 be improved or extended to better answer the hypothesis question?</w:t>
@@ -3633,16 +2943,16 @@
       <w:pPr>
         <w:rPr>
           <w:rFonts w:ascii="Abadi" w:hAnsi="Abadi"/>
-          <w:sz w:val="28"/>
-          <w:szCs w:val="28"/>
-          <w:lang w:val="en-US"/>
-        </w:rPr>
-      </w:pPr>
-      <w:r>
-        <w:rPr>
-          <w:rFonts w:ascii="Abadi" w:hAnsi="Abadi"/>
-          <w:sz w:val="28"/>
-          <w:szCs w:val="28"/>
+          <w:sz w:val="24"/>
+          <w:szCs w:val="24"/>
+          <w:lang w:val="en-US"/>
+        </w:rPr>
+      </w:pPr>
+      <w:r>
+        <w:rPr>
+          <w:rFonts w:ascii="Abadi" w:hAnsi="Abadi"/>
+          <w:sz w:val="24"/>
+          <w:szCs w:val="24"/>
           <w:lang w:val="en-US"/>
         </w:rPr>
         <w:t xml:space="preserve">How could prototype 2 be improved or extended to better answer the hypothesis question? </w:t>
@@ -3652,16 +2962,16 @@
       <w:pPr>
         <w:rPr>
           <w:rFonts w:ascii="Abadi" w:hAnsi="Abadi"/>
-          <w:sz w:val="28"/>
-          <w:szCs w:val="28"/>
-          <w:lang w:val="en-US"/>
-        </w:rPr>
-      </w:pPr>
-      <w:r>
-        <w:rPr>
-          <w:rFonts w:ascii="Abadi" w:hAnsi="Abadi"/>
-          <w:sz w:val="28"/>
-          <w:szCs w:val="28"/>
+          <w:sz w:val="24"/>
+          <w:szCs w:val="24"/>
+          <w:lang w:val="en-US"/>
+        </w:rPr>
+      </w:pPr>
+      <w:r>
+        <w:rPr>
+          <w:rFonts w:ascii="Abadi" w:hAnsi="Abadi"/>
+          <w:sz w:val="24"/>
+          <w:szCs w:val="24"/>
           <w:lang w:val="en-US"/>
         </w:rPr>
         <w:t>Finally, what was the answer to the given hypothesis question? Is it what I, the designer had hoped for?</w:t>
@@ -3678,18 +2988,18 @@
           <w:rFonts w:ascii="Abadi" w:hAnsi="Abadi"/>
           <w:b/>
           <w:bCs/>
-          <w:sz w:val="28"/>
-          <w:szCs w:val="28"/>
-          <w:lang w:val="en-US"/>
-        </w:rPr>
-      </w:pPr>
-      <w:r>
-        <w:rPr>
-          <w:rFonts w:ascii="Abadi" w:hAnsi="Abadi"/>
-          <w:b/>
-          <w:bCs/>
-          <w:sz w:val="28"/>
-          <w:szCs w:val="28"/>
+          <w:sz w:val="24"/>
+          <w:szCs w:val="24"/>
+          <w:lang w:val="en-US"/>
+        </w:rPr>
+      </w:pPr>
+      <w:r>
+        <w:rPr>
+          <w:rFonts w:ascii="Abadi" w:hAnsi="Abadi"/>
+          <w:b/>
+          <w:bCs/>
+          <w:sz w:val="24"/>
+          <w:szCs w:val="24"/>
           <w:lang w:val="en-US"/>
         </w:rPr>
         <w:t>Conclusion</w:t>
@@ -3699,16 +3009,16 @@
       <w:pPr>
         <w:rPr>
           <w:rFonts w:ascii="Abadi" w:hAnsi="Abadi"/>
-          <w:sz w:val="28"/>
-          <w:szCs w:val="28"/>
-          <w:lang w:val="en-US"/>
-        </w:rPr>
-      </w:pPr>
-      <w:r>
-        <w:rPr>
-          <w:rFonts w:ascii="Abadi" w:hAnsi="Abadi"/>
-          <w:sz w:val="28"/>
-          <w:szCs w:val="28"/>
+          <w:sz w:val="24"/>
+          <w:szCs w:val="24"/>
+          <w:lang w:val="en-US"/>
+        </w:rPr>
+      </w:pPr>
+      <w:r>
+        <w:rPr>
+          <w:rFonts w:ascii="Abadi" w:hAnsi="Abadi"/>
+          <w:sz w:val="24"/>
+          <w:szCs w:val="24"/>
           <w:lang w:val="en-US"/>
         </w:rPr>
         <w:t>Concluding the report</w:t>
@@ -4044,6 +3354,7 @@
           <w:szCs w:val="28"/>
           <w:lang w:val="en-US"/>
         </w:rPr>
+        <w:lastRenderedPageBreak/>
         <w:t>Generic names, what they are commonly used for, what I use them for, any other information.</w:t>
       </w:r>
     </w:p>
@@ -4154,7 +3465,6 @@
           <w:szCs w:val="28"/>
           <w:lang w:val="en-US"/>
         </w:rPr>
-        <w:lastRenderedPageBreak/>
         <w:t>Generic names, what commonly used for, what I use them for, any other information</w:t>
       </w:r>
     </w:p>
@@ -4504,48 +3814,9 @@
     </w:p>
     <w:p>
       <w:pPr>
-        <w:rPr>
-          <w:lang w:val="en-US"/>
-        </w:rPr>
-      </w:pPr>
-    </w:p>
-    <w:p>
-      <w:pPr>
-        <w:rPr>
-          <w:lang w:val="en-US"/>
-        </w:rPr>
-      </w:pPr>
-    </w:p>
-    <w:p>
-      <w:pPr>
-        <w:rPr>
-          <w:lang w:val="en-US"/>
-        </w:rPr>
-      </w:pPr>
-    </w:p>
-    <w:p>
-      <w:pPr>
-        <w:rPr>
-          <w:lang w:val="en-US"/>
-        </w:rPr>
-      </w:pPr>
-    </w:p>
-    <w:p>
-      <w:pPr>
-        <w:rPr>
-          <w:lang w:val="en-US"/>
-        </w:rPr>
-      </w:pPr>
-    </w:p>
-    <w:p>
-      <w:pPr>
-        <w:rPr>
-          <w:lang w:val="en-US"/>
-        </w:rPr>
-      </w:pPr>
-    </w:p>
-    <w:p>
-      <w:pPr>
+        <w:tabs>
+          <w:tab w:val="left" w:pos="2680"/>
+        </w:tabs>
         <w:rPr>
           <w:lang w:val="en-US"/>
         </w:rPr>

--- a/Written Documents/WSOA3003A-ExamReport.docx
+++ b/Written Documents/WSOA3003A-ExamReport.docx
@@ -83,7 +83,7 @@
           </mc:Choice>
           <mc:Fallback>
             <w:pict>
-              <v:rect w14:anchorId="72D63925" id="Rectangle 6" o:spid="_x0000_s1026" style="position:absolute;margin-left:-15.2pt;margin-top:-34.5pt;width:36pt;height:885pt;z-index:251659264;visibility:visible;mso-wrap-style:square;mso-width-percent:0;mso-wrap-distance-left:9pt;mso-wrap-distance-top:0;mso-wrap-distance-right:9pt;mso-wrap-distance-bottom:0;mso-position-horizontal:right;mso-position-horizontal-relative:left-margin-area;mso-position-vertical:absolute;mso-position-vertical-relative:text;mso-width-percent:0;mso-width-relative:margin;v-text-anchor:middle" o:gfxdata="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" fillcolor="#cfcdcd [2894]" stroked="f" strokeweight="1pt">
+              <v:rect w14:anchorId="0FEC405F" id="Rectangle 6" o:spid="_x0000_s1026" style="position:absolute;margin-left:-15.2pt;margin-top:-34.5pt;width:36pt;height:885pt;z-index:251659264;visibility:visible;mso-wrap-style:square;mso-width-percent:0;mso-wrap-distance-left:9pt;mso-wrap-distance-top:0;mso-wrap-distance-right:9pt;mso-wrap-distance-bottom:0;mso-position-horizontal:right;mso-position-horizontal-relative:left-margin-area;mso-position-vertical:absolute;mso-position-vertical-relative:text;mso-width-percent:0;mso-width-relative:margin;v-text-anchor:middle" o:gfxdata="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" fillcolor="#cfcdcd [2894]" stroked="f" strokeweight="1pt">
                 <w10:wrap anchorx="margin"/>
               </v:rect>
             </w:pict>
@@ -3220,6 +3220,78 @@
     </w:sdt>
     <w:p>
       <w:pPr>
+        <w:rPr>
+          <w:rFonts w:ascii="Abadi" w:hAnsi="Abadi"/>
+          <w:b/>
+          <w:bCs/>
+          <w:sz w:val="28"/>
+          <w:szCs w:val="28"/>
+          <w:lang w:val="en-US"/>
+        </w:rPr>
+      </w:pPr>
+    </w:p>
+    <w:p>
+      <w:pPr>
+        <w:rPr>
+          <w:rFonts w:ascii="Abadi" w:hAnsi="Abadi"/>
+          <w:b/>
+          <w:bCs/>
+          <w:sz w:val="28"/>
+          <w:szCs w:val="28"/>
+          <w:lang w:val="en-US"/>
+        </w:rPr>
+      </w:pPr>
+    </w:p>
+    <w:p>
+      <w:pPr>
+        <w:rPr>
+          <w:rFonts w:ascii="Abadi" w:hAnsi="Abadi"/>
+          <w:b/>
+          <w:bCs/>
+          <w:sz w:val="28"/>
+          <w:szCs w:val="28"/>
+          <w:lang w:val="en-US"/>
+        </w:rPr>
+      </w:pPr>
+    </w:p>
+    <w:p>
+      <w:pPr>
+        <w:rPr>
+          <w:rFonts w:ascii="Abadi" w:hAnsi="Abadi"/>
+          <w:b/>
+          <w:bCs/>
+          <w:sz w:val="28"/>
+          <w:szCs w:val="28"/>
+          <w:lang w:val="en-US"/>
+        </w:rPr>
+      </w:pPr>
+    </w:p>
+    <w:p>
+      <w:pPr>
+        <w:rPr>
+          <w:rFonts w:ascii="Abadi" w:hAnsi="Abadi"/>
+          <w:b/>
+          <w:bCs/>
+          <w:sz w:val="28"/>
+          <w:szCs w:val="28"/>
+          <w:lang w:val="en-US"/>
+        </w:rPr>
+      </w:pPr>
+    </w:p>
+    <w:p>
+      <w:pPr>
+        <w:rPr>
+          <w:rFonts w:ascii="Abadi" w:hAnsi="Abadi"/>
+          <w:b/>
+          <w:bCs/>
+          <w:sz w:val="28"/>
+          <w:szCs w:val="28"/>
+          <w:lang w:val="en-US"/>
+        </w:rPr>
+      </w:pPr>
+    </w:p>
+    <w:p>
+      <w:pPr>
         <w:pStyle w:val="ListParagraph"/>
         <w:numPr>
           <w:ilvl w:val="0"/>
@@ -3229,20 +3301,21 @@
           <w:rFonts w:ascii="Abadi" w:hAnsi="Abadi"/>
           <w:b/>
           <w:bCs/>
-          <w:sz w:val="28"/>
-          <w:szCs w:val="28"/>
-          <w:lang w:val="en-US"/>
-        </w:rPr>
-      </w:pPr>
-      <w:r>
-        <w:rPr>
-          <w:rFonts w:ascii="Abadi" w:hAnsi="Abadi"/>
-          <w:b/>
-          <w:bCs/>
-          <w:sz w:val="28"/>
-          <w:szCs w:val="28"/>
-          <w:lang w:val="en-US"/>
-        </w:rPr>
+          <w:sz w:val="96"/>
+          <w:szCs w:val="96"/>
+          <w:lang w:val="en-US"/>
+        </w:rPr>
+      </w:pPr>
+      <w:r>
+        <w:rPr>
+          <w:rFonts w:ascii="Abadi" w:hAnsi="Abadi"/>
+          <w:b/>
+          <w:bCs/>
+          <w:sz w:val="96"/>
+          <w:szCs w:val="96"/>
+          <w:lang w:val="en-US"/>
+        </w:rPr>
+        <w:lastRenderedPageBreak/>
         <w:t>Appendix</w:t>
       </w:r>
     </w:p>
@@ -3257,18 +3330,18 @@
           <w:rFonts w:ascii="Abadi" w:hAnsi="Abadi"/>
           <w:b/>
           <w:bCs/>
-          <w:sz w:val="28"/>
-          <w:szCs w:val="28"/>
-          <w:lang w:val="en-US"/>
-        </w:rPr>
-      </w:pPr>
-      <w:r>
-        <w:rPr>
-          <w:rFonts w:ascii="Abadi" w:hAnsi="Abadi"/>
-          <w:b/>
-          <w:bCs/>
-          <w:sz w:val="28"/>
-          <w:szCs w:val="28"/>
+          <w:sz w:val="24"/>
+          <w:szCs w:val="24"/>
+          <w:lang w:val="en-US"/>
+        </w:rPr>
+      </w:pPr>
+      <w:r>
+        <w:rPr>
+          <w:rFonts w:ascii="Abadi" w:hAnsi="Abadi"/>
+          <w:b/>
+          <w:bCs/>
+          <w:sz w:val="24"/>
+          <w:szCs w:val="24"/>
           <w:lang w:val="en-US"/>
         </w:rPr>
         <w:t>List of Medications Referred in Assignment</w:t>
@@ -3306,30 +3379,30 @@
         <w:jc w:val="center"/>
         <w:rPr>
           <w:rFonts w:ascii="Abadi" w:hAnsi="Abadi"/>
-          <w:sz w:val="28"/>
-          <w:szCs w:val="28"/>
-          <w:lang w:val="en-US"/>
-        </w:rPr>
-      </w:pPr>
-    </w:p>
-    <w:p>
-      <w:pPr>
-        <w:rPr>
-          <w:rFonts w:ascii="Abadi" w:hAnsi="Abadi"/>
-          <w:b/>
-          <w:bCs/>
-          <w:sz w:val="28"/>
-          <w:szCs w:val="28"/>
-          <w:lang w:val="en-US"/>
-        </w:rPr>
-      </w:pPr>
-      <w:r>
-        <w:rPr>
-          <w:rFonts w:ascii="Abadi" w:hAnsi="Abadi"/>
-          <w:b/>
-          <w:bCs/>
-          <w:sz w:val="28"/>
-          <w:szCs w:val="28"/>
+          <w:sz w:val="24"/>
+          <w:szCs w:val="24"/>
+          <w:lang w:val="en-US"/>
+        </w:rPr>
+      </w:pPr>
+    </w:p>
+    <w:p>
+      <w:pPr>
+        <w:rPr>
+          <w:rFonts w:ascii="Abadi" w:hAnsi="Abadi"/>
+          <w:b/>
+          <w:bCs/>
+          <w:sz w:val="24"/>
+          <w:szCs w:val="24"/>
+          <w:lang w:val="en-US"/>
+        </w:rPr>
+      </w:pPr>
+      <w:r>
+        <w:rPr>
+          <w:rFonts w:ascii="Abadi" w:hAnsi="Abadi"/>
+          <w:b/>
+          <w:bCs/>
+          <w:sz w:val="24"/>
+          <w:szCs w:val="24"/>
           <w:lang w:val="en-US"/>
         </w:rPr>
         <w:t>METHYLPHENIDATE</w:t>
@@ -3342,19 +3415,18 @@
         </w:pBdr>
         <w:rPr>
           <w:rFonts w:ascii="Abadi" w:hAnsi="Abadi"/>
-          <w:sz w:val="28"/>
-          <w:szCs w:val="28"/>
-          <w:lang w:val="en-US"/>
-        </w:rPr>
-      </w:pPr>
-      <w:r>
-        <w:rPr>
-          <w:rFonts w:ascii="Abadi" w:hAnsi="Abadi"/>
-          <w:sz w:val="28"/>
-          <w:szCs w:val="28"/>
-          <w:lang w:val="en-US"/>
-        </w:rPr>
-        <w:lastRenderedPageBreak/>
+          <w:sz w:val="24"/>
+          <w:szCs w:val="24"/>
+          <w:lang w:val="en-US"/>
+        </w:rPr>
+      </w:pPr>
+      <w:r>
+        <w:rPr>
+          <w:rFonts w:ascii="Abadi" w:hAnsi="Abadi"/>
+          <w:sz w:val="24"/>
+          <w:szCs w:val="24"/>
+          <w:lang w:val="en-US"/>
+        </w:rPr>
         <w:t>Generic names, what they are commonly used for, what I use them for, any other information.</w:t>
       </w:r>
     </w:p>
@@ -3362,30 +3434,30 @@
       <w:pPr>
         <w:rPr>
           <w:rFonts w:ascii="Abadi" w:hAnsi="Abadi"/>
-          <w:sz w:val="28"/>
-          <w:szCs w:val="28"/>
-          <w:lang w:val="en-US"/>
-        </w:rPr>
-      </w:pPr>
-    </w:p>
-    <w:p>
-      <w:pPr>
-        <w:rPr>
-          <w:rFonts w:ascii="Abadi" w:hAnsi="Abadi"/>
-          <w:b/>
-          <w:bCs/>
-          <w:sz w:val="28"/>
-          <w:szCs w:val="28"/>
-          <w:lang w:val="en-US"/>
-        </w:rPr>
-      </w:pPr>
-      <w:r>
-        <w:rPr>
-          <w:rFonts w:ascii="Abadi" w:hAnsi="Abadi"/>
-          <w:b/>
-          <w:bCs/>
-          <w:sz w:val="28"/>
-          <w:szCs w:val="28"/>
+          <w:sz w:val="24"/>
+          <w:szCs w:val="24"/>
+          <w:lang w:val="en-US"/>
+        </w:rPr>
+      </w:pPr>
+    </w:p>
+    <w:p>
+      <w:pPr>
+        <w:rPr>
+          <w:rFonts w:ascii="Abadi" w:hAnsi="Abadi"/>
+          <w:b/>
+          <w:bCs/>
+          <w:sz w:val="24"/>
+          <w:szCs w:val="24"/>
+          <w:lang w:val="en-US"/>
+        </w:rPr>
+      </w:pPr>
+      <w:r>
+        <w:rPr>
+          <w:rFonts w:ascii="Abadi" w:hAnsi="Abadi"/>
+          <w:b/>
+          <w:bCs/>
+          <w:sz w:val="24"/>
+          <w:szCs w:val="24"/>
           <w:lang w:val="en-US"/>
         </w:rPr>
         <w:t>CLOBAZAM/URBANOL</w:t>
@@ -3398,16 +3470,16 @@
         </w:pBdr>
         <w:rPr>
           <w:rFonts w:ascii="Abadi" w:hAnsi="Abadi"/>
-          <w:sz w:val="28"/>
-          <w:szCs w:val="28"/>
-          <w:lang w:val="en-US"/>
-        </w:rPr>
-      </w:pPr>
-      <w:r>
-        <w:rPr>
-          <w:rFonts w:ascii="Abadi" w:hAnsi="Abadi"/>
-          <w:sz w:val="28"/>
-          <w:szCs w:val="28"/>
+          <w:sz w:val="24"/>
+          <w:szCs w:val="24"/>
+          <w:lang w:val="en-US"/>
+        </w:rPr>
+      </w:pPr>
+      <w:r>
+        <w:rPr>
+          <w:rFonts w:ascii="Abadi" w:hAnsi="Abadi"/>
+          <w:sz w:val="24"/>
+          <w:szCs w:val="24"/>
           <w:lang w:val="en-US"/>
         </w:rPr>
         <w:t>Generic names, what they are commonly used for, what I use them for, any other information</w:t>
@@ -3417,30 +3489,30 @@
       <w:pPr>
         <w:rPr>
           <w:rFonts w:ascii="Abadi" w:hAnsi="Abadi"/>
-          <w:sz w:val="28"/>
-          <w:szCs w:val="28"/>
-          <w:lang w:val="en-US"/>
-        </w:rPr>
-      </w:pPr>
-    </w:p>
-    <w:p>
-      <w:pPr>
-        <w:rPr>
-          <w:rFonts w:ascii="Abadi" w:hAnsi="Abadi"/>
-          <w:b/>
-          <w:bCs/>
-          <w:sz w:val="28"/>
-          <w:szCs w:val="28"/>
-          <w:lang w:val="en-US"/>
-        </w:rPr>
-      </w:pPr>
-      <w:r>
-        <w:rPr>
-          <w:rFonts w:ascii="Abadi" w:hAnsi="Abadi"/>
-          <w:b/>
-          <w:bCs/>
-          <w:sz w:val="28"/>
-          <w:szCs w:val="28"/>
+          <w:sz w:val="24"/>
+          <w:szCs w:val="24"/>
+          <w:lang w:val="en-US"/>
+        </w:rPr>
+      </w:pPr>
+    </w:p>
+    <w:p>
+      <w:pPr>
+        <w:rPr>
+          <w:rFonts w:ascii="Abadi" w:hAnsi="Abadi"/>
+          <w:b/>
+          <w:bCs/>
+          <w:sz w:val="24"/>
+          <w:szCs w:val="24"/>
+          <w:lang w:val="en-US"/>
+        </w:rPr>
+      </w:pPr>
+      <w:r>
+        <w:rPr>
+          <w:rFonts w:ascii="Abadi" w:hAnsi="Abadi"/>
+          <w:b/>
+          <w:bCs/>
+          <w:sz w:val="24"/>
+          <w:szCs w:val="24"/>
           <w:lang w:val="en-US"/>
         </w:rPr>
         <w:t>SELECTIVE SERATONIN REABSORPTION INHIBITORS</w:t>
@@ -3453,16 +3525,16 @@
         </w:pBdr>
         <w:rPr>
           <w:rFonts w:ascii="Abadi" w:hAnsi="Abadi"/>
-          <w:sz w:val="28"/>
-          <w:szCs w:val="28"/>
-          <w:lang w:val="en-US"/>
-        </w:rPr>
-      </w:pPr>
-      <w:r>
-        <w:rPr>
-          <w:rFonts w:ascii="Abadi" w:hAnsi="Abadi"/>
-          <w:sz w:val="28"/>
-          <w:szCs w:val="28"/>
+          <w:sz w:val="24"/>
+          <w:szCs w:val="24"/>
+          <w:lang w:val="en-US"/>
+        </w:rPr>
+      </w:pPr>
+      <w:r>
+        <w:rPr>
+          <w:rFonts w:ascii="Abadi" w:hAnsi="Abadi"/>
+          <w:sz w:val="24"/>
+          <w:szCs w:val="24"/>
           <w:lang w:val="en-US"/>
         </w:rPr>
         <w:t>Generic names, what commonly used for, what I use them for, any other information</w:t>
@@ -3472,30 +3544,30 @@
       <w:pPr>
         <w:rPr>
           <w:rFonts w:ascii="Abadi" w:hAnsi="Abadi"/>
-          <w:sz w:val="28"/>
-          <w:szCs w:val="28"/>
-          <w:lang w:val="en-US"/>
-        </w:rPr>
-      </w:pPr>
-    </w:p>
-    <w:p>
-      <w:pPr>
-        <w:rPr>
-          <w:rFonts w:ascii="Abadi" w:hAnsi="Abadi"/>
-          <w:b/>
-          <w:bCs/>
-          <w:sz w:val="28"/>
-          <w:szCs w:val="28"/>
-          <w:lang w:val="en-US"/>
-        </w:rPr>
-      </w:pPr>
-      <w:r>
-        <w:rPr>
-          <w:rFonts w:ascii="Abadi" w:hAnsi="Abadi"/>
-          <w:b/>
-          <w:bCs/>
-          <w:sz w:val="28"/>
-          <w:szCs w:val="28"/>
+          <w:sz w:val="24"/>
+          <w:szCs w:val="24"/>
+          <w:lang w:val="en-US"/>
+        </w:rPr>
+      </w:pPr>
+    </w:p>
+    <w:p>
+      <w:pPr>
+        <w:rPr>
+          <w:rFonts w:ascii="Abadi" w:hAnsi="Abadi"/>
+          <w:b/>
+          <w:bCs/>
+          <w:sz w:val="24"/>
+          <w:szCs w:val="24"/>
+          <w:lang w:val="en-US"/>
+        </w:rPr>
+      </w:pPr>
+      <w:r>
+        <w:rPr>
+          <w:rFonts w:ascii="Abadi" w:hAnsi="Abadi"/>
+          <w:b/>
+          <w:bCs/>
+          <w:sz w:val="24"/>
+          <w:szCs w:val="24"/>
           <w:lang w:val="en-US"/>
         </w:rPr>
         <w:t>BETA BLOCKERS</w:t>
@@ -3508,6 +3580,2755 @@
         </w:pBdr>
         <w:rPr>
           <w:rFonts w:ascii="Abadi" w:hAnsi="Abadi"/>
+          <w:sz w:val="24"/>
+          <w:szCs w:val="24"/>
+          <w:lang w:val="en-US"/>
+        </w:rPr>
+      </w:pPr>
+      <w:r>
+        <w:rPr>
+          <w:rFonts w:ascii="Abadi" w:hAnsi="Abadi"/>
+          <w:sz w:val="24"/>
+          <w:szCs w:val="24"/>
+          <w:lang w:val="en-US"/>
+        </w:rPr>
+        <w:t>Generic names, what commonly used for, what I use them for, any other information.</w:t>
+      </w:r>
+    </w:p>
+    <w:p>
+      <w:pPr>
+        <w:pStyle w:val="ListParagraph"/>
+        <w:numPr>
+          <w:ilvl w:val="1"/>
+          <w:numId w:val="3"/>
+        </w:numPr>
+        <w:rPr>
+          <w:rFonts w:ascii="Abadi" w:hAnsi="Abadi"/>
+          <w:b/>
+          <w:bCs/>
+          <w:sz w:val="24"/>
+          <w:szCs w:val="24"/>
+          <w:lang w:val="en-US"/>
+        </w:rPr>
+      </w:pPr>
+      <w:r>
+        <w:rPr>
+          <w:rFonts w:ascii="Abadi" w:hAnsi="Abadi"/>
+          <w:b/>
+          <w:bCs/>
+          <w:sz w:val="24"/>
+          <w:szCs w:val="24"/>
+          <w:lang w:val="en-US"/>
+        </w:rPr>
+        <w:t>Instructions for Prototype 1</w:t>
+      </w:r>
+    </w:p>
+    <w:p>
+      <w:pPr>
+        <w:pBdr>
+          <w:bottom w:val="single" w:sz="12" w:space="1" w:color="auto"/>
+        </w:pBdr>
+        <w:jc w:val="center"/>
+        <w:rPr>
+          <w:rFonts w:ascii="Abadi" w:hAnsi="Abadi"/>
+          <w:b/>
+          <w:bCs/>
+          <w:sz w:val="32"/>
+          <w:szCs w:val="32"/>
+          <w:lang w:val="en-US"/>
+        </w:rPr>
+      </w:pPr>
+      <w:r>
+        <w:rPr>
+          <w:rFonts w:ascii="Abadi" w:hAnsi="Abadi"/>
+          <w:b/>
+          <w:bCs/>
+          <w:sz w:val="32"/>
+          <w:szCs w:val="32"/>
+          <w:lang w:val="en-US"/>
+        </w:rPr>
+        <w:t>HOW TO LAUNCH AND PLAY PROTOTYPE 1</w:t>
+      </w:r>
+    </w:p>
+    <w:p>
+      <w:pPr>
+        <w:rPr>
+          <w:rFonts w:ascii="Abadi" w:hAnsi="Abadi"/>
+          <w:sz w:val="24"/>
+          <w:szCs w:val="24"/>
+          <w:lang w:val="en-US"/>
+        </w:rPr>
+      </w:pPr>
+      <w:r>
+        <w:rPr>
+          <w:rFonts w:ascii="Abadi" w:hAnsi="Abadi"/>
+          <w:sz w:val="24"/>
+          <w:szCs w:val="24"/>
+          <w:lang w:val="en-US"/>
+        </w:rPr>
+        <w:t>Prototype 1 will be contained in the folder labelled: “WSOA3003A PROTOTYPE 1 EXAM BUILD”.</w:t>
+      </w:r>
+    </w:p>
+    <w:p>
+      <w:pPr>
+        <w:rPr>
+          <w:rFonts w:ascii="Abadi" w:hAnsi="Abadi"/>
+          <w:sz w:val="24"/>
+          <w:szCs w:val="24"/>
+          <w:lang w:val="en-US"/>
+        </w:rPr>
+      </w:pPr>
+      <w:r>
+        <w:rPr>
+          <w:rFonts w:ascii="Abadi" w:hAnsi="Abadi"/>
+          <w:sz w:val="24"/>
+          <w:szCs w:val="24"/>
+          <w:lang w:val="en-US"/>
+        </w:rPr>
+        <w:t>Prototype 1 is an executable Unity build file.</w:t>
+      </w:r>
+    </w:p>
+    <w:p>
+      <w:pPr>
+        <w:rPr>
+          <w:rFonts w:ascii="Abadi" w:hAnsi="Abadi"/>
+          <w:sz w:val="24"/>
+          <w:szCs w:val="24"/>
+          <w:lang w:val="en-US"/>
+        </w:rPr>
+      </w:pPr>
+      <w:r>
+        <w:rPr>
+          <w:rFonts w:ascii="Abadi" w:hAnsi="Abadi"/>
+          <w:sz w:val="24"/>
+          <w:szCs w:val="24"/>
+          <w:lang w:val="en-US"/>
+        </w:rPr>
+        <w:t>Upon launching the game</w:t>
+      </w:r>
+      <w:r>
+        <w:rPr>
+          <w:rFonts w:ascii="Abadi" w:hAnsi="Abadi"/>
+          <w:sz w:val="24"/>
+          <w:szCs w:val="24"/>
+          <w:lang w:val="en-US"/>
+        </w:rPr>
+        <w:t>,</w:t>
+      </w:r>
+      <w:r>
+        <w:rPr>
+          <w:rFonts w:ascii="Abadi" w:hAnsi="Abadi"/>
+          <w:sz w:val="24"/>
+          <w:szCs w:val="24"/>
+          <w:lang w:val="en-US"/>
+        </w:rPr>
+        <w:t xml:space="preserve"> the introduction scene will be displayed with instructions for playing the game. For safety, the instructions will be listed here as well. In the introduction scene the user must click the “Play Game” button in order to proceed to the game.</w:t>
+      </w:r>
+    </w:p>
+    <w:p>
+      <w:pPr>
+        <w:rPr>
+          <w:rFonts w:ascii="Abadi" w:hAnsi="Abadi"/>
+          <w:sz w:val="24"/>
+          <w:szCs w:val="24"/>
+          <w:lang w:val="en-US"/>
+        </w:rPr>
+      </w:pPr>
+      <w:r>
+        <w:rPr>
+          <w:rFonts w:ascii="Abadi" w:hAnsi="Abadi"/>
+          <w:sz w:val="24"/>
+          <w:szCs w:val="24"/>
+          <w:lang w:val="en-US"/>
+        </w:rPr>
+        <w:t>Playing the Game</w:t>
+      </w:r>
+      <w:r>
+        <w:rPr>
+          <w:rFonts w:ascii="Abadi" w:hAnsi="Abadi"/>
+          <w:sz w:val="24"/>
+          <w:szCs w:val="24"/>
+          <w:lang w:val="en-US"/>
+        </w:rPr>
+        <w:t>:</w:t>
+      </w:r>
+    </w:p>
+    <w:p>
+      <w:pPr>
+        <w:pStyle w:val="ListParagraph"/>
+        <w:numPr>
+          <w:ilvl w:val="0"/>
+          <w:numId w:val="5"/>
+        </w:numPr>
+        <w:rPr>
+          <w:rFonts w:ascii="Abadi" w:hAnsi="Abadi"/>
+          <w:sz w:val="24"/>
+          <w:szCs w:val="24"/>
+          <w:lang w:val="en-US"/>
+        </w:rPr>
+      </w:pPr>
+      <w:r>
+        <w:rPr>
+          <w:rFonts w:ascii="Abadi" w:hAnsi="Abadi"/>
+          <w:sz w:val="24"/>
+          <w:szCs w:val="24"/>
+          <w:lang w:val="en-US"/>
+        </w:rPr>
+        <w:t>When it is the player’s turn, indicated by the turn text in the UI, the user must select an attack from the list of attacks.</w:t>
+      </w:r>
+    </w:p>
+    <w:p>
+      <w:pPr>
+        <w:pStyle w:val="ListParagraph"/>
+        <w:numPr>
+          <w:ilvl w:val="0"/>
+          <w:numId w:val="5"/>
+        </w:numPr>
+        <w:rPr>
+          <w:rFonts w:ascii="Abadi" w:hAnsi="Abadi"/>
+          <w:sz w:val="24"/>
+          <w:szCs w:val="24"/>
+          <w:lang w:val="en-US"/>
+        </w:rPr>
+      </w:pPr>
+      <w:r>
+        <w:rPr>
+          <w:rFonts w:ascii="Abadi" w:hAnsi="Abadi"/>
+          <w:sz w:val="24"/>
+          <w:szCs w:val="24"/>
+          <w:lang w:val="en-US"/>
+        </w:rPr>
+        <w:t>Pressing “E” on the keyboard will bring up information about the selected attack.</w:t>
+      </w:r>
+    </w:p>
+    <w:p>
+      <w:pPr>
+        <w:pStyle w:val="ListParagraph"/>
+        <w:numPr>
+          <w:ilvl w:val="0"/>
+          <w:numId w:val="5"/>
+        </w:numPr>
+        <w:rPr>
+          <w:rFonts w:ascii="Abadi" w:hAnsi="Abadi"/>
+          <w:sz w:val="24"/>
+          <w:szCs w:val="24"/>
+          <w:lang w:val="en-US"/>
+        </w:rPr>
+      </w:pPr>
+      <w:r>
+        <w:rPr>
+          <w:rFonts w:ascii="Abadi" w:hAnsi="Abadi"/>
+          <w:sz w:val="24"/>
+          <w:szCs w:val="24"/>
+          <w:lang w:val="en-US"/>
+        </w:rPr>
+        <w:t>After choosing an attack, the user must press the “Attack Button” in order to attack the enemy</w:t>
+      </w:r>
+    </w:p>
+    <w:p>
+      <w:pPr>
+        <w:pStyle w:val="ListParagraph"/>
+        <w:numPr>
+          <w:ilvl w:val="0"/>
+          <w:numId w:val="5"/>
+        </w:numPr>
+        <w:rPr>
+          <w:rFonts w:ascii="Abadi" w:hAnsi="Abadi"/>
+          <w:sz w:val="24"/>
+          <w:szCs w:val="24"/>
+          <w:lang w:val="en-US"/>
+        </w:rPr>
+      </w:pPr>
+      <w:r>
+        <w:rPr>
+          <w:rFonts w:ascii="Abadi" w:hAnsi="Abadi"/>
+          <w:sz w:val="24"/>
+          <w:szCs w:val="24"/>
+          <w:lang w:val="en-US"/>
+        </w:rPr>
+        <w:t>After attacking, the enemy will respond with an attack.</w:t>
+      </w:r>
+    </w:p>
+    <w:p>
+      <w:pPr>
+        <w:pStyle w:val="ListParagraph"/>
+        <w:numPr>
+          <w:ilvl w:val="0"/>
+          <w:numId w:val="5"/>
+        </w:numPr>
+        <w:rPr>
+          <w:rFonts w:ascii="Abadi" w:hAnsi="Abadi"/>
+          <w:sz w:val="24"/>
+          <w:szCs w:val="24"/>
+          <w:lang w:val="en-US"/>
+        </w:rPr>
+      </w:pPr>
+      <w:r>
+        <w:rPr>
+          <w:rFonts w:ascii="Abadi" w:hAnsi="Abadi"/>
+          <w:sz w:val="24"/>
+          <w:szCs w:val="24"/>
+          <w:lang w:val="en-US"/>
+        </w:rPr>
+        <w:t>The user must continue attacking the enemy and taking note of the enemy’s attacks until either the enemy’s or player’s health is at zero.</w:t>
+      </w:r>
+    </w:p>
+    <w:p>
+      <w:pPr>
+        <w:pStyle w:val="ListParagraph"/>
+        <w:numPr>
+          <w:ilvl w:val="0"/>
+          <w:numId w:val="5"/>
+        </w:numPr>
+        <w:pBdr>
+          <w:bottom w:val="single" w:sz="12" w:space="1" w:color="auto"/>
+        </w:pBdr>
+        <w:rPr>
+          <w:rFonts w:ascii="Abadi" w:hAnsi="Abadi"/>
+          <w:sz w:val="24"/>
+          <w:szCs w:val="24"/>
+          <w:lang w:val="en-US"/>
+        </w:rPr>
+      </w:pPr>
+      <w:r>
+        <w:rPr>
+          <w:rFonts w:ascii="Abadi" w:hAnsi="Abadi"/>
+          <w:sz w:val="24"/>
+          <w:szCs w:val="24"/>
+          <w:lang w:val="en-US"/>
+        </w:rPr>
+        <w:t>Once the enemy or player’s health is at zero, the end scene will load, announcing whether the player or the enemy has won the game.</w:t>
+      </w:r>
+    </w:p>
+    <w:p>
+      <w:pPr>
+        <w:rPr>
+          <w:rFonts w:ascii="Abadi" w:hAnsi="Abadi"/>
+          <w:sz w:val="24"/>
+          <w:szCs w:val="24"/>
+          <w:lang w:val="en-US"/>
+        </w:rPr>
+      </w:pPr>
+    </w:p>
+    <w:p>
+      <w:pPr>
+        <w:rPr>
+          <w:rFonts w:ascii="Abadi" w:hAnsi="Abadi"/>
+          <w:sz w:val="24"/>
+          <w:szCs w:val="24"/>
+          <w:lang w:val="en-US"/>
+        </w:rPr>
+      </w:pPr>
+    </w:p>
+    <w:p>
+      <w:pPr>
+        <w:pStyle w:val="ListParagraph"/>
+        <w:numPr>
+          <w:ilvl w:val="1"/>
+          <w:numId w:val="3"/>
+        </w:numPr>
+        <w:rPr>
+          <w:rFonts w:ascii="Abadi" w:hAnsi="Abadi"/>
+          <w:b/>
+          <w:bCs/>
+          <w:sz w:val="24"/>
+          <w:szCs w:val="24"/>
+          <w:lang w:val="en-US"/>
+        </w:rPr>
+      </w:pPr>
+      <w:r>
+        <w:rPr>
+          <w:rFonts w:ascii="Abadi" w:hAnsi="Abadi"/>
+          <w:b/>
+          <w:bCs/>
+          <w:sz w:val="24"/>
+          <w:szCs w:val="24"/>
+          <w:lang w:val="en-US"/>
+        </w:rPr>
+        <w:lastRenderedPageBreak/>
+        <w:t>Instructions for Prototype 2</w:t>
+      </w:r>
+    </w:p>
+    <w:p>
+      <w:pPr>
+        <w:pStyle w:val="ListParagraph"/>
+        <w:pBdr>
+          <w:bottom w:val="single" w:sz="12" w:space="1" w:color="auto"/>
+        </w:pBdr>
+        <w:jc w:val="center"/>
+        <w:rPr>
+          <w:rFonts w:ascii="Abadi" w:hAnsi="Abadi"/>
+          <w:b/>
+          <w:bCs/>
+          <w:sz w:val="32"/>
+          <w:szCs w:val="32"/>
+          <w:lang w:val="en-US"/>
+        </w:rPr>
+      </w:pPr>
+      <w:r>
+        <w:rPr>
+          <w:rFonts w:ascii="Abadi" w:hAnsi="Abadi"/>
+          <w:b/>
+          <w:bCs/>
+          <w:sz w:val="32"/>
+          <w:szCs w:val="32"/>
+          <w:lang w:val="en-US"/>
+        </w:rPr>
+        <w:t xml:space="preserve">HOW TO LAUNCH AND </w:t>
+      </w:r>
+      <w:r>
+        <w:rPr>
+          <w:rFonts w:ascii="Abadi" w:hAnsi="Abadi"/>
+          <w:b/>
+          <w:bCs/>
+          <w:sz w:val="32"/>
+          <w:szCs w:val="32"/>
+          <w:lang w:val="en-US"/>
+        </w:rPr>
+        <w:t xml:space="preserve">USE </w:t>
+      </w:r>
+      <w:r>
+        <w:rPr>
+          <w:rFonts w:ascii="Abadi" w:hAnsi="Abadi"/>
+          <w:b/>
+          <w:bCs/>
+          <w:sz w:val="32"/>
+          <w:szCs w:val="32"/>
+          <w:lang w:val="en-US"/>
+        </w:rPr>
+        <w:t xml:space="preserve">PROTOTYPE </w:t>
+      </w:r>
+      <w:r>
+        <w:rPr>
+          <w:rFonts w:ascii="Abadi" w:hAnsi="Abadi"/>
+          <w:b/>
+          <w:bCs/>
+          <w:sz w:val="32"/>
+          <w:szCs w:val="32"/>
+          <w:lang w:val="en-US"/>
+        </w:rPr>
+        <w:t>2</w:t>
+      </w:r>
+    </w:p>
+    <w:p>
+      <w:pPr>
+        <w:rPr>
+          <w:rFonts w:ascii="Abadi" w:hAnsi="Abadi"/>
+          <w:sz w:val="24"/>
+          <w:szCs w:val="24"/>
+          <w:lang w:val="en-US"/>
+        </w:rPr>
+      </w:pPr>
+      <w:r>
+        <w:rPr>
+          <w:rFonts w:ascii="Abadi" w:hAnsi="Abadi"/>
+          <w:sz w:val="24"/>
+          <w:szCs w:val="24"/>
+          <w:lang w:val="en-US"/>
+        </w:rPr>
+        <w:t xml:space="preserve">Prototype </w:t>
+      </w:r>
+      <w:r>
+        <w:rPr>
+          <w:rFonts w:ascii="Abadi" w:hAnsi="Abadi"/>
+          <w:sz w:val="24"/>
+          <w:szCs w:val="24"/>
+          <w:lang w:val="en-US"/>
+        </w:rPr>
+        <w:t>2 is a webpage hosted on the following link:</w:t>
+      </w:r>
+    </w:p>
+    <w:p>
+      <w:pPr>
+        <w:rPr>
+          <w:rFonts w:ascii="Abadi" w:hAnsi="Abadi"/>
+          <w:sz w:val="24"/>
+          <w:szCs w:val="24"/>
+          <w:lang w:val="en-US"/>
+        </w:rPr>
+      </w:pPr>
+      <w:hyperlink r:id="rId6" w:history="1">
+        <w:r>
+          <w:rPr>
+            <w:rStyle w:val="Hyperlink"/>
+            <w:rFonts w:ascii="Abadi" w:hAnsi="Abadi"/>
+            <w:sz w:val="24"/>
+            <w:szCs w:val="24"/>
+            <w:lang w:val="en-US"/>
+          </w:rPr>
+          <w:t>https://jennadunford.github.io/WSOA3003-Exam/</w:t>
+        </w:r>
+      </w:hyperlink>
+    </w:p>
+    <w:p>
+      <w:pPr>
+        <w:rPr>
+          <w:rFonts w:ascii="Abadi" w:hAnsi="Abadi"/>
+          <w:sz w:val="24"/>
+          <w:szCs w:val="24"/>
+          <w:lang w:val="en-US"/>
+        </w:rPr>
+      </w:pPr>
+      <w:r>
+        <w:rPr>
+          <w:rFonts w:ascii="Abadi" w:hAnsi="Abadi"/>
+          <w:sz w:val="24"/>
+          <w:szCs w:val="24"/>
+          <w:lang w:val="en-US"/>
+        </w:rPr>
+        <w:t>The webpage will have drop-down lists for:</w:t>
+      </w:r>
+      <w:r>
+        <w:rPr>
+          <w:rFonts w:ascii="Abadi" w:hAnsi="Abadi"/>
+          <w:sz w:val="24"/>
+          <w:szCs w:val="24"/>
+          <w:lang w:val="en-US"/>
+        </w:rPr>
+        <w:t xml:space="preserve"> </w:t>
+      </w:r>
+      <w:r>
+        <w:rPr>
+          <w:rFonts w:ascii="Abadi" w:hAnsi="Abadi"/>
+          <w:sz w:val="24"/>
+          <w:szCs w:val="24"/>
+          <w:lang w:val="en-US"/>
+        </w:rPr>
+        <w:t>“Medimon</w:t>
+      </w:r>
+      <w:r>
+        <w:rPr>
+          <w:rFonts w:ascii="Abadi" w:hAnsi="Abadi"/>
+          <w:sz w:val="24"/>
+          <w:szCs w:val="24"/>
+          <w:lang w:val="en-US"/>
+        </w:rPr>
+        <w:t>s</w:t>
+      </w:r>
+      <w:r>
+        <w:rPr>
+          <w:rFonts w:ascii="Abadi" w:hAnsi="Abadi"/>
+          <w:sz w:val="24"/>
+          <w:szCs w:val="24"/>
+          <w:lang w:val="en-US"/>
+        </w:rPr>
+        <w:t>” and “Brain Monster</w:t>
+      </w:r>
+      <w:r>
+        <w:rPr>
+          <w:rFonts w:ascii="Abadi" w:hAnsi="Abadi"/>
+          <w:sz w:val="24"/>
+          <w:szCs w:val="24"/>
+          <w:lang w:val="en-US"/>
+        </w:rPr>
+        <w:t>s</w:t>
+      </w:r>
+      <w:r>
+        <w:rPr>
+          <w:rFonts w:ascii="Abadi" w:hAnsi="Abadi"/>
+          <w:sz w:val="24"/>
+          <w:szCs w:val="24"/>
+          <w:lang w:val="en-US"/>
+        </w:rPr>
+        <w:t xml:space="preserve">”. </w:t>
+      </w:r>
+    </w:p>
+    <w:p>
+      <w:pPr>
+        <w:rPr>
+          <w:rFonts w:ascii="Abadi" w:hAnsi="Abadi"/>
+          <w:sz w:val="24"/>
+          <w:szCs w:val="24"/>
+          <w:lang w:val="en-US"/>
+        </w:rPr>
+      </w:pPr>
+      <w:r>
+        <w:rPr>
+          <w:rFonts w:ascii="Abadi" w:hAnsi="Abadi"/>
+          <w:sz w:val="24"/>
+          <w:szCs w:val="24"/>
+          <w:lang w:val="en-US"/>
+        </w:rPr>
+        <w:t>Once</w:t>
+      </w:r>
+      <w:r>
+        <w:rPr>
+          <w:rFonts w:ascii="Abadi" w:hAnsi="Abadi"/>
+          <w:sz w:val="24"/>
+          <w:szCs w:val="24"/>
+          <w:lang w:val="en-US"/>
+        </w:rPr>
+        <w:t xml:space="preserve"> a Medimon and Brain Monster has been selected, drop-down lists will become available with the attacks for the selected Medimon and Brain Monster. </w:t>
+      </w:r>
+    </w:p>
+    <w:p>
+      <w:pPr>
+        <w:rPr>
+          <w:rFonts w:ascii="Abadi" w:hAnsi="Abadi"/>
+          <w:sz w:val="24"/>
+          <w:szCs w:val="24"/>
+          <w:lang w:val="en-US"/>
+        </w:rPr>
+      </w:pPr>
+      <w:r>
+        <w:rPr>
+          <w:rFonts w:ascii="Abadi" w:hAnsi="Abadi"/>
+          <w:sz w:val="24"/>
+          <w:szCs w:val="24"/>
+          <w:lang w:val="en-US"/>
+        </w:rPr>
+        <w:t>After an attack has been selected for each, pressing the “Attack” button on the webpage will generate results for the attack parameters that were set by the user. This includes a description of each attack, the hit chance for the attack, the calculated strength of the attack, the success of the attack, and whether or not the attack would have hit its target.</w:t>
+      </w:r>
+    </w:p>
+    <w:p>
+      <w:pPr>
+        <w:rPr>
+          <w:rFonts w:ascii="Abadi" w:hAnsi="Abadi"/>
+          <w:sz w:val="24"/>
+          <w:szCs w:val="24"/>
+          <w:lang w:val="en-US"/>
+        </w:rPr>
+      </w:pPr>
+      <w:r>
+        <w:rPr>
+          <w:rFonts w:ascii="Abadi" w:hAnsi="Abadi"/>
+          <w:sz w:val="24"/>
+          <w:szCs w:val="24"/>
+          <w:lang w:val="en-US"/>
+        </w:rPr>
+        <w:t>This prototype is a simple attack generator that can be used to test out a number of different Medimon and Brain Monster attack scenario</w:t>
+      </w:r>
+      <w:r>
+        <w:rPr>
+          <w:rFonts w:ascii="Abadi" w:hAnsi="Abadi"/>
+          <w:sz w:val="24"/>
+          <w:szCs w:val="24"/>
+          <w:lang w:val="en-US"/>
+        </w:rPr>
+        <w:t>s</w:t>
+      </w:r>
+      <w:r>
+        <w:rPr>
+          <w:rFonts w:ascii="Abadi" w:hAnsi="Abadi"/>
+          <w:sz w:val="24"/>
+          <w:szCs w:val="24"/>
+          <w:lang w:val="en-US"/>
+        </w:rPr>
+        <w:t>.</w:t>
+      </w:r>
+    </w:p>
+    <w:p>
+      <w:pPr>
+        <w:rPr>
+          <w:rFonts w:ascii="Abadi" w:hAnsi="Abadi"/>
+          <w:sz w:val="24"/>
+          <w:szCs w:val="24"/>
+          <w:lang w:val="en-US"/>
+        </w:rPr>
+      </w:pPr>
+      <w:r>
+        <w:rPr>
+          <w:rFonts w:ascii="Abadi" w:hAnsi="Abadi"/>
+          <w:sz w:val="24"/>
+          <w:szCs w:val="24"/>
+          <w:lang w:val="en-US"/>
+        </w:rPr>
+        <w:t>As you scroll down on the webpage, explanations are given about the system of the prototype, as well as descriptions for the Medimon’s and Brain Monsters and what they represent.</w:t>
+      </w:r>
+    </w:p>
+    <w:p>
+      <w:pPr>
+        <w:pBdr>
+          <w:bottom w:val="single" w:sz="12" w:space="1" w:color="auto"/>
+        </w:pBdr>
+        <w:rPr>
+          <w:rFonts w:ascii="Abadi" w:hAnsi="Abadi"/>
+          <w:sz w:val="24"/>
+          <w:szCs w:val="24"/>
+          <w:lang w:val="en-US"/>
+        </w:rPr>
+      </w:pPr>
+      <w:r>
+        <w:rPr>
+          <w:rFonts w:ascii="Abadi" w:hAnsi="Abadi"/>
+          <w:sz w:val="24"/>
+          <w:szCs w:val="24"/>
+          <w:lang w:val="en-US"/>
+        </w:rPr>
+        <w:t xml:space="preserve">If the given link does not work for the second prototype, the html, </w:t>
+      </w:r>
+      <w:r>
+        <w:rPr>
+          <w:rFonts w:ascii="Abadi" w:hAnsi="Abadi"/>
+          <w:sz w:val="24"/>
+          <w:szCs w:val="24"/>
+          <w:lang w:val="en-US"/>
+        </w:rPr>
+        <w:t>CSS</w:t>
+      </w:r>
+      <w:r>
+        <w:rPr>
+          <w:rFonts w:ascii="Abadi" w:hAnsi="Abadi"/>
+          <w:sz w:val="24"/>
+          <w:szCs w:val="24"/>
+          <w:lang w:val="en-US"/>
+        </w:rPr>
+        <w:t xml:space="preserve">, </w:t>
+      </w:r>
+      <w:r>
+        <w:rPr>
+          <w:rFonts w:ascii="Abadi" w:hAnsi="Abadi"/>
+          <w:sz w:val="24"/>
+          <w:szCs w:val="24"/>
+          <w:lang w:val="en-US"/>
+        </w:rPr>
+        <w:t>JavaScript,</w:t>
+      </w:r>
+      <w:r>
+        <w:rPr>
+          <w:rFonts w:ascii="Abadi" w:hAnsi="Abadi"/>
+          <w:sz w:val="24"/>
+          <w:szCs w:val="24"/>
+          <w:lang w:val="en-US"/>
+        </w:rPr>
+        <w:t xml:space="preserve"> and image files are contained within the folder labelled “WSOA3003A PROTOTYPE 2 EXAM</w:t>
+      </w:r>
+      <w:r>
+        <w:rPr>
+          <w:rFonts w:ascii="Abadi" w:hAnsi="Abadi"/>
+          <w:sz w:val="24"/>
+          <w:szCs w:val="24"/>
+          <w:lang w:val="en-US"/>
+        </w:rPr>
+        <w:t xml:space="preserve"> FILES”.</w:t>
+      </w:r>
+      <w:r>
+        <w:rPr>
+          <w:rFonts w:ascii="Abadi" w:hAnsi="Abadi"/>
+          <w:sz w:val="24"/>
+          <w:szCs w:val="24"/>
+          <w:lang w:val="en-US"/>
+        </w:rPr>
+        <w:t xml:space="preserve"> The webpage should be able to </w:t>
+      </w:r>
+      <w:r>
+        <w:rPr>
+          <w:rFonts w:ascii="Abadi" w:hAnsi="Abadi"/>
+          <w:sz w:val="24"/>
+          <w:szCs w:val="24"/>
+          <w:lang w:val="en-US"/>
+        </w:rPr>
+        <w:t>be opened</w:t>
+      </w:r>
+      <w:r>
+        <w:rPr>
+          <w:rFonts w:ascii="Abadi" w:hAnsi="Abadi"/>
+          <w:sz w:val="24"/>
+          <w:szCs w:val="24"/>
+          <w:lang w:val="en-US"/>
+        </w:rPr>
+        <w:t xml:space="preserve"> in any browser by opening the “index.html” file.</w:t>
+      </w:r>
+    </w:p>
+    <w:p>
+      <w:pPr>
+        <w:pStyle w:val="ListParagraph"/>
+        <w:numPr>
+          <w:ilvl w:val="1"/>
+          <w:numId w:val="3"/>
+        </w:numPr>
+        <w:rPr>
+          <w:rFonts w:ascii="Abadi" w:hAnsi="Abadi"/>
+          <w:b/>
+          <w:bCs/>
+          <w:sz w:val="24"/>
+          <w:szCs w:val="24"/>
+          <w:lang w:val="en-US"/>
+        </w:rPr>
+      </w:pPr>
+      <w:r>
+        <w:rPr>
+          <w:rFonts w:ascii="Abadi" w:hAnsi="Abadi"/>
+          <w:b/>
+          <w:bCs/>
+          <w:sz w:val="24"/>
+          <w:szCs w:val="24"/>
+          <w:lang w:val="en-US"/>
+        </w:rPr>
+        <w:t>Prototype 2 Playtest</w:t>
+      </w:r>
+      <w:r>
+        <w:rPr>
+          <w:rFonts w:ascii="Abadi" w:hAnsi="Abadi"/>
+          <w:b/>
+          <w:bCs/>
+          <w:sz w:val="24"/>
+          <w:szCs w:val="24"/>
+          <w:lang w:val="en-US"/>
+        </w:rPr>
+        <w:t>er</w:t>
+      </w:r>
+      <w:r>
+        <w:rPr>
+          <w:rFonts w:ascii="Abadi" w:hAnsi="Abadi"/>
+          <w:b/>
+          <w:bCs/>
+          <w:sz w:val="24"/>
+          <w:szCs w:val="24"/>
+          <w:lang w:val="en-US"/>
+        </w:rPr>
+        <w:t xml:space="preserve"> Responses</w:t>
+      </w:r>
+    </w:p>
+    <w:p>
+      <w:pPr>
+        <w:jc w:val="center"/>
+        <w:rPr>
+          <w:rFonts w:ascii="Abadi" w:hAnsi="Abadi"/>
+          <w:b/>
+          <w:bCs/>
+          <w:sz w:val="32"/>
+          <w:szCs w:val="32"/>
+          <w:lang w:val="en-US"/>
+        </w:rPr>
+      </w:pPr>
+      <w:r>
+        <w:rPr>
+          <w:rFonts w:ascii="Abadi" w:hAnsi="Abadi"/>
+          <w:b/>
+          <w:bCs/>
+          <w:sz w:val="32"/>
+          <w:szCs w:val="32"/>
+          <w:lang w:val="en-US"/>
+        </w:rPr>
+        <w:t>PLAYTESTER RESPONSES FOR PROTOTYPE 2</w:t>
+      </w:r>
+    </w:p>
+    <w:p>
+      <w:pPr>
+        <w:pBdr>
+          <w:top w:val="single" w:sz="12" w:space="1" w:color="auto"/>
+          <w:bottom w:val="single" w:sz="12" w:space="1" w:color="auto"/>
+        </w:pBdr>
+        <w:rPr>
+          <w:rFonts w:ascii="Abadi" w:hAnsi="Abadi"/>
+          <w:sz w:val="24"/>
+          <w:szCs w:val="24"/>
+          <w:lang w:val="en-US"/>
+        </w:rPr>
+      </w:pPr>
+      <w:r>
+        <w:rPr>
+          <w:rFonts w:ascii="Abadi" w:hAnsi="Abadi"/>
+          <w:sz w:val="24"/>
+          <w:szCs w:val="24"/>
+          <w:lang w:val="en-US"/>
+        </w:rPr>
+        <w:t>*Grammatical and spelling edits have been made to responses given by playtesters</w:t>
+      </w:r>
+    </w:p>
+    <w:p>
+      <w:pPr>
+        <w:rPr>
+          <w:rFonts w:ascii="Abadi" w:hAnsi="Abadi"/>
+          <w:b/>
+          <w:bCs/>
+          <w:sz w:val="24"/>
+          <w:szCs w:val="24"/>
+          <w:lang w:val="en-US"/>
+        </w:rPr>
+      </w:pPr>
+      <w:r>
+        <w:rPr>
+          <w:rFonts w:ascii="Abadi" w:hAnsi="Abadi"/>
+          <w:b/>
+          <w:bCs/>
+          <w:sz w:val="24"/>
+          <w:szCs w:val="24"/>
+          <w:lang w:val="en-US"/>
+        </w:rPr>
+        <w:t xml:space="preserve">QUESTION 1: </w:t>
+      </w:r>
+      <w:r>
+        <w:rPr>
+          <w:rFonts w:ascii="Abadi" w:hAnsi="Abadi"/>
+          <w:b/>
+          <w:bCs/>
+          <w:sz w:val="24"/>
+          <w:szCs w:val="24"/>
+          <w:lang w:val="en-US"/>
+        </w:rPr>
+        <w:t>What are your general thoughts on the prototype?</w:t>
+      </w:r>
+    </w:p>
+    <w:p>
+      <w:pPr>
+        <w:rPr>
+          <w:rFonts w:ascii="Abadi" w:hAnsi="Abadi"/>
+          <w:sz w:val="24"/>
+          <w:szCs w:val="24"/>
+          <w:lang w:val="en-US"/>
+        </w:rPr>
+      </w:pPr>
+      <w:r>
+        <w:rPr>
+          <w:rFonts w:ascii="Abadi" w:hAnsi="Abadi"/>
+          <w:sz w:val="24"/>
+          <w:szCs w:val="24"/>
+          <w:lang w:val="en-US"/>
+        </w:rPr>
+        <w:t>PLAYTESTER1 RESPONSE:</w:t>
+      </w:r>
+      <w:r>
+        <w:rPr>
+          <w:rFonts w:ascii="Abadi" w:hAnsi="Abadi"/>
+          <w:sz w:val="24"/>
+          <w:szCs w:val="24"/>
+          <w:lang w:val="en-US"/>
+        </w:rPr>
+        <w:t xml:space="preserve"> </w:t>
+      </w:r>
+      <w:r>
+        <w:rPr>
+          <w:rFonts w:ascii="Abadi" w:hAnsi="Abadi"/>
+          <w:sz w:val="24"/>
+          <w:szCs w:val="24"/>
+          <w:lang w:val="en-US"/>
+        </w:rPr>
+        <w:t>“</w:t>
+      </w:r>
+      <w:r>
+        <w:rPr>
+          <w:rFonts w:ascii="Abadi" w:hAnsi="Abadi"/>
+          <w:sz w:val="24"/>
+          <w:szCs w:val="24"/>
+          <w:lang w:val="en-US"/>
+        </w:rPr>
+        <w:t>The concept is interesting. I don't really understand how the attack strength values are determined. I can see that if I attack with 95% success chance and the enemy attacks with 55%, I'm probably gonna win, but I don't see how the strength values are determined from the percentages.</w:t>
+      </w:r>
+      <w:r>
+        <w:rPr>
+          <w:rFonts w:ascii="Abadi" w:hAnsi="Abadi"/>
+          <w:sz w:val="24"/>
+          <w:szCs w:val="24"/>
+          <w:lang w:val="en-US"/>
+        </w:rPr>
+        <w:t>”</w:t>
+      </w:r>
+    </w:p>
+    <w:p>
+      <w:pPr>
+        <w:rPr>
+          <w:rFonts w:ascii="Abadi" w:hAnsi="Abadi"/>
+          <w:sz w:val="24"/>
+          <w:szCs w:val="24"/>
+          <w:lang w:val="en-US"/>
+        </w:rPr>
+      </w:pPr>
+      <w:r>
+        <w:rPr>
+          <w:rFonts w:ascii="Abadi" w:hAnsi="Abadi"/>
+          <w:sz w:val="24"/>
+          <w:szCs w:val="24"/>
+          <w:lang w:val="en-US"/>
+        </w:rPr>
+        <w:t>PLAYTESTER2 RESPONSE:</w:t>
+      </w:r>
+      <w:r>
+        <w:rPr>
+          <w:rFonts w:ascii="Abadi" w:hAnsi="Abadi"/>
+          <w:sz w:val="24"/>
+          <w:szCs w:val="24"/>
+          <w:lang w:val="en-US"/>
+        </w:rPr>
+        <w:t xml:space="preserve"> </w:t>
+      </w:r>
+      <w:r>
+        <w:rPr>
+          <w:rFonts w:ascii="Abadi" w:hAnsi="Abadi"/>
+          <w:sz w:val="24"/>
+          <w:szCs w:val="24"/>
+          <w:lang w:val="en-US"/>
+        </w:rPr>
+        <w:t>“</w:t>
+      </w:r>
+      <w:r>
+        <w:rPr>
+          <w:rFonts w:ascii="Abadi" w:hAnsi="Abadi"/>
+          <w:sz w:val="24"/>
+          <w:szCs w:val="24"/>
+          <w:lang w:val="en-US"/>
+        </w:rPr>
+        <w:t>It was interesting to read everything</w:t>
+      </w:r>
+      <w:r>
+        <w:rPr>
+          <w:rFonts w:ascii="Abadi" w:hAnsi="Abadi"/>
+          <w:sz w:val="24"/>
+          <w:szCs w:val="24"/>
+          <w:lang w:val="en-US"/>
+        </w:rPr>
+        <w:t>,</w:t>
+      </w:r>
+      <w:r>
+        <w:rPr>
+          <w:rFonts w:ascii="Abadi" w:hAnsi="Abadi"/>
+          <w:sz w:val="24"/>
+          <w:szCs w:val="24"/>
+          <w:lang w:val="en-US"/>
+        </w:rPr>
+        <w:t xml:space="preserve"> but I know a lot of people skim over things when it comes to reading in games</w:t>
+      </w:r>
+      <w:r>
+        <w:rPr>
+          <w:rFonts w:ascii="Abadi" w:hAnsi="Abadi"/>
+          <w:sz w:val="24"/>
+          <w:szCs w:val="24"/>
+          <w:lang w:val="en-US"/>
+        </w:rPr>
+        <w:t>”</w:t>
+      </w:r>
+    </w:p>
+    <w:p>
+      <w:pPr>
+        <w:rPr>
+          <w:rFonts w:ascii="Abadi" w:hAnsi="Abadi"/>
+          <w:sz w:val="24"/>
+          <w:szCs w:val="24"/>
+          <w:lang w:val="en-US"/>
+        </w:rPr>
+      </w:pPr>
+      <w:r>
+        <w:rPr>
+          <w:rFonts w:ascii="Abadi" w:hAnsi="Abadi"/>
+          <w:sz w:val="24"/>
+          <w:szCs w:val="24"/>
+          <w:lang w:val="en-US"/>
+        </w:rPr>
+        <w:t>PLAYTESTER3 RESPONSE:</w:t>
+      </w:r>
+      <w:r>
+        <w:rPr>
+          <w:rFonts w:ascii="Abadi" w:hAnsi="Abadi"/>
+          <w:sz w:val="24"/>
+          <w:szCs w:val="24"/>
+          <w:lang w:val="en-US"/>
+        </w:rPr>
+        <w:t xml:space="preserve"> </w:t>
+      </w:r>
+      <w:r>
+        <w:rPr>
+          <w:rFonts w:ascii="Abadi" w:hAnsi="Abadi"/>
+          <w:sz w:val="24"/>
+          <w:szCs w:val="24"/>
+          <w:lang w:val="en-US"/>
+        </w:rPr>
+        <w:t>“</w:t>
+      </w:r>
+      <w:r>
+        <w:rPr>
+          <w:rFonts w:ascii="Abadi" w:hAnsi="Abadi"/>
+          <w:sz w:val="24"/>
+          <w:szCs w:val="24"/>
+          <w:lang w:val="en-US"/>
+        </w:rPr>
+        <w:t>Very interesting take on the subject chosen and works well with the genre of fantasy.</w:t>
+      </w:r>
+      <w:r>
+        <w:rPr>
+          <w:rFonts w:ascii="Abadi" w:hAnsi="Abadi"/>
+          <w:sz w:val="24"/>
+          <w:szCs w:val="24"/>
+          <w:lang w:val="en-US"/>
+        </w:rPr>
+        <w:t>”</w:t>
+      </w:r>
+    </w:p>
+    <w:p>
+      <w:pPr>
+        <w:pBdr>
+          <w:bottom w:val="single" w:sz="12" w:space="1" w:color="auto"/>
+        </w:pBdr>
+        <w:rPr>
+          <w:rFonts w:ascii="Abadi" w:hAnsi="Abadi"/>
+          <w:sz w:val="24"/>
+          <w:szCs w:val="24"/>
+          <w:lang w:val="en-US"/>
+        </w:rPr>
+      </w:pPr>
+      <w:r>
+        <w:rPr>
+          <w:rFonts w:ascii="Abadi" w:hAnsi="Abadi"/>
+          <w:sz w:val="24"/>
+          <w:szCs w:val="24"/>
+          <w:lang w:val="en-US"/>
+        </w:rPr>
+        <w:t>PLAYTESTER4 RESPONSE:</w:t>
+      </w:r>
+      <w:r>
+        <w:rPr>
+          <w:rFonts w:ascii="Abadi" w:hAnsi="Abadi"/>
+          <w:sz w:val="24"/>
+          <w:szCs w:val="24"/>
+          <w:lang w:val="en-US"/>
+        </w:rPr>
+        <w:t xml:space="preserve"> </w:t>
+      </w:r>
+      <w:r>
+        <w:rPr>
+          <w:rFonts w:ascii="Abadi" w:hAnsi="Abadi"/>
+          <w:sz w:val="24"/>
+          <w:szCs w:val="24"/>
+          <w:lang w:val="en-US"/>
+        </w:rPr>
+        <w:t>“</w:t>
+      </w:r>
+      <w:r>
+        <w:rPr>
+          <w:rFonts w:ascii="Abadi" w:hAnsi="Abadi"/>
+          <w:sz w:val="24"/>
+          <w:szCs w:val="24"/>
+          <w:lang w:val="en-US"/>
+        </w:rPr>
+        <w:t>Having gone through some of the mentioned mental struggles in your game I found it to be quite nice to actually see something so negative be turned into a game that you can simulate beating depression for example. I think the idea is really cool and if you were to make it a complete game in the future it could be a really cool game to put on itch and maybe make it to steam or epic.</w:t>
+      </w:r>
+      <w:r>
+        <w:rPr>
+          <w:rFonts w:ascii="Abadi" w:hAnsi="Abadi"/>
+          <w:sz w:val="24"/>
+          <w:szCs w:val="24"/>
+          <w:lang w:val="en-US"/>
+        </w:rPr>
+        <w:t>”</w:t>
+      </w:r>
+    </w:p>
+    <w:p>
+      <w:pPr>
+        <w:rPr>
+          <w:rFonts w:ascii="Abadi" w:hAnsi="Abadi"/>
+          <w:b/>
+          <w:bCs/>
+          <w:sz w:val="24"/>
+          <w:szCs w:val="24"/>
+          <w:lang w:val="en-US"/>
+        </w:rPr>
+      </w:pPr>
+      <w:r>
+        <w:rPr>
+          <w:rFonts w:ascii="Abadi" w:hAnsi="Abadi"/>
+          <w:b/>
+          <w:bCs/>
+          <w:sz w:val="24"/>
+          <w:szCs w:val="24"/>
+          <w:lang w:val="en-US"/>
+        </w:rPr>
+        <w:t xml:space="preserve">QUESTION 2: </w:t>
+      </w:r>
+      <w:r>
+        <w:rPr>
+          <w:rFonts w:ascii="Abadi" w:hAnsi="Abadi"/>
+          <w:b/>
+          <w:bCs/>
+          <w:sz w:val="24"/>
+          <w:szCs w:val="24"/>
+          <w:lang w:val="en-US"/>
+        </w:rPr>
+        <w:t>Do you think that the representations of mental illness were depicted well?</w:t>
+      </w:r>
+    </w:p>
+    <w:p>
+      <w:pPr>
+        <w:rPr>
+          <w:rFonts w:ascii="Abadi" w:hAnsi="Abadi"/>
+          <w:sz w:val="24"/>
+          <w:szCs w:val="24"/>
+          <w:lang w:val="en-US"/>
+        </w:rPr>
+      </w:pPr>
+      <w:r>
+        <w:rPr>
+          <w:rFonts w:ascii="Abadi" w:hAnsi="Abadi"/>
+          <w:sz w:val="24"/>
+          <w:szCs w:val="24"/>
+          <w:lang w:val="en-US"/>
+        </w:rPr>
+        <w:t>PLAYTESTER1 RESPONSE:</w:t>
+      </w:r>
+      <w:r>
+        <w:rPr>
+          <w:rFonts w:ascii="Abadi" w:hAnsi="Abadi"/>
+          <w:sz w:val="24"/>
+          <w:szCs w:val="24"/>
+          <w:lang w:val="en-US"/>
+        </w:rPr>
+        <w:t xml:space="preserve"> YES</w:t>
+      </w:r>
+    </w:p>
+    <w:p>
+      <w:pPr>
+        <w:rPr>
+          <w:rFonts w:ascii="Abadi" w:hAnsi="Abadi"/>
+          <w:sz w:val="24"/>
+          <w:szCs w:val="24"/>
+          <w:lang w:val="en-US"/>
+        </w:rPr>
+      </w:pPr>
+      <w:r>
+        <w:rPr>
+          <w:rFonts w:ascii="Abadi" w:hAnsi="Abadi"/>
+          <w:sz w:val="24"/>
+          <w:szCs w:val="24"/>
+          <w:lang w:val="en-US"/>
+        </w:rPr>
+        <w:t>PLAYTESTER2 RESPONSE:</w:t>
+      </w:r>
+      <w:r>
+        <w:rPr>
+          <w:rFonts w:ascii="Abadi" w:hAnsi="Abadi"/>
+          <w:sz w:val="24"/>
+          <w:szCs w:val="24"/>
+          <w:lang w:val="en-US"/>
+        </w:rPr>
+        <w:t xml:space="preserve"> YES</w:t>
+      </w:r>
+    </w:p>
+    <w:p>
+      <w:pPr>
+        <w:rPr>
+          <w:rFonts w:ascii="Abadi" w:hAnsi="Abadi"/>
+          <w:sz w:val="24"/>
+          <w:szCs w:val="24"/>
+          <w:lang w:val="en-US"/>
+        </w:rPr>
+      </w:pPr>
+      <w:r>
+        <w:rPr>
+          <w:rFonts w:ascii="Abadi" w:hAnsi="Abadi"/>
+          <w:sz w:val="24"/>
+          <w:szCs w:val="24"/>
+          <w:lang w:val="en-US"/>
+        </w:rPr>
+        <w:t>PLAYTESTER3 RESPONSE:</w:t>
+      </w:r>
+      <w:r>
+        <w:rPr>
+          <w:rFonts w:ascii="Abadi" w:hAnsi="Abadi"/>
+          <w:sz w:val="24"/>
+          <w:szCs w:val="24"/>
+          <w:lang w:val="en-US"/>
+        </w:rPr>
+        <w:t xml:space="preserve"> YES</w:t>
+      </w:r>
+    </w:p>
+    <w:p>
+      <w:pPr>
+        <w:pBdr>
+          <w:bottom w:val="single" w:sz="12" w:space="1" w:color="auto"/>
+        </w:pBdr>
+        <w:rPr>
+          <w:rFonts w:ascii="Abadi" w:hAnsi="Abadi"/>
+          <w:sz w:val="24"/>
+          <w:szCs w:val="24"/>
+          <w:lang w:val="en-US"/>
+        </w:rPr>
+      </w:pPr>
+      <w:r>
+        <w:rPr>
+          <w:rFonts w:ascii="Abadi" w:hAnsi="Abadi"/>
+          <w:sz w:val="24"/>
+          <w:szCs w:val="24"/>
+          <w:lang w:val="en-US"/>
+        </w:rPr>
+        <w:lastRenderedPageBreak/>
+        <w:t>PLAYTESTER4 RESPONSE:</w:t>
+      </w:r>
+      <w:r>
+        <w:rPr>
+          <w:rFonts w:ascii="Abadi" w:hAnsi="Abadi"/>
+          <w:sz w:val="24"/>
+          <w:szCs w:val="24"/>
+          <w:lang w:val="en-US"/>
+        </w:rPr>
+        <w:t xml:space="preserve"> YES</w:t>
+      </w:r>
+    </w:p>
+    <w:p>
+      <w:pPr>
+        <w:rPr>
+          <w:rFonts w:ascii="Abadi" w:hAnsi="Abadi"/>
+          <w:b/>
+          <w:bCs/>
+          <w:sz w:val="24"/>
+          <w:szCs w:val="24"/>
+          <w:lang w:val="en-US"/>
+        </w:rPr>
+      </w:pPr>
+      <w:r>
+        <w:rPr>
+          <w:rFonts w:ascii="Abadi" w:hAnsi="Abadi"/>
+          <w:b/>
+          <w:bCs/>
+          <w:sz w:val="24"/>
+          <w:szCs w:val="24"/>
+          <w:lang w:val="en-US"/>
+        </w:rPr>
+        <w:t xml:space="preserve">QUESTION 3: </w:t>
+      </w:r>
+      <w:r>
+        <w:rPr>
+          <w:rFonts w:ascii="Abadi" w:hAnsi="Abadi"/>
+          <w:b/>
+          <w:bCs/>
+          <w:sz w:val="24"/>
+          <w:szCs w:val="24"/>
+          <w:lang w:val="en-US"/>
+        </w:rPr>
+        <w:t>Were the descriptions of the attacks entertaining/interesting to read?</w:t>
+      </w:r>
+    </w:p>
+    <w:p>
+      <w:pPr>
+        <w:rPr>
+          <w:rFonts w:ascii="Abadi" w:hAnsi="Abadi"/>
+          <w:sz w:val="24"/>
+          <w:szCs w:val="24"/>
+          <w:lang w:val="en-US"/>
+        </w:rPr>
+      </w:pPr>
+      <w:r>
+        <w:rPr>
+          <w:rFonts w:ascii="Abadi" w:hAnsi="Abadi"/>
+          <w:sz w:val="24"/>
+          <w:szCs w:val="24"/>
+          <w:lang w:val="en-US"/>
+        </w:rPr>
+        <w:t>PLAYTESTER1 RESPONSE:</w:t>
+      </w:r>
+      <w:r>
+        <w:rPr>
+          <w:rFonts w:ascii="Abadi" w:hAnsi="Abadi"/>
+          <w:sz w:val="24"/>
+          <w:szCs w:val="24"/>
+          <w:lang w:val="en-US"/>
+        </w:rPr>
+        <w:t xml:space="preserve"> YES</w:t>
+      </w:r>
+    </w:p>
+    <w:p>
+      <w:pPr>
+        <w:rPr>
+          <w:rFonts w:ascii="Abadi" w:hAnsi="Abadi"/>
+          <w:sz w:val="24"/>
+          <w:szCs w:val="24"/>
+          <w:lang w:val="en-US"/>
+        </w:rPr>
+      </w:pPr>
+      <w:r>
+        <w:rPr>
+          <w:rFonts w:ascii="Abadi" w:hAnsi="Abadi"/>
+          <w:sz w:val="24"/>
+          <w:szCs w:val="24"/>
+          <w:lang w:val="en-US"/>
+        </w:rPr>
+        <w:t>PLAYTESTER2 RESPONSE:</w:t>
+      </w:r>
+      <w:r>
+        <w:rPr>
+          <w:rFonts w:ascii="Abadi" w:hAnsi="Abadi"/>
+          <w:sz w:val="24"/>
+          <w:szCs w:val="24"/>
+          <w:lang w:val="en-US"/>
+        </w:rPr>
+        <w:t xml:space="preserve"> YES</w:t>
+      </w:r>
+    </w:p>
+    <w:p>
+      <w:pPr>
+        <w:rPr>
+          <w:rFonts w:ascii="Abadi" w:hAnsi="Abadi"/>
+          <w:sz w:val="24"/>
+          <w:szCs w:val="24"/>
+          <w:lang w:val="en-US"/>
+        </w:rPr>
+      </w:pPr>
+      <w:r>
+        <w:rPr>
+          <w:rFonts w:ascii="Abadi" w:hAnsi="Abadi"/>
+          <w:sz w:val="24"/>
+          <w:szCs w:val="24"/>
+          <w:lang w:val="en-US"/>
+        </w:rPr>
+        <w:t>PLAYTESTER3 RESPONSE:</w:t>
+      </w:r>
+      <w:r>
+        <w:rPr>
+          <w:rFonts w:ascii="Abadi" w:hAnsi="Abadi"/>
+          <w:sz w:val="24"/>
+          <w:szCs w:val="24"/>
+          <w:lang w:val="en-US"/>
+        </w:rPr>
+        <w:t xml:space="preserve"> YES</w:t>
+      </w:r>
+    </w:p>
+    <w:p>
+      <w:pPr>
+        <w:pBdr>
+          <w:bottom w:val="single" w:sz="12" w:space="1" w:color="auto"/>
+        </w:pBdr>
+        <w:rPr>
+          <w:rFonts w:ascii="Abadi" w:hAnsi="Abadi"/>
+          <w:sz w:val="24"/>
+          <w:szCs w:val="24"/>
+          <w:lang w:val="en-US"/>
+        </w:rPr>
+      </w:pPr>
+      <w:r>
+        <w:rPr>
+          <w:rFonts w:ascii="Abadi" w:hAnsi="Abadi"/>
+          <w:sz w:val="24"/>
+          <w:szCs w:val="24"/>
+          <w:lang w:val="en-US"/>
+        </w:rPr>
+        <w:t>PLAYTESTER4 RESPONSE</w:t>
+      </w:r>
+      <w:r>
+        <w:rPr>
+          <w:rFonts w:ascii="Abadi" w:hAnsi="Abadi"/>
+          <w:sz w:val="24"/>
+          <w:szCs w:val="24"/>
+          <w:lang w:val="en-US"/>
+        </w:rPr>
+        <w:t xml:space="preserve"> YES</w:t>
+      </w:r>
+    </w:p>
+    <w:p>
+      <w:pPr>
+        <w:rPr>
+          <w:rFonts w:ascii="Abadi" w:hAnsi="Abadi"/>
+          <w:b/>
+          <w:bCs/>
+          <w:sz w:val="24"/>
+          <w:szCs w:val="24"/>
+          <w:lang w:val="en-US"/>
+        </w:rPr>
+      </w:pPr>
+      <w:r>
+        <w:rPr>
+          <w:rFonts w:ascii="Abadi" w:hAnsi="Abadi"/>
+          <w:b/>
+          <w:bCs/>
+          <w:sz w:val="24"/>
+          <w:szCs w:val="24"/>
+          <w:lang w:val="en-US"/>
+        </w:rPr>
+        <w:t xml:space="preserve">QUESTION 4: </w:t>
+      </w:r>
+      <w:r>
+        <w:rPr>
+          <w:rFonts w:ascii="Abadi" w:hAnsi="Abadi"/>
+          <w:b/>
+          <w:bCs/>
+          <w:sz w:val="24"/>
+          <w:szCs w:val="24"/>
+          <w:lang w:val="en-US"/>
+        </w:rPr>
+        <w:t>What suggestions do you have for this attack simulator prototype, if any?</w:t>
+      </w:r>
+    </w:p>
+    <w:p>
+      <w:pPr>
+        <w:rPr>
+          <w:rFonts w:ascii="Abadi" w:hAnsi="Abadi"/>
+          <w:sz w:val="24"/>
+          <w:szCs w:val="24"/>
+          <w:lang w:val="en-US"/>
+        </w:rPr>
+      </w:pPr>
+      <w:r>
+        <w:rPr>
+          <w:rFonts w:ascii="Abadi" w:hAnsi="Abadi"/>
+          <w:sz w:val="24"/>
+          <w:szCs w:val="24"/>
+          <w:lang w:val="en-US"/>
+        </w:rPr>
+        <w:t>PLAYTESTER1 RESPONSE:</w:t>
+      </w:r>
+      <w:r>
+        <w:rPr>
+          <w:rFonts w:ascii="Abadi" w:hAnsi="Abadi"/>
+          <w:sz w:val="24"/>
+          <w:szCs w:val="24"/>
+          <w:lang w:val="en-US"/>
+        </w:rPr>
+        <w:t xml:space="preserve"> </w:t>
+      </w:r>
+      <w:r>
+        <w:rPr>
+          <w:rFonts w:ascii="Abadi" w:hAnsi="Abadi"/>
+          <w:sz w:val="24"/>
+          <w:szCs w:val="24"/>
+          <w:lang w:val="en-US"/>
+        </w:rPr>
+        <w:t>“</w:t>
+      </w:r>
+      <w:r>
+        <w:rPr>
+          <w:rFonts w:ascii="Abadi" w:hAnsi="Abadi"/>
+          <w:sz w:val="24"/>
+          <w:szCs w:val="24"/>
+          <w:lang w:val="en-US"/>
+        </w:rPr>
+        <w:t>Maybe some pictures to help show player and enemy characters.</w:t>
+      </w:r>
+    </w:p>
+    <w:p>
+      <w:pPr>
+        <w:rPr>
+          <w:rFonts w:ascii="Abadi" w:hAnsi="Abadi"/>
+          <w:sz w:val="24"/>
+          <w:szCs w:val="24"/>
+          <w:lang w:val="en-US"/>
+        </w:rPr>
+      </w:pPr>
+      <w:r>
+        <w:rPr>
+          <w:rFonts w:ascii="Abadi" w:hAnsi="Abadi"/>
+          <w:sz w:val="24"/>
+          <w:szCs w:val="24"/>
+          <w:lang w:val="en-US"/>
+        </w:rPr>
+        <w:t>“</w:t>
+      </w:r>
+      <w:r>
+        <w:rPr>
+          <w:rFonts w:ascii="Abadi" w:hAnsi="Abadi"/>
+          <w:sz w:val="24"/>
+          <w:szCs w:val="24"/>
+          <w:lang w:val="en-US"/>
+        </w:rPr>
+        <w:t xml:space="preserve">I know you included a description of the mental illnesses and medications at the bottom, but it would be nice to see some stats before you play. Like how stats are shown on </w:t>
+      </w:r>
+      <w:r>
+        <w:rPr>
+          <w:rFonts w:ascii="Abadi" w:hAnsi="Abadi"/>
+          <w:sz w:val="24"/>
+          <w:szCs w:val="24"/>
+          <w:lang w:val="en-US"/>
+        </w:rPr>
+        <w:t xml:space="preserve">[Pokémon] </w:t>
+      </w:r>
+      <w:r>
+        <w:rPr>
+          <w:rFonts w:ascii="Abadi" w:hAnsi="Abadi"/>
+          <w:sz w:val="24"/>
+          <w:szCs w:val="24"/>
+          <w:lang w:val="en-US"/>
+        </w:rPr>
+        <w:t xml:space="preserve">and </w:t>
+      </w:r>
+      <w:r>
+        <w:rPr>
+          <w:rFonts w:ascii="Abadi" w:hAnsi="Abadi"/>
+          <w:sz w:val="24"/>
+          <w:szCs w:val="24"/>
+          <w:lang w:val="en-US"/>
+        </w:rPr>
+        <w:t>[Y</w:t>
+      </w:r>
+      <w:r>
+        <w:rPr>
+          <w:rFonts w:ascii="Abadi" w:hAnsi="Abadi"/>
+          <w:sz w:val="24"/>
+          <w:szCs w:val="24"/>
+          <w:lang w:val="en-US"/>
+        </w:rPr>
+        <w:t xml:space="preserve">u </w:t>
+      </w:r>
+      <w:r>
+        <w:rPr>
+          <w:rFonts w:ascii="Abadi" w:hAnsi="Abadi"/>
+          <w:sz w:val="24"/>
+          <w:szCs w:val="24"/>
+          <w:lang w:val="en-US"/>
+        </w:rPr>
+        <w:t>G</w:t>
+      </w:r>
+      <w:r>
+        <w:rPr>
+          <w:rFonts w:ascii="Abadi" w:hAnsi="Abadi"/>
+          <w:sz w:val="24"/>
+          <w:szCs w:val="24"/>
+          <w:lang w:val="en-US"/>
+        </w:rPr>
+        <w:t xml:space="preserve">i </w:t>
+      </w:r>
+      <w:r>
+        <w:rPr>
+          <w:rFonts w:ascii="Abadi" w:hAnsi="Abadi"/>
+          <w:sz w:val="24"/>
+          <w:szCs w:val="24"/>
+          <w:lang w:val="en-US"/>
+        </w:rPr>
+        <w:t>O</w:t>
+      </w:r>
+      <w:r>
+        <w:rPr>
+          <w:rFonts w:ascii="Abadi" w:hAnsi="Abadi"/>
+          <w:sz w:val="24"/>
+          <w:szCs w:val="24"/>
+          <w:lang w:val="en-US"/>
+        </w:rPr>
+        <w:t>h</w:t>
+      </w:r>
+      <w:r>
+        <w:rPr>
+          <w:rFonts w:ascii="Abadi" w:hAnsi="Abadi"/>
+          <w:sz w:val="24"/>
+          <w:szCs w:val="24"/>
+          <w:lang w:val="en-US"/>
+        </w:rPr>
+        <w:t>]</w:t>
+      </w:r>
+      <w:r>
+        <w:rPr>
+          <w:rFonts w:ascii="Abadi" w:hAnsi="Abadi"/>
+          <w:sz w:val="24"/>
+          <w:szCs w:val="24"/>
+          <w:lang w:val="en-US"/>
+        </w:rPr>
+        <w:t xml:space="preserve"> cards, so that I can determine what the best move is, </w:t>
+      </w:r>
+      <w:r>
+        <w:rPr>
+          <w:rFonts w:ascii="Abadi" w:hAnsi="Abadi"/>
+          <w:sz w:val="24"/>
+          <w:szCs w:val="24"/>
+          <w:lang w:val="en-US"/>
+        </w:rPr>
+        <w:t>[because]</w:t>
+      </w:r>
+      <w:r>
+        <w:rPr>
+          <w:rFonts w:ascii="Abadi" w:hAnsi="Abadi"/>
+          <w:sz w:val="24"/>
+          <w:szCs w:val="24"/>
+          <w:lang w:val="en-US"/>
+        </w:rPr>
+        <w:t xml:space="preserve"> it </w:t>
+      </w:r>
+      <w:r>
+        <w:rPr>
+          <w:rFonts w:ascii="Abadi" w:hAnsi="Abadi"/>
+          <w:sz w:val="24"/>
+          <w:szCs w:val="24"/>
+          <w:lang w:val="en-US"/>
+        </w:rPr>
+        <w:t xml:space="preserve">[kind of] </w:t>
+      </w:r>
+      <w:r>
+        <w:rPr>
+          <w:rFonts w:ascii="Abadi" w:hAnsi="Abadi"/>
+          <w:sz w:val="24"/>
+          <w:szCs w:val="24"/>
+          <w:lang w:val="en-US"/>
+        </w:rPr>
+        <w:t>feels like I don't have anything informative to base my decisions on.</w:t>
+      </w:r>
+      <w:r>
+        <w:rPr>
+          <w:rFonts w:ascii="Abadi" w:hAnsi="Abadi"/>
+          <w:sz w:val="24"/>
+          <w:szCs w:val="24"/>
+          <w:lang w:val="en-US"/>
+        </w:rPr>
+        <w:t>”</w:t>
+      </w:r>
+    </w:p>
+    <w:p>
+      <w:pPr>
+        <w:rPr>
+          <w:rFonts w:ascii="Abadi" w:hAnsi="Abadi"/>
+          <w:sz w:val="24"/>
+          <w:szCs w:val="24"/>
+          <w:lang w:val="en-US"/>
+        </w:rPr>
+      </w:pPr>
+      <w:r>
+        <w:rPr>
+          <w:rFonts w:ascii="Abadi" w:hAnsi="Abadi"/>
+          <w:sz w:val="24"/>
+          <w:szCs w:val="24"/>
+          <w:lang w:val="en-US"/>
+        </w:rPr>
+        <w:t>PLAYTESTER2 RESPONSE:</w:t>
+      </w:r>
+      <w:r>
+        <w:rPr>
+          <w:rFonts w:ascii="Abadi" w:hAnsi="Abadi"/>
+          <w:sz w:val="24"/>
+          <w:szCs w:val="24"/>
+          <w:lang w:val="en-US"/>
+        </w:rPr>
+        <w:t xml:space="preserve"> </w:t>
+      </w:r>
+      <w:r>
+        <w:rPr>
+          <w:rFonts w:ascii="Abadi" w:hAnsi="Abadi"/>
+          <w:sz w:val="24"/>
+          <w:szCs w:val="24"/>
+          <w:lang w:val="en-US"/>
+        </w:rPr>
+        <w:t>“</w:t>
+      </w:r>
+      <w:r>
+        <w:rPr>
+          <w:rFonts w:ascii="Abadi" w:hAnsi="Abadi"/>
+          <w:sz w:val="24"/>
+          <w:szCs w:val="24"/>
+          <w:lang w:val="en-US"/>
+        </w:rPr>
+        <w:t>Maybe a visual aid or visual representations as it is very wordy</w:t>
+      </w:r>
+      <w:r>
+        <w:rPr>
+          <w:rFonts w:ascii="Abadi" w:hAnsi="Abadi"/>
+          <w:sz w:val="24"/>
+          <w:szCs w:val="24"/>
+          <w:lang w:val="en-US"/>
+        </w:rPr>
+        <w:t>”</w:t>
+      </w:r>
+    </w:p>
+    <w:p>
+      <w:pPr>
+        <w:rPr>
+          <w:rFonts w:ascii="Abadi" w:hAnsi="Abadi"/>
+          <w:sz w:val="24"/>
+          <w:szCs w:val="24"/>
+          <w:lang w:val="en-US"/>
+        </w:rPr>
+      </w:pPr>
+      <w:r>
+        <w:rPr>
+          <w:rFonts w:ascii="Abadi" w:hAnsi="Abadi"/>
+          <w:sz w:val="24"/>
+          <w:szCs w:val="24"/>
+          <w:lang w:val="en-US"/>
+        </w:rPr>
+        <w:t>PLAYTESTER3 RESPONSE:</w:t>
+      </w:r>
+      <w:r>
+        <w:rPr>
+          <w:rFonts w:ascii="Abadi" w:hAnsi="Abadi"/>
+          <w:sz w:val="24"/>
+          <w:szCs w:val="24"/>
+          <w:lang w:val="en-US"/>
+        </w:rPr>
+        <w:t xml:space="preserve"> </w:t>
+      </w:r>
+      <w:r>
+        <w:rPr>
+          <w:rFonts w:ascii="Abadi" w:hAnsi="Abadi"/>
+          <w:sz w:val="24"/>
+          <w:szCs w:val="24"/>
+          <w:lang w:val="en-US"/>
+        </w:rPr>
+        <w:t>“</w:t>
+      </w:r>
+      <w:r>
+        <w:rPr>
+          <w:rFonts w:ascii="Abadi" w:hAnsi="Abadi"/>
+          <w:sz w:val="24"/>
+          <w:szCs w:val="24"/>
+          <w:lang w:val="en-US"/>
+        </w:rPr>
+        <w:t xml:space="preserve">Maybe creating fantasy art for the </w:t>
+      </w:r>
+      <w:r>
+        <w:rPr>
+          <w:rFonts w:ascii="Abadi" w:hAnsi="Abadi"/>
+          <w:sz w:val="24"/>
+          <w:szCs w:val="24"/>
+          <w:lang w:val="en-US"/>
+        </w:rPr>
+        <w:t>M</w:t>
+      </w:r>
+      <w:r>
+        <w:rPr>
+          <w:rFonts w:ascii="Abadi" w:hAnsi="Abadi"/>
+          <w:sz w:val="24"/>
+          <w:szCs w:val="24"/>
+          <w:lang w:val="en-US"/>
+        </w:rPr>
+        <w:t>edimons and brain monsters. But this is not a major addition that's necessary.</w:t>
+      </w:r>
+      <w:r>
+        <w:rPr>
+          <w:rFonts w:ascii="Abadi" w:hAnsi="Abadi"/>
+          <w:sz w:val="24"/>
+          <w:szCs w:val="24"/>
+          <w:lang w:val="en-US"/>
+        </w:rPr>
+        <w:t>”</w:t>
+      </w:r>
+    </w:p>
+    <w:p>
+      <w:pPr>
+        <w:pBdr>
+          <w:bottom w:val="single" w:sz="12" w:space="1" w:color="auto"/>
+        </w:pBdr>
+        <w:rPr>
+          <w:rFonts w:ascii="Abadi" w:hAnsi="Abadi"/>
+          <w:sz w:val="24"/>
+          <w:szCs w:val="24"/>
+          <w:lang w:val="en-US"/>
+        </w:rPr>
+      </w:pPr>
+      <w:r>
+        <w:rPr>
+          <w:rFonts w:ascii="Abadi" w:hAnsi="Abadi"/>
+          <w:sz w:val="24"/>
+          <w:szCs w:val="24"/>
+          <w:lang w:val="en-US"/>
+        </w:rPr>
+        <w:t>PLAYTESTER4 RESPONSE</w:t>
+      </w:r>
+      <w:r>
+        <w:rPr>
+          <w:rFonts w:ascii="Abadi" w:hAnsi="Abadi"/>
+          <w:sz w:val="24"/>
+          <w:szCs w:val="24"/>
+          <w:lang w:val="en-US"/>
+        </w:rPr>
+        <w:t xml:space="preserve">: </w:t>
+      </w:r>
+      <w:r>
+        <w:rPr>
+          <w:rFonts w:ascii="Abadi" w:hAnsi="Abadi"/>
+          <w:sz w:val="24"/>
+          <w:szCs w:val="24"/>
+          <w:lang w:val="en-US"/>
+        </w:rPr>
+        <w:t>“</w:t>
+      </w:r>
+      <w:r>
+        <w:rPr>
+          <w:rFonts w:ascii="Abadi" w:hAnsi="Abadi"/>
+          <w:sz w:val="24"/>
+          <w:szCs w:val="24"/>
+          <w:lang w:val="en-US"/>
+        </w:rPr>
+        <w:t xml:space="preserve">The only suggestion I can think of would be to maybe make it almost like a deck building game but that would be if you were to work on the game further than the exam. You could almost make it a deck builder where you start out </w:t>
+      </w:r>
+      <w:r>
+        <w:rPr>
+          <w:rFonts w:ascii="Abadi" w:hAnsi="Abadi"/>
+          <w:sz w:val="24"/>
+          <w:szCs w:val="24"/>
+          <w:lang w:val="en-US"/>
+        </w:rPr>
+        <w:t>[with]</w:t>
+      </w:r>
+      <w:r>
+        <w:rPr>
+          <w:rFonts w:ascii="Abadi" w:hAnsi="Abadi"/>
+          <w:sz w:val="24"/>
+          <w:szCs w:val="24"/>
+          <w:lang w:val="en-US"/>
+        </w:rPr>
+        <w:t xml:space="preserve"> basic cards and then progress though "dungeons" defeating different types of mental illnesses. But as I say that would be something to maybe work towards after the exam submission. As of now I really like the game and its idea.</w:t>
+      </w:r>
+      <w:r>
+        <w:rPr>
+          <w:rFonts w:ascii="Abadi" w:hAnsi="Abadi"/>
+          <w:sz w:val="24"/>
+          <w:szCs w:val="24"/>
+          <w:lang w:val="en-US"/>
+        </w:rPr>
+        <w:t>”</w:t>
+      </w:r>
+    </w:p>
+    <w:p>
+      <w:pPr>
+        <w:rPr>
+          <w:rFonts w:ascii="Abadi" w:hAnsi="Abadi"/>
+          <w:b/>
+          <w:bCs/>
+          <w:sz w:val="24"/>
+          <w:szCs w:val="24"/>
+          <w:lang w:val="en-US"/>
+        </w:rPr>
+      </w:pPr>
+      <w:r>
+        <w:rPr>
+          <w:rFonts w:ascii="Abadi" w:hAnsi="Abadi"/>
+          <w:b/>
+          <w:bCs/>
+          <w:sz w:val="24"/>
+          <w:szCs w:val="24"/>
+          <w:lang w:val="en-US"/>
+        </w:rPr>
+        <w:t xml:space="preserve">QUESTION 5: </w:t>
+      </w:r>
+      <w:r>
+        <w:rPr>
+          <w:rFonts w:ascii="Abadi" w:hAnsi="Abadi"/>
+          <w:b/>
+          <w:bCs/>
+          <w:sz w:val="24"/>
+          <w:szCs w:val="24"/>
+          <w:lang w:val="en-US"/>
+        </w:rPr>
+        <w:t xml:space="preserve">Would you be interested in a </w:t>
+      </w:r>
+      <w:r>
+        <w:rPr>
+          <w:rFonts w:ascii="Abadi" w:hAnsi="Abadi"/>
+          <w:b/>
+          <w:bCs/>
+          <w:sz w:val="24"/>
+          <w:szCs w:val="24"/>
+          <w:lang w:val="en-US"/>
+        </w:rPr>
+        <w:t>full-fledged</w:t>
+      </w:r>
+      <w:r>
+        <w:rPr>
+          <w:rFonts w:ascii="Abadi" w:hAnsi="Abadi"/>
+          <w:b/>
+          <w:bCs/>
+          <w:sz w:val="24"/>
+          <w:szCs w:val="24"/>
+          <w:lang w:val="en-US"/>
+        </w:rPr>
+        <w:t xml:space="preserve"> game being created from this prototype?</w:t>
+      </w:r>
+    </w:p>
+    <w:p>
+      <w:pPr>
+        <w:rPr>
+          <w:rFonts w:ascii="Abadi" w:hAnsi="Abadi"/>
+          <w:sz w:val="24"/>
+          <w:szCs w:val="24"/>
+          <w:lang w:val="en-US"/>
+        </w:rPr>
+      </w:pPr>
+      <w:r>
+        <w:rPr>
+          <w:rFonts w:ascii="Abadi" w:hAnsi="Abadi"/>
+          <w:sz w:val="24"/>
+          <w:szCs w:val="24"/>
+          <w:lang w:val="en-US"/>
+        </w:rPr>
+        <w:t>PLAYTESTER1 RESPONSE:</w:t>
+      </w:r>
+      <w:r>
+        <w:rPr>
+          <w:rFonts w:ascii="Abadi" w:hAnsi="Abadi"/>
+          <w:sz w:val="24"/>
+          <w:szCs w:val="24"/>
+          <w:lang w:val="en-US"/>
+        </w:rPr>
+        <w:t xml:space="preserve"> YES</w:t>
+      </w:r>
+    </w:p>
+    <w:p>
+      <w:pPr>
+        <w:rPr>
+          <w:rFonts w:ascii="Abadi" w:hAnsi="Abadi"/>
+          <w:sz w:val="24"/>
+          <w:szCs w:val="24"/>
+          <w:lang w:val="en-US"/>
+        </w:rPr>
+      </w:pPr>
+      <w:r>
+        <w:rPr>
+          <w:rFonts w:ascii="Abadi" w:hAnsi="Abadi"/>
+          <w:sz w:val="24"/>
+          <w:szCs w:val="24"/>
+          <w:lang w:val="en-US"/>
+        </w:rPr>
+        <w:t>PLAYTESTER2 RESPONSE:</w:t>
+      </w:r>
+      <w:r>
+        <w:rPr>
+          <w:rFonts w:ascii="Abadi" w:hAnsi="Abadi"/>
+          <w:sz w:val="24"/>
+          <w:szCs w:val="24"/>
+          <w:lang w:val="en-US"/>
+        </w:rPr>
+        <w:t xml:space="preserve"> YES</w:t>
+      </w:r>
+    </w:p>
+    <w:p>
+      <w:pPr>
+        <w:rPr>
+          <w:rFonts w:ascii="Abadi" w:hAnsi="Abadi"/>
+          <w:sz w:val="24"/>
+          <w:szCs w:val="24"/>
+          <w:lang w:val="en-US"/>
+        </w:rPr>
+      </w:pPr>
+      <w:r>
+        <w:rPr>
+          <w:rFonts w:ascii="Abadi" w:hAnsi="Abadi"/>
+          <w:sz w:val="24"/>
+          <w:szCs w:val="24"/>
+          <w:lang w:val="en-US"/>
+        </w:rPr>
+        <w:t>PLAYTESTER3 RESPONSE:</w:t>
+      </w:r>
+      <w:r>
+        <w:rPr>
+          <w:rFonts w:ascii="Abadi" w:hAnsi="Abadi"/>
+          <w:sz w:val="24"/>
+          <w:szCs w:val="24"/>
+          <w:lang w:val="en-US"/>
+        </w:rPr>
+        <w:t xml:space="preserve"> YES</w:t>
+      </w:r>
+    </w:p>
+    <w:p>
+      <w:pPr>
+        <w:pBdr>
+          <w:bottom w:val="single" w:sz="12" w:space="1" w:color="auto"/>
+        </w:pBdr>
+        <w:rPr>
+          <w:rFonts w:ascii="Abadi" w:hAnsi="Abadi"/>
+          <w:sz w:val="24"/>
+          <w:szCs w:val="24"/>
+          <w:lang w:val="en-US"/>
+        </w:rPr>
+      </w:pPr>
+      <w:r>
+        <w:rPr>
+          <w:rFonts w:ascii="Abadi" w:hAnsi="Abadi"/>
+          <w:sz w:val="24"/>
+          <w:szCs w:val="24"/>
+          <w:lang w:val="en-US"/>
+        </w:rPr>
+        <w:t>PLAYTESTER4 RESPONSE</w:t>
+      </w:r>
+      <w:r>
+        <w:rPr>
+          <w:rFonts w:ascii="Abadi" w:hAnsi="Abadi"/>
+          <w:sz w:val="24"/>
+          <w:szCs w:val="24"/>
+          <w:lang w:val="en-US"/>
+        </w:rPr>
+        <w:t>: YES</w:t>
+      </w:r>
+    </w:p>
+    <w:p>
+      <w:pPr>
+        <w:rPr>
+          <w:rFonts w:ascii="Abadi" w:hAnsi="Abadi"/>
+          <w:b/>
+          <w:bCs/>
+          <w:sz w:val="24"/>
+          <w:szCs w:val="24"/>
+          <w:lang w:val="en-US"/>
+        </w:rPr>
+      </w:pPr>
+      <w:r>
+        <w:rPr>
+          <w:rFonts w:ascii="Abadi" w:hAnsi="Abadi"/>
+          <w:b/>
+          <w:bCs/>
+          <w:sz w:val="24"/>
+          <w:szCs w:val="24"/>
+          <w:lang w:val="en-US"/>
+        </w:rPr>
+        <w:t xml:space="preserve">QUESTION 6: </w:t>
+      </w:r>
+      <w:r>
+        <w:rPr>
+          <w:rFonts w:ascii="Abadi" w:hAnsi="Abadi"/>
+          <w:b/>
+          <w:bCs/>
+          <w:sz w:val="24"/>
+          <w:szCs w:val="24"/>
+          <w:lang w:val="en-US"/>
+        </w:rPr>
+        <w:t>Do you think fantasy was a good genre to use for the theme of this prototype? Do you think another genre would have been better?</w:t>
+      </w:r>
+    </w:p>
+    <w:p>
+      <w:pPr>
+        <w:rPr>
+          <w:rFonts w:ascii="Abadi" w:hAnsi="Abadi"/>
+          <w:sz w:val="24"/>
+          <w:szCs w:val="24"/>
+          <w:lang w:val="en-US"/>
+        </w:rPr>
+      </w:pPr>
+      <w:r>
+        <w:rPr>
+          <w:rFonts w:ascii="Abadi" w:hAnsi="Abadi"/>
+          <w:sz w:val="24"/>
+          <w:szCs w:val="24"/>
+          <w:lang w:val="en-US"/>
+        </w:rPr>
+        <w:t>PLAYTESTER1 RESPONSE:</w:t>
+      </w:r>
+      <w:r>
+        <w:rPr>
+          <w:rFonts w:ascii="Abadi" w:hAnsi="Abadi"/>
+          <w:sz w:val="24"/>
+          <w:szCs w:val="24"/>
+          <w:lang w:val="en-US"/>
+        </w:rPr>
+        <w:t xml:space="preserve"> </w:t>
+      </w:r>
+      <w:r>
+        <w:rPr>
+          <w:rFonts w:ascii="Abadi" w:hAnsi="Abadi"/>
+          <w:sz w:val="24"/>
+          <w:szCs w:val="24"/>
+          <w:lang w:val="en-US"/>
+        </w:rPr>
+        <w:t>“</w:t>
+      </w:r>
+      <w:r>
+        <w:rPr>
+          <w:rFonts w:ascii="Abadi" w:hAnsi="Abadi"/>
+          <w:sz w:val="24"/>
+          <w:szCs w:val="24"/>
+          <w:lang w:val="en-US"/>
+        </w:rPr>
+        <w:t>Yeah,</w:t>
+      </w:r>
+      <w:r>
+        <w:rPr>
+          <w:rFonts w:ascii="Abadi" w:hAnsi="Abadi"/>
+          <w:sz w:val="24"/>
+          <w:szCs w:val="24"/>
+          <w:lang w:val="en-US"/>
+        </w:rPr>
+        <w:t xml:space="preserve"> fantasy works great. Sci fi could be cool too but I like the fantasy theme.</w:t>
+      </w:r>
+      <w:r>
+        <w:rPr>
+          <w:rFonts w:ascii="Abadi" w:hAnsi="Abadi"/>
+          <w:sz w:val="24"/>
+          <w:szCs w:val="24"/>
+          <w:lang w:val="en-US"/>
+        </w:rPr>
+        <w:t>”</w:t>
+      </w:r>
+    </w:p>
+    <w:p>
+      <w:pPr>
+        <w:rPr>
+          <w:rFonts w:ascii="Abadi" w:hAnsi="Abadi"/>
+          <w:sz w:val="24"/>
+          <w:szCs w:val="24"/>
+          <w:lang w:val="en-US"/>
+        </w:rPr>
+      </w:pPr>
+      <w:r>
+        <w:rPr>
+          <w:rFonts w:ascii="Abadi" w:hAnsi="Abadi"/>
+          <w:sz w:val="24"/>
+          <w:szCs w:val="24"/>
+          <w:lang w:val="en-US"/>
+        </w:rPr>
+        <w:t>PLAYTESTER2 RESPONSE:</w:t>
+      </w:r>
+      <w:r>
+        <w:rPr>
+          <w:rFonts w:ascii="Abadi" w:hAnsi="Abadi"/>
+          <w:sz w:val="24"/>
+          <w:szCs w:val="24"/>
+          <w:lang w:val="en-US"/>
+        </w:rPr>
+        <w:t xml:space="preserve"> </w:t>
+      </w:r>
+      <w:r>
+        <w:rPr>
+          <w:rFonts w:ascii="Abadi" w:hAnsi="Abadi"/>
+          <w:sz w:val="24"/>
+          <w:szCs w:val="24"/>
+          <w:lang w:val="en-US"/>
+        </w:rPr>
+        <w:t>“</w:t>
+      </w:r>
+      <w:r>
+        <w:rPr>
+          <w:rFonts w:ascii="Abadi" w:hAnsi="Abadi"/>
+          <w:sz w:val="24"/>
+          <w:szCs w:val="24"/>
+          <w:lang w:val="en-US"/>
+        </w:rPr>
+        <w:t xml:space="preserve">I liked the fantasy </w:t>
+      </w:r>
+      <w:r>
+        <w:rPr>
+          <w:rFonts w:ascii="Abadi" w:hAnsi="Abadi"/>
+          <w:sz w:val="24"/>
+          <w:szCs w:val="24"/>
+          <w:lang w:val="en-US"/>
+        </w:rPr>
+        <w:t>element,</w:t>
+      </w:r>
+      <w:r>
+        <w:rPr>
+          <w:rFonts w:ascii="Abadi" w:hAnsi="Abadi"/>
+          <w:sz w:val="24"/>
+          <w:szCs w:val="24"/>
+          <w:lang w:val="en-US"/>
+        </w:rPr>
+        <w:t xml:space="preserve"> but I think often adventure genres can be quite good in portraying mental health</w:t>
+      </w:r>
+      <w:r>
+        <w:rPr>
+          <w:rFonts w:ascii="Abadi" w:hAnsi="Abadi"/>
+          <w:sz w:val="24"/>
+          <w:szCs w:val="24"/>
+          <w:lang w:val="en-US"/>
+        </w:rPr>
+        <w:t>”</w:t>
+      </w:r>
+    </w:p>
+    <w:p>
+      <w:pPr>
+        <w:rPr>
+          <w:rFonts w:ascii="Abadi" w:hAnsi="Abadi"/>
+          <w:sz w:val="24"/>
+          <w:szCs w:val="24"/>
+          <w:lang w:val="en-US"/>
+        </w:rPr>
+      </w:pPr>
+      <w:r>
+        <w:rPr>
+          <w:rFonts w:ascii="Abadi" w:hAnsi="Abadi"/>
+          <w:sz w:val="24"/>
+          <w:szCs w:val="24"/>
+          <w:lang w:val="en-US"/>
+        </w:rPr>
+        <w:t>PLAYTESTER3 RESPONSE:</w:t>
+      </w:r>
+      <w:r>
+        <w:rPr>
+          <w:rFonts w:ascii="Abadi" w:hAnsi="Abadi"/>
+          <w:sz w:val="24"/>
+          <w:szCs w:val="24"/>
+          <w:lang w:val="en-US"/>
+        </w:rPr>
+        <w:t xml:space="preserve"> </w:t>
+      </w:r>
+      <w:r>
+        <w:rPr>
+          <w:rFonts w:ascii="Abadi" w:hAnsi="Abadi"/>
+          <w:sz w:val="24"/>
+          <w:szCs w:val="24"/>
+          <w:lang w:val="en-US"/>
+        </w:rPr>
+        <w:t>“</w:t>
+      </w:r>
+      <w:r>
+        <w:rPr>
+          <w:rFonts w:ascii="Abadi" w:hAnsi="Abadi"/>
+          <w:sz w:val="24"/>
+          <w:szCs w:val="24"/>
+          <w:lang w:val="en-US"/>
+        </w:rPr>
+        <w:t>I think the fantasy genre blended well with the subject.</w:t>
+      </w:r>
+      <w:r>
+        <w:rPr>
+          <w:rFonts w:ascii="Abadi" w:hAnsi="Abadi"/>
+          <w:sz w:val="24"/>
+          <w:szCs w:val="24"/>
+          <w:lang w:val="en-US"/>
+        </w:rPr>
+        <w:t>”</w:t>
+      </w:r>
+    </w:p>
+    <w:p>
+      <w:pPr>
+        <w:pBdr>
+          <w:bottom w:val="single" w:sz="12" w:space="1" w:color="auto"/>
+        </w:pBdr>
+        <w:rPr>
+          <w:rFonts w:ascii="Abadi" w:hAnsi="Abadi"/>
+          <w:sz w:val="24"/>
+          <w:szCs w:val="24"/>
+          <w:lang w:val="en-US"/>
+        </w:rPr>
+      </w:pPr>
+      <w:r>
+        <w:rPr>
+          <w:rFonts w:ascii="Abadi" w:hAnsi="Abadi"/>
+          <w:sz w:val="24"/>
+          <w:szCs w:val="24"/>
+          <w:lang w:val="en-US"/>
+        </w:rPr>
+        <w:t>PLAYTESTER4 RESPONSE</w:t>
+      </w:r>
+      <w:r>
+        <w:rPr>
+          <w:rFonts w:ascii="Abadi" w:hAnsi="Abadi"/>
+          <w:sz w:val="24"/>
+          <w:szCs w:val="24"/>
+          <w:lang w:val="en-US"/>
+        </w:rPr>
+        <w:t xml:space="preserve">: </w:t>
+      </w:r>
+      <w:r>
+        <w:rPr>
+          <w:rFonts w:ascii="Abadi" w:hAnsi="Abadi"/>
+          <w:sz w:val="24"/>
+          <w:szCs w:val="24"/>
+          <w:lang w:val="en-US"/>
+        </w:rPr>
+        <w:t>“</w:t>
+      </w:r>
+      <w:r>
+        <w:rPr>
+          <w:rFonts w:ascii="Abadi" w:hAnsi="Abadi"/>
+          <w:sz w:val="24"/>
+          <w:szCs w:val="24"/>
+          <w:lang w:val="en-US"/>
+        </w:rPr>
+        <w:t>I enjoy the fantasy genre and I think this was a great design decision as mental illnesses cannot be portrayed with things from our normal world and by making it fantasy you can create what you think it would look like. I would not change to a different genre. I think you made a really good design decision by making it fantasy.</w:t>
+      </w:r>
+      <w:r>
+        <w:rPr>
+          <w:rFonts w:ascii="Abadi" w:hAnsi="Abadi"/>
+          <w:sz w:val="24"/>
+          <w:szCs w:val="24"/>
+          <w:lang w:val="en-US"/>
+        </w:rPr>
+        <w:t>”</w:t>
+      </w:r>
+    </w:p>
+    <w:p>
+      <w:pPr>
+        <w:rPr>
+          <w:rFonts w:ascii="Abadi" w:hAnsi="Abadi"/>
+          <w:b/>
+          <w:bCs/>
+          <w:sz w:val="24"/>
+          <w:szCs w:val="24"/>
+          <w:lang w:val="en-US"/>
+        </w:rPr>
+      </w:pPr>
+      <w:r>
+        <w:rPr>
+          <w:rFonts w:ascii="Abadi" w:hAnsi="Abadi"/>
+          <w:b/>
+          <w:bCs/>
+          <w:sz w:val="24"/>
+          <w:szCs w:val="24"/>
+          <w:lang w:val="en-US"/>
+        </w:rPr>
+        <w:t xml:space="preserve">QUESTION 7: </w:t>
+      </w:r>
+      <w:r>
+        <w:rPr>
+          <w:rFonts w:ascii="Abadi" w:hAnsi="Abadi"/>
+          <w:b/>
+          <w:bCs/>
+          <w:sz w:val="24"/>
+          <w:szCs w:val="24"/>
+          <w:lang w:val="en-US"/>
+        </w:rPr>
+        <w:t>Was testing the prototype a fun experience?</w:t>
+      </w:r>
+    </w:p>
+    <w:p>
+      <w:pPr>
+        <w:rPr>
+          <w:rFonts w:ascii="Abadi" w:hAnsi="Abadi"/>
+          <w:sz w:val="24"/>
+          <w:szCs w:val="24"/>
+          <w:lang w:val="en-US"/>
+        </w:rPr>
+      </w:pPr>
+      <w:r>
+        <w:rPr>
+          <w:rFonts w:ascii="Abadi" w:hAnsi="Abadi"/>
+          <w:sz w:val="24"/>
+          <w:szCs w:val="24"/>
+          <w:lang w:val="en-US"/>
+        </w:rPr>
+        <w:lastRenderedPageBreak/>
+        <w:t>PLAYTESTER1 RESPONSE:</w:t>
+      </w:r>
+      <w:r>
+        <w:rPr>
+          <w:rFonts w:ascii="Abadi" w:hAnsi="Abadi"/>
+          <w:sz w:val="24"/>
+          <w:szCs w:val="24"/>
+          <w:lang w:val="en-US"/>
+        </w:rPr>
+        <w:t xml:space="preserve"> </w:t>
+      </w:r>
+      <w:r>
+        <w:rPr>
+          <w:rFonts w:ascii="Abadi" w:hAnsi="Abadi"/>
+          <w:sz w:val="24"/>
+          <w:szCs w:val="24"/>
+          <w:lang w:val="en-US"/>
+        </w:rPr>
+        <w:t>“</w:t>
+      </w:r>
+      <w:r>
+        <w:rPr>
+          <w:rFonts w:ascii="Abadi" w:hAnsi="Abadi"/>
+          <w:sz w:val="24"/>
+          <w:szCs w:val="24"/>
+          <w:lang w:val="en-US"/>
+        </w:rPr>
+        <w:t>Yes and no. It was fun to read the</w:t>
+      </w:r>
+      <w:r>
+        <w:rPr>
+          <w:rFonts w:ascii="Abadi" w:hAnsi="Abadi"/>
+          <w:sz w:val="24"/>
+          <w:szCs w:val="24"/>
+          <w:lang w:val="en-US"/>
+        </w:rPr>
+        <w:t xml:space="preserve"> </w:t>
+      </w:r>
+      <w:r>
+        <w:rPr>
+          <w:rFonts w:ascii="Abadi" w:hAnsi="Abadi"/>
+          <w:sz w:val="24"/>
+          <w:szCs w:val="24"/>
+          <w:lang w:val="en-US"/>
+        </w:rPr>
+        <w:t>descriptions and stuff, but there was</w:t>
+      </w:r>
+      <w:r>
+        <w:rPr>
+          <w:rFonts w:ascii="Abadi" w:hAnsi="Abadi"/>
+          <w:sz w:val="24"/>
+          <w:szCs w:val="24"/>
+          <w:lang w:val="en-US"/>
+        </w:rPr>
+        <w:t xml:space="preserve"> </w:t>
+      </w:r>
+      <w:r>
+        <w:rPr>
+          <w:rFonts w:ascii="Abadi" w:hAnsi="Abadi"/>
+          <w:sz w:val="24"/>
+          <w:szCs w:val="24"/>
+          <w:lang w:val="en-US"/>
+        </w:rPr>
+        <w:t>also a lot to read</w:t>
+      </w:r>
+      <w:r>
+        <w:rPr>
+          <w:rFonts w:ascii="Abadi" w:hAnsi="Abadi"/>
+          <w:sz w:val="24"/>
+          <w:szCs w:val="24"/>
+          <w:lang w:val="en-US"/>
+        </w:rPr>
+        <w:t xml:space="preserve"> </w:t>
+      </w:r>
+      <w:r>
+        <w:rPr>
+          <w:rFonts w:ascii="Abadi" w:hAnsi="Abadi"/>
+          <w:sz w:val="24"/>
+          <w:szCs w:val="24"/>
+          <w:lang w:val="en-US"/>
+        </w:rPr>
+        <w:t>(but this might just be</w:t>
+      </w:r>
+      <w:r>
+        <w:rPr>
+          <w:rFonts w:ascii="Abadi" w:hAnsi="Abadi"/>
+          <w:sz w:val="24"/>
+          <w:szCs w:val="24"/>
+          <w:lang w:val="en-US"/>
+        </w:rPr>
+        <w:t xml:space="preserve"> </w:t>
+      </w:r>
+      <w:r>
+        <w:rPr>
+          <w:rFonts w:ascii="Abadi" w:hAnsi="Abadi"/>
+          <w:sz w:val="24"/>
+          <w:szCs w:val="24"/>
+          <w:lang w:val="en-US"/>
+        </w:rPr>
+        <w:t>the mobile viewport making it look like</w:t>
+      </w:r>
+      <w:r>
+        <w:rPr>
+          <w:rFonts w:ascii="Abadi" w:hAnsi="Abadi"/>
+          <w:sz w:val="24"/>
+          <w:szCs w:val="24"/>
+          <w:lang w:val="en-US"/>
+        </w:rPr>
+        <w:t xml:space="preserve"> </w:t>
+      </w:r>
+      <w:r>
+        <w:rPr>
+          <w:rFonts w:ascii="Abadi" w:hAnsi="Abadi"/>
+          <w:sz w:val="24"/>
+          <w:szCs w:val="24"/>
+          <w:lang w:val="en-US"/>
+        </w:rPr>
+        <w:t>more text than there actually</w:t>
+      </w:r>
+      <w:r>
+        <w:rPr>
+          <w:rFonts w:ascii="Abadi" w:hAnsi="Abadi"/>
+          <w:sz w:val="24"/>
+          <w:szCs w:val="24"/>
+          <w:lang w:val="en-US"/>
+        </w:rPr>
+        <w:t xml:space="preserve"> [was]</w:t>
+      </w:r>
+      <w:r>
+        <w:rPr>
+          <w:rFonts w:ascii="Abadi" w:hAnsi="Abadi"/>
+          <w:sz w:val="24"/>
+          <w:szCs w:val="24"/>
+          <w:lang w:val="en-US"/>
+        </w:rPr>
+        <w:t>)</w:t>
+      </w:r>
+      <w:r>
+        <w:rPr>
+          <w:rFonts w:ascii="Abadi" w:hAnsi="Abadi"/>
+          <w:sz w:val="24"/>
+          <w:szCs w:val="24"/>
+          <w:lang w:val="en-US"/>
+        </w:rPr>
+        <w:t>”</w:t>
+      </w:r>
+    </w:p>
+    <w:p>
+      <w:pPr>
+        <w:rPr>
+          <w:rFonts w:ascii="Abadi" w:hAnsi="Abadi"/>
+          <w:sz w:val="24"/>
+          <w:szCs w:val="24"/>
+          <w:lang w:val="en-US"/>
+        </w:rPr>
+      </w:pPr>
+      <w:r>
+        <w:rPr>
+          <w:rFonts w:ascii="Abadi" w:hAnsi="Abadi"/>
+          <w:sz w:val="24"/>
+          <w:szCs w:val="24"/>
+          <w:lang w:val="en-US"/>
+        </w:rPr>
+        <w:t>PLAYTESTER2 RESPONSE:</w:t>
+      </w:r>
+      <w:r>
+        <w:rPr>
+          <w:rFonts w:ascii="Abadi" w:hAnsi="Abadi"/>
+          <w:sz w:val="24"/>
+          <w:szCs w:val="24"/>
+          <w:lang w:val="en-US"/>
+        </w:rPr>
+        <w:t xml:space="preserve"> YES</w:t>
+      </w:r>
+    </w:p>
+    <w:p>
+      <w:pPr>
+        <w:rPr>
+          <w:rFonts w:ascii="Abadi" w:hAnsi="Abadi"/>
+          <w:sz w:val="24"/>
+          <w:szCs w:val="24"/>
+          <w:lang w:val="en-US"/>
+        </w:rPr>
+      </w:pPr>
+      <w:r>
+        <w:rPr>
+          <w:rFonts w:ascii="Abadi" w:hAnsi="Abadi"/>
+          <w:sz w:val="24"/>
+          <w:szCs w:val="24"/>
+          <w:lang w:val="en-US"/>
+        </w:rPr>
+        <w:t>PLAYTESTER3 RESPONSE:</w:t>
+      </w:r>
+      <w:r>
+        <w:rPr>
+          <w:rFonts w:ascii="Abadi" w:hAnsi="Abadi"/>
+          <w:sz w:val="24"/>
+          <w:szCs w:val="24"/>
+          <w:lang w:val="en-US"/>
+        </w:rPr>
+        <w:t xml:space="preserve"> YES</w:t>
+      </w:r>
+    </w:p>
+    <w:p>
+      <w:pPr>
+        <w:pBdr>
+          <w:bottom w:val="single" w:sz="12" w:space="1" w:color="auto"/>
+        </w:pBdr>
+        <w:rPr>
+          <w:rFonts w:ascii="Abadi" w:hAnsi="Abadi"/>
+          <w:sz w:val="24"/>
+          <w:szCs w:val="24"/>
+          <w:lang w:val="en-US"/>
+        </w:rPr>
+      </w:pPr>
+      <w:r>
+        <w:rPr>
+          <w:rFonts w:ascii="Abadi" w:hAnsi="Abadi"/>
+          <w:sz w:val="24"/>
+          <w:szCs w:val="24"/>
+          <w:lang w:val="en-US"/>
+        </w:rPr>
+        <w:t>PLAYTESTER4 RESPONSE</w:t>
+      </w:r>
+      <w:r>
+        <w:rPr>
+          <w:rFonts w:ascii="Abadi" w:hAnsi="Abadi"/>
+          <w:sz w:val="24"/>
+          <w:szCs w:val="24"/>
+          <w:lang w:val="en-US"/>
+        </w:rPr>
+        <w:t>: YES</w:t>
+      </w:r>
+    </w:p>
+    <w:p>
+      <w:pPr>
+        <w:jc w:val="center"/>
+        <w:rPr>
+          <w:rFonts w:ascii="Abadi" w:hAnsi="Abadi"/>
+          <w:b/>
+          <w:bCs/>
+          <w:sz w:val="32"/>
+          <w:szCs w:val="32"/>
+          <w:lang w:val="en-US"/>
+        </w:rPr>
+      </w:pPr>
+      <w:r>
+        <w:rPr>
+          <w:rFonts w:ascii="Abadi" w:hAnsi="Abadi"/>
+          <w:b/>
+          <w:bCs/>
+          <w:sz w:val="32"/>
+          <w:szCs w:val="32"/>
+          <w:lang w:val="en-US"/>
+        </w:rPr>
+        <w:t>Acknowledgements:</w:t>
+      </w:r>
+    </w:p>
+    <w:p>
+      <w:pPr>
+        <w:pBdr>
+          <w:bottom w:val="single" w:sz="12" w:space="1" w:color="auto"/>
+        </w:pBdr>
+        <w:jc w:val="center"/>
+        <w:rPr>
+          <w:rFonts w:ascii="Abadi" w:hAnsi="Abadi"/>
+          <w:sz w:val="24"/>
+          <w:szCs w:val="24"/>
+          <w:lang w:val="en-US"/>
+        </w:rPr>
+      </w:pPr>
+      <w:r>
+        <w:rPr>
+          <w:rFonts w:ascii="Abadi" w:hAnsi="Abadi"/>
+          <w:sz w:val="24"/>
+          <w:szCs w:val="24"/>
+          <w:lang w:val="en-US"/>
+        </w:rPr>
+        <w:t>Thank you so much to the wonderful people who playtested this prototype:</w:t>
+      </w:r>
+      <w:r>
+        <w:rPr>
+          <w:rFonts w:ascii="Abadi" w:hAnsi="Abadi"/>
+          <w:sz w:val="24"/>
+          <w:szCs w:val="24"/>
+          <w:lang w:val="en-US"/>
+        </w:rPr>
+        <w:br/>
+        <w:t>| Suvanya Misra | Dylan Baker | Shen Reddy | Bhaveer Hargovind |</w:t>
+      </w:r>
+      <w:r>
+        <w:rPr>
+          <w:rFonts w:ascii="Abadi" w:hAnsi="Abadi"/>
+          <w:sz w:val="24"/>
+          <w:szCs w:val="24"/>
+          <w:lang w:val="en-US"/>
+        </w:rPr>
+        <w:br/>
+        <w:t>(Names are not listed in the order of the playtesters)</w:t>
+      </w:r>
+    </w:p>
+    <w:p>
+      <w:pPr>
+        <w:rPr>
+          <w:rFonts w:ascii="Abadi" w:hAnsi="Abadi"/>
+          <w:sz w:val="24"/>
+          <w:szCs w:val="24"/>
+          <w:lang w:val="en-US"/>
+        </w:rPr>
+      </w:pPr>
+    </w:p>
+    <w:p>
+      <w:pPr>
+        <w:rPr>
+          <w:rFonts w:ascii="Abadi" w:hAnsi="Abadi"/>
+          <w:sz w:val="24"/>
+          <w:szCs w:val="24"/>
+          <w:lang w:val="en-US"/>
+        </w:rPr>
+      </w:pPr>
+    </w:p>
+    <w:p>
+      <w:pPr>
+        <w:rPr>
+          <w:rFonts w:ascii="Abadi" w:hAnsi="Abadi"/>
+          <w:sz w:val="24"/>
+          <w:szCs w:val="24"/>
+          <w:lang w:val="en-US"/>
+        </w:rPr>
+      </w:pPr>
+    </w:p>
+    <w:p>
+      <w:pPr>
+        <w:rPr>
+          <w:rFonts w:ascii="Abadi" w:hAnsi="Abadi"/>
+          <w:sz w:val="24"/>
+          <w:szCs w:val="24"/>
+          <w:lang w:val="en-US"/>
+        </w:rPr>
+      </w:pPr>
+    </w:p>
+    <w:p>
+      <w:pPr>
+        <w:rPr>
+          <w:rFonts w:ascii="Abadi" w:hAnsi="Abadi"/>
+          <w:sz w:val="24"/>
+          <w:szCs w:val="24"/>
+          <w:lang w:val="en-US"/>
+        </w:rPr>
+      </w:pPr>
+    </w:p>
+    <w:p>
+      <w:pPr>
+        <w:rPr>
+          <w:rFonts w:ascii="Abadi" w:hAnsi="Abadi"/>
+          <w:sz w:val="24"/>
+          <w:szCs w:val="24"/>
+          <w:lang w:val="en-US"/>
+        </w:rPr>
+      </w:pPr>
+    </w:p>
+    <w:p>
+      <w:pPr>
+        <w:rPr>
+          <w:rFonts w:ascii="Abadi" w:hAnsi="Abadi"/>
+          <w:sz w:val="24"/>
+          <w:szCs w:val="24"/>
+          <w:lang w:val="en-US"/>
+        </w:rPr>
+      </w:pPr>
+    </w:p>
+    <w:p>
+      <w:pPr>
+        <w:rPr>
+          <w:rFonts w:ascii="Abadi" w:hAnsi="Abadi"/>
           <w:sz w:val="28"/>
           <w:szCs w:val="28"/>
           <w:lang w:val="en-US"/>
@@ -3520,7 +6341,7 @@
           <w:szCs w:val="28"/>
           <w:lang w:val="en-US"/>
         </w:rPr>
-        <w:t>Generic names, what commonly used for, what I use them for, any other information.</w:t>
+        <w:t>Needed for appendix:</w:t>
       </w:r>
     </w:p>
     <w:p>
@@ -3549,7 +6370,7 @@
           <w:szCs w:val="28"/>
           <w:lang w:val="en-US"/>
         </w:rPr>
-        <w:t>Needed for appendix:</w:t>
+        <w:t>Flowcharts of systems used for prototype 1 and 2/or annotated code snippets</w:t>
       </w:r>
     </w:p>
     <w:p>
@@ -3561,175 +6382,33 @@
           <w:lang w:val="en-US"/>
         </w:rPr>
       </w:pPr>
-    </w:p>
-    <w:p>
-      <w:pPr>
+      <w:r>
         <w:rPr>
           <w:rFonts w:ascii="Abadi" w:hAnsi="Abadi"/>
           <w:sz w:val="28"/>
           <w:szCs w:val="28"/>
           <w:lang w:val="en-US"/>
         </w:rPr>
-      </w:pPr>
-      <w:r>
+        <w:t>Annotated User Interface for prototype 1</w:t>
+      </w:r>
+    </w:p>
+    <w:p>
+      <w:pPr>
         <w:rPr>
           <w:rFonts w:ascii="Abadi" w:hAnsi="Abadi"/>
           <w:sz w:val="28"/>
           <w:szCs w:val="28"/>
           <w:lang w:val="en-US"/>
         </w:rPr>
-        <w:t>Flowcharts of systems used for prototype 1 and 2/or annotated code snippets</w:t>
-      </w:r>
-    </w:p>
-    <w:p>
-      <w:pPr>
+      </w:pPr>
+      <w:r>
         <w:rPr>
           <w:rFonts w:ascii="Abadi" w:hAnsi="Abadi"/>
           <w:sz w:val="28"/>
           <w:szCs w:val="28"/>
           <w:lang w:val="en-US"/>
         </w:rPr>
-      </w:pPr>
-      <w:r>
-        <w:rPr>
-          <w:rFonts w:ascii="Abadi" w:hAnsi="Abadi"/>
-          <w:sz w:val="28"/>
-          <w:szCs w:val="28"/>
-          <w:lang w:val="en-US"/>
-        </w:rPr>
-        <w:t>Annotated User Interface for prototype 1</w:t>
-      </w:r>
-    </w:p>
-    <w:p>
-      <w:pPr>
-        <w:rPr>
-          <w:rFonts w:ascii="Abadi" w:hAnsi="Abadi"/>
-          <w:sz w:val="28"/>
-          <w:szCs w:val="28"/>
-          <w:lang w:val="en-US"/>
-        </w:rPr>
-      </w:pPr>
-      <w:r>
-        <w:rPr>
-          <w:rFonts w:ascii="Abadi" w:hAnsi="Abadi"/>
-          <w:sz w:val="28"/>
-          <w:szCs w:val="28"/>
-          <w:lang w:val="en-US"/>
-        </w:rPr>
         <w:t>Annotated User Interface for prototype 2</w:t>
-      </w:r>
-    </w:p>
-    <w:p>
-      <w:pPr>
-        <w:rPr>
-          <w:rFonts w:ascii="Abadi" w:hAnsi="Abadi"/>
-          <w:sz w:val="28"/>
-          <w:szCs w:val="28"/>
-          <w:lang w:val="en-US"/>
-        </w:rPr>
-      </w:pPr>
-      <w:r>
-        <w:rPr>
-          <w:rFonts w:ascii="Abadi" w:hAnsi="Abadi"/>
-          <w:sz w:val="28"/>
-          <w:szCs w:val="28"/>
-          <w:lang w:val="en-US"/>
-        </w:rPr>
-        <w:t>All prototype 2 playtester responses</w:t>
-      </w:r>
-    </w:p>
-    <w:p>
-      <w:pPr>
-        <w:rPr>
-          <w:rFonts w:ascii="Abadi" w:hAnsi="Abadi"/>
-          <w:sz w:val="28"/>
-          <w:szCs w:val="28"/>
-          <w:lang w:val="en-US"/>
-        </w:rPr>
-      </w:pPr>
-      <w:r>
-        <w:rPr>
-          <w:rFonts w:ascii="Abadi" w:hAnsi="Abadi"/>
-          <w:sz w:val="28"/>
-          <w:szCs w:val="28"/>
-          <w:lang w:val="en-US"/>
-        </w:rPr>
-        <w:t>Detailed instructions for accessing and using both builds</w:t>
-      </w:r>
-    </w:p>
-    <w:p>
-      <w:pPr>
-        <w:rPr>
-          <w:rFonts w:ascii="Abadi" w:hAnsi="Abadi"/>
-          <w:sz w:val="28"/>
-          <w:szCs w:val="28"/>
-          <w:lang w:val="en-US"/>
-        </w:rPr>
-      </w:pPr>
-      <w:r>
-        <w:rPr>
-          <w:rFonts w:ascii="Abadi" w:hAnsi="Abadi"/>
-          <w:sz w:val="28"/>
-          <w:szCs w:val="28"/>
-          <w:lang w:val="en-US"/>
-        </w:rPr>
-        <w:t xml:space="preserve">Link to the </w:t>
-      </w:r>
-      <w:r>
-        <w:rPr>
-          <w:rFonts w:ascii="Abadi" w:hAnsi="Abadi"/>
-          <w:sz w:val="28"/>
-          <w:szCs w:val="28"/>
-          <w:lang w:val="en-US"/>
-        </w:rPr>
-        <w:t>GitHub</w:t>
-      </w:r>
-      <w:r>
-        <w:rPr>
-          <w:rFonts w:ascii="Abadi" w:hAnsi="Abadi"/>
-          <w:sz w:val="28"/>
-          <w:szCs w:val="28"/>
-          <w:lang w:val="en-US"/>
-        </w:rPr>
-        <w:t xml:space="preserve"> repository</w:t>
-      </w:r>
-    </w:p>
-    <w:p>
-      <w:pPr>
-        <w:rPr>
-          <w:rFonts w:ascii="Abadi" w:hAnsi="Abadi"/>
-          <w:sz w:val="28"/>
-          <w:szCs w:val="28"/>
-          <w:lang w:val="en-US"/>
-        </w:rPr>
-      </w:pPr>
-      <w:r>
-        <w:rPr>
-          <w:rFonts w:ascii="Abadi" w:hAnsi="Abadi"/>
-          <w:sz w:val="28"/>
-          <w:szCs w:val="28"/>
-          <w:lang w:val="en-US"/>
-        </w:rPr>
-        <w:t>Link to the website for prototype 2</w:t>
-      </w:r>
-    </w:p>
-    <w:p>
-      <w:pPr>
-        <w:rPr>
-          <w:rFonts w:ascii="Abadi" w:hAnsi="Abadi"/>
-          <w:sz w:val="28"/>
-          <w:szCs w:val="28"/>
-          <w:lang w:val="en-US"/>
-        </w:rPr>
-      </w:pPr>
-      <w:r>
-        <w:rPr>
-          <w:rFonts w:ascii="Abadi" w:hAnsi="Abadi"/>
-          <w:sz w:val="28"/>
-          <w:szCs w:val="28"/>
-          <w:lang w:val="en-US"/>
-        </w:rPr>
-        <w:t>Instructions on how to access prototype 2 if the website does not work</w:t>
       </w:r>
     </w:p>
     <w:p>
@@ -3948,10 +6627,10 @@
     </w:lvl>
   </w:abstractNum>
   <w:abstractNum w:abstractNumId="1" w15:restartNumberingAfterBreak="0">
-    <w:nsid w:val="6580354A"/>
+    <w:nsid w:val="1F565CA5"/>
     <w:multiLevelType w:val="hybridMultilevel"/>
-    <w:tmpl w:val="ECFE6366"/>
-    <w:lvl w:ilvl="0" w:tplc="6902E9EE">
+    <w:tmpl w:val="F278AEF4"/>
+    <w:lvl w:ilvl="0" w:tplc="EE5242E6">
       <w:start w:val="1"/>
       <w:numFmt w:val="decimal"/>
       <w:lvlText w:val="%1."/>
@@ -4037,6 +6716,95 @@
     </w:lvl>
   </w:abstractNum>
   <w:abstractNum w:abstractNumId="2" w15:restartNumberingAfterBreak="0">
+    <w:nsid w:val="6580354A"/>
+    <w:multiLevelType w:val="hybridMultilevel"/>
+    <w:tmpl w:val="ECFE6366"/>
+    <w:lvl w:ilvl="0" w:tplc="6902E9EE">
+      <w:start w:val="1"/>
+      <w:numFmt w:val="decimal"/>
+      <w:lvlText w:val="%1."/>
+      <w:lvlJc w:val="left"/>
+      <w:pPr>
+        <w:ind w:left="720" w:hanging="360"/>
+      </w:pPr>
+      <w:rPr>
+        <w:rFonts w:hint="default"/>
+      </w:rPr>
+    </w:lvl>
+    <w:lvl w:ilvl="1" w:tplc="1C090019" w:tentative="1">
+      <w:start w:val="1"/>
+      <w:numFmt w:val="lowerLetter"/>
+      <w:lvlText w:val="%2."/>
+      <w:lvlJc w:val="left"/>
+      <w:pPr>
+        <w:ind w:left="1440" w:hanging="360"/>
+      </w:pPr>
+    </w:lvl>
+    <w:lvl w:ilvl="2" w:tplc="1C09001B" w:tentative="1">
+      <w:start w:val="1"/>
+      <w:numFmt w:val="lowerRoman"/>
+      <w:lvlText w:val="%3."/>
+      <w:lvlJc w:val="right"/>
+      <w:pPr>
+        <w:ind w:left="2160" w:hanging="180"/>
+      </w:pPr>
+    </w:lvl>
+    <w:lvl w:ilvl="3" w:tplc="1C09000F" w:tentative="1">
+      <w:start w:val="1"/>
+      <w:numFmt w:val="decimal"/>
+      <w:lvlText w:val="%4."/>
+      <w:lvlJc w:val="left"/>
+      <w:pPr>
+        <w:ind w:left="2880" w:hanging="360"/>
+      </w:pPr>
+    </w:lvl>
+    <w:lvl w:ilvl="4" w:tplc="1C090019" w:tentative="1">
+      <w:start w:val="1"/>
+      <w:numFmt w:val="lowerLetter"/>
+      <w:lvlText w:val="%5."/>
+      <w:lvlJc w:val="left"/>
+      <w:pPr>
+        <w:ind w:left="3600" w:hanging="360"/>
+      </w:pPr>
+    </w:lvl>
+    <w:lvl w:ilvl="5" w:tplc="1C09001B" w:tentative="1">
+      <w:start w:val="1"/>
+      <w:numFmt w:val="lowerRoman"/>
+      <w:lvlText w:val="%6."/>
+      <w:lvlJc w:val="right"/>
+      <w:pPr>
+        <w:ind w:left="4320" w:hanging="180"/>
+      </w:pPr>
+    </w:lvl>
+    <w:lvl w:ilvl="6" w:tplc="1C09000F" w:tentative="1">
+      <w:start w:val="1"/>
+      <w:numFmt w:val="decimal"/>
+      <w:lvlText w:val="%7."/>
+      <w:lvlJc w:val="left"/>
+      <w:pPr>
+        <w:ind w:left="5040" w:hanging="360"/>
+      </w:pPr>
+    </w:lvl>
+    <w:lvl w:ilvl="7" w:tplc="1C090019" w:tentative="1">
+      <w:start w:val="1"/>
+      <w:numFmt w:val="lowerLetter"/>
+      <w:lvlText w:val="%8."/>
+      <w:lvlJc w:val="left"/>
+      <w:pPr>
+        <w:ind w:left="5760" w:hanging="360"/>
+      </w:pPr>
+    </w:lvl>
+    <w:lvl w:ilvl="8" w:tplc="1C09001B" w:tentative="1">
+      <w:start w:val="1"/>
+      <w:numFmt w:val="lowerRoman"/>
+      <w:lvlText w:val="%9."/>
+      <w:lvlJc w:val="right"/>
+      <w:pPr>
+        <w:ind w:left="6480" w:hanging="180"/>
+      </w:pPr>
+    </w:lvl>
+  </w:abstractNum>
+  <w:abstractNum w:abstractNumId="3" w15:restartNumberingAfterBreak="0">
     <w:nsid w:val="6BA85F34"/>
     <w:multiLevelType w:val="multilevel"/>
     <w:tmpl w:val="C35C1980"/>
@@ -4157,7 +6925,7 @@
       </w:rPr>
     </w:lvl>
   </w:abstractNum>
-  <w:abstractNum w:abstractNumId="3" w15:restartNumberingAfterBreak="0">
+  <w:abstractNum w:abstractNumId="4" w15:restartNumberingAfterBreak="0">
     <w:nsid w:val="7BF2473E"/>
     <w:multiLevelType w:val="hybridMultilevel"/>
     <w:tmpl w:val="D90A0246"/>
@@ -4250,13 +7018,16 @@
     <w:abstractNumId w:val="0"/>
   </w:num>
   <w:num w:numId="2" w16cid:durableId="1692411727">
-    <w:abstractNumId w:val="1"/>
+    <w:abstractNumId w:val="2"/>
   </w:num>
   <w:num w:numId="3" w16cid:durableId="1307278071">
-    <w:abstractNumId w:val="2"/>
+    <w:abstractNumId w:val="3"/>
   </w:num>
   <w:num w:numId="4" w16cid:durableId="941767602">
-    <w:abstractNumId w:val="3"/>
+    <w:abstractNumId w:val="4"/>
+  </w:num>
+  <w:num w:numId="5" w16cid:durableId="1803882776">
+    <w:abstractNumId w:val="1"/>
   </w:num>
 </w:numbering>
 </file>
@@ -4761,6 +7532,29 @@
     <w:unhideWhenUsed/>
     <w:rsid w:val="00702C3B"/>
   </w:style>
+  <w:style w:type="character" w:styleId="Hyperlink">
+    <w:name w:val="Hyperlink"/>
+    <w:basedOn w:val="DefaultParagraphFont"/>
+    <w:uiPriority w:val="99"/>
+    <w:unhideWhenUsed/>
+    <w:rsid w:val="002045AD"/>
+    <w:rPr>
+      <w:color w:val="0563C1" w:themeColor="hyperlink"/>
+      <w:u w:val="single"/>
+    </w:rPr>
+  </w:style>
+  <w:style w:type="character" w:styleId="UnresolvedMention">
+    <w:name w:val="Unresolved Mention"/>
+    <w:basedOn w:val="DefaultParagraphFont"/>
+    <w:uiPriority w:val="99"/>
+    <w:semiHidden/>
+    <w:unhideWhenUsed/>
+    <w:rsid w:val="002045AD"/>
+    <w:rPr>
+      <w:color w:val="605E5C"/>
+      <w:shd w:val="clear" w:color="auto" w:fill="E1DFDD"/>
+    </w:rPr>
+  </w:style>
 </w:styles>
 </file>
 

--- a/Written Documents/WSOA3003A-ExamReport.docx
+++ b/Written Documents/WSOA3003A-ExamReport.docx
@@ -83,7 +83,7 @@
           </mc:Choice>
           <mc:Fallback>
             <w:pict>
-              <v:rect w14:anchorId="0FEC405F" id="Rectangle 6" o:spid="_x0000_s1026" style="position:absolute;margin-left:-15.2pt;margin-top:-34.5pt;width:36pt;height:885pt;z-index:251659264;visibility:visible;mso-wrap-style:square;mso-width-percent:0;mso-wrap-distance-left:9pt;mso-wrap-distance-top:0;mso-wrap-distance-right:9pt;mso-wrap-distance-bottom:0;mso-position-horizontal:right;mso-position-horizontal-relative:left-margin-area;mso-position-vertical:absolute;mso-position-vertical-relative:text;mso-width-percent:0;mso-width-relative:margin;v-text-anchor:middle" o:gfxdata="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" fillcolor="#cfcdcd [2894]" stroked="f" strokeweight="1pt">
+              <v:rect w14:anchorId="048AB5AA" id="Rectangle 6" o:spid="_x0000_s1026" style="position:absolute;margin-left:-15.2pt;margin-top:-34.5pt;width:36pt;height:885pt;z-index:251659264;visibility:visible;mso-wrap-style:square;mso-width-percent:0;mso-wrap-distance-left:9pt;mso-wrap-distance-top:0;mso-wrap-distance-right:9pt;mso-wrap-distance-bottom:0;mso-position-horizontal:right;mso-position-horizontal-relative:left-margin-area;mso-position-vertical:absolute;mso-position-vertical-relative:text;mso-width-percent:0;mso-width-relative:margin;v-text-anchor:middle" o:gfxdata="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" fillcolor="#cfcdcd [2894]" stroked="f" strokeweight="1pt">
                 <w10:wrap anchorx="margin"/>
               </v:rect>
             </w:pict>
@@ -6257,53 +6257,351 @@
     </w:p>
     <w:p>
       <w:pPr>
-        <w:rPr>
-          <w:rFonts w:ascii="Abadi" w:hAnsi="Abadi"/>
-          <w:sz w:val="24"/>
-          <w:szCs w:val="24"/>
-          <w:lang w:val="en-US"/>
-        </w:rPr>
-      </w:pPr>
-    </w:p>
-    <w:p>
-      <w:pPr>
-        <w:rPr>
-          <w:rFonts w:ascii="Abadi" w:hAnsi="Abadi"/>
-          <w:sz w:val="24"/>
-          <w:szCs w:val="24"/>
-          <w:lang w:val="en-US"/>
-        </w:rPr>
-      </w:pPr>
-    </w:p>
-    <w:p>
-      <w:pPr>
-        <w:rPr>
-          <w:rFonts w:ascii="Abadi" w:hAnsi="Abadi"/>
-          <w:sz w:val="24"/>
-          <w:szCs w:val="24"/>
-          <w:lang w:val="en-US"/>
-        </w:rPr>
-      </w:pPr>
-    </w:p>
-    <w:p>
-      <w:pPr>
-        <w:rPr>
-          <w:rFonts w:ascii="Abadi" w:hAnsi="Abadi"/>
-          <w:sz w:val="24"/>
-          <w:szCs w:val="24"/>
-          <w:lang w:val="en-US"/>
-        </w:rPr>
-      </w:pPr>
-    </w:p>
-    <w:p>
-      <w:pPr>
-        <w:rPr>
-          <w:rFonts w:ascii="Abadi" w:hAnsi="Abadi"/>
-          <w:sz w:val="24"/>
-          <w:szCs w:val="24"/>
-          <w:lang w:val="en-US"/>
-        </w:rPr>
-      </w:pPr>
+        <w:pStyle w:val="ListParagraph"/>
+        <w:numPr>
+          <w:ilvl w:val="1"/>
+          <w:numId w:val="3"/>
+        </w:numPr>
+        <w:rPr>
+          <w:rFonts w:ascii="Abadi" w:hAnsi="Abadi"/>
+          <w:b/>
+          <w:bCs/>
+          <w:sz w:val="24"/>
+          <w:szCs w:val="24"/>
+          <w:lang w:val="en-US"/>
+        </w:rPr>
+      </w:pPr>
+      <w:r>
+        <w:rPr>
+          <w:rFonts w:ascii="Abadi" w:hAnsi="Abadi"/>
+          <w:b/>
+          <w:bCs/>
+          <w:sz w:val="24"/>
+          <w:szCs w:val="24"/>
+          <w:lang w:val="en-US"/>
+        </w:rPr>
+        <w:t>Prototype 1 Annotated User Interface</w:t>
+      </w:r>
+    </w:p>
+    <w:p>
+      <w:pPr>
+        <w:pBdr>
+          <w:bottom w:val="single" w:sz="12" w:space="1" w:color="auto"/>
+        </w:pBdr>
+        <w:jc w:val="center"/>
+        <w:rPr>
+          <w:rFonts w:ascii="Abadi" w:hAnsi="Abadi"/>
+          <w:b/>
+          <w:bCs/>
+          <w:sz w:val="32"/>
+          <w:szCs w:val="32"/>
+          <w:lang w:val="en-US"/>
+        </w:rPr>
+      </w:pPr>
+      <w:r>
+        <w:rPr>
+          <w:rFonts w:ascii="Abadi" w:hAnsi="Abadi"/>
+          <w:b/>
+          <w:bCs/>
+          <w:noProof/>
+          <w:sz w:val="32"/>
+          <w:szCs w:val="32"/>
+          <w:lang w:val="en-US"/>
+        </w:rPr>
+        <w:drawing>
+          <wp:anchor distT="0" distB="0" distL="114300" distR="114300" simplePos="0" relativeHeight="251662336" behindDoc="1" locked="0" layoutInCell="1" allowOverlap="1" wp14:anchorId="71A61E0C" wp14:editId="0212B9B7">
+            <wp:simplePos x="0" y="0"/>
+            <wp:positionH relativeFrom="margin">
+              <wp:posOffset>-223520</wp:posOffset>
+            </wp:positionH>
+            <wp:positionV relativeFrom="paragraph">
+              <wp:posOffset>354965</wp:posOffset>
+            </wp:positionV>
+            <wp:extent cx="7143750" cy="4013200"/>
+            <wp:effectExtent l="0" t="0" r="0" b="6350"/>
+            <wp:wrapTight wrapText="bothSides">
+              <wp:wrapPolygon edited="0">
+                <wp:start x="0" y="0"/>
+                <wp:lineTo x="0" y="21532"/>
+                <wp:lineTo x="21542" y="21532"/>
+                <wp:lineTo x="21542" y="0"/>
+                <wp:lineTo x="0" y="0"/>
+              </wp:wrapPolygon>
+            </wp:wrapTight>
+            <wp:docPr id="1" name="Picture 1"/>
+            <wp:cNvGraphicFramePr>
+              <a:graphicFrameLocks xmlns:a="http://schemas.openxmlformats.org/drawingml/2006/main" noChangeAspect="1"/>
+            </wp:cNvGraphicFramePr>
+            <a:graphic xmlns:a="http://schemas.openxmlformats.org/drawingml/2006/main">
+              <a:graphicData uri="http://schemas.openxmlformats.org/drawingml/2006/picture">
+                <pic:pic xmlns:pic="http://schemas.openxmlformats.org/drawingml/2006/picture">
+                  <pic:nvPicPr>
+                    <pic:cNvPr id="0" name="Picture 1"/>
+                    <pic:cNvPicPr>
+                      <a:picLocks noChangeAspect="1" noChangeArrowheads="1"/>
+                    </pic:cNvPicPr>
+                  </pic:nvPicPr>
+                  <pic:blipFill>
+                    <a:blip r:embed="rId7" cstate="print">
+                      <a:extLst>
+                        <a:ext uri="{28A0092B-C50C-407E-A947-70E740481C1C}">
+                          <a14:useLocalDpi xmlns:a14="http://schemas.microsoft.com/office/drawing/2010/main" val="0"/>
+                        </a:ext>
+                      </a:extLst>
+                    </a:blip>
+                    <a:srcRect/>
+                    <a:stretch>
+                      <a:fillRect/>
+                    </a:stretch>
+                  </pic:blipFill>
+                  <pic:spPr bwMode="auto">
+                    <a:xfrm>
+                      <a:off x="0" y="0"/>
+                      <a:ext cx="7143750" cy="4013200"/>
+                    </a:xfrm>
+                    <a:prstGeom prst="rect">
+                      <a:avLst/>
+                    </a:prstGeom>
+                    <a:noFill/>
+                    <a:ln>
+                      <a:noFill/>
+                    </a:ln>
+                  </pic:spPr>
+                </pic:pic>
+              </a:graphicData>
+            </a:graphic>
+            <wp14:sizeRelH relativeFrom="page">
+              <wp14:pctWidth>0</wp14:pctWidth>
+            </wp14:sizeRelH>
+            <wp14:sizeRelV relativeFrom="page">
+              <wp14:pctHeight>0</wp14:pctHeight>
+            </wp14:sizeRelV>
+          </wp:anchor>
+        </w:drawing>
+      </w:r>
+      <w:r>
+        <w:rPr>
+          <w:rFonts w:ascii="Abadi" w:hAnsi="Abadi"/>
+          <w:b/>
+          <w:bCs/>
+          <w:sz w:val="32"/>
+          <w:szCs w:val="32"/>
+          <w:lang w:val="en-US"/>
+        </w:rPr>
+        <w:t>ANNOTATED USER INTERFACE FOR PROTOTYPE 1</w:t>
+      </w:r>
+    </w:p>
+    <w:p>
+      <w:pPr>
+        <w:rPr>
+          <w:rFonts w:ascii="Abadi" w:hAnsi="Abadi"/>
+          <w:sz w:val="24"/>
+          <w:szCs w:val="24"/>
+          <w:lang w:val="en-US"/>
+        </w:rPr>
+      </w:pPr>
+      <w:r>
+        <w:rPr>
+          <w:rFonts w:ascii="Abadi" w:hAnsi="Abadi"/>
+          <w:sz w:val="24"/>
+          <w:szCs w:val="24"/>
+          <w:lang w:val="en-US"/>
+        </w:rPr>
+        <w:t>The above image shows the user interface in Prototype 1. Various aspects of the user interface are labelled with numbers in pink from 1 to 10. Each of these aspects will be discussed in this section.</w:t>
+      </w:r>
+    </w:p>
+    <w:p>
+      <w:pPr>
+        <w:pStyle w:val="ListParagraph"/>
+        <w:numPr>
+          <w:ilvl w:val="0"/>
+          <w:numId w:val="6"/>
+        </w:numPr>
+        <w:rPr>
+          <w:rFonts w:ascii="Abadi" w:hAnsi="Abadi"/>
+          <w:sz w:val="24"/>
+          <w:szCs w:val="24"/>
+          <w:lang w:val="en-US"/>
+        </w:rPr>
+      </w:pPr>
+      <w:r>
+        <w:rPr>
+          <w:rFonts w:ascii="Abadi" w:hAnsi="Abadi"/>
+          <w:sz w:val="24"/>
+          <w:szCs w:val="24"/>
+          <w:lang w:val="en-US"/>
+        </w:rPr>
+        <w:t>The Turn Text</w:t>
+      </w:r>
+    </w:p>
+    <w:p>
+      <w:pPr>
+        <w:rPr>
+          <w:rFonts w:ascii="Abadi" w:hAnsi="Abadi"/>
+          <w:sz w:val="24"/>
+          <w:szCs w:val="24"/>
+          <w:lang w:val="en-US"/>
+        </w:rPr>
+      </w:pPr>
+      <w:r>
+        <w:rPr>
+          <w:rFonts w:ascii="Abadi" w:hAnsi="Abadi"/>
+          <w:sz w:val="24"/>
+          <w:szCs w:val="24"/>
+          <w:lang w:val="en-US"/>
+        </w:rPr>
+        <w:t xml:space="preserve">The turn text is large, but off to the left edge of the screen, this is so that it does not draw too much attention to itself. The turn text exists in order to inform the player of the current state of the game. The player knows that it is their turn if the turn text indicates it to them. The turn text color changes from white to red when it is the enemy’s turn to give feedback to the player that danger is occurring, it is the enemy’s turn. </w:t>
+      </w:r>
+    </w:p>
+    <w:p>
+      <w:pPr>
+        <w:pStyle w:val="ListParagraph"/>
+        <w:numPr>
+          <w:ilvl w:val="0"/>
+          <w:numId w:val="6"/>
+        </w:numPr>
+        <w:rPr>
+          <w:rFonts w:ascii="Abadi" w:hAnsi="Abadi"/>
+          <w:sz w:val="24"/>
+          <w:szCs w:val="24"/>
+          <w:lang w:val="en-US"/>
+        </w:rPr>
+      </w:pPr>
+      <w:r>
+        <w:rPr>
+          <w:rFonts w:ascii="Abadi" w:hAnsi="Abadi"/>
+          <w:sz w:val="24"/>
+          <w:szCs w:val="24"/>
+          <w:lang w:val="en-US"/>
+        </w:rPr>
+        <w:t>Selected Attack Text</w:t>
+      </w:r>
+    </w:p>
+    <w:p>
+      <w:pPr>
+        <w:rPr>
+          <w:rFonts w:ascii="Abadi" w:hAnsi="Abadi"/>
+          <w:sz w:val="24"/>
+          <w:szCs w:val="24"/>
+          <w:lang w:val="en-US"/>
+        </w:rPr>
+      </w:pPr>
+      <w:r>
+        <w:rPr>
+          <w:rFonts w:ascii="Abadi" w:hAnsi="Abadi"/>
+          <w:sz w:val="24"/>
+          <w:szCs w:val="24"/>
+          <w:lang w:val="en-US"/>
+        </w:rPr>
+        <w:lastRenderedPageBreak/>
+        <w:t>The selected attack text exists to indicate to the player which attack they have currently selected. This allows the player to check that they have selected their desired attack correctly before pressing the attack button (by annotated number 5). This also shows the player which information will be brought up upon viewing the attack information.</w:t>
+      </w:r>
+    </w:p>
+    <w:p>
+      <w:pPr>
+        <w:pStyle w:val="ListParagraph"/>
+        <w:numPr>
+          <w:ilvl w:val="0"/>
+          <w:numId w:val="6"/>
+        </w:numPr>
+        <w:rPr>
+          <w:rFonts w:ascii="Abadi" w:hAnsi="Abadi"/>
+          <w:sz w:val="24"/>
+          <w:szCs w:val="24"/>
+          <w:lang w:val="en-US"/>
+        </w:rPr>
+      </w:pPr>
+      <w:r>
+        <w:rPr>
+          <w:rFonts w:ascii="Abadi" w:hAnsi="Abadi"/>
+          <w:sz w:val="24"/>
+          <w:szCs w:val="24"/>
+          <w:lang w:val="en-US"/>
+        </w:rPr>
+        <w:t>Viewing Attack Information Instructions</w:t>
+      </w:r>
+    </w:p>
+    <w:p>
+      <w:pPr>
+        <w:rPr>
+          <w:rFonts w:ascii="Abadi" w:hAnsi="Abadi"/>
+          <w:sz w:val="24"/>
+          <w:szCs w:val="24"/>
+          <w:lang w:val="en-US"/>
+        </w:rPr>
+      </w:pPr>
+      <w:r>
+        <w:rPr>
+          <w:rFonts w:ascii="Abadi" w:hAnsi="Abadi"/>
+          <w:sz w:val="24"/>
+          <w:szCs w:val="24"/>
+          <w:lang w:val="en-US"/>
+        </w:rPr>
+        <w:t>This text informs the player that pressing “E” will show the player information about the attacks. This text exists because it is important for the player to take note of the purpose of each attack.</w:t>
+      </w:r>
+    </w:p>
+    <w:p>
+      <w:pPr>
+        <w:pStyle w:val="ListParagraph"/>
+        <w:numPr>
+          <w:ilvl w:val="0"/>
+          <w:numId w:val="6"/>
+        </w:numPr>
+        <w:rPr>
+          <w:rFonts w:ascii="Abadi" w:hAnsi="Abadi"/>
+          <w:sz w:val="24"/>
+          <w:szCs w:val="24"/>
+          <w:lang w:val="en-US"/>
+        </w:rPr>
+      </w:pPr>
+      <w:r>
+        <w:rPr>
+          <w:rFonts w:ascii="Abadi" w:hAnsi="Abadi"/>
+          <w:sz w:val="24"/>
+          <w:szCs w:val="24"/>
+          <w:lang w:val="en-US"/>
+        </w:rPr>
+        <w:t>Weapons List</w:t>
+      </w:r>
+    </w:p>
+    <w:p>
+      <w:pPr>
+        <w:rPr>
+          <w:rFonts w:ascii="Abadi" w:hAnsi="Abadi"/>
+          <w:sz w:val="24"/>
+          <w:szCs w:val="24"/>
+          <w:lang w:val="en-US"/>
+        </w:rPr>
+      </w:pPr>
+      <w:r>
+        <w:rPr>
+          <w:rFonts w:ascii="Abadi" w:hAnsi="Abadi"/>
+          <w:sz w:val="24"/>
+          <w:szCs w:val="24"/>
+          <w:lang w:val="en-US"/>
+        </w:rPr>
+        <w:t xml:space="preserve">The weapons list is large, as are the buttons for selecting the weapons, as they are an important part of the gameplay and therefore should take up a significant part of the user interface. The text for the attacks </w:t>
+      </w:r>
+      <w:proofErr w:type="gramStart"/>
+      <w:r>
+        <w:rPr>
+          <w:rFonts w:ascii="Abadi" w:hAnsi="Abadi"/>
+          <w:sz w:val="24"/>
+          <w:szCs w:val="24"/>
+          <w:lang w:val="en-US"/>
+        </w:rPr>
+        <w:t>are</w:t>
+      </w:r>
+      <w:proofErr w:type="gramEnd"/>
+      <w:r>
+        <w:rPr>
+          <w:rFonts w:ascii="Abadi" w:hAnsi="Abadi"/>
+          <w:sz w:val="24"/>
+          <w:szCs w:val="24"/>
+          <w:lang w:val="en-US"/>
+        </w:rPr>
+        <w:t xml:space="preserve"> red, showing that they pose a danger to the enemy.</w:t>
+      </w:r>
     </w:p>
     <w:p>
       <w:pPr>
@@ -6716,10 +7014,10 @@
     </w:lvl>
   </w:abstractNum>
   <w:abstractNum w:abstractNumId="2" w15:restartNumberingAfterBreak="0">
-    <w:nsid w:val="6580354A"/>
+    <w:nsid w:val="25CA790A"/>
     <w:multiLevelType w:val="hybridMultilevel"/>
-    <w:tmpl w:val="ECFE6366"/>
-    <w:lvl w:ilvl="0" w:tplc="6902E9EE">
+    <w:tmpl w:val="78BC2D62"/>
+    <w:lvl w:ilvl="0" w:tplc="4F8E94BC">
       <w:start w:val="1"/>
       <w:numFmt w:val="decimal"/>
       <w:lvlText w:val="%1."/>
@@ -6805,6 +7103,95 @@
     </w:lvl>
   </w:abstractNum>
   <w:abstractNum w:abstractNumId="3" w15:restartNumberingAfterBreak="0">
+    <w:nsid w:val="6580354A"/>
+    <w:multiLevelType w:val="hybridMultilevel"/>
+    <w:tmpl w:val="ECFE6366"/>
+    <w:lvl w:ilvl="0" w:tplc="6902E9EE">
+      <w:start w:val="1"/>
+      <w:numFmt w:val="decimal"/>
+      <w:lvlText w:val="%1."/>
+      <w:lvlJc w:val="left"/>
+      <w:pPr>
+        <w:ind w:left="720" w:hanging="360"/>
+      </w:pPr>
+      <w:rPr>
+        <w:rFonts w:hint="default"/>
+      </w:rPr>
+    </w:lvl>
+    <w:lvl w:ilvl="1" w:tplc="1C090019" w:tentative="1">
+      <w:start w:val="1"/>
+      <w:numFmt w:val="lowerLetter"/>
+      <w:lvlText w:val="%2."/>
+      <w:lvlJc w:val="left"/>
+      <w:pPr>
+        <w:ind w:left="1440" w:hanging="360"/>
+      </w:pPr>
+    </w:lvl>
+    <w:lvl w:ilvl="2" w:tplc="1C09001B" w:tentative="1">
+      <w:start w:val="1"/>
+      <w:numFmt w:val="lowerRoman"/>
+      <w:lvlText w:val="%3."/>
+      <w:lvlJc w:val="right"/>
+      <w:pPr>
+        <w:ind w:left="2160" w:hanging="180"/>
+      </w:pPr>
+    </w:lvl>
+    <w:lvl w:ilvl="3" w:tplc="1C09000F" w:tentative="1">
+      <w:start w:val="1"/>
+      <w:numFmt w:val="decimal"/>
+      <w:lvlText w:val="%4."/>
+      <w:lvlJc w:val="left"/>
+      <w:pPr>
+        <w:ind w:left="2880" w:hanging="360"/>
+      </w:pPr>
+    </w:lvl>
+    <w:lvl w:ilvl="4" w:tplc="1C090019" w:tentative="1">
+      <w:start w:val="1"/>
+      <w:numFmt w:val="lowerLetter"/>
+      <w:lvlText w:val="%5."/>
+      <w:lvlJc w:val="left"/>
+      <w:pPr>
+        <w:ind w:left="3600" w:hanging="360"/>
+      </w:pPr>
+    </w:lvl>
+    <w:lvl w:ilvl="5" w:tplc="1C09001B" w:tentative="1">
+      <w:start w:val="1"/>
+      <w:numFmt w:val="lowerRoman"/>
+      <w:lvlText w:val="%6."/>
+      <w:lvlJc w:val="right"/>
+      <w:pPr>
+        <w:ind w:left="4320" w:hanging="180"/>
+      </w:pPr>
+    </w:lvl>
+    <w:lvl w:ilvl="6" w:tplc="1C09000F" w:tentative="1">
+      <w:start w:val="1"/>
+      <w:numFmt w:val="decimal"/>
+      <w:lvlText w:val="%7."/>
+      <w:lvlJc w:val="left"/>
+      <w:pPr>
+        <w:ind w:left="5040" w:hanging="360"/>
+      </w:pPr>
+    </w:lvl>
+    <w:lvl w:ilvl="7" w:tplc="1C090019" w:tentative="1">
+      <w:start w:val="1"/>
+      <w:numFmt w:val="lowerLetter"/>
+      <w:lvlText w:val="%8."/>
+      <w:lvlJc w:val="left"/>
+      <w:pPr>
+        <w:ind w:left="5760" w:hanging="360"/>
+      </w:pPr>
+    </w:lvl>
+    <w:lvl w:ilvl="8" w:tplc="1C09001B" w:tentative="1">
+      <w:start w:val="1"/>
+      <w:numFmt w:val="lowerRoman"/>
+      <w:lvlText w:val="%9."/>
+      <w:lvlJc w:val="right"/>
+      <w:pPr>
+        <w:ind w:left="6480" w:hanging="180"/>
+      </w:pPr>
+    </w:lvl>
+  </w:abstractNum>
+  <w:abstractNum w:abstractNumId="4" w15:restartNumberingAfterBreak="0">
     <w:nsid w:val="6BA85F34"/>
     <w:multiLevelType w:val="multilevel"/>
     <w:tmpl w:val="C35C1980"/>
@@ -6925,7 +7312,7 @@
       </w:rPr>
     </w:lvl>
   </w:abstractNum>
-  <w:abstractNum w:abstractNumId="4" w15:restartNumberingAfterBreak="0">
+  <w:abstractNum w:abstractNumId="5" w15:restartNumberingAfterBreak="0">
     <w:nsid w:val="7BF2473E"/>
     <w:multiLevelType w:val="hybridMultilevel"/>
     <w:tmpl w:val="D90A0246"/>
@@ -7018,16 +7405,19 @@
     <w:abstractNumId w:val="0"/>
   </w:num>
   <w:num w:numId="2" w16cid:durableId="1692411727">
-    <w:abstractNumId w:val="2"/>
+    <w:abstractNumId w:val="3"/>
   </w:num>
   <w:num w:numId="3" w16cid:durableId="1307278071">
-    <w:abstractNumId w:val="3"/>
+    <w:abstractNumId w:val="4"/>
   </w:num>
   <w:num w:numId="4" w16cid:durableId="941767602">
-    <w:abstractNumId w:val="4"/>
+    <w:abstractNumId w:val="5"/>
   </w:num>
   <w:num w:numId="5" w16cid:durableId="1803882776">
     <w:abstractNumId w:val="1"/>
+  </w:num>
+  <w:num w:numId="6" w16cid:durableId="954677359">
+    <w:abstractNumId w:val="2"/>
   </w:num>
 </w:numbering>
 </file>

--- a/Written Documents/WSOA3003A-ExamReport.docx
+++ b/Written Documents/WSOA3003A-ExamReport.docx
@@ -83,7 +83,7 @@
           </mc:Choice>
           <mc:Fallback>
             <w:pict>
-              <v:rect w14:anchorId="048AB5AA" id="Rectangle 6" o:spid="_x0000_s1026" style="position:absolute;margin-left:-15.2pt;margin-top:-34.5pt;width:36pt;height:885pt;z-index:251659264;visibility:visible;mso-wrap-style:square;mso-width-percent:0;mso-wrap-distance-left:9pt;mso-wrap-distance-top:0;mso-wrap-distance-right:9pt;mso-wrap-distance-bottom:0;mso-position-horizontal:right;mso-position-horizontal-relative:left-margin-area;mso-position-vertical:absolute;mso-position-vertical-relative:text;mso-width-percent:0;mso-width-relative:margin;v-text-anchor:middle" o:gfxdata="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" fillcolor="#cfcdcd [2894]" stroked="f" strokeweight="1pt">
+              <v:rect w14:anchorId="040D60D3" id="Rectangle 6" o:spid="_x0000_s1026" style="position:absolute;margin-left:-15.2pt;margin-top:-34.5pt;width:36pt;height:885pt;z-index:251659264;visibility:visible;mso-wrap-style:square;mso-width-percent:0;mso-wrap-distance-left:9pt;mso-wrap-distance-top:0;mso-wrap-distance-right:9pt;mso-wrap-distance-bottom:0;mso-position-horizontal:right;mso-position-horizontal-relative:left-margin-area;mso-position-vertical:absolute;mso-position-vertical-relative:text;mso-width-percent:0;mso-width-relative:margin;v-text-anchor:middle" o:gfxdata="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" fillcolor="#cfcdcd [2894]" stroked="f" strokeweight="1pt">
                 <w10:wrap anchorx="margin"/>
               </v:rect>
             </w:pict>
@@ -115,7 +115,27 @@
           <w:highlight w:val="lightGray"/>
           <w:lang w:val="en-US"/>
         </w:rPr>
-        <w:t>Brain Games</w:t>
+        <w:t xml:space="preserve">Brain </w:t>
+      </w:r>
+      <w:r>
+        <w:rPr>
+          <w:rFonts w:ascii="Abadi" w:hAnsi="Abadi"/>
+          <w:sz w:val="96"/>
+          <w:szCs w:val="96"/>
+          <w:highlight w:val="lightGray"/>
+          <w:lang w:val="en-US"/>
+        </w:rPr>
+        <w:t>Games</w:t>
+      </w:r>
+      <w:r>
+        <w:rPr>
+          <w:rFonts w:ascii="Abadi" w:hAnsi="Abadi"/>
+          <w:sz w:val="96"/>
+          <w:szCs w:val="96"/>
+          <w:highlight w:val="lightGray"/>
+          <w:lang w:val="en-US"/>
+        </w:rPr>
+        <w:t>: Report</w:t>
       </w:r>
     </w:p>
     <w:p>
@@ -1318,7 +1338,16 @@
               <w:sz w:val="24"/>
               <w:szCs w:val="24"/>
             </w:rPr>
-            <w:t xml:space="preserve"> [1]</w:t>
+            <w:t xml:space="preserve"> </w:t>
+          </w:r>
+          <w:r>
+            <w:rPr>
+              <w:rFonts w:ascii="Abadi" w:hAnsi="Abadi"/>
+              <w:noProof/>
+              <w:sz w:val="24"/>
+              <w:szCs w:val="24"/>
+            </w:rPr>
+            <w:t>[1]</w:t>
           </w:r>
           <w:r>
             <w:rPr>
@@ -1709,6 +1738,64 @@
         </w:rPr>
         <w:t xml:space="preserve"> </w:t>
       </w:r>
+      <w:sdt>
+        <w:sdtPr>
+          <w:rPr>
+            <w:rFonts w:ascii="Abadi" w:hAnsi="Abadi"/>
+            <w:sz w:val="24"/>
+            <w:szCs w:val="24"/>
+            <w:lang w:val="en-US"/>
+          </w:rPr>
+          <w:id w:val="915206126"/>
+          <w:citation/>
+        </w:sdtPr>
+        <w:sdtContent>
+          <w:r>
+            <w:rPr>
+              <w:rFonts w:ascii="Abadi" w:hAnsi="Abadi"/>
+              <w:sz w:val="24"/>
+              <w:szCs w:val="24"/>
+              <w:lang w:val="en-US"/>
+            </w:rPr>
+            <w:fldChar w:fldCharType="begin"/>
+          </w:r>
+          <w:r>
+            <w:rPr>
+              <w:rFonts w:ascii="Abadi" w:hAnsi="Abadi"/>
+              <w:sz w:val="24"/>
+              <w:szCs w:val="24"/>
+            </w:rPr>
+            <w:instrText xml:space="preserve"> CITATION Nin22 \l 7177 </w:instrText>
+          </w:r>
+          <w:r>
+            <w:rPr>
+              <w:rFonts w:ascii="Abadi" w:hAnsi="Abadi"/>
+              <w:sz w:val="24"/>
+              <w:szCs w:val="24"/>
+              <w:lang w:val="en-US"/>
+            </w:rPr>
+            <w:fldChar w:fldCharType="separate"/>
+          </w:r>
+          <w:r>
+            <w:rPr>
+              <w:rFonts w:ascii="Abadi" w:hAnsi="Abadi"/>
+              <w:noProof/>
+              <w:sz w:val="24"/>
+              <w:szCs w:val="24"/>
+            </w:rPr>
+            <w:t>[2]</w:t>
+          </w:r>
+          <w:r>
+            <w:rPr>
+              <w:rFonts w:ascii="Abadi" w:hAnsi="Abadi"/>
+              <w:sz w:val="24"/>
+              <w:szCs w:val="24"/>
+              <w:lang w:val="en-US"/>
+            </w:rPr>
+            <w:fldChar w:fldCharType="end"/>
+          </w:r>
+        </w:sdtContent>
+      </w:sdt>
       <w:r>
         <w:rPr>
           <w:rFonts w:ascii="Abadi" w:hAnsi="Abadi"/>
@@ -1750,12 +1837,110 @@
       <w:r>
         <w:rPr>
           <w:rFonts w:ascii="Abadi" w:hAnsi="Abadi"/>
+          <w:b/>
+          <w:bCs/>
+          <w:sz w:val="24"/>
+          <w:szCs w:val="24"/>
+          <w:lang w:val="en-US"/>
+        </w:rPr>
+        <w:t xml:space="preserve"> </w:t>
+      </w:r>
+      <w:sdt>
+        <w:sdtPr>
+          <w:rPr>
+            <w:rFonts w:ascii="Abadi" w:hAnsi="Abadi"/>
+            <w:b/>
+            <w:bCs/>
+            <w:sz w:val="24"/>
+            <w:szCs w:val="24"/>
+            <w:lang w:val="en-US"/>
+          </w:rPr>
+          <w:id w:val="312844351"/>
+          <w:citation/>
+        </w:sdtPr>
+        <w:sdtContent>
+          <w:r>
+            <w:rPr>
+              <w:rFonts w:ascii="Abadi" w:hAnsi="Abadi"/>
+              <w:b/>
+              <w:bCs/>
+              <w:sz w:val="24"/>
+              <w:szCs w:val="24"/>
+              <w:lang w:val="en-US"/>
+            </w:rPr>
+            <w:fldChar w:fldCharType="begin"/>
+          </w:r>
+          <w:r>
+            <w:rPr>
+              <w:rFonts w:ascii="Abadi" w:hAnsi="Abadi"/>
+              <w:b/>
+              <w:bCs/>
+              <w:sz w:val="24"/>
+              <w:szCs w:val="24"/>
+            </w:rPr>
+            <w:instrText xml:space="preserve"> CITATION Fox15 \l 7177 </w:instrText>
+          </w:r>
+          <w:r>
+            <w:rPr>
+              <w:rFonts w:ascii="Abadi" w:hAnsi="Abadi"/>
+              <w:b/>
+              <w:bCs/>
+              <w:sz w:val="24"/>
+              <w:szCs w:val="24"/>
+              <w:lang w:val="en-US"/>
+            </w:rPr>
+            <w:fldChar w:fldCharType="separate"/>
+          </w:r>
+          <w:r>
+            <w:rPr>
+              <w:rFonts w:ascii="Abadi" w:hAnsi="Abadi"/>
+              <w:noProof/>
+              <w:sz w:val="24"/>
+              <w:szCs w:val="24"/>
+            </w:rPr>
+            <w:t>[3]</w:t>
+          </w:r>
+          <w:r>
+            <w:rPr>
+              <w:rFonts w:ascii="Abadi" w:hAnsi="Abadi"/>
+              <w:b/>
+              <w:bCs/>
+              <w:sz w:val="24"/>
+              <w:szCs w:val="24"/>
+              <w:lang w:val="en-US"/>
+            </w:rPr>
+            <w:fldChar w:fldCharType="end"/>
+          </w:r>
+        </w:sdtContent>
+      </w:sdt>
+      <w:r>
+        <w:rPr>
+          <w:rFonts w:ascii="Abadi" w:hAnsi="Abadi"/>
           <w:sz w:val="24"/>
           <w:szCs w:val="24"/>
           <w:lang w:val="en-US"/>
         </w:rPr>
         <w:br/>
-        <w:t>Undertale consists of many turn-based combat scenarios, with very creative explorations of the traditional turn-based fighting system.</w:t>
+      </w:r>
+      <w:proofErr w:type="spellStart"/>
+      <w:r>
+        <w:rPr>
+          <w:rFonts w:ascii="Abadi" w:hAnsi="Abadi"/>
+          <w:sz w:val="24"/>
+          <w:szCs w:val="24"/>
+          <w:lang w:val="en-US"/>
+        </w:rPr>
+        <w:t>Undertale</w:t>
+      </w:r>
+      <w:proofErr w:type="spellEnd"/>
+      <w:r>
+        <w:rPr>
+          <w:rFonts w:ascii="Abadi" w:hAnsi="Abadi"/>
+          <w:sz w:val="24"/>
+          <w:szCs w:val="24"/>
+          <w:lang w:val="en-US"/>
+        </w:rPr>
+        <w:t xml:space="preserve"> consists of many turn-based combat scenarios, with very creative explorations of the traditional turn-based fighting system.</w:t>
       </w:r>
       <w:r>
         <w:rPr>
@@ -1780,12 +1965,110 @@
       <w:r>
         <w:rPr>
           <w:rFonts w:ascii="Abadi" w:hAnsi="Abadi"/>
+          <w:b/>
+          <w:bCs/>
+          <w:sz w:val="24"/>
+          <w:szCs w:val="24"/>
+          <w:lang w:val="en-US"/>
+        </w:rPr>
+        <w:t xml:space="preserve"> </w:t>
+      </w:r>
+      <w:sdt>
+        <w:sdtPr>
+          <w:rPr>
+            <w:rFonts w:ascii="Abadi" w:hAnsi="Abadi"/>
+            <w:b/>
+            <w:bCs/>
+            <w:sz w:val="24"/>
+            <w:szCs w:val="24"/>
+            <w:lang w:val="en-US"/>
+          </w:rPr>
+          <w:id w:val="-1259679946"/>
+          <w:citation/>
+        </w:sdtPr>
+        <w:sdtContent>
+          <w:r>
+            <w:rPr>
+              <w:rFonts w:ascii="Abadi" w:hAnsi="Abadi"/>
+              <w:b/>
+              <w:bCs/>
+              <w:sz w:val="24"/>
+              <w:szCs w:val="24"/>
+              <w:lang w:val="en-US"/>
+            </w:rPr>
+            <w:fldChar w:fldCharType="begin"/>
+          </w:r>
+          <w:r>
+            <w:rPr>
+              <w:rFonts w:ascii="Abadi" w:hAnsi="Abadi"/>
+              <w:b/>
+              <w:bCs/>
+              <w:sz w:val="24"/>
+              <w:szCs w:val="24"/>
+            </w:rPr>
+            <w:instrText xml:space="preserve"> CITATION Wik22 \l 7177 </w:instrText>
+          </w:r>
+          <w:r>
+            <w:rPr>
+              <w:rFonts w:ascii="Abadi" w:hAnsi="Abadi"/>
+              <w:b/>
+              <w:bCs/>
+              <w:sz w:val="24"/>
+              <w:szCs w:val="24"/>
+              <w:lang w:val="en-US"/>
+            </w:rPr>
+            <w:fldChar w:fldCharType="separate"/>
+          </w:r>
+          <w:r>
+            <w:rPr>
+              <w:rFonts w:ascii="Abadi" w:hAnsi="Abadi"/>
+              <w:noProof/>
+              <w:sz w:val="24"/>
+              <w:szCs w:val="24"/>
+            </w:rPr>
+            <w:t>[4]</w:t>
+          </w:r>
+          <w:r>
+            <w:rPr>
+              <w:rFonts w:ascii="Abadi" w:hAnsi="Abadi"/>
+              <w:b/>
+              <w:bCs/>
+              <w:sz w:val="24"/>
+              <w:szCs w:val="24"/>
+              <w:lang w:val="en-US"/>
+            </w:rPr>
+            <w:fldChar w:fldCharType="end"/>
+          </w:r>
+        </w:sdtContent>
+      </w:sdt>
+      <w:r>
+        <w:rPr>
+          <w:rFonts w:ascii="Abadi" w:hAnsi="Abadi"/>
           <w:sz w:val="24"/>
           <w:szCs w:val="24"/>
           <w:lang w:val="en-US"/>
         </w:rPr>
         <w:br/>
-        <w:t xml:space="preserve">Chess is an interesting turn-based fighting experience to explore. Chess does not have traditional variables such as health that can be increased or decreased, but there are the pieces themselves, which can be considered variables that are lessened throughout the progression of a game. Chess was not used as a huge inspiration for the systems </w:t>
+      </w:r>
+      <w:proofErr w:type="spellStart"/>
+      <w:r>
+        <w:rPr>
+          <w:rFonts w:ascii="Abadi" w:hAnsi="Abadi"/>
+          <w:sz w:val="24"/>
+          <w:szCs w:val="24"/>
+          <w:lang w:val="en-US"/>
+        </w:rPr>
+        <w:t>Chess</w:t>
+      </w:r>
+      <w:proofErr w:type="spellEnd"/>
+      <w:r>
+        <w:rPr>
+          <w:rFonts w:ascii="Abadi" w:hAnsi="Abadi"/>
+          <w:sz w:val="24"/>
+          <w:szCs w:val="24"/>
+          <w:lang w:val="en-US"/>
+        </w:rPr>
+        <w:t xml:space="preserve"> is an interesting turn-based fighting experience to explore. Chess does not have traditional variables such as health that can be increased or decreased, but there are the pieces themselves, which can be considered variables that are lessened throughout the progression of a game. Chess was not used as a huge inspiration for the systems </w:t>
       </w:r>
       <w:r>
         <w:rPr>
@@ -1843,6 +2126,85 @@
         </w:rPr>
         <w:t>4. Breath of the Wild</w:t>
       </w:r>
+      <w:r>
+        <w:rPr>
+          <w:rFonts w:ascii="Abadi" w:hAnsi="Abadi"/>
+          <w:b/>
+          <w:bCs/>
+          <w:sz w:val="24"/>
+          <w:szCs w:val="24"/>
+          <w:lang w:val="en-US"/>
+        </w:rPr>
+        <w:t xml:space="preserve"> </w:t>
+      </w:r>
+      <w:sdt>
+        <w:sdtPr>
+          <w:rPr>
+            <w:rFonts w:ascii="Abadi" w:hAnsi="Abadi"/>
+            <w:b/>
+            <w:bCs/>
+            <w:sz w:val="24"/>
+            <w:szCs w:val="24"/>
+            <w:lang w:val="en-US"/>
+          </w:rPr>
+          <w:id w:val="1028447107"/>
+          <w:citation/>
+        </w:sdtPr>
+        <w:sdtContent>
+          <w:r>
+            <w:rPr>
+              <w:rFonts w:ascii="Abadi" w:hAnsi="Abadi"/>
+              <w:b/>
+              <w:bCs/>
+              <w:sz w:val="24"/>
+              <w:szCs w:val="24"/>
+              <w:lang w:val="en-US"/>
+            </w:rPr>
+            <w:fldChar w:fldCharType="begin"/>
+          </w:r>
+          <w:r>
+            <w:rPr>
+              <w:rFonts w:ascii="Abadi" w:hAnsi="Abadi"/>
+              <w:b/>
+              <w:bCs/>
+              <w:sz w:val="24"/>
+              <w:szCs w:val="24"/>
+            </w:rPr>
+            <w:instrText xml:space="preserve"> CITATION Nin17 \l 7177 </w:instrText>
+          </w:r>
+          <w:r>
+            <w:rPr>
+              <w:rFonts w:ascii="Abadi" w:hAnsi="Abadi"/>
+              <w:b/>
+              <w:bCs/>
+              <w:sz w:val="24"/>
+              <w:szCs w:val="24"/>
+              <w:lang w:val="en-US"/>
+            </w:rPr>
+            <w:fldChar w:fldCharType="separate"/>
+          </w:r>
+          <w:r>
+            <w:rPr>
+              <w:rFonts w:ascii="Abadi" w:hAnsi="Abadi"/>
+              <w:noProof/>
+              <w:sz w:val="24"/>
+              <w:szCs w:val="24"/>
+            </w:rPr>
+            <w:t>[5]</w:t>
+          </w:r>
+          <w:r>
+            <w:rPr>
+              <w:rFonts w:ascii="Abadi" w:hAnsi="Abadi"/>
+              <w:b/>
+              <w:bCs/>
+              <w:sz w:val="24"/>
+              <w:szCs w:val="24"/>
+              <w:lang w:val="en-US"/>
+            </w:rPr>
+            <w:fldChar w:fldCharType="end"/>
+          </w:r>
+        </w:sdtContent>
+      </w:sdt>
       <w:r>
         <w:rPr>
           <w:rFonts w:ascii="Abadi" w:hAnsi="Abadi"/>
@@ -1926,7 +2288,83 @@
           <w:szCs w:val="24"/>
           <w:lang w:val="en-US"/>
         </w:rPr>
-        <w:t>. The other aspect of exploration was done using Pokémon Attack Strength generators as inspiration.</w:t>
+        <w:t>. The other aspect of exploration was done using Pokémon Attack Strength generators</w:t>
+      </w:r>
+      <w:r>
+        <w:rPr>
+          <w:rFonts w:ascii="Abadi" w:hAnsi="Abadi"/>
+          <w:sz w:val="24"/>
+          <w:szCs w:val="24"/>
+          <w:lang w:val="en-US"/>
+        </w:rPr>
+        <w:t xml:space="preserve"> </w:t>
+      </w:r>
+      <w:sdt>
+        <w:sdtPr>
+          <w:rPr>
+            <w:rFonts w:ascii="Abadi" w:hAnsi="Abadi"/>
+            <w:sz w:val="24"/>
+            <w:szCs w:val="24"/>
+            <w:lang w:val="en-US"/>
+          </w:rPr>
+          <w:id w:val="-462118990"/>
+          <w:citation/>
+        </w:sdtPr>
+        <w:sdtContent>
+          <w:r>
+            <w:rPr>
+              <w:rFonts w:ascii="Abadi" w:hAnsi="Abadi"/>
+              <w:sz w:val="24"/>
+              <w:szCs w:val="24"/>
+              <w:lang w:val="en-US"/>
+            </w:rPr>
+            <w:fldChar w:fldCharType="begin"/>
+          </w:r>
+          <w:r>
+            <w:rPr>
+              <w:rFonts w:ascii="Abadi" w:hAnsi="Abadi"/>
+              <w:sz w:val="24"/>
+              <w:szCs w:val="24"/>
+            </w:rPr>
+            <w:instrText xml:space="preserve"> CITATION psy22 \l 7177 </w:instrText>
+          </w:r>
+          <w:r>
+            <w:rPr>
+              <w:rFonts w:ascii="Abadi" w:hAnsi="Abadi"/>
+              <w:sz w:val="24"/>
+              <w:szCs w:val="24"/>
+              <w:lang w:val="en-US"/>
+            </w:rPr>
+            <w:fldChar w:fldCharType="separate"/>
+          </w:r>
+          <w:r>
+            <w:rPr>
+              <w:rFonts w:ascii="Abadi" w:hAnsi="Abadi"/>
+              <w:noProof/>
+              <w:sz w:val="24"/>
+              <w:szCs w:val="24"/>
+            </w:rPr>
+            <w:t>[6]</w:t>
+          </w:r>
+          <w:r>
+            <w:rPr>
+              <w:rFonts w:ascii="Abadi" w:hAnsi="Abadi"/>
+              <w:sz w:val="24"/>
+              <w:szCs w:val="24"/>
+              <w:lang w:val="en-US"/>
+            </w:rPr>
+            <w:fldChar w:fldCharType="end"/>
+          </w:r>
+        </w:sdtContent>
+      </w:sdt>
+      <w:r>
+        <w:rPr>
+          <w:rFonts w:ascii="Abadi" w:hAnsi="Abadi"/>
+          <w:sz w:val="24"/>
+          <w:szCs w:val="24"/>
+          <w:lang w:val="en-US"/>
+        </w:rPr>
+        <w:t xml:space="preserve"> as inspiration.</w:t>
       </w:r>
       <w:r>
         <w:rPr>
@@ -3081,19 +3519,9 @@
             <w:id w:val="-573587230"/>
             <w:bibliography/>
           </w:sdtPr>
-          <w:sdtEndPr>
-            <w:rPr>
-              <w:rFonts w:asciiTheme="minorHAnsi" w:eastAsiaTheme="minorHAnsi" w:hAnsiTheme="minorHAnsi" w:cstheme="minorBidi"/>
-              <w:color w:val="auto"/>
-              <w:sz w:val="22"/>
-              <w:szCs w:val="22"/>
-              <w:lang w:val="en-ZA"/>
-            </w:rPr>
-          </w:sdtEndPr>
           <w:sdtContent>
             <w:p>
               <w:pPr>
-                <w:pStyle w:val="Heading1"/>
                 <w:rPr>
                   <w:noProof/>
                 </w:rPr>
@@ -3121,12 +3549,12 @@
                 <w:tblLook w:val="04A0" w:firstRow="1" w:lastRow="0" w:firstColumn="1" w:lastColumn="0" w:noHBand="0" w:noVBand="1"/>
               </w:tblPr>
               <w:tblGrid>
-                <w:gridCol w:w="322"/>
-                <w:gridCol w:w="10144"/>
+                <w:gridCol w:w="352"/>
+                <w:gridCol w:w="10114"/>
               </w:tblGrid>
               <w:tr>
                 <w:trPr>
-                  <w:divId w:val="549192563"/>
+                  <w:divId w:val="1156260566"/>
                   <w:tblCellSpacing w:w="15" w:type="dxa"/>
                 </w:trPr>
                 <w:tc>
@@ -3162,34 +3590,467 @@
                     <w:pPr>
                       <w:pStyle w:val="Bibliography"/>
                       <w:rPr>
-                        <w:rFonts w:ascii="Abadi" w:hAnsi="Abadi"/>
                         <w:noProof/>
                         <w:lang w:val="en-US"/>
                       </w:rPr>
                     </w:pPr>
                     <w:r>
                       <w:rPr>
-                        <w:rFonts w:ascii="Abadi" w:hAnsi="Abadi"/>
                         <w:noProof/>
                         <w:lang w:val="en-US"/>
                       </w:rPr>
-                      <w:t>Collins Dictionary, "Definition of</w:t>
+                      <w:t>Collins Dictionary, "Definition of 'how'," 2022. [Online]. Available: https://www.collinsdictionary.com/dictionary/english/how. [Accessed 27 June 2022].</w:t>
                     </w:r>
-                    <w:r>
+                  </w:p>
+                </w:tc>
+              </w:tr>
+              <w:tr>
+                <w:trPr>
+                  <w:divId w:val="1156260566"/>
+                  <w:tblCellSpacing w:w="15" w:type="dxa"/>
+                </w:trPr>
+                <w:tc>
+                  <w:tcPr>
+                    <w:tcW w:w="50" w:type="pct"/>
+                    <w:hideMark/>
+                  </w:tcPr>
+                  <w:p>
+                    <w:pPr>
+                      <w:pStyle w:val="Bibliography"/>
                       <w:rPr>
-                        <w:rFonts w:ascii="Arial" w:hAnsi="Arial" w:cs="Arial"/>
                         <w:noProof/>
                         <w:lang w:val="en-US"/>
                       </w:rPr>
-                      <w:t> </w:t>
-                    </w:r>
+                    </w:pPr>
                     <w:r>
                       <w:rPr>
-                        <w:rFonts w:ascii="Abadi" w:hAnsi="Abadi"/>
                         <w:noProof/>
                         <w:lang w:val="en-US"/>
                       </w:rPr>
-                      <w:t>'how'," 2022. [Online]. Available: https://www.collinsdictionary.com/dictionary/english/how. [Accessed 27 June 2022].</w:t>
+                      <w:t xml:space="preserve">[2] </w:t>
+                    </w:r>
+                  </w:p>
+                </w:tc>
+                <w:tc>
+                  <w:tcPr>
+                    <w:tcW w:w="0" w:type="auto"/>
+                    <w:hideMark/>
+                  </w:tcPr>
+                  <w:p>
+                    <w:pPr>
+                      <w:pStyle w:val="Bibliography"/>
+                      <w:rPr>
+                        <w:noProof/>
+                        <w:lang w:val="en-US"/>
+                      </w:rPr>
+                    </w:pPr>
+                    <w:r>
+                      <w:rPr>
+                        <w:noProof/>
+                        <w:lang w:val="en-US"/>
+                      </w:rPr>
+                      <w:t>Nintendo, "Pokemon Legends Arceus," Nintendo, 2022. [Online]. Available: https://legends.pokemon.com/en-us/. [Accessed 28 June 2022].</w:t>
+                    </w:r>
+                  </w:p>
+                </w:tc>
+              </w:tr>
+              <w:tr>
+                <w:trPr>
+                  <w:divId w:val="1156260566"/>
+                  <w:tblCellSpacing w:w="15" w:type="dxa"/>
+                </w:trPr>
+                <w:tc>
+                  <w:tcPr>
+                    <w:tcW w:w="50" w:type="pct"/>
+                    <w:hideMark/>
+                  </w:tcPr>
+                  <w:p>
+                    <w:pPr>
+                      <w:pStyle w:val="Bibliography"/>
+                      <w:rPr>
+                        <w:noProof/>
+                        <w:lang w:val="en-US"/>
+                      </w:rPr>
+                    </w:pPr>
+                    <w:r>
+                      <w:rPr>
+                        <w:noProof/>
+                        <w:lang w:val="en-US"/>
+                      </w:rPr>
+                      <w:t xml:space="preserve">[3] </w:t>
+                    </w:r>
+                  </w:p>
+                </w:tc>
+                <w:tc>
+                  <w:tcPr>
+                    <w:tcW w:w="0" w:type="auto"/>
+                    <w:hideMark/>
+                  </w:tcPr>
+                  <w:p>
+                    <w:pPr>
+                      <w:pStyle w:val="Bibliography"/>
+                      <w:rPr>
+                        <w:noProof/>
+                        <w:lang w:val="en-US"/>
+                      </w:rPr>
+                    </w:pPr>
+                    <w:r>
+                      <w:rPr>
+                        <w:noProof/>
+                        <w:lang w:val="en-US"/>
+                      </w:rPr>
+                      <w:t>T. Fox, "Undertale," 2015.</w:t>
+                    </w:r>
+                  </w:p>
+                </w:tc>
+              </w:tr>
+              <w:tr>
+                <w:trPr>
+                  <w:divId w:val="1156260566"/>
+                  <w:tblCellSpacing w:w="15" w:type="dxa"/>
+                </w:trPr>
+                <w:tc>
+                  <w:tcPr>
+                    <w:tcW w:w="50" w:type="pct"/>
+                    <w:hideMark/>
+                  </w:tcPr>
+                  <w:p>
+                    <w:pPr>
+                      <w:pStyle w:val="Bibliography"/>
+                      <w:rPr>
+                        <w:noProof/>
+                        <w:lang w:val="en-US"/>
+                      </w:rPr>
+                    </w:pPr>
+                    <w:r>
+                      <w:rPr>
+                        <w:noProof/>
+                        <w:lang w:val="en-US"/>
+                      </w:rPr>
+                      <w:t xml:space="preserve">[4] </w:t>
+                    </w:r>
+                  </w:p>
+                </w:tc>
+                <w:tc>
+                  <w:tcPr>
+                    <w:tcW w:w="0" w:type="auto"/>
+                    <w:hideMark/>
+                  </w:tcPr>
+                  <w:p>
+                    <w:pPr>
+                      <w:pStyle w:val="Bibliography"/>
+                      <w:rPr>
+                        <w:noProof/>
+                        <w:lang w:val="en-US"/>
+                      </w:rPr>
+                    </w:pPr>
+                    <w:r>
+                      <w:rPr>
+                        <w:noProof/>
+                        <w:lang w:val="en-US"/>
+                      </w:rPr>
+                      <w:t>Wikipedia, "Chess," 14 June 2022. [Online]. Available: https://en.wikipedia.org/wiki/Chess. [Accessed 28 June 2022].</w:t>
+                    </w:r>
+                  </w:p>
+                </w:tc>
+              </w:tr>
+              <w:tr>
+                <w:trPr>
+                  <w:divId w:val="1156260566"/>
+                  <w:tblCellSpacing w:w="15" w:type="dxa"/>
+                </w:trPr>
+                <w:tc>
+                  <w:tcPr>
+                    <w:tcW w:w="50" w:type="pct"/>
+                    <w:hideMark/>
+                  </w:tcPr>
+                  <w:p>
+                    <w:pPr>
+                      <w:pStyle w:val="Bibliography"/>
+                      <w:rPr>
+                        <w:noProof/>
+                        <w:lang w:val="en-US"/>
+                      </w:rPr>
+                    </w:pPr>
+                    <w:r>
+                      <w:rPr>
+                        <w:noProof/>
+                        <w:lang w:val="en-US"/>
+                      </w:rPr>
+                      <w:t xml:space="preserve">[5] </w:t>
+                    </w:r>
+                  </w:p>
+                </w:tc>
+                <w:tc>
+                  <w:tcPr>
+                    <w:tcW w:w="0" w:type="auto"/>
+                    <w:hideMark/>
+                  </w:tcPr>
+                  <w:p>
+                    <w:pPr>
+                      <w:pStyle w:val="Bibliography"/>
+                      <w:rPr>
+                        <w:noProof/>
+                        <w:lang w:val="en-US"/>
+                      </w:rPr>
+                    </w:pPr>
+                    <w:r>
+                      <w:rPr>
+                        <w:noProof/>
+                        <w:lang w:val="en-US"/>
+                      </w:rPr>
+                      <w:t>Nintendo Entertainment Planning &amp; Development, "The Legend of Zelda: Breath of the Wild," Nintendo, 2017.</w:t>
+                    </w:r>
+                  </w:p>
+                </w:tc>
+              </w:tr>
+              <w:tr>
+                <w:trPr>
+                  <w:divId w:val="1156260566"/>
+                  <w:tblCellSpacing w:w="15" w:type="dxa"/>
+                </w:trPr>
+                <w:tc>
+                  <w:tcPr>
+                    <w:tcW w:w="50" w:type="pct"/>
+                    <w:hideMark/>
+                  </w:tcPr>
+                  <w:p>
+                    <w:pPr>
+                      <w:pStyle w:val="Bibliography"/>
+                      <w:rPr>
+                        <w:noProof/>
+                        <w:lang w:val="en-US"/>
+                      </w:rPr>
+                    </w:pPr>
+                    <w:r>
+                      <w:rPr>
+                        <w:noProof/>
+                        <w:lang w:val="en-US"/>
+                      </w:rPr>
+                      <w:t xml:space="preserve">[6] </w:t>
+                    </w:r>
+                  </w:p>
+                </w:tc>
+                <w:tc>
+                  <w:tcPr>
+                    <w:tcW w:w="0" w:type="auto"/>
+                    <w:hideMark/>
+                  </w:tcPr>
+                  <w:p>
+                    <w:pPr>
+                      <w:pStyle w:val="Bibliography"/>
+                      <w:rPr>
+                        <w:noProof/>
+                        <w:lang w:val="en-US"/>
+                      </w:rPr>
+                    </w:pPr>
+                    <w:r>
+                      <w:rPr>
+                        <w:noProof/>
+                        <w:lang w:val="en-US"/>
+                      </w:rPr>
+                      <w:t>psypoke, "POKEMON TOOLS - DAMAGE CALCULATOR," 2022. [Online]. Available: http://www.psypokes.com/dex/damage.php. [Accessed 28 June 2022].</w:t>
+                    </w:r>
+                  </w:p>
+                </w:tc>
+              </w:tr>
+              <w:tr>
+                <w:trPr>
+                  <w:divId w:val="1156260566"/>
+                  <w:tblCellSpacing w:w="15" w:type="dxa"/>
+                </w:trPr>
+                <w:tc>
+                  <w:tcPr>
+                    <w:tcW w:w="50" w:type="pct"/>
+                    <w:hideMark/>
+                  </w:tcPr>
+                  <w:p>
+                    <w:pPr>
+                      <w:pStyle w:val="Bibliography"/>
+                      <w:rPr>
+                        <w:noProof/>
+                        <w:lang w:val="en-US"/>
+                      </w:rPr>
+                    </w:pPr>
+                    <w:r>
+                      <w:rPr>
+                        <w:noProof/>
+                        <w:lang w:val="en-US"/>
+                      </w:rPr>
+                      <w:lastRenderedPageBreak/>
+                      <w:t xml:space="preserve">[7] </w:t>
+                    </w:r>
+                  </w:p>
+                </w:tc>
+                <w:tc>
+                  <w:tcPr>
+                    <w:tcW w:w="0" w:type="auto"/>
+                    <w:hideMark/>
+                  </w:tcPr>
+                  <w:p>
+                    <w:pPr>
+                      <w:pStyle w:val="Bibliography"/>
+                      <w:rPr>
+                        <w:noProof/>
+                        <w:lang w:val="en-US"/>
+                      </w:rPr>
+                    </w:pPr>
+                    <w:r>
+                      <w:rPr>
+                        <w:noProof/>
+                        <w:lang w:val="en-US"/>
+                      </w:rPr>
+                      <w:t>S. Entringer, "Methylphenidate," 28 October 2021. [Online]. Available: https://www.drugs.com/methylphenidate.html#:~:text=Methylphenidate%20is%20a%20central%20nervous,(ADHD)%2C%20and%20narcolepsy.. [Accessed 28 June 2022].</w:t>
+                    </w:r>
+                  </w:p>
+                </w:tc>
+              </w:tr>
+              <w:tr>
+                <w:trPr>
+                  <w:divId w:val="1156260566"/>
+                  <w:tblCellSpacing w:w="15" w:type="dxa"/>
+                </w:trPr>
+                <w:tc>
+                  <w:tcPr>
+                    <w:tcW w:w="50" w:type="pct"/>
+                    <w:hideMark/>
+                  </w:tcPr>
+                  <w:p>
+                    <w:pPr>
+                      <w:pStyle w:val="Bibliography"/>
+                      <w:rPr>
+                        <w:noProof/>
+                        <w:lang w:val="en-US"/>
+                      </w:rPr>
+                    </w:pPr>
+                    <w:r>
+                      <w:rPr>
+                        <w:noProof/>
+                        <w:lang w:val="en-US"/>
+                      </w:rPr>
+                      <w:t xml:space="preserve">[8] </w:t>
+                    </w:r>
+                  </w:p>
+                </w:tc>
+                <w:tc>
+                  <w:tcPr>
+                    <w:tcW w:w="0" w:type="auto"/>
+                    <w:hideMark/>
+                  </w:tcPr>
+                  <w:p>
+                    <w:pPr>
+                      <w:pStyle w:val="Bibliography"/>
+                      <w:rPr>
+                        <w:noProof/>
+                        <w:lang w:val="en-US"/>
+                      </w:rPr>
+                    </w:pPr>
+                    <w:r>
+                      <w:rPr>
+                        <w:noProof/>
+                        <w:lang w:val="en-US"/>
+                      </w:rPr>
+                      <w:t>C. Multum.], "Clobazam," 19 October 2021. [Online]. Available: https://www.drugs.com/mtm/clobazam.html. [Accessed 28 June 2022].</w:t>
+                    </w:r>
+                  </w:p>
+                </w:tc>
+              </w:tr>
+              <w:tr>
+                <w:trPr>
+                  <w:divId w:val="1156260566"/>
+                  <w:tblCellSpacing w:w="15" w:type="dxa"/>
+                </w:trPr>
+                <w:tc>
+                  <w:tcPr>
+                    <w:tcW w:w="50" w:type="pct"/>
+                    <w:hideMark/>
+                  </w:tcPr>
+                  <w:p>
+                    <w:pPr>
+                      <w:pStyle w:val="Bibliography"/>
+                      <w:rPr>
+                        <w:noProof/>
+                        <w:lang w:val="en-US"/>
+                      </w:rPr>
+                    </w:pPr>
+                    <w:r>
+                      <w:rPr>
+                        <w:noProof/>
+                        <w:lang w:val="en-US"/>
+                      </w:rPr>
+                      <w:t xml:space="preserve">[9] </w:t>
+                    </w:r>
+                  </w:p>
+                </w:tc>
+                <w:tc>
+                  <w:tcPr>
+                    <w:tcW w:w="0" w:type="auto"/>
+                    <w:hideMark/>
+                  </w:tcPr>
+                  <w:p>
+                    <w:pPr>
+                      <w:pStyle w:val="Bibliography"/>
+                      <w:rPr>
+                        <w:noProof/>
+                        <w:lang w:val="en-US"/>
+                      </w:rPr>
+                    </w:pPr>
+                    <w:r>
+                      <w:rPr>
+                        <w:noProof/>
+                        <w:lang w:val="en-US"/>
+                      </w:rPr>
+                      <w:t>Medically Reviewed by Drugs.com, "Selective serotonin reuptake inhibitors (SSRIs)," 7 September 2021. [Online]. Available: https://www.drugs.com/mca/selective-serotonin-reuptake-inhibitors-ssris#ssris-approved-to-treat-depression. [Accessed 28 June 2022].</w:t>
+                    </w:r>
+                  </w:p>
+                </w:tc>
+              </w:tr>
+              <w:tr>
+                <w:trPr>
+                  <w:divId w:val="1156260566"/>
+                  <w:tblCellSpacing w:w="15" w:type="dxa"/>
+                </w:trPr>
+                <w:tc>
+                  <w:tcPr>
+                    <w:tcW w:w="50" w:type="pct"/>
+                    <w:hideMark/>
+                  </w:tcPr>
+                  <w:p>
+                    <w:pPr>
+                      <w:pStyle w:val="Bibliography"/>
+                      <w:rPr>
+                        <w:noProof/>
+                        <w:lang w:val="en-US"/>
+                      </w:rPr>
+                    </w:pPr>
+                    <w:r>
+                      <w:rPr>
+                        <w:noProof/>
+                        <w:lang w:val="en-US"/>
+                      </w:rPr>
+                      <w:t xml:space="preserve">[10] </w:t>
+                    </w:r>
+                  </w:p>
+                </w:tc>
+                <w:tc>
+                  <w:tcPr>
+                    <w:tcW w:w="0" w:type="auto"/>
+                    <w:hideMark/>
+                  </w:tcPr>
+                  <w:p>
+                    <w:pPr>
+                      <w:pStyle w:val="Bibliography"/>
+                      <w:rPr>
+                        <w:noProof/>
+                        <w:lang w:val="en-US"/>
+                      </w:rPr>
+                    </w:pPr>
+                    <w:r>
+                      <w:rPr>
+                        <w:noProof/>
+                        <w:lang w:val="en-US"/>
+                      </w:rPr>
+                      <w:t>Drugs.com, "Non-cardioselective beta blockers," 2022. [Online]. Available: https://www.drugs.com/drug-class/non-cardioselective-beta-blockers.html. [Accessed 28 June 2022].</w:t>
                     </w:r>
                   </w:p>
                 </w:tc>
@@ -3197,7 +4058,7 @@
             </w:tbl>
             <w:p>
               <w:pPr>
-                <w:divId w:val="549192563"/>
+                <w:divId w:val="1156260566"/>
                 <w:rPr>
                   <w:rFonts w:eastAsia="Times New Roman"/>
                   <w:noProof/>
@@ -3220,78 +4081,6 @@
     </w:sdt>
     <w:p>
       <w:pPr>
-        <w:rPr>
-          <w:rFonts w:ascii="Abadi" w:hAnsi="Abadi"/>
-          <w:b/>
-          <w:bCs/>
-          <w:sz w:val="28"/>
-          <w:szCs w:val="28"/>
-          <w:lang w:val="en-US"/>
-        </w:rPr>
-      </w:pPr>
-    </w:p>
-    <w:p>
-      <w:pPr>
-        <w:rPr>
-          <w:rFonts w:ascii="Abadi" w:hAnsi="Abadi"/>
-          <w:b/>
-          <w:bCs/>
-          <w:sz w:val="28"/>
-          <w:szCs w:val="28"/>
-          <w:lang w:val="en-US"/>
-        </w:rPr>
-      </w:pPr>
-    </w:p>
-    <w:p>
-      <w:pPr>
-        <w:rPr>
-          <w:rFonts w:ascii="Abadi" w:hAnsi="Abadi"/>
-          <w:b/>
-          <w:bCs/>
-          <w:sz w:val="28"/>
-          <w:szCs w:val="28"/>
-          <w:lang w:val="en-US"/>
-        </w:rPr>
-      </w:pPr>
-    </w:p>
-    <w:p>
-      <w:pPr>
-        <w:rPr>
-          <w:rFonts w:ascii="Abadi" w:hAnsi="Abadi"/>
-          <w:b/>
-          <w:bCs/>
-          <w:sz w:val="28"/>
-          <w:szCs w:val="28"/>
-          <w:lang w:val="en-US"/>
-        </w:rPr>
-      </w:pPr>
-    </w:p>
-    <w:p>
-      <w:pPr>
-        <w:rPr>
-          <w:rFonts w:ascii="Abadi" w:hAnsi="Abadi"/>
-          <w:b/>
-          <w:bCs/>
-          <w:sz w:val="28"/>
-          <w:szCs w:val="28"/>
-          <w:lang w:val="en-US"/>
-        </w:rPr>
-      </w:pPr>
-    </w:p>
-    <w:p>
-      <w:pPr>
-        <w:rPr>
-          <w:rFonts w:ascii="Abadi" w:hAnsi="Abadi"/>
-          <w:b/>
-          <w:bCs/>
-          <w:sz w:val="28"/>
-          <w:szCs w:val="28"/>
-          <w:lang w:val="en-US"/>
-        </w:rPr>
-      </w:pPr>
-    </w:p>
-    <w:p>
-      <w:pPr>
         <w:pStyle w:val="ListParagraph"/>
         <w:numPr>
           <w:ilvl w:val="0"/>
@@ -3315,7 +4104,6 @@
           <w:szCs w:val="96"/>
           <w:lang w:val="en-US"/>
         </w:rPr>
-        <w:lastRenderedPageBreak/>
         <w:t>Appendix</w:t>
       </w:r>
     </w:p>
@@ -3407,6 +4195,85 @@
         </w:rPr>
         <w:t>METHYLPHENIDATE</w:t>
       </w:r>
+      <w:r>
+        <w:rPr>
+          <w:rFonts w:ascii="Abadi" w:hAnsi="Abadi"/>
+          <w:b/>
+          <w:bCs/>
+          <w:sz w:val="24"/>
+          <w:szCs w:val="24"/>
+          <w:lang w:val="en-US"/>
+        </w:rPr>
+        <w:t xml:space="preserve"> </w:t>
+      </w:r>
+      <w:sdt>
+        <w:sdtPr>
+          <w:rPr>
+            <w:rFonts w:ascii="Abadi" w:hAnsi="Abadi"/>
+            <w:b/>
+            <w:bCs/>
+            <w:sz w:val="24"/>
+            <w:szCs w:val="24"/>
+            <w:lang w:val="en-US"/>
+          </w:rPr>
+          <w:id w:val="1137612576"/>
+          <w:citation/>
+        </w:sdtPr>
+        <w:sdtContent>
+          <w:r>
+            <w:rPr>
+              <w:rFonts w:ascii="Abadi" w:hAnsi="Abadi"/>
+              <w:b/>
+              <w:bCs/>
+              <w:sz w:val="24"/>
+              <w:szCs w:val="24"/>
+              <w:lang w:val="en-US"/>
+            </w:rPr>
+            <w:fldChar w:fldCharType="begin"/>
+          </w:r>
+          <w:r>
+            <w:rPr>
+              <w:rFonts w:ascii="Abadi" w:hAnsi="Abadi"/>
+              <w:b/>
+              <w:bCs/>
+              <w:sz w:val="24"/>
+              <w:szCs w:val="24"/>
+            </w:rPr>
+            <w:instrText xml:space="preserve"> CITATION Ent21 \l 7177 </w:instrText>
+          </w:r>
+          <w:r>
+            <w:rPr>
+              <w:rFonts w:ascii="Abadi" w:hAnsi="Abadi"/>
+              <w:b/>
+              <w:bCs/>
+              <w:sz w:val="24"/>
+              <w:szCs w:val="24"/>
+              <w:lang w:val="en-US"/>
+            </w:rPr>
+            <w:fldChar w:fldCharType="separate"/>
+          </w:r>
+          <w:r>
+            <w:rPr>
+              <w:rFonts w:ascii="Abadi" w:hAnsi="Abadi"/>
+              <w:noProof/>
+              <w:sz w:val="24"/>
+              <w:szCs w:val="24"/>
+            </w:rPr>
+            <w:t>[7]</w:t>
+          </w:r>
+          <w:r>
+            <w:rPr>
+              <w:rFonts w:ascii="Abadi" w:hAnsi="Abadi"/>
+              <w:b/>
+              <w:bCs/>
+              <w:sz w:val="24"/>
+              <w:szCs w:val="24"/>
+              <w:lang w:val="en-US"/>
+            </w:rPr>
+            <w:fldChar w:fldCharType="end"/>
+          </w:r>
+        </w:sdtContent>
+      </w:sdt>
     </w:p>
     <w:p>
       <w:pPr>
@@ -3462,6 +4329,85 @@
         </w:rPr>
         <w:t>CLOBAZAM/URBANOL</w:t>
       </w:r>
+      <w:sdt>
+        <w:sdtPr>
+          <w:rPr>
+            <w:rFonts w:ascii="Abadi" w:hAnsi="Abadi"/>
+            <w:b/>
+            <w:bCs/>
+            <w:sz w:val="24"/>
+            <w:szCs w:val="24"/>
+            <w:lang w:val="en-US"/>
+          </w:rPr>
+          <w:id w:val="2108842516"/>
+          <w:citation/>
+        </w:sdtPr>
+        <w:sdtContent>
+          <w:r>
+            <w:rPr>
+              <w:rFonts w:ascii="Abadi" w:hAnsi="Abadi"/>
+              <w:b/>
+              <w:bCs/>
+              <w:sz w:val="24"/>
+              <w:szCs w:val="24"/>
+              <w:lang w:val="en-US"/>
+            </w:rPr>
+            <w:fldChar w:fldCharType="begin"/>
+          </w:r>
+          <w:r>
+            <w:rPr>
+              <w:rFonts w:ascii="Abadi" w:hAnsi="Abadi"/>
+              <w:b/>
+              <w:bCs/>
+              <w:sz w:val="24"/>
+              <w:szCs w:val="24"/>
+            </w:rPr>
+            <w:instrText xml:space="preserve"> CITATION Mul21 \l 7177 </w:instrText>
+          </w:r>
+          <w:r>
+            <w:rPr>
+              <w:rFonts w:ascii="Abadi" w:hAnsi="Abadi"/>
+              <w:b/>
+              <w:bCs/>
+              <w:sz w:val="24"/>
+              <w:szCs w:val="24"/>
+              <w:lang w:val="en-US"/>
+            </w:rPr>
+            <w:fldChar w:fldCharType="separate"/>
+          </w:r>
+          <w:r>
+            <w:rPr>
+              <w:rFonts w:ascii="Abadi" w:hAnsi="Abadi"/>
+              <w:b/>
+              <w:bCs/>
+              <w:noProof/>
+              <w:sz w:val="24"/>
+              <w:szCs w:val="24"/>
+            </w:rPr>
+            <w:t xml:space="preserve"> </w:t>
+          </w:r>
+          <w:r>
+            <w:rPr>
+              <w:rFonts w:ascii="Abadi" w:hAnsi="Abadi"/>
+              <w:noProof/>
+              <w:sz w:val="24"/>
+              <w:szCs w:val="24"/>
+            </w:rPr>
+            <w:t>[8]</w:t>
+          </w:r>
+          <w:r>
+            <w:rPr>
+              <w:rFonts w:ascii="Abadi" w:hAnsi="Abadi"/>
+              <w:b/>
+              <w:bCs/>
+              <w:sz w:val="24"/>
+              <w:szCs w:val="24"/>
+              <w:lang w:val="en-US"/>
+            </w:rPr>
+            <w:fldChar w:fldCharType="end"/>
+          </w:r>
+        </w:sdtContent>
+      </w:sdt>
     </w:p>
     <w:p>
       <w:pPr>
@@ -3517,6 +4463,85 @@
         </w:rPr>
         <w:t>SELECTIVE SERATONIN REABSORPTION INHIBITORS</w:t>
       </w:r>
+      <w:sdt>
+        <w:sdtPr>
+          <w:rPr>
+            <w:rFonts w:ascii="Abadi" w:hAnsi="Abadi"/>
+            <w:b/>
+            <w:bCs/>
+            <w:sz w:val="24"/>
+            <w:szCs w:val="24"/>
+            <w:lang w:val="en-US"/>
+          </w:rPr>
+          <w:id w:val="-1748501070"/>
+          <w:citation/>
+        </w:sdtPr>
+        <w:sdtContent>
+          <w:r>
+            <w:rPr>
+              <w:rFonts w:ascii="Abadi" w:hAnsi="Abadi"/>
+              <w:b/>
+              <w:bCs/>
+              <w:sz w:val="24"/>
+              <w:szCs w:val="24"/>
+              <w:lang w:val="en-US"/>
+            </w:rPr>
+            <w:fldChar w:fldCharType="begin"/>
+          </w:r>
+          <w:r>
+            <w:rPr>
+              <w:rFonts w:ascii="Abadi" w:hAnsi="Abadi"/>
+              <w:b/>
+              <w:bCs/>
+              <w:sz w:val="24"/>
+              <w:szCs w:val="24"/>
+            </w:rPr>
+            <w:instrText xml:space="preserve"> CITATION Med21 \l 7177 </w:instrText>
+          </w:r>
+          <w:r>
+            <w:rPr>
+              <w:rFonts w:ascii="Abadi" w:hAnsi="Abadi"/>
+              <w:b/>
+              <w:bCs/>
+              <w:sz w:val="24"/>
+              <w:szCs w:val="24"/>
+              <w:lang w:val="en-US"/>
+            </w:rPr>
+            <w:fldChar w:fldCharType="separate"/>
+          </w:r>
+          <w:r>
+            <w:rPr>
+              <w:rFonts w:ascii="Abadi" w:hAnsi="Abadi"/>
+              <w:b/>
+              <w:bCs/>
+              <w:noProof/>
+              <w:sz w:val="24"/>
+              <w:szCs w:val="24"/>
+            </w:rPr>
+            <w:t xml:space="preserve"> </w:t>
+          </w:r>
+          <w:r>
+            <w:rPr>
+              <w:rFonts w:ascii="Abadi" w:hAnsi="Abadi"/>
+              <w:noProof/>
+              <w:sz w:val="24"/>
+              <w:szCs w:val="24"/>
+            </w:rPr>
+            <w:t>[9]</w:t>
+          </w:r>
+          <w:r>
+            <w:rPr>
+              <w:rFonts w:ascii="Abadi" w:hAnsi="Abadi"/>
+              <w:b/>
+              <w:bCs/>
+              <w:sz w:val="24"/>
+              <w:szCs w:val="24"/>
+              <w:lang w:val="en-US"/>
+            </w:rPr>
+            <w:fldChar w:fldCharType="end"/>
+          </w:r>
+        </w:sdtContent>
+      </w:sdt>
     </w:p>
     <w:p>
       <w:pPr>
@@ -3572,6 +4597,85 @@
         </w:rPr>
         <w:t>BETA BLOCKERS</w:t>
       </w:r>
+      <w:sdt>
+        <w:sdtPr>
+          <w:rPr>
+            <w:rFonts w:ascii="Abadi" w:hAnsi="Abadi"/>
+            <w:b/>
+            <w:bCs/>
+            <w:sz w:val="24"/>
+            <w:szCs w:val="24"/>
+            <w:lang w:val="en-US"/>
+          </w:rPr>
+          <w:id w:val="-561244757"/>
+          <w:citation/>
+        </w:sdtPr>
+        <w:sdtContent>
+          <w:r>
+            <w:rPr>
+              <w:rFonts w:ascii="Abadi" w:hAnsi="Abadi"/>
+              <w:b/>
+              <w:bCs/>
+              <w:sz w:val="24"/>
+              <w:szCs w:val="24"/>
+              <w:lang w:val="en-US"/>
+            </w:rPr>
+            <w:fldChar w:fldCharType="begin"/>
+          </w:r>
+          <w:r>
+            <w:rPr>
+              <w:rFonts w:ascii="Abadi" w:hAnsi="Abadi"/>
+              <w:b/>
+              <w:bCs/>
+              <w:sz w:val="24"/>
+              <w:szCs w:val="24"/>
+            </w:rPr>
+            <w:instrText xml:space="preserve"> CITATION Dru22 \l 7177 </w:instrText>
+          </w:r>
+          <w:r>
+            <w:rPr>
+              <w:rFonts w:ascii="Abadi" w:hAnsi="Abadi"/>
+              <w:b/>
+              <w:bCs/>
+              <w:sz w:val="24"/>
+              <w:szCs w:val="24"/>
+              <w:lang w:val="en-US"/>
+            </w:rPr>
+            <w:fldChar w:fldCharType="separate"/>
+          </w:r>
+          <w:r>
+            <w:rPr>
+              <w:rFonts w:ascii="Abadi" w:hAnsi="Abadi"/>
+              <w:b/>
+              <w:bCs/>
+              <w:noProof/>
+              <w:sz w:val="24"/>
+              <w:szCs w:val="24"/>
+            </w:rPr>
+            <w:t xml:space="preserve"> </w:t>
+          </w:r>
+          <w:r>
+            <w:rPr>
+              <w:rFonts w:ascii="Abadi" w:hAnsi="Abadi"/>
+              <w:noProof/>
+              <w:sz w:val="24"/>
+              <w:szCs w:val="24"/>
+            </w:rPr>
+            <w:t>[10]</w:t>
+          </w:r>
+          <w:r>
+            <w:rPr>
+              <w:rFonts w:ascii="Abadi" w:hAnsi="Abadi"/>
+              <w:b/>
+              <w:bCs/>
+              <w:sz w:val="24"/>
+              <w:szCs w:val="24"/>
+              <w:lang w:val="en-US"/>
+            </w:rPr>
+            <w:fldChar w:fldCharType="end"/>
+          </w:r>
+        </w:sdtContent>
+      </w:sdt>
     </w:p>
     <w:p>
       <w:pPr>
@@ -3704,6 +4808,7 @@
           <w:szCs w:val="24"/>
           <w:lang w:val="en-US"/>
         </w:rPr>
+        <w:lastRenderedPageBreak/>
         <w:t>Upon launching the game</w:t>
       </w:r>
       <w:r>
@@ -3902,26 +5007,6 @@
     </w:p>
     <w:p>
       <w:pPr>
-        <w:rPr>
-          <w:rFonts w:ascii="Abadi" w:hAnsi="Abadi"/>
-          <w:sz w:val="24"/>
-          <w:szCs w:val="24"/>
-          <w:lang w:val="en-US"/>
-        </w:rPr>
-      </w:pPr>
-    </w:p>
-    <w:p>
-      <w:pPr>
-        <w:rPr>
-          <w:rFonts w:ascii="Abadi" w:hAnsi="Abadi"/>
-          <w:sz w:val="24"/>
-          <w:szCs w:val="24"/>
-          <w:lang w:val="en-US"/>
-        </w:rPr>
-      </w:pPr>
-    </w:p>
-    <w:p>
-      <w:pPr>
         <w:pStyle w:val="ListParagraph"/>
         <w:numPr>
           <w:ilvl w:val="1"/>
@@ -3945,7 +5030,6 @@
           <w:szCs w:val="24"/>
           <w:lang w:val="en-US"/>
         </w:rPr>
-        <w:lastRenderedPageBreak/>
         <w:t>Instructions for Prototype 2</w:t>
       </w:r>
     </w:p>
@@ -4605,6 +5689,7 @@
           <w:szCs w:val="24"/>
           <w:lang w:val="en-US"/>
         </w:rPr>
+        <w:lastRenderedPageBreak/>
         <w:t>PLAYTESTER3 RESPONSE:</w:t>
       </w:r>
       <w:r>
@@ -4839,7 +5924,6 @@
           <w:szCs w:val="24"/>
           <w:lang w:val="en-US"/>
         </w:rPr>
-        <w:lastRenderedPageBreak/>
         <w:t>PLAYTESTER4 RESPONSE:</w:t>
       </w:r>
       <w:r>
@@ -5669,6 +6753,7 @@
           <w:szCs w:val="24"/>
           <w:lang w:val="en-US"/>
         </w:rPr>
+        <w:lastRenderedPageBreak/>
         <w:t>PLAYTESTER1 RESPONSE:</w:t>
       </w:r>
       <w:r>
@@ -5953,7 +7038,6 @@
           <w:szCs w:val="24"/>
           <w:lang w:val="en-US"/>
         </w:rPr>
-        <w:lastRenderedPageBreak/>
         <w:t>PLAYTESTER1 RESPONSE:</w:t>
       </w:r>
       <w:r>
@@ -6407,6 +7491,7 @@
           <w:szCs w:val="24"/>
           <w:lang w:val="en-US"/>
         </w:rPr>
+        <w:lastRenderedPageBreak/>
         <w:t>The above image shows the user interface in Prototype 1. Various aspects of the user interface are labelled with numbers in pink from 1 to 10. Each of these aspects will be discussed in this section.</w:t>
       </w:r>
     </w:p>
@@ -6417,6 +7502,9 @@
           <w:ilvl w:val="0"/>
           <w:numId w:val="6"/>
         </w:numPr>
+        <w:pBdr>
+          <w:bottom w:val="single" w:sz="12" w:space="1" w:color="auto"/>
+        </w:pBdr>
         <w:rPr>
           <w:rFonts w:ascii="Abadi" w:hAnsi="Abadi"/>
           <w:sz w:val="24"/>
@@ -6436,6 +7524,9 @@
     </w:p>
     <w:p>
       <w:pPr>
+        <w:pBdr>
+          <w:bottom w:val="single" w:sz="12" w:space="1" w:color="auto"/>
+        </w:pBdr>
         <w:rPr>
           <w:rFonts w:ascii="Abadi" w:hAnsi="Abadi"/>
           <w:sz w:val="24"/>
@@ -6460,6 +7551,9 @@
           <w:ilvl w:val="0"/>
           <w:numId w:val="6"/>
         </w:numPr>
+        <w:pBdr>
+          <w:bottom w:val="single" w:sz="12" w:space="1" w:color="auto"/>
+        </w:pBdr>
         <w:rPr>
           <w:rFonts w:ascii="Abadi" w:hAnsi="Abadi"/>
           <w:sz w:val="24"/>
@@ -6479,21 +7573,23 @@
     </w:p>
     <w:p>
       <w:pPr>
-        <w:rPr>
-          <w:rFonts w:ascii="Abadi" w:hAnsi="Abadi"/>
-          <w:sz w:val="24"/>
-          <w:szCs w:val="24"/>
-          <w:lang w:val="en-US"/>
-        </w:rPr>
-      </w:pPr>
-      <w:r>
-        <w:rPr>
-          <w:rFonts w:ascii="Abadi" w:hAnsi="Abadi"/>
-          <w:sz w:val="24"/>
-          <w:szCs w:val="24"/>
-          <w:lang w:val="en-US"/>
-        </w:rPr>
-        <w:lastRenderedPageBreak/>
+        <w:pBdr>
+          <w:bottom w:val="single" w:sz="12" w:space="1" w:color="auto"/>
+        </w:pBdr>
+        <w:rPr>
+          <w:rFonts w:ascii="Abadi" w:hAnsi="Abadi"/>
+          <w:sz w:val="24"/>
+          <w:szCs w:val="24"/>
+          <w:lang w:val="en-US"/>
+        </w:rPr>
+      </w:pPr>
+      <w:r>
+        <w:rPr>
+          <w:rFonts w:ascii="Abadi" w:hAnsi="Abadi"/>
+          <w:sz w:val="24"/>
+          <w:szCs w:val="24"/>
+          <w:lang w:val="en-US"/>
+        </w:rPr>
         <w:t>The selected attack text exists to indicate to the player which attack they have currently selected. This allows the player to check that they have selected their desired attack correctly before pressing the attack button (by annotated number 5). This also shows the player which information will be brought up upon viewing the attack information.</w:t>
       </w:r>
     </w:p>
@@ -6504,6 +7600,9 @@
           <w:ilvl w:val="0"/>
           <w:numId w:val="6"/>
         </w:numPr>
+        <w:pBdr>
+          <w:bottom w:val="single" w:sz="12" w:space="1" w:color="auto"/>
+        </w:pBdr>
         <w:rPr>
           <w:rFonts w:ascii="Abadi" w:hAnsi="Abadi"/>
           <w:sz w:val="24"/>
@@ -6523,6 +7622,9 @@
     </w:p>
     <w:p>
       <w:pPr>
+        <w:pBdr>
+          <w:bottom w:val="single" w:sz="12" w:space="1" w:color="auto"/>
+        </w:pBdr>
         <w:rPr>
           <w:rFonts w:ascii="Abadi" w:hAnsi="Abadi"/>
           <w:sz w:val="24"/>
@@ -6547,6 +7649,9 @@
           <w:ilvl w:val="0"/>
           <w:numId w:val="6"/>
         </w:numPr>
+        <w:pBdr>
+          <w:bottom w:val="single" w:sz="12" w:space="1" w:color="auto"/>
+        </w:pBdr>
         <w:rPr>
           <w:rFonts w:ascii="Abadi" w:hAnsi="Abadi"/>
           <w:sz w:val="24"/>
@@ -6566,6 +7671,9 @@
     </w:p>
     <w:p>
       <w:pPr>
+        <w:pBdr>
+          <w:bottom w:val="single" w:sz="12" w:space="1" w:color="auto"/>
+        </w:pBdr>
         <w:rPr>
           <w:rFonts w:ascii="Abadi" w:hAnsi="Abadi"/>
           <w:sz w:val="24"/>
@@ -6582,17 +7690,15 @@
         </w:rPr>
         <w:t xml:space="preserve">The weapons list is large, as are the buttons for selecting the weapons, as they are an important part of the gameplay and therefore should take up a significant part of the user interface. The text for the attacks </w:t>
       </w:r>
-      <w:proofErr w:type="gramStart"/>
-      <w:r>
-        <w:rPr>
-          <w:rFonts w:ascii="Abadi" w:hAnsi="Abadi"/>
-          <w:sz w:val="24"/>
-          <w:szCs w:val="24"/>
-          <w:lang w:val="en-US"/>
-        </w:rPr>
-        <w:t>are</w:t>
-      </w:r>
-      <w:proofErr w:type="gramEnd"/>
+      <w:r>
+        <w:rPr>
+          <w:rFonts w:ascii="Abadi" w:hAnsi="Abadi"/>
+          <w:sz w:val="24"/>
+          <w:szCs w:val="24"/>
+          <w:lang w:val="en-US"/>
+        </w:rPr>
+        <w:t>is</w:t>
+      </w:r>
       <w:r>
         <w:rPr>
           <w:rFonts w:ascii="Abadi" w:hAnsi="Abadi"/>
@@ -6605,13 +7711,683 @@
     </w:p>
     <w:p>
       <w:pPr>
-        <w:rPr>
-          <w:rFonts w:ascii="Abadi" w:hAnsi="Abadi"/>
-          <w:sz w:val="24"/>
-          <w:szCs w:val="24"/>
-          <w:lang w:val="en-US"/>
-        </w:rPr>
-      </w:pPr>
+        <w:pStyle w:val="ListParagraph"/>
+        <w:numPr>
+          <w:ilvl w:val="0"/>
+          <w:numId w:val="6"/>
+        </w:numPr>
+        <w:pBdr>
+          <w:bottom w:val="single" w:sz="12" w:space="1" w:color="auto"/>
+        </w:pBdr>
+        <w:rPr>
+          <w:rFonts w:ascii="Abadi" w:hAnsi="Abadi"/>
+          <w:sz w:val="24"/>
+          <w:szCs w:val="24"/>
+          <w:lang w:val="en-US"/>
+        </w:rPr>
+      </w:pPr>
+      <w:r>
+        <w:rPr>
+          <w:rFonts w:ascii="Abadi" w:hAnsi="Abadi"/>
+          <w:sz w:val="24"/>
+          <w:szCs w:val="24"/>
+          <w:lang w:val="en-US"/>
+        </w:rPr>
+        <w:t>Attack Butto</w:t>
+      </w:r>
+      <w:r>
+        <w:rPr>
+          <w:rFonts w:ascii="Abadi" w:hAnsi="Abadi"/>
+          <w:sz w:val="24"/>
+          <w:szCs w:val="24"/>
+          <w:lang w:val="en-US"/>
+        </w:rPr>
+        <w:t>n</w:t>
+      </w:r>
+    </w:p>
+    <w:p>
+      <w:pPr>
+        <w:pBdr>
+          <w:top w:val="single" w:sz="12" w:space="1" w:color="auto"/>
+          <w:bottom w:val="single" w:sz="12" w:space="1" w:color="auto"/>
+        </w:pBdr>
+        <w:rPr>
+          <w:rFonts w:ascii="Abadi" w:hAnsi="Abadi"/>
+          <w:sz w:val="24"/>
+          <w:szCs w:val="24"/>
+          <w:lang w:val="en-US"/>
+        </w:rPr>
+      </w:pPr>
+      <w:r>
+        <w:rPr>
+          <w:rFonts w:ascii="Abadi" w:hAnsi="Abadi"/>
+          <w:sz w:val="24"/>
+          <w:szCs w:val="24"/>
+          <w:lang w:val="en-US"/>
+        </w:rPr>
+        <w:t>The attack button is large and near the center of the screen, this is because attacking is an important part of the gameplay and should be near the center of the player’s attention. The attack button is near the depiction of the enemy (annotated number 7) in order to indicate that the attack affects the enemy.</w:t>
+      </w:r>
+      <w:r>
+        <w:rPr>
+          <w:rFonts w:ascii="Abadi" w:hAnsi="Abadi"/>
+          <w:sz w:val="24"/>
+          <w:szCs w:val="24"/>
+          <w:lang w:val="en-US"/>
+        </w:rPr>
+        <w:t xml:space="preserve"> The attack button text is in red to indicate that the attack button will endanger the enemy.</w:t>
+      </w:r>
+    </w:p>
+    <w:p>
+      <w:pPr>
+        <w:pStyle w:val="ListParagraph"/>
+        <w:numPr>
+          <w:ilvl w:val="0"/>
+          <w:numId w:val="6"/>
+        </w:numPr>
+        <w:pBdr>
+          <w:bottom w:val="single" w:sz="12" w:space="1" w:color="auto"/>
+        </w:pBdr>
+        <w:rPr>
+          <w:rFonts w:ascii="Abadi" w:hAnsi="Abadi"/>
+          <w:sz w:val="24"/>
+          <w:szCs w:val="24"/>
+          <w:lang w:val="en-US"/>
+        </w:rPr>
+      </w:pPr>
+      <w:r>
+        <w:rPr>
+          <w:rFonts w:ascii="Abadi" w:hAnsi="Abadi"/>
+          <w:sz w:val="24"/>
+          <w:szCs w:val="24"/>
+          <w:lang w:val="en-US"/>
+        </w:rPr>
+        <w:t>Event text box</w:t>
+      </w:r>
+    </w:p>
+    <w:p>
+      <w:pPr>
+        <w:pBdr>
+          <w:top w:val="single" w:sz="12" w:space="1" w:color="auto"/>
+          <w:bottom w:val="single" w:sz="12" w:space="1" w:color="auto"/>
+        </w:pBdr>
+        <w:rPr>
+          <w:rFonts w:ascii="Abadi" w:hAnsi="Abadi"/>
+          <w:sz w:val="24"/>
+          <w:szCs w:val="24"/>
+          <w:lang w:val="en-US"/>
+        </w:rPr>
+      </w:pPr>
+      <w:r>
+        <w:rPr>
+          <w:rFonts w:ascii="Abadi" w:hAnsi="Abadi"/>
+          <w:sz w:val="24"/>
+          <w:szCs w:val="24"/>
+          <w:lang w:val="en-US"/>
+        </w:rPr>
+        <w:t xml:space="preserve">The event text box contains text that indicates what is happening within the game. It tells the player what it attacked with and the effects of the attack, it tells the player when the enemy is about to attack, it tells the player whether they or the enemy missed an attack, and it indicates to the player when they should be selecting an attack. The event text box is in the center of the </w:t>
+      </w:r>
+      <w:r>
+        <w:rPr>
+          <w:rFonts w:ascii="Abadi" w:hAnsi="Abadi"/>
+          <w:sz w:val="24"/>
+          <w:szCs w:val="24"/>
+          <w:lang w:val="en-US"/>
+        </w:rPr>
+        <w:t>screen because</w:t>
+      </w:r>
+      <w:r>
+        <w:rPr>
+          <w:rFonts w:ascii="Abadi" w:hAnsi="Abadi"/>
+          <w:sz w:val="24"/>
+          <w:szCs w:val="24"/>
+          <w:lang w:val="en-US"/>
+        </w:rPr>
+        <w:t xml:space="preserve"> it is important for the player to know what is currently happening within the game.</w:t>
+      </w:r>
+    </w:p>
+    <w:p>
+      <w:pPr>
+        <w:pStyle w:val="ListParagraph"/>
+        <w:numPr>
+          <w:ilvl w:val="0"/>
+          <w:numId w:val="6"/>
+        </w:numPr>
+        <w:pBdr>
+          <w:bottom w:val="single" w:sz="12" w:space="1" w:color="auto"/>
+        </w:pBdr>
+        <w:rPr>
+          <w:rFonts w:ascii="Abadi" w:hAnsi="Abadi"/>
+          <w:sz w:val="24"/>
+          <w:szCs w:val="24"/>
+          <w:lang w:val="en-US"/>
+        </w:rPr>
+      </w:pPr>
+      <w:r>
+        <w:rPr>
+          <w:rFonts w:ascii="Abadi" w:hAnsi="Abadi"/>
+          <w:sz w:val="24"/>
+          <w:szCs w:val="24"/>
+          <w:lang w:val="en-US"/>
+        </w:rPr>
+        <w:t>Enemy Animation</w:t>
+      </w:r>
+    </w:p>
+    <w:p>
+      <w:pPr>
+        <w:pBdr>
+          <w:top w:val="single" w:sz="12" w:space="1" w:color="auto"/>
+          <w:bottom w:val="single" w:sz="12" w:space="1" w:color="auto"/>
+        </w:pBdr>
+        <w:rPr>
+          <w:rFonts w:ascii="Abadi" w:hAnsi="Abadi"/>
+          <w:sz w:val="24"/>
+          <w:szCs w:val="24"/>
+          <w:lang w:val="en-US"/>
+        </w:rPr>
+      </w:pPr>
+      <w:r>
+        <w:rPr>
+          <w:rFonts w:ascii="Abadi" w:hAnsi="Abadi"/>
+          <w:sz w:val="24"/>
+          <w:szCs w:val="24"/>
+          <w:lang w:val="en-US"/>
+        </w:rPr>
+        <w:t>The enemy is drawn as a goopy, disgusting looking brain monster to communicate to the player that it is dangerous, gross, and should be defeated. The enemy is animated to look as though it is dripping with slime and writhing about during the gameplay. The enemy is large on the screen, because it is the main focus for the player – it is the target for the player’s attacks, and it is what the player is trying to defeat.</w:t>
+      </w:r>
+    </w:p>
+    <w:p>
+      <w:pPr>
+        <w:pStyle w:val="ListParagraph"/>
+        <w:numPr>
+          <w:ilvl w:val="0"/>
+          <w:numId w:val="6"/>
+        </w:numPr>
+        <w:pBdr>
+          <w:bottom w:val="single" w:sz="12" w:space="1" w:color="auto"/>
+        </w:pBdr>
+        <w:rPr>
+          <w:rFonts w:ascii="Abadi" w:hAnsi="Abadi"/>
+          <w:sz w:val="24"/>
+          <w:szCs w:val="24"/>
+          <w:lang w:val="en-US"/>
+        </w:rPr>
+      </w:pPr>
+      <w:r>
+        <w:rPr>
+          <w:rFonts w:ascii="Abadi" w:hAnsi="Abadi"/>
+          <w:sz w:val="24"/>
+          <w:szCs w:val="24"/>
+          <w:lang w:val="en-US"/>
+        </w:rPr>
+        <w:t>Player hit chance text</w:t>
+      </w:r>
+    </w:p>
+    <w:p>
+      <w:pPr>
+        <w:pBdr>
+          <w:top w:val="single" w:sz="12" w:space="1" w:color="auto"/>
+          <w:bottom w:val="single" w:sz="12" w:space="1" w:color="auto"/>
+        </w:pBdr>
+        <w:rPr>
+          <w:rFonts w:ascii="Abadi" w:hAnsi="Abadi"/>
+          <w:sz w:val="24"/>
+          <w:szCs w:val="24"/>
+          <w:lang w:val="en-US"/>
+        </w:rPr>
+      </w:pPr>
+      <w:r>
+        <w:rPr>
+          <w:rFonts w:ascii="Abadi" w:hAnsi="Abadi"/>
+          <w:sz w:val="24"/>
+          <w:szCs w:val="24"/>
+          <w:lang w:val="en-US"/>
+        </w:rPr>
+        <w:t xml:space="preserve">The player hit chance text is </w:t>
+      </w:r>
+      <w:r>
+        <w:rPr>
+          <w:rFonts w:ascii="Abadi" w:hAnsi="Abadi"/>
+          <w:sz w:val="24"/>
+          <w:szCs w:val="24"/>
+          <w:lang w:val="en-US"/>
+        </w:rPr>
+        <w:t>small but</w:t>
+      </w:r>
+      <w:r>
+        <w:rPr>
+          <w:rFonts w:ascii="Abadi" w:hAnsi="Abadi"/>
+          <w:sz w:val="24"/>
+          <w:szCs w:val="24"/>
+          <w:lang w:val="en-US"/>
+        </w:rPr>
+        <w:t xml:space="preserve"> exists in the UI so that the player can view their attack chance percentage to allow them to make informed decisions about their attacks. The attack chance is small </w:t>
+      </w:r>
+      <w:r>
+        <w:rPr>
+          <w:rFonts w:ascii="Abadi" w:hAnsi="Abadi"/>
+          <w:sz w:val="24"/>
+          <w:szCs w:val="24"/>
+          <w:lang w:val="en-US"/>
+        </w:rPr>
+        <w:lastRenderedPageBreak/>
+        <w:t>because it should not impact the player’s decisions too much, however it is still useful information to have on hand.</w:t>
+      </w:r>
+    </w:p>
+    <w:p>
+      <w:pPr>
+        <w:pStyle w:val="ListParagraph"/>
+        <w:numPr>
+          <w:ilvl w:val="0"/>
+          <w:numId w:val="6"/>
+        </w:numPr>
+        <w:pBdr>
+          <w:bottom w:val="single" w:sz="12" w:space="1" w:color="auto"/>
+        </w:pBdr>
+        <w:rPr>
+          <w:rFonts w:ascii="Abadi" w:hAnsi="Abadi"/>
+          <w:sz w:val="24"/>
+          <w:szCs w:val="24"/>
+          <w:lang w:val="en-US"/>
+        </w:rPr>
+      </w:pPr>
+      <w:r>
+        <w:rPr>
+          <w:rFonts w:ascii="Abadi" w:hAnsi="Abadi"/>
+          <w:sz w:val="24"/>
+          <w:szCs w:val="24"/>
+          <w:lang w:val="en-US"/>
+        </w:rPr>
+        <w:t>Player Health and Energy Bars</w:t>
+      </w:r>
+    </w:p>
+    <w:p>
+      <w:pPr>
+        <w:pBdr>
+          <w:bottom w:val="single" w:sz="12" w:space="1" w:color="auto"/>
+        </w:pBdr>
+        <w:rPr>
+          <w:rFonts w:ascii="Abadi" w:hAnsi="Abadi"/>
+          <w:sz w:val="24"/>
+          <w:szCs w:val="24"/>
+          <w:lang w:val="en-US"/>
+        </w:rPr>
+      </w:pPr>
+      <w:r>
+        <w:rPr>
+          <w:rFonts w:ascii="Abadi" w:hAnsi="Abadi"/>
+          <w:sz w:val="24"/>
+          <w:szCs w:val="24"/>
+          <w:lang w:val="en-US"/>
+        </w:rPr>
+        <w:t>The player health and energy bars are large because they are important for the player to take note of during gameplay. The health and energy bars have the value of the health and energy underneath them so that the player has more detailed information on the level of their health and energy. The bars are vertical to give the appearance of the health and energy falling down or filling up during</w:t>
+      </w:r>
+      <w:r>
+        <w:rPr>
+          <w:rFonts w:ascii="Abadi" w:hAnsi="Abadi"/>
+          <w:sz w:val="24"/>
+          <w:szCs w:val="24"/>
+          <w:lang w:val="en-US"/>
+        </w:rPr>
+        <w:t xml:space="preserve"> </w:t>
+      </w:r>
+      <w:r>
+        <w:rPr>
+          <w:rFonts w:ascii="Abadi" w:hAnsi="Abadi"/>
+          <w:sz w:val="24"/>
+          <w:szCs w:val="24"/>
+          <w:lang w:val="en-US"/>
+        </w:rPr>
+        <w:t>gameplay. When the health or energy bar value goes below 50%, the color of the bar changes to red in order to warn the player that they need to take note of their health or energy and perform attacks in order to increase the values.</w:t>
+      </w:r>
+    </w:p>
+    <w:p>
+      <w:pPr>
+        <w:pStyle w:val="ListParagraph"/>
+        <w:numPr>
+          <w:ilvl w:val="0"/>
+          <w:numId w:val="6"/>
+        </w:numPr>
+        <w:pBdr>
+          <w:bottom w:val="single" w:sz="12" w:space="1" w:color="auto"/>
+        </w:pBdr>
+        <w:rPr>
+          <w:rFonts w:ascii="Abadi" w:hAnsi="Abadi"/>
+          <w:sz w:val="24"/>
+          <w:szCs w:val="24"/>
+          <w:lang w:val="en-US"/>
+        </w:rPr>
+      </w:pPr>
+      <w:r>
+        <w:rPr>
+          <w:rFonts w:ascii="Abadi" w:hAnsi="Abadi"/>
+          <w:sz w:val="24"/>
+          <w:szCs w:val="24"/>
+          <w:lang w:val="en-US"/>
+        </w:rPr>
+        <w:t xml:space="preserve"> Enemy Statistic Holder, Health</w:t>
+      </w:r>
+      <w:r>
+        <w:rPr>
+          <w:rFonts w:ascii="Abadi" w:hAnsi="Abadi"/>
+          <w:sz w:val="24"/>
+          <w:szCs w:val="24"/>
+          <w:lang w:val="en-US"/>
+        </w:rPr>
+        <w:t>,</w:t>
+      </w:r>
+      <w:r>
+        <w:rPr>
+          <w:rFonts w:ascii="Abadi" w:hAnsi="Abadi"/>
+          <w:sz w:val="24"/>
+          <w:szCs w:val="24"/>
+          <w:lang w:val="en-US"/>
+        </w:rPr>
+        <w:t xml:space="preserve"> and Energy Bars</w:t>
+      </w:r>
+    </w:p>
+    <w:p>
+      <w:pPr>
+        <w:pBdr>
+          <w:bottom w:val="single" w:sz="12" w:space="1" w:color="auto"/>
+        </w:pBdr>
+        <w:rPr>
+          <w:rFonts w:ascii="Abadi" w:hAnsi="Abadi"/>
+          <w:sz w:val="24"/>
+          <w:szCs w:val="24"/>
+          <w:lang w:val="en-US"/>
+        </w:rPr>
+      </w:pPr>
+      <w:r>
+        <w:rPr>
+          <w:rFonts w:ascii="Abadi" w:hAnsi="Abadi"/>
+          <w:sz w:val="24"/>
+          <w:szCs w:val="24"/>
+          <w:lang w:val="en-US"/>
+        </w:rPr>
+        <w:t>The enemy statistic holder is red, this is to indicate that it belongs to the enemy – the red color makes it abruptly different from the player’s statistic holder. The enemy’s health and energy bars do not show the specific values – this information is withheld from the player to invoke a small amount of confusion from the player about the specific level that the enemy is at. However, the visual information from the health and energy bars going up and down is still there. The enemy’s health and energy bar color</w:t>
+      </w:r>
+      <w:r>
+        <w:rPr>
+          <w:rFonts w:ascii="Abadi" w:hAnsi="Abadi"/>
+          <w:sz w:val="24"/>
+          <w:szCs w:val="24"/>
+          <w:lang w:val="en-US"/>
+        </w:rPr>
+        <w:t>s</w:t>
+      </w:r>
+      <w:r>
+        <w:rPr>
+          <w:rFonts w:ascii="Abadi" w:hAnsi="Abadi"/>
+          <w:sz w:val="24"/>
+          <w:szCs w:val="24"/>
+          <w:lang w:val="en-US"/>
+        </w:rPr>
+        <w:t xml:space="preserve"> also change to red once </w:t>
+      </w:r>
+      <w:r>
+        <w:rPr>
+          <w:rFonts w:ascii="Abadi" w:hAnsi="Abadi"/>
+          <w:sz w:val="24"/>
+          <w:szCs w:val="24"/>
+          <w:lang w:val="en-US"/>
+        </w:rPr>
+        <w:t>they are</w:t>
+      </w:r>
+      <w:r>
+        <w:rPr>
+          <w:rFonts w:ascii="Abadi" w:hAnsi="Abadi"/>
+          <w:sz w:val="24"/>
+          <w:szCs w:val="24"/>
+          <w:lang w:val="en-US"/>
+        </w:rPr>
+        <w:t xml:space="preserve"> below 50%</w:t>
+      </w:r>
+      <w:r>
+        <w:rPr>
+          <w:rFonts w:ascii="Abadi" w:hAnsi="Abadi"/>
+          <w:sz w:val="24"/>
+          <w:szCs w:val="24"/>
+          <w:lang w:val="en-US"/>
+        </w:rPr>
+        <w:t xml:space="preserve"> - this is to show the player that the enemy is now in danger</w:t>
+      </w:r>
+      <w:r>
+        <w:rPr>
+          <w:rFonts w:ascii="Abadi" w:hAnsi="Abadi"/>
+          <w:sz w:val="24"/>
+          <w:szCs w:val="24"/>
+          <w:lang w:val="en-US"/>
+        </w:rPr>
+        <w:t>,</w:t>
+      </w:r>
+      <w:r>
+        <w:rPr>
+          <w:rFonts w:ascii="Abadi" w:hAnsi="Abadi"/>
+          <w:sz w:val="24"/>
+          <w:szCs w:val="24"/>
+          <w:lang w:val="en-US"/>
+        </w:rPr>
+        <w:t xml:space="preserve"> and they can use attacks that take advantage of the enemy’s low health and energy.</w:t>
+      </w:r>
+    </w:p>
+    <w:p>
+      <w:pPr>
+        <w:rPr>
+          <w:rFonts w:ascii="Abadi" w:hAnsi="Abadi"/>
+          <w:b/>
+          <w:bCs/>
+          <w:sz w:val="24"/>
+          <w:szCs w:val="24"/>
+          <w:lang w:val="en-US"/>
+        </w:rPr>
+      </w:pPr>
+    </w:p>
+    <w:p>
+      <w:pPr>
+        <w:pStyle w:val="ListParagraph"/>
+        <w:numPr>
+          <w:ilvl w:val="1"/>
+          <w:numId w:val="3"/>
+        </w:numPr>
+        <w:rPr>
+          <w:rFonts w:ascii="Abadi" w:hAnsi="Abadi"/>
+          <w:b/>
+          <w:bCs/>
+          <w:sz w:val="24"/>
+          <w:szCs w:val="24"/>
+          <w:lang w:val="en-US"/>
+        </w:rPr>
+      </w:pPr>
+      <w:r>
+        <w:rPr>
+          <w:rFonts w:ascii="Abadi" w:hAnsi="Abadi"/>
+          <w:b/>
+          <w:bCs/>
+          <w:sz w:val="24"/>
+          <w:szCs w:val="24"/>
+          <w:lang w:val="en-US"/>
+        </w:rPr>
+        <w:t>Prototype 2 User Interface</w:t>
+      </w:r>
+    </w:p>
+    <w:p>
+      <w:pPr>
+        <w:pBdr>
+          <w:bottom w:val="single" w:sz="12" w:space="1" w:color="auto"/>
+        </w:pBdr>
+        <w:jc w:val="center"/>
+        <w:rPr>
+          <w:rFonts w:ascii="Abadi" w:hAnsi="Abadi"/>
+          <w:b/>
+          <w:bCs/>
+          <w:sz w:val="32"/>
+          <w:szCs w:val="32"/>
+          <w:lang w:val="en-US"/>
+        </w:rPr>
+      </w:pPr>
+      <w:r>
+        <w:rPr>
+          <w:rFonts w:ascii="Abadi" w:hAnsi="Abadi"/>
+          <w:b/>
+          <w:bCs/>
+          <w:noProof/>
+          <w:sz w:val="24"/>
+          <w:szCs w:val="24"/>
+          <w:lang w:val="en-US"/>
+        </w:rPr>
+        <w:drawing>
+          <wp:anchor distT="0" distB="0" distL="114300" distR="114300" simplePos="0" relativeHeight="251663360" behindDoc="1" locked="0" layoutInCell="1" allowOverlap="1" wp14:anchorId="1FBC2ED4" wp14:editId="610E6639">
+            <wp:simplePos x="0" y="0"/>
+            <wp:positionH relativeFrom="column">
+              <wp:posOffset>168852</wp:posOffset>
+            </wp:positionH>
+            <wp:positionV relativeFrom="paragraph">
+              <wp:posOffset>320964</wp:posOffset>
+            </wp:positionV>
+            <wp:extent cx="6636385" cy="2092325"/>
+            <wp:effectExtent l="0" t="0" r="0" b="3175"/>
+            <wp:wrapTight wrapText="bothSides">
+              <wp:wrapPolygon edited="0">
+                <wp:start x="0" y="0"/>
+                <wp:lineTo x="0" y="21436"/>
+                <wp:lineTo x="21515" y="21436"/>
+                <wp:lineTo x="21515" y="0"/>
+                <wp:lineTo x="0" y="0"/>
+              </wp:wrapPolygon>
+            </wp:wrapTight>
+            <wp:docPr id="2" name="Picture 2"/>
+            <wp:cNvGraphicFramePr>
+              <a:graphicFrameLocks xmlns:a="http://schemas.openxmlformats.org/drawingml/2006/main" noChangeAspect="1"/>
+            </wp:cNvGraphicFramePr>
+            <a:graphic xmlns:a="http://schemas.openxmlformats.org/drawingml/2006/main">
+              <a:graphicData uri="http://schemas.openxmlformats.org/drawingml/2006/picture">
+                <pic:pic xmlns:pic="http://schemas.openxmlformats.org/drawingml/2006/picture">
+                  <pic:nvPicPr>
+                    <pic:cNvPr id="0" name="Picture 2"/>
+                    <pic:cNvPicPr>
+                      <a:picLocks noChangeAspect="1" noChangeArrowheads="1"/>
+                    </pic:cNvPicPr>
+                  </pic:nvPicPr>
+                  <pic:blipFill>
+                    <a:blip r:embed="rId8" cstate="print">
+                      <a:extLst>
+                        <a:ext uri="{28A0092B-C50C-407E-A947-70E740481C1C}">
+                          <a14:useLocalDpi xmlns:a14="http://schemas.microsoft.com/office/drawing/2010/main" val="0"/>
+                        </a:ext>
+                      </a:extLst>
+                    </a:blip>
+                    <a:srcRect/>
+                    <a:stretch>
+                      <a:fillRect/>
+                    </a:stretch>
+                  </pic:blipFill>
+                  <pic:spPr bwMode="auto">
+                    <a:xfrm>
+                      <a:off x="0" y="0"/>
+                      <a:ext cx="6636385" cy="2092325"/>
+                    </a:xfrm>
+                    <a:prstGeom prst="rect">
+                      <a:avLst/>
+                    </a:prstGeom>
+                    <a:noFill/>
+                    <a:ln>
+                      <a:noFill/>
+                    </a:ln>
+                  </pic:spPr>
+                </pic:pic>
+              </a:graphicData>
+            </a:graphic>
+            <wp14:sizeRelH relativeFrom="page">
+              <wp14:pctWidth>0</wp14:pctWidth>
+            </wp14:sizeRelH>
+            <wp14:sizeRelV relativeFrom="page">
+              <wp14:pctHeight>0</wp14:pctHeight>
+            </wp14:sizeRelV>
+          </wp:anchor>
+        </w:drawing>
+      </w:r>
+      <w:r>
+        <w:rPr>
+          <w:rFonts w:ascii="Abadi" w:hAnsi="Abadi"/>
+          <w:b/>
+          <w:bCs/>
+          <w:sz w:val="32"/>
+          <w:szCs w:val="32"/>
+          <w:lang w:val="en-US"/>
+        </w:rPr>
+        <w:t>USER INTERFACE FOR PROTOTYPE 2</w:t>
+      </w:r>
+    </w:p>
+    <w:p>
+      <w:pPr>
+        <w:jc w:val="center"/>
+        <w:rPr>
+          <w:rFonts w:ascii="Abadi" w:hAnsi="Abadi"/>
+          <w:sz w:val="32"/>
+          <w:szCs w:val="32"/>
+          <w:lang w:val="en-US"/>
+        </w:rPr>
+      </w:pPr>
+    </w:p>
+    <w:p>
+      <w:pPr>
+        <w:rPr>
+          <w:rFonts w:ascii="Abadi" w:hAnsi="Abadi"/>
+          <w:sz w:val="24"/>
+          <w:szCs w:val="24"/>
+          <w:lang w:val="en-US"/>
+        </w:rPr>
+      </w:pPr>
+      <w:r>
+        <w:rPr>
+          <w:rFonts w:ascii="Abadi" w:hAnsi="Abadi"/>
+          <w:sz w:val="24"/>
+          <w:szCs w:val="24"/>
+          <w:lang w:val="en-US"/>
+        </w:rPr>
+        <w:t>The above image shows the user interface created for prototype 2.</w:t>
+      </w:r>
+    </w:p>
+    <w:p>
+      <w:pPr>
+        <w:rPr>
+          <w:rFonts w:ascii="Abadi" w:hAnsi="Abadi"/>
+          <w:sz w:val="24"/>
+          <w:szCs w:val="24"/>
+          <w:lang w:val="en-US"/>
+        </w:rPr>
+      </w:pPr>
+      <w:r>
+        <w:rPr>
+          <w:rFonts w:ascii="Abadi" w:hAnsi="Abadi"/>
+          <w:sz w:val="24"/>
+          <w:szCs w:val="24"/>
+          <w:lang w:val="en-US"/>
+        </w:rPr>
+        <w:t>The user interface is very simple, containing instructions and dropdown lists for the user to select from.</w:t>
+      </w:r>
+    </w:p>
+    <w:p>
+      <w:pPr>
+        <w:pBdr>
+          <w:bottom w:val="single" w:sz="12" w:space="1" w:color="auto"/>
+        </w:pBdr>
+        <w:rPr>
+          <w:rFonts w:ascii="Abadi" w:hAnsi="Abadi"/>
+          <w:sz w:val="24"/>
+          <w:szCs w:val="24"/>
+          <w:lang w:val="en-US"/>
+        </w:rPr>
+      </w:pPr>
+      <w:r>
+        <w:rPr>
+          <w:rFonts w:ascii="Abadi" w:hAnsi="Abadi"/>
+          <w:sz w:val="24"/>
+          <w:szCs w:val="24"/>
+          <w:lang w:val="en-US"/>
+        </w:rPr>
+        <w:t>The simplicity of this user interface is due to the fact that it is only a generator to display different attack combinations and results, this is not a gameplay experience, and so only simple and straightforward user input methods were necessary for this user interface.</w:t>
+      </w:r>
     </w:p>
     <w:p>
       <w:pPr>
@@ -6669,44 +8445,6 @@
           <w:lang w:val="en-US"/>
         </w:rPr>
         <w:t>Flowcharts of systems used for prototype 1 and 2/or annotated code snippets</w:t>
-      </w:r>
-    </w:p>
-    <w:p>
-      <w:pPr>
-        <w:rPr>
-          <w:rFonts w:ascii="Abadi" w:hAnsi="Abadi"/>
-          <w:sz w:val="28"/>
-          <w:szCs w:val="28"/>
-          <w:lang w:val="en-US"/>
-        </w:rPr>
-      </w:pPr>
-      <w:r>
-        <w:rPr>
-          <w:rFonts w:ascii="Abadi" w:hAnsi="Abadi"/>
-          <w:sz w:val="28"/>
-          <w:szCs w:val="28"/>
-          <w:lang w:val="en-US"/>
-        </w:rPr>
-        <w:t>Annotated User Interface for prototype 1</w:t>
-      </w:r>
-    </w:p>
-    <w:p>
-      <w:pPr>
-        <w:rPr>
-          <w:rFonts w:ascii="Abadi" w:hAnsi="Abadi"/>
-          <w:sz w:val="28"/>
-          <w:szCs w:val="28"/>
-          <w:lang w:val="en-US"/>
-        </w:rPr>
-      </w:pPr>
-      <w:r>
-        <w:rPr>
-          <w:rFonts w:ascii="Abadi" w:hAnsi="Abadi"/>
-          <w:sz w:val="28"/>
-          <w:szCs w:val="28"/>
-          <w:lang w:val="en-US"/>
-        </w:rPr>
-        <w:t>Annotated User Interface for prototype 2</w:t>
       </w:r>
     </w:p>
     <w:p>
@@ -8263,11 +10001,192 @@
     <b:DayAccessed>27</b:DayAccessed>
     <b:RefOrder>1</b:RefOrder>
   </b:Source>
+  <b:Source>
+    <b:Tag>Ent21</b:Tag>
+    <b:SourceType>InternetSite</b:SourceType>
+    <b:Guid>{97BB14A7-03DB-4A56-A0FC-1E22F72AD364}</b:Guid>
+    <b:Author>
+      <b:Author>
+        <b:NameList>
+          <b:Person>
+            <b:Last>Entringer</b:Last>
+            <b:First>Sophia</b:First>
+          </b:Person>
+        </b:NameList>
+      </b:Author>
+    </b:Author>
+    <b:Title>Methylphenidate</b:Title>
+    <b:Year>2021</b:Year>
+    <b:Month>October</b:Month>
+    <b:Day>28</b:Day>
+    <b:YearAccessed>2022</b:YearAccessed>
+    <b:MonthAccessed>June</b:MonthAccessed>
+    <b:DayAccessed>28</b:DayAccessed>
+    <b:URL>https://www.drugs.com/methylphenidate.html#:~:text=Methylphenidate%20is%20a%20central%20nervous,(ADHD)%2C%20and%20narcolepsy.</b:URL>
+    <b:InternetSiteTitle>drugs.com</b:InternetSiteTitle>
+    <b:RefOrder>7</b:RefOrder>
+  </b:Source>
+  <b:Source>
+    <b:Tag>Mul21</b:Tag>
+    <b:SourceType>InternetSite</b:SourceType>
+    <b:Guid>{4421A58E-5982-4150-9C99-7DB08A0EC9D8}</b:Guid>
+    <b:Author>
+      <b:Author>
+        <b:NameList>
+          <b:Person>
+            <b:Last>Multum.]</b:Last>
+            <b:First>Cerner</b:First>
+          </b:Person>
+        </b:NameList>
+      </b:Author>
+    </b:Author>
+    <b:Title>Clobazam</b:Title>
+    <b:Year>2021</b:Year>
+    <b:Month>October</b:Month>
+    <b:Day>19</b:Day>
+    <b:YearAccessed>2022</b:YearAccessed>
+    <b:MonthAccessed>June</b:MonthAccessed>
+    <b:DayAccessed>28</b:DayAccessed>
+    <b:URL>https://www.drugs.com/mtm/clobazam.html</b:URL>
+    <b:InternetSiteTitle>drugs.com</b:InternetSiteTitle>
+    <b:RefOrder>8</b:RefOrder>
+  </b:Source>
+  <b:Source>
+    <b:Tag>Med21</b:Tag>
+    <b:SourceType>InternetSite</b:SourceType>
+    <b:Guid>{873A4047-64F3-4E43-96C1-6A2926378E24}</b:Guid>
+    <b:Author>
+      <b:Author>
+        <b:Corporate>Medically Reviewed by Drugs.com</b:Corporate>
+      </b:Author>
+    </b:Author>
+    <b:Title>Selective serotonin reuptake inhibitors (SSRIs)</b:Title>
+    <b:Year>2021</b:Year>
+    <b:Month>September</b:Month>
+    <b:Day>7</b:Day>
+    <b:YearAccessed>2022</b:YearAccessed>
+    <b:MonthAccessed>June</b:MonthAccessed>
+    <b:DayAccessed>28</b:DayAccessed>
+    <b:URL>https://www.drugs.com/mca/selective-serotonin-reuptake-inhibitors-ssris#ssris-approved-to-treat-depression</b:URL>
+    <b:InternetSiteTitle>Drugs.com</b:InternetSiteTitle>
+    <b:RefOrder>9</b:RefOrder>
+  </b:Source>
+  <b:Source>
+    <b:Tag>Dru22</b:Tag>
+    <b:SourceType>InternetSite</b:SourceType>
+    <b:Guid>{F616D113-7E69-4A40-8724-AA69B2F940F4}</b:Guid>
+    <b:Author>
+      <b:Author>
+        <b:Corporate>Drugs.com</b:Corporate>
+      </b:Author>
+    </b:Author>
+    <b:Title>Non-cardioselective beta blockers</b:Title>
+    <b:Year>2022</b:Year>
+    <b:YearAccessed>2022</b:YearAccessed>
+    <b:MonthAccessed>June</b:MonthAccessed>
+    <b:DayAccessed>28</b:DayAccessed>
+    <b:URL>https://www.drugs.com/drug-class/non-cardioselective-beta-blockers.html</b:URL>
+    <b:InternetSiteTitle>Drugs.com</b:InternetSiteTitle>
+    <b:RefOrder>10</b:RefOrder>
+  </b:Source>
+  <b:Source>
+    <b:Tag>Nin22</b:Tag>
+    <b:SourceType>InternetSite</b:SourceType>
+    <b:Guid>{6D7191F1-CB77-4D2D-9E7B-5F82C60D7A0B}</b:Guid>
+    <b:Author>
+      <b:Author>
+        <b:Corporate>Nintendo</b:Corporate>
+      </b:Author>
+    </b:Author>
+    <b:Title>Pokemon Legends Arceus</b:Title>
+    <b:ProductionCompany>Nintendo</b:ProductionCompany>
+    <b:Year>2022</b:Year>
+    <b:YearAccessed>2022</b:YearAccessed>
+    <b:MonthAccessed>June</b:MonthAccessed>
+    <b:DayAccessed>28</b:DayAccessed>
+    <b:URL>https://legends.pokemon.com/en-us/</b:URL>
+    <b:InternetSiteTitle>https://legends.pokemon.com/</b:InternetSiteTitle>
+    <b:RefOrder>2</b:RefOrder>
+  </b:Source>
+  <b:Source>
+    <b:Tag>Wik22</b:Tag>
+    <b:SourceType>InternetSite</b:SourceType>
+    <b:Guid>{B02BD6EB-8061-482E-A9B1-A4DAF1C99B94}</b:Guid>
+    <b:Author>
+      <b:Author>
+        <b:Corporate>Wikipedia</b:Corporate>
+      </b:Author>
+    </b:Author>
+    <b:Title>Chess</b:Title>
+    <b:Year>2022</b:Year>
+    <b:Month>June</b:Month>
+    <b:Day>14</b:Day>
+    <b:YearAccessed>2022</b:YearAccessed>
+    <b:MonthAccessed>June</b:MonthAccessed>
+    <b:DayAccessed>28</b:DayAccessed>
+    <b:URL>https://en.wikipedia.org/wiki/Chess</b:URL>
+    <b:InternetSiteTitle>Wikipedia.org</b:InternetSiteTitle>
+    <b:RefOrder>4</b:RefOrder>
+  </b:Source>
+  <b:Source>
+    <b:Tag>Fox15</b:Tag>
+    <b:SourceType>ElectronicSource</b:SourceType>
+    <b:Guid>{FAAFCC89-DC2B-4384-A955-7AB8A80C6337}</b:Guid>
+    <b:Author>
+      <b:Author>
+        <b:NameList>
+          <b:Person>
+            <b:Last>Fox</b:Last>
+            <b:First>Toby</b:First>
+          </b:Person>
+        </b:NameList>
+      </b:Author>
+    </b:Author>
+    <b:Title>Undertale</b:Title>
+    <b:Year>2015</b:Year>
+    <b:Month>September</b:Month>
+    <b:Day>15</b:Day>
+    <b:URL>https://undertale.com/</b:URL>
+    <b:RefOrder>3</b:RefOrder>
+  </b:Source>
+  <b:Source>
+    <b:Tag>psy22</b:Tag>
+    <b:SourceType>InternetSite</b:SourceType>
+    <b:Guid>{29A9ACAB-B7D2-439C-8EEA-9EEC45F61625}</b:Guid>
+    <b:Title>POKEMON TOOLS - DAMAGE CALCULATOR</b:Title>
+    <b:Year>2022</b:Year>
+    <b:Author>
+      <b:Author>
+        <b:Corporate>psypoke</b:Corporate>
+      </b:Author>
+    </b:Author>
+    <b:YearAccessed>2022</b:YearAccessed>
+    <b:MonthAccessed>June</b:MonthAccessed>
+    <b:DayAccessed>28</b:DayAccessed>
+    <b:URL>http://www.psypokes.com/dex/damage.php</b:URL>
+    <b:InternetSiteTitle>Psypoke</b:InternetSiteTitle>
+    <b:RefOrder>6</b:RefOrder>
+  </b:Source>
+  <b:Source>
+    <b:Tag>Nin17</b:Tag>
+    <b:SourceType>ElectronicSource</b:SourceType>
+    <b:Guid>{7E2D34BE-C4AC-45E8-9FEB-A9962A9E483F}</b:Guid>
+    <b:Title>The Legend of Zelda: Breath of the Wild</b:Title>
+    <b:Year>2017</b:Year>
+    <b:URL>https://www.zelda.com/breath-of-the-wild/</b:URL>
+    <b:Author>
+      <b:Author>
+        <b:Corporate>Nintendo Entertainment Planning &amp; Development</b:Corporate>
+      </b:Author>
+    </b:Author>
+    <b:Publisher>Nintendo</b:Publisher>
+    <b:RefOrder>5</b:RefOrder>
+  </b:Source>
 </b:Sources>
 </file>
 
 <file path=customXml/itemProps1.xml><?xml version="1.0" encoding="utf-8"?>
-<ds:datastoreItem xmlns:ds="http://schemas.openxmlformats.org/officeDocument/2006/customXml" ds:itemID="{2A7517CA-C362-42C3-BA7E-2376B0E89412}">
+<ds:datastoreItem xmlns:ds="http://schemas.openxmlformats.org/officeDocument/2006/customXml" ds:itemID="{8000C292-24A2-4C87-8297-3DC1A5F41358}">
   <ds:schemaRefs>
     <ds:schemaRef ds:uri="http://schemas.openxmlformats.org/officeDocument/2006/bibliography"/>
   </ds:schemaRefs>

--- a/Written Documents/WSOA3003A-ExamReport.docx
+++ b/Written Documents/WSOA3003A-ExamReport.docx
@@ -83,7 +83,7 @@
           </mc:Choice>
           <mc:Fallback>
             <w:pict>
-              <v:rect w14:anchorId="040D60D3" id="Rectangle 6" o:spid="_x0000_s1026" style="position:absolute;margin-left:-15.2pt;margin-top:-34.5pt;width:36pt;height:885pt;z-index:251659264;visibility:visible;mso-wrap-style:square;mso-width-percent:0;mso-wrap-distance-left:9pt;mso-wrap-distance-top:0;mso-wrap-distance-right:9pt;mso-wrap-distance-bottom:0;mso-position-horizontal:right;mso-position-horizontal-relative:left-margin-area;mso-position-vertical:absolute;mso-position-vertical-relative:text;mso-width-percent:0;mso-width-relative:margin;v-text-anchor:middle" o:gfxdata="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" fillcolor="#cfcdcd [2894]" stroked="f" strokeweight="1pt">
+              <v:rect w14:anchorId="46F9B1D3" id="Rectangle 6" o:spid="_x0000_s1026" style="position:absolute;margin-left:-15.2pt;margin-top:-34.5pt;width:36pt;height:885pt;z-index:251659264;visibility:visible;mso-wrap-style:square;mso-width-percent:0;mso-wrap-distance-left:9pt;mso-wrap-distance-top:0;mso-wrap-distance-right:9pt;mso-wrap-distance-bottom:0;mso-position-horizontal:right;mso-position-horizontal-relative:left-margin-area;mso-position-vertical:absolute;mso-position-vertical-relative:text;mso-width-percent:0;mso-width-relative:margin;v-text-anchor:middle" o:gfxdata="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" fillcolor="#cfcdcd [2894]" stroked="f" strokeweight="1pt">
                 <w10:wrap anchorx="margin"/>
               </v:rect>
             </w:pict>
@@ -2591,7 +2591,7 @@
           <w:szCs w:val="24"/>
           <w:lang w:val="en-US"/>
         </w:rPr>
-        <w:t>Discuss the game itself and instructions on how to play it.</w:t>
+        <w:t>Discuss the game itself and instructions on how to play it</w:t>
       </w:r>
     </w:p>
     <w:p>

--- a/Written Documents/WSOA3003A-ExamReport.docx
+++ b/Written Documents/WSOA3003A-ExamReport.docx
@@ -127,16 +127,6 @@
         </w:rPr>
         <w:t>Games</w:t>
       </w:r>
-      <w:r>
-        <w:rPr>
-          <w:rFonts w:ascii="Abadi" w:hAnsi="Abadi"/>
-          <w:sz w:val="96"/>
-          <w:szCs w:val="96"/>
-          <w:highlight w:val="lightGray"/>
-          <w:lang w:val="en-US"/>
-        </w:rPr>
-        <w:t>: Report</w:t>
-      </w:r>
     </w:p>
     <w:p>
       <w:pPr>
@@ -193,6 +183,8 @@
       <w:pPr>
         <w:rPr>
           <w:rFonts w:ascii="Abadi" w:hAnsi="Abadi"/>
+          <w:b/>
+          <w:bCs/>
           <w:sz w:val="48"/>
           <w:szCs w:val="48"/>
           <w:lang w:val="en-US"/>
@@ -235,6 +227,115 @@
           <w:lang w:val="en-US"/>
         </w:rPr>
         <w:t>Exam Report</w:t>
+      </w:r>
+    </w:p>
+    <w:p>
+      <w:pPr>
+        <w:rPr>
+          <w:rFonts w:ascii="Abadi" w:hAnsi="Abadi"/>
+          <w:sz w:val="24"/>
+          <w:szCs w:val="24"/>
+          <w:lang w:val="en-US"/>
+        </w:rPr>
+      </w:pPr>
+      <w:r>
+        <w:rPr>
+          <w:rFonts w:ascii="Abadi" w:hAnsi="Abadi"/>
+          <w:sz w:val="24"/>
+          <w:szCs w:val="24"/>
+          <w:highlight w:val="lightGray"/>
+          <w:lang w:val="en-US"/>
+        </w:rPr>
+        <w:t>This report</w:t>
+      </w:r>
+      <w:r>
+        <w:rPr>
+          <w:rFonts w:ascii="Abadi" w:hAnsi="Abadi"/>
+          <w:sz w:val="24"/>
+          <w:szCs w:val="24"/>
+          <w:highlight w:val="lightGray"/>
+          <w:lang w:val="en-US"/>
+        </w:rPr>
+        <w:t xml:space="preserve"> and the resulting prototypes</w:t>
+      </w:r>
+      <w:r>
+        <w:rPr>
+          <w:rFonts w:ascii="Abadi" w:hAnsi="Abadi"/>
+          <w:sz w:val="24"/>
+          <w:szCs w:val="24"/>
+          <w:highlight w:val="lightGray"/>
+          <w:lang w:val="en-US"/>
+        </w:rPr>
+        <w:t xml:space="preserve"> discus</w:t>
+      </w:r>
+      <w:r>
+        <w:rPr>
+          <w:rFonts w:ascii="Abadi" w:hAnsi="Abadi"/>
+          <w:sz w:val="24"/>
+          <w:szCs w:val="24"/>
+          <w:highlight w:val="lightGray"/>
+          <w:lang w:val="en-US"/>
+        </w:rPr>
+        <w:t>s</w:t>
+      </w:r>
+      <w:r>
+        <w:rPr>
+          <w:rFonts w:ascii="Abadi" w:hAnsi="Abadi"/>
+          <w:sz w:val="24"/>
+          <w:szCs w:val="24"/>
+          <w:highlight w:val="lightGray"/>
+          <w:lang w:val="en-US"/>
+        </w:rPr>
+        <w:t xml:space="preserve"> the subject of mental health and mental illness. There are no explicit references to the</w:t>
+      </w:r>
+      <w:r>
+        <w:rPr>
+          <w:rFonts w:ascii="Abadi" w:hAnsi="Abadi"/>
+          <w:sz w:val="24"/>
+          <w:szCs w:val="24"/>
+          <w:highlight w:val="lightGray"/>
+          <w:lang w:val="en-US"/>
+        </w:rPr>
+        <w:t xml:space="preserve"> extreme</w:t>
+      </w:r>
+      <w:r>
+        <w:rPr>
+          <w:rFonts w:ascii="Abadi" w:hAnsi="Abadi"/>
+          <w:sz w:val="24"/>
+          <w:szCs w:val="24"/>
+          <w:highlight w:val="lightGray"/>
+          <w:lang w:val="en-US"/>
+        </w:rPr>
+        <w:t xml:space="preserve"> negative consequences of mental disorders, </w:t>
+      </w:r>
+      <w:r>
+        <w:rPr>
+          <w:rFonts w:ascii="Abadi" w:hAnsi="Abadi"/>
+          <w:sz w:val="24"/>
+          <w:szCs w:val="24"/>
+          <w:highlight w:val="lightGray"/>
+          <w:lang w:val="en-US"/>
+        </w:rPr>
+        <w:t>however, if this subject may cause discomfort in the reader, please either proceed with caution</w:t>
+      </w:r>
+      <w:r>
+        <w:rPr>
+          <w:rFonts w:ascii="Abadi" w:hAnsi="Abadi"/>
+          <w:sz w:val="24"/>
+          <w:szCs w:val="24"/>
+          <w:highlight w:val="lightGray"/>
+          <w:lang w:val="en-US"/>
+        </w:rPr>
+        <w:t xml:space="preserve"> or refrain from reading this report. Thank you.</w:t>
+      </w:r>
+      <w:r>
+        <w:rPr>
+          <w:rFonts w:ascii="Abadi" w:hAnsi="Abadi"/>
+          <w:sz w:val="24"/>
+          <w:szCs w:val="24"/>
+          <w:lang w:val="en-US"/>
+        </w:rPr>
+        <w:t xml:space="preserve"> </w:t>
       </w:r>
     </w:p>
     <w:p>
@@ -457,45 +558,6 @@
         <w:rPr>
           <w:lang w:val="en-US"/>
         </w:rPr>
-      </w:pPr>
-    </w:p>
-    <w:p>
-      <w:pPr>
-        <w:rPr>
-          <w:lang w:val="en-US"/>
-        </w:rPr>
-      </w:pPr>
-    </w:p>
-    <w:p>
-      <w:pPr>
-        <w:rPr>
-          <w:lang w:val="en-US"/>
-        </w:rPr>
-      </w:pPr>
-    </w:p>
-    <w:p>
-      <w:pPr>
-        <w:rPr>
-          <w:lang w:val="en-US"/>
-        </w:rPr>
-      </w:pPr>
-    </w:p>
-    <w:p>
-      <w:pPr>
-        <w:rPr>
-          <w:rFonts w:ascii="Abadi" w:hAnsi="Abadi"/>
-          <w:b/>
-          <w:bCs/>
-          <w:sz w:val="28"/>
-          <w:szCs w:val="28"/>
-          <w:lang w:val="en-US"/>
-        </w:rPr>
-        <w:sectPr>
-          <w:pgSz w:w="11906" w:h="16838"/>
-          <w:pgMar w:top="720" w:right="720" w:bottom="720" w:left="720" w:header="708" w:footer="708" w:gutter="0"/>
-          <w:cols w:space="708"/>
-          <w:docGrid w:linePitch="360"/>
-        </w:sectPr>
       </w:pPr>
     </w:p>
     <w:p>
@@ -622,10 +684,12 @@
           <w:lang w:val="en-US"/>
         </w:rPr>
         <w:sectPr>
+          <w:footerReference w:type="default" r:id="rId8"/>
           <w:type w:val="continuous"/>
           <w:pgSz w:w="11906" w:h="16838"/>
           <w:pgMar w:top="720" w:right="720" w:bottom="720" w:left="720" w:header="708" w:footer="708" w:gutter="0"/>
           <w:cols w:space="708"/>
+          <w:titlePg/>
           <w:docGrid w:linePitch="360"/>
         </w:sectPr>
       </w:pPr>
@@ -1304,6 +1368,7 @@
           <w:id w:val="257259236"/>
           <w:citation/>
         </w:sdtPr>
+        <w:sdtEndPr/>
         <w:sdtContent>
           <w:r>
             <w:rPr>
@@ -1508,6 +1573,7 @@
           <w:szCs w:val="24"/>
           <w:lang w:val="en-US"/>
         </w:rPr>
+        <w:lastRenderedPageBreak/>
         <w:t>Subject material is the concept that the design of the solutions be based on. The entire design should relate back to the subject material. It may not be possible to ensure that absolutely every faucet of the designs depend on the subject material, but every effort should be made to achieve this, and explanations should be given where not achieved.</w:t>
       </w:r>
     </w:p>
@@ -1536,7 +1602,6 @@
           <w:szCs w:val="24"/>
           <w:lang w:val="en-US"/>
         </w:rPr>
-        <w:lastRenderedPageBreak/>
         <w:t>Attack Simulation Experiences</w:t>
       </w:r>
     </w:p>
@@ -1749,6 +1814,7 @@
           <w:id w:val="915206126"/>
           <w:citation/>
         </w:sdtPr>
+        <w:sdtEndPr/>
         <w:sdtContent>
           <w:r>
             <w:rPr>
@@ -1858,6 +1924,7 @@
           <w:id w:val="312844351"/>
           <w:citation/>
         </w:sdtPr>
+        <w:sdtEndPr/>
         <w:sdtContent>
           <w:r>
             <w:rPr>
@@ -1921,26 +1988,7 @@
           <w:lang w:val="en-US"/>
         </w:rPr>
         <w:br/>
-      </w:r>
-      <w:proofErr w:type="spellStart"/>
-      <w:r>
-        <w:rPr>
-          <w:rFonts w:ascii="Abadi" w:hAnsi="Abadi"/>
-          <w:sz w:val="24"/>
-          <w:szCs w:val="24"/>
-          <w:lang w:val="en-US"/>
-        </w:rPr>
-        <w:t>Undertale</w:t>
-      </w:r>
-      <w:proofErr w:type="spellEnd"/>
-      <w:r>
-        <w:rPr>
-          <w:rFonts w:ascii="Abadi" w:hAnsi="Abadi"/>
-          <w:sz w:val="24"/>
-          <w:szCs w:val="24"/>
-          <w:lang w:val="en-US"/>
-        </w:rPr>
-        <w:t xml:space="preserve"> consists of many turn-based combat scenarios, with very creative explorations of the traditional turn-based fighting system.</w:t>
+        <w:t>Undertale consists of many turn-based combat scenarios, with very creative explorations of the traditional turn-based fighting system.</w:t>
       </w:r>
       <w:r>
         <w:rPr>
@@ -1986,6 +2034,7 @@
           <w:id w:val="-1259679946"/>
           <w:citation/>
         </w:sdtPr>
+        <w:sdtEndPr/>
         <w:sdtContent>
           <w:r>
             <w:rPr>
@@ -2049,26 +2098,7 @@
           <w:lang w:val="en-US"/>
         </w:rPr>
         <w:br/>
-      </w:r>
-      <w:proofErr w:type="spellStart"/>
-      <w:r>
-        <w:rPr>
-          <w:rFonts w:ascii="Abadi" w:hAnsi="Abadi"/>
-          <w:sz w:val="24"/>
-          <w:szCs w:val="24"/>
-          <w:lang w:val="en-US"/>
-        </w:rPr>
-        <w:t>Chess</w:t>
-      </w:r>
-      <w:proofErr w:type="spellEnd"/>
-      <w:r>
-        <w:rPr>
-          <w:rFonts w:ascii="Abadi" w:hAnsi="Abadi"/>
-          <w:sz w:val="24"/>
-          <w:szCs w:val="24"/>
-          <w:lang w:val="en-US"/>
-        </w:rPr>
-        <w:t xml:space="preserve"> is an interesting turn-based fighting experience to explore. Chess does not have traditional variables such as health that can be increased or decreased, but there are the pieces themselves, which can be considered variables that are lessened throughout the progression of a game. Chess was not used as a huge inspiration for the systems </w:t>
+        <w:t xml:space="preserve">Chess is an interesting turn-based fighting experience to explore. Chess does not have traditional variables such as health that can be increased or decreased, but there are the pieces themselves, which can be considered variables that are lessened throughout the progression of a game. Chess was not used as a huge inspiration for the systems </w:t>
       </w:r>
       <w:r>
         <w:rPr>
@@ -2150,6 +2180,7 @@
           <w:id w:val="1028447107"/>
           <w:citation/>
         </w:sdtPr>
+        <w:sdtEndPr/>
         <w:sdtContent>
           <w:r>
             <w:rPr>
@@ -2252,14 +2283,32 @@
           <w:szCs w:val="24"/>
           <w:lang w:val="en-US"/>
         </w:rPr>
-      </w:pPr>
-      <w:r>
-        <w:rPr>
-          <w:rFonts w:ascii="Abadi" w:hAnsi="Abadi"/>
-          <w:sz w:val="24"/>
-          <w:szCs w:val="24"/>
-          <w:lang w:val="en-US"/>
-        </w:rPr>
+        <w:sectPr>
+          <w:type w:val="continuous"/>
+          <w:pgSz w:w="11906" w:h="16838"/>
+          <w:pgMar w:top="720" w:right="720" w:bottom="720" w:left="720" w:header="708" w:footer="708" w:gutter="0"/>
+          <w:cols w:space="708"/>
+          <w:docGrid w:linePitch="360"/>
+        </w:sectPr>
+      </w:pPr>
+    </w:p>
+    <w:p>
+      <w:pPr>
+        <w:rPr>
+          <w:rFonts w:ascii="Abadi" w:hAnsi="Abadi"/>
+          <w:sz w:val="24"/>
+          <w:szCs w:val="24"/>
+          <w:lang w:val="en-US"/>
+        </w:rPr>
+      </w:pPr>
+      <w:r>
+        <w:rPr>
+          <w:rFonts w:ascii="Abadi" w:hAnsi="Abadi"/>
+          <w:sz w:val="24"/>
+          <w:szCs w:val="24"/>
+          <w:lang w:val="en-US"/>
+        </w:rPr>
+        <w:lastRenderedPageBreak/>
         <w:t>For the hypothesis question to be answered successfully, more than one medium for exploration should be utilized. For this assignment, two prototypes were developed in two different mediums in order to explore the effectiveness of each.</w:t>
       </w:r>
     </w:p>
@@ -2310,6 +2359,7 @@
           <w:id w:val="-462118990"/>
           <w:citation/>
         </w:sdtPr>
+        <w:sdtEndPr/>
         <w:sdtContent>
           <w:r>
             <w:rPr>
@@ -2410,7 +2460,6 @@
           <w:szCs w:val="24"/>
           <w:lang w:val="en-US"/>
         </w:rPr>
-        <w:lastRenderedPageBreak/>
         <w:t>Introducing the Process and Methodology</w:t>
       </w:r>
     </w:p>
@@ -2872,6 +2921,7 @@
           <w:szCs w:val="24"/>
           <w:lang w:val="en-US"/>
         </w:rPr>
+        <w:lastRenderedPageBreak/>
         <w:t>Playtest Process and Significance</w:t>
       </w:r>
     </w:p>
@@ -2919,29 +2969,7 @@
           <w:szCs w:val="24"/>
           <w:lang w:val="en-US"/>
         </w:rPr>
-        <w:t xml:space="preserve">Prototype </w:t>
-      </w:r>
-      <w:r>
-        <w:rPr>
-          <w:rFonts w:ascii="Abadi" w:hAnsi="Abadi"/>
-          <w:b/>
-          <w:bCs/>
-          <w:sz w:val="24"/>
-          <w:szCs w:val="24"/>
-          <w:lang w:val="en-US"/>
-        </w:rPr>
-        <w:t>2</w:t>
-      </w:r>
-      <w:r>
-        <w:rPr>
-          <w:rFonts w:ascii="Abadi" w:hAnsi="Abadi"/>
-          <w:b/>
-          <w:bCs/>
-          <w:sz w:val="24"/>
-          <w:szCs w:val="24"/>
-          <w:lang w:val="en-US"/>
-        </w:rPr>
-        <w:t>: Process and Methodology</w:t>
+        <w:t>Prototype 2: Process and Methodology</w:t>
       </w:r>
     </w:p>
     <w:p>
@@ -2969,18 +2997,7 @@
           <w:szCs w:val="24"/>
           <w:lang w:val="en-US"/>
         </w:rPr>
-        <w:t xml:space="preserve">Description of Prototype </w:t>
-      </w:r>
-      <w:r>
-        <w:rPr>
-          <w:rFonts w:ascii="Abadi" w:hAnsi="Abadi"/>
-          <w:b/>
-          <w:bCs/>
-          <w:sz w:val="24"/>
-          <w:szCs w:val="24"/>
-          <w:lang w:val="en-US"/>
-        </w:rPr>
-        <w:t>2</w:t>
+        <w:t>Description of Prototype 2</w:t>
       </w:r>
     </w:p>
     <w:p>
@@ -3046,37 +3063,25 @@
           <w:szCs w:val="24"/>
           <w:lang w:val="en-US"/>
         </w:rPr>
-        <w:t xml:space="preserve">Chosen Process for Prototype </w:t>
-      </w:r>
-      <w:r>
-        <w:rPr>
-          <w:rFonts w:ascii="Abadi" w:hAnsi="Abadi"/>
-          <w:b/>
-          <w:bCs/>
-          <w:sz w:val="24"/>
-          <w:szCs w:val="24"/>
-          <w:lang w:val="en-US"/>
-        </w:rPr>
-        <w:t>2</w:t>
-      </w:r>
-    </w:p>
-    <w:p>
-      <w:pPr>
-        <w:rPr>
-          <w:rFonts w:ascii="Abadi" w:hAnsi="Abadi"/>
-          <w:sz w:val="24"/>
-          <w:szCs w:val="24"/>
-          <w:lang w:val="en-US"/>
-        </w:rPr>
-      </w:pPr>
-      <w:r>
-        <w:rPr>
-          <w:rFonts w:ascii="Abadi" w:hAnsi="Abadi"/>
-          <w:sz w:val="24"/>
-          <w:szCs w:val="24"/>
-          <w:lang w:val="en-US"/>
-        </w:rPr>
-        <w:lastRenderedPageBreak/>
+        <w:t>Chosen Process for Prototype 2</w:t>
+      </w:r>
+    </w:p>
+    <w:p>
+      <w:pPr>
+        <w:rPr>
+          <w:rFonts w:ascii="Abadi" w:hAnsi="Abadi"/>
+          <w:sz w:val="24"/>
+          <w:szCs w:val="24"/>
+          <w:lang w:val="en-US"/>
+        </w:rPr>
+      </w:pPr>
+      <w:r>
+        <w:rPr>
+          <w:rFonts w:ascii="Abadi" w:hAnsi="Abadi"/>
+          <w:sz w:val="24"/>
+          <w:szCs w:val="24"/>
+          <w:lang w:val="en-US"/>
+        </w:rPr>
         <w:t>Discuss process used for developing design of prototype 2 in relation to the hypothesis question.</w:t>
       </w:r>
     </w:p>
@@ -3105,18 +3110,7 @@
           <w:szCs w:val="24"/>
           <w:lang w:val="en-US"/>
         </w:rPr>
-        <w:t xml:space="preserve">Methodology for Prototype </w:t>
-      </w:r>
-      <w:r>
-        <w:rPr>
-          <w:rFonts w:ascii="Abadi" w:hAnsi="Abadi"/>
-          <w:b/>
-          <w:bCs/>
-          <w:sz w:val="24"/>
-          <w:szCs w:val="24"/>
-          <w:lang w:val="en-US"/>
-        </w:rPr>
-        <w:t>2</w:t>
+        <w:t>Methodology for Prototype 2</w:t>
       </w:r>
     </w:p>
     <w:p>
@@ -3485,6 +3479,7 @@
           <w:docPartUnique/>
         </w:docPartObj>
       </w:sdtPr>
+      <w:sdtEndPr/>
       <w:sdtContent>
         <w:p>
           <w:pPr>
@@ -3519,6 +3514,7 @@
             <w:id w:val="-573587230"/>
             <w:bibliography/>
           </w:sdtPr>
+          <w:sdtEndPr/>
           <w:sdtContent>
             <w:p>
               <w:pPr>
@@ -3577,6 +3573,7 @@
                         <w:noProof/>
                         <w:lang w:val="en-US"/>
                       </w:rPr>
+                      <w:lastRenderedPageBreak/>
                       <w:t xml:space="preserve">[1] </w:t>
                     </w:r>
                   </w:p>
@@ -3877,7 +3874,6 @@
                         <w:noProof/>
                         <w:lang w:val="en-US"/>
                       </w:rPr>
-                      <w:lastRenderedPageBreak/>
                       <w:t xml:space="preserve">[7] </w:t>
                     </w:r>
                   </w:p>
@@ -4164,17 +4160,6 @@
     </w:p>
     <w:p>
       <w:pPr>
-        <w:jc w:val="center"/>
-        <w:rPr>
-          <w:rFonts w:ascii="Abadi" w:hAnsi="Abadi"/>
-          <w:sz w:val="24"/>
-          <w:szCs w:val="24"/>
-          <w:lang w:val="en-US"/>
-        </w:rPr>
-      </w:pPr>
-    </w:p>
-    <w:p>
-      <w:pPr>
         <w:rPr>
           <w:rFonts w:ascii="Abadi" w:hAnsi="Abadi"/>
           <w:b/>
@@ -4219,6 +4204,7 @@
           <w:id w:val="1137612576"/>
           <w:citation/>
         </w:sdtPr>
+        <w:sdtEndPr/>
         <w:sdtContent>
           <w:r>
             <w:rPr>
@@ -4294,7 +4280,51 @@
           <w:szCs w:val="24"/>
           <w:lang w:val="en-US"/>
         </w:rPr>
-        <w:t>Generic names, what they are commonly used for, what I use them for, any other information.</w:t>
+        <w:t>Methylphenidate is a stimulant medication that increases activity in the body’s nervous system. It is commonly used to treat ADHD; however, it can also be used to treat the narcolepsy that may occur as a result of mental disorders like depression.</w:t>
+      </w:r>
+    </w:p>
+    <w:p>
+      <w:pPr>
+        <w:pBdr>
+          <w:bottom w:val="single" w:sz="12" w:space="1" w:color="auto"/>
+        </w:pBdr>
+        <w:rPr>
+          <w:rFonts w:ascii="Abadi" w:hAnsi="Abadi"/>
+          <w:sz w:val="24"/>
+          <w:szCs w:val="24"/>
+          <w:lang w:val="en-US"/>
+        </w:rPr>
+      </w:pPr>
+      <w:r>
+        <w:rPr>
+          <w:rFonts w:ascii="Abadi" w:hAnsi="Abadi"/>
+          <w:sz w:val="24"/>
+          <w:szCs w:val="24"/>
+          <w:lang w:val="en-US"/>
+        </w:rPr>
+        <w:t>Methylphenidate also goes by the names Ritalin and Concerta, it comes in immediate and slow-release forms. Depression may cause people to become tired and unfocused for long periods of time, methylphenidate combats this by increasing energy and enhancing concentration.</w:t>
+      </w:r>
+    </w:p>
+    <w:p>
+      <w:pPr>
+        <w:pBdr>
+          <w:bottom w:val="single" w:sz="12" w:space="1" w:color="auto"/>
+        </w:pBdr>
+        <w:rPr>
+          <w:rFonts w:ascii="Abadi" w:hAnsi="Abadi"/>
+          <w:sz w:val="24"/>
+          <w:szCs w:val="24"/>
+          <w:lang w:val="en-US"/>
+        </w:rPr>
+      </w:pPr>
+      <w:r>
+        <w:rPr>
+          <w:rFonts w:ascii="Abadi" w:hAnsi="Abadi"/>
+          <w:sz w:val="24"/>
+          <w:szCs w:val="24"/>
+          <w:lang w:val="en-US"/>
+        </w:rPr>
+        <w:t xml:space="preserve">Methylphenidate causes an increased heart rate and elevated awareness – due to this, persons taking methylphenidate may experience heightened levels of anxiety. </w:t>
       </w:r>
     </w:p>
     <w:p>
@@ -4342,6 +4372,7 @@
           <w:id w:val="2108842516"/>
           <w:citation/>
         </w:sdtPr>
+        <w:sdtEndPr/>
         <w:sdtContent>
           <w:r>
             <w:rPr>
@@ -4428,40 +4459,205 @@
           <w:szCs w:val="24"/>
           <w:lang w:val="en-US"/>
         </w:rPr>
-        <w:t>Generic names, what they are commonly used for, what I use them for, any other information</w:t>
-      </w:r>
-    </w:p>
-    <w:p>
-      <w:pPr>
-        <w:rPr>
-          <w:rFonts w:ascii="Abadi" w:hAnsi="Abadi"/>
-          <w:sz w:val="24"/>
-          <w:szCs w:val="24"/>
-          <w:lang w:val="en-US"/>
-        </w:rPr>
-      </w:pPr>
-    </w:p>
-    <w:p>
-      <w:pPr>
-        <w:rPr>
-          <w:rFonts w:ascii="Abadi" w:hAnsi="Abadi"/>
-          <w:b/>
-          <w:bCs/>
-          <w:sz w:val="24"/>
-          <w:szCs w:val="24"/>
-          <w:lang w:val="en-US"/>
-        </w:rPr>
-      </w:pPr>
-      <w:r>
-        <w:rPr>
-          <w:rFonts w:ascii="Abadi" w:hAnsi="Abadi"/>
-          <w:b/>
-          <w:bCs/>
-          <w:sz w:val="24"/>
-          <w:szCs w:val="24"/>
-          <w:lang w:val="en-US"/>
-        </w:rPr>
-        <w:t>SELECTIVE SERATONIN REABSORPTION INHIBITORS</w:t>
+        <w:t>Clobazam, or Urbanol, is a sedative that can be used to treat seizures. The class of medication is called ‘</w:t>
+      </w:r>
+      <w:r>
+        <w:rPr>
+          <w:rFonts w:ascii="Abadi" w:hAnsi="Abadi"/>
+          <w:sz w:val="24"/>
+          <w:szCs w:val="24"/>
+          <w:lang w:val="en-US"/>
+        </w:rPr>
+        <w:t>benzodiazepines</w:t>
+      </w:r>
+      <w:r>
+        <w:rPr>
+          <w:rFonts w:ascii="Abadi" w:hAnsi="Abadi"/>
+          <w:sz w:val="24"/>
+          <w:szCs w:val="24"/>
+          <w:lang w:val="en-US"/>
+        </w:rPr>
+        <w:t>.</w:t>
+      </w:r>
+      <w:r>
+        <w:rPr>
+          <w:rFonts w:ascii="Abadi" w:hAnsi="Abadi"/>
+          <w:sz w:val="24"/>
+          <w:szCs w:val="24"/>
+          <w:lang w:val="en-US"/>
+        </w:rPr>
+        <w:t>’</w:t>
+      </w:r>
+      <w:r>
+        <w:rPr>
+          <w:rFonts w:ascii="Abadi" w:hAnsi="Abadi"/>
+          <w:sz w:val="24"/>
+          <w:szCs w:val="24"/>
+          <w:lang w:val="en-US"/>
+        </w:rPr>
+        <w:t xml:space="preserve"> </w:t>
+      </w:r>
+      <w:r>
+        <w:rPr>
+          <w:rFonts w:ascii="Abadi" w:hAnsi="Abadi"/>
+          <w:sz w:val="24"/>
+          <w:szCs w:val="24"/>
+          <w:lang w:val="en-US"/>
+        </w:rPr>
+        <w:t xml:space="preserve">Clobazam can also be used to treat anxiety disorder and panic attacks. It can also be used to help with sleeplessness when taken at night. </w:t>
+      </w:r>
+    </w:p>
+    <w:p>
+      <w:pPr>
+        <w:pBdr>
+          <w:bottom w:val="single" w:sz="12" w:space="1" w:color="auto"/>
+        </w:pBdr>
+        <w:rPr>
+          <w:rFonts w:ascii="Abadi" w:hAnsi="Abadi"/>
+          <w:sz w:val="24"/>
+          <w:szCs w:val="24"/>
+          <w:lang w:val="en-US"/>
+        </w:rPr>
+      </w:pPr>
+      <w:r>
+        <w:rPr>
+          <w:rFonts w:ascii="Abadi" w:hAnsi="Abadi"/>
+          <w:sz w:val="24"/>
+          <w:szCs w:val="24"/>
+          <w:lang w:val="en-US"/>
+        </w:rPr>
+        <w:t xml:space="preserve">Clobazam is described as a </w:t>
+      </w:r>
+      <w:r>
+        <w:rPr>
+          <w:rFonts w:ascii="Abadi" w:hAnsi="Abadi"/>
+          <w:sz w:val="24"/>
+          <w:szCs w:val="24"/>
+          <w:lang w:val="en-US"/>
+        </w:rPr>
+        <w:t>short-term</w:t>
+      </w:r>
+      <w:r>
+        <w:rPr>
+          <w:rFonts w:ascii="Abadi" w:hAnsi="Abadi"/>
+          <w:sz w:val="24"/>
+          <w:szCs w:val="24"/>
+          <w:lang w:val="en-US"/>
+        </w:rPr>
+        <w:t xml:space="preserve"> relief treatment for anxiety, it has a high chance of becoming addictive with constant use. </w:t>
+      </w:r>
+      <w:r>
+        <w:rPr>
+          <w:rFonts w:ascii="Abadi" w:hAnsi="Abadi"/>
+          <w:sz w:val="24"/>
+          <w:szCs w:val="24"/>
+          <w:lang w:val="en-US"/>
+        </w:rPr>
+        <w:t>Clobazam works by reducing</w:t>
+      </w:r>
+      <w:r>
+        <w:rPr>
+          <w:rFonts w:ascii="Abadi" w:hAnsi="Abadi"/>
+          <w:sz w:val="24"/>
+          <w:szCs w:val="24"/>
+          <w:lang w:val="en-US"/>
+        </w:rPr>
+        <w:t xml:space="preserve"> brain activity, allowing the body to become calm</w:t>
+      </w:r>
+      <w:r>
+        <w:rPr>
+          <w:rFonts w:ascii="Abadi" w:hAnsi="Abadi"/>
+          <w:sz w:val="24"/>
+          <w:szCs w:val="24"/>
+          <w:lang w:val="en-US"/>
+        </w:rPr>
+        <w:t xml:space="preserve"> when in a state of nervousness or anxiety</w:t>
+      </w:r>
+      <w:r>
+        <w:rPr>
+          <w:rFonts w:ascii="Abadi" w:hAnsi="Abadi"/>
+          <w:sz w:val="24"/>
+          <w:szCs w:val="24"/>
+          <w:lang w:val="en-US"/>
+        </w:rPr>
+        <w:t>.</w:t>
+      </w:r>
+    </w:p>
+    <w:p>
+      <w:pPr>
+        <w:pBdr>
+          <w:bottom w:val="single" w:sz="12" w:space="1" w:color="auto"/>
+        </w:pBdr>
+        <w:rPr>
+          <w:rFonts w:ascii="Abadi" w:hAnsi="Abadi"/>
+          <w:sz w:val="24"/>
+          <w:szCs w:val="24"/>
+          <w:lang w:val="en-US"/>
+        </w:rPr>
+      </w:pPr>
+      <w:r>
+        <w:rPr>
+          <w:rFonts w:ascii="Abadi" w:hAnsi="Abadi"/>
+          <w:sz w:val="24"/>
+          <w:szCs w:val="24"/>
+          <w:lang w:val="en-US"/>
+        </w:rPr>
+        <w:t>Clobazam is not a long-term solution for anxiety disorder due to its addictive nature, but it is extremely effective for short-term relief.</w:t>
+      </w:r>
+    </w:p>
+    <w:p>
+      <w:pPr>
+        <w:rPr>
+          <w:rFonts w:ascii="Abadi" w:hAnsi="Abadi"/>
+          <w:sz w:val="24"/>
+          <w:szCs w:val="24"/>
+          <w:lang w:val="en-US"/>
+        </w:rPr>
+      </w:pPr>
+    </w:p>
+    <w:p>
+      <w:pPr>
+        <w:rPr>
+          <w:rFonts w:ascii="Abadi" w:hAnsi="Abadi"/>
+          <w:b/>
+          <w:bCs/>
+          <w:sz w:val="24"/>
+          <w:szCs w:val="24"/>
+          <w:lang w:val="en-US"/>
+        </w:rPr>
+      </w:pPr>
+      <w:r>
+        <w:rPr>
+          <w:rFonts w:ascii="Abadi" w:hAnsi="Abadi"/>
+          <w:b/>
+          <w:bCs/>
+          <w:sz w:val="24"/>
+          <w:szCs w:val="24"/>
+          <w:lang w:val="en-US"/>
+        </w:rPr>
+        <w:t>SELECTIVE SER</w:t>
+      </w:r>
+      <w:r>
+        <w:rPr>
+          <w:rFonts w:ascii="Abadi" w:hAnsi="Abadi"/>
+          <w:b/>
+          <w:bCs/>
+          <w:sz w:val="24"/>
+          <w:szCs w:val="24"/>
+          <w:lang w:val="en-US"/>
+        </w:rPr>
+        <w:t>O</w:t>
+      </w:r>
+      <w:r>
+        <w:rPr>
+          <w:rFonts w:ascii="Abadi" w:hAnsi="Abadi"/>
+          <w:b/>
+          <w:bCs/>
+          <w:sz w:val="24"/>
+          <w:szCs w:val="24"/>
+          <w:lang w:val="en-US"/>
+        </w:rPr>
+        <w:t>TONIN REABSORPTION INHIBITORS</w:t>
       </w:r>
       <w:sdt>
         <w:sdtPr>
@@ -4476,6 +4672,7 @@
           <w:id w:val="-1748501070"/>
           <w:citation/>
         </w:sdtPr>
+        <w:sdtEndPr/>
         <w:sdtContent>
           <w:r>
             <w:rPr>
@@ -4562,7 +4759,173 @@
           <w:szCs w:val="24"/>
           <w:lang w:val="en-US"/>
         </w:rPr>
-        <w:t>Generic names, what commonly used for, what I use them for, any other information</w:t>
+        <w:t xml:space="preserve">Selective Serotonin Reabsorption Inhibitors (SSRIs) are a class of medications used for the long-term treatment and management of disorders such as anxiety and depression. </w:t>
+      </w:r>
+    </w:p>
+    <w:p>
+      <w:pPr>
+        <w:pBdr>
+          <w:bottom w:val="single" w:sz="12" w:space="1" w:color="auto"/>
+        </w:pBdr>
+        <w:rPr>
+          <w:rFonts w:ascii="Abadi" w:hAnsi="Abadi"/>
+          <w:sz w:val="24"/>
+          <w:szCs w:val="24"/>
+          <w:lang w:val="en-US"/>
+        </w:rPr>
+      </w:pPr>
+      <w:r>
+        <w:rPr>
+          <w:rFonts w:ascii="Abadi" w:hAnsi="Abadi"/>
+          <w:sz w:val="24"/>
+          <w:szCs w:val="24"/>
+          <w:lang w:val="en-US"/>
+        </w:rPr>
+        <w:t xml:space="preserve">SSRIs work by preventing the serotonin chemicals in the brain from being reabsorbed into neurons. </w:t>
+      </w:r>
+      <w:r>
+        <w:rPr>
+          <w:rFonts w:ascii="Abadi" w:hAnsi="Abadi"/>
+          <w:sz w:val="24"/>
+          <w:szCs w:val="24"/>
+          <w:lang w:val="en-US"/>
+        </w:rPr>
+        <w:t xml:space="preserve">It is believed that serotonin has a large effect on mood and general emotional states. Less serotonin may lead to negative mental states. </w:t>
+      </w:r>
+    </w:p>
+    <w:p>
+      <w:pPr>
+        <w:pBdr>
+          <w:bottom w:val="single" w:sz="12" w:space="1" w:color="auto"/>
+        </w:pBdr>
+        <w:rPr>
+          <w:rFonts w:ascii="Abadi" w:hAnsi="Abadi"/>
+          <w:sz w:val="24"/>
+          <w:szCs w:val="24"/>
+          <w:lang w:val="en-US"/>
+        </w:rPr>
+      </w:pPr>
+      <w:r>
+        <w:rPr>
+          <w:rFonts w:ascii="Abadi" w:hAnsi="Abadi"/>
+          <w:sz w:val="24"/>
+          <w:szCs w:val="24"/>
+          <w:lang w:val="en-US"/>
+        </w:rPr>
+        <w:t>When a person is suffering from depression or anxiety, the serotonin receptors in the brain may not work as well, and so not as much serotonin is utilized</w:t>
+      </w:r>
+      <w:r>
+        <w:rPr>
+          <w:rFonts w:ascii="Abadi" w:hAnsi="Abadi"/>
+          <w:sz w:val="24"/>
+          <w:szCs w:val="24"/>
+          <w:lang w:val="en-US"/>
+        </w:rPr>
+        <w:t>, this leaves serotonin chemicals unused that become reabsorbed into the brain for other purposes. When the serotonin receptors become active again, there is not a sufficient supply of serotonin to provide relief to the brain. This is the working theory for SSRIs, as SSRIs prevent the reabsorption of the serotonin, allowing the balance of serotonin the brain to be restored.</w:t>
+      </w:r>
+    </w:p>
+    <w:p>
+      <w:pPr>
+        <w:pBdr>
+          <w:bottom w:val="single" w:sz="12" w:space="1" w:color="auto"/>
+        </w:pBdr>
+        <w:rPr>
+          <w:rFonts w:ascii="Abadi" w:hAnsi="Abadi"/>
+          <w:sz w:val="24"/>
+          <w:szCs w:val="24"/>
+          <w:lang w:val="en-US"/>
+        </w:rPr>
+      </w:pPr>
+      <w:r>
+        <w:rPr>
+          <w:rFonts w:ascii="Abadi" w:hAnsi="Abadi"/>
+          <w:sz w:val="24"/>
+          <w:szCs w:val="24"/>
+          <w:lang w:val="en-US"/>
+        </w:rPr>
+        <w:t>SSRIs may take as long as six weeks to become effective in patients, so patients may still suffer from depression or anxiety during the initial treatment phase. In some cases, the use of SSRIs can cause greater depression and anxiety, including suicidal tendencies</w:t>
+      </w:r>
+      <w:r>
+        <w:rPr>
+          <w:rFonts w:ascii="Abadi" w:hAnsi="Abadi"/>
+          <w:sz w:val="24"/>
+          <w:szCs w:val="24"/>
+          <w:lang w:val="en-US"/>
+        </w:rPr>
+        <w:t xml:space="preserve">, due to this </w:t>
+      </w:r>
+      <w:proofErr w:type="gramStart"/>
+      <w:r>
+        <w:rPr>
+          <w:rFonts w:ascii="Abadi" w:hAnsi="Abadi"/>
+          <w:sz w:val="24"/>
+          <w:szCs w:val="24"/>
+          <w:lang w:val="en-US"/>
+        </w:rPr>
+        <w:t>persons</w:t>
+      </w:r>
+      <w:proofErr w:type="gramEnd"/>
+      <w:r>
+        <w:rPr>
+          <w:rFonts w:ascii="Abadi" w:hAnsi="Abadi"/>
+          <w:sz w:val="24"/>
+          <w:szCs w:val="24"/>
+          <w:lang w:val="en-US"/>
+        </w:rPr>
+        <w:t xml:space="preserve"> using SSRIs need to be closely monitored by their medical practitioners</w:t>
+      </w:r>
+      <w:r>
+        <w:rPr>
+          <w:rFonts w:ascii="Abadi" w:hAnsi="Abadi"/>
+          <w:sz w:val="24"/>
+          <w:szCs w:val="24"/>
+          <w:lang w:val="en-US"/>
+        </w:rPr>
+        <w:t>.</w:t>
+      </w:r>
+    </w:p>
+    <w:p>
+      <w:pPr>
+        <w:pBdr>
+          <w:bottom w:val="single" w:sz="12" w:space="1" w:color="auto"/>
+        </w:pBdr>
+        <w:rPr>
+          <w:rFonts w:ascii="Abadi" w:hAnsi="Abadi"/>
+          <w:sz w:val="24"/>
+          <w:szCs w:val="24"/>
+          <w:lang w:val="en-US"/>
+        </w:rPr>
+      </w:pPr>
+      <w:r>
+        <w:rPr>
+          <w:rFonts w:ascii="Abadi" w:hAnsi="Abadi"/>
+          <w:sz w:val="24"/>
+          <w:szCs w:val="24"/>
+          <w:lang w:val="en-US"/>
+        </w:rPr>
+        <w:t>SSRIs are used in the medications Lexapro (Escitalopram), Sertraline (Zoloft), and others.</w:t>
+      </w:r>
+    </w:p>
+    <w:p>
+      <w:pPr>
+        <w:pBdr>
+          <w:bottom w:val="single" w:sz="12" w:space="1" w:color="auto"/>
+        </w:pBdr>
+        <w:rPr>
+          <w:rFonts w:ascii="Abadi" w:hAnsi="Abadi"/>
+          <w:sz w:val="24"/>
+          <w:szCs w:val="24"/>
+          <w:lang w:val="en-US"/>
+        </w:rPr>
+      </w:pPr>
+      <w:r>
+        <w:rPr>
+          <w:rFonts w:ascii="Abadi" w:hAnsi="Abadi"/>
+          <w:sz w:val="24"/>
+          <w:szCs w:val="24"/>
+          <w:lang w:val="en-US"/>
+        </w:rPr>
+        <w:t>SSRIs are not addictive and can be used over long periods of time. Stopping usage of SSRIs may require slowly weening the patient off of the medication to avoid withdrawal symptoms.</w:t>
       </w:r>
     </w:p>
     <w:p>
@@ -4610,6 +4973,7 @@
           <w:id w:val="-561244757"/>
           <w:citation/>
         </w:sdtPr>
+        <w:sdtEndPr/>
         <w:sdtContent>
           <w:r>
             <w:rPr>
@@ -4696,7 +5060,47 @@
           <w:szCs w:val="24"/>
           <w:lang w:val="en-US"/>
         </w:rPr>
-        <w:t>Generic names, what commonly used for, what I use them for, any other information.</w:t>
+        <w:t>Beta blockers</w:t>
+      </w:r>
+      <w:r>
+        <w:rPr>
+          <w:rFonts w:ascii="Abadi" w:hAnsi="Abadi"/>
+          <w:sz w:val="24"/>
+          <w:szCs w:val="24"/>
+          <w:lang w:val="en-US"/>
+        </w:rPr>
+        <w:t xml:space="preserve"> (beta-adrenergic blocking agents)</w:t>
+      </w:r>
+      <w:r>
+        <w:rPr>
+          <w:rFonts w:ascii="Abadi" w:hAnsi="Abadi"/>
+          <w:sz w:val="24"/>
+          <w:szCs w:val="24"/>
+          <w:lang w:val="en-US"/>
+        </w:rPr>
+        <w:t xml:space="preserve"> are medications that block the effects of adrenaline on the body. Beta blockers allow the heart to beat more slowly, lower blood pressure, and can be used to successfully manage the effects of anxiety disorder.</w:t>
+      </w:r>
+    </w:p>
+    <w:p>
+      <w:pPr>
+        <w:pBdr>
+          <w:bottom w:val="single" w:sz="12" w:space="1" w:color="auto"/>
+        </w:pBdr>
+        <w:rPr>
+          <w:rFonts w:ascii="Abadi" w:hAnsi="Abadi"/>
+          <w:sz w:val="24"/>
+          <w:szCs w:val="24"/>
+          <w:lang w:val="en-US"/>
+        </w:rPr>
+      </w:pPr>
+      <w:r>
+        <w:rPr>
+          <w:rFonts w:ascii="Abadi" w:hAnsi="Abadi"/>
+          <w:sz w:val="24"/>
+          <w:szCs w:val="24"/>
+          <w:lang w:val="en-US"/>
+        </w:rPr>
+        <w:t xml:space="preserve">Beta blockers, when used for the treatment of anxiety, are not commonly used consistently over long periods of time, they are mainly used when the need arises for them. This could be during a panic attack, extreme anxiety episode, or when the patient knows that an extremely stressful or traumatic situation is about to occur. An example of a beta blocker medication is Acebutolol. </w:t>
       </w:r>
     </w:p>
     <w:p>
@@ -4724,6 +5128,7 @@
           <w:szCs w:val="24"/>
           <w:lang w:val="en-US"/>
         </w:rPr>
+        <w:lastRenderedPageBreak/>
         <w:t>Instructions for Prototype 1</w:t>
       </w:r>
     </w:p>
@@ -4808,7 +5213,6 @@
           <w:szCs w:val="24"/>
           <w:lang w:val="en-US"/>
         </w:rPr>
-        <w:lastRenderedPageBreak/>
         <w:t>Upon launching the game</w:t>
       </w:r>
       <w:r>
@@ -5131,7 +5535,7 @@
           <w:lang w:val="en-US"/>
         </w:rPr>
       </w:pPr>
-      <w:hyperlink r:id="rId6" w:history="1">
+      <w:hyperlink r:id="rId9" w:history="1">
         <w:r>
           <w:rPr>
             <w:rStyle w:val="Hyperlink"/>
@@ -5531,18 +5935,8 @@
           <w:szCs w:val="24"/>
           <w:lang w:val="en-US"/>
         </w:rPr>
-        <w:t xml:space="preserve">QUESTION 1: </w:t>
-      </w:r>
-      <w:r>
-        <w:rPr>
-          <w:rFonts w:ascii="Abadi" w:hAnsi="Abadi"/>
-          <w:b/>
-          <w:bCs/>
-          <w:sz w:val="24"/>
-          <w:szCs w:val="24"/>
-          <w:lang w:val="en-US"/>
-        </w:rPr>
-        <w:t>What are your general thoughts on the prototype?</w:t>
+        <w:lastRenderedPageBreak/>
+        <w:t>QUESTION 1: What are your general thoughts on the prototype?</w:t>
       </w:r>
     </w:p>
     <w:p>
@@ -5689,7 +6083,6 @@
           <w:szCs w:val="24"/>
           <w:lang w:val="en-US"/>
         </w:rPr>
-        <w:lastRenderedPageBreak/>
         <w:t>PLAYTESTER3 RESPONSE:</w:t>
       </w:r>
       <w:r>
@@ -5807,18 +6200,7 @@
           <w:szCs w:val="24"/>
           <w:lang w:val="en-US"/>
         </w:rPr>
-        <w:t xml:space="preserve">QUESTION 2: </w:t>
-      </w:r>
-      <w:r>
-        <w:rPr>
-          <w:rFonts w:ascii="Abadi" w:hAnsi="Abadi"/>
-          <w:b/>
-          <w:bCs/>
-          <w:sz w:val="24"/>
-          <w:szCs w:val="24"/>
-          <w:lang w:val="en-US"/>
-        </w:rPr>
-        <w:t>Do you think that the representations of mental illness were depicted well?</w:t>
+        <w:t>QUESTION 2: Do you think that the representations of mental illness were depicted well?</w:t>
       </w:r>
     </w:p>
     <w:p>
@@ -5956,18 +6338,7 @@
           <w:szCs w:val="24"/>
           <w:lang w:val="en-US"/>
         </w:rPr>
-        <w:t xml:space="preserve">QUESTION 3: </w:t>
-      </w:r>
-      <w:r>
-        <w:rPr>
-          <w:rFonts w:ascii="Abadi" w:hAnsi="Abadi"/>
-          <w:b/>
-          <w:bCs/>
-          <w:sz w:val="24"/>
-          <w:szCs w:val="24"/>
-          <w:lang w:val="en-US"/>
-        </w:rPr>
-        <w:t>Were the descriptions of the attacks entertaining/interesting to read?</w:t>
+        <w:t>QUESTION 3: Were the descriptions of the attacks entertaining/interesting to read?</w:t>
       </w:r>
     </w:p>
     <w:p>
@@ -6105,18 +6476,7 @@
           <w:szCs w:val="24"/>
           <w:lang w:val="en-US"/>
         </w:rPr>
-        <w:t xml:space="preserve">QUESTION 4: </w:t>
-      </w:r>
-      <w:r>
-        <w:rPr>
-          <w:rFonts w:ascii="Abadi" w:hAnsi="Abadi"/>
-          <w:b/>
-          <w:bCs/>
-          <w:sz w:val="24"/>
-          <w:szCs w:val="24"/>
-          <w:lang w:val="en-US"/>
-        </w:rPr>
-        <w:t>What suggestions do you have for this attack simulator prototype, if any?</w:t>
+        <w:t>QUESTION 4: What suggestions do you have for this attack simulator prototype, if any?</w:t>
       </w:r>
     </w:p>
     <w:p>
@@ -6552,40 +6912,8 @@
           <w:szCs w:val="24"/>
           <w:lang w:val="en-US"/>
         </w:rPr>
-        <w:t xml:space="preserve">QUESTION 5: </w:t>
-      </w:r>
-      <w:r>
-        <w:rPr>
-          <w:rFonts w:ascii="Abadi" w:hAnsi="Abadi"/>
-          <w:b/>
-          <w:bCs/>
-          <w:sz w:val="24"/>
-          <w:szCs w:val="24"/>
-          <w:lang w:val="en-US"/>
-        </w:rPr>
-        <w:t xml:space="preserve">Would you be interested in a </w:t>
-      </w:r>
-      <w:r>
-        <w:rPr>
-          <w:rFonts w:ascii="Abadi" w:hAnsi="Abadi"/>
-          <w:b/>
-          <w:bCs/>
-          <w:sz w:val="24"/>
-          <w:szCs w:val="24"/>
-          <w:lang w:val="en-US"/>
-        </w:rPr>
-        <w:t>full-fledged</w:t>
-      </w:r>
-      <w:r>
-        <w:rPr>
-          <w:rFonts w:ascii="Abadi" w:hAnsi="Abadi"/>
-          <w:b/>
-          <w:bCs/>
-          <w:sz w:val="24"/>
-          <w:szCs w:val="24"/>
-          <w:lang w:val="en-US"/>
-        </w:rPr>
-        <w:t xml:space="preserve"> game being created from this prototype?</w:t>
+        <w:lastRenderedPageBreak/>
+        <w:t>QUESTION 5: Would you be interested in a full-fledged game being created from this prototype?</w:t>
       </w:r>
     </w:p>
     <w:p>
@@ -6723,37 +7051,25 @@
           <w:szCs w:val="24"/>
           <w:lang w:val="en-US"/>
         </w:rPr>
-        <w:t xml:space="preserve">QUESTION 6: </w:t>
-      </w:r>
-      <w:r>
-        <w:rPr>
-          <w:rFonts w:ascii="Abadi" w:hAnsi="Abadi"/>
-          <w:b/>
-          <w:bCs/>
-          <w:sz w:val="24"/>
-          <w:szCs w:val="24"/>
-          <w:lang w:val="en-US"/>
-        </w:rPr>
-        <w:t>Do you think fantasy was a good genre to use for the theme of this prototype? Do you think another genre would have been better?</w:t>
-      </w:r>
-    </w:p>
-    <w:p>
-      <w:pPr>
-        <w:rPr>
-          <w:rFonts w:ascii="Abadi" w:hAnsi="Abadi"/>
-          <w:sz w:val="24"/>
-          <w:szCs w:val="24"/>
-          <w:lang w:val="en-US"/>
-        </w:rPr>
-      </w:pPr>
-      <w:r>
-        <w:rPr>
-          <w:rFonts w:ascii="Abadi" w:hAnsi="Abadi"/>
-          <w:sz w:val="24"/>
-          <w:szCs w:val="24"/>
-          <w:lang w:val="en-US"/>
-        </w:rPr>
-        <w:lastRenderedPageBreak/>
+        <w:t>QUESTION 6: Do you think fantasy was a good genre to use for the theme of this prototype? Do you think another genre would have been better?</w:t>
+      </w:r>
+    </w:p>
+    <w:p>
+      <w:pPr>
+        <w:rPr>
+          <w:rFonts w:ascii="Abadi" w:hAnsi="Abadi"/>
+          <w:sz w:val="24"/>
+          <w:szCs w:val="24"/>
+          <w:lang w:val="en-US"/>
+        </w:rPr>
+      </w:pPr>
+      <w:r>
+        <w:rPr>
+          <w:rFonts w:ascii="Abadi" w:hAnsi="Abadi"/>
+          <w:sz w:val="24"/>
+          <w:szCs w:val="24"/>
+          <w:lang w:val="en-US"/>
+        </w:rPr>
         <w:t>PLAYTESTER1 RESPONSE:</w:t>
       </w:r>
       <w:r>
@@ -7008,18 +7324,7 @@
           <w:szCs w:val="24"/>
           <w:lang w:val="en-US"/>
         </w:rPr>
-        <w:t xml:space="preserve">QUESTION 7: </w:t>
-      </w:r>
-      <w:r>
-        <w:rPr>
-          <w:rFonts w:ascii="Abadi" w:hAnsi="Abadi"/>
-          <w:b/>
-          <w:bCs/>
-          <w:sz w:val="24"/>
-          <w:szCs w:val="24"/>
-          <w:lang w:val="en-US"/>
-        </w:rPr>
-        <w:t>Was testing the prototype a fun experience?</w:t>
+        <w:t>QUESTION 7: Was testing the prototype a fun experience?</w:t>
       </w:r>
     </w:p>
     <w:p>
@@ -7392,6 +7697,7 @@
           <w:szCs w:val="32"/>
           <w:lang w:val="en-US"/>
         </w:rPr>
+        <w:lastRenderedPageBreak/>
         <w:drawing>
           <wp:anchor distT="0" distB="0" distL="114300" distR="114300" simplePos="0" relativeHeight="251662336" behindDoc="1" locked="0" layoutInCell="1" allowOverlap="1" wp14:anchorId="71A61E0C" wp14:editId="0212B9B7">
             <wp:simplePos x="0" y="0"/>
@@ -7426,7 +7732,7 @@
                     </pic:cNvPicPr>
                   </pic:nvPicPr>
                   <pic:blipFill>
-                    <a:blip r:embed="rId7" cstate="print">
+                    <a:blip r:embed="rId10" cstate="print">
                       <a:extLst>
                         <a:ext uri="{28A0092B-C50C-407E-A947-70E740481C1C}">
                           <a14:useLocalDpi xmlns:a14="http://schemas.microsoft.com/office/drawing/2010/main" val="0"/>
@@ -7491,7 +7797,6 @@
           <w:szCs w:val="24"/>
           <w:lang w:val="en-US"/>
         </w:rPr>
-        <w:lastRenderedPageBreak/>
         <w:t>The above image shows the user interface in Prototype 1. Various aspects of the user interface are labelled with numbers in pink from 1 to 10. Each of these aspects will be discussed in this section.</w:t>
       </w:r>
     </w:p>
@@ -7688,6 +7993,7 @@
           <w:szCs w:val="24"/>
           <w:lang w:val="en-US"/>
         </w:rPr>
+        <w:lastRenderedPageBreak/>
         <w:t xml:space="preserve">The weapons list is large, as are the buttons for selecting the weapons, as they are an important part of the gameplay and therefore should take up a significant part of the user interface. The text for the attacks </w:t>
       </w:r>
       <w:r>
@@ -7960,17 +8266,7 @@
           <w:szCs w:val="24"/>
           <w:lang w:val="en-US"/>
         </w:rPr>
-        <w:t xml:space="preserve"> exists in the UI so that the player can view their attack chance percentage to allow them to make informed decisions about their attacks. The attack chance is small </w:t>
-      </w:r>
-      <w:r>
-        <w:rPr>
-          <w:rFonts w:ascii="Abadi" w:hAnsi="Abadi"/>
-          <w:sz w:val="24"/>
-          <w:szCs w:val="24"/>
-          <w:lang w:val="en-US"/>
-        </w:rPr>
-        <w:lastRenderedPageBreak/>
-        <w:t>because it should not impact the player’s decisions too much, however it is still useful information to have on hand.</w:t>
+        <w:t xml:space="preserve"> exists in the UI so that the player can view their attack chance percentage to allow them to make informed decisions about their attacks. The attack chance is small because it should not impact the player’s decisions too much, however it is still useful information to have on hand.</w:t>
       </w:r>
     </w:p>
     <w:p>
@@ -8149,7 +8445,17 @@
           <w:szCs w:val="24"/>
           <w:lang w:val="en-US"/>
         </w:rPr>
-        <w:t xml:space="preserve"> - this is to show the player that the enemy is now in danger</w:t>
+        <w:t xml:space="preserve"> - this is to show the player that the </w:t>
+      </w:r>
+      <w:r>
+        <w:rPr>
+          <w:rFonts w:ascii="Abadi" w:hAnsi="Abadi"/>
+          <w:sz w:val="24"/>
+          <w:szCs w:val="24"/>
+          <w:lang w:val="en-US"/>
+        </w:rPr>
+        <w:lastRenderedPageBreak/>
+        <w:t>enemy is now in danger</w:t>
       </w:r>
       <w:r>
         <w:rPr>
@@ -8269,7 +8575,7 @@
                     </pic:cNvPicPr>
                   </pic:nvPicPr>
                   <pic:blipFill>
-                    <a:blip r:embed="rId8" cstate="print">
+                    <a:blip r:embed="rId11" cstate="print">
                       <a:extLst>
                         <a:ext uri="{28A0092B-C50C-407E-A947-70E740481C1C}">
                           <a14:useLocalDpi xmlns:a14="http://schemas.microsoft.com/office/drawing/2010/main" val="0"/>
@@ -8391,61 +8697,202 @@
     </w:p>
     <w:p>
       <w:pPr>
-        <w:rPr>
-          <w:rFonts w:ascii="Abadi" w:hAnsi="Abadi"/>
-          <w:sz w:val="24"/>
-          <w:szCs w:val="24"/>
-          <w:lang w:val="en-US"/>
-        </w:rPr>
-      </w:pPr>
-    </w:p>
-    <w:p>
-      <w:pPr>
-        <w:rPr>
-          <w:rFonts w:ascii="Abadi" w:hAnsi="Abadi"/>
+        <w:pStyle w:val="ListParagraph"/>
+        <w:numPr>
+          <w:ilvl w:val="1"/>
+          <w:numId w:val="3"/>
+        </w:numPr>
+        <w:rPr>
+          <w:rFonts w:ascii="Abadi" w:hAnsi="Abadi"/>
+          <w:sz w:val="24"/>
+          <w:szCs w:val="24"/>
+          <w:lang w:val="en-US"/>
+        </w:rPr>
+      </w:pPr>
+      <w:r>
+        <w:rPr>
+          <w:rFonts w:ascii="Abadi" w:hAnsi="Abadi"/>
+          <w:sz w:val="24"/>
+          <w:szCs w:val="24"/>
+          <w:lang w:val="en-US"/>
+        </w:rPr>
+        <w:t>System Design Documents and Flowcharts for Prototype 1</w:t>
+      </w:r>
+    </w:p>
+    <w:p>
+      <w:pPr>
+        <w:pBdr>
+          <w:bottom w:val="single" w:sz="12" w:space="1" w:color="auto"/>
+        </w:pBdr>
+        <w:jc w:val="center"/>
+        <w:rPr>
+          <w:rFonts w:ascii="Abadi" w:hAnsi="Abadi"/>
+          <w:b/>
+          <w:bCs/>
+          <w:sz w:val="32"/>
+          <w:szCs w:val="32"/>
+          <w:lang w:val="en-US"/>
+        </w:rPr>
+      </w:pPr>
+      <w:r>
+        <w:rPr>
+          <w:rFonts w:ascii="Abadi" w:hAnsi="Abadi"/>
+          <w:b/>
+          <w:bCs/>
+          <w:sz w:val="32"/>
+          <w:szCs w:val="32"/>
+          <w:lang w:val="en-US"/>
+        </w:rPr>
+        <w:t>SYSTEM DESIGN AND FLOWCHART DIAGRAMS FOR PROTOTYPE 1</w:t>
+      </w:r>
+    </w:p>
+    <w:p>
+      <w:pPr>
+        <w:rPr>
+          <w:rFonts w:ascii="Abadi" w:hAnsi="Abadi"/>
+          <w:sz w:val="24"/>
+          <w:szCs w:val="24"/>
+          <w:lang w:val="en-US"/>
+        </w:rPr>
+      </w:pPr>
+      <w:r>
+        <w:rPr>
+          <w:rFonts w:ascii="Abadi" w:hAnsi="Abadi"/>
+          <w:sz w:val="24"/>
+          <w:szCs w:val="24"/>
+          <w:lang w:val="en-US"/>
+        </w:rPr>
+        <w:t xml:space="preserve">The </w:t>
+      </w:r>
+      <w:r>
+        <w:rPr>
+          <w:rFonts w:ascii="Abadi" w:hAnsi="Abadi"/>
+          <w:sz w:val="24"/>
+          <w:szCs w:val="24"/>
+          <w:lang w:val="en-US"/>
+        </w:rPr>
+        <w:t>following block diagram shows the events that occur within the prototype 1 system</w:t>
+      </w:r>
+      <w:r>
+        <w:rPr>
+          <w:rFonts w:ascii="Abadi" w:hAnsi="Abadi"/>
+          <w:sz w:val="24"/>
+          <w:szCs w:val="24"/>
+          <w:lang w:val="en-US"/>
+        </w:rPr>
+        <w:t>:</w:t>
+      </w:r>
+    </w:p>
+    <w:p>
+      <w:pPr>
+        <w:rPr>
+          <w:rFonts w:ascii="Abadi" w:hAnsi="Abadi"/>
+          <w:sz w:val="24"/>
+          <w:szCs w:val="24"/>
+          <w:lang w:val="en-US"/>
+        </w:rPr>
+      </w:pPr>
+    </w:p>
+    <w:p>
+      <w:pPr>
+        <w:rPr>
+          <w:rFonts w:ascii="Abadi" w:hAnsi="Abadi"/>
+          <w:sz w:val="24"/>
+          <w:szCs w:val="24"/>
+          <w:lang w:val="en-US"/>
+        </w:rPr>
+      </w:pPr>
+      <w:r>
+        <w:rPr>
+          <w:rFonts w:ascii="Abadi" w:hAnsi="Abadi"/>
+          <w:noProof/>
           <w:sz w:val="28"/>
           <w:szCs w:val="28"/>
           <w:lang w:val="en-US"/>
         </w:rPr>
-      </w:pPr>
-      <w:r>
-        <w:rPr>
-          <w:rFonts w:ascii="Abadi" w:hAnsi="Abadi"/>
-          <w:sz w:val="28"/>
-          <w:szCs w:val="28"/>
-          <w:lang w:val="en-US"/>
-        </w:rPr>
-        <w:t>Needed for appendix:</w:t>
-      </w:r>
-    </w:p>
-    <w:p>
-      <w:pPr>
-        <w:rPr>
-          <w:rFonts w:ascii="Abadi" w:hAnsi="Abadi"/>
-          <w:sz w:val="28"/>
-          <w:szCs w:val="28"/>
-          <w:lang w:val="en-US"/>
-        </w:rPr>
-      </w:pPr>
-    </w:p>
-    <w:p>
-      <w:pPr>
-        <w:rPr>
-          <w:rFonts w:ascii="Abadi" w:hAnsi="Abadi"/>
-          <w:sz w:val="28"/>
-          <w:szCs w:val="28"/>
-          <w:lang w:val="en-US"/>
-        </w:rPr>
-      </w:pPr>
-      <w:r>
-        <w:rPr>
-          <w:rFonts w:ascii="Abadi" w:hAnsi="Abadi"/>
-          <w:sz w:val="28"/>
-          <w:szCs w:val="28"/>
-          <w:lang w:val="en-US"/>
-        </w:rPr>
-        <w:t>Flowcharts of systems used for prototype 1 and 2/or annotated code snippets</w:t>
-      </w:r>
+        <w:drawing>
+          <wp:anchor distT="0" distB="0" distL="114300" distR="114300" simplePos="0" relativeHeight="251664384" behindDoc="1" locked="0" layoutInCell="1" allowOverlap="1" wp14:anchorId="180BFC9B" wp14:editId="1C0E2262">
+            <wp:simplePos x="0" y="0"/>
+            <wp:positionH relativeFrom="margin">
+              <wp:align>center</wp:align>
+            </wp:positionH>
+            <wp:positionV relativeFrom="paragraph">
+              <wp:posOffset>-289560</wp:posOffset>
+            </wp:positionV>
+            <wp:extent cx="4537710" cy="2026920"/>
+            <wp:effectExtent l="19050" t="19050" r="15240" b="11430"/>
+            <wp:wrapTight wrapText="bothSides">
+              <wp:wrapPolygon edited="0">
+                <wp:start x="-91" y="-203"/>
+                <wp:lineTo x="-91" y="21519"/>
+                <wp:lineTo x="21582" y="21519"/>
+                <wp:lineTo x="21582" y="-203"/>
+                <wp:lineTo x="-91" y="-203"/>
+              </wp:wrapPolygon>
+            </wp:wrapTight>
+            <wp:docPr id="4" name="Picture 4"/>
+            <wp:cNvGraphicFramePr>
+              <a:graphicFrameLocks xmlns:a="http://schemas.openxmlformats.org/drawingml/2006/main" noChangeAspect="1"/>
+            </wp:cNvGraphicFramePr>
+            <a:graphic xmlns:a="http://schemas.openxmlformats.org/drawingml/2006/main">
+              <a:graphicData uri="http://schemas.openxmlformats.org/drawingml/2006/picture">
+                <pic:pic xmlns:pic="http://schemas.openxmlformats.org/drawingml/2006/picture">
+                  <pic:nvPicPr>
+                    <pic:cNvPr id="0" name="Picture 2"/>
+                    <pic:cNvPicPr>
+                      <a:picLocks noChangeAspect="1" noChangeArrowheads="1"/>
+                    </pic:cNvPicPr>
+                  </pic:nvPicPr>
+                  <pic:blipFill>
+                    <a:blip r:embed="rId12">
+                      <a:extLst>
+                        <a:ext uri="{28A0092B-C50C-407E-A947-70E740481C1C}">
+                          <a14:useLocalDpi xmlns:a14="http://schemas.microsoft.com/office/drawing/2010/main" val="0"/>
+                        </a:ext>
+                      </a:extLst>
+                    </a:blip>
+                    <a:srcRect/>
+                    <a:stretch>
+                      <a:fillRect/>
+                    </a:stretch>
+                  </pic:blipFill>
+                  <pic:spPr bwMode="auto">
+                    <a:xfrm>
+                      <a:off x="0" y="0"/>
+                      <a:ext cx="4537710" cy="2026920"/>
+                    </a:xfrm>
+                    <a:prstGeom prst="rect">
+                      <a:avLst/>
+                    </a:prstGeom>
+                    <a:noFill/>
+                    <a:ln>
+                      <a:solidFill>
+                        <a:schemeClr val="tx1"/>
+                      </a:solidFill>
+                    </a:ln>
+                  </pic:spPr>
+                </pic:pic>
+              </a:graphicData>
+            </a:graphic>
+            <wp14:sizeRelH relativeFrom="page">
+              <wp14:pctWidth>0</wp14:pctWidth>
+            </wp14:sizeRelH>
+            <wp14:sizeRelV relativeFrom="page">
+              <wp14:pctHeight>0</wp14:pctHeight>
+            </wp14:sizeRelV>
+          </wp:anchor>
+        </w:drawing>
+      </w:r>
+    </w:p>
+    <w:p>
+      <w:pPr>
+        <w:rPr>
+          <w:rFonts w:ascii="Abadi" w:hAnsi="Abadi"/>
+          <w:sz w:val="24"/>
+          <w:szCs w:val="24"/>
+          <w:lang w:val="en-US"/>
+        </w:rPr>
+      </w:pPr>
     </w:p>
     <w:p>
       <w:pPr>
@@ -8479,7 +8926,7 @@
         <w:sectPr>
           <w:type w:val="continuous"/>
           <w:pgSz w:w="11906" w:h="16838"/>
-          <w:pgMar w:top="720" w:right="720" w:bottom="720" w:left="720" w:header="708" w:footer="708" w:gutter="0"/>
+          <w:pgMar w:top="720" w:right="720" w:bottom="720" w:left="720" w:header="709" w:footer="709" w:gutter="0"/>
           <w:cols w:space="708"/>
           <w:docGrid w:linePitch="360"/>
         </w:sectPr>
@@ -8493,7 +8940,7 @@
         <w:sectPr>
           <w:type w:val="continuous"/>
           <w:pgSz w:w="11906" w:h="16838"/>
-          <w:pgMar w:top="720" w:right="720" w:bottom="720" w:left="720" w:header="708" w:footer="708" w:gutter="0"/>
+          <w:pgMar w:top="720" w:right="720" w:bottom="720" w:left="720" w:header="709" w:footer="709" w:gutter="0"/>
           <w:cols w:space="708"/>
           <w:docGrid w:linePitch="360"/>
         </w:sectPr>
@@ -8501,51 +8948,1564 @@
     </w:p>
     <w:p>
       <w:pPr>
-        <w:rPr>
-          <w:lang w:val="en-US"/>
-        </w:rPr>
-      </w:pPr>
-    </w:p>
-    <w:p>
-      <w:pPr>
-        <w:rPr>
-          <w:lang w:val="en-US"/>
-        </w:rPr>
-      </w:pPr>
-    </w:p>
-    <w:p>
-      <w:pPr>
-        <w:rPr>
-          <w:lang w:val="en-US"/>
-        </w:rPr>
-      </w:pPr>
-    </w:p>
-    <w:p>
-      <w:pPr>
-        <w:rPr>
-          <w:lang w:val="en-US"/>
-        </w:rPr>
-      </w:pPr>
-    </w:p>
-    <w:p>
-      <w:pPr>
         <w:tabs>
-          <w:tab w:val="left" w:pos="2680"/>
+          <w:tab w:val="left" w:pos="6853"/>
         </w:tabs>
         <w:rPr>
-          <w:lang w:val="en-US"/>
-        </w:rPr>
-      </w:pPr>
+          <w:rFonts w:ascii="Abadi" w:hAnsi="Abadi"/>
+          <w:sz w:val="24"/>
+          <w:szCs w:val="24"/>
+          <w:lang w:val="en-US"/>
+        </w:rPr>
+      </w:pPr>
+      <w:r>
+        <w:rPr>
+          <w:rFonts w:ascii="Abadi" w:hAnsi="Abadi"/>
+          <w:sz w:val="24"/>
+          <w:szCs w:val="24"/>
+          <w:lang w:val="en-US"/>
+        </w:rPr>
+        <w:t xml:space="preserve">Each event will be </w:t>
+      </w:r>
+      <w:r>
+        <w:rPr>
+          <w:rFonts w:ascii="Abadi" w:hAnsi="Abadi"/>
+          <w:sz w:val="24"/>
+          <w:szCs w:val="24"/>
+          <w:lang w:val="en-US"/>
+        </w:rPr>
+        <w:t>explained using annotated flow diagrams</w:t>
+      </w:r>
+      <w:r>
+        <w:rPr>
+          <w:rFonts w:ascii="Abadi" w:hAnsi="Abadi"/>
+          <w:sz w:val="24"/>
+          <w:szCs w:val="24"/>
+          <w:lang w:val="en-US"/>
+        </w:rPr>
+        <w:t xml:space="preserve"> or</w:t>
+      </w:r>
+      <w:r>
+        <w:rPr>
+          <w:rFonts w:ascii="Abadi" w:hAnsi="Abadi"/>
+          <w:sz w:val="24"/>
+          <w:szCs w:val="24"/>
+          <w:lang w:val="en-US"/>
+        </w:rPr>
+        <w:t xml:space="preserve"> lists and descriptions of the functions, with explanations on how they relate and answer the hypothesis question.</w:t>
+      </w:r>
+    </w:p>
+    <w:p>
+      <w:pPr>
+        <w:pBdr>
+          <w:bottom w:val="single" w:sz="12" w:space="1" w:color="auto"/>
+        </w:pBdr>
+        <w:tabs>
+          <w:tab w:val="left" w:pos="6853"/>
+        </w:tabs>
+        <w:jc w:val="center"/>
+        <w:rPr>
+          <w:rFonts w:ascii="Abadi" w:hAnsi="Abadi"/>
+          <w:b/>
+          <w:bCs/>
+          <w:sz w:val="24"/>
+          <w:szCs w:val="24"/>
+          <w:lang w:val="en-US"/>
+        </w:rPr>
+      </w:pPr>
+      <w:r>
+        <w:rPr>
+          <w:rFonts w:ascii="Abadi" w:hAnsi="Abadi"/>
+          <w:b/>
+          <w:bCs/>
+          <w:sz w:val="24"/>
+          <w:szCs w:val="24"/>
+          <w:lang w:val="en-US"/>
+        </w:rPr>
+        <w:t>USER ATTACK SELECTION</w:t>
+      </w:r>
+    </w:p>
+    <w:p>
+      <w:pPr>
+        <w:tabs>
+          <w:tab w:val="left" w:pos="6853"/>
+        </w:tabs>
+        <w:rPr>
+          <w:rFonts w:ascii="Abadi" w:hAnsi="Abadi"/>
+          <w:sz w:val="24"/>
+          <w:szCs w:val="24"/>
+          <w:lang w:val="en-US"/>
+        </w:rPr>
+      </w:pPr>
+      <w:r>
+        <w:rPr>
+          <w:rFonts w:ascii="Abadi" w:hAnsi="Abadi"/>
+          <w:sz w:val="24"/>
+          <w:szCs w:val="24"/>
+          <w:lang w:val="en-US"/>
+        </w:rPr>
+        <w:lastRenderedPageBreak/>
+        <w:t>Table of functions for User Attack Selection</w:t>
+      </w:r>
+    </w:p>
+    <w:tbl>
+      <w:tblPr>
+        <w:tblStyle w:val="TableGrid"/>
+        <w:tblW w:w="0" w:type="auto"/>
+        <w:tblLook w:val="04A0" w:firstRow="1" w:lastRow="0" w:firstColumn="1" w:lastColumn="0" w:noHBand="0" w:noVBand="1"/>
+      </w:tblPr>
+      <w:tblGrid>
+        <w:gridCol w:w="1756"/>
+        <w:gridCol w:w="1976"/>
+        <w:gridCol w:w="2784"/>
+        <w:gridCol w:w="3940"/>
+      </w:tblGrid>
+      <w:tr>
+        <w:tc>
+          <w:tcPr>
+            <w:tcW w:w="1756" w:type="dxa"/>
+            <w:shd w:val="clear" w:color="auto" w:fill="D5DCE4" w:themeFill="text2" w:themeFillTint="33"/>
+          </w:tcPr>
+          <w:p>
+            <w:pPr>
+              <w:tabs>
+                <w:tab w:val="left" w:pos="6853"/>
+              </w:tabs>
+              <w:rPr>
+                <w:rFonts w:ascii="Abadi" w:hAnsi="Abadi"/>
+                <w:b/>
+                <w:bCs/>
+                <w:sz w:val="20"/>
+                <w:szCs w:val="20"/>
+                <w:lang w:val="en-US"/>
+              </w:rPr>
+            </w:pPr>
+            <w:r>
+              <w:rPr>
+                <w:rFonts w:ascii="Abadi" w:hAnsi="Abadi"/>
+                <w:b/>
+                <w:bCs/>
+                <w:sz w:val="20"/>
+                <w:szCs w:val="20"/>
+                <w:lang w:val="en-US"/>
+              </w:rPr>
+              <w:t>Function Name</w:t>
+            </w:r>
+          </w:p>
+        </w:tc>
+        <w:tc>
+          <w:tcPr>
+            <w:tcW w:w="1976" w:type="dxa"/>
+            <w:shd w:val="clear" w:color="auto" w:fill="D5DCE4" w:themeFill="text2" w:themeFillTint="33"/>
+          </w:tcPr>
+          <w:p>
+            <w:pPr>
+              <w:tabs>
+                <w:tab w:val="left" w:pos="6853"/>
+              </w:tabs>
+              <w:rPr>
+                <w:rFonts w:ascii="Abadi" w:hAnsi="Abadi"/>
+                <w:b/>
+                <w:bCs/>
+                <w:sz w:val="20"/>
+                <w:szCs w:val="20"/>
+                <w:lang w:val="en-US"/>
+              </w:rPr>
+            </w:pPr>
+            <w:r>
+              <w:rPr>
+                <w:rFonts w:ascii="Abadi" w:hAnsi="Abadi"/>
+                <w:b/>
+                <w:bCs/>
+                <w:sz w:val="20"/>
+                <w:szCs w:val="20"/>
+                <w:lang w:val="en-US"/>
+              </w:rPr>
+              <w:t>Location</w:t>
+            </w:r>
+          </w:p>
+        </w:tc>
+        <w:tc>
+          <w:tcPr>
+            <w:tcW w:w="2784" w:type="dxa"/>
+            <w:shd w:val="clear" w:color="auto" w:fill="D5DCE4" w:themeFill="text2" w:themeFillTint="33"/>
+          </w:tcPr>
+          <w:p>
+            <w:pPr>
+              <w:tabs>
+                <w:tab w:val="left" w:pos="6853"/>
+              </w:tabs>
+              <w:rPr>
+                <w:rFonts w:ascii="Abadi" w:hAnsi="Abadi"/>
+                <w:b/>
+                <w:bCs/>
+                <w:sz w:val="20"/>
+                <w:szCs w:val="20"/>
+                <w:lang w:val="en-US"/>
+              </w:rPr>
+            </w:pPr>
+            <w:r>
+              <w:rPr>
+                <w:rFonts w:ascii="Abadi" w:hAnsi="Abadi"/>
+                <w:b/>
+                <w:bCs/>
+                <w:sz w:val="20"/>
+                <w:szCs w:val="20"/>
+                <w:lang w:val="en-US"/>
+              </w:rPr>
+              <w:t>Function Description</w:t>
+            </w:r>
+          </w:p>
+        </w:tc>
+        <w:tc>
+          <w:tcPr>
+            <w:tcW w:w="3940" w:type="dxa"/>
+            <w:shd w:val="clear" w:color="auto" w:fill="D5DCE4" w:themeFill="text2" w:themeFillTint="33"/>
+          </w:tcPr>
+          <w:p>
+            <w:pPr>
+              <w:tabs>
+                <w:tab w:val="left" w:pos="6853"/>
+              </w:tabs>
+              <w:rPr>
+                <w:rFonts w:ascii="Abadi" w:hAnsi="Abadi"/>
+                <w:b/>
+                <w:bCs/>
+                <w:sz w:val="20"/>
+                <w:szCs w:val="20"/>
+                <w:lang w:val="en-US"/>
+              </w:rPr>
+            </w:pPr>
+            <w:r>
+              <w:rPr>
+                <w:rFonts w:ascii="Abadi" w:hAnsi="Abadi"/>
+                <w:b/>
+                <w:bCs/>
+                <w:sz w:val="20"/>
+                <w:szCs w:val="20"/>
+                <w:lang w:val="en-US"/>
+              </w:rPr>
+              <w:t>Relation to Hypothesis Question</w:t>
+            </w:r>
+          </w:p>
+        </w:tc>
+      </w:tr>
+      <w:tr>
+        <w:tc>
+          <w:tcPr>
+            <w:tcW w:w="1756" w:type="dxa"/>
+          </w:tcPr>
+          <w:p>
+            <w:pPr>
+              <w:tabs>
+                <w:tab w:val="left" w:pos="6853"/>
+              </w:tabs>
+              <w:rPr>
+                <w:rFonts w:ascii="Consolas" w:hAnsi="Consolas"/>
+                <w:sz w:val="20"/>
+                <w:szCs w:val="20"/>
+                <w:lang w:val="en-US"/>
+              </w:rPr>
+            </w:pPr>
+            <w:r>
+              <w:rPr>
+                <w:rFonts w:ascii="Consolas" w:hAnsi="Consolas" w:cs="Consolas"/>
+                <w:color w:val="000000"/>
+                <w:sz w:val="20"/>
+                <w:szCs w:val="20"/>
+              </w:rPr>
+              <w:t>selectMethyl()</w:t>
+            </w:r>
+          </w:p>
+        </w:tc>
+        <w:tc>
+          <w:tcPr>
+            <w:tcW w:w="1976" w:type="dxa"/>
+          </w:tcPr>
+          <w:p>
+            <w:pPr>
+              <w:tabs>
+                <w:tab w:val="left" w:pos="6853"/>
+              </w:tabs>
+              <w:rPr>
+                <w:rFonts w:ascii="Consolas" w:hAnsi="Consolas"/>
+                <w:sz w:val="20"/>
+                <w:szCs w:val="20"/>
+                <w:lang w:val="en-US"/>
+              </w:rPr>
+            </w:pPr>
+            <w:r>
+              <w:rPr>
+                <w:rFonts w:ascii="Consolas" w:hAnsi="Consolas"/>
+                <w:sz w:val="20"/>
+                <w:szCs w:val="20"/>
+                <w:lang w:val="en-US"/>
+              </w:rPr>
+              <w:t>selectButtons.cs</w:t>
+            </w:r>
+          </w:p>
+        </w:tc>
+        <w:tc>
+          <w:tcPr>
+            <w:tcW w:w="2784" w:type="dxa"/>
+          </w:tcPr>
+          <w:p>
+            <w:pPr>
+              <w:tabs>
+                <w:tab w:val="left" w:pos="6853"/>
+              </w:tabs>
+              <w:rPr>
+                <w:rFonts w:ascii="Abadi" w:hAnsi="Abadi"/>
+                <w:sz w:val="20"/>
+                <w:szCs w:val="20"/>
+                <w:lang w:val="en-US"/>
+              </w:rPr>
+            </w:pPr>
+            <w:r>
+              <w:rPr>
+                <w:rFonts w:ascii="Abadi" w:hAnsi="Abadi"/>
+                <w:sz w:val="20"/>
+                <w:szCs w:val="20"/>
+                <w:lang w:val="en-US"/>
+              </w:rPr>
+              <w:t>Sets the integer “select” to 1.</w:t>
+            </w:r>
+          </w:p>
+          <w:p>
+            <w:pPr>
+              <w:tabs>
+                <w:tab w:val="left" w:pos="6853"/>
+              </w:tabs>
+              <w:rPr>
+                <w:rFonts w:ascii="Abadi" w:hAnsi="Abadi"/>
+                <w:sz w:val="20"/>
+                <w:szCs w:val="20"/>
+                <w:lang w:val="en-US"/>
+              </w:rPr>
+            </w:pPr>
+            <w:r>
+              <w:rPr>
+                <w:rFonts w:ascii="Abadi" w:hAnsi="Abadi"/>
+                <w:sz w:val="20"/>
+                <w:szCs w:val="20"/>
+                <w:lang w:val="en-US"/>
+              </w:rPr>
+              <w:t>Sets the selected attack text in the UI to show that Methylphenidate is selected</w:t>
+            </w:r>
+          </w:p>
+        </w:tc>
+        <w:tc>
+          <w:tcPr>
+            <w:tcW w:w="3940" w:type="dxa"/>
+          </w:tcPr>
+          <w:p>
+            <w:pPr>
+              <w:tabs>
+                <w:tab w:val="left" w:pos="6853"/>
+              </w:tabs>
+              <w:rPr>
+                <w:rFonts w:ascii="Abadi" w:hAnsi="Abadi"/>
+                <w:sz w:val="20"/>
+                <w:szCs w:val="20"/>
+                <w:lang w:val="en-US"/>
+              </w:rPr>
+            </w:pPr>
+            <w:r>
+              <w:rPr>
+                <w:rFonts w:ascii="Abadi" w:hAnsi="Abadi"/>
+                <w:sz w:val="20"/>
+                <w:szCs w:val="20"/>
+                <w:lang w:val="en-US"/>
+              </w:rPr>
+              <w:t>Selecting m</w:t>
+            </w:r>
+            <w:r>
+              <w:rPr>
+                <w:rFonts w:ascii="Abadi" w:hAnsi="Abadi"/>
+                <w:sz w:val="20"/>
+                <w:szCs w:val="20"/>
+                <w:lang w:val="en-US"/>
+              </w:rPr>
+              <w:t>ethylphenidate (described in Appendix section 8.1) to attack the representation of mental illness</w:t>
+            </w:r>
+            <w:r>
+              <w:rPr>
+                <w:rFonts w:ascii="Abadi" w:hAnsi="Abadi"/>
+                <w:sz w:val="20"/>
+                <w:szCs w:val="20"/>
+                <w:lang w:val="en-US"/>
+              </w:rPr>
+              <w:t xml:space="preserve"> </w:t>
+            </w:r>
+            <w:r>
+              <w:rPr>
+                <w:rFonts w:ascii="Abadi" w:hAnsi="Abadi"/>
+                <w:sz w:val="20"/>
+                <w:szCs w:val="20"/>
+                <w:lang w:val="en-US"/>
+              </w:rPr>
+              <w:t xml:space="preserve">solidifies the usage of medications to manage mental illness as an integral part of the </w:t>
+            </w:r>
+            <w:r>
+              <w:rPr>
+                <w:rFonts w:ascii="Abadi" w:hAnsi="Abadi"/>
+                <w:b/>
+                <w:bCs/>
+                <w:sz w:val="20"/>
+                <w:szCs w:val="20"/>
+                <w:lang w:val="en-US"/>
+              </w:rPr>
+              <w:t xml:space="preserve">subject material </w:t>
+            </w:r>
+            <w:r>
+              <w:rPr>
+                <w:rFonts w:ascii="Abadi" w:hAnsi="Abadi"/>
+                <w:sz w:val="20"/>
+                <w:szCs w:val="20"/>
+                <w:lang w:val="en-US"/>
+              </w:rPr>
+              <w:t>of prototype 1.</w:t>
+            </w:r>
+            <w:r>
+              <w:rPr>
+                <w:rFonts w:ascii="Abadi" w:hAnsi="Abadi"/>
+                <w:sz w:val="20"/>
+                <w:szCs w:val="20"/>
+                <w:lang w:val="en-US"/>
+              </w:rPr>
+              <w:t xml:space="preserve"> </w:t>
+            </w:r>
+          </w:p>
+          <w:p>
+            <w:pPr>
+              <w:tabs>
+                <w:tab w:val="left" w:pos="6853"/>
+              </w:tabs>
+              <w:rPr>
+                <w:rFonts w:ascii="Abadi" w:hAnsi="Abadi"/>
+                <w:sz w:val="20"/>
+                <w:szCs w:val="20"/>
+                <w:lang w:val="en-US"/>
+              </w:rPr>
+            </w:pPr>
+            <w:r>
+              <w:rPr>
+                <w:rFonts w:ascii="Abadi" w:hAnsi="Abadi"/>
+                <w:sz w:val="20"/>
+                <w:szCs w:val="20"/>
+                <w:lang w:val="en-US"/>
+              </w:rPr>
+              <w:t xml:space="preserve">The idea of medication being used as </w:t>
+            </w:r>
+            <w:r>
+              <w:rPr>
+                <w:rFonts w:ascii="Abadi" w:hAnsi="Abadi"/>
+                <w:sz w:val="20"/>
+                <w:szCs w:val="20"/>
+                <w:lang w:val="en-US"/>
+              </w:rPr>
+              <w:t xml:space="preserve">weapon </w:t>
+            </w:r>
+            <w:r>
+              <w:rPr>
+                <w:rFonts w:ascii="Abadi" w:hAnsi="Abadi"/>
+                <w:sz w:val="20"/>
+                <w:szCs w:val="20"/>
+                <w:lang w:val="en-US"/>
+              </w:rPr>
+              <w:t>to defeat mental illness also relates to the “</w:t>
+            </w:r>
+            <w:r>
+              <w:rPr>
+                <w:rFonts w:ascii="Abadi" w:hAnsi="Abadi"/>
+                <w:b/>
+                <w:bCs/>
+                <w:sz w:val="20"/>
+                <w:szCs w:val="20"/>
+                <w:lang w:val="en-US"/>
+              </w:rPr>
+              <w:t>positive light</w:t>
+            </w:r>
+            <w:r>
+              <w:rPr>
+                <w:rFonts w:ascii="Abadi" w:hAnsi="Abadi"/>
+                <w:sz w:val="20"/>
+                <w:szCs w:val="20"/>
+                <w:lang w:val="en-US"/>
+              </w:rPr>
+              <w:t>” requirement of the hypothesis.</w:t>
+            </w:r>
+          </w:p>
+        </w:tc>
+      </w:tr>
+      <w:tr>
+        <w:tc>
+          <w:tcPr>
+            <w:tcW w:w="1756" w:type="dxa"/>
+          </w:tcPr>
+          <w:p>
+            <w:pPr>
+              <w:tabs>
+                <w:tab w:val="left" w:pos="6853"/>
+              </w:tabs>
+              <w:rPr>
+                <w:rFonts w:ascii="Consolas" w:hAnsi="Consolas"/>
+                <w:sz w:val="20"/>
+                <w:szCs w:val="20"/>
+                <w:lang w:val="en-US"/>
+              </w:rPr>
+            </w:pPr>
+            <w:r>
+              <w:rPr>
+                <w:rFonts w:ascii="Consolas" w:hAnsi="Consolas"/>
+                <w:sz w:val="20"/>
+                <w:szCs w:val="20"/>
+                <w:lang w:val="en-US"/>
+              </w:rPr>
+              <w:t>selectClob()</w:t>
+            </w:r>
+          </w:p>
+        </w:tc>
+        <w:tc>
+          <w:tcPr>
+            <w:tcW w:w="1976" w:type="dxa"/>
+          </w:tcPr>
+          <w:p>
+            <w:pPr>
+              <w:tabs>
+                <w:tab w:val="left" w:pos="6853"/>
+              </w:tabs>
+              <w:rPr>
+                <w:rFonts w:ascii="Consolas" w:hAnsi="Consolas"/>
+                <w:sz w:val="20"/>
+                <w:szCs w:val="20"/>
+                <w:lang w:val="en-US"/>
+              </w:rPr>
+            </w:pPr>
+            <w:r>
+              <w:rPr>
+                <w:rFonts w:ascii="Consolas" w:hAnsi="Consolas"/>
+                <w:sz w:val="20"/>
+                <w:szCs w:val="20"/>
+                <w:lang w:val="en-US"/>
+              </w:rPr>
+              <w:t>selectButtons.cs</w:t>
+            </w:r>
+          </w:p>
+        </w:tc>
+        <w:tc>
+          <w:tcPr>
+            <w:tcW w:w="2784" w:type="dxa"/>
+          </w:tcPr>
+          <w:p>
+            <w:pPr>
+              <w:tabs>
+                <w:tab w:val="left" w:pos="6853"/>
+              </w:tabs>
+              <w:rPr>
+                <w:rFonts w:ascii="Abadi" w:hAnsi="Abadi"/>
+                <w:sz w:val="20"/>
+                <w:szCs w:val="20"/>
+                <w:lang w:val="en-US"/>
+              </w:rPr>
+            </w:pPr>
+            <w:r>
+              <w:rPr>
+                <w:rFonts w:ascii="Abadi" w:hAnsi="Abadi"/>
+                <w:sz w:val="20"/>
+                <w:szCs w:val="20"/>
+                <w:lang w:val="en-US"/>
+              </w:rPr>
+              <w:t>Sets the integer “select” to 2.</w:t>
+            </w:r>
+          </w:p>
+          <w:p>
+            <w:pPr>
+              <w:tabs>
+                <w:tab w:val="left" w:pos="6853"/>
+              </w:tabs>
+              <w:rPr>
+                <w:rFonts w:ascii="Abadi" w:hAnsi="Abadi"/>
+                <w:sz w:val="20"/>
+                <w:szCs w:val="20"/>
+                <w:lang w:val="en-US"/>
+              </w:rPr>
+            </w:pPr>
+            <w:r>
+              <w:rPr>
+                <w:rFonts w:ascii="Abadi" w:hAnsi="Abadi"/>
+                <w:sz w:val="20"/>
+                <w:szCs w:val="20"/>
+                <w:lang w:val="en-US"/>
+              </w:rPr>
+              <w:t>Sets the selected attack text in the UI to show that Clobazam is selected.</w:t>
+            </w:r>
+          </w:p>
+        </w:tc>
+        <w:tc>
+          <w:tcPr>
+            <w:tcW w:w="3940" w:type="dxa"/>
+          </w:tcPr>
+          <w:p>
+            <w:pPr>
+              <w:tabs>
+                <w:tab w:val="left" w:pos="6853"/>
+              </w:tabs>
+              <w:rPr>
+                <w:rFonts w:ascii="Abadi" w:hAnsi="Abadi"/>
+                <w:sz w:val="20"/>
+                <w:szCs w:val="20"/>
+                <w:lang w:val="en-US"/>
+              </w:rPr>
+            </w:pPr>
+            <w:r>
+              <w:rPr>
+                <w:rFonts w:ascii="Abadi" w:hAnsi="Abadi"/>
+                <w:sz w:val="20"/>
+                <w:szCs w:val="20"/>
+                <w:lang w:val="en-US"/>
+              </w:rPr>
+              <w:t>Selecting C</w:t>
+            </w:r>
+            <w:r>
+              <w:rPr>
+                <w:rFonts w:ascii="Abadi" w:hAnsi="Abadi"/>
+                <w:sz w:val="20"/>
+                <w:szCs w:val="20"/>
+                <w:lang w:val="en-US"/>
+              </w:rPr>
+              <w:t>lobazam</w:t>
+            </w:r>
+            <w:r>
+              <w:rPr>
+                <w:rFonts w:ascii="Abadi" w:hAnsi="Abadi"/>
+                <w:sz w:val="20"/>
+                <w:szCs w:val="20"/>
+                <w:lang w:val="en-US"/>
+              </w:rPr>
+              <w:t xml:space="preserve"> (described in Appendix section 8.1)  to </w:t>
+            </w:r>
+            <w:r>
+              <w:rPr>
+                <w:rFonts w:ascii="Abadi" w:hAnsi="Abadi"/>
+                <w:sz w:val="20"/>
+                <w:szCs w:val="20"/>
+                <w:lang w:val="en-US"/>
+              </w:rPr>
+              <w:t>defend against t</w:t>
+            </w:r>
+            <w:r>
+              <w:rPr>
+                <w:rFonts w:ascii="Abadi" w:hAnsi="Abadi"/>
+                <w:sz w:val="20"/>
+                <w:szCs w:val="20"/>
+                <w:lang w:val="en-US"/>
+              </w:rPr>
+              <w:t>he representation of mental illness</w:t>
+            </w:r>
+            <w:r>
+              <w:rPr>
+                <w:rFonts w:ascii="Abadi" w:hAnsi="Abadi"/>
+                <w:sz w:val="20"/>
+                <w:szCs w:val="20"/>
+                <w:lang w:val="en-US"/>
+              </w:rPr>
+              <w:t xml:space="preserve"> </w:t>
+            </w:r>
+            <w:r>
+              <w:rPr>
+                <w:rFonts w:ascii="Abadi" w:hAnsi="Abadi"/>
+                <w:sz w:val="20"/>
+                <w:szCs w:val="20"/>
+                <w:lang w:val="en-US"/>
+              </w:rPr>
+              <w:t xml:space="preserve">solidifies the usage of medications to manage mental illness as an integral part of the </w:t>
+            </w:r>
+            <w:r>
+              <w:rPr>
+                <w:rFonts w:ascii="Abadi" w:hAnsi="Abadi"/>
+                <w:b/>
+                <w:bCs/>
+                <w:sz w:val="20"/>
+                <w:szCs w:val="20"/>
+                <w:lang w:val="en-US"/>
+              </w:rPr>
+              <w:t>subject material</w:t>
+            </w:r>
+            <w:r>
+              <w:rPr>
+                <w:rFonts w:ascii="Abadi" w:hAnsi="Abadi"/>
+                <w:sz w:val="20"/>
+                <w:szCs w:val="20"/>
+                <w:lang w:val="en-US"/>
+              </w:rPr>
+              <w:t xml:space="preserve"> of prototype 1.</w:t>
+            </w:r>
+          </w:p>
+          <w:p>
+            <w:pPr>
+              <w:tabs>
+                <w:tab w:val="left" w:pos="6853"/>
+              </w:tabs>
+              <w:rPr>
+                <w:rFonts w:ascii="Abadi" w:hAnsi="Abadi"/>
+                <w:sz w:val="20"/>
+                <w:szCs w:val="20"/>
+                <w:lang w:val="en-US"/>
+              </w:rPr>
+            </w:pPr>
+            <w:r>
+              <w:rPr>
+                <w:rFonts w:ascii="Abadi" w:hAnsi="Abadi"/>
+                <w:sz w:val="20"/>
+                <w:szCs w:val="20"/>
+                <w:lang w:val="en-US"/>
+              </w:rPr>
+              <w:t>The idea of being able to defend yourself against mental illness using an attack also relates to the “</w:t>
+            </w:r>
+            <w:r>
+              <w:rPr>
+                <w:rFonts w:ascii="Abadi" w:hAnsi="Abadi"/>
+                <w:b/>
+                <w:bCs/>
+                <w:sz w:val="20"/>
+                <w:szCs w:val="20"/>
+                <w:lang w:val="en-US"/>
+              </w:rPr>
+              <w:t>positive light</w:t>
+            </w:r>
+            <w:r>
+              <w:rPr>
+                <w:rFonts w:ascii="Abadi" w:hAnsi="Abadi"/>
+                <w:sz w:val="20"/>
+                <w:szCs w:val="20"/>
+                <w:lang w:val="en-US"/>
+              </w:rPr>
+              <w:t>” requirement of the hypothesis.</w:t>
+            </w:r>
+          </w:p>
+        </w:tc>
+      </w:tr>
+      <w:tr>
+        <w:tc>
+          <w:tcPr>
+            <w:tcW w:w="1756" w:type="dxa"/>
+          </w:tcPr>
+          <w:p>
+            <w:pPr>
+              <w:tabs>
+                <w:tab w:val="left" w:pos="6853"/>
+              </w:tabs>
+              <w:rPr>
+                <w:rFonts w:ascii="Consolas" w:hAnsi="Consolas"/>
+                <w:sz w:val="20"/>
+                <w:szCs w:val="20"/>
+                <w:lang w:val="en-US"/>
+              </w:rPr>
+            </w:pPr>
+            <w:r>
+              <w:rPr>
+                <w:rFonts w:ascii="Consolas" w:hAnsi="Consolas"/>
+                <w:sz w:val="20"/>
+                <w:szCs w:val="20"/>
+                <w:lang w:val="en-US"/>
+              </w:rPr>
+              <w:t>selectSSRI()</w:t>
+            </w:r>
+          </w:p>
+        </w:tc>
+        <w:tc>
+          <w:tcPr>
+            <w:tcW w:w="1976" w:type="dxa"/>
+          </w:tcPr>
+          <w:p>
+            <w:pPr>
+              <w:tabs>
+                <w:tab w:val="left" w:pos="6853"/>
+              </w:tabs>
+              <w:rPr>
+                <w:rFonts w:ascii="Consolas" w:hAnsi="Consolas"/>
+                <w:sz w:val="20"/>
+                <w:szCs w:val="20"/>
+                <w:lang w:val="en-US"/>
+              </w:rPr>
+            </w:pPr>
+            <w:r>
+              <w:rPr>
+                <w:rFonts w:ascii="Consolas" w:hAnsi="Consolas"/>
+                <w:sz w:val="20"/>
+                <w:szCs w:val="20"/>
+                <w:lang w:val="en-US"/>
+              </w:rPr>
+              <w:t>selectButtons.cs</w:t>
+            </w:r>
+          </w:p>
+        </w:tc>
+        <w:tc>
+          <w:tcPr>
+            <w:tcW w:w="2784" w:type="dxa"/>
+          </w:tcPr>
+          <w:p>
+            <w:pPr>
+              <w:tabs>
+                <w:tab w:val="left" w:pos="6853"/>
+              </w:tabs>
+              <w:rPr>
+                <w:rFonts w:ascii="Abadi" w:hAnsi="Abadi"/>
+                <w:sz w:val="20"/>
+                <w:szCs w:val="20"/>
+                <w:lang w:val="en-US"/>
+              </w:rPr>
+            </w:pPr>
+            <w:r>
+              <w:rPr>
+                <w:rFonts w:ascii="Abadi" w:hAnsi="Abadi"/>
+                <w:sz w:val="20"/>
+                <w:szCs w:val="20"/>
+                <w:lang w:val="en-US"/>
+              </w:rPr>
+              <w:t>Sets the integer “select” to 3.</w:t>
+            </w:r>
+          </w:p>
+          <w:p>
+            <w:pPr>
+              <w:tabs>
+                <w:tab w:val="left" w:pos="6853"/>
+              </w:tabs>
+              <w:rPr>
+                <w:rFonts w:ascii="Abadi" w:hAnsi="Abadi"/>
+                <w:sz w:val="20"/>
+                <w:szCs w:val="20"/>
+                <w:lang w:val="en-US"/>
+              </w:rPr>
+            </w:pPr>
+            <w:r>
+              <w:rPr>
+                <w:rFonts w:ascii="Abadi" w:hAnsi="Abadi"/>
+                <w:sz w:val="20"/>
+                <w:szCs w:val="20"/>
+                <w:lang w:val="en-US"/>
+              </w:rPr>
+              <w:t>Sets the selected attack text in the UI to show that SSRIs are selected.</w:t>
+            </w:r>
+          </w:p>
+        </w:tc>
+        <w:tc>
+          <w:tcPr>
+            <w:tcW w:w="3940" w:type="dxa"/>
+          </w:tcPr>
+          <w:p>
+            <w:pPr>
+              <w:tabs>
+                <w:tab w:val="left" w:pos="6853"/>
+              </w:tabs>
+              <w:rPr>
+                <w:rFonts w:ascii="Abadi" w:hAnsi="Abadi"/>
+                <w:sz w:val="20"/>
+                <w:szCs w:val="20"/>
+                <w:lang w:val="en-US"/>
+              </w:rPr>
+            </w:pPr>
+            <w:r>
+              <w:rPr>
+                <w:rFonts w:ascii="Abadi" w:hAnsi="Abadi"/>
+                <w:sz w:val="20"/>
+                <w:szCs w:val="20"/>
+                <w:lang w:val="en-US"/>
+              </w:rPr>
+              <w:t xml:space="preserve">Selecting </w:t>
+            </w:r>
+            <w:r>
+              <w:rPr>
+                <w:rFonts w:ascii="Abadi" w:hAnsi="Abadi"/>
+                <w:sz w:val="20"/>
+                <w:szCs w:val="20"/>
+                <w:lang w:val="en-US"/>
+              </w:rPr>
+              <w:t>SSRIs</w:t>
+            </w:r>
+            <w:r>
+              <w:rPr>
+                <w:rFonts w:ascii="Abadi" w:hAnsi="Abadi"/>
+                <w:sz w:val="20"/>
+                <w:szCs w:val="20"/>
+                <w:lang w:val="en-US"/>
+              </w:rPr>
+              <w:t xml:space="preserve"> (described in Appendix section 8.1)  to </w:t>
+            </w:r>
+            <w:r>
+              <w:rPr>
+                <w:rFonts w:ascii="Abadi" w:hAnsi="Abadi"/>
+                <w:sz w:val="20"/>
+                <w:szCs w:val="20"/>
+                <w:lang w:val="en-US"/>
+              </w:rPr>
+              <w:t>fight against</w:t>
+            </w:r>
+            <w:r>
+              <w:rPr>
+                <w:rFonts w:ascii="Abadi" w:hAnsi="Abadi"/>
+                <w:sz w:val="20"/>
+                <w:szCs w:val="20"/>
+                <w:lang w:val="en-US"/>
+              </w:rPr>
+              <w:t xml:space="preserve"> the representation of mental illness</w:t>
+            </w:r>
+            <w:r>
+              <w:rPr>
+                <w:rFonts w:ascii="Abadi" w:hAnsi="Abadi"/>
+                <w:sz w:val="20"/>
+                <w:szCs w:val="20"/>
+                <w:lang w:val="en-US"/>
+              </w:rPr>
+              <w:t xml:space="preserve"> </w:t>
+            </w:r>
+            <w:r>
+              <w:rPr>
+                <w:rFonts w:ascii="Abadi" w:hAnsi="Abadi"/>
+                <w:sz w:val="20"/>
+                <w:szCs w:val="20"/>
+                <w:lang w:val="en-US"/>
+              </w:rPr>
+              <w:t xml:space="preserve">solidifies the usage of medications to manage mental illness as an integral part of the </w:t>
+            </w:r>
+            <w:r>
+              <w:rPr>
+                <w:rFonts w:ascii="Abadi" w:hAnsi="Abadi"/>
+                <w:b/>
+                <w:bCs/>
+                <w:sz w:val="20"/>
+                <w:szCs w:val="20"/>
+                <w:lang w:val="en-US"/>
+              </w:rPr>
+              <w:t>subject material</w:t>
+            </w:r>
+            <w:r>
+              <w:rPr>
+                <w:rFonts w:ascii="Abadi" w:hAnsi="Abadi"/>
+                <w:sz w:val="20"/>
+                <w:szCs w:val="20"/>
+                <w:lang w:val="en-US"/>
+              </w:rPr>
+              <w:t xml:space="preserve"> of prototype 1.</w:t>
+            </w:r>
+          </w:p>
+          <w:p>
+            <w:pPr>
+              <w:tabs>
+                <w:tab w:val="left" w:pos="6853"/>
+              </w:tabs>
+              <w:rPr>
+                <w:rFonts w:ascii="Abadi" w:hAnsi="Abadi"/>
+                <w:sz w:val="20"/>
+                <w:szCs w:val="20"/>
+                <w:lang w:val="en-US"/>
+              </w:rPr>
+            </w:pPr>
+            <w:r>
+              <w:rPr>
+                <w:rFonts w:ascii="Abadi" w:hAnsi="Abadi"/>
+                <w:sz w:val="20"/>
+                <w:szCs w:val="20"/>
+                <w:lang w:val="en-US"/>
+              </w:rPr>
+              <w:t xml:space="preserve">The idea of being able to </w:t>
+            </w:r>
+            <w:r>
+              <w:rPr>
+                <w:rFonts w:ascii="Abadi" w:hAnsi="Abadi"/>
+                <w:sz w:val="20"/>
+                <w:szCs w:val="20"/>
+                <w:lang w:val="en-US"/>
+              </w:rPr>
+              <w:t xml:space="preserve">attack </w:t>
+            </w:r>
+            <w:r>
+              <w:rPr>
+                <w:rFonts w:ascii="Abadi" w:hAnsi="Abadi"/>
+                <w:sz w:val="20"/>
+                <w:szCs w:val="20"/>
+                <w:lang w:val="en-US"/>
+              </w:rPr>
+              <w:t>mental illness relates to the “</w:t>
+            </w:r>
+            <w:r>
+              <w:rPr>
+                <w:rFonts w:ascii="Abadi" w:hAnsi="Abadi"/>
+                <w:b/>
+                <w:bCs/>
+                <w:sz w:val="20"/>
+                <w:szCs w:val="20"/>
+                <w:lang w:val="en-US"/>
+              </w:rPr>
+              <w:t>positive light</w:t>
+            </w:r>
+            <w:r>
+              <w:rPr>
+                <w:rFonts w:ascii="Abadi" w:hAnsi="Abadi"/>
+                <w:sz w:val="20"/>
+                <w:szCs w:val="20"/>
+                <w:lang w:val="en-US"/>
+              </w:rPr>
+              <w:t>” requirement of the hypothesis.</w:t>
+            </w:r>
+          </w:p>
+        </w:tc>
+      </w:tr>
+      <w:tr>
+        <w:tc>
+          <w:tcPr>
+            <w:tcW w:w="1756" w:type="dxa"/>
+          </w:tcPr>
+          <w:p>
+            <w:pPr>
+              <w:tabs>
+                <w:tab w:val="left" w:pos="6853"/>
+              </w:tabs>
+              <w:rPr>
+                <w:rFonts w:ascii="Consolas" w:hAnsi="Consolas"/>
+                <w:sz w:val="20"/>
+                <w:szCs w:val="20"/>
+                <w:lang w:val="en-US"/>
+              </w:rPr>
+            </w:pPr>
+            <w:r>
+              <w:rPr>
+                <w:rFonts w:ascii="Consolas" w:hAnsi="Consolas"/>
+                <w:sz w:val="20"/>
+                <w:szCs w:val="20"/>
+                <w:lang w:val="en-US"/>
+              </w:rPr>
+              <w:t>selectBeta()</w:t>
+            </w:r>
+          </w:p>
+        </w:tc>
+        <w:tc>
+          <w:tcPr>
+            <w:tcW w:w="1976" w:type="dxa"/>
+          </w:tcPr>
+          <w:p>
+            <w:pPr>
+              <w:tabs>
+                <w:tab w:val="left" w:pos="6853"/>
+              </w:tabs>
+              <w:rPr>
+                <w:rFonts w:ascii="Consolas" w:hAnsi="Consolas"/>
+                <w:sz w:val="20"/>
+                <w:szCs w:val="20"/>
+                <w:lang w:val="en-US"/>
+              </w:rPr>
+            </w:pPr>
+            <w:r>
+              <w:rPr>
+                <w:rFonts w:ascii="Consolas" w:hAnsi="Consolas"/>
+                <w:sz w:val="20"/>
+                <w:szCs w:val="20"/>
+                <w:lang w:val="en-US"/>
+              </w:rPr>
+              <w:t>selectButtons.cs</w:t>
+            </w:r>
+          </w:p>
+        </w:tc>
+        <w:tc>
+          <w:tcPr>
+            <w:tcW w:w="2784" w:type="dxa"/>
+          </w:tcPr>
+          <w:p>
+            <w:pPr>
+              <w:tabs>
+                <w:tab w:val="left" w:pos="6853"/>
+              </w:tabs>
+              <w:rPr>
+                <w:rFonts w:ascii="Abadi" w:hAnsi="Abadi"/>
+                <w:sz w:val="20"/>
+                <w:szCs w:val="20"/>
+                <w:lang w:val="en-US"/>
+              </w:rPr>
+            </w:pPr>
+            <w:r>
+              <w:rPr>
+                <w:rFonts w:ascii="Abadi" w:hAnsi="Abadi"/>
+                <w:sz w:val="20"/>
+                <w:szCs w:val="20"/>
+                <w:lang w:val="en-US"/>
+              </w:rPr>
+              <w:t>Sets the integer “select” to 4.</w:t>
+            </w:r>
+            <w:r>
+              <w:rPr>
+                <w:rFonts w:ascii="Abadi" w:hAnsi="Abadi"/>
+                <w:sz w:val="20"/>
+                <w:szCs w:val="20"/>
+                <w:lang w:val="en-US"/>
+              </w:rPr>
+              <w:br/>
+              <w:t>Sets the selected attack text in the UI to show Beta Blockers are selected.</w:t>
+            </w:r>
+          </w:p>
+        </w:tc>
+        <w:tc>
+          <w:tcPr>
+            <w:tcW w:w="3940" w:type="dxa"/>
+          </w:tcPr>
+          <w:p>
+            <w:pPr>
+              <w:tabs>
+                <w:tab w:val="left" w:pos="6853"/>
+              </w:tabs>
+              <w:rPr>
+                <w:rFonts w:ascii="Abadi" w:hAnsi="Abadi"/>
+                <w:sz w:val="20"/>
+                <w:szCs w:val="20"/>
+                <w:lang w:val="en-US"/>
+              </w:rPr>
+            </w:pPr>
+            <w:r>
+              <w:rPr>
+                <w:rFonts w:ascii="Abadi" w:hAnsi="Abadi"/>
+                <w:sz w:val="20"/>
+                <w:szCs w:val="20"/>
+                <w:lang w:val="en-US"/>
+              </w:rPr>
+              <w:t xml:space="preserve">Selecting </w:t>
+            </w:r>
+            <w:r>
+              <w:rPr>
+                <w:rFonts w:ascii="Abadi" w:hAnsi="Abadi"/>
+                <w:sz w:val="20"/>
+                <w:szCs w:val="20"/>
+                <w:lang w:val="en-US"/>
+              </w:rPr>
+              <w:t>Beta Blockers</w:t>
+            </w:r>
+            <w:r>
+              <w:rPr>
+                <w:rFonts w:ascii="Abadi" w:hAnsi="Abadi"/>
+                <w:sz w:val="20"/>
+                <w:szCs w:val="20"/>
+                <w:lang w:val="en-US"/>
+              </w:rPr>
+              <w:t xml:space="preserve"> </w:t>
+            </w:r>
+            <w:r>
+              <w:rPr>
+                <w:rFonts w:ascii="Abadi" w:hAnsi="Abadi"/>
+                <w:sz w:val="20"/>
+                <w:szCs w:val="20"/>
+                <w:lang w:val="en-US"/>
+              </w:rPr>
+              <w:t xml:space="preserve">(described in Appendix section 8.1)  to </w:t>
+            </w:r>
+            <w:r>
+              <w:rPr>
+                <w:rFonts w:ascii="Abadi" w:hAnsi="Abadi"/>
+                <w:sz w:val="20"/>
+                <w:szCs w:val="20"/>
+                <w:lang w:val="en-US"/>
+              </w:rPr>
+              <w:t>defend</w:t>
+            </w:r>
+            <w:r>
+              <w:rPr>
+                <w:rFonts w:ascii="Abadi" w:hAnsi="Abadi"/>
+                <w:sz w:val="20"/>
+                <w:szCs w:val="20"/>
+                <w:lang w:val="en-US"/>
+              </w:rPr>
+              <w:t xml:space="preserve"> against the representation of mental illness solidifies the usage of medications to manage mental illness as an integral part of the </w:t>
+            </w:r>
+            <w:r>
+              <w:rPr>
+                <w:rFonts w:ascii="Abadi" w:hAnsi="Abadi"/>
+                <w:b/>
+                <w:bCs/>
+                <w:sz w:val="20"/>
+                <w:szCs w:val="20"/>
+                <w:lang w:val="en-US"/>
+              </w:rPr>
+              <w:t>subject material</w:t>
+            </w:r>
+            <w:r>
+              <w:rPr>
+                <w:rFonts w:ascii="Abadi" w:hAnsi="Abadi"/>
+                <w:sz w:val="20"/>
+                <w:szCs w:val="20"/>
+                <w:lang w:val="en-US"/>
+              </w:rPr>
+              <w:t xml:space="preserve"> of prototype 1.</w:t>
+            </w:r>
+          </w:p>
+          <w:p>
+            <w:pPr>
+              <w:tabs>
+                <w:tab w:val="left" w:pos="6853"/>
+              </w:tabs>
+              <w:rPr>
+                <w:rFonts w:ascii="Abadi" w:hAnsi="Abadi"/>
+                <w:sz w:val="20"/>
+                <w:szCs w:val="20"/>
+                <w:lang w:val="en-US"/>
+              </w:rPr>
+            </w:pPr>
+            <w:r>
+              <w:rPr>
+                <w:rFonts w:ascii="Abadi" w:hAnsi="Abadi"/>
+                <w:sz w:val="20"/>
+                <w:szCs w:val="20"/>
+                <w:lang w:val="en-US"/>
+              </w:rPr>
+              <w:t>The idea of being able to defend yourself against mental illness using an attack also relates to the “</w:t>
+            </w:r>
+            <w:r>
+              <w:rPr>
+                <w:rFonts w:ascii="Abadi" w:hAnsi="Abadi"/>
+                <w:b/>
+                <w:bCs/>
+                <w:sz w:val="20"/>
+                <w:szCs w:val="20"/>
+                <w:lang w:val="en-US"/>
+              </w:rPr>
+              <w:t>positive light</w:t>
+            </w:r>
+            <w:r>
+              <w:rPr>
+                <w:rFonts w:ascii="Abadi" w:hAnsi="Abadi"/>
+                <w:sz w:val="20"/>
+                <w:szCs w:val="20"/>
+                <w:lang w:val="en-US"/>
+              </w:rPr>
+              <w:t>” requirement of the hypothesis.</w:t>
+            </w:r>
+          </w:p>
+        </w:tc>
+      </w:tr>
+      <w:tr>
+        <w:tc>
+          <w:tcPr>
+            <w:tcW w:w="1756" w:type="dxa"/>
+          </w:tcPr>
+          <w:p>
+            <w:pPr>
+              <w:tabs>
+                <w:tab w:val="left" w:pos="6853"/>
+              </w:tabs>
+              <w:rPr>
+                <w:rFonts w:ascii="Consolas" w:hAnsi="Consolas"/>
+                <w:sz w:val="20"/>
+                <w:szCs w:val="20"/>
+                <w:lang w:val="en-US"/>
+              </w:rPr>
+            </w:pPr>
+            <w:r>
+              <w:rPr>
+                <w:rFonts w:ascii="Consolas" w:hAnsi="Consolas"/>
+                <w:sz w:val="20"/>
+                <w:szCs w:val="20"/>
+                <w:lang w:val="en-US"/>
+              </w:rPr>
+              <w:t>selectPanel()</w:t>
+            </w:r>
+          </w:p>
+        </w:tc>
+        <w:tc>
+          <w:tcPr>
+            <w:tcW w:w="1976" w:type="dxa"/>
+          </w:tcPr>
+          <w:p>
+            <w:pPr>
+              <w:tabs>
+                <w:tab w:val="left" w:pos="6853"/>
+              </w:tabs>
+              <w:rPr>
+                <w:rFonts w:ascii="Consolas" w:hAnsi="Consolas"/>
+                <w:sz w:val="20"/>
+                <w:szCs w:val="20"/>
+                <w:lang w:val="en-US"/>
+              </w:rPr>
+            </w:pPr>
+            <w:r>
+              <w:rPr>
+                <w:rFonts w:ascii="Consolas" w:hAnsi="Consolas"/>
+                <w:sz w:val="20"/>
+                <w:szCs w:val="20"/>
+                <w:lang w:val="en-US"/>
+              </w:rPr>
+              <w:t>selectButtons.cs</w:t>
+            </w:r>
+          </w:p>
+        </w:tc>
+        <w:tc>
+          <w:tcPr>
+            <w:tcW w:w="2784" w:type="dxa"/>
+          </w:tcPr>
+          <w:p>
+            <w:pPr>
+              <w:tabs>
+                <w:tab w:val="left" w:pos="6853"/>
+              </w:tabs>
+              <w:rPr>
+                <w:rFonts w:ascii="Abadi" w:hAnsi="Abadi"/>
+                <w:sz w:val="20"/>
+                <w:szCs w:val="20"/>
+                <w:lang w:val="en-US"/>
+              </w:rPr>
+            </w:pPr>
+            <w:r>
+              <w:rPr>
+                <w:rFonts w:ascii="Abadi" w:hAnsi="Abadi"/>
+                <w:sz w:val="20"/>
+                <w:szCs w:val="20"/>
+                <w:lang w:val="en-US"/>
+              </w:rPr>
+              <w:t xml:space="preserve">The select panel is brought up when the player presses E and the integer “select” is set to a number not equal to 0. </w:t>
+            </w:r>
+          </w:p>
+          <w:p>
+            <w:pPr>
+              <w:tabs>
+                <w:tab w:val="left" w:pos="6853"/>
+              </w:tabs>
+              <w:rPr>
+                <w:rFonts w:ascii="Abadi" w:hAnsi="Abadi"/>
+                <w:sz w:val="20"/>
+                <w:szCs w:val="20"/>
+                <w:lang w:val="en-US"/>
+              </w:rPr>
+            </w:pPr>
+            <w:r>
+              <w:rPr>
+                <w:rFonts w:ascii="Abadi" w:hAnsi="Abadi"/>
+                <w:sz w:val="20"/>
+                <w:szCs w:val="20"/>
+                <w:lang w:val="en-US"/>
+              </w:rPr>
+              <w:t>The select panel updates each time depending on the value “select” to show information about each of the attacks.</w:t>
+            </w:r>
+          </w:p>
+        </w:tc>
+        <w:tc>
+          <w:tcPr>
+            <w:tcW w:w="3940" w:type="dxa"/>
+          </w:tcPr>
+          <w:p>
+            <w:pPr>
+              <w:tabs>
+                <w:tab w:val="left" w:pos="6853"/>
+              </w:tabs>
+              <w:rPr>
+                <w:rFonts w:ascii="Abadi" w:hAnsi="Abadi"/>
+                <w:sz w:val="20"/>
+                <w:szCs w:val="20"/>
+                <w:lang w:val="en-US"/>
+              </w:rPr>
+            </w:pPr>
+            <w:r>
+              <w:rPr>
+                <w:rFonts w:ascii="Abadi" w:hAnsi="Abadi"/>
+                <w:sz w:val="20"/>
+                <w:szCs w:val="20"/>
+                <w:lang w:val="en-US"/>
+              </w:rPr>
+              <w:t xml:space="preserve">The select panel and updating of its contents to display information about the attacks gives the user insight into the usages of each medication. This strengthens the </w:t>
+            </w:r>
+            <w:r>
+              <w:rPr>
+                <w:rFonts w:ascii="Abadi" w:hAnsi="Abadi"/>
+                <w:b/>
+                <w:bCs/>
+                <w:sz w:val="20"/>
+                <w:szCs w:val="20"/>
+                <w:lang w:val="en-US"/>
+              </w:rPr>
+              <w:t>subject material</w:t>
+            </w:r>
+            <w:r>
+              <w:rPr>
+                <w:rFonts w:ascii="Abadi" w:hAnsi="Abadi"/>
+                <w:sz w:val="20"/>
+                <w:szCs w:val="20"/>
+                <w:lang w:val="en-US"/>
+              </w:rPr>
+              <w:t xml:space="preserve"> requirement of the hypothesis. The descriptions of the attacks are represented as weapons to use against an enemy, adding </w:t>
+            </w:r>
+            <w:r>
+              <w:rPr>
+                <w:rFonts w:ascii="Abadi" w:hAnsi="Abadi"/>
+                <w:b/>
+                <w:bCs/>
+                <w:sz w:val="20"/>
+                <w:szCs w:val="20"/>
+                <w:lang w:val="en-US"/>
+              </w:rPr>
+              <w:t>positivity</w:t>
+            </w:r>
+            <w:r>
+              <w:rPr>
+                <w:rFonts w:ascii="Abadi" w:hAnsi="Abadi"/>
+                <w:sz w:val="20"/>
+                <w:szCs w:val="20"/>
+                <w:lang w:val="en-US"/>
+              </w:rPr>
+              <w:t xml:space="preserve"> to the </w:t>
+            </w:r>
+            <w:r>
+              <w:rPr>
+                <w:rFonts w:ascii="Abadi" w:hAnsi="Abadi"/>
+                <w:b/>
+                <w:bCs/>
+                <w:sz w:val="20"/>
+                <w:szCs w:val="20"/>
+                <w:lang w:val="en-US"/>
+              </w:rPr>
+              <w:t>subject material</w:t>
+            </w:r>
+            <w:r>
+              <w:rPr>
+                <w:rFonts w:ascii="Abadi" w:hAnsi="Abadi"/>
+                <w:sz w:val="20"/>
+                <w:szCs w:val="20"/>
+                <w:lang w:val="en-US"/>
+              </w:rPr>
+              <w:t xml:space="preserve"> by stating that mental illness can be defeated with the usage and help of medications, which can be used as weapons.</w:t>
+            </w:r>
+          </w:p>
+        </w:tc>
+      </w:tr>
+    </w:tbl>
+    <w:p>
+      <w:pPr>
+        <w:tabs>
+          <w:tab w:val="left" w:pos="6853"/>
+        </w:tabs>
+        <w:rPr>
+          <w:rFonts w:ascii="Abadi" w:hAnsi="Abadi"/>
+          <w:sz w:val="24"/>
+          <w:szCs w:val="24"/>
+          <w:lang w:val="en-US"/>
+        </w:rPr>
+      </w:pPr>
+      <w:r>
+        <w:rPr>
+          <w:rFonts w:ascii="Abadi" w:hAnsi="Abadi"/>
+          <w:sz w:val="24"/>
+          <w:szCs w:val="24"/>
+          <w:lang w:val="en-US"/>
+        </w:rPr>
+        <w:t>The above table should provide appropriate insight into the workings of the user attack selection part of the prototype 1 system design, also providing explanations on how each function was designed with answering the hypothesis question</w:t>
+      </w:r>
+      <w:r>
+        <w:rPr>
+          <w:rFonts w:ascii="Abadi" w:hAnsi="Abadi"/>
+          <w:sz w:val="24"/>
+          <w:szCs w:val="24"/>
+          <w:lang w:val="en-US"/>
+        </w:rPr>
+        <w:t>*</w:t>
+      </w:r>
+      <w:r>
+        <w:rPr>
+          <w:rFonts w:ascii="Abadi" w:hAnsi="Abadi"/>
+          <w:sz w:val="24"/>
+          <w:szCs w:val="24"/>
+          <w:lang w:val="en-US"/>
+        </w:rPr>
+        <w:t xml:space="preserve"> in mind.</w:t>
+      </w:r>
     </w:p>
     <w:sectPr>
       <w:type w:val="continuous"/>
       <w:pgSz w:w="11906" w:h="16838"/>
-      <w:pgMar w:top="720" w:right="720" w:bottom="720" w:left="720" w:header="708" w:footer="708" w:gutter="0"/>
+      <w:pgMar w:top="720" w:right="720" w:bottom="720" w:left="720" w:header="709" w:footer="709" w:gutter="0"/>
       <w:cols w:space="708"/>
       <w:docGrid w:linePitch="360"/>
     </w:sectPr>
   </w:body>
 </w:document>
+</file>
+
+<file path=word/endnotes.xml><?xml version="1.0" encoding="utf-8"?>
+<w:endnotes xmlns:wpc="http://schemas.microsoft.com/office/word/2010/wordprocessingCanvas" xmlns:cx="http://schemas.microsoft.com/office/drawing/2014/chartex" xmlns:cx1="http://schemas.microsoft.com/office/drawing/2015/9/8/chartex" xmlns:cx2="http://schemas.microsoft.com/office/drawing/2015/10/21/chartex" xmlns:cx3="http://schemas.microsoft.com/office/drawing/2016/5/9/chartex" xmlns:cx4="http://schemas.microsoft.com/office/drawing/2016/5/10/chartex" xmlns:cx5="http://schemas.microsoft.com/office/drawing/2016/5/11/chartex" xmlns:cx6="http://schemas.microsoft.com/office/drawing/2016/5/12/chartex" xmlns:cx7="http://schemas.microsoft.com/office/drawing/2016/5/13/chartex" xmlns:cx8="http://schemas.microsoft.com/office/drawing/2016/5/14/chartex" xmlns:mc="http://schemas.openxmlformats.org/markup-compatibility/2006" xmlns:aink="http://schemas.microsoft.com/office/drawing/2016/ink" xmlns:am3d="http://schemas.microsoft.com/office/drawing/2017/model3d" xmlns:o="urn:schemas-microsoft-com:office:office" xmlns:oel="http://schemas.microsoft.com/office/2019/extlst" xmlns:r="http://schemas.openxmlformats.org/officeDocument/2006/relationships" xmlns:m="http://schemas.openxmlformats.org/officeDocument/2006/math" xmlns:v="urn:schemas-microsoft-com:vml" xmlns:wp14="http://schemas.microsoft.com/office/word/2010/wordprocessingDrawing" xmlns:wp="http://schemas.openxmlformats.org/drawingml/2006/wordprocessingDrawing" xmlns:w10="urn:schemas-microsoft-com:office:word" xmlns:w="http://schemas.openxmlformats.org/wordprocessingml/2006/main" xmlns:w14="http://schemas.microsoft.com/office/word/2010/wordml" xmlns:w15="http://schemas.microsoft.com/office/word/2012/wordml" xmlns:w16cex="http://schemas.microsoft.com/office/word/2018/wordml/cex" xmlns:w16cid="http://schemas.microsoft.com/office/word/2016/wordml/cid" xmlns:w16="http://schemas.microsoft.com/office/word/2018/wordml" xmlns:w16sdtdh="http://schemas.microsoft.com/office/word/2020/wordml/sdtdatahash" xmlns:w16se="http://schemas.microsoft.com/office/word/2015/wordml/symex" xmlns:wpg="http://schemas.microsoft.com/office/word/2010/wordprocessingGroup" xmlns:wpi="http://schemas.microsoft.com/office/word/2010/wordprocessingInk" xmlns:wne="http://schemas.microsoft.com/office/word/2006/wordml" xmlns:wps="http://schemas.microsoft.com/office/word/2010/wordprocessingShape" mc:Ignorable="w14 w15 w16se w16cid w16 w16cex w16sdtdh wp14">
+  <w:endnote w:type="separator" w:id="-1">
+    <w:p>
+      <w:pPr>
+        <w:spacing w:after="0" w:line="240" w:lineRule="auto"/>
+      </w:pPr>
+      <w:r>
+        <w:separator/>
+      </w:r>
+    </w:p>
+  </w:endnote>
+  <w:endnote w:type="continuationSeparator" w:id="0">
+    <w:p>
+      <w:pPr>
+        <w:spacing w:after="0" w:line="240" w:lineRule="auto"/>
+      </w:pPr>
+      <w:r>
+        <w:continuationSeparator/>
+      </w:r>
+    </w:p>
+  </w:endnote>
+</w:endnotes>
+</file>
+
+<file path=word/footer1.xml><?xml version="1.0" encoding="utf-8"?>
+<w:ftr xmlns:wpc="http://schemas.microsoft.com/office/word/2010/wordprocessingCanvas" xmlns:cx="http://schemas.microsoft.com/office/drawing/2014/chartex" xmlns:cx1="http://schemas.microsoft.com/office/drawing/2015/9/8/chartex" xmlns:cx2="http://schemas.microsoft.com/office/drawing/2015/10/21/chartex" xmlns:cx3="http://schemas.microsoft.com/office/drawing/2016/5/9/chartex" xmlns:cx4="http://schemas.microsoft.com/office/drawing/2016/5/10/chartex" xmlns:cx5="http://schemas.microsoft.com/office/drawing/2016/5/11/chartex" xmlns:cx6="http://schemas.microsoft.com/office/drawing/2016/5/12/chartex" xmlns:cx7="http://schemas.microsoft.com/office/drawing/2016/5/13/chartex" xmlns:cx8="http://schemas.microsoft.com/office/drawing/2016/5/14/chartex" xmlns:mc="http://schemas.openxmlformats.org/markup-compatibility/2006" xmlns:aink="http://schemas.microsoft.com/office/drawing/2016/ink" xmlns:am3d="http://schemas.microsoft.com/office/drawing/2017/model3d" xmlns:o="urn:schemas-microsoft-com:office:office" xmlns:oel="http://schemas.microsoft.com/office/2019/extlst" xmlns:r="http://schemas.openxmlformats.org/officeDocument/2006/relationships" xmlns:m="http://schemas.openxmlformats.org/officeDocument/2006/math" xmlns:v="urn:schemas-microsoft-com:vml" xmlns:wp14="http://schemas.microsoft.com/office/word/2010/wordprocessingDrawing" xmlns:wp="http://schemas.openxmlformats.org/drawingml/2006/wordprocessingDrawing" xmlns:w10="urn:schemas-microsoft-com:office:word" xmlns:w="http://schemas.openxmlformats.org/wordprocessingml/2006/main" xmlns:w14="http://schemas.microsoft.com/office/word/2010/wordml" xmlns:w15="http://schemas.microsoft.com/office/word/2012/wordml" xmlns:w16cex="http://schemas.microsoft.com/office/word/2018/wordml/cex" xmlns:w16cid="http://schemas.microsoft.com/office/word/2016/wordml/cid" xmlns:w16="http://schemas.microsoft.com/office/word/2018/wordml" xmlns:w16sdtdh="http://schemas.microsoft.com/office/word/2020/wordml/sdtdatahash" xmlns:w16se="http://schemas.microsoft.com/office/word/2015/wordml/symex" xmlns:wpg="http://schemas.microsoft.com/office/word/2010/wordprocessingGroup" xmlns:wpi="http://schemas.microsoft.com/office/word/2010/wordprocessingInk" xmlns:wne="http://schemas.microsoft.com/office/word/2006/wordml" xmlns:wps="http://schemas.microsoft.com/office/word/2010/wordprocessingShape" mc:Ignorable="w14 w15 w16se w16cid w16 w16cex w16sdtdh wp14">
+  <w:p>
+    <w:pPr>
+      <w:rPr>
+        <w:rFonts w:ascii="Abadi" w:hAnsi="Abadi"/>
+        <w:sz w:val="16"/>
+        <w:szCs w:val="16"/>
+      </w:rPr>
+    </w:pPr>
+    <w:r>
+      <w:rPr>
+        <w:rFonts w:ascii="Abadi" w:hAnsi="Abadi"/>
+        <w:sz w:val="16"/>
+        <w:szCs w:val="16"/>
+      </w:rPr>
+      <w:t>*</w:t>
+    </w:r>
+    <w:r>
+      <w:rPr>
+        <w:rFonts w:ascii="Abadi" w:hAnsi="Abadi"/>
+        <w:sz w:val="16"/>
+        <w:szCs w:val="16"/>
+      </w:rPr>
+      <w:t>How can I use my own mental health experiences and the medications I use to manage them as subject material for attack simulation experiences in a positive light?</w:t>
+    </w:r>
+  </w:p>
+  <w:p>
+    <w:pPr>
+      <w:pStyle w:val="Footer"/>
+    </w:pPr>
+  </w:p>
+</w:ftr>
+</file>
+
+<file path=word/footnotes.xml><?xml version="1.0" encoding="utf-8"?>
+<w:footnotes xmlns:wpc="http://schemas.microsoft.com/office/word/2010/wordprocessingCanvas" xmlns:cx="http://schemas.microsoft.com/office/drawing/2014/chartex" xmlns:cx1="http://schemas.microsoft.com/office/drawing/2015/9/8/chartex" xmlns:cx2="http://schemas.microsoft.com/office/drawing/2015/10/21/chartex" xmlns:cx3="http://schemas.microsoft.com/office/drawing/2016/5/9/chartex" xmlns:cx4="http://schemas.microsoft.com/office/drawing/2016/5/10/chartex" xmlns:cx5="http://schemas.microsoft.com/office/drawing/2016/5/11/chartex" xmlns:cx6="http://schemas.microsoft.com/office/drawing/2016/5/12/chartex" xmlns:cx7="http://schemas.microsoft.com/office/drawing/2016/5/13/chartex" xmlns:cx8="http://schemas.microsoft.com/office/drawing/2016/5/14/chartex" xmlns:mc="http://schemas.openxmlformats.org/markup-compatibility/2006" xmlns:aink="http://schemas.microsoft.com/office/drawing/2016/ink" xmlns:am3d="http://schemas.microsoft.com/office/drawing/2017/model3d" xmlns:o="urn:schemas-microsoft-com:office:office" xmlns:oel="http://schemas.microsoft.com/office/2019/extlst" xmlns:r="http://schemas.openxmlformats.org/officeDocument/2006/relationships" xmlns:m="http://schemas.openxmlformats.org/officeDocument/2006/math" xmlns:v="urn:schemas-microsoft-com:vml" xmlns:wp14="http://schemas.microsoft.com/office/word/2010/wordprocessingDrawing" xmlns:wp="http://schemas.openxmlformats.org/drawingml/2006/wordprocessingDrawing" xmlns:w10="urn:schemas-microsoft-com:office:word" xmlns:w="http://schemas.openxmlformats.org/wordprocessingml/2006/main" xmlns:w14="http://schemas.microsoft.com/office/word/2010/wordml" xmlns:w15="http://schemas.microsoft.com/office/word/2012/wordml" xmlns:w16cex="http://schemas.microsoft.com/office/word/2018/wordml/cex" xmlns:w16cid="http://schemas.microsoft.com/office/word/2016/wordml/cid" xmlns:w16="http://schemas.microsoft.com/office/word/2018/wordml" xmlns:w16sdtdh="http://schemas.microsoft.com/office/word/2020/wordml/sdtdatahash" xmlns:w16se="http://schemas.microsoft.com/office/word/2015/wordml/symex" xmlns:wpg="http://schemas.microsoft.com/office/word/2010/wordprocessingGroup" xmlns:wpi="http://schemas.microsoft.com/office/word/2010/wordprocessingInk" xmlns:wne="http://schemas.microsoft.com/office/word/2006/wordml" xmlns:wps="http://schemas.microsoft.com/office/word/2010/wordprocessingShape" mc:Ignorable="w14 w15 w16se w16cid w16 w16cex w16sdtdh wp14">
+  <w:footnote w:type="separator" w:id="-1">
+    <w:p>
+      <w:pPr>
+        <w:spacing w:after="0" w:line="240" w:lineRule="auto"/>
+      </w:pPr>
+      <w:r>
+        <w:separator/>
+      </w:r>
+    </w:p>
+  </w:footnote>
+  <w:footnote w:type="continuationSeparator" w:id="0">
+    <w:p>
+      <w:pPr>
+        <w:spacing w:after="0" w:line="240" w:lineRule="auto"/>
+      </w:pPr>
+      <w:r>
+        <w:continuationSeparator/>
+      </w:r>
+    </w:p>
+  </w:footnote>
+</w:footnotes>
 </file>
 
 <file path=word/numbering.xml><?xml version="1.0" encoding="utf-8"?>
@@ -9682,6 +11642,50 @@
       <w:color w:val="605E5C"/>
       <w:shd w:val="clear" w:color="auto" w:fill="E1DFDD"/>
     </w:rPr>
+  </w:style>
+  <w:style w:type="paragraph" w:styleId="Header">
+    <w:name w:val="header"/>
+    <w:basedOn w:val="Normal"/>
+    <w:link w:val="HeaderChar"/>
+    <w:uiPriority w:val="99"/>
+    <w:unhideWhenUsed/>
+    <w:rsid w:val="006224F3"/>
+    <w:pPr>
+      <w:tabs>
+        <w:tab w:val="center" w:pos="4513"/>
+        <w:tab w:val="right" w:pos="9026"/>
+      </w:tabs>
+      <w:spacing w:after="0" w:line="240" w:lineRule="auto"/>
+    </w:pPr>
+  </w:style>
+  <w:style w:type="character" w:customStyle="1" w:styleId="HeaderChar">
+    <w:name w:val="Header Char"/>
+    <w:basedOn w:val="DefaultParagraphFont"/>
+    <w:link w:val="Header"/>
+    <w:uiPriority w:val="99"/>
+    <w:rsid w:val="006224F3"/>
+  </w:style>
+  <w:style w:type="paragraph" w:styleId="Footer">
+    <w:name w:val="footer"/>
+    <w:basedOn w:val="Normal"/>
+    <w:link w:val="FooterChar"/>
+    <w:uiPriority w:val="99"/>
+    <w:unhideWhenUsed/>
+    <w:rsid w:val="006224F3"/>
+    <w:pPr>
+      <w:tabs>
+        <w:tab w:val="center" w:pos="4513"/>
+        <w:tab w:val="right" w:pos="9026"/>
+      </w:tabs>
+      <w:spacing w:after="0" w:line="240" w:lineRule="auto"/>
+    </w:pPr>
+  </w:style>
+  <w:style w:type="character" w:customStyle="1" w:styleId="FooterChar">
+    <w:name w:val="Footer Char"/>
+    <w:basedOn w:val="DefaultParagraphFont"/>
+    <w:link w:val="Footer"/>
+    <w:uiPriority w:val="99"/>
+    <w:rsid w:val="006224F3"/>
   </w:style>
 </w:styles>
 </file>

--- a/Written Documents/WSOA3003A-ExamReport.docx
+++ b/Written Documents/WSOA3003A-ExamReport.docx
@@ -1716,6 +1716,15 @@
           <w:lang w:val="en-US"/>
         </w:rPr>
         <w:t xml:space="preserve">For a solution to be developed as an answer to the hypothesis, much of the research should include self-reflection of my personal experiences with mental illness. Along with this, research should be done on the medications that I use to manage my mental illnesses in order to generate ideas on how to develop systems based on them. </w:t>
+      </w:r>
+      <w:r>
+        <w:rPr>
+          <w:rFonts w:ascii="Abadi" w:hAnsi="Abadi"/>
+          <w:sz w:val="24"/>
+          <w:szCs w:val="24"/>
+          <w:lang w:val="en-US"/>
+        </w:rPr>
+        <w:t>Appendix section 8.1 contains explanations and descriptions of the various medications referenced in the developed prototypes and within this report.</w:t>
       </w:r>
     </w:p>
     <w:p>
@@ -4852,27 +4861,7 @@
           <w:szCs w:val="24"/>
           <w:lang w:val="en-US"/>
         </w:rPr>
-        <w:t xml:space="preserve">, due to this </w:t>
-      </w:r>
-      <w:proofErr w:type="gramStart"/>
-      <w:r>
-        <w:rPr>
-          <w:rFonts w:ascii="Abadi" w:hAnsi="Abadi"/>
-          <w:sz w:val="24"/>
-          <w:szCs w:val="24"/>
-          <w:lang w:val="en-US"/>
-        </w:rPr>
-        <w:t>persons</w:t>
-      </w:r>
-      <w:proofErr w:type="gramEnd"/>
-      <w:r>
-        <w:rPr>
-          <w:rFonts w:ascii="Abadi" w:hAnsi="Abadi"/>
-          <w:sz w:val="24"/>
-          <w:szCs w:val="24"/>
-          <w:lang w:val="en-US"/>
-        </w:rPr>
-        <w:t xml:space="preserve"> using SSRIs need to be closely monitored by their medical practitioners</w:t>
+        <w:t>, due to this persons using SSRIs need to be closely monitored by their medical practitioners</w:t>
       </w:r>
       <w:r>
         <w:rPr>
@@ -8704,14 +8693,18 @@
         </w:numPr>
         <w:rPr>
           <w:rFonts w:ascii="Abadi" w:hAnsi="Abadi"/>
-          <w:sz w:val="24"/>
-          <w:szCs w:val="24"/>
-          <w:lang w:val="en-US"/>
-        </w:rPr>
-      </w:pPr>
-      <w:r>
-        <w:rPr>
-          <w:rFonts w:ascii="Abadi" w:hAnsi="Abadi"/>
+          <w:b/>
+          <w:bCs/>
+          <w:sz w:val="24"/>
+          <w:szCs w:val="24"/>
+          <w:lang w:val="en-US"/>
+        </w:rPr>
+      </w:pPr>
+      <w:r>
+        <w:rPr>
+          <w:rFonts w:ascii="Abadi" w:hAnsi="Abadi"/>
+          <w:b/>
+          <w:bCs/>
           <w:sz w:val="24"/>
           <w:szCs w:val="24"/>
           <w:lang w:val="en-US"/>
@@ -8743,7 +8736,7 @@
           <w:szCs w:val="32"/>
           <w:lang w:val="en-US"/>
         </w:rPr>
-        <w:t>SYSTEM DESIGN AND FLOWCHART DIAGRAMS FOR PROTOTYPE 1</w:t>
+        <w:t>SYSTEM DESIGN AND DIAGRAMS FOR PROTOTYPE 1</w:t>
       </w:r>
     </w:p>
     <w:p>
@@ -9008,18 +9001,18 @@
           <w:rFonts w:ascii="Abadi" w:hAnsi="Abadi"/>
           <w:b/>
           <w:bCs/>
-          <w:sz w:val="24"/>
-          <w:szCs w:val="24"/>
-          <w:lang w:val="en-US"/>
-        </w:rPr>
-      </w:pPr>
-      <w:r>
-        <w:rPr>
-          <w:rFonts w:ascii="Abadi" w:hAnsi="Abadi"/>
-          <w:b/>
-          <w:bCs/>
-          <w:sz w:val="24"/>
-          <w:szCs w:val="24"/>
+          <w:sz w:val="32"/>
+          <w:szCs w:val="32"/>
+          <w:lang w:val="en-US"/>
+        </w:rPr>
+      </w:pPr>
+      <w:r>
+        <w:rPr>
+          <w:rFonts w:ascii="Abadi" w:hAnsi="Abadi"/>
+          <w:b/>
+          <w:bCs/>
+          <w:sz w:val="32"/>
+          <w:szCs w:val="32"/>
           <w:lang w:val="en-US"/>
         </w:rPr>
         <w:t>USER ATTACK SELECTION</w:t>
@@ -10411,6 +10404,2575 @@
         </w:rPr>
         <w:t xml:space="preserve"> in mind.</w:t>
       </w:r>
+    </w:p>
+    <w:p>
+      <w:pPr>
+        <w:tabs>
+          <w:tab w:val="left" w:pos="6853"/>
+        </w:tabs>
+        <w:rPr>
+          <w:rFonts w:ascii="Abadi" w:hAnsi="Abadi"/>
+          <w:sz w:val="24"/>
+          <w:szCs w:val="24"/>
+          <w:lang w:val="en-US"/>
+        </w:rPr>
+      </w:pPr>
+    </w:p>
+    <w:p>
+      <w:pPr>
+        <w:tabs>
+          <w:tab w:val="left" w:pos="6853"/>
+        </w:tabs>
+        <w:rPr>
+          <w:rFonts w:ascii="Abadi" w:hAnsi="Abadi"/>
+          <w:sz w:val="24"/>
+          <w:szCs w:val="24"/>
+          <w:lang w:val="en-US"/>
+        </w:rPr>
+      </w:pPr>
+    </w:p>
+    <w:p>
+      <w:pPr>
+        <w:tabs>
+          <w:tab w:val="left" w:pos="6853"/>
+        </w:tabs>
+        <w:rPr>
+          <w:rFonts w:ascii="Abadi" w:hAnsi="Abadi"/>
+          <w:sz w:val="24"/>
+          <w:szCs w:val="24"/>
+          <w:lang w:val="en-US"/>
+        </w:rPr>
+      </w:pPr>
+    </w:p>
+    <w:p>
+      <w:pPr>
+        <w:pBdr>
+          <w:bottom w:val="single" w:sz="12" w:space="1" w:color="auto"/>
+        </w:pBdr>
+        <w:tabs>
+          <w:tab w:val="left" w:pos="6853"/>
+        </w:tabs>
+        <w:jc w:val="center"/>
+        <w:rPr>
+          <w:rFonts w:ascii="Abadi" w:hAnsi="Abadi"/>
+          <w:b/>
+          <w:bCs/>
+          <w:sz w:val="32"/>
+          <w:szCs w:val="32"/>
+          <w:lang w:val="en-US"/>
+        </w:rPr>
+      </w:pPr>
+      <w:r>
+        <w:rPr>
+          <w:rFonts w:ascii="Abadi" w:hAnsi="Abadi"/>
+          <w:noProof/>
+          <w:sz w:val="32"/>
+          <w:szCs w:val="32"/>
+          <w:lang w:val="en-US"/>
+        </w:rPr>
+        <w:lastRenderedPageBreak/>
+        <w:drawing>
+          <wp:anchor distT="0" distB="0" distL="114300" distR="114300" simplePos="0" relativeHeight="251665408" behindDoc="1" locked="0" layoutInCell="1" allowOverlap="1" wp14:anchorId="188308F3" wp14:editId="038CC12D">
+            <wp:simplePos x="0" y="0"/>
+            <wp:positionH relativeFrom="margin">
+              <wp:align>left</wp:align>
+            </wp:positionH>
+            <wp:positionV relativeFrom="paragraph">
+              <wp:posOffset>314960</wp:posOffset>
+            </wp:positionV>
+            <wp:extent cx="6978650" cy="7620000"/>
+            <wp:effectExtent l="0" t="0" r="0" b="0"/>
+            <wp:wrapTight wrapText="bothSides">
+              <wp:wrapPolygon edited="0">
+                <wp:start x="0" y="0"/>
+                <wp:lineTo x="0" y="21546"/>
+                <wp:lineTo x="21521" y="21546"/>
+                <wp:lineTo x="21521" y="0"/>
+                <wp:lineTo x="0" y="0"/>
+              </wp:wrapPolygon>
+            </wp:wrapTight>
+            <wp:docPr id="7" name="Picture 7"/>
+            <wp:cNvGraphicFramePr>
+              <a:graphicFrameLocks xmlns:a="http://schemas.openxmlformats.org/drawingml/2006/main" noChangeAspect="1"/>
+            </wp:cNvGraphicFramePr>
+            <a:graphic xmlns:a="http://schemas.openxmlformats.org/drawingml/2006/main">
+              <a:graphicData uri="http://schemas.openxmlformats.org/drawingml/2006/picture">
+                <pic:pic xmlns:pic="http://schemas.openxmlformats.org/drawingml/2006/picture">
+                  <pic:nvPicPr>
+                    <pic:cNvPr id="0" name="Picture 4"/>
+                    <pic:cNvPicPr>
+                      <a:picLocks noChangeAspect="1" noChangeArrowheads="1"/>
+                    </pic:cNvPicPr>
+                  </pic:nvPicPr>
+                  <pic:blipFill>
+                    <a:blip r:embed="rId13">
+                      <a:extLst>
+                        <a:ext uri="{28A0092B-C50C-407E-A947-70E740481C1C}">
+                          <a14:useLocalDpi xmlns:a14="http://schemas.microsoft.com/office/drawing/2010/main" val="0"/>
+                        </a:ext>
+                      </a:extLst>
+                    </a:blip>
+                    <a:srcRect/>
+                    <a:stretch>
+                      <a:fillRect/>
+                    </a:stretch>
+                  </pic:blipFill>
+                  <pic:spPr bwMode="auto">
+                    <a:xfrm>
+                      <a:off x="0" y="0"/>
+                      <a:ext cx="6978650" cy="7620000"/>
+                    </a:xfrm>
+                    <a:prstGeom prst="rect">
+                      <a:avLst/>
+                    </a:prstGeom>
+                    <a:noFill/>
+                    <a:ln>
+                      <a:noFill/>
+                    </a:ln>
+                  </pic:spPr>
+                </pic:pic>
+              </a:graphicData>
+            </a:graphic>
+            <wp14:sizeRelH relativeFrom="page">
+              <wp14:pctWidth>0</wp14:pctWidth>
+            </wp14:sizeRelH>
+            <wp14:sizeRelV relativeFrom="page">
+              <wp14:pctHeight>0</wp14:pctHeight>
+            </wp14:sizeRelV>
+          </wp:anchor>
+        </w:drawing>
+      </w:r>
+      <w:r>
+        <w:rPr>
+          <w:rFonts w:ascii="Abadi" w:hAnsi="Abadi"/>
+          <w:b/>
+          <w:bCs/>
+          <w:sz w:val="32"/>
+          <w:szCs w:val="32"/>
+          <w:lang w:val="en-US"/>
+        </w:rPr>
+        <w:t xml:space="preserve">USER </w:t>
+      </w:r>
+      <w:r>
+        <w:rPr>
+          <w:rFonts w:ascii="Abadi" w:hAnsi="Abadi"/>
+          <w:b/>
+          <w:bCs/>
+          <w:sz w:val="32"/>
+          <w:szCs w:val="32"/>
+          <w:lang w:val="en-US"/>
+        </w:rPr>
+        <w:t>INITIATES ATTACK</w:t>
+      </w:r>
+      <w:r>
+        <w:rPr>
+          <w:rFonts w:ascii="Abadi" w:hAnsi="Abadi"/>
+          <w:b/>
+          <w:bCs/>
+          <w:sz w:val="32"/>
+          <w:szCs w:val="32"/>
+          <w:lang w:val="en-US"/>
+        </w:rPr>
+        <w:t xml:space="preserve"> FLOW DIAGRAM</w:t>
+      </w:r>
+    </w:p>
+    <w:p>
+      <w:pPr>
+        <w:rPr>
+          <w:rFonts w:ascii="Abadi" w:hAnsi="Abadi"/>
+          <w:sz w:val="24"/>
+          <w:szCs w:val="24"/>
+          <w:lang w:val="en-US"/>
+        </w:rPr>
+      </w:pPr>
+      <w:r>
+        <w:rPr>
+          <w:rFonts w:ascii="Abadi" w:hAnsi="Abadi"/>
+          <w:sz w:val="24"/>
+          <w:szCs w:val="24"/>
+          <w:lang w:val="en-US"/>
+        </w:rPr>
+        <w:t>The above flow diagram shows the user attack initiation system.</w:t>
+      </w:r>
+    </w:p>
+    <w:p>
+      <w:pPr>
+        <w:rPr>
+          <w:rFonts w:ascii="Abadi" w:hAnsi="Abadi"/>
+          <w:sz w:val="24"/>
+          <w:szCs w:val="24"/>
+          <w:lang w:val="en-US"/>
+        </w:rPr>
+      </w:pPr>
+      <w:r>
+        <w:rPr>
+          <w:rFonts w:ascii="Abadi" w:hAnsi="Abadi"/>
+          <w:sz w:val="24"/>
+          <w:szCs w:val="24"/>
+          <w:lang w:val="en-US"/>
+        </w:rPr>
+        <w:t>The main influence from the hypothesis question in this design takes place within the attack functions.</w:t>
+      </w:r>
+    </w:p>
+    <w:p>
+      <w:pPr>
+        <w:rPr>
+          <w:rFonts w:ascii="Abadi" w:hAnsi="Abadi"/>
+          <w:sz w:val="24"/>
+          <w:szCs w:val="24"/>
+          <w:lang w:val="en-US"/>
+        </w:rPr>
+      </w:pPr>
+      <w:r>
+        <w:rPr>
+          <w:rFonts w:ascii="Abadi" w:hAnsi="Abadi"/>
+          <w:sz w:val="24"/>
+          <w:szCs w:val="24"/>
+          <w:lang w:val="en-US"/>
+        </w:rPr>
+        <w:t>All the attack function events are inspired by the effects of the medications that they are based on (see medications in 8.1 in the appendix for context).</w:t>
+      </w:r>
+    </w:p>
+    <w:p>
+      <w:pPr>
+        <w:rPr>
+          <w:rFonts w:ascii="Abadi" w:hAnsi="Abadi"/>
+          <w:sz w:val="24"/>
+          <w:szCs w:val="24"/>
+          <w:lang w:val="en-US"/>
+        </w:rPr>
+      </w:pPr>
+      <w:r>
+        <w:rPr>
+          <w:rFonts w:ascii="Abadi" w:hAnsi="Abadi"/>
+          <w:sz w:val="24"/>
+          <w:szCs w:val="24"/>
+          <w:lang w:val="en-US"/>
+        </w:rPr>
+        <w:lastRenderedPageBreak/>
+        <w:t>The methylphenidate attack attacks the enemy because methylphenidate can literally be used to combat mental illnesses such as depression. Methylphenidate also increases the player’s energy because methylphenidate gives you the energy to complete basic tasks throughout daily life.</w:t>
+      </w:r>
+    </w:p>
+    <w:p>
+      <w:pPr>
+        <w:rPr>
+          <w:rFonts w:ascii="Abadi" w:hAnsi="Abadi"/>
+          <w:sz w:val="24"/>
+          <w:szCs w:val="24"/>
+          <w:lang w:val="en-US"/>
+        </w:rPr>
+      </w:pPr>
+      <w:r>
+        <w:rPr>
+          <w:rFonts w:ascii="Abadi" w:hAnsi="Abadi"/>
+          <w:sz w:val="24"/>
+          <w:szCs w:val="24"/>
+          <w:lang w:val="en-US"/>
+        </w:rPr>
+        <w:t>The clobazam attack increases the players health, this is because clobazam can boost your physical state by making you feel calm and at peace. Anxiety can often have real physical consequences for your body, including aches and pains and gastrointestinal discomfort.</w:t>
+      </w:r>
+      <w:r>
+        <w:rPr>
+          <w:rFonts w:ascii="Abadi" w:hAnsi="Abadi"/>
+          <w:sz w:val="24"/>
+          <w:szCs w:val="24"/>
+          <w:lang w:val="en-US"/>
+        </w:rPr>
+        <w:t xml:space="preserve"> Clobazam also decreases the energy of the enemy, because clobazam is taking away the power that the enemy uses to hurt the player. Clobazam gives the player an extra turn, but it cannot be used twice in a row. It cannot be used twice in a row because in real life, Clobazam is addictive, and so it should be used many times in a row because it can be harmful.</w:t>
+      </w:r>
+    </w:p>
+    <w:p>
+      <w:pPr>
+        <w:rPr>
+          <w:rFonts w:ascii="Abadi" w:hAnsi="Abadi"/>
+          <w:sz w:val="24"/>
+          <w:szCs w:val="24"/>
+          <w:lang w:val="en-US"/>
+        </w:rPr>
+      </w:pPr>
+      <w:r>
+        <w:rPr>
+          <w:rFonts w:ascii="Abadi" w:hAnsi="Abadi"/>
+          <w:sz w:val="24"/>
+          <w:szCs w:val="24"/>
+          <w:lang w:val="en-US"/>
+        </w:rPr>
+        <w:t>The SSRI attack becomes more powerful each time the user makes use of it. This is because SSRIs gain effectiveness over long periods of time. SSRIs attack the enemy’s health and energy because SSRIs are a common, long-term effective treatment for mental illnesses such as depression and anxiety.</w:t>
+      </w:r>
+    </w:p>
+    <w:p>
+      <w:pPr>
+        <w:rPr>
+          <w:rFonts w:ascii="Abadi" w:hAnsi="Abadi"/>
+          <w:sz w:val="24"/>
+          <w:szCs w:val="24"/>
+          <w:lang w:val="en-US"/>
+        </w:rPr>
+      </w:pPr>
+      <w:r>
+        <w:rPr>
+          <w:rFonts w:ascii="Abadi" w:hAnsi="Abadi"/>
+          <w:sz w:val="24"/>
+          <w:szCs w:val="24"/>
+          <w:lang w:val="en-US"/>
+        </w:rPr>
+        <w:t>The possibility of attacks missing relates to the fact that there are times when medications do not work, and it may not be based on anything that can be controlled by the patient. This is why there is a random chance that an attack may miss at times.</w:t>
+      </w:r>
+    </w:p>
+    <w:p>
+      <w:pPr>
+        <w:rPr>
+          <w:rFonts w:ascii="Abadi" w:hAnsi="Abadi"/>
+          <w:sz w:val="24"/>
+          <w:szCs w:val="24"/>
+          <w:lang w:val="en-US"/>
+        </w:rPr>
+      </w:pPr>
+      <w:r>
+        <w:rPr>
+          <w:rFonts w:ascii="Abadi" w:hAnsi="Abadi"/>
+          <w:sz w:val="24"/>
+          <w:szCs w:val="24"/>
+          <w:lang w:val="en-US"/>
+        </w:rPr>
+        <w:t>(Please see Appendix section 8.8 for a description of the exponential function referenced in th</w:t>
+      </w:r>
+      <w:r>
+        <w:rPr>
+          <w:rFonts w:ascii="Abadi" w:hAnsi="Abadi"/>
+          <w:sz w:val="24"/>
+          <w:szCs w:val="24"/>
+          <w:lang w:val="en-US"/>
+        </w:rPr>
+        <w:t>e</w:t>
+      </w:r>
+      <w:r>
+        <w:rPr>
+          <w:rFonts w:ascii="Abadi" w:hAnsi="Abadi"/>
+          <w:sz w:val="24"/>
+          <w:szCs w:val="24"/>
+          <w:lang w:val="en-US"/>
+        </w:rPr>
+        <w:t xml:space="preserve"> flow diagram)</w:t>
+      </w:r>
+    </w:p>
+    <w:p>
+      <w:pPr>
+        <w:pBdr>
+          <w:bottom w:val="single" w:sz="12" w:space="1" w:color="auto"/>
+        </w:pBdr>
+        <w:jc w:val="center"/>
+        <w:rPr>
+          <w:rFonts w:ascii="Abadi" w:hAnsi="Abadi"/>
+          <w:b/>
+          <w:bCs/>
+          <w:sz w:val="32"/>
+          <w:szCs w:val="32"/>
+          <w:lang w:val="en-US"/>
+        </w:rPr>
+      </w:pPr>
+      <w:r>
+        <w:rPr>
+          <w:rFonts w:ascii="Abadi" w:hAnsi="Abadi"/>
+          <w:b/>
+          <w:bCs/>
+          <w:sz w:val="32"/>
+          <w:szCs w:val="32"/>
+          <w:lang w:val="en-US"/>
+        </w:rPr>
+        <w:t xml:space="preserve">ENEMY SELECTS </w:t>
+      </w:r>
+      <w:r>
+        <w:rPr>
+          <w:rFonts w:ascii="Abadi" w:hAnsi="Abadi"/>
+          <w:b/>
+          <w:bCs/>
+          <w:sz w:val="32"/>
+          <w:szCs w:val="32"/>
+          <w:lang w:val="en-US"/>
+        </w:rPr>
+        <w:t xml:space="preserve">AND INITIATES </w:t>
+      </w:r>
+      <w:r>
+        <w:rPr>
+          <w:rFonts w:ascii="Abadi" w:hAnsi="Abadi"/>
+          <w:b/>
+          <w:bCs/>
+          <w:sz w:val="32"/>
+          <w:szCs w:val="32"/>
+          <w:lang w:val="en-US"/>
+        </w:rPr>
+        <w:t>ATTACK</w:t>
+      </w:r>
+    </w:p>
+    <w:p>
+      <w:pPr>
+        <w:rPr>
+          <w:rFonts w:ascii="Abadi" w:hAnsi="Abadi"/>
+          <w:sz w:val="24"/>
+          <w:szCs w:val="24"/>
+          <w:lang w:val="en-US"/>
+        </w:rPr>
+      </w:pPr>
+      <w:r>
+        <w:rPr>
+          <w:rFonts w:ascii="Abadi" w:hAnsi="Abadi"/>
+          <w:sz w:val="24"/>
+          <w:szCs w:val="24"/>
+          <w:lang w:val="en-US"/>
+        </w:rPr>
+        <w:t>The following table lists and describes the attacks that the enemy has available to it, when the enemy can choose to use the attacks, and how the attacks relate to the hypothesis question.</w:t>
+      </w:r>
+    </w:p>
+    <w:tbl>
+      <w:tblPr>
+        <w:tblStyle w:val="TableGrid"/>
+        <w:tblW w:w="0" w:type="auto"/>
+        <w:tblInd w:w="-289" w:type="dxa"/>
+        <w:tblLook w:val="04A0" w:firstRow="1" w:lastRow="0" w:firstColumn="1" w:lastColumn="0" w:noHBand="0" w:noVBand="1"/>
+      </w:tblPr>
+      <w:tblGrid>
+        <w:gridCol w:w="3845"/>
+        <w:gridCol w:w="2308"/>
+        <w:gridCol w:w="2596"/>
+        <w:gridCol w:w="1996"/>
+      </w:tblGrid>
+      <w:tr>
+        <w:tc>
+          <w:tcPr>
+            <w:tcW w:w="3545" w:type="dxa"/>
+            <w:shd w:val="clear" w:color="auto" w:fill="D5DCE4" w:themeFill="text2" w:themeFillTint="33"/>
+          </w:tcPr>
+          <w:p>
+            <w:pPr>
+              <w:rPr>
+                <w:rFonts w:ascii="Abadi" w:hAnsi="Abadi" w:cs="Consolas"/>
+                <w:b/>
+                <w:bCs/>
+                <w:color w:val="000000"/>
+                <w:sz w:val="20"/>
+                <w:szCs w:val="20"/>
+              </w:rPr>
+            </w:pPr>
+            <w:r>
+              <w:rPr>
+                <w:rFonts w:ascii="Abadi" w:hAnsi="Abadi" w:cs="Consolas"/>
+                <w:b/>
+                <w:bCs/>
+                <w:color w:val="000000"/>
+                <w:sz w:val="20"/>
+                <w:szCs w:val="20"/>
+              </w:rPr>
+              <w:t>Enemy Attack</w:t>
+            </w:r>
+          </w:p>
+        </w:tc>
+        <w:tc>
+          <w:tcPr>
+            <w:tcW w:w="2409" w:type="dxa"/>
+            <w:shd w:val="clear" w:color="auto" w:fill="D5DCE4" w:themeFill="text2" w:themeFillTint="33"/>
+          </w:tcPr>
+          <w:p>
+            <w:pPr>
+              <w:rPr>
+                <w:rFonts w:ascii="Abadi" w:hAnsi="Abadi"/>
+                <w:b/>
+                <w:bCs/>
+                <w:sz w:val="20"/>
+                <w:szCs w:val="20"/>
+                <w:lang w:val="en-US"/>
+              </w:rPr>
+            </w:pPr>
+            <w:r>
+              <w:rPr>
+                <w:rFonts w:ascii="Abadi" w:hAnsi="Abadi"/>
+                <w:b/>
+                <w:bCs/>
+                <w:sz w:val="20"/>
+                <w:szCs w:val="20"/>
+                <w:lang w:val="en-US"/>
+              </w:rPr>
+              <w:t>Attack Description</w:t>
+            </w:r>
+          </w:p>
+        </w:tc>
+        <w:tc>
+          <w:tcPr>
+            <w:tcW w:w="2733" w:type="dxa"/>
+            <w:shd w:val="clear" w:color="auto" w:fill="D5DCE4" w:themeFill="text2" w:themeFillTint="33"/>
+          </w:tcPr>
+          <w:p>
+            <w:pPr>
+              <w:rPr>
+                <w:rFonts w:ascii="Abadi" w:hAnsi="Abadi"/>
+                <w:b/>
+                <w:bCs/>
+                <w:sz w:val="20"/>
+                <w:szCs w:val="20"/>
+                <w:lang w:val="en-US"/>
+              </w:rPr>
+            </w:pPr>
+            <w:r>
+              <w:rPr>
+                <w:rFonts w:ascii="Abadi" w:hAnsi="Abadi"/>
+                <w:b/>
+                <w:bCs/>
+                <w:sz w:val="20"/>
+                <w:szCs w:val="20"/>
+                <w:lang w:val="en-US"/>
+              </w:rPr>
+              <w:t>When the enemy chooses attack</w:t>
+            </w:r>
+          </w:p>
+        </w:tc>
+        <w:tc>
+          <w:tcPr>
+            <w:tcW w:w="2058" w:type="dxa"/>
+            <w:shd w:val="clear" w:color="auto" w:fill="D5DCE4" w:themeFill="text2" w:themeFillTint="33"/>
+          </w:tcPr>
+          <w:p>
+            <w:pPr>
+              <w:rPr>
+                <w:rFonts w:ascii="Abadi" w:hAnsi="Abadi"/>
+                <w:b/>
+                <w:bCs/>
+                <w:sz w:val="20"/>
+                <w:szCs w:val="20"/>
+                <w:lang w:val="en-US"/>
+              </w:rPr>
+            </w:pPr>
+            <w:r>
+              <w:rPr>
+                <w:rFonts w:ascii="Abadi" w:hAnsi="Abadi"/>
+                <w:b/>
+                <w:bCs/>
+                <w:sz w:val="20"/>
+                <w:szCs w:val="20"/>
+                <w:lang w:val="en-US"/>
+              </w:rPr>
+              <w:t>How attack relates to hypothesis question</w:t>
+            </w:r>
+            <w:r>
+              <w:rPr>
+                <w:rFonts w:ascii="Abadi" w:hAnsi="Abadi"/>
+                <w:b/>
+                <w:bCs/>
+                <w:sz w:val="20"/>
+                <w:szCs w:val="20"/>
+                <w:lang w:val="en-US"/>
+              </w:rPr>
+              <w:t xml:space="preserve"> (subject material requirement)</w:t>
+            </w:r>
+          </w:p>
+        </w:tc>
+      </w:tr>
+      <w:tr>
+        <w:tc>
+          <w:tcPr>
+            <w:tcW w:w="3545" w:type="dxa"/>
+          </w:tcPr>
+          <w:p>
+            <w:pPr>
+              <w:rPr>
+                <w:rFonts w:ascii="Abadi" w:hAnsi="Abadi"/>
+                <w:sz w:val="20"/>
+                <w:szCs w:val="20"/>
+                <w:lang w:val="en-US"/>
+              </w:rPr>
+            </w:pPr>
+            <w:r>
+              <w:rPr>
+                <w:rFonts w:ascii="Consolas" w:hAnsi="Consolas" w:cs="Consolas"/>
+                <w:color w:val="000000"/>
+                <w:sz w:val="20"/>
+                <w:szCs w:val="20"/>
+              </w:rPr>
+              <w:t>attackPlayerHealth()</w:t>
+            </w:r>
+          </w:p>
+        </w:tc>
+        <w:tc>
+          <w:tcPr>
+            <w:tcW w:w="2409" w:type="dxa"/>
+          </w:tcPr>
+          <w:p>
+            <w:pPr>
+              <w:rPr>
+                <w:rFonts w:ascii="Abadi" w:hAnsi="Abadi"/>
+                <w:sz w:val="20"/>
+                <w:szCs w:val="20"/>
+                <w:lang w:val="en-US"/>
+              </w:rPr>
+            </w:pPr>
+            <w:r>
+              <w:rPr>
+                <w:rFonts w:ascii="Abadi" w:hAnsi="Abadi"/>
+                <w:sz w:val="20"/>
+                <w:szCs w:val="20"/>
+                <w:lang w:val="en-US"/>
+              </w:rPr>
+              <w:t>Decreases the player’s health</w:t>
+            </w:r>
+          </w:p>
+        </w:tc>
+        <w:tc>
+          <w:tcPr>
+            <w:tcW w:w="2733" w:type="dxa"/>
+          </w:tcPr>
+          <w:p>
+            <w:pPr>
+              <w:rPr>
+                <w:rFonts w:ascii="Abadi" w:hAnsi="Abadi"/>
+                <w:sz w:val="20"/>
+                <w:szCs w:val="20"/>
+                <w:lang w:val="en-US"/>
+              </w:rPr>
+            </w:pPr>
+            <w:r>
+              <w:rPr>
+                <w:rFonts w:ascii="Abadi" w:hAnsi="Abadi"/>
+                <w:sz w:val="20"/>
+                <w:szCs w:val="20"/>
+                <w:lang w:val="en-US"/>
+              </w:rPr>
+              <w:t>When enemy stats are normal</w:t>
+            </w:r>
+          </w:p>
+        </w:tc>
+        <w:tc>
+          <w:tcPr>
+            <w:tcW w:w="2058" w:type="dxa"/>
+          </w:tcPr>
+          <w:p>
+            <w:pPr>
+              <w:rPr>
+                <w:rFonts w:ascii="Abadi" w:hAnsi="Abadi"/>
+                <w:sz w:val="20"/>
+                <w:szCs w:val="20"/>
+                <w:lang w:val="en-US"/>
+              </w:rPr>
+            </w:pPr>
+            <w:r>
+              <w:rPr>
+                <w:rFonts w:ascii="Abadi" w:hAnsi="Abadi"/>
+                <w:sz w:val="20"/>
+                <w:szCs w:val="20"/>
+                <w:lang w:val="en-US"/>
+              </w:rPr>
+              <w:t>Mental illness can sometimes decrease your physical health</w:t>
+            </w:r>
+          </w:p>
+        </w:tc>
+      </w:tr>
+      <w:tr>
+        <w:tc>
+          <w:tcPr>
+            <w:tcW w:w="3545" w:type="dxa"/>
+          </w:tcPr>
+          <w:p>
+            <w:pPr>
+              <w:rPr>
+                <w:rFonts w:ascii="Abadi" w:hAnsi="Abadi"/>
+                <w:sz w:val="20"/>
+                <w:szCs w:val="20"/>
+                <w:lang w:val="en-US"/>
+              </w:rPr>
+            </w:pPr>
+            <w:r>
+              <w:rPr>
+                <w:rFonts w:ascii="Consolas" w:hAnsi="Consolas" w:cs="Consolas"/>
+                <w:color w:val="000000"/>
+                <w:sz w:val="20"/>
+                <w:szCs w:val="20"/>
+              </w:rPr>
+              <w:t>attackPlayerEnergy</w:t>
+            </w:r>
+            <w:r>
+              <w:rPr>
+                <w:rFonts w:ascii="Consolas" w:hAnsi="Consolas" w:cs="Consolas"/>
+                <w:color w:val="000000"/>
+                <w:sz w:val="20"/>
+                <w:szCs w:val="20"/>
+              </w:rPr>
+              <w:t>()</w:t>
+            </w:r>
+          </w:p>
+        </w:tc>
+        <w:tc>
+          <w:tcPr>
+            <w:tcW w:w="2409" w:type="dxa"/>
+          </w:tcPr>
+          <w:p>
+            <w:pPr>
+              <w:rPr>
+                <w:rFonts w:ascii="Abadi" w:hAnsi="Abadi"/>
+                <w:sz w:val="20"/>
+                <w:szCs w:val="20"/>
+                <w:lang w:val="en-US"/>
+              </w:rPr>
+            </w:pPr>
+            <w:r>
+              <w:rPr>
+                <w:rFonts w:ascii="Abadi" w:hAnsi="Abadi"/>
+                <w:sz w:val="20"/>
+                <w:szCs w:val="20"/>
+                <w:lang w:val="en-US"/>
+              </w:rPr>
+              <w:t>Decreases the player’s energy</w:t>
+            </w:r>
+          </w:p>
+        </w:tc>
+        <w:tc>
+          <w:tcPr>
+            <w:tcW w:w="2733" w:type="dxa"/>
+          </w:tcPr>
+          <w:p>
+            <w:pPr>
+              <w:rPr>
+                <w:rFonts w:ascii="Abadi" w:hAnsi="Abadi"/>
+                <w:sz w:val="20"/>
+                <w:szCs w:val="20"/>
+                <w:lang w:val="en-US"/>
+              </w:rPr>
+            </w:pPr>
+            <w:r>
+              <w:rPr>
+                <w:rFonts w:ascii="Abadi" w:hAnsi="Abadi"/>
+                <w:sz w:val="20"/>
+                <w:szCs w:val="20"/>
+                <w:lang w:val="en-US"/>
+              </w:rPr>
+              <w:t>When enemy stats are normal</w:t>
+            </w:r>
+          </w:p>
+        </w:tc>
+        <w:tc>
+          <w:tcPr>
+            <w:tcW w:w="2058" w:type="dxa"/>
+          </w:tcPr>
+          <w:p>
+            <w:pPr>
+              <w:rPr>
+                <w:rFonts w:ascii="Abadi" w:hAnsi="Abadi"/>
+                <w:sz w:val="20"/>
+                <w:szCs w:val="20"/>
+                <w:lang w:val="en-US"/>
+              </w:rPr>
+            </w:pPr>
+            <w:r>
+              <w:rPr>
+                <w:rFonts w:ascii="Abadi" w:hAnsi="Abadi"/>
+                <w:sz w:val="20"/>
+                <w:szCs w:val="20"/>
+                <w:lang w:val="en-US"/>
+              </w:rPr>
+              <w:t>Mental illness can drain your energy</w:t>
+            </w:r>
+          </w:p>
+        </w:tc>
+      </w:tr>
+      <w:tr>
+        <w:tc>
+          <w:tcPr>
+            <w:tcW w:w="3545" w:type="dxa"/>
+          </w:tcPr>
+          <w:p>
+            <w:pPr>
+              <w:rPr>
+                <w:rFonts w:ascii="Abadi" w:hAnsi="Abadi"/>
+                <w:sz w:val="20"/>
+                <w:szCs w:val="20"/>
+                <w:lang w:val="en-US"/>
+              </w:rPr>
+            </w:pPr>
+            <w:r>
+              <w:rPr>
+                <w:rFonts w:ascii="Consolas" w:hAnsi="Consolas" w:cs="Consolas"/>
+                <w:color w:val="000000"/>
+                <w:sz w:val="20"/>
+                <w:szCs w:val="20"/>
+              </w:rPr>
+              <w:t>attackPlayerHealthAndEnergy</w:t>
+            </w:r>
+            <w:r>
+              <w:rPr>
+                <w:rFonts w:ascii="Consolas" w:hAnsi="Consolas" w:cs="Consolas"/>
+                <w:color w:val="000000"/>
+                <w:sz w:val="20"/>
+                <w:szCs w:val="20"/>
+              </w:rPr>
+              <w:t>()</w:t>
+            </w:r>
+          </w:p>
+        </w:tc>
+        <w:tc>
+          <w:tcPr>
+            <w:tcW w:w="2409" w:type="dxa"/>
+          </w:tcPr>
+          <w:p>
+            <w:pPr>
+              <w:rPr>
+                <w:rFonts w:ascii="Abadi" w:hAnsi="Abadi"/>
+                <w:sz w:val="20"/>
+                <w:szCs w:val="20"/>
+                <w:lang w:val="en-US"/>
+              </w:rPr>
+            </w:pPr>
+            <w:r>
+              <w:rPr>
+                <w:rFonts w:ascii="Abadi" w:hAnsi="Abadi"/>
+                <w:sz w:val="20"/>
+                <w:szCs w:val="20"/>
+                <w:lang w:val="en-US"/>
+              </w:rPr>
+              <w:t>Decreases the player’s health and energy</w:t>
+            </w:r>
+          </w:p>
+        </w:tc>
+        <w:tc>
+          <w:tcPr>
+            <w:tcW w:w="2733" w:type="dxa"/>
+          </w:tcPr>
+          <w:p>
+            <w:pPr>
+              <w:rPr>
+                <w:rFonts w:ascii="Abadi" w:hAnsi="Abadi"/>
+                <w:sz w:val="20"/>
+                <w:szCs w:val="20"/>
+                <w:lang w:val="en-US"/>
+              </w:rPr>
+            </w:pPr>
+            <w:r>
+              <w:rPr>
+                <w:rFonts w:ascii="Abadi" w:hAnsi="Abadi"/>
+                <w:sz w:val="20"/>
+                <w:szCs w:val="20"/>
+                <w:lang w:val="en-US"/>
+              </w:rPr>
+              <w:t>When enemy stats are normal &amp; When enemy stats are low</w:t>
+            </w:r>
+          </w:p>
+        </w:tc>
+        <w:tc>
+          <w:tcPr>
+            <w:tcW w:w="2058" w:type="dxa"/>
+          </w:tcPr>
+          <w:p>
+            <w:pPr>
+              <w:rPr>
+                <w:rFonts w:ascii="Abadi" w:hAnsi="Abadi"/>
+                <w:sz w:val="20"/>
+                <w:szCs w:val="20"/>
+                <w:lang w:val="en-US"/>
+              </w:rPr>
+            </w:pPr>
+            <w:r>
+              <w:rPr>
+                <w:rFonts w:ascii="Abadi" w:hAnsi="Abadi"/>
+                <w:sz w:val="20"/>
+                <w:szCs w:val="20"/>
+                <w:lang w:val="en-US"/>
+              </w:rPr>
+              <w:t>Mental illness can decrease your physical health and energy</w:t>
+            </w:r>
+          </w:p>
+        </w:tc>
+      </w:tr>
+      <w:tr>
+        <w:tc>
+          <w:tcPr>
+            <w:tcW w:w="3545" w:type="dxa"/>
+          </w:tcPr>
+          <w:p>
+            <w:pPr>
+              <w:rPr>
+                <w:rFonts w:ascii="Abadi" w:hAnsi="Abadi"/>
+                <w:sz w:val="20"/>
+                <w:szCs w:val="20"/>
+                <w:lang w:val="en-US"/>
+              </w:rPr>
+            </w:pPr>
+            <w:r>
+              <w:rPr>
+                <w:rFonts w:ascii="Consolas" w:hAnsi="Consolas" w:cs="Consolas"/>
+                <w:color w:val="000000"/>
+                <w:sz w:val="20"/>
+                <w:szCs w:val="20"/>
+              </w:rPr>
+              <w:t>increaseOwnEnergyLow(</w:t>
+            </w:r>
+            <w:r>
+              <w:rPr>
+                <w:rFonts w:ascii="Consolas" w:hAnsi="Consolas" w:cs="Consolas"/>
+                <w:color w:val="000000"/>
+                <w:sz w:val="20"/>
+                <w:szCs w:val="20"/>
+              </w:rPr>
+              <w:t>)</w:t>
+            </w:r>
+          </w:p>
+        </w:tc>
+        <w:tc>
+          <w:tcPr>
+            <w:tcW w:w="2409" w:type="dxa"/>
+          </w:tcPr>
+          <w:p>
+            <w:pPr>
+              <w:rPr>
+                <w:rFonts w:ascii="Abadi" w:hAnsi="Abadi"/>
+                <w:sz w:val="20"/>
+                <w:szCs w:val="20"/>
+                <w:lang w:val="en-US"/>
+              </w:rPr>
+            </w:pPr>
+            <w:r>
+              <w:rPr>
+                <w:rFonts w:ascii="Abadi" w:hAnsi="Abadi"/>
+                <w:sz w:val="20"/>
+                <w:szCs w:val="20"/>
+                <w:lang w:val="en-US"/>
+              </w:rPr>
+              <w:t>Increases enemy energy by low amount</w:t>
+            </w:r>
+          </w:p>
+        </w:tc>
+        <w:tc>
+          <w:tcPr>
+            <w:tcW w:w="2733" w:type="dxa"/>
+          </w:tcPr>
+          <w:p>
+            <w:pPr>
+              <w:rPr>
+                <w:rFonts w:ascii="Abadi" w:hAnsi="Abadi"/>
+                <w:sz w:val="20"/>
+                <w:szCs w:val="20"/>
+                <w:lang w:val="en-US"/>
+              </w:rPr>
+            </w:pPr>
+            <w:r>
+              <w:rPr>
+                <w:rFonts w:ascii="Abadi" w:hAnsi="Abadi"/>
+                <w:sz w:val="20"/>
+                <w:szCs w:val="20"/>
+                <w:lang w:val="en-US"/>
+              </w:rPr>
+              <w:t>When enemy energy is a bit low</w:t>
+            </w:r>
+          </w:p>
+        </w:tc>
+        <w:tc>
+          <w:tcPr>
+            <w:tcW w:w="2058" w:type="dxa"/>
+          </w:tcPr>
+          <w:p>
+            <w:pPr>
+              <w:rPr>
+                <w:rFonts w:ascii="Abadi" w:hAnsi="Abadi"/>
+                <w:sz w:val="20"/>
+                <w:szCs w:val="20"/>
+                <w:lang w:val="en-US"/>
+              </w:rPr>
+            </w:pPr>
+            <w:r>
+              <w:rPr>
+                <w:rFonts w:ascii="Abadi" w:hAnsi="Abadi"/>
+                <w:sz w:val="20"/>
+                <w:szCs w:val="20"/>
+                <w:lang w:val="en-US"/>
+              </w:rPr>
+              <w:t xml:space="preserve">The enemy will try to survive against the user’s attacks. </w:t>
+            </w:r>
+          </w:p>
+        </w:tc>
+      </w:tr>
+      <w:tr>
+        <w:tc>
+          <w:tcPr>
+            <w:tcW w:w="3545" w:type="dxa"/>
+          </w:tcPr>
+          <w:p>
+            <w:pPr>
+              <w:rPr>
+                <w:rFonts w:ascii="Abadi" w:hAnsi="Abadi"/>
+                <w:sz w:val="20"/>
+                <w:szCs w:val="20"/>
+                <w:lang w:val="en-US"/>
+              </w:rPr>
+            </w:pPr>
+            <w:r>
+              <w:rPr>
+                <w:rFonts w:ascii="Consolas" w:hAnsi="Consolas" w:cs="Consolas"/>
+                <w:color w:val="000000"/>
+                <w:sz w:val="20"/>
+                <w:szCs w:val="20"/>
+              </w:rPr>
+              <w:t>increaseOwnEnergyHigh(</w:t>
+            </w:r>
+            <w:r>
+              <w:rPr>
+                <w:rFonts w:ascii="Consolas" w:hAnsi="Consolas" w:cs="Consolas"/>
+                <w:color w:val="000000"/>
+                <w:sz w:val="20"/>
+                <w:szCs w:val="20"/>
+              </w:rPr>
+              <w:t>)</w:t>
+            </w:r>
+          </w:p>
+        </w:tc>
+        <w:tc>
+          <w:tcPr>
+            <w:tcW w:w="2409" w:type="dxa"/>
+          </w:tcPr>
+          <w:p>
+            <w:pPr>
+              <w:rPr>
+                <w:rFonts w:ascii="Abadi" w:hAnsi="Abadi"/>
+                <w:sz w:val="20"/>
+                <w:szCs w:val="20"/>
+                <w:lang w:val="en-US"/>
+              </w:rPr>
+            </w:pPr>
+            <w:r>
+              <w:rPr>
+                <w:rFonts w:ascii="Abadi" w:hAnsi="Abadi"/>
+                <w:sz w:val="20"/>
+                <w:szCs w:val="20"/>
+                <w:lang w:val="en-US"/>
+              </w:rPr>
+              <w:t>Increases enemy energy by high amount</w:t>
+            </w:r>
+          </w:p>
+        </w:tc>
+        <w:tc>
+          <w:tcPr>
+            <w:tcW w:w="2733" w:type="dxa"/>
+          </w:tcPr>
+          <w:p>
+            <w:pPr>
+              <w:rPr>
+                <w:rFonts w:ascii="Abadi" w:hAnsi="Abadi"/>
+                <w:sz w:val="20"/>
+                <w:szCs w:val="20"/>
+                <w:lang w:val="en-US"/>
+              </w:rPr>
+            </w:pPr>
+            <w:r>
+              <w:rPr>
+                <w:rFonts w:ascii="Abadi" w:hAnsi="Abadi"/>
+                <w:sz w:val="20"/>
+                <w:szCs w:val="20"/>
+                <w:lang w:val="en-US"/>
+              </w:rPr>
+              <w:t>When enemy energy is very low</w:t>
+            </w:r>
+          </w:p>
+        </w:tc>
+        <w:tc>
+          <w:tcPr>
+            <w:tcW w:w="2058" w:type="dxa"/>
+          </w:tcPr>
+          <w:p>
+            <w:pPr>
+              <w:rPr>
+                <w:rFonts w:ascii="Abadi" w:hAnsi="Abadi"/>
+                <w:sz w:val="20"/>
+                <w:szCs w:val="20"/>
+                <w:lang w:val="en-US"/>
+              </w:rPr>
+            </w:pPr>
+            <w:r>
+              <w:rPr>
+                <w:rFonts w:ascii="Abadi" w:hAnsi="Abadi"/>
+                <w:sz w:val="20"/>
+                <w:szCs w:val="20"/>
+                <w:lang w:val="en-US"/>
+              </w:rPr>
+              <w:t>The enemy will try to survive against the user’s attacks.</w:t>
+            </w:r>
+          </w:p>
+        </w:tc>
+      </w:tr>
+      <w:tr>
+        <w:tc>
+          <w:tcPr>
+            <w:tcW w:w="3545" w:type="dxa"/>
+          </w:tcPr>
+          <w:p>
+            <w:pPr>
+              <w:rPr>
+                <w:rFonts w:ascii="Abadi" w:hAnsi="Abadi"/>
+                <w:sz w:val="20"/>
+                <w:szCs w:val="20"/>
+                <w:lang w:val="en-US"/>
+              </w:rPr>
+            </w:pPr>
+            <w:r>
+              <w:rPr>
+                <w:rFonts w:ascii="Consolas" w:hAnsi="Consolas" w:cs="Consolas"/>
+                <w:color w:val="000000"/>
+                <w:sz w:val="20"/>
+                <w:szCs w:val="20"/>
+              </w:rPr>
+              <w:t>increaseOwnHealthHigh(</w:t>
+            </w:r>
+            <w:r>
+              <w:rPr>
+                <w:rFonts w:ascii="Consolas" w:hAnsi="Consolas" w:cs="Consolas"/>
+                <w:color w:val="000000"/>
+                <w:sz w:val="20"/>
+                <w:szCs w:val="20"/>
+              </w:rPr>
+              <w:t>)</w:t>
+            </w:r>
+          </w:p>
+        </w:tc>
+        <w:tc>
+          <w:tcPr>
+            <w:tcW w:w="2409" w:type="dxa"/>
+          </w:tcPr>
+          <w:p>
+            <w:pPr>
+              <w:rPr>
+                <w:rFonts w:ascii="Abadi" w:hAnsi="Abadi"/>
+                <w:sz w:val="20"/>
+                <w:szCs w:val="20"/>
+                <w:lang w:val="en-US"/>
+              </w:rPr>
+            </w:pPr>
+            <w:r>
+              <w:rPr>
+                <w:rFonts w:ascii="Abadi" w:hAnsi="Abadi"/>
+                <w:sz w:val="20"/>
+                <w:szCs w:val="20"/>
+                <w:lang w:val="en-US"/>
+              </w:rPr>
+              <w:t>Increases enemy</w:t>
+            </w:r>
+            <w:r>
+              <w:rPr>
+                <w:rFonts w:ascii="Abadi" w:hAnsi="Abadi"/>
+                <w:sz w:val="20"/>
+                <w:szCs w:val="20"/>
+                <w:lang w:val="en-US"/>
+              </w:rPr>
+              <w:t xml:space="preserve"> health by a high amount</w:t>
+            </w:r>
+          </w:p>
+        </w:tc>
+        <w:tc>
+          <w:tcPr>
+            <w:tcW w:w="2733" w:type="dxa"/>
+          </w:tcPr>
+          <w:p>
+            <w:pPr>
+              <w:rPr>
+                <w:rFonts w:ascii="Abadi" w:hAnsi="Abadi"/>
+                <w:sz w:val="20"/>
+                <w:szCs w:val="20"/>
+                <w:lang w:val="en-US"/>
+              </w:rPr>
+            </w:pPr>
+            <w:r>
+              <w:rPr>
+                <w:rFonts w:ascii="Abadi" w:hAnsi="Abadi"/>
+                <w:sz w:val="20"/>
+                <w:szCs w:val="20"/>
+                <w:lang w:val="en-US"/>
+              </w:rPr>
+              <w:t>When enemy health is very low</w:t>
+            </w:r>
+          </w:p>
+        </w:tc>
+        <w:tc>
+          <w:tcPr>
+            <w:tcW w:w="2058" w:type="dxa"/>
+          </w:tcPr>
+          <w:p>
+            <w:pPr>
+              <w:rPr>
+                <w:rFonts w:ascii="Abadi" w:hAnsi="Abadi"/>
+                <w:sz w:val="20"/>
+                <w:szCs w:val="20"/>
+                <w:lang w:val="en-US"/>
+              </w:rPr>
+            </w:pPr>
+            <w:r>
+              <w:rPr>
+                <w:rFonts w:ascii="Abadi" w:hAnsi="Abadi"/>
+                <w:sz w:val="20"/>
+                <w:szCs w:val="20"/>
+                <w:lang w:val="en-US"/>
+              </w:rPr>
+              <w:t>The enemy will try to survive against the user’s attacks.</w:t>
+            </w:r>
+          </w:p>
+        </w:tc>
+      </w:tr>
+      <w:tr>
+        <w:tc>
+          <w:tcPr>
+            <w:tcW w:w="3545" w:type="dxa"/>
+          </w:tcPr>
+          <w:p>
+            <w:pPr>
+              <w:rPr>
+                <w:rFonts w:ascii="Abadi" w:hAnsi="Abadi"/>
+                <w:sz w:val="20"/>
+                <w:szCs w:val="20"/>
+                <w:lang w:val="en-US"/>
+              </w:rPr>
+            </w:pPr>
+            <w:r>
+              <w:rPr>
+                <w:rFonts w:ascii="Consolas" w:hAnsi="Consolas" w:cs="Consolas"/>
+                <w:color w:val="000000"/>
+                <w:sz w:val="20"/>
+                <w:szCs w:val="20"/>
+              </w:rPr>
+              <w:t>increaseOwnHealthLow(</w:t>
+            </w:r>
+            <w:r>
+              <w:rPr>
+                <w:rFonts w:ascii="Consolas" w:hAnsi="Consolas" w:cs="Consolas"/>
+                <w:color w:val="000000"/>
+                <w:sz w:val="20"/>
+                <w:szCs w:val="20"/>
+              </w:rPr>
+              <w:t>)</w:t>
+            </w:r>
+          </w:p>
+        </w:tc>
+        <w:tc>
+          <w:tcPr>
+            <w:tcW w:w="2409" w:type="dxa"/>
+          </w:tcPr>
+          <w:p>
+            <w:pPr>
+              <w:rPr>
+                <w:rFonts w:ascii="Abadi" w:hAnsi="Abadi"/>
+                <w:sz w:val="20"/>
+                <w:szCs w:val="20"/>
+                <w:lang w:val="en-US"/>
+              </w:rPr>
+            </w:pPr>
+            <w:r>
+              <w:rPr>
+                <w:rFonts w:ascii="Abadi" w:hAnsi="Abadi"/>
+                <w:sz w:val="20"/>
+                <w:szCs w:val="20"/>
+                <w:lang w:val="en-US"/>
+              </w:rPr>
+              <w:t>Increases enemy health by low amount</w:t>
+            </w:r>
+          </w:p>
+        </w:tc>
+        <w:tc>
+          <w:tcPr>
+            <w:tcW w:w="2733" w:type="dxa"/>
+          </w:tcPr>
+          <w:p>
+            <w:pPr>
+              <w:rPr>
+                <w:rFonts w:ascii="Abadi" w:hAnsi="Abadi"/>
+                <w:sz w:val="20"/>
+                <w:szCs w:val="20"/>
+                <w:lang w:val="en-US"/>
+              </w:rPr>
+            </w:pPr>
+            <w:r>
+              <w:rPr>
+                <w:rFonts w:ascii="Abadi" w:hAnsi="Abadi"/>
+                <w:sz w:val="20"/>
+                <w:szCs w:val="20"/>
+                <w:lang w:val="en-US"/>
+              </w:rPr>
+              <w:t>When enemy health is a bit low</w:t>
+            </w:r>
+          </w:p>
+        </w:tc>
+        <w:tc>
+          <w:tcPr>
+            <w:tcW w:w="2058" w:type="dxa"/>
+          </w:tcPr>
+          <w:p>
+            <w:pPr>
+              <w:rPr>
+                <w:rFonts w:ascii="Abadi" w:hAnsi="Abadi"/>
+                <w:sz w:val="20"/>
+                <w:szCs w:val="20"/>
+                <w:lang w:val="en-US"/>
+              </w:rPr>
+            </w:pPr>
+            <w:r>
+              <w:rPr>
+                <w:rFonts w:ascii="Abadi" w:hAnsi="Abadi"/>
+                <w:sz w:val="20"/>
+                <w:szCs w:val="20"/>
+                <w:lang w:val="en-US"/>
+              </w:rPr>
+              <w:t>The enemy will try to survive against the user’s attacks.</w:t>
+            </w:r>
+          </w:p>
+        </w:tc>
+      </w:tr>
+      <w:tr>
+        <w:tc>
+          <w:tcPr>
+            <w:tcW w:w="3545" w:type="dxa"/>
+          </w:tcPr>
+          <w:p>
+            <w:pPr>
+              <w:rPr>
+                <w:rFonts w:ascii="Abadi" w:hAnsi="Abadi"/>
+                <w:sz w:val="20"/>
+                <w:szCs w:val="20"/>
+                <w:lang w:val="en-US"/>
+              </w:rPr>
+            </w:pPr>
+            <w:r>
+              <w:rPr>
+                <w:rFonts w:ascii="Consolas" w:hAnsi="Consolas" w:cs="Consolas"/>
+                <w:color w:val="000000"/>
+                <w:sz w:val="20"/>
+                <w:szCs w:val="20"/>
+              </w:rPr>
+              <w:t>disablePlayerAttack(</w:t>
+            </w:r>
+            <w:r>
+              <w:rPr>
+                <w:rFonts w:ascii="Consolas" w:hAnsi="Consolas" w:cs="Consolas"/>
+                <w:color w:val="000000"/>
+                <w:sz w:val="20"/>
+                <w:szCs w:val="20"/>
+              </w:rPr>
+              <w:t>)</w:t>
+            </w:r>
+          </w:p>
+        </w:tc>
+        <w:tc>
+          <w:tcPr>
+            <w:tcW w:w="2409" w:type="dxa"/>
+          </w:tcPr>
+          <w:p>
+            <w:pPr>
+              <w:rPr>
+                <w:rFonts w:ascii="Abadi" w:hAnsi="Abadi"/>
+                <w:sz w:val="20"/>
+                <w:szCs w:val="20"/>
+                <w:lang w:val="en-US"/>
+              </w:rPr>
+            </w:pPr>
+            <w:r>
+              <w:rPr>
+                <w:rFonts w:ascii="Abadi" w:hAnsi="Abadi"/>
+                <w:sz w:val="20"/>
+                <w:szCs w:val="20"/>
+                <w:lang w:val="en-US"/>
+              </w:rPr>
+              <w:t>Disables a player’s attack</w:t>
+            </w:r>
+            <w:r>
+              <w:rPr>
+                <w:rFonts w:ascii="Abadi" w:hAnsi="Abadi"/>
+                <w:sz w:val="20"/>
+                <w:szCs w:val="20"/>
+                <w:lang w:val="en-US"/>
+              </w:rPr>
+              <w:t xml:space="preserve"> for a turn.</w:t>
+            </w:r>
+          </w:p>
+        </w:tc>
+        <w:tc>
+          <w:tcPr>
+            <w:tcW w:w="2733" w:type="dxa"/>
+          </w:tcPr>
+          <w:p>
+            <w:pPr>
+              <w:rPr>
+                <w:rFonts w:ascii="Abadi" w:hAnsi="Abadi"/>
+                <w:sz w:val="20"/>
+                <w:szCs w:val="20"/>
+                <w:lang w:val="en-US"/>
+              </w:rPr>
+            </w:pPr>
+            <w:r>
+              <w:rPr>
+                <w:rFonts w:ascii="Abadi" w:hAnsi="Abadi"/>
+                <w:sz w:val="20"/>
+                <w:szCs w:val="20"/>
+                <w:lang w:val="en-US"/>
+              </w:rPr>
+              <w:t>When user has used an attack over 3 times &amp; When enemy stats are normal</w:t>
+            </w:r>
+          </w:p>
+        </w:tc>
+        <w:tc>
+          <w:tcPr>
+            <w:tcW w:w="2058" w:type="dxa"/>
+          </w:tcPr>
+          <w:p>
+            <w:pPr>
+              <w:rPr>
+                <w:rFonts w:ascii="Abadi" w:hAnsi="Abadi"/>
+                <w:sz w:val="20"/>
+                <w:szCs w:val="20"/>
+                <w:lang w:val="en-US"/>
+              </w:rPr>
+            </w:pPr>
+            <w:r>
+              <w:rPr>
+                <w:rFonts w:ascii="Abadi" w:hAnsi="Abadi"/>
+                <w:sz w:val="20"/>
+                <w:szCs w:val="20"/>
+                <w:lang w:val="en-US"/>
+              </w:rPr>
+              <w:t xml:space="preserve">Some medications risk resistance being formed by your </w:t>
+            </w:r>
+            <w:r>
+              <w:rPr>
+                <w:rFonts w:ascii="Abadi" w:hAnsi="Abadi"/>
+                <w:sz w:val="20"/>
+                <w:szCs w:val="20"/>
+                <w:lang w:val="en-US"/>
+              </w:rPr>
+              <w:lastRenderedPageBreak/>
+              <w:t xml:space="preserve">body, and can sometimes be made ineffective. </w:t>
+            </w:r>
+          </w:p>
+        </w:tc>
+      </w:tr>
+      <w:tr>
+        <w:tc>
+          <w:tcPr>
+            <w:tcW w:w="3545" w:type="dxa"/>
+          </w:tcPr>
+          <w:p>
+            <w:pPr>
+              <w:rPr>
+                <w:rFonts w:ascii="Consolas" w:hAnsi="Consolas" w:cs="Consolas"/>
+                <w:color w:val="000000"/>
+                <w:sz w:val="20"/>
+                <w:szCs w:val="20"/>
+              </w:rPr>
+            </w:pPr>
+            <w:r>
+              <w:rPr>
+                <w:rFonts w:ascii="Consolas" w:hAnsi="Consolas" w:cs="Consolas"/>
+                <w:color w:val="000000"/>
+                <w:sz w:val="20"/>
+                <w:szCs w:val="20"/>
+              </w:rPr>
+              <w:lastRenderedPageBreak/>
+              <w:t>rageHealthAndChance(</w:t>
+            </w:r>
+            <w:r>
+              <w:rPr>
+                <w:rFonts w:ascii="Consolas" w:hAnsi="Consolas" w:cs="Consolas"/>
+                <w:color w:val="000000"/>
+                <w:sz w:val="20"/>
+                <w:szCs w:val="20"/>
+              </w:rPr>
+              <w:t>)</w:t>
+            </w:r>
+          </w:p>
+        </w:tc>
+        <w:tc>
+          <w:tcPr>
+            <w:tcW w:w="2409" w:type="dxa"/>
+          </w:tcPr>
+          <w:p>
+            <w:pPr>
+              <w:rPr>
+                <w:rFonts w:ascii="Abadi" w:hAnsi="Abadi"/>
+                <w:sz w:val="20"/>
+                <w:szCs w:val="20"/>
+                <w:lang w:val="en-US"/>
+              </w:rPr>
+            </w:pPr>
+            <w:r>
+              <w:rPr>
+                <w:rFonts w:ascii="Abadi" w:hAnsi="Abadi"/>
+                <w:sz w:val="20"/>
+                <w:szCs w:val="20"/>
+                <w:lang w:val="en-US"/>
+              </w:rPr>
+              <w:t>Severely decreases player health and lowers player hit chance</w:t>
+            </w:r>
+          </w:p>
+        </w:tc>
+        <w:tc>
+          <w:tcPr>
+            <w:tcW w:w="2733" w:type="dxa"/>
+          </w:tcPr>
+          <w:p>
+            <w:pPr>
+              <w:rPr>
+                <w:rFonts w:ascii="Abadi" w:hAnsi="Abadi"/>
+                <w:sz w:val="20"/>
+                <w:szCs w:val="20"/>
+                <w:lang w:val="en-US"/>
+              </w:rPr>
+            </w:pPr>
+            <w:r>
+              <w:rPr>
+                <w:rFonts w:ascii="Abadi" w:hAnsi="Abadi"/>
+                <w:sz w:val="20"/>
+                <w:szCs w:val="20"/>
+                <w:lang w:val="en-US"/>
+              </w:rPr>
+              <w:t>When enemy stats are low</w:t>
+            </w:r>
+          </w:p>
+        </w:tc>
+        <w:tc>
+          <w:tcPr>
+            <w:tcW w:w="2058" w:type="dxa"/>
+          </w:tcPr>
+          <w:p>
+            <w:pPr>
+              <w:rPr>
+                <w:rFonts w:ascii="Abadi" w:hAnsi="Abadi"/>
+                <w:sz w:val="20"/>
+                <w:szCs w:val="20"/>
+                <w:lang w:val="en-US"/>
+              </w:rPr>
+            </w:pPr>
+            <w:r>
+              <w:rPr>
+                <w:rFonts w:ascii="Abadi" w:hAnsi="Abadi"/>
+                <w:sz w:val="20"/>
+                <w:szCs w:val="20"/>
+                <w:lang w:val="en-US"/>
+              </w:rPr>
+              <w:t>Sometimes mental illnesses can strike extremely hard, even when being closely managed with medications.</w:t>
+            </w:r>
+          </w:p>
+        </w:tc>
+      </w:tr>
+      <w:tr>
+        <w:tc>
+          <w:tcPr>
+            <w:tcW w:w="3545" w:type="dxa"/>
+          </w:tcPr>
+          <w:p>
+            <w:pPr>
+              <w:rPr>
+                <w:rFonts w:ascii="Consolas" w:hAnsi="Consolas" w:cs="Consolas"/>
+                <w:color w:val="000000"/>
+                <w:sz w:val="20"/>
+                <w:szCs w:val="20"/>
+              </w:rPr>
+            </w:pPr>
+            <w:r>
+              <w:rPr>
+                <w:rFonts w:ascii="Consolas" w:hAnsi="Consolas" w:cs="Consolas"/>
+                <w:color w:val="000000"/>
+                <w:sz w:val="20"/>
+                <w:szCs w:val="20"/>
+              </w:rPr>
+              <w:t>increaseHitChanceAndEnergy(</w:t>
+            </w:r>
+            <w:r>
+              <w:rPr>
+                <w:rFonts w:ascii="Consolas" w:hAnsi="Consolas" w:cs="Consolas"/>
+                <w:color w:val="000000"/>
+                <w:sz w:val="20"/>
+                <w:szCs w:val="20"/>
+              </w:rPr>
+              <w:t>)</w:t>
+            </w:r>
+          </w:p>
+        </w:tc>
+        <w:tc>
+          <w:tcPr>
+            <w:tcW w:w="2409" w:type="dxa"/>
+          </w:tcPr>
+          <w:p>
+            <w:pPr>
+              <w:rPr>
+                <w:rFonts w:ascii="Abadi" w:hAnsi="Abadi"/>
+                <w:sz w:val="20"/>
+                <w:szCs w:val="20"/>
+                <w:lang w:val="en-US"/>
+              </w:rPr>
+            </w:pPr>
+            <w:r>
+              <w:rPr>
+                <w:rFonts w:ascii="Abadi" w:hAnsi="Abadi"/>
+                <w:sz w:val="20"/>
+                <w:szCs w:val="20"/>
+                <w:lang w:val="en-US"/>
+              </w:rPr>
+              <w:t>Increases enemy hit chance and energy</w:t>
+            </w:r>
+          </w:p>
+        </w:tc>
+        <w:tc>
+          <w:tcPr>
+            <w:tcW w:w="2733" w:type="dxa"/>
+          </w:tcPr>
+          <w:p>
+            <w:pPr>
+              <w:rPr>
+                <w:rFonts w:ascii="Abadi" w:hAnsi="Abadi"/>
+                <w:sz w:val="20"/>
+                <w:szCs w:val="20"/>
+                <w:lang w:val="en-US"/>
+              </w:rPr>
+            </w:pPr>
+            <w:r>
+              <w:rPr>
+                <w:rFonts w:ascii="Abadi" w:hAnsi="Abadi"/>
+                <w:sz w:val="20"/>
+                <w:szCs w:val="20"/>
+                <w:lang w:val="en-US"/>
+              </w:rPr>
+              <w:t>When enemy stats are low</w:t>
+            </w:r>
+          </w:p>
+        </w:tc>
+        <w:tc>
+          <w:tcPr>
+            <w:tcW w:w="2058" w:type="dxa"/>
+          </w:tcPr>
+          <w:p>
+            <w:pPr>
+              <w:rPr>
+                <w:rFonts w:ascii="Abadi" w:hAnsi="Abadi"/>
+                <w:sz w:val="20"/>
+                <w:szCs w:val="20"/>
+                <w:lang w:val="en-US"/>
+              </w:rPr>
+            </w:pPr>
+            <w:r>
+              <w:rPr>
+                <w:rFonts w:ascii="Abadi" w:hAnsi="Abadi"/>
+                <w:sz w:val="20"/>
+                <w:szCs w:val="20"/>
+                <w:lang w:val="en-US"/>
+              </w:rPr>
+              <w:t>The enemy will try to survive against the user’s attacks.</w:t>
+            </w:r>
+          </w:p>
+        </w:tc>
+      </w:tr>
+      <w:tr>
+        <w:tc>
+          <w:tcPr>
+            <w:tcW w:w="3545" w:type="dxa"/>
+          </w:tcPr>
+          <w:p>
+            <w:pPr>
+              <w:rPr>
+                <w:rFonts w:ascii="Consolas" w:hAnsi="Consolas" w:cs="Consolas"/>
+                <w:color w:val="000000"/>
+                <w:sz w:val="20"/>
+                <w:szCs w:val="20"/>
+              </w:rPr>
+            </w:pPr>
+            <w:r>
+              <w:rPr>
+                <w:rFonts w:ascii="Consolas" w:hAnsi="Consolas" w:cs="Consolas"/>
+                <w:color w:val="000000"/>
+                <w:sz w:val="20"/>
+                <w:szCs w:val="20"/>
+              </w:rPr>
+              <w:t>restoreFullHealthDecreaseEnergy()</w:t>
+            </w:r>
+          </w:p>
+        </w:tc>
+        <w:tc>
+          <w:tcPr>
+            <w:tcW w:w="2409" w:type="dxa"/>
+          </w:tcPr>
+          <w:p>
+            <w:pPr>
+              <w:rPr>
+                <w:rFonts w:ascii="Abadi" w:hAnsi="Abadi"/>
+                <w:sz w:val="20"/>
+                <w:szCs w:val="20"/>
+                <w:lang w:val="en-US"/>
+              </w:rPr>
+            </w:pPr>
+            <w:r>
+              <w:rPr>
+                <w:rFonts w:ascii="Abadi" w:hAnsi="Abadi"/>
+                <w:sz w:val="20"/>
+                <w:szCs w:val="20"/>
+                <w:lang w:val="en-US"/>
+              </w:rPr>
+              <w:t>Restores full attack</w:t>
+            </w:r>
+          </w:p>
+        </w:tc>
+        <w:tc>
+          <w:tcPr>
+            <w:tcW w:w="2733" w:type="dxa"/>
+          </w:tcPr>
+          <w:p>
+            <w:pPr>
+              <w:rPr>
+                <w:rFonts w:ascii="Abadi" w:hAnsi="Abadi"/>
+                <w:sz w:val="20"/>
+                <w:szCs w:val="20"/>
+                <w:lang w:val="en-US"/>
+              </w:rPr>
+            </w:pPr>
+            <w:r>
+              <w:rPr>
+                <w:rFonts w:ascii="Abadi" w:hAnsi="Abadi"/>
+                <w:sz w:val="20"/>
+                <w:szCs w:val="20"/>
+                <w:lang w:val="en-US"/>
+              </w:rPr>
+              <w:t>When enemy health is very low</w:t>
+            </w:r>
+          </w:p>
+        </w:tc>
+        <w:tc>
+          <w:tcPr>
+            <w:tcW w:w="2058" w:type="dxa"/>
+          </w:tcPr>
+          <w:p>
+            <w:pPr>
+              <w:rPr>
+                <w:rFonts w:ascii="Abadi" w:hAnsi="Abadi"/>
+                <w:sz w:val="20"/>
+                <w:szCs w:val="20"/>
+                <w:lang w:val="en-US"/>
+              </w:rPr>
+            </w:pPr>
+            <w:r>
+              <w:rPr>
+                <w:rFonts w:ascii="Abadi" w:hAnsi="Abadi"/>
+                <w:sz w:val="20"/>
+                <w:szCs w:val="20"/>
+                <w:lang w:val="en-US"/>
+              </w:rPr>
+              <w:t>Sometimes it seems like mental illness is becoming stronger and stronger even while taking medication – however, you can always continue to fight it despite this</w:t>
+            </w:r>
+          </w:p>
+        </w:tc>
+      </w:tr>
+      <w:tr>
+        <w:tc>
+          <w:tcPr>
+            <w:tcW w:w="3545" w:type="dxa"/>
+          </w:tcPr>
+          <w:p>
+            <w:pPr>
+              <w:rPr>
+                <w:rFonts w:ascii="Consolas" w:hAnsi="Consolas" w:cs="Consolas"/>
+                <w:color w:val="000000"/>
+                <w:sz w:val="20"/>
+                <w:szCs w:val="20"/>
+              </w:rPr>
+            </w:pPr>
+            <w:r>
+              <w:rPr>
+                <w:rFonts w:ascii="Consolas" w:hAnsi="Consolas" w:cs="Consolas"/>
+                <w:color w:val="000000"/>
+                <w:sz w:val="20"/>
+                <w:szCs w:val="20"/>
+              </w:rPr>
+              <w:t>missedAttack()</w:t>
+            </w:r>
+          </w:p>
+        </w:tc>
+        <w:tc>
+          <w:tcPr>
+            <w:tcW w:w="2409" w:type="dxa"/>
+          </w:tcPr>
+          <w:p>
+            <w:pPr>
+              <w:rPr>
+                <w:rFonts w:ascii="Abadi" w:hAnsi="Abadi"/>
+                <w:sz w:val="20"/>
+                <w:szCs w:val="20"/>
+                <w:lang w:val="en-US"/>
+              </w:rPr>
+            </w:pPr>
+            <w:r>
+              <w:rPr>
+                <w:rFonts w:ascii="Abadi" w:hAnsi="Abadi"/>
+                <w:sz w:val="20"/>
+                <w:szCs w:val="20"/>
+                <w:lang w:val="en-US"/>
+              </w:rPr>
+              <w:t>Attack misses</w:t>
+            </w:r>
+          </w:p>
+        </w:tc>
+        <w:tc>
+          <w:tcPr>
+            <w:tcW w:w="2733" w:type="dxa"/>
+          </w:tcPr>
+          <w:p>
+            <w:pPr>
+              <w:rPr>
+                <w:rFonts w:ascii="Abadi" w:hAnsi="Abadi"/>
+                <w:sz w:val="20"/>
+                <w:szCs w:val="20"/>
+                <w:lang w:val="en-US"/>
+              </w:rPr>
+            </w:pPr>
+            <w:r>
+              <w:rPr>
+                <w:rFonts w:ascii="Abadi" w:hAnsi="Abadi"/>
+                <w:sz w:val="20"/>
+                <w:szCs w:val="20"/>
+                <w:lang w:val="en-US"/>
+              </w:rPr>
+              <w:t>Possibility for attack to miss each time.</w:t>
+            </w:r>
+          </w:p>
+        </w:tc>
+        <w:tc>
+          <w:tcPr>
+            <w:tcW w:w="2058" w:type="dxa"/>
+          </w:tcPr>
+          <w:p>
+            <w:pPr>
+              <w:rPr>
+                <w:rFonts w:ascii="Abadi" w:hAnsi="Abadi"/>
+                <w:sz w:val="20"/>
+                <w:szCs w:val="20"/>
+                <w:lang w:val="en-US"/>
+              </w:rPr>
+            </w:pPr>
+            <w:r>
+              <w:rPr>
+                <w:rFonts w:ascii="Abadi" w:hAnsi="Abadi"/>
+                <w:sz w:val="20"/>
+                <w:szCs w:val="20"/>
+                <w:lang w:val="en-US"/>
+              </w:rPr>
+              <w:t>Mental illness is not a constant thing, there are times where it does not affect you and times when it does. Because of this, there is a chance that the enemy’s attack may miss its mark.</w:t>
+            </w:r>
+          </w:p>
+        </w:tc>
+      </w:tr>
+    </w:tbl>
+    <w:p>
+      <w:pPr>
+        <w:pBdr>
+          <w:bottom w:val="single" w:sz="12" w:space="1" w:color="auto"/>
+        </w:pBdr>
+        <w:rPr>
+          <w:rFonts w:ascii="Abadi" w:hAnsi="Abadi"/>
+          <w:sz w:val="24"/>
+          <w:szCs w:val="24"/>
+          <w:lang w:val="en-US"/>
+        </w:rPr>
+      </w:pPr>
+    </w:p>
+    <w:p>
+      <w:pPr>
+        <w:pStyle w:val="ListParagraph"/>
+        <w:numPr>
+          <w:ilvl w:val="1"/>
+          <w:numId w:val="3"/>
+        </w:numPr>
+        <w:rPr>
+          <w:rFonts w:ascii="Abadi" w:hAnsi="Abadi"/>
+          <w:sz w:val="24"/>
+          <w:szCs w:val="24"/>
+          <w:lang w:val="en-US"/>
+        </w:rPr>
+      </w:pPr>
+      <w:r>
+        <w:rPr>
+          <w:rFonts w:ascii="Abadi" w:hAnsi="Abadi"/>
+          <w:sz w:val="24"/>
+          <w:szCs w:val="24"/>
+          <w:lang w:val="en-US"/>
+        </w:rPr>
+        <w:t>Exponential Function Used for Some Prototype 1 Calculations</w:t>
+      </w:r>
+    </w:p>
+    <w:p>
+      <w:pPr>
+        <w:pBdr>
+          <w:bottom w:val="single" w:sz="12" w:space="1" w:color="auto"/>
+        </w:pBdr>
+        <w:jc w:val="center"/>
+        <w:rPr>
+          <w:rFonts w:ascii="Abadi" w:hAnsi="Abadi"/>
+          <w:sz w:val="32"/>
+          <w:szCs w:val="32"/>
+          <w:lang w:val="en-US"/>
+        </w:rPr>
+      </w:pPr>
+      <w:r>
+        <w:rPr>
+          <w:rFonts w:ascii="Abadi" w:hAnsi="Abadi"/>
+          <w:sz w:val="32"/>
+          <w:szCs w:val="32"/>
+          <w:lang w:val="en-US"/>
+        </w:rPr>
+        <w:t>EXPONENTIAL FUNCTION DEVELOPED FOR PROTOTYPE 1</w:t>
+      </w:r>
+    </w:p>
+    <w:p>
+      <w:pPr>
+        <w:rPr>
+          <w:rFonts w:ascii="Abadi" w:hAnsi="Abadi"/>
+          <w:sz w:val="24"/>
+          <w:szCs w:val="24"/>
+          <w:lang w:val="en-US"/>
+        </w:rPr>
+      </w:pPr>
+      <w:r>
+        <w:rPr>
+          <w:rFonts w:ascii="Abadi" w:hAnsi="Abadi"/>
+          <w:sz w:val="24"/>
+          <w:szCs w:val="24"/>
+          <w:lang w:val="en-US"/>
+        </w:rPr>
+        <w:t>In prototype 1, the Clobazam and Beta Blocker attacks increase the player health and energy values respectively. In developing these attacks, I wanted the increase to be inversely proportional the value of the user’s statistics when used. This means that, the less a value is, the more effective the attack should be in increasing the value.</w:t>
+      </w:r>
+    </w:p>
+    <w:p>
+      <w:pPr>
+        <w:rPr>
+          <w:rFonts w:ascii="Abadi" w:hAnsi="Abadi"/>
+          <w:sz w:val="24"/>
+          <w:szCs w:val="24"/>
+          <w:lang w:val="en-US"/>
+        </w:rPr>
+      </w:pPr>
+      <w:r>
+        <w:rPr>
+          <w:rFonts w:ascii="Abadi" w:hAnsi="Abadi"/>
+          <w:sz w:val="24"/>
+          <w:szCs w:val="24"/>
+          <w:lang w:val="en-US"/>
+        </w:rPr>
+        <w:t>This is achieved by using an exponential function.</w:t>
+      </w:r>
+    </w:p>
+    <w:p>
+      <w:pPr>
+        <w:rPr>
+          <w:rFonts w:ascii="Abadi" w:hAnsi="Abadi"/>
+          <w:sz w:val="24"/>
+          <w:szCs w:val="24"/>
+          <w:lang w:val="en-US"/>
+        </w:rPr>
+      </w:pPr>
+      <w:r>
+        <w:rPr>
+          <w:rFonts w:ascii="Abadi" w:hAnsi="Abadi"/>
+          <w:sz w:val="24"/>
+          <w:szCs w:val="24"/>
+          <w:lang w:val="en-US"/>
+        </w:rPr>
+        <w:t>I wanted the lowest possible increase in value to be 1, and I wanted the highest possible increase given by the attack to be 120.</w:t>
+      </w:r>
+    </w:p>
+    <w:p>
+      <w:pPr>
+        <w:rPr>
+          <w:rFonts w:ascii="Abadi" w:hAnsi="Abadi"/>
+          <w:sz w:val="24"/>
+          <w:szCs w:val="24"/>
+          <w:lang w:val="en-US"/>
+        </w:rPr>
+      </w:pPr>
+      <w:r>
+        <w:rPr>
+          <w:rFonts w:ascii="Abadi" w:hAnsi="Abadi"/>
+          <w:sz w:val="24"/>
+          <w:szCs w:val="24"/>
+          <w:lang w:val="en-US"/>
+        </w:rPr>
+        <w:t>So, when the user’s given value is 1, the output should be 120. When the user’s given value is 399, the output should be 1. This gave me two (x;y) values.</w:t>
+      </w:r>
+    </w:p>
+    <w:p>
+      <w:pPr>
+        <w:rPr>
+          <w:rFonts w:ascii="Abadi" w:hAnsi="Abadi"/>
+          <w:sz w:val="24"/>
+          <w:szCs w:val="24"/>
+          <w:lang w:val="en-US"/>
+        </w:rPr>
+      </w:pPr>
+      <w:r>
+        <w:rPr>
+          <w:rFonts w:ascii="Abadi" w:hAnsi="Abadi"/>
+          <w:sz w:val="24"/>
+          <w:szCs w:val="24"/>
+          <w:lang w:val="en-US"/>
+        </w:rPr>
+        <w:t>Value 1: (1,120)</w:t>
+      </w:r>
+      <w:r>
+        <w:rPr>
+          <w:rFonts w:ascii="Abadi" w:hAnsi="Abadi"/>
+          <w:sz w:val="24"/>
+          <w:szCs w:val="24"/>
+          <w:lang w:val="en-US"/>
+        </w:rPr>
+        <w:br/>
+        <w:t>Value 2: (399,1)</w:t>
+      </w:r>
+    </w:p>
+    <w:p>
+      <w:pPr>
+        <w:rPr>
+          <w:rFonts w:ascii="Abadi" w:hAnsi="Abadi"/>
+          <w:sz w:val="24"/>
+          <w:szCs w:val="24"/>
+          <w:lang w:val="en-US"/>
+        </w:rPr>
+      </w:pPr>
+      <w:r>
+        <w:rPr>
+          <w:rFonts w:ascii="Abadi" w:hAnsi="Abadi"/>
+          <w:sz w:val="24"/>
+          <w:szCs w:val="24"/>
+          <w:lang w:val="en-US"/>
+        </w:rPr>
+        <w:t>An exponential function can be found using these two values. The function calculated was:</w:t>
+      </w:r>
+    </w:p>
+    <w:p>
+      <w:pPr>
+        <w:rPr>
+          <w:rFonts w:ascii="Abadi" w:eastAsiaTheme="minorEastAsia" w:hAnsi="Abadi"/>
+          <w:sz w:val="24"/>
+          <w:szCs w:val="24"/>
+          <w:lang w:val="en-US"/>
+        </w:rPr>
+      </w:pPr>
+      <m:oMathPara>
+        <m:oMath>
+          <m:r>
+            <w:rPr>
+              <w:rFonts w:ascii="Cambria Math" w:hAnsi="Cambria Math"/>
+              <w:sz w:val="24"/>
+              <w:szCs w:val="24"/>
+              <w:lang w:val="en-US"/>
+            </w:rPr>
+            <m:t>f</m:t>
+          </m:r>
+          <m:d>
+            <m:dPr>
+              <m:ctrlPr>
+                <w:rPr>
+                  <w:rFonts w:ascii="Cambria Math" w:hAnsi="Cambria Math"/>
+                  <w:i/>
+                  <w:sz w:val="24"/>
+                  <w:szCs w:val="24"/>
+                  <w:lang w:val="en-US"/>
+                </w:rPr>
+              </m:ctrlPr>
+            </m:dPr>
+            <m:e>
+              <m:r>
+                <w:rPr>
+                  <w:rFonts w:ascii="Cambria Math" w:hAnsi="Cambria Math"/>
+                  <w:sz w:val="24"/>
+                  <w:szCs w:val="24"/>
+                  <w:lang w:val="en-US"/>
+                </w:rPr>
+                <m:t>x</m:t>
+              </m:r>
+            </m:e>
+          </m:d>
+          <m:r>
+            <w:rPr>
+              <w:rFonts w:ascii="Cambria Math" w:hAnsi="Cambria Math"/>
+              <w:sz w:val="24"/>
+              <w:szCs w:val="24"/>
+              <w:lang w:val="en-US"/>
+            </w:rPr>
+            <m:t>=121.422</m:t>
+          </m:r>
+          <m:sSup>
+            <m:sSupPr>
+              <m:ctrlPr>
+                <w:rPr>
+                  <w:rFonts w:ascii="Cambria Math" w:hAnsi="Cambria Math"/>
+                  <w:i/>
+                  <w:sz w:val="24"/>
+                  <w:szCs w:val="24"/>
+                  <w:lang w:val="en-US"/>
+                </w:rPr>
+              </m:ctrlPr>
+            </m:sSupPr>
+            <m:e>
+              <m:r>
+                <w:rPr>
+                  <w:rFonts w:ascii="Cambria Math" w:hAnsi="Cambria Math"/>
+                  <w:sz w:val="24"/>
+                  <w:szCs w:val="24"/>
+                  <w:lang w:val="en-US"/>
+                </w:rPr>
+                <m:t>e</m:t>
+              </m:r>
+            </m:e>
+            <m:sup>
+              <m:r>
+                <w:rPr>
+                  <w:rFonts w:ascii="Cambria Math" w:hAnsi="Cambria Math"/>
+                  <w:sz w:val="24"/>
+                  <w:szCs w:val="24"/>
+                  <w:lang w:val="en-US"/>
+                </w:rPr>
+                <m:t>-</m:t>
+              </m:r>
+              <m:r>
+                <w:rPr>
+                  <w:rFonts w:ascii="Cambria Math" w:hAnsi="Cambria Math"/>
+                  <w:sz w:val="24"/>
+                  <w:szCs w:val="24"/>
+                  <w:lang w:val="en-US"/>
+                </w:rPr>
+                <m:t>0.012(t)</m:t>
+              </m:r>
+            </m:sup>
+          </m:sSup>
+        </m:oMath>
+      </m:oMathPara>
+    </w:p>
+    <w:p>
+      <w:pPr>
+        <w:rPr>
+          <w:rFonts w:ascii="Abadi" w:eastAsiaTheme="minorEastAsia" w:hAnsi="Abadi"/>
+          <w:sz w:val="24"/>
+          <w:szCs w:val="24"/>
+          <w:lang w:val="en-US"/>
+        </w:rPr>
+      </w:pPr>
+      <w:r>
+        <w:rPr>
+          <w:rFonts w:ascii="Abadi" w:eastAsiaTheme="minorEastAsia" w:hAnsi="Abadi"/>
+          <w:sz w:val="24"/>
+          <w:szCs w:val="24"/>
+          <w:lang w:val="en-US"/>
+        </w:rPr>
+        <w:t>In C# within Unity, this equation is written in a function as:</w:t>
+      </w:r>
+    </w:p>
+    <w:p>
+      <w:pPr>
+        <w:rPr>
+          <w:rFonts w:ascii="Abadi" w:eastAsiaTheme="minorEastAsia" w:hAnsi="Abadi"/>
+          <w:sz w:val="24"/>
+          <w:szCs w:val="24"/>
+          <w:lang w:val="en-US"/>
+        </w:rPr>
+      </w:pPr>
+      <w:r>
+        <w:rPr>
+          <w:noProof/>
+        </w:rPr>
+        <w:lastRenderedPageBreak/>
+        <w:object w:dxaOrig="225" w:dyaOrig="225" w14:anchorId="7A70D93E">
+          <v:shapetype id="_x0000_t75" coordsize="21600,21600" o:spt="75" o:preferrelative="t" path="m@4@5l@4@11@9@11@9@5xe" filled="f" stroked="f">
+            <v:stroke joinstyle="miter"/>
+            <v:formulas>
+              <v:f eqn="if lineDrawn pixelLineWidth 0"/>
+              <v:f eqn="sum @0 1 0"/>
+              <v:f eqn="sum 0 0 @1"/>
+              <v:f eqn="prod @2 1 2"/>
+              <v:f eqn="prod @3 21600 pixelWidth"/>
+              <v:f eqn="prod @3 21600 pixelHeight"/>
+              <v:f eqn="sum @0 0 1"/>
+              <v:f eqn="prod @6 1 2"/>
+              <v:f eqn="prod @7 21600 pixelWidth"/>
+              <v:f eqn="sum @8 21600 0"/>
+              <v:f eqn="prod @7 21600 pixelHeight"/>
+              <v:f eqn="sum @10 21600 0"/>
+            </v:formulas>
+            <v:path o:extrusionok="f" gradientshapeok="t" o:connecttype="rect"/>
+            <o:lock v:ext="edit" aspectratio="t"/>
+          </v:shapetype>
+          <v:shape id="_x0000_s1026" type="#_x0000_t75" style="position:absolute;margin-left:60pt;margin-top:0;width:351.2pt;height:69.85pt;z-index:251667456;mso-position-horizontal-relative:text;mso-position-vertical-relative:text;mso-width-relative:page;mso-height-relative:page" wrapcoords="-33 0 -33 21434 21600 21434 21600 0 -33 0">
+            <v:imagedata r:id="rId14" o:title=""/>
+            <w10:wrap type="tight"/>
+          </v:shape>
+          <o:OLEObject Type="Embed" ProgID="Paint.Picture" ShapeID="_x0000_s1026" DrawAspect="Content" ObjectID="_1717927941" r:id="rId15"/>
+        </w:object>
+      </w:r>
+    </w:p>
+    <w:p>
+      <w:pPr>
+        <w:rPr>
+          <w:rFonts w:ascii="Abadi" w:hAnsi="Abadi"/>
+          <w:sz w:val="24"/>
+          <w:szCs w:val="24"/>
+          <w:lang w:val="en-US"/>
+        </w:rPr>
+      </w:pPr>
+    </w:p>
+    <w:p>
+      <w:pPr>
+        <w:rPr>
+          <w:rFonts w:ascii="Abadi" w:hAnsi="Abadi"/>
+          <w:sz w:val="24"/>
+          <w:szCs w:val="24"/>
+          <w:lang w:val="en-US"/>
+        </w:rPr>
+      </w:pPr>
+    </w:p>
+    <w:p>
+      <w:pPr>
+        <w:rPr>
+          <w:rFonts w:ascii="Abadi" w:hAnsi="Abadi"/>
+          <w:sz w:val="24"/>
+          <w:szCs w:val="24"/>
+          <w:lang w:val="en-US"/>
+        </w:rPr>
+      </w:pPr>
+    </w:p>
+    <w:p>
+      <w:pPr>
+        <w:rPr>
+          <w:rFonts w:ascii="Abadi" w:hAnsi="Abadi"/>
+          <w:sz w:val="24"/>
+          <w:szCs w:val="24"/>
+          <w:lang w:val="en-US"/>
+        </w:rPr>
+      </w:pPr>
+      <w:r>
+        <w:rPr>
+          <w:rFonts w:ascii="Abadi" w:hAnsi="Abadi"/>
+          <w:sz w:val="24"/>
+          <w:szCs w:val="24"/>
+          <w:lang w:val="en-US"/>
+        </w:rPr>
+        <w:t>Where value is whatever variable needs to be increased, either the player’s health or energy.</w:t>
+      </w:r>
+    </w:p>
+    <w:p>
+      <w:pPr>
+        <w:rPr>
+          <w:rFonts w:ascii="Abadi" w:hAnsi="Abadi"/>
+          <w:sz w:val="24"/>
+          <w:szCs w:val="24"/>
+          <w:lang w:val="en-US"/>
+        </w:rPr>
+      </w:pPr>
+      <w:r>
+        <w:rPr>
+          <w:rFonts w:ascii="Abadi" w:hAnsi="Abadi"/>
+          <w:sz w:val="24"/>
+          <w:szCs w:val="24"/>
+          <w:lang w:val="en-US"/>
+        </w:rPr>
+        <w:t>The output is restricted to be between 1 and 120, as intended.</w:t>
+      </w:r>
+    </w:p>
+    <w:p>
+      <w:pPr>
+        <w:rPr>
+          <w:rFonts w:ascii="Abadi" w:hAnsi="Abadi"/>
+          <w:sz w:val="24"/>
+          <w:szCs w:val="24"/>
+          <w:lang w:val="en-US"/>
+        </w:rPr>
+      </w:pPr>
+      <w:r>
+        <w:rPr>
+          <w:rFonts w:ascii="Abadi" w:hAnsi="Abadi"/>
+          <w:noProof/>
+          <w:sz w:val="24"/>
+          <w:szCs w:val="24"/>
+          <w:lang w:val="en-US"/>
+        </w:rPr>
+        <w:drawing>
+          <wp:anchor distT="0" distB="0" distL="114300" distR="114300" simplePos="0" relativeHeight="251668480" behindDoc="1" locked="0" layoutInCell="1" allowOverlap="1" wp14:anchorId="4EB88A2A" wp14:editId="0530ECD7">
+            <wp:simplePos x="0" y="0"/>
+            <wp:positionH relativeFrom="margin">
+              <wp:posOffset>863600</wp:posOffset>
+            </wp:positionH>
+            <wp:positionV relativeFrom="paragraph">
+              <wp:posOffset>456141</wp:posOffset>
+            </wp:positionV>
+            <wp:extent cx="4343400" cy="3218815"/>
+            <wp:effectExtent l="0" t="0" r="0" b="635"/>
+            <wp:wrapTight wrapText="bothSides">
+              <wp:wrapPolygon edited="0">
+                <wp:start x="0" y="0"/>
+                <wp:lineTo x="0" y="21476"/>
+                <wp:lineTo x="21505" y="21476"/>
+                <wp:lineTo x="21505" y="0"/>
+                <wp:lineTo x="0" y="0"/>
+              </wp:wrapPolygon>
+            </wp:wrapTight>
+            <wp:docPr id="8" name="Picture 8"/>
+            <wp:cNvGraphicFramePr>
+              <a:graphicFrameLocks xmlns:a="http://schemas.openxmlformats.org/drawingml/2006/main" noChangeAspect="1"/>
+            </wp:cNvGraphicFramePr>
+            <a:graphic xmlns:a="http://schemas.openxmlformats.org/drawingml/2006/main">
+              <a:graphicData uri="http://schemas.openxmlformats.org/drawingml/2006/picture">
+                <pic:pic xmlns:pic="http://schemas.openxmlformats.org/drawingml/2006/picture">
+                  <pic:nvPicPr>
+                    <pic:cNvPr id="0" name="Picture 18"/>
+                    <pic:cNvPicPr>
+                      <a:picLocks noChangeAspect="1" noChangeArrowheads="1"/>
+                    </pic:cNvPicPr>
+                  </pic:nvPicPr>
+                  <pic:blipFill>
+                    <a:blip r:embed="rId16">
+                      <a:extLst>
+                        <a:ext uri="{28A0092B-C50C-407E-A947-70E740481C1C}">
+                          <a14:useLocalDpi xmlns:a14="http://schemas.microsoft.com/office/drawing/2010/main" val="0"/>
+                        </a:ext>
+                      </a:extLst>
+                    </a:blip>
+                    <a:srcRect/>
+                    <a:stretch>
+                      <a:fillRect/>
+                    </a:stretch>
+                  </pic:blipFill>
+                  <pic:spPr bwMode="auto">
+                    <a:xfrm>
+                      <a:off x="0" y="0"/>
+                      <a:ext cx="4343400" cy="3218815"/>
+                    </a:xfrm>
+                    <a:prstGeom prst="rect">
+                      <a:avLst/>
+                    </a:prstGeom>
+                    <a:noFill/>
+                    <a:ln>
+                      <a:noFill/>
+                    </a:ln>
+                  </pic:spPr>
+                </pic:pic>
+              </a:graphicData>
+            </a:graphic>
+            <wp14:sizeRelH relativeFrom="page">
+              <wp14:pctWidth>0</wp14:pctWidth>
+            </wp14:sizeRelH>
+            <wp14:sizeRelV relativeFrom="page">
+              <wp14:pctHeight>0</wp14:pctHeight>
+            </wp14:sizeRelV>
+          </wp:anchor>
+        </w:drawing>
+      </w:r>
+      <w:r>
+        <w:rPr>
+          <w:rFonts w:ascii="Abadi" w:hAnsi="Abadi"/>
+          <w:sz w:val="24"/>
+          <w:szCs w:val="24"/>
+          <w:lang w:val="en-US"/>
+        </w:rPr>
+        <w:t>The graph generated by the function displays the exponential increase that was desired by the design:</w:t>
+      </w:r>
+    </w:p>
+    <w:p>
+      <w:pPr>
+        <w:rPr>
+          <w:rFonts w:ascii="Abadi" w:hAnsi="Abadi"/>
+          <w:sz w:val="24"/>
+          <w:szCs w:val="24"/>
+          <w:lang w:val="en-US"/>
+        </w:rPr>
+      </w:pPr>
+    </w:p>
+    <w:p>
+      <w:pPr>
+        <w:rPr>
+          <w:rFonts w:ascii="Abadi" w:hAnsi="Abadi"/>
+          <w:sz w:val="24"/>
+          <w:szCs w:val="24"/>
+          <w:lang w:val="en-US"/>
+        </w:rPr>
+      </w:pPr>
+    </w:p>
+    <w:p>
+      <w:pPr>
+        <w:rPr>
+          <w:rFonts w:ascii="Abadi" w:hAnsi="Abadi"/>
+          <w:sz w:val="24"/>
+          <w:szCs w:val="24"/>
+          <w:lang w:val="en-US"/>
+        </w:rPr>
+      </w:pPr>
+    </w:p>
+    <w:p>
+      <w:pPr>
+        <w:rPr>
+          <w:rFonts w:ascii="Abadi" w:hAnsi="Abadi"/>
+          <w:sz w:val="24"/>
+          <w:szCs w:val="24"/>
+          <w:lang w:val="en-US"/>
+        </w:rPr>
+      </w:pPr>
+    </w:p>
+    <w:p>
+      <w:pPr>
+        <w:rPr>
+          <w:rFonts w:ascii="Abadi" w:hAnsi="Abadi"/>
+          <w:sz w:val="24"/>
+          <w:szCs w:val="24"/>
+          <w:lang w:val="en-US"/>
+        </w:rPr>
+      </w:pPr>
+    </w:p>
+    <w:p>
+      <w:pPr>
+        <w:rPr>
+          <w:rFonts w:ascii="Abadi" w:hAnsi="Abadi"/>
+          <w:sz w:val="24"/>
+          <w:szCs w:val="24"/>
+          <w:lang w:val="en-US"/>
+        </w:rPr>
+      </w:pPr>
+    </w:p>
+    <w:p>
+      <w:pPr>
+        <w:rPr>
+          <w:rFonts w:ascii="Abadi" w:hAnsi="Abadi"/>
+          <w:sz w:val="24"/>
+          <w:szCs w:val="24"/>
+          <w:lang w:val="en-US"/>
+        </w:rPr>
+      </w:pPr>
+    </w:p>
+    <w:p>
+      <w:pPr>
+        <w:rPr>
+          <w:rFonts w:ascii="Abadi" w:hAnsi="Abadi"/>
+          <w:sz w:val="24"/>
+          <w:szCs w:val="24"/>
+          <w:lang w:val="en-US"/>
+        </w:rPr>
+      </w:pPr>
+    </w:p>
+    <w:p>
+      <w:pPr>
+        <w:rPr>
+          <w:rFonts w:ascii="Abadi" w:hAnsi="Abadi"/>
+          <w:sz w:val="24"/>
+          <w:szCs w:val="24"/>
+          <w:lang w:val="en-US"/>
+        </w:rPr>
+      </w:pPr>
+    </w:p>
+    <w:p>
+      <w:pPr>
+        <w:rPr>
+          <w:rFonts w:ascii="Abadi" w:hAnsi="Abadi"/>
+          <w:sz w:val="24"/>
+          <w:szCs w:val="24"/>
+          <w:lang w:val="en-US"/>
+        </w:rPr>
+      </w:pPr>
+    </w:p>
+    <w:p>
+      <w:pPr>
+        <w:rPr>
+          <w:rFonts w:ascii="Abadi" w:hAnsi="Abadi"/>
+          <w:sz w:val="24"/>
+          <w:szCs w:val="24"/>
+          <w:lang w:val="en-US"/>
+        </w:rPr>
+      </w:pPr>
+    </w:p>
+    <w:p>
+      <w:pPr>
+        <w:rPr>
+          <w:rFonts w:ascii="Abadi" w:hAnsi="Abadi"/>
+          <w:sz w:val="24"/>
+          <w:szCs w:val="24"/>
+          <w:lang w:val="en-US"/>
+        </w:rPr>
+      </w:pPr>
+    </w:p>
+    <w:p>
+      <w:pPr>
+        <w:pBdr>
+          <w:bottom w:val="single" w:sz="12" w:space="1" w:color="auto"/>
+        </w:pBdr>
+        <w:rPr>
+          <w:rFonts w:ascii="Abadi" w:hAnsi="Abadi"/>
+          <w:sz w:val="24"/>
+          <w:szCs w:val="24"/>
+          <w:lang w:val="en-US"/>
+        </w:rPr>
+      </w:pPr>
+      <w:r>
+        <w:rPr>
+          <w:rFonts w:ascii="Abadi" w:hAnsi="Abadi"/>
+          <w:sz w:val="24"/>
+          <w:szCs w:val="24"/>
+          <w:lang w:val="en-US"/>
+        </w:rPr>
+        <w:t xml:space="preserve">As displayed by the graph above, the higher the x value, the lower the y value. </w:t>
+      </w:r>
+    </w:p>
+    <w:p>
+      <w:pPr>
+        <w:pStyle w:val="ListParagraph"/>
+        <w:numPr>
+          <w:ilvl w:val="1"/>
+          <w:numId w:val="3"/>
+        </w:numPr>
+        <w:rPr>
+          <w:rFonts w:ascii="Abadi" w:hAnsi="Abadi"/>
+          <w:b/>
+          <w:bCs/>
+          <w:sz w:val="24"/>
+          <w:szCs w:val="24"/>
+          <w:lang w:val="en-US"/>
+        </w:rPr>
+      </w:pPr>
+      <w:r>
+        <w:rPr>
+          <w:rFonts w:ascii="Abadi" w:hAnsi="Abadi"/>
+          <w:b/>
+          <w:bCs/>
+          <w:sz w:val="24"/>
+          <w:szCs w:val="24"/>
+          <w:lang w:val="en-US"/>
+        </w:rPr>
+        <w:t>System Design for Prototype 2</w:t>
+      </w:r>
+    </w:p>
+    <w:p>
+      <w:pPr>
+        <w:pBdr>
+          <w:bottom w:val="single" w:sz="12" w:space="1" w:color="auto"/>
+        </w:pBdr>
+        <w:jc w:val="center"/>
+        <w:rPr>
+          <w:rFonts w:ascii="Abadi" w:hAnsi="Abadi"/>
+          <w:b/>
+          <w:bCs/>
+          <w:sz w:val="32"/>
+          <w:szCs w:val="32"/>
+          <w:lang w:val="en-US"/>
+        </w:rPr>
+      </w:pPr>
+      <w:r>
+        <w:rPr>
+          <w:rFonts w:ascii="Abadi" w:hAnsi="Abadi"/>
+          <w:b/>
+          <w:bCs/>
+          <w:sz w:val="32"/>
+          <w:szCs w:val="32"/>
+          <w:lang w:val="en-US"/>
+        </w:rPr>
+        <w:t>PROTOTYPE 2 SYSTEM DESIGN DOCUMENTS</w:t>
+      </w:r>
+    </w:p>
+    <w:p>
+      <w:pPr>
+        <w:jc w:val="center"/>
+        <w:rPr>
+          <w:rFonts w:ascii="Abadi" w:hAnsi="Abadi"/>
+          <w:b/>
+          <w:bCs/>
+          <w:sz w:val="32"/>
+          <w:szCs w:val="32"/>
+          <w:lang w:val="en-US"/>
+        </w:rPr>
+      </w:pPr>
     </w:p>
     <w:sectPr>
       <w:type w:val="continuous"/>
@@ -11687,6 +14249,16 @@
     <w:uiPriority w:val="99"/>
     <w:rsid w:val="006224F3"/>
   </w:style>
+  <w:style w:type="character" w:styleId="PlaceholderText">
+    <w:name w:val="Placeholder Text"/>
+    <w:basedOn w:val="DefaultParagraphFont"/>
+    <w:uiPriority w:val="99"/>
+    <w:semiHidden/>
+    <w:rsid w:val="00A603D3"/>
+    <w:rPr>
+      <w:color w:val="808080"/>
+    </w:rPr>
+  </w:style>
 </w:styles>
 </file>
 

--- a/Written Documents/WSOA3003A-ExamReport.docx
+++ b/Written Documents/WSOA3003A-ExamReport.docx
@@ -2550,16 +2550,6 @@
     </w:p>
     <w:p>
       <w:pPr>
-        <w:rPr>
-          <w:rFonts w:ascii="Abadi" w:hAnsi="Abadi"/>
-          <w:sz w:val="24"/>
-          <w:szCs w:val="24"/>
-          <w:lang w:val="en-US"/>
-        </w:rPr>
-      </w:pPr>
-    </w:p>
-    <w:p>
-      <w:pPr>
         <w:pStyle w:val="ListParagraph"/>
         <w:numPr>
           <w:ilvl w:val="0"/>
@@ -2588,6 +2578,25 @@
     </w:p>
     <w:p>
       <w:pPr>
+        <w:rPr>
+          <w:rFonts w:ascii="Abadi" w:hAnsi="Abadi"/>
+          <w:sz w:val="24"/>
+          <w:szCs w:val="24"/>
+          <w:lang w:val="en-US"/>
+        </w:rPr>
+      </w:pPr>
+      <w:r>
+        <w:rPr>
+          <w:rFonts w:ascii="Abadi" w:hAnsi="Abadi"/>
+          <w:sz w:val="24"/>
+          <w:szCs w:val="24"/>
+          <w:lang w:val="en-US"/>
+        </w:rPr>
+        <w:t xml:space="preserve">Please not that this process and methodology section will rely heavily on the content within the Appendix for this document. </w:t>
+      </w:r>
+    </w:p>
+    <w:p>
+      <w:pPr>
         <w:pStyle w:val="ListParagraph"/>
         <w:numPr>
           <w:ilvl w:val="1"/>
@@ -2630,26 +2639,82 @@
           <w:szCs w:val="24"/>
           <w:lang w:val="en-US"/>
         </w:rPr>
-        <w:t>Describe what the build for prototype actually is, discuss why it is in the context of the hypothesis.</w:t>
-      </w:r>
-    </w:p>
-    <w:p>
-      <w:pPr>
-        <w:rPr>
-          <w:rFonts w:ascii="Abadi" w:hAnsi="Abadi"/>
-          <w:sz w:val="24"/>
-          <w:szCs w:val="24"/>
-          <w:lang w:val="en-US"/>
-        </w:rPr>
-      </w:pPr>
-      <w:r>
-        <w:rPr>
-          <w:rFonts w:ascii="Abadi" w:hAnsi="Abadi"/>
-          <w:sz w:val="24"/>
-          <w:szCs w:val="24"/>
-          <w:lang w:val="en-US"/>
-        </w:rPr>
-        <w:t>Discuss the game itself and instructions on how to play it</w:t>
+        <w:t>Prototype 1 is a sci-fi inspired turn-based fighting game (or experience) where the player uses a selection of weapons/attacks inspired by medications used to treat mental illness in attempt to defeat an enemy that is representative of mental illness.</w:t>
+      </w:r>
+    </w:p>
+    <w:p>
+      <w:pPr>
+        <w:rPr>
+          <w:rFonts w:ascii="Abadi" w:hAnsi="Abadi"/>
+          <w:sz w:val="24"/>
+          <w:szCs w:val="24"/>
+          <w:lang w:val="en-US"/>
+        </w:rPr>
+      </w:pPr>
+      <w:r>
+        <w:rPr>
+          <w:rFonts w:ascii="Abadi" w:hAnsi="Abadi"/>
+          <w:sz w:val="24"/>
+          <w:szCs w:val="24"/>
+          <w:lang w:val="en-US"/>
+        </w:rPr>
+        <w:t>I chose science fiction, because when I imagine the embodiment of my mental illness, it seems like some alien monster out of a science fiction film, and I would enjoy being the brave and courageous space explorer using high-tech weapons to defeat such a monster.</w:t>
+      </w:r>
+    </w:p>
+    <w:p>
+      <w:pPr>
+        <w:rPr>
+          <w:rFonts w:ascii="Abadi" w:hAnsi="Abadi"/>
+          <w:sz w:val="24"/>
+          <w:szCs w:val="24"/>
+          <w:lang w:val="en-US"/>
+        </w:rPr>
+      </w:pPr>
+      <w:r>
+        <w:rPr>
+          <w:rFonts w:ascii="Abadi" w:hAnsi="Abadi"/>
+          <w:sz w:val="24"/>
+          <w:szCs w:val="24"/>
+          <w:lang w:val="en-US"/>
+        </w:rPr>
+        <w:t>The enemy in the game does not represent one mental illness</w:t>
+      </w:r>
+      <w:r>
+        <w:rPr>
+          <w:rFonts w:ascii="Abadi" w:hAnsi="Abadi"/>
+          <w:sz w:val="24"/>
+          <w:szCs w:val="24"/>
+          <w:lang w:val="en-US"/>
+        </w:rPr>
+        <w:t xml:space="preserve"> in particular</w:t>
+      </w:r>
+      <w:r>
+        <w:rPr>
+          <w:rFonts w:ascii="Abadi" w:hAnsi="Abadi"/>
+          <w:sz w:val="24"/>
+          <w:szCs w:val="24"/>
+          <w:lang w:val="en-US"/>
+        </w:rPr>
+        <w:t>, rather an amalgamation of how I view mental illness to affect me in my experience. Often, it feels like there is a lot of overlap between mental illnesses, and it does not feel as if you are being affected by specifically one or the other, but all of them at once, acting was one entity.</w:t>
+      </w:r>
+    </w:p>
+    <w:p>
+      <w:pPr>
+        <w:rPr>
+          <w:rFonts w:ascii="Abadi" w:hAnsi="Abadi"/>
+          <w:sz w:val="24"/>
+          <w:szCs w:val="24"/>
+          <w:lang w:val="en-US"/>
+        </w:rPr>
+      </w:pPr>
+      <w:r>
+        <w:rPr>
+          <w:rFonts w:ascii="Abadi" w:hAnsi="Abadi"/>
+          <w:sz w:val="24"/>
+          <w:szCs w:val="24"/>
+          <w:lang w:val="en-US"/>
+        </w:rPr>
+        <w:t>The instructions for how to play prototype 1 can be found in Appendix section 8.2.</w:t>
       </w:r>
     </w:p>
     <w:p>
@@ -2696,7 +2761,64 @@
           <w:szCs w:val="24"/>
           <w:lang w:val="en-US"/>
         </w:rPr>
-        <w:t>Describe the process for the development and design of prototype 1, refer back to the hypothesis for the process</w:t>
+        <w:t>The process for this first prototype involved me thinking through the various ways and means that I could portray mental illness as a fighting experience. I needed to explore how I could use both my experiences with mental health as well the medications I take to inspire an attack simulation experience.</w:t>
+      </w:r>
+    </w:p>
+    <w:p>
+      <w:pPr>
+        <w:rPr>
+          <w:rFonts w:ascii="Abadi" w:hAnsi="Abadi"/>
+          <w:sz w:val="24"/>
+          <w:szCs w:val="24"/>
+          <w:lang w:val="en-US"/>
+        </w:rPr>
+      </w:pPr>
+      <w:r>
+        <w:rPr>
+          <w:rFonts w:ascii="Abadi" w:hAnsi="Abadi"/>
+          <w:sz w:val="24"/>
+          <w:szCs w:val="24"/>
+          <w:lang w:val="en-US"/>
+        </w:rPr>
+        <w:lastRenderedPageBreak/>
+        <w:t>Around the development time for this assignment, I had been playing a lot of Pokémon Legends Arceus, and I was very interested in the turn-based combat system. Because of this I decided to design and develop a turn-based attack system to represent the subject material I was dealing with.</w:t>
+      </w:r>
+    </w:p>
+    <w:p>
+      <w:pPr>
+        <w:rPr>
+          <w:rFonts w:ascii="Abadi" w:hAnsi="Abadi"/>
+          <w:sz w:val="24"/>
+          <w:szCs w:val="24"/>
+          <w:lang w:val="en-US"/>
+        </w:rPr>
+      </w:pPr>
+      <w:r>
+        <w:rPr>
+          <w:rFonts w:ascii="Abadi" w:hAnsi="Abadi"/>
+          <w:sz w:val="24"/>
+          <w:szCs w:val="24"/>
+          <w:lang w:val="en-US"/>
+        </w:rPr>
+        <w:t xml:space="preserve">An experience that displays a way for a player to use tools available to them to defeat a representation of mental illness fulfils the “positive light” requirement from the hypothesis question. </w:t>
+      </w:r>
+      <w:r>
+        <w:rPr>
+          <w:rFonts w:ascii="Abadi" w:hAnsi="Abadi"/>
+          <w:sz w:val="24"/>
+          <w:szCs w:val="24"/>
+          <w:lang w:val="en-US"/>
+        </w:rPr>
+        <w:t>Much</w:t>
+      </w:r>
+      <w:r>
+        <w:rPr>
+          <w:rFonts w:ascii="Abadi" w:hAnsi="Abadi"/>
+          <w:sz w:val="24"/>
+          <w:szCs w:val="24"/>
+          <w:lang w:val="en-US"/>
+        </w:rPr>
+        <w:t xml:space="preserve"> empowerment is gained when people are able to combat their medical conditions with medication, and I wanted to portray this experience within the prototype.</w:t>
       </w:r>
     </w:p>
     <w:p>
@@ -2743,25 +2865,90 @@
           <w:szCs w:val="24"/>
           <w:lang w:val="en-US"/>
         </w:rPr>
-        <w:t xml:space="preserve">Discuss how the design was implemented for prototype 1. Refer to commits from </w:t>
-      </w:r>
-      <w:r>
-        <w:rPr>
-          <w:rFonts w:ascii="Abadi" w:hAnsi="Abadi"/>
-          <w:sz w:val="24"/>
-          <w:szCs w:val="24"/>
-          <w:lang w:val="en-US"/>
-        </w:rPr>
-        <w:t>GitHub</w:t>
-      </w:r>
-      <w:r>
-        <w:rPr>
-          <w:rFonts w:ascii="Abadi" w:hAnsi="Abadi"/>
-          <w:sz w:val="24"/>
-          <w:szCs w:val="24"/>
-          <w:lang w:val="en-US"/>
-        </w:rPr>
-        <w:t xml:space="preserve"> repository. Discuss script design and code.</w:t>
+        <w:t xml:space="preserve">Because I chose the sci-fi genre, I needed to use a development engine that would allow me to design a sci-fi inspired user-interface and experience in an easy and convenient way. I chose Unity 2D because I have a lot of experience with using Unity 2D as a game development engine, and it allows for easy user interface design </w:t>
+      </w:r>
+      <w:r>
+        <w:rPr>
+          <w:rFonts w:ascii="Abadi" w:hAnsi="Abadi"/>
+          <w:sz w:val="24"/>
+          <w:szCs w:val="24"/>
+          <w:lang w:val="en-US"/>
+        </w:rPr>
+        <w:t>implementation.</w:t>
+      </w:r>
+    </w:p>
+    <w:p>
+      <w:pPr>
+        <w:rPr>
+          <w:rFonts w:ascii="Abadi" w:hAnsi="Abadi"/>
+          <w:sz w:val="24"/>
+          <w:szCs w:val="24"/>
+          <w:lang w:val="en-US"/>
+        </w:rPr>
+      </w:pPr>
+      <w:r>
+        <w:rPr>
+          <w:rFonts w:ascii="Abadi" w:hAnsi="Abadi"/>
+          <w:sz w:val="24"/>
+          <w:szCs w:val="24"/>
+          <w:lang w:val="en-US"/>
+        </w:rPr>
+        <w:t>GitHub was used to keep track of the development process, allow for version control, and to provide a back-up in case anything went wrong</w:t>
+      </w:r>
+      <w:r>
+        <w:rPr>
+          <w:rFonts w:ascii="Abadi" w:hAnsi="Abadi"/>
+          <w:sz w:val="24"/>
+          <w:szCs w:val="24"/>
+          <w:lang w:val="en-US"/>
+        </w:rPr>
+        <w:t xml:space="preserve"> during development</w:t>
+      </w:r>
+      <w:r>
+        <w:rPr>
+          <w:rFonts w:ascii="Abadi" w:hAnsi="Abadi"/>
+          <w:sz w:val="24"/>
+          <w:szCs w:val="24"/>
+          <w:lang w:val="en-US"/>
+        </w:rPr>
+        <w:t>.</w:t>
+      </w:r>
+    </w:p>
+    <w:p>
+      <w:pPr>
+        <w:rPr>
+          <w:rFonts w:ascii="Abadi" w:hAnsi="Abadi"/>
+          <w:sz w:val="24"/>
+          <w:szCs w:val="24"/>
+          <w:lang w:val="en-US"/>
+        </w:rPr>
+      </w:pPr>
+      <w:r>
+        <w:rPr>
+          <w:rFonts w:ascii="Abadi" w:hAnsi="Abadi"/>
+          <w:sz w:val="24"/>
+          <w:szCs w:val="24"/>
+          <w:lang w:val="en-US"/>
+        </w:rPr>
+        <w:t xml:space="preserve">The specific methodology for the system </w:t>
+      </w:r>
+      <w:r>
+        <w:rPr>
+          <w:rFonts w:ascii="Abadi" w:hAnsi="Abadi"/>
+          <w:sz w:val="24"/>
+          <w:szCs w:val="24"/>
+          <w:lang w:val="en-US"/>
+        </w:rPr>
+        <w:t>designs</w:t>
+      </w:r>
+      <w:r>
+        <w:rPr>
+          <w:rFonts w:ascii="Abadi" w:hAnsi="Abadi"/>
+          <w:sz w:val="24"/>
+          <w:szCs w:val="24"/>
+          <w:lang w:val="en-US"/>
+        </w:rPr>
+        <w:t xml:space="preserve"> was done with the hypothesis and the chosen genre in mind. Whenever a function or system needed to be created, I needed to ensure that it was attempting to answer the hypothesis question.</w:t>
       </w:r>
     </w:p>
     <w:p>
@@ -2808,7 +2995,72 @@
           <w:szCs w:val="24"/>
           <w:lang w:val="en-US"/>
         </w:rPr>
-        <w:t>Discuss the visual design of prototype 1 – discuss decisions made based on hypothesis question</w:t>
+        <w:t>The visual design of prototype 1 is inspired by retro arcade games. It is quite minimalist, not a lot of colors are used.</w:t>
+      </w:r>
+    </w:p>
+    <w:p>
+      <w:pPr>
+        <w:rPr>
+          <w:rFonts w:ascii="Abadi" w:hAnsi="Abadi"/>
+          <w:sz w:val="24"/>
+          <w:szCs w:val="24"/>
+          <w:lang w:val="en-US"/>
+        </w:rPr>
+      </w:pPr>
+      <w:r>
+        <w:rPr>
+          <w:rFonts w:ascii="Abadi" w:hAnsi="Abadi"/>
+          <w:sz w:val="24"/>
+          <w:szCs w:val="24"/>
+          <w:lang w:val="en-US"/>
+        </w:rPr>
+        <w:t xml:space="preserve">The enemy is depicted as a slimy monster with a large brain visible. </w:t>
+      </w:r>
+      <w:r>
+        <w:rPr>
+          <w:rFonts w:ascii="Abadi" w:hAnsi="Abadi"/>
+          <w:sz w:val="24"/>
+          <w:szCs w:val="24"/>
+          <w:lang w:val="en-US"/>
+        </w:rPr>
+        <w:t>The brain is to communicate that the enemy has to do with the brain – and illnesses to do with the brain.</w:t>
+      </w:r>
+    </w:p>
+    <w:p>
+      <w:pPr>
+        <w:rPr>
+          <w:rFonts w:ascii="Abadi" w:hAnsi="Abadi"/>
+          <w:sz w:val="24"/>
+          <w:szCs w:val="24"/>
+          <w:lang w:val="en-US"/>
+        </w:rPr>
+      </w:pPr>
+      <w:r>
+        <w:rPr>
+          <w:rFonts w:ascii="Abadi" w:hAnsi="Abadi"/>
+          <w:sz w:val="24"/>
+          <w:szCs w:val="24"/>
+          <w:lang w:val="en-US"/>
+        </w:rPr>
+        <w:t>The design for the user-interface was done to enhance the experience for the user. Please refer to Appendix section 8.5 for an overview</w:t>
+      </w:r>
+      <w:r>
+        <w:rPr>
+          <w:rFonts w:ascii="Abadi" w:hAnsi="Abadi"/>
+          <w:sz w:val="24"/>
+          <w:szCs w:val="24"/>
+          <w:lang w:val="en-US"/>
+        </w:rPr>
+        <w:t xml:space="preserve"> and description</w:t>
+      </w:r>
+      <w:r>
+        <w:rPr>
+          <w:rFonts w:ascii="Abadi" w:hAnsi="Abadi"/>
+          <w:sz w:val="24"/>
+          <w:szCs w:val="24"/>
+          <w:lang w:val="en-US"/>
+        </w:rPr>
+        <w:t xml:space="preserve"> of the user interface design.</w:t>
       </w:r>
     </w:p>
     <w:p>
@@ -2855,7 +3107,25 @@
           <w:szCs w:val="24"/>
           <w:lang w:val="en-US"/>
         </w:rPr>
-        <w:t>Discuss the system design of prototype 1 – discuss decisions made based on hypothesis question</w:t>
+        <w:t>The hypothesis question greatly influenced the various factors of the system design for this prototype. Please refer to Appendix section 8.7 for a detailed explanation of the entire system design for prototype 1. Diagrams, tables</w:t>
+      </w:r>
+      <w:r>
+        <w:rPr>
+          <w:rFonts w:ascii="Abadi" w:hAnsi="Abadi"/>
+          <w:sz w:val="24"/>
+          <w:szCs w:val="24"/>
+          <w:lang w:val="en-US"/>
+        </w:rPr>
+        <w:t>,</w:t>
+      </w:r>
+      <w:r>
+        <w:rPr>
+          <w:rFonts w:ascii="Abadi" w:hAnsi="Abadi"/>
+          <w:sz w:val="24"/>
+          <w:szCs w:val="24"/>
+          <w:lang w:val="en-US"/>
+        </w:rPr>
+        <w:t xml:space="preserve"> and flow diagrams are used to aid in understanding the design of the system.</w:t>
       </w:r>
     </w:p>
     <w:p>
@@ -2902,7 +3172,35 @@
           <w:szCs w:val="24"/>
           <w:lang w:val="en-US"/>
         </w:rPr>
-        <w:t>Discuss how equations were implemented. Talk about exponential function used for health and energy increases.</w:t>
+        <w:t>Appendix section 8.7 discussed some of the functions used within the system design. A part of the system that requires a more detailed explanation is the exponential function that was used for some of the attacks used within the system. The exponential function can be seen in Appendix section 8.8 along with further discussion on its development.</w:t>
+      </w:r>
+    </w:p>
+    <w:p>
+      <w:pPr>
+        <w:pStyle w:val="ListParagraph"/>
+        <w:numPr>
+          <w:ilvl w:val="0"/>
+          <w:numId w:val="3"/>
+        </w:numPr>
+        <w:rPr>
+          <w:rFonts w:ascii="Abadi" w:hAnsi="Abadi"/>
+          <w:b/>
+          <w:bCs/>
+          <w:sz w:val="24"/>
+          <w:szCs w:val="24"/>
+          <w:lang w:val="en-US"/>
+        </w:rPr>
+      </w:pPr>
+      <w:r>
+        <w:rPr>
+          <w:rFonts w:ascii="Abadi" w:hAnsi="Abadi"/>
+          <w:b/>
+          <w:bCs/>
+          <w:sz w:val="24"/>
+          <w:szCs w:val="24"/>
+          <w:lang w:val="en-US"/>
+        </w:rPr>
+        <w:t>Prototype 2: Process and Methodology</w:t>
       </w:r>
     </w:p>
     <w:p>
@@ -2930,55 +3228,45 @@
           <w:szCs w:val="24"/>
           <w:lang w:val="en-US"/>
         </w:rPr>
-        <w:lastRenderedPageBreak/>
-        <w:t>Playtest Process and Significance</w:t>
-      </w:r>
-    </w:p>
-    <w:p>
-      <w:pPr>
-        <w:rPr>
-          <w:rFonts w:ascii="Abadi" w:hAnsi="Abadi"/>
-          <w:sz w:val="24"/>
-          <w:szCs w:val="24"/>
-          <w:lang w:val="en-US"/>
-        </w:rPr>
-      </w:pPr>
-      <w:r>
-        <w:rPr>
-          <w:rFonts w:ascii="Abadi" w:hAnsi="Abadi"/>
-          <w:sz w:val="24"/>
-          <w:szCs w:val="24"/>
-          <w:lang w:val="en-US"/>
-        </w:rPr>
-        <w:t>Talk about how the game had to be played through in order to balance out different mechanics</w:t>
-      </w:r>
-    </w:p>
-    <w:p>
-      <w:pPr>
-        <w:pStyle w:val="ListParagraph"/>
-        <w:numPr>
-          <w:ilvl w:val="0"/>
-          <w:numId w:val="3"/>
-        </w:numPr>
-        <w:rPr>
-          <w:rFonts w:ascii="Abadi" w:hAnsi="Abadi"/>
-          <w:b/>
-          <w:bCs/>
-          <w:sz w:val="24"/>
-          <w:szCs w:val="24"/>
-          <w:lang w:val="en-US"/>
-        </w:rPr>
-      </w:pPr>
-      <w:r>
-        <w:rPr>
-          <w:rFonts w:ascii="Abadi" w:hAnsi="Abadi"/>
-          <w:b/>
-          <w:bCs/>
-          <w:sz w:val="24"/>
-          <w:szCs w:val="24"/>
-          <w:lang w:val="en-US"/>
-        </w:rPr>
-        <w:t>Prototype 2: Process and Methodology</w:t>
+        <w:t>Description of Prototype 2</w:t>
+      </w:r>
+    </w:p>
+    <w:p>
+      <w:pPr>
+        <w:rPr>
+          <w:rFonts w:ascii="Abadi" w:hAnsi="Abadi"/>
+          <w:sz w:val="24"/>
+          <w:szCs w:val="24"/>
+          <w:lang w:val="en-US"/>
+        </w:rPr>
+      </w:pPr>
+      <w:r>
+        <w:rPr>
+          <w:rFonts w:ascii="Abadi" w:hAnsi="Abadi"/>
+          <w:sz w:val="24"/>
+          <w:szCs w:val="24"/>
+          <w:lang w:val="en-US"/>
+        </w:rPr>
+        <w:t>Discuss what the build for prototype 2 actually is and why and how it relates to the hypothesis question, as well as inspiration and reference used for it.</w:t>
+      </w:r>
+    </w:p>
+    <w:p>
+      <w:pPr>
+        <w:rPr>
+          <w:rFonts w:ascii="Abadi" w:hAnsi="Abadi"/>
+          <w:sz w:val="24"/>
+          <w:szCs w:val="24"/>
+          <w:lang w:val="en-US"/>
+        </w:rPr>
+      </w:pPr>
+      <w:r>
+        <w:rPr>
+          <w:rFonts w:ascii="Abadi" w:hAnsi="Abadi"/>
+          <w:sz w:val="24"/>
+          <w:szCs w:val="24"/>
+          <w:lang w:val="en-US"/>
+        </w:rPr>
+        <w:t>Discuss how to use prototype 2, instructions, examples of outputs.</w:t>
       </w:r>
     </w:p>
     <w:p>
@@ -3006,72 +3294,6 @@
           <w:szCs w:val="24"/>
           <w:lang w:val="en-US"/>
         </w:rPr>
-        <w:t>Description of Prototype 2</w:t>
-      </w:r>
-    </w:p>
-    <w:p>
-      <w:pPr>
-        <w:rPr>
-          <w:rFonts w:ascii="Abadi" w:hAnsi="Abadi"/>
-          <w:sz w:val="24"/>
-          <w:szCs w:val="24"/>
-          <w:lang w:val="en-US"/>
-        </w:rPr>
-      </w:pPr>
-      <w:r>
-        <w:rPr>
-          <w:rFonts w:ascii="Abadi" w:hAnsi="Abadi"/>
-          <w:sz w:val="24"/>
-          <w:szCs w:val="24"/>
-          <w:lang w:val="en-US"/>
-        </w:rPr>
-        <w:t>Discuss what the build for prototype 2 actually is and why and how it relates to the hypothesis question, as well as inspiration and reference used for it.</w:t>
-      </w:r>
-    </w:p>
-    <w:p>
-      <w:pPr>
-        <w:rPr>
-          <w:rFonts w:ascii="Abadi" w:hAnsi="Abadi"/>
-          <w:sz w:val="24"/>
-          <w:szCs w:val="24"/>
-          <w:lang w:val="en-US"/>
-        </w:rPr>
-      </w:pPr>
-      <w:r>
-        <w:rPr>
-          <w:rFonts w:ascii="Abadi" w:hAnsi="Abadi"/>
-          <w:sz w:val="24"/>
-          <w:szCs w:val="24"/>
-          <w:lang w:val="en-US"/>
-        </w:rPr>
-        <w:t>Discuss how to use prototype 2, instructions, examples of outputs.</w:t>
-      </w:r>
-    </w:p>
-    <w:p>
-      <w:pPr>
-        <w:pStyle w:val="ListParagraph"/>
-        <w:numPr>
-          <w:ilvl w:val="1"/>
-          <w:numId w:val="3"/>
-        </w:numPr>
-        <w:rPr>
-          <w:rFonts w:ascii="Abadi" w:hAnsi="Abadi"/>
-          <w:b/>
-          <w:bCs/>
-          <w:sz w:val="24"/>
-          <w:szCs w:val="24"/>
-          <w:lang w:val="en-US"/>
-        </w:rPr>
-      </w:pPr>
-      <w:r>
-        <w:rPr>
-          <w:rFonts w:ascii="Abadi" w:hAnsi="Abadi"/>
-          <w:b/>
-          <w:bCs/>
-          <w:sz w:val="24"/>
-          <w:szCs w:val="24"/>
-          <w:lang w:val="en-US"/>
-        </w:rPr>
         <w:t>Chosen Process for Prototype 2</w:t>
       </w:r>
     </w:p>
@@ -3091,6 +3313,7 @@
           <w:szCs w:val="24"/>
           <w:lang w:val="en-US"/>
         </w:rPr>
+        <w:lastRenderedPageBreak/>
         <w:t>Discuss process used for developing design of prototype 2 in relation to the hypothesis question.</w:t>
       </w:r>
     </w:p>
@@ -3582,7 +3805,6 @@
                         <w:noProof/>
                         <w:lang w:val="en-US"/>
                       </w:rPr>
-                      <w:lastRenderedPageBreak/>
                       <w:t xml:space="preserve">[1] </w:t>
                     </w:r>
                   </w:p>
@@ -3833,6 +4055,7 @@
                         <w:noProof/>
                         <w:lang w:val="en-US"/>
                       </w:rPr>
+                      <w:lastRenderedPageBreak/>
                       <w:t xml:space="preserve">[6] </w:t>
                     </w:r>
                   </w:p>
@@ -4611,6 +4834,7 @@
           <w:szCs w:val="24"/>
           <w:lang w:val="en-US"/>
         </w:rPr>
+        <w:lastRenderedPageBreak/>
         <w:t>Clobazam is not a long-term solution for anxiety disorder due to its addictive nature, but it is extremely effective for short-term relief.</w:t>
       </w:r>
     </w:p>
@@ -4861,7 +5085,27 @@
           <w:szCs w:val="24"/>
           <w:lang w:val="en-US"/>
         </w:rPr>
-        <w:t>, due to this persons using SSRIs need to be closely monitored by their medical practitioners</w:t>
+        <w:t xml:space="preserve">, due to this </w:t>
+      </w:r>
+      <w:proofErr w:type="gramStart"/>
+      <w:r>
+        <w:rPr>
+          <w:rFonts w:ascii="Abadi" w:hAnsi="Abadi"/>
+          <w:sz w:val="24"/>
+          <w:szCs w:val="24"/>
+          <w:lang w:val="en-US"/>
+        </w:rPr>
+        <w:t>persons</w:t>
+      </w:r>
+      <w:proofErr w:type="gramEnd"/>
+      <w:r>
+        <w:rPr>
+          <w:rFonts w:ascii="Abadi" w:hAnsi="Abadi"/>
+          <w:sz w:val="24"/>
+          <w:szCs w:val="24"/>
+          <w:lang w:val="en-US"/>
+        </w:rPr>
+        <w:t xml:space="preserve"> using SSRIs need to be closely monitored by their medical practitioners</w:t>
       </w:r>
       <w:r>
         <w:rPr>
@@ -5117,7 +5361,6 @@
           <w:szCs w:val="24"/>
           <w:lang w:val="en-US"/>
         </w:rPr>
-        <w:lastRenderedPageBreak/>
         <w:t>Instructions for Prototype 1</w:t>
       </w:r>
     </w:p>
@@ -5239,6 +5482,7 @@
           <w:szCs w:val="24"/>
           <w:lang w:val="en-US"/>
         </w:rPr>
+        <w:lastRenderedPageBreak/>
         <w:t>Playing the Game</w:t>
       </w:r>
       <w:r>
@@ -5924,154 +6168,154 @@
           <w:szCs w:val="24"/>
           <w:lang w:val="en-US"/>
         </w:rPr>
+        <w:t>QUESTION 1: What are your general thoughts on the prototype?</w:t>
+      </w:r>
+    </w:p>
+    <w:p>
+      <w:pPr>
+        <w:rPr>
+          <w:rFonts w:ascii="Abadi" w:hAnsi="Abadi"/>
+          <w:sz w:val="24"/>
+          <w:szCs w:val="24"/>
+          <w:lang w:val="en-US"/>
+        </w:rPr>
+      </w:pPr>
+      <w:r>
+        <w:rPr>
+          <w:rFonts w:ascii="Abadi" w:hAnsi="Abadi"/>
+          <w:sz w:val="24"/>
+          <w:szCs w:val="24"/>
+          <w:lang w:val="en-US"/>
+        </w:rPr>
+        <w:t>PLAYTESTER1 RESPONSE:</w:t>
+      </w:r>
+      <w:r>
+        <w:rPr>
+          <w:rFonts w:ascii="Abadi" w:hAnsi="Abadi"/>
+          <w:sz w:val="24"/>
+          <w:szCs w:val="24"/>
+          <w:lang w:val="en-US"/>
+        </w:rPr>
+        <w:t xml:space="preserve"> </w:t>
+      </w:r>
+      <w:r>
+        <w:rPr>
+          <w:rFonts w:ascii="Abadi" w:hAnsi="Abadi"/>
+          <w:sz w:val="24"/>
+          <w:szCs w:val="24"/>
+          <w:lang w:val="en-US"/>
+        </w:rPr>
+        <w:t>“</w:t>
+      </w:r>
+      <w:r>
+        <w:rPr>
+          <w:rFonts w:ascii="Abadi" w:hAnsi="Abadi"/>
+          <w:sz w:val="24"/>
+          <w:szCs w:val="24"/>
+          <w:lang w:val="en-US"/>
+        </w:rPr>
+        <w:t>The concept is interesting. I don't really understand how the attack strength values are determined. I can see that if I attack with 95% success chance and the enemy attacks with 55%, I'm probably gonna win, but I don't see how the strength values are determined from the percentages.</w:t>
+      </w:r>
+      <w:r>
+        <w:rPr>
+          <w:rFonts w:ascii="Abadi" w:hAnsi="Abadi"/>
+          <w:sz w:val="24"/>
+          <w:szCs w:val="24"/>
+          <w:lang w:val="en-US"/>
+        </w:rPr>
+        <w:t>”</w:t>
+      </w:r>
+    </w:p>
+    <w:p>
+      <w:pPr>
+        <w:rPr>
+          <w:rFonts w:ascii="Abadi" w:hAnsi="Abadi"/>
+          <w:sz w:val="24"/>
+          <w:szCs w:val="24"/>
+          <w:lang w:val="en-US"/>
+        </w:rPr>
+      </w:pPr>
+      <w:r>
+        <w:rPr>
+          <w:rFonts w:ascii="Abadi" w:hAnsi="Abadi"/>
+          <w:sz w:val="24"/>
+          <w:szCs w:val="24"/>
+          <w:lang w:val="en-US"/>
+        </w:rPr>
+        <w:t>PLAYTESTER2 RESPONSE:</w:t>
+      </w:r>
+      <w:r>
+        <w:rPr>
+          <w:rFonts w:ascii="Abadi" w:hAnsi="Abadi"/>
+          <w:sz w:val="24"/>
+          <w:szCs w:val="24"/>
+          <w:lang w:val="en-US"/>
+        </w:rPr>
+        <w:t xml:space="preserve"> </w:t>
+      </w:r>
+      <w:r>
+        <w:rPr>
+          <w:rFonts w:ascii="Abadi" w:hAnsi="Abadi"/>
+          <w:sz w:val="24"/>
+          <w:szCs w:val="24"/>
+          <w:lang w:val="en-US"/>
+        </w:rPr>
+        <w:t>“</w:t>
+      </w:r>
+      <w:r>
+        <w:rPr>
+          <w:rFonts w:ascii="Abadi" w:hAnsi="Abadi"/>
+          <w:sz w:val="24"/>
+          <w:szCs w:val="24"/>
+          <w:lang w:val="en-US"/>
+        </w:rPr>
+        <w:t>It was interesting to read everything</w:t>
+      </w:r>
+      <w:r>
+        <w:rPr>
+          <w:rFonts w:ascii="Abadi" w:hAnsi="Abadi"/>
+          <w:sz w:val="24"/>
+          <w:szCs w:val="24"/>
+          <w:lang w:val="en-US"/>
+        </w:rPr>
+        <w:t>,</w:t>
+      </w:r>
+      <w:r>
+        <w:rPr>
+          <w:rFonts w:ascii="Abadi" w:hAnsi="Abadi"/>
+          <w:sz w:val="24"/>
+          <w:szCs w:val="24"/>
+          <w:lang w:val="en-US"/>
+        </w:rPr>
+        <w:t xml:space="preserve"> but I know a lot of people skim over things when it comes to reading in games</w:t>
+      </w:r>
+      <w:r>
+        <w:rPr>
+          <w:rFonts w:ascii="Abadi" w:hAnsi="Abadi"/>
+          <w:sz w:val="24"/>
+          <w:szCs w:val="24"/>
+          <w:lang w:val="en-US"/>
+        </w:rPr>
+        <w:t>”</w:t>
+      </w:r>
+    </w:p>
+    <w:p>
+      <w:pPr>
+        <w:rPr>
+          <w:rFonts w:ascii="Abadi" w:hAnsi="Abadi"/>
+          <w:sz w:val="24"/>
+          <w:szCs w:val="24"/>
+          <w:lang w:val="en-US"/>
+        </w:rPr>
+      </w:pPr>
+      <w:r>
+        <w:rPr>
+          <w:rFonts w:ascii="Abadi" w:hAnsi="Abadi"/>
+          <w:sz w:val="24"/>
+          <w:szCs w:val="24"/>
+          <w:lang w:val="en-US"/>
+        </w:rPr>
         <w:lastRenderedPageBreak/>
-        <w:t>QUESTION 1: What are your general thoughts on the prototype?</w:t>
-      </w:r>
-    </w:p>
-    <w:p>
-      <w:pPr>
-        <w:rPr>
-          <w:rFonts w:ascii="Abadi" w:hAnsi="Abadi"/>
-          <w:sz w:val="24"/>
-          <w:szCs w:val="24"/>
-          <w:lang w:val="en-US"/>
-        </w:rPr>
-      </w:pPr>
-      <w:r>
-        <w:rPr>
-          <w:rFonts w:ascii="Abadi" w:hAnsi="Abadi"/>
-          <w:sz w:val="24"/>
-          <w:szCs w:val="24"/>
-          <w:lang w:val="en-US"/>
-        </w:rPr>
-        <w:t>PLAYTESTER1 RESPONSE:</w:t>
-      </w:r>
-      <w:r>
-        <w:rPr>
-          <w:rFonts w:ascii="Abadi" w:hAnsi="Abadi"/>
-          <w:sz w:val="24"/>
-          <w:szCs w:val="24"/>
-          <w:lang w:val="en-US"/>
-        </w:rPr>
-        <w:t xml:space="preserve"> </w:t>
-      </w:r>
-      <w:r>
-        <w:rPr>
-          <w:rFonts w:ascii="Abadi" w:hAnsi="Abadi"/>
-          <w:sz w:val="24"/>
-          <w:szCs w:val="24"/>
-          <w:lang w:val="en-US"/>
-        </w:rPr>
-        <w:t>“</w:t>
-      </w:r>
-      <w:r>
-        <w:rPr>
-          <w:rFonts w:ascii="Abadi" w:hAnsi="Abadi"/>
-          <w:sz w:val="24"/>
-          <w:szCs w:val="24"/>
-          <w:lang w:val="en-US"/>
-        </w:rPr>
-        <w:t>The concept is interesting. I don't really understand how the attack strength values are determined. I can see that if I attack with 95% success chance and the enemy attacks with 55%, I'm probably gonna win, but I don't see how the strength values are determined from the percentages.</w:t>
-      </w:r>
-      <w:r>
-        <w:rPr>
-          <w:rFonts w:ascii="Abadi" w:hAnsi="Abadi"/>
-          <w:sz w:val="24"/>
-          <w:szCs w:val="24"/>
-          <w:lang w:val="en-US"/>
-        </w:rPr>
-        <w:t>”</w:t>
-      </w:r>
-    </w:p>
-    <w:p>
-      <w:pPr>
-        <w:rPr>
-          <w:rFonts w:ascii="Abadi" w:hAnsi="Abadi"/>
-          <w:sz w:val="24"/>
-          <w:szCs w:val="24"/>
-          <w:lang w:val="en-US"/>
-        </w:rPr>
-      </w:pPr>
-      <w:r>
-        <w:rPr>
-          <w:rFonts w:ascii="Abadi" w:hAnsi="Abadi"/>
-          <w:sz w:val="24"/>
-          <w:szCs w:val="24"/>
-          <w:lang w:val="en-US"/>
-        </w:rPr>
-        <w:t>PLAYTESTER2 RESPONSE:</w:t>
-      </w:r>
-      <w:r>
-        <w:rPr>
-          <w:rFonts w:ascii="Abadi" w:hAnsi="Abadi"/>
-          <w:sz w:val="24"/>
-          <w:szCs w:val="24"/>
-          <w:lang w:val="en-US"/>
-        </w:rPr>
-        <w:t xml:space="preserve"> </w:t>
-      </w:r>
-      <w:r>
-        <w:rPr>
-          <w:rFonts w:ascii="Abadi" w:hAnsi="Abadi"/>
-          <w:sz w:val="24"/>
-          <w:szCs w:val="24"/>
-          <w:lang w:val="en-US"/>
-        </w:rPr>
-        <w:t>“</w:t>
-      </w:r>
-      <w:r>
-        <w:rPr>
-          <w:rFonts w:ascii="Abadi" w:hAnsi="Abadi"/>
-          <w:sz w:val="24"/>
-          <w:szCs w:val="24"/>
-          <w:lang w:val="en-US"/>
-        </w:rPr>
-        <w:t>It was interesting to read everything</w:t>
-      </w:r>
-      <w:r>
-        <w:rPr>
-          <w:rFonts w:ascii="Abadi" w:hAnsi="Abadi"/>
-          <w:sz w:val="24"/>
-          <w:szCs w:val="24"/>
-          <w:lang w:val="en-US"/>
-        </w:rPr>
-        <w:t>,</w:t>
-      </w:r>
-      <w:r>
-        <w:rPr>
-          <w:rFonts w:ascii="Abadi" w:hAnsi="Abadi"/>
-          <w:sz w:val="24"/>
-          <w:szCs w:val="24"/>
-          <w:lang w:val="en-US"/>
-        </w:rPr>
-        <w:t xml:space="preserve"> but I know a lot of people skim over things when it comes to reading in games</w:t>
-      </w:r>
-      <w:r>
-        <w:rPr>
-          <w:rFonts w:ascii="Abadi" w:hAnsi="Abadi"/>
-          <w:sz w:val="24"/>
-          <w:szCs w:val="24"/>
-          <w:lang w:val="en-US"/>
-        </w:rPr>
-        <w:t>”</w:t>
-      </w:r>
-    </w:p>
-    <w:p>
-      <w:pPr>
-        <w:rPr>
-          <w:rFonts w:ascii="Abadi" w:hAnsi="Abadi"/>
-          <w:sz w:val="24"/>
-          <w:szCs w:val="24"/>
-          <w:lang w:val="en-US"/>
-        </w:rPr>
-      </w:pPr>
-      <w:r>
-        <w:rPr>
-          <w:rFonts w:ascii="Abadi" w:hAnsi="Abadi"/>
-          <w:sz w:val="24"/>
-          <w:szCs w:val="24"/>
-          <w:lang w:val="en-US"/>
-        </w:rPr>
         <w:t>PLAYTESTER3 RESPONSE:</w:t>
       </w:r>
       <w:r>
@@ -6901,7 +7145,6 @@
           <w:szCs w:val="24"/>
           <w:lang w:val="en-US"/>
         </w:rPr>
-        <w:lastRenderedPageBreak/>
         <w:t>QUESTION 5: Would you be interested in a full-fledged game being created from this prototype?</w:t>
       </w:r>
     </w:p>
@@ -7040,6 +7283,7 @@
           <w:szCs w:val="24"/>
           <w:lang w:val="en-US"/>
         </w:rPr>
+        <w:lastRenderedPageBreak/>
         <w:t>QUESTION 6: Do you think fantasy was a good genre to use for the theme of this prototype? Do you think another genre would have been better?</w:t>
       </w:r>
     </w:p>
@@ -10980,6 +11224,7 @@
                 <w:lang w:val="en-US"/>
               </w:rPr>
             </w:pPr>
+            <w:proofErr w:type="spellStart"/>
             <w:r>
               <w:rPr>
                 <w:rFonts w:ascii="Consolas" w:hAnsi="Consolas" w:cs="Consolas"/>
@@ -10987,7 +11232,17 @@
                 <w:sz w:val="20"/>
                 <w:szCs w:val="20"/>
               </w:rPr>
-              <w:t>attackPlayerHealth()</w:t>
+              <w:t>attackPlayerHealth</w:t>
+            </w:r>
+            <w:proofErr w:type="spellEnd"/>
+            <w:r>
+              <w:rPr>
+                <w:rFonts w:ascii="Consolas" w:hAnsi="Consolas" w:cs="Consolas"/>
+                <w:color w:val="000000"/>
+                <w:sz w:val="20"/>
+                <w:szCs w:val="20"/>
+              </w:rPr>
+              <w:t>()</w:t>
             </w:r>
           </w:p>
         </w:tc>
@@ -11078,6 +11333,7 @@
                 <w:lang w:val="en-US"/>
               </w:rPr>
             </w:pPr>
+            <w:proofErr w:type="spellStart"/>
             <w:r>
               <w:rPr>
                 <w:rFonts w:ascii="Consolas" w:hAnsi="Consolas" w:cs="Consolas"/>
@@ -11087,6 +11343,7 @@
               </w:rPr>
               <w:t>attackPlayerEnergy</w:t>
             </w:r>
+            <w:proofErr w:type="spellEnd"/>
             <w:r>
               <w:rPr>
                 <w:rFonts w:ascii="Consolas" w:hAnsi="Consolas" w:cs="Consolas"/>
@@ -11185,6 +11442,7 @@
                 <w:lang w:val="en-US"/>
               </w:rPr>
             </w:pPr>
+            <w:proofErr w:type="spellStart"/>
             <w:r>
               <w:rPr>
                 <w:rFonts w:ascii="Consolas" w:hAnsi="Consolas" w:cs="Consolas"/>
@@ -11194,6 +11452,7 @@
               </w:rPr>
               <w:t>attackPlayerHealthAndEnergy</w:t>
             </w:r>
+            <w:proofErr w:type="spellEnd"/>
             <w:r>
               <w:rPr>
                 <w:rFonts w:ascii="Consolas" w:hAnsi="Consolas" w:cs="Consolas"/>
@@ -11249,7 +11508,27 @@
                 <w:szCs w:val="20"/>
                 <w:lang w:val="en-US"/>
               </w:rPr>
-              <w:t>When enemy stats are normal &amp; When enemy stats are low</w:t>
+              <w:t xml:space="preserve">When enemy stats are normal &amp; </w:t>
+            </w:r>
+            <w:proofErr w:type="gramStart"/>
+            <w:r>
+              <w:rPr>
+                <w:rFonts w:ascii="Abadi" w:hAnsi="Abadi"/>
+                <w:sz w:val="20"/>
+                <w:szCs w:val="20"/>
+                <w:lang w:val="en-US"/>
+              </w:rPr>
+              <w:t>When</w:t>
+            </w:r>
+            <w:proofErr w:type="gramEnd"/>
+            <w:r>
+              <w:rPr>
+                <w:rFonts w:ascii="Abadi" w:hAnsi="Abadi"/>
+                <w:sz w:val="20"/>
+                <w:szCs w:val="20"/>
+                <w:lang w:val="en-US"/>
+              </w:rPr>
+              <w:t xml:space="preserve"> enemy stats are low</w:t>
             </w:r>
           </w:p>
         </w:tc>
@@ -11292,6 +11571,7 @@
                 <w:lang w:val="en-US"/>
               </w:rPr>
             </w:pPr>
+            <w:proofErr w:type="spellStart"/>
             <w:r>
               <w:rPr>
                 <w:rFonts w:ascii="Consolas" w:hAnsi="Consolas" w:cs="Consolas"/>
@@ -11299,7 +11579,17 @@
                 <w:sz w:val="20"/>
                 <w:szCs w:val="20"/>
               </w:rPr>
-              <w:t>increaseOwnEnergyLow(</w:t>
+              <w:t>increaseOwnEnergyLow</w:t>
+            </w:r>
+            <w:proofErr w:type="spellEnd"/>
+            <w:r>
+              <w:rPr>
+                <w:rFonts w:ascii="Consolas" w:hAnsi="Consolas" w:cs="Consolas"/>
+                <w:color w:val="000000"/>
+                <w:sz w:val="20"/>
+                <w:szCs w:val="20"/>
+              </w:rPr>
+              <w:t>(</w:t>
             </w:r>
             <w:r>
               <w:rPr>
@@ -11399,6 +11689,7 @@
                 <w:lang w:val="en-US"/>
               </w:rPr>
             </w:pPr>
+            <w:proofErr w:type="spellStart"/>
             <w:r>
               <w:rPr>
                 <w:rFonts w:ascii="Consolas" w:hAnsi="Consolas" w:cs="Consolas"/>
@@ -11406,7 +11697,17 @@
                 <w:sz w:val="20"/>
                 <w:szCs w:val="20"/>
               </w:rPr>
-              <w:t>increaseOwnEnergyHigh(</w:t>
+              <w:t>increaseOwnEnergyHigh</w:t>
+            </w:r>
+            <w:proofErr w:type="spellEnd"/>
+            <w:r>
+              <w:rPr>
+                <w:rFonts w:ascii="Consolas" w:hAnsi="Consolas" w:cs="Consolas"/>
+                <w:color w:val="000000"/>
+                <w:sz w:val="20"/>
+                <w:szCs w:val="20"/>
+              </w:rPr>
+              <w:t>(</w:t>
             </w:r>
             <w:r>
               <w:rPr>
@@ -11506,6 +11807,7 @@
                 <w:lang w:val="en-US"/>
               </w:rPr>
             </w:pPr>
+            <w:proofErr w:type="spellStart"/>
             <w:r>
               <w:rPr>
                 <w:rFonts w:ascii="Consolas" w:hAnsi="Consolas" w:cs="Consolas"/>
@@ -11513,7 +11815,17 @@
                 <w:sz w:val="20"/>
                 <w:szCs w:val="20"/>
               </w:rPr>
-              <w:t>increaseOwnHealthHigh(</w:t>
+              <w:t>increaseOwnHealthHigh</w:t>
+            </w:r>
+            <w:proofErr w:type="spellEnd"/>
+            <w:r>
+              <w:rPr>
+                <w:rFonts w:ascii="Consolas" w:hAnsi="Consolas" w:cs="Consolas"/>
+                <w:color w:val="000000"/>
+                <w:sz w:val="20"/>
+                <w:szCs w:val="20"/>
+              </w:rPr>
+              <w:t>(</w:t>
             </w:r>
             <w:r>
               <w:rPr>
@@ -11622,6 +11934,7 @@
                 <w:lang w:val="en-US"/>
               </w:rPr>
             </w:pPr>
+            <w:proofErr w:type="spellStart"/>
             <w:r>
               <w:rPr>
                 <w:rFonts w:ascii="Consolas" w:hAnsi="Consolas" w:cs="Consolas"/>
@@ -11629,7 +11942,17 @@
                 <w:sz w:val="20"/>
                 <w:szCs w:val="20"/>
               </w:rPr>
-              <w:t>increaseOwnHealthLow(</w:t>
+              <w:t>increaseOwnHealthLow</w:t>
+            </w:r>
+            <w:proofErr w:type="spellEnd"/>
+            <w:r>
+              <w:rPr>
+                <w:rFonts w:ascii="Consolas" w:hAnsi="Consolas" w:cs="Consolas"/>
+                <w:color w:val="000000"/>
+                <w:sz w:val="20"/>
+                <w:szCs w:val="20"/>
+              </w:rPr>
+              <w:t>(</w:t>
             </w:r>
             <w:r>
               <w:rPr>
@@ -11729,6 +12052,7 @@
                 <w:lang w:val="en-US"/>
               </w:rPr>
             </w:pPr>
+            <w:proofErr w:type="spellStart"/>
             <w:r>
               <w:rPr>
                 <w:rFonts w:ascii="Consolas" w:hAnsi="Consolas" w:cs="Consolas"/>
@@ -11736,7 +12060,17 @@
                 <w:sz w:val="20"/>
                 <w:szCs w:val="20"/>
               </w:rPr>
-              <w:t>disablePlayerAttack(</w:t>
+              <w:t>disablePlayerAttack</w:t>
+            </w:r>
+            <w:proofErr w:type="spellEnd"/>
+            <w:r>
+              <w:rPr>
+                <w:rFonts w:ascii="Consolas" w:hAnsi="Consolas" w:cs="Consolas"/>
+                <w:color w:val="000000"/>
+                <w:sz w:val="20"/>
+                <w:szCs w:val="20"/>
+              </w:rPr>
+              <w:t>(</w:t>
             </w:r>
             <w:r>
               <w:rPr>
@@ -11802,7 +12136,27 @@
                 <w:szCs w:val="20"/>
                 <w:lang w:val="en-US"/>
               </w:rPr>
-              <w:t>When user has used an attack over 3 times &amp; When enemy stats are normal</w:t>
+              <w:t xml:space="preserve">When user has used an attack over 3 times &amp; </w:t>
+            </w:r>
+            <w:proofErr w:type="gramStart"/>
+            <w:r>
+              <w:rPr>
+                <w:rFonts w:ascii="Abadi" w:hAnsi="Abadi"/>
+                <w:sz w:val="20"/>
+                <w:szCs w:val="20"/>
+                <w:lang w:val="en-US"/>
+              </w:rPr>
+              <w:t>When</w:t>
+            </w:r>
+            <w:proofErr w:type="gramEnd"/>
+            <w:r>
+              <w:rPr>
+                <w:rFonts w:ascii="Abadi" w:hAnsi="Abadi"/>
+                <w:sz w:val="20"/>
+                <w:szCs w:val="20"/>
+                <w:lang w:val="en-US"/>
+              </w:rPr>
+              <w:t xml:space="preserve"> enemy stats are normal</w:t>
             </w:r>
           </w:p>
         </w:tc>
@@ -11828,6 +12182,7 @@
               </w:rPr>
               <w:t xml:space="preserve">Some medications risk resistance being formed by your </w:t>
             </w:r>
+            <w:proofErr w:type="gramStart"/>
             <w:r>
               <w:rPr>
                 <w:rFonts w:ascii="Abadi" w:hAnsi="Abadi"/>
@@ -11836,7 +12191,17 @@
                 <w:lang w:val="en-US"/>
               </w:rPr>
               <w:lastRenderedPageBreak/>
-              <w:t xml:space="preserve">body, and can sometimes be made ineffective. </w:t>
+              <w:t>body, and</w:t>
+            </w:r>
+            <w:proofErr w:type="gramEnd"/>
+            <w:r>
+              <w:rPr>
+                <w:rFonts w:ascii="Abadi" w:hAnsi="Abadi"/>
+                <w:sz w:val="20"/>
+                <w:szCs w:val="20"/>
+                <w:lang w:val="en-US"/>
+              </w:rPr>
+              <w:t xml:space="preserve"> can sometimes be made ineffective. </w:t>
             </w:r>
           </w:p>
         </w:tc>
@@ -11855,6 +12220,7 @@
                 <w:szCs w:val="20"/>
               </w:rPr>
             </w:pPr>
+            <w:proofErr w:type="spellStart"/>
             <w:r>
               <w:rPr>
                 <w:rFonts w:ascii="Consolas" w:hAnsi="Consolas" w:cs="Consolas"/>
@@ -11863,7 +12229,17 @@
                 <w:szCs w:val="20"/>
               </w:rPr>
               <w:lastRenderedPageBreak/>
-              <w:t>rageHealthAndChance(</w:t>
+              <w:t>rageHealthAndChance</w:t>
+            </w:r>
+            <w:proofErr w:type="spellEnd"/>
+            <w:r>
+              <w:rPr>
+                <w:rFonts w:ascii="Consolas" w:hAnsi="Consolas" w:cs="Consolas"/>
+                <w:color w:val="000000"/>
+                <w:sz w:val="20"/>
+                <w:szCs w:val="20"/>
+              </w:rPr>
+              <w:t>(</w:t>
             </w:r>
             <w:r>
               <w:rPr>
@@ -11963,6 +12339,7 @@
                 <w:szCs w:val="20"/>
               </w:rPr>
             </w:pPr>
+            <w:proofErr w:type="spellStart"/>
             <w:r>
               <w:rPr>
                 <w:rFonts w:ascii="Consolas" w:hAnsi="Consolas" w:cs="Consolas"/>
@@ -11970,7 +12347,17 @@
                 <w:sz w:val="20"/>
                 <w:szCs w:val="20"/>
               </w:rPr>
-              <w:t>increaseHitChanceAndEnergy(</w:t>
+              <w:t>increaseHitChanceAndEnergy</w:t>
+            </w:r>
+            <w:proofErr w:type="spellEnd"/>
+            <w:r>
+              <w:rPr>
+                <w:rFonts w:ascii="Consolas" w:hAnsi="Consolas" w:cs="Consolas"/>
+                <w:color w:val="000000"/>
+                <w:sz w:val="20"/>
+                <w:szCs w:val="20"/>
+              </w:rPr>
+              <w:t>(</w:t>
             </w:r>
             <w:r>
               <w:rPr>
@@ -12070,6 +12457,7 @@
                 <w:szCs w:val="20"/>
               </w:rPr>
             </w:pPr>
+            <w:proofErr w:type="spellStart"/>
             <w:r>
               <w:rPr>
                 <w:rFonts w:ascii="Consolas" w:hAnsi="Consolas" w:cs="Consolas"/>
@@ -12077,7 +12465,17 @@
                 <w:sz w:val="20"/>
                 <w:szCs w:val="20"/>
               </w:rPr>
-              <w:t>restoreFullHealthDecreaseEnergy()</w:t>
+              <w:t>restoreFullHealthDecreaseEnergy</w:t>
+            </w:r>
+            <w:proofErr w:type="spellEnd"/>
+            <w:r>
+              <w:rPr>
+                <w:rFonts w:ascii="Consolas" w:hAnsi="Consolas" w:cs="Consolas"/>
+                <w:color w:val="000000"/>
+                <w:sz w:val="20"/>
+                <w:szCs w:val="20"/>
+              </w:rPr>
+              <w:t>()</w:t>
             </w:r>
           </w:p>
         </w:tc>
@@ -12168,6 +12566,7 @@
                 <w:szCs w:val="20"/>
               </w:rPr>
             </w:pPr>
+            <w:proofErr w:type="spellStart"/>
             <w:r>
               <w:rPr>
                 <w:rFonts w:ascii="Consolas" w:hAnsi="Consolas" w:cs="Consolas"/>
@@ -12175,7 +12574,17 @@
                 <w:sz w:val="20"/>
                 <w:szCs w:val="20"/>
               </w:rPr>
-              <w:t>missedAttack()</w:t>
+              <w:t>missedAttack</w:t>
+            </w:r>
+            <w:proofErr w:type="spellEnd"/>
+            <w:r>
+              <w:rPr>
+                <w:rFonts w:ascii="Consolas" w:hAnsi="Consolas" w:cs="Consolas"/>
+                <w:color w:val="000000"/>
+                <w:sz w:val="20"/>
+                <w:szCs w:val="20"/>
+              </w:rPr>
+              <w:t>()</w:t>
             </w:r>
           </w:p>
         </w:tc>
@@ -12386,7 +12795,27 @@
           <w:szCs w:val="24"/>
           <w:lang w:val="en-US"/>
         </w:rPr>
-        <w:t>So, when the user’s given value is 1, the output should be 120. When the user’s given value is 399, the output should be 1. This gave me two (x;y) values.</w:t>
+        <w:t>So, when the user’s given value is 1, the output should be 120. When the user’s given value is 399, the output should be 1. This gave me two (</w:t>
+      </w:r>
+      <w:proofErr w:type="spellStart"/>
+      <w:r>
+        <w:rPr>
+          <w:rFonts w:ascii="Abadi" w:hAnsi="Abadi"/>
+          <w:sz w:val="24"/>
+          <w:szCs w:val="24"/>
+          <w:lang w:val="en-US"/>
+        </w:rPr>
+        <w:t>x;y</w:t>
+      </w:r>
+      <w:proofErr w:type="spellEnd"/>
+      <w:r>
+        <w:rPr>
+          <w:rFonts w:ascii="Abadi" w:hAnsi="Abadi"/>
+          <w:sz w:val="24"/>
+          <w:szCs w:val="24"/>
+          <w:lang w:val="en-US"/>
+        </w:rPr>
+        <w:t>) values.</w:t>
       </w:r>
     </w:p>
     <w:p>
@@ -12530,7 +12959,25 @@
                   <w:szCs w:val="24"/>
                   <w:lang w:val="en-US"/>
                 </w:rPr>
-                <m:t>0.012(t)</m:t>
+                <m:t>0.012(</m:t>
+              </m:r>
+              <m:r>
+                <w:rPr>
+                  <w:rFonts w:ascii="Cambria Math" w:hAnsi="Cambria Math"/>
+                  <w:sz w:val="24"/>
+                  <w:szCs w:val="24"/>
+                  <w:lang w:val="en-US"/>
+                </w:rPr>
+                <m:t>x</m:t>
+              </m:r>
+              <m:r>
+                <w:rPr>
+                  <w:rFonts w:ascii="Cambria Math" w:hAnsi="Cambria Math"/>
+                  <w:sz w:val="24"/>
+                  <w:szCs w:val="24"/>
+                  <w:lang w:val="en-US"/>
+                </w:rPr>
+                <m:t>)</m:t>
               </m:r>
             </m:sup>
           </m:sSup>
@@ -12594,7 +13041,7 @@
             <v:imagedata r:id="rId14" o:title=""/>
             <w10:wrap type="tight"/>
           </v:shape>
-          <o:OLEObject Type="Embed" ProgID="Paint.Picture" ShapeID="_x0000_s1026" DrawAspect="Content" ObjectID="_1717927941" r:id="rId15"/>
+          <o:OLEObject Type="Embed" ProgID="Paint.Picture" ShapeID="_x0000_s1026" DrawAspect="Content" ObjectID="_1717929525" r:id="rId15"/>
         </w:object>
       </w:r>
     </w:p>

--- a/Written Documents/WSOA3003A-ExamReport.docx
+++ b/Written Documents/WSOA3003A-ExamReport.docx
@@ -642,57 +642,75 @@
           <w:szCs w:val="24"/>
           <w:lang w:val="en-US"/>
         </w:rPr>
-        <w:t xml:space="preserve">The solutions developed are digital and interactive, relying on user input. The scope of the development for the solutions was strictly confined by the requirements set out in the hypothesis question. This report contains a section detailing and breaking down the hypothesis question, providing relevant context, discussing the research and exploration required for the solutions, and discussing how the process and methodology will be discussed. Then, the process and methodology for each prototype will be discussed in detail, this will be followed by a reflection on this assignment, the success of the investigation and suggestions for improvement. Thereafter the report will be concluded. </w:t>
-      </w:r>
-    </w:p>
-    <w:p>
-      <w:pPr>
-        <w:rPr>
-          <w:rFonts w:ascii="Abadi" w:hAnsi="Abadi"/>
-          <w:sz w:val="24"/>
-          <w:szCs w:val="24"/>
-          <w:lang w:val="en-US"/>
-        </w:rPr>
-      </w:pPr>
-      <w:r>
-        <w:rPr>
-          <w:rFonts w:ascii="Abadi" w:hAnsi="Abadi"/>
-          <w:sz w:val="24"/>
-          <w:szCs w:val="24"/>
-          <w:lang w:val="en-US"/>
-        </w:rPr>
-        <w:t xml:space="preserve">There is an appendix at the end of the report containing documents and relevant information </w:t>
-      </w:r>
-      <w:r>
-        <w:rPr>
-          <w:rFonts w:ascii="Abadi" w:hAnsi="Abadi"/>
-          <w:sz w:val="24"/>
-          <w:szCs w:val="24"/>
-          <w:lang w:val="en-US"/>
-        </w:rPr>
-        <w:t>pertaining to the report.</w:t>
-      </w:r>
-    </w:p>
-    <w:p>
-      <w:pPr>
-        <w:rPr>
-          <w:rFonts w:ascii="Abadi" w:hAnsi="Abadi"/>
-          <w:b/>
-          <w:bCs/>
+        <w:t xml:space="preserve">The solutions developed are digital and interactive, relying on user input. The scope of the development for the solutions was strictly confined by the requirements set out in the hypothesis question. </w:t>
+      </w:r>
+    </w:p>
+    <w:p>
+      <w:pPr>
+        <w:rPr>
+          <w:rFonts w:ascii="Abadi" w:hAnsi="Abadi"/>
+          <w:sz w:val="24"/>
+          <w:szCs w:val="24"/>
+          <w:lang w:val="en-US"/>
+        </w:rPr>
+      </w:pPr>
+      <w:r>
+        <w:rPr>
+          <w:rFonts w:ascii="Abadi" w:hAnsi="Abadi"/>
+          <w:sz w:val="24"/>
+          <w:szCs w:val="24"/>
+          <w:lang w:val="en-US"/>
+        </w:rPr>
+        <w:t xml:space="preserve">This report contains a section detailing and breaking down the hypothesis question, providing relevant context, discussing the research and exploration required for the solutions, and discussing how the process and methodology will be discussed. Then, the process and methodology for each prototype will be discussed in detail, this will be followed by a reflection on this assignment, the success of the investigation and suggestions for improvement. Thereafter the report will be concluded. </w:t>
+      </w:r>
+    </w:p>
+    <w:p>
+      <w:pPr>
+        <w:rPr>
+          <w:rFonts w:ascii="Abadi" w:hAnsi="Abadi"/>
           <w:sz w:val="24"/>
           <w:szCs w:val="24"/>
           <w:lang w:val="en-US"/>
         </w:rPr>
         <w:sectPr>
-          <w:footerReference w:type="default" r:id="rId8"/>
+          <w:headerReference w:type="default" r:id="rId8"/>
+          <w:footerReference w:type="default" r:id="rId9"/>
           <w:type w:val="continuous"/>
           <w:pgSz w:w="11906" w:h="16838"/>
           <w:pgMar w:top="720" w:right="720" w:bottom="720" w:left="720" w:header="708" w:footer="708" w:gutter="0"/>
+          <w:pgNumType w:start="0"/>
           <w:cols w:space="708"/>
           <w:titlePg/>
           <w:docGrid w:linePitch="360"/>
         </w:sectPr>
       </w:pPr>
+      <w:r>
+        <w:rPr>
+          <w:rFonts w:ascii="Abadi" w:hAnsi="Abadi"/>
+          <w:sz w:val="24"/>
+          <w:szCs w:val="24"/>
+          <w:lang w:val="en-US"/>
+        </w:rPr>
+        <w:t xml:space="preserve">There is an appendix at the end of the report containing documents and relevant information </w:t>
+      </w:r>
+      <w:r>
+        <w:rPr>
+          <w:rFonts w:ascii="Abadi" w:hAnsi="Abadi"/>
+          <w:sz w:val="24"/>
+          <w:szCs w:val="24"/>
+          <w:lang w:val="en-US"/>
+        </w:rPr>
+        <w:t>pertaining to the report.</w:t>
+      </w:r>
+      <w:r>
+        <w:rPr>
+          <w:rFonts w:ascii="Abadi" w:hAnsi="Abadi"/>
+          <w:sz w:val="24"/>
+          <w:szCs w:val="24"/>
+          <w:lang w:val="en-US"/>
+        </w:rPr>
+        <w:t xml:space="preserve"> Reference will need to be made to the Appendix during the reading of this report.</w:t>
+      </w:r>
     </w:p>
     <w:p>
       <w:pPr>
@@ -1007,7 +1025,7 @@
                 <v:stroke joinstyle="miter"/>
                 <v:path gradientshapeok="t" o:connecttype="rect"/>
               </v:shapetype>
-              <v:shape id="Text Box 2" o:spid="_x0000_s1026" type="#_x0000_t202" style="position:absolute;left:0;text-align:left;margin-left:0;margin-top:.9pt;width:362.25pt;height:60pt;z-index:251661312;visibility:visible;mso-wrap-style:square;mso-width-percent:0;mso-height-percent:0;mso-wrap-distance-left:9pt;mso-wrap-distance-top:3.6pt;mso-wrap-distance-right:9pt;mso-wrap-distance-bottom:3.6pt;mso-position-horizontal:center;mso-position-horizontal-relative:margin;mso-position-vertical:absolute;mso-position-vertical-relative:text;mso-width-percent:0;mso-height-percent:0;mso-width-relative:margin;mso-height-relative:margin;v-text-anchor:top" o:gfxdata="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" fillcolor="#c3c3c3 [2166]" strokecolor="#a5a5a5 [3206]" strokeweight=".5pt">
+              <v:shape id="Text Box 2" o:spid="_x0000_s1026" type="#_x0000_t202" style="position:absolute;left:0;text-align:left;margin-left:0;margin-top:.9pt;width:362.25pt;height:60pt;z-index:251661312;visibility:visible;mso-wrap-style:square;mso-width-percent:0;mso-height-percent:0;mso-wrap-distance-left:9pt;mso-wrap-distance-top:3.6pt;mso-wrap-distance-right:9pt;mso-wrap-distance-bottom:3.6pt;mso-position-horizontal:center;mso-position-horizontal-relative:margin;mso-position-vertical:absolute;mso-position-vertical-relative:text;mso-width-percent:0;mso-height-percent:0;mso-width-relative:margin;mso-height-relative:margin;v-text-anchor:top" o:gfxdata="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" fillcolor="#c3c3c3 [2166]" strokecolor="#a5a5a5 [3206]" strokeweight=".5pt">
                 <v:fill color2="#b6b6b6 [2614]" rotate="t" colors="0 #d2d2d2;.5 #c8c8c8;1 silver" focus="100%" type="gradient">
                   <o:fill v:ext="view" type="gradientUnscaled"/>
                 </v:fill>
@@ -1526,7 +1544,43 @@
           <w:szCs w:val="24"/>
           <w:lang w:val="en-US"/>
         </w:rPr>
-        <w:t>I am specific about the usage of the world “I”; I am only exploring medications that I have personally used. The medications that I refer to are used in the treatment and management of mental illnesses. Please refer to the appendix of this report for a full list of the medications I refer to in this prototype.</w:t>
+        <w:t xml:space="preserve">I am specific about the usage of the world “I”; I am only exploring medications that I have personally used. The medications that I refer to are used in the treatment and management of mental illnesses. Please refer to </w:t>
+      </w:r>
+      <w:r>
+        <w:rPr>
+          <w:rFonts w:ascii="Abadi" w:hAnsi="Abadi"/>
+          <w:sz w:val="24"/>
+          <w:szCs w:val="24"/>
+          <w:lang w:val="en-US"/>
+        </w:rPr>
+        <w:t>A</w:t>
+      </w:r>
+      <w:r>
+        <w:rPr>
+          <w:rFonts w:ascii="Abadi" w:hAnsi="Abadi"/>
+          <w:sz w:val="24"/>
+          <w:szCs w:val="24"/>
+          <w:lang w:val="en-US"/>
+        </w:rPr>
+        <w:t>ppendix</w:t>
+      </w:r>
+      <w:r>
+        <w:rPr>
+          <w:rFonts w:ascii="Abadi" w:hAnsi="Abadi"/>
+          <w:sz w:val="24"/>
+          <w:szCs w:val="24"/>
+          <w:lang w:val="en-US"/>
+        </w:rPr>
+        <w:t xml:space="preserve"> 8.1</w:t>
+      </w:r>
+      <w:r>
+        <w:rPr>
+          <w:rFonts w:ascii="Abadi" w:hAnsi="Abadi"/>
+          <w:sz w:val="24"/>
+          <w:szCs w:val="24"/>
+          <w:lang w:val="en-US"/>
+        </w:rPr>
+        <w:t xml:space="preserve"> of this report for a full list of the medications I refer to in this prototype.</w:t>
       </w:r>
     </w:p>
     <w:p>
@@ -1554,6 +1608,7 @@
           <w:szCs w:val="24"/>
           <w:lang w:val="en-US"/>
         </w:rPr>
+        <w:lastRenderedPageBreak/>
         <w:t>Subject material (my own mental health experiences and the medications I use to manage them)</w:t>
       </w:r>
     </w:p>
@@ -1573,7 +1628,6 @@
           <w:szCs w:val="24"/>
           <w:lang w:val="en-US"/>
         </w:rPr>
-        <w:lastRenderedPageBreak/>
         <w:t>Subject material is the concept that the design of the solutions be based on. The entire design should relate back to the subject material. It may not be possible to ensure that absolutely every faucet of the designs depend on the subject material, but every effort should be made to achieve this, and explanations should be given where not achieved.</w:t>
       </w:r>
     </w:p>
@@ -2253,7 +2307,17 @@
           <w:lang w:val="en-US"/>
         </w:rPr>
         <w:br/>
-        <w:t>Breath of the Wild does not contain any turn-based combat, and the combat systems are complex, but is interesting to explore because at its base level, it is still simple the increasing and decreasing of variables that determine the outcome of different attack encounters.</w:t>
+        <w:t xml:space="preserve">Breath of the Wild does not contain any turn-based combat, and the combat systems are complex, </w:t>
+      </w:r>
+      <w:r>
+        <w:rPr>
+          <w:rFonts w:ascii="Abadi" w:hAnsi="Abadi"/>
+          <w:sz w:val="24"/>
+          <w:szCs w:val="24"/>
+          <w:lang w:val="en-US"/>
+        </w:rPr>
+        <w:lastRenderedPageBreak/>
+        <w:t>but is interesting to explore because at its base level, it is still simple the increasing and decreasing of variables that determine the outcome of different attack encounters.</w:t>
       </w:r>
     </w:p>
     <w:p>
@@ -2317,7 +2381,6 @@
           <w:szCs w:val="24"/>
           <w:lang w:val="en-US"/>
         </w:rPr>
-        <w:lastRenderedPageBreak/>
         <w:t>For the hypothesis question to be answered successfully, more than one medium for exploration should be utilized. For this assignment, two prototypes were developed in two different mediums in order to explore the effectiveness of each.</w:t>
       </w:r>
     </w:p>
@@ -2761,6 +2824,7 @@
           <w:szCs w:val="24"/>
           <w:lang w:val="en-US"/>
         </w:rPr>
+        <w:lastRenderedPageBreak/>
         <w:t>The process for this first prototype involved me thinking through the various ways and means that I could portray mental illness as a fighting experience. I needed to explore how I could use both my experiences with mental health as well the medications I take to inspire an attack simulation experience.</w:t>
       </w:r>
     </w:p>
@@ -2780,7 +2844,6 @@
           <w:szCs w:val="24"/>
           <w:lang w:val="en-US"/>
         </w:rPr>
-        <w:lastRenderedPageBreak/>
         <w:t>Around the development time for this assignment, I had been playing a lot of Pokémon Legends Arceus, and I was very interested in the turn-based combat system. Because of this I decided to design and develop a turn-based attack system to represent the subject material I was dealing with.</w:t>
       </w:r>
     </w:p>
@@ -3179,6 +3242,158 @@
       <w:pPr>
         <w:pStyle w:val="ListParagraph"/>
         <w:numPr>
+          <w:ilvl w:val="1"/>
+          <w:numId w:val="3"/>
+        </w:numPr>
+        <w:rPr>
+          <w:rFonts w:ascii="Abadi" w:hAnsi="Abadi"/>
+          <w:b/>
+          <w:bCs/>
+          <w:sz w:val="24"/>
+          <w:szCs w:val="24"/>
+          <w:lang w:val="en-US"/>
+        </w:rPr>
+      </w:pPr>
+      <w:r>
+        <w:rPr>
+          <w:rFonts w:ascii="Abadi" w:hAnsi="Abadi"/>
+          <w:b/>
+          <w:bCs/>
+          <w:sz w:val="24"/>
+          <w:szCs w:val="24"/>
+          <w:lang w:val="en-US"/>
+        </w:rPr>
+        <w:t>How did Prototype 1 Answer the Hypothesis Question?</w:t>
+      </w:r>
+    </w:p>
+    <w:p>
+      <w:pPr>
+        <w:rPr>
+          <w:rFonts w:ascii="Abadi" w:hAnsi="Abadi"/>
+          <w:sz w:val="24"/>
+          <w:szCs w:val="24"/>
+          <w:lang w:val="en-US"/>
+        </w:rPr>
+      </w:pPr>
+      <w:r>
+        <w:rPr>
+          <w:rFonts w:ascii="Abadi" w:hAnsi="Abadi"/>
+          <w:sz w:val="24"/>
+          <w:szCs w:val="24"/>
+          <w:lang w:val="en-US"/>
+        </w:rPr>
+        <w:lastRenderedPageBreak/>
+        <w:t>Did this first prototype successfully answer the hypothesis question? In order to answer this, each part of the hypothesis will need to be investigated and related to the elements contained within the prototype.</w:t>
+      </w:r>
+    </w:p>
+    <w:p>
+      <w:pPr>
+        <w:rPr>
+          <w:rFonts w:ascii="Abadi" w:hAnsi="Abadi"/>
+          <w:sz w:val="24"/>
+          <w:szCs w:val="24"/>
+          <w:lang w:val="en-US"/>
+        </w:rPr>
+      </w:pPr>
+      <w:r>
+        <w:rPr>
+          <w:rFonts w:ascii="Abadi" w:hAnsi="Abadi"/>
+          <w:sz w:val="24"/>
+          <w:szCs w:val="24"/>
+          <w:lang w:val="en-US"/>
+        </w:rPr>
+        <w:t xml:space="preserve">Did this prototype provide a means in which my mental health experiences and medications were used as subject material for an attack simulation experience? I would argue that the answer to this question is yes. The means provided is the build produced as a prototype, the build contains a system in which user input results in the increasing and decreasing of variables representative of health and energy for both the user and enemy. Therefore, an attack simulation experience was created. </w:t>
+      </w:r>
+    </w:p>
+    <w:p>
+      <w:pPr>
+        <w:rPr>
+          <w:rFonts w:ascii="Abadi" w:hAnsi="Abadi"/>
+          <w:sz w:val="24"/>
+          <w:szCs w:val="24"/>
+          <w:lang w:val="en-US"/>
+        </w:rPr>
+      </w:pPr>
+      <w:r>
+        <w:rPr>
+          <w:rFonts w:ascii="Abadi" w:hAnsi="Abadi"/>
+          <w:sz w:val="24"/>
+          <w:szCs w:val="24"/>
+          <w:lang w:val="en-US"/>
+        </w:rPr>
+        <w:t xml:space="preserve">The elements of the attack simulation experience including using my medications as inspirations for weapons used to “attack” an enemy representative of my mental illnesses. Thus, my mental health experiences and medications were used as subject material. </w:t>
+      </w:r>
+    </w:p>
+    <w:p>
+      <w:pPr>
+        <w:rPr>
+          <w:rFonts w:ascii="Abadi" w:hAnsi="Abadi"/>
+          <w:sz w:val="24"/>
+          <w:szCs w:val="24"/>
+          <w:lang w:val="en-US"/>
+        </w:rPr>
+      </w:pPr>
+      <w:r>
+        <w:rPr>
+          <w:rFonts w:ascii="Abadi" w:hAnsi="Abadi"/>
+          <w:sz w:val="24"/>
+          <w:szCs w:val="24"/>
+          <w:lang w:val="en-US"/>
+        </w:rPr>
+        <w:t xml:space="preserve">Did this attack simulation experience portray the chosen subject material in a positive light? Within the experience, the user is empowered by the </w:t>
+      </w:r>
+      <w:r>
+        <w:rPr>
+          <w:rFonts w:ascii="Abadi" w:hAnsi="Abadi"/>
+          <w:sz w:val="24"/>
+          <w:szCs w:val="24"/>
+          <w:lang w:val="en-US"/>
+        </w:rPr>
+        <w:t>medication representations to defeat the enemy. Although it is possible to be defeated, it is also possible to win and defeat the enemy. Therefore, the requirement of subject material portrayal in a positive light was successfully met.</w:t>
+      </w:r>
+    </w:p>
+    <w:p>
+      <w:pPr>
+        <w:rPr>
+          <w:rFonts w:ascii="Abadi" w:hAnsi="Abadi"/>
+          <w:sz w:val="24"/>
+          <w:szCs w:val="24"/>
+          <w:lang w:val="en-US"/>
+        </w:rPr>
+      </w:pPr>
+      <w:r>
+        <w:rPr>
+          <w:rFonts w:ascii="Abadi" w:hAnsi="Abadi"/>
+          <w:sz w:val="24"/>
+          <w:szCs w:val="24"/>
+          <w:lang w:val="en-US"/>
+        </w:rPr>
+        <w:t>From the arguments presented above, prototype 1 did succeed in being an answer to the hypothesis question.</w:t>
+      </w:r>
+    </w:p>
+    <w:p>
+      <w:pPr>
+        <w:rPr>
+          <w:rFonts w:ascii="Abadi" w:hAnsi="Abadi"/>
+          <w:sz w:val="24"/>
+          <w:szCs w:val="24"/>
+          <w:lang w:val="en-US"/>
+        </w:rPr>
+      </w:pPr>
+      <w:r>
+        <w:rPr>
+          <w:rFonts w:ascii="Abadi" w:hAnsi="Abadi"/>
+          <w:sz w:val="24"/>
+          <w:szCs w:val="24"/>
+          <w:lang w:val="en-US"/>
+        </w:rPr>
+        <w:t>However, the answer is not complete – the hypothesis does demand that multiple means be found and investigated, and so prototype 2 needed to be developed to explore another way of answering the hypothesis question.</w:t>
+      </w:r>
+    </w:p>
+    <w:p>
+      <w:pPr>
+        <w:pStyle w:val="ListParagraph"/>
+        <w:numPr>
           <w:ilvl w:val="0"/>
           <w:numId w:val="3"/>
         </w:numPr>
@@ -3313,7 +3528,6 @@
           <w:szCs w:val="24"/>
           <w:lang w:val="en-US"/>
         </w:rPr>
-        <w:lastRenderedPageBreak/>
         <w:t>Discuss process used for developing design of prototype 2 in relation to the hypothesis question.</w:t>
       </w:r>
     </w:p>
@@ -3534,6 +3748,7 @@
           <w:szCs w:val="24"/>
           <w:lang w:val="en-US"/>
         </w:rPr>
+        <w:lastRenderedPageBreak/>
         <w:t>Insight into the construction</w:t>
       </w:r>
       <w:r>
@@ -3782,7 +3997,7 @@
               </w:tblGrid>
               <w:tr>
                 <w:trPr>
-                  <w:divId w:val="1156260566"/>
+                  <w:divId w:val="1098211166"/>
                   <w:tblCellSpacing w:w="15" w:type="dxa"/>
                 </w:trPr>
                 <w:tc>
@@ -3834,7 +4049,7 @@
               </w:tr>
               <w:tr>
                 <w:trPr>
-                  <w:divId w:val="1156260566"/>
+                  <w:divId w:val="1098211166"/>
                   <w:tblCellSpacing w:w="15" w:type="dxa"/>
                 </w:trPr>
                 <w:tc>
@@ -3884,7 +4099,7 @@
               </w:tr>
               <w:tr>
                 <w:trPr>
-                  <w:divId w:val="1156260566"/>
+                  <w:divId w:val="1098211166"/>
                   <w:tblCellSpacing w:w="15" w:type="dxa"/>
                 </w:trPr>
                 <w:tc>
@@ -3934,7 +4149,7 @@
               </w:tr>
               <w:tr>
                 <w:trPr>
-                  <w:divId w:val="1156260566"/>
+                  <w:divId w:val="1098211166"/>
                   <w:tblCellSpacing w:w="15" w:type="dxa"/>
                 </w:trPr>
                 <w:tc>
@@ -3984,7 +4199,7 @@
               </w:tr>
               <w:tr>
                 <w:trPr>
-                  <w:divId w:val="1156260566"/>
+                  <w:divId w:val="1098211166"/>
                   <w:tblCellSpacing w:w="15" w:type="dxa"/>
                 </w:trPr>
                 <w:tc>
@@ -4034,7 +4249,7 @@
               </w:tr>
               <w:tr>
                 <w:trPr>
-                  <w:divId w:val="1156260566"/>
+                  <w:divId w:val="1098211166"/>
                   <w:tblCellSpacing w:w="15" w:type="dxa"/>
                 </w:trPr>
                 <w:tc>
@@ -4055,7 +4270,6 @@
                         <w:noProof/>
                         <w:lang w:val="en-US"/>
                       </w:rPr>
-                      <w:lastRenderedPageBreak/>
                       <w:t xml:space="preserve">[6] </w:t>
                     </w:r>
                   </w:p>
@@ -4085,7 +4299,7 @@
               </w:tr>
               <w:tr>
                 <w:trPr>
-                  <w:divId w:val="1156260566"/>
+                  <w:divId w:val="1098211166"/>
                   <w:tblCellSpacing w:w="15" w:type="dxa"/>
                 </w:trPr>
                 <w:tc>
@@ -4135,7 +4349,7 @@
               </w:tr>
               <w:tr>
                 <w:trPr>
-                  <w:divId w:val="1156260566"/>
+                  <w:divId w:val="1098211166"/>
                   <w:tblCellSpacing w:w="15" w:type="dxa"/>
                 </w:trPr>
                 <w:tc>
@@ -4185,7 +4399,7 @@
               </w:tr>
               <w:tr>
                 <w:trPr>
-                  <w:divId w:val="1156260566"/>
+                  <w:divId w:val="1098211166"/>
                   <w:tblCellSpacing w:w="15" w:type="dxa"/>
                 </w:trPr>
                 <w:tc>
@@ -4235,7 +4449,7 @@
               </w:tr>
               <w:tr>
                 <w:trPr>
-                  <w:divId w:val="1156260566"/>
+                  <w:divId w:val="1098211166"/>
                   <w:tblCellSpacing w:w="15" w:type="dxa"/>
                 </w:trPr>
                 <w:tc>
@@ -4256,6 +4470,7 @@
                         <w:noProof/>
                         <w:lang w:val="en-US"/>
                       </w:rPr>
+                      <w:lastRenderedPageBreak/>
                       <w:t xml:space="preserve">[10] </w:t>
                     </w:r>
                   </w:p>
@@ -4286,7 +4501,7 @@
             </w:tbl>
             <w:p>
               <w:pPr>
-                <w:divId w:val="1156260566"/>
+                <w:divId w:val="1098211166"/>
                 <w:rPr>
                   <w:rFonts w:eastAsia="Times New Roman"/>
                   <w:noProof/>
@@ -4834,7 +5049,6 @@
           <w:szCs w:val="24"/>
           <w:lang w:val="en-US"/>
         </w:rPr>
-        <w:lastRenderedPageBreak/>
         <w:t>Clobazam is not a long-term solution for anxiety disorder due to its addictive nature, but it is extremely effective for short-term relief.</w:t>
       </w:r>
     </w:p>
@@ -5045,6 +5259,7 @@
           <w:szCs w:val="24"/>
           <w:lang w:val="en-US"/>
         </w:rPr>
+        <w:lastRenderedPageBreak/>
         <w:t>When a person is suffering from depression or anxiety, the serotonin receptors in the brain may not work as well, and so not as much serotonin is utilized</w:t>
       </w:r>
       <w:r>
@@ -5085,27 +5300,7 @@
           <w:szCs w:val="24"/>
           <w:lang w:val="en-US"/>
         </w:rPr>
-        <w:t xml:space="preserve">, due to this </w:t>
-      </w:r>
-      <w:proofErr w:type="gramStart"/>
-      <w:r>
-        <w:rPr>
-          <w:rFonts w:ascii="Abadi" w:hAnsi="Abadi"/>
-          <w:sz w:val="24"/>
-          <w:szCs w:val="24"/>
-          <w:lang w:val="en-US"/>
-        </w:rPr>
-        <w:t>persons</w:t>
-      </w:r>
-      <w:proofErr w:type="gramEnd"/>
-      <w:r>
-        <w:rPr>
-          <w:rFonts w:ascii="Abadi" w:hAnsi="Abadi"/>
-          <w:sz w:val="24"/>
-          <w:szCs w:val="24"/>
-          <w:lang w:val="en-US"/>
-        </w:rPr>
-        <w:t xml:space="preserve"> using SSRIs need to be closely monitored by their medical practitioners</w:t>
+        <w:t>, due to this persons using SSRIs need to be closely monitored by their medical practitioners</w:t>
       </w:r>
       <w:r>
         <w:rPr>
@@ -5482,7 +5677,6 @@
           <w:szCs w:val="24"/>
           <w:lang w:val="en-US"/>
         </w:rPr>
-        <w:lastRenderedPageBreak/>
         <w:t>Playing the Game</w:t>
       </w:r>
       <w:r>
@@ -5667,6 +5861,7 @@
           <w:szCs w:val="24"/>
           <w:lang w:val="en-US"/>
         </w:rPr>
+        <w:lastRenderedPageBreak/>
         <w:t>Instructions for Prototype 2</w:t>
       </w:r>
     </w:p>
@@ -5768,7 +5963,7 @@
           <w:lang w:val="en-US"/>
         </w:rPr>
       </w:pPr>
-      <w:hyperlink r:id="rId9" w:history="1">
+      <w:hyperlink r:id="rId10" w:history="1">
         <w:r>
           <w:rPr>
             <w:rStyle w:val="Hyperlink"/>
@@ -6315,7 +6510,6 @@
           <w:szCs w:val="24"/>
           <w:lang w:val="en-US"/>
         </w:rPr>
-        <w:lastRenderedPageBreak/>
         <w:t>PLAYTESTER3 RESPONSE:</w:t>
       </w:r>
       <w:r>
@@ -6452,6 +6646,7 @@
           <w:szCs w:val="24"/>
           <w:lang w:val="en-US"/>
         </w:rPr>
+        <w:lastRenderedPageBreak/>
         <w:t>PLAYTESTER1 RESPONSE:</w:t>
       </w:r>
       <w:r>
@@ -7283,163 +7478,163 @@
           <w:szCs w:val="24"/>
           <w:lang w:val="en-US"/>
         </w:rPr>
+        <w:t>QUESTION 6: Do you think fantasy was a good genre to use for the theme of this prototype? Do you think another genre would have been better?</w:t>
+      </w:r>
+    </w:p>
+    <w:p>
+      <w:pPr>
+        <w:rPr>
+          <w:rFonts w:ascii="Abadi" w:hAnsi="Abadi"/>
+          <w:sz w:val="24"/>
+          <w:szCs w:val="24"/>
+          <w:lang w:val="en-US"/>
+        </w:rPr>
+      </w:pPr>
+      <w:r>
+        <w:rPr>
+          <w:rFonts w:ascii="Abadi" w:hAnsi="Abadi"/>
+          <w:sz w:val="24"/>
+          <w:szCs w:val="24"/>
+          <w:lang w:val="en-US"/>
+        </w:rPr>
+        <w:t>PLAYTESTER1 RESPONSE:</w:t>
+      </w:r>
+      <w:r>
+        <w:rPr>
+          <w:rFonts w:ascii="Abadi" w:hAnsi="Abadi"/>
+          <w:sz w:val="24"/>
+          <w:szCs w:val="24"/>
+          <w:lang w:val="en-US"/>
+        </w:rPr>
+        <w:t xml:space="preserve"> </w:t>
+      </w:r>
+      <w:r>
+        <w:rPr>
+          <w:rFonts w:ascii="Abadi" w:hAnsi="Abadi"/>
+          <w:sz w:val="24"/>
+          <w:szCs w:val="24"/>
+          <w:lang w:val="en-US"/>
+        </w:rPr>
+        <w:t>“</w:t>
+      </w:r>
+      <w:r>
+        <w:rPr>
+          <w:rFonts w:ascii="Abadi" w:hAnsi="Abadi"/>
+          <w:sz w:val="24"/>
+          <w:szCs w:val="24"/>
+          <w:lang w:val="en-US"/>
+        </w:rPr>
+        <w:t>Yeah,</w:t>
+      </w:r>
+      <w:r>
+        <w:rPr>
+          <w:rFonts w:ascii="Abadi" w:hAnsi="Abadi"/>
+          <w:sz w:val="24"/>
+          <w:szCs w:val="24"/>
+          <w:lang w:val="en-US"/>
+        </w:rPr>
+        <w:t xml:space="preserve"> fantasy works great. Sci fi could be cool too but I like the fantasy theme.</w:t>
+      </w:r>
+      <w:r>
+        <w:rPr>
+          <w:rFonts w:ascii="Abadi" w:hAnsi="Abadi"/>
+          <w:sz w:val="24"/>
+          <w:szCs w:val="24"/>
+          <w:lang w:val="en-US"/>
+        </w:rPr>
+        <w:t>”</w:t>
+      </w:r>
+    </w:p>
+    <w:p>
+      <w:pPr>
+        <w:rPr>
+          <w:rFonts w:ascii="Abadi" w:hAnsi="Abadi"/>
+          <w:sz w:val="24"/>
+          <w:szCs w:val="24"/>
+          <w:lang w:val="en-US"/>
+        </w:rPr>
+      </w:pPr>
+      <w:r>
+        <w:rPr>
+          <w:rFonts w:ascii="Abadi" w:hAnsi="Abadi"/>
+          <w:sz w:val="24"/>
+          <w:szCs w:val="24"/>
+          <w:lang w:val="en-US"/>
+        </w:rPr>
+        <w:t>PLAYTESTER2 RESPONSE:</w:t>
+      </w:r>
+      <w:r>
+        <w:rPr>
+          <w:rFonts w:ascii="Abadi" w:hAnsi="Abadi"/>
+          <w:sz w:val="24"/>
+          <w:szCs w:val="24"/>
+          <w:lang w:val="en-US"/>
+        </w:rPr>
+        <w:t xml:space="preserve"> </w:t>
+      </w:r>
+      <w:r>
+        <w:rPr>
+          <w:rFonts w:ascii="Abadi" w:hAnsi="Abadi"/>
+          <w:sz w:val="24"/>
+          <w:szCs w:val="24"/>
+          <w:lang w:val="en-US"/>
+        </w:rPr>
+        <w:t>“</w:t>
+      </w:r>
+      <w:r>
+        <w:rPr>
+          <w:rFonts w:ascii="Abadi" w:hAnsi="Abadi"/>
+          <w:sz w:val="24"/>
+          <w:szCs w:val="24"/>
+          <w:lang w:val="en-US"/>
+        </w:rPr>
+        <w:t xml:space="preserve">I liked the fantasy </w:t>
+      </w:r>
+      <w:r>
+        <w:rPr>
+          <w:rFonts w:ascii="Abadi" w:hAnsi="Abadi"/>
+          <w:sz w:val="24"/>
+          <w:szCs w:val="24"/>
+          <w:lang w:val="en-US"/>
+        </w:rPr>
+        <w:t>element,</w:t>
+      </w:r>
+      <w:r>
+        <w:rPr>
+          <w:rFonts w:ascii="Abadi" w:hAnsi="Abadi"/>
+          <w:sz w:val="24"/>
+          <w:szCs w:val="24"/>
+          <w:lang w:val="en-US"/>
+        </w:rPr>
+        <w:t xml:space="preserve"> but I think often adventure genres can be quite good in portraying mental health</w:t>
+      </w:r>
+      <w:r>
+        <w:rPr>
+          <w:rFonts w:ascii="Abadi" w:hAnsi="Abadi"/>
+          <w:sz w:val="24"/>
+          <w:szCs w:val="24"/>
+          <w:lang w:val="en-US"/>
+        </w:rPr>
+        <w:t>”</w:t>
+      </w:r>
+    </w:p>
+    <w:p>
+      <w:pPr>
+        <w:rPr>
+          <w:rFonts w:ascii="Abadi" w:hAnsi="Abadi"/>
+          <w:sz w:val="24"/>
+          <w:szCs w:val="24"/>
+          <w:lang w:val="en-US"/>
+        </w:rPr>
+      </w:pPr>
+      <w:r>
+        <w:rPr>
+          <w:rFonts w:ascii="Abadi" w:hAnsi="Abadi"/>
+          <w:sz w:val="24"/>
+          <w:szCs w:val="24"/>
+          <w:lang w:val="en-US"/>
+        </w:rPr>
         <w:lastRenderedPageBreak/>
-        <w:t>QUESTION 6: Do you think fantasy was a good genre to use for the theme of this prototype? Do you think another genre would have been better?</w:t>
-      </w:r>
-    </w:p>
-    <w:p>
-      <w:pPr>
-        <w:rPr>
-          <w:rFonts w:ascii="Abadi" w:hAnsi="Abadi"/>
-          <w:sz w:val="24"/>
-          <w:szCs w:val="24"/>
-          <w:lang w:val="en-US"/>
-        </w:rPr>
-      </w:pPr>
-      <w:r>
-        <w:rPr>
-          <w:rFonts w:ascii="Abadi" w:hAnsi="Abadi"/>
-          <w:sz w:val="24"/>
-          <w:szCs w:val="24"/>
-          <w:lang w:val="en-US"/>
-        </w:rPr>
-        <w:t>PLAYTESTER1 RESPONSE:</w:t>
-      </w:r>
-      <w:r>
-        <w:rPr>
-          <w:rFonts w:ascii="Abadi" w:hAnsi="Abadi"/>
-          <w:sz w:val="24"/>
-          <w:szCs w:val="24"/>
-          <w:lang w:val="en-US"/>
-        </w:rPr>
-        <w:t xml:space="preserve"> </w:t>
-      </w:r>
-      <w:r>
-        <w:rPr>
-          <w:rFonts w:ascii="Abadi" w:hAnsi="Abadi"/>
-          <w:sz w:val="24"/>
-          <w:szCs w:val="24"/>
-          <w:lang w:val="en-US"/>
-        </w:rPr>
-        <w:t>“</w:t>
-      </w:r>
-      <w:r>
-        <w:rPr>
-          <w:rFonts w:ascii="Abadi" w:hAnsi="Abadi"/>
-          <w:sz w:val="24"/>
-          <w:szCs w:val="24"/>
-          <w:lang w:val="en-US"/>
-        </w:rPr>
-        <w:t>Yeah,</w:t>
-      </w:r>
-      <w:r>
-        <w:rPr>
-          <w:rFonts w:ascii="Abadi" w:hAnsi="Abadi"/>
-          <w:sz w:val="24"/>
-          <w:szCs w:val="24"/>
-          <w:lang w:val="en-US"/>
-        </w:rPr>
-        <w:t xml:space="preserve"> fantasy works great. Sci fi could be cool too but I like the fantasy theme.</w:t>
-      </w:r>
-      <w:r>
-        <w:rPr>
-          <w:rFonts w:ascii="Abadi" w:hAnsi="Abadi"/>
-          <w:sz w:val="24"/>
-          <w:szCs w:val="24"/>
-          <w:lang w:val="en-US"/>
-        </w:rPr>
-        <w:t>”</w:t>
-      </w:r>
-    </w:p>
-    <w:p>
-      <w:pPr>
-        <w:rPr>
-          <w:rFonts w:ascii="Abadi" w:hAnsi="Abadi"/>
-          <w:sz w:val="24"/>
-          <w:szCs w:val="24"/>
-          <w:lang w:val="en-US"/>
-        </w:rPr>
-      </w:pPr>
-      <w:r>
-        <w:rPr>
-          <w:rFonts w:ascii="Abadi" w:hAnsi="Abadi"/>
-          <w:sz w:val="24"/>
-          <w:szCs w:val="24"/>
-          <w:lang w:val="en-US"/>
-        </w:rPr>
-        <w:t>PLAYTESTER2 RESPONSE:</w:t>
-      </w:r>
-      <w:r>
-        <w:rPr>
-          <w:rFonts w:ascii="Abadi" w:hAnsi="Abadi"/>
-          <w:sz w:val="24"/>
-          <w:szCs w:val="24"/>
-          <w:lang w:val="en-US"/>
-        </w:rPr>
-        <w:t xml:space="preserve"> </w:t>
-      </w:r>
-      <w:r>
-        <w:rPr>
-          <w:rFonts w:ascii="Abadi" w:hAnsi="Abadi"/>
-          <w:sz w:val="24"/>
-          <w:szCs w:val="24"/>
-          <w:lang w:val="en-US"/>
-        </w:rPr>
-        <w:t>“</w:t>
-      </w:r>
-      <w:r>
-        <w:rPr>
-          <w:rFonts w:ascii="Abadi" w:hAnsi="Abadi"/>
-          <w:sz w:val="24"/>
-          <w:szCs w:val="24"/>
-          <w:lang w:val="en-US"/>
-        </w:rPr>
-        <w:t xml:space="preserve">I liked the fantasy </w:t>
-      </w:r>
-      <w:r>
-        <w:rPr>
-          <w:rFonts w:ascii="Abadi" w:hAnsi="Abadi"/>
-          <w:sz w:val="24"/>
-          <w:szCs w:val="24"/>
-          <w:lang w:val="en-US"/>
-        </w:rPr>
-        <w:t>element,</w:t>
-      </w:r>
-      <w:r>
-        <w:rPr>
-          <w:rFonts w:ascii="Abadi" w:hAnsi="Abadi"/>
-          <w:sz w:val="24"/>
-          <w:szCs w:val="24"/>
-          <w:lang w:val="en-US"/>
-        </w:rPr>
-        <w:t xml:space="preserve"> but I think often adventure genres can be quite good in portraying mental health</w:t>
-      </w:r>
-      <w:r>
-        <w:rPr>
-          <w:rFonts w:ascii="Abadi" w:hAnsi="Abadi"/>
-          <w:sz w:val="24"/>
-          <w:szCs w:val="24"/>
-          <w:lang w:val="en-US"/>
-        </w:rPr>
-        <w:t>”</w:t>
-      </w:r>
-    </w:p>
-    <w:p>
-      <w:pPr>
-        <w:rPr>
-          <w:rFonts w:ascii="Abadi" w:hAnsi="Abadi"/>
-          <w:sz w:val="24"/>
-          <w:szCs w:val="24"/>
-          <w:lang w:val="en-US"/>
-        </w:rPr>
-      </w:pPr>
-      <w:r>
-        <w:rPr>
-          <w:rFonts w:ascii="Abadi" w:hAnsi="Abadi"/>
-          <w:sz w:val="24"/>
-          <w:szCs w:val="24"/>
-          <w:lang w:val="en-US"/>
-        </w:rPr>
         <w:t>PLAYTESTER3 RESPONSE:</w:t>
       </w:r>
       <w:r>
@@ -7930,7 +8125,6 @@
           <w:szCs w:val="32"/>
           <w:lang w:val="en-US"/>
         </w:rPr>
-        <w:lastRenderedPageBreak/>
         <w:drawing>
           <wp:anchor distT="0" distB="0" distL="114300" distR="114300" simplePos="0" relativeHeight="251662336" behindDoc="1" locked="0" layoutInCell="1" allowOverlap="1" wp14:anchorId="71A61E0C" wp14:editId="0212B9B7">
             <wp:simplePos x="0" y="0"/>
@@ -7965,7 +8159,7 @@
                     </pic:cNvPicPr>
                   </pic:nvPicPr>
                   <pic:blipFill>
-                    <a:blip r:embed="rId10" cstate="print">
+                    <a:blip r:embed="rId11" cstate="print">
                       <a:extLst>
                         <a:ext uri="{28A0092B-C50C-407E-A947-70E740481C1C}">
                           <a14:useLocalDpi xmlns:a14="http://schemas.microsoft.com/office/drawing/2010/main" val="0"/>
@@ -8030,6 +8224,7 @@
           <w:szCs w:val="24"/>
           <w:lang w:val="en-US"/>
         </w:rPr>
+        <w:lastRenderedPageBreak/>
         <w:t>The above image shows the user interface in Prototype 1. Various aspects of the user interface are labelled with numbers in pink from 1 to 10. Each of these aspects will be discussed in this section.</w:t>
       </w:r>
     </w:p>
@@ -8226,7 +8421,6 @@
           <w:szCs w:val="24"/>
           <w:lang w:val="en-US"/>
         </w:rPr>
-        <w:lastRenderedPageBreak/>
         <w:t xml:space="preserve">The weapons list is large, as are the buttons for selecting the weapons, as they are an important part of the gameplay and therefore should take up a significant part of the user interface. The text for the attacks </w:t>
       </w:r>
       <w:r>
@@ -8458,6 +8652,7 @@
           <w:szCs w:val="24"/>
           <w:lang w:val="en-US"/>
         </w:rPr>
+        <w:lastRenderedPageBreak/>
         <w:t>Player hit chance text</w:t>
       </w:r>
     </w:p>
@@ -8678,17 +8873,7 @@
           <w:szCs w:val="24"/>
           <w:lang w:val="en-US"/>
         </w:rPr>
-        <w:t xml:space="preserve"> - this is to show the player that the </w:t>
-      </w:r>
-      <w:r>
-        <w:rPr>
-          <w:rFonts w:ascii="Abadi" w:hAnsi="Abadi"/>
-          <w:sz w:val="24"/>
-          <w:szCs w:val="24"/>
-          <w:lang w:val="en-US"/>
-        </w:rPr>
-        <w:lastRenderedPageBreak/>
-        <w:t>enemy is now in danger</w:t>
+        <w:t xml:space="preserve"> - this is to show the player that the enemy is now in danger</w:t>
       </w:r>
       <w:r>
         <w:rPr>
@@ -8808,7 +8993,7 @@
                     </pic:cNvPicPr>
                   </pic:nvPicPr>
                   <pic:blipFill>
-                    <a:blip r:embed="rId11" cstate="print">
+                    <a:blip r:embed="rId12" cstate="print">
                       <a:extLst>
                         <a:ext uri="{28A0092B-C50C-407E-A947-70E740481C1C}">
                           <a14:useLocalDpi xmlns:a14="http://schemas.microsoft.com/office/drawing/2010/main" val="0"/>
@@ -8903,6 +9088,7 @@
           <w:szCs w:val="24"/>
           <w:lang w:val="en-US"/>
         </w:rPr>
+        <w:lastRenderedPageBreak/>
         <w:t>The user interface is very simple, containing instructions and dropdown lists for the user to select from.</w:t>
       </w:r>
     </w:p>
@@ -9081,7 +9267,7 @@
                     </pic:cNvPicPr>
                   </pic:nvPicPr>
                   <pic:blipFill>
-                    <a:blip r:embed="rId12">
+                    <a:blip r:embed="rId13">
                       <a:extLst>
                         <a:ext uri="{28A0092B-C50C-407E-A947-70E740481C1C}">
                           <a14:useLocalDpi xmlns:a14="http://schemas.microsoft.com/office/drawing/2010/main" val="0"/>
@@ -9281,7 +9467,6 @@
           <w:szCs w:val="24"/>
           <w:lang w:val="en-US"/>
         </w:rPr>
-        <w:lastRenderedPageBreak/>
         <w:t>Table of functions for User Attack Selection</w:t>
       </w:r>
     </w:p>
@@ -10023,6 +10208,7 @@
                 <w:szCs w:val="20"/>
                 <w:lang w:val="en-US"/>
               </w:rPr>
+              <w:lastRenderedPageBreak/>
               <w:t>Sets the selected attack text in the UI to show that SSRIs are selected.</w:t>
             </w:r>
           </w:p>
@@ -10050,6 +10236,7 @@
                 <w:szCs w:val="20"/>
                 <w:lang w:val="en-US"/>
               </w:rPr>
+              <w:lastRenderedPageBreak/>
               <w:t xml:space="preserve">Selecting </w:t>
             </w:r>
             <w:r>
@@ -10104,7 +10291,17 @@
                 <w:szCs w:val="20"/>
                 <w:lang w:val="en-US"/>
               </w:rPr>
-              <w:t xml:space="preserve">solidifies the usage of medications to manage mental illness as an integral part of the </w:t>
+              <w:t xml:space="preserve">solidifies </w:t>
+            </w:r>
+            <w:r>
+              <w:rPr>
+                <w:rFonts w:ascii="Abadi" w:hAnsi="Abadi"/>
+                <w:sz w:val="20"/>
+                <w:szCs w:val="20"/>
+                <w:lang w:val="en-US"/>
+              </w:rPr>
+              <w:lastRenderedPageBreak/>
+              <w:t xml:space="preserve">the usage of medications to manage mental illness as an integral part of the </w:t>
             </w:r>
             <w:r>
               <w:rPr>
@@ -10213,6 +10410,7 @@
                 <w:szCs w:val="20"/>
                 <w:lang w:val="en-US"/>
               </w:rPr>
+              <w:lastRenderedPageBreak/>
               <w:t>selectBeta()</w:t>
             </w:r>
           </w:p>
@@ -10749,7 +10947,7 @@
                     </pic:cNvPicPr>
                   </pic:nvPicPr>
                   <pic:blipFill>
-                    <a:blip r:embed="rId13">
+                    <a:blip r:embed="rId14">
                       <a:extLst>
                         <a:ext uri="{28A0092B-C50C-407E-A947-70E740481C1C}">
                           <a14:useLocalDpi xmlns:a14="http://schemas.microsoft.com/office/drawing/2010/main" val="0"/>
@@ -10874,6 +11072,7 @@
           <w:szCs w:val="24"/>
           <w:lang w:val="en-US"/>
         </w:rPr>
+        <w:lastRenderedPageBreak/>
         <w:t>All the attack function events are inspired by the effects of the medications that they are based on (see medications in 8.1 in the appendix for context).</w:t>
       </w:r>
     </w:p>
@@ -10893,7 +11092,6 @@
           <w:szCs w:val="24"/>
           <w:lang w:val="en-US"/>
         </w:rPr>
-        <w:lastRenderedPageBreak/>
         <w:t>The methylphenidate attack attacks the enemy because methylphenidate can literally be used to combat mental illnesses such as depression. Methylphenidate also increases the player’s energy because methylphenidate gives you the energy to complete basic tasks throughout daily life.</w:t>
       </w:r>
     </w:p>
@@ -11224,7 +11422,6 @@
                 <w:lang w:val="en-US"/>
               </w:rPr>
             </w:pPr>
-            <w:proofErr w:type="spellStart"/>
             <w:r>
               <w:rPr>
                 <w:rFonts w:ascii="Consolas" w:hAnsi="Consolas" w:cs="Consolas"/>
@@ -11232,17 +11429,7 @@
                 <w:sz w:val="20"/>
                 <w:szCs w:val="20"/>
               </w:rPr>
-              <w:t>attackPlayerHealth</w:t>
-            </w:r>
-            <w:proofErr w:type="spellEnd"/>
-            <w:r>
-              <w:rPr>
-                <w:rFonts w:ascii="Consolas" w:hAnsi="Consolas" w:cs="Consolas"/>
-                <w:color w:val="000000"/>
-                <w:sz w:val="20"/>
-                <w:szCs w:val="20"/>
-              </w:rPr>
-              <w:t>()</w:t>
+              <w:t>attackPlayerHealth()</w:t>
             </w:r>
           </w:p>
         </w:tc>
@@ -11333,7 +11520,6 @@
                 <w:lang w:val="en-US"/>
               </w:rPr>
             </w:pPr>
-            <w:proofErr w:type="spellStart"/>
             <w:r>
               <w:rPr>
                 <w:rFonts w:ascii="Consolas" w:hAnsi="Consolas" w:cs="Consolas"/>
@@ -11343,7 +11529,6 @@
               </w:rPr>
               <w:t>attackPlayerEnergy</w:t>
             </w:r>
-            <w:proofErr w:type="spellEnd"/>
             <w:r>
               <w:rPr>
                 <w:rFonts w:ascii="Consolas" w:hAnsi="Consolas" w:cs="Consolas"/>
@@ -11442,7 +11627,6 @@
                 <w:lang w:val="en-US"/>
               </w:rPr>
             </w:pPr>
-            <w:proofErr w:type="spellStart"/>
             <w:r>
               <w:rPr>
                 <w:rFonts w:ascii="Consolas" w:hAnsi="Consolas" w:cs="Consolas"/>
@@ -11452,7 +11636,6 @@
               </w:rPr>
               <w:t>attackPlayerHealthAndEnergy</w:t>
             </w:r>
-            <w:proofErr w:type="spellEnd"/>
             <w:r>
               <w:rPr>
                 <w:rFonts w:ascii="Consolas" w:hAnsi="Consolas" w:cs="Consolas"/>
@@ -11508,27 +11691,7 @@
                 <w:szCs w:val="20"/>
                 <w:lang w:val="en-US"/>
               </w:rPr>
-              <w:t xml:space="preserve">When enemy stats are normal &amp; </w:t>
-            </w:r>
-            <w:proofErr w:type="gramStart"/>
-            <w:r>
-              <w:rPr>
-                <w:rFonts w:ascii="Abadi" w:hAnsi="Abadi"/>
-                <w:sz w:val="20"/>
-                <w:szCs w:val="20"/>
-                <w:lang w:val="en-US"/>
-              </w:rPr>
-              <w:t>When</w:t>
-            </w:r>
-            <w:proofErr w:type="gramEnd"/>
-            <w:r>
-              <w:rPr>
-                <w:rFonts w:ascii="Abadi" w:hAnsi="Abadi"/>
-                <w:sz w:val="20"/>
-                <w:szCs w:val="20"/>
-                <w:lang w:val="en-US"/>
-              </w:rPr>
-              <w:t xml:space="preserve"> enemy stats are low</w:t>
+              <w:t>When enemy stats are normal &amp; When enemy stats are low</w:t>
             </w:r>
           </w:p>
         </w:tc>
@@ -11571,7 +11734,6 @@
                 <w:lang w:val="en-US"/>
               </w:rPr>
             </w:pPr>
-            <w:proofErr w:type="spellStart"/>
             <w:r>
               <w:rPr>
                 <w:rFonts w:ascii="Consolas" w:hAnsi="Consolas" w:cs="Consolas"/>
@@ -11579,17 +11741,7 @@
                 <w:sz w:val="20"/>
                 <w:szCs w:val="20"/>
               </w:rPr>
-              <w:t>increaseOwnEnergyLow</w:t>
-            </w:r>
-            <w:proofErr w:type="spellEnd"/>
-            <w:r>
-              <w:rPr>
-                <w:rFonts w:ascii="Consolas" w:hAnsi="Consolas" w:cs="Consolas"/>
-                <w:color w:val="000000"/>
-                <w:sz w:val="20"/>
-                <w:szCs w:val="20"/>
-              </w:rPr>
-              <w:t>(</w:t>
+              <w:t>increaseOwnEnergyLow(</w:t>
             </w:r>
             <w:r>
               <w:rPr>
@@ -11689,7 +11841,6 @@
                 <w:lang w:val="en-US"/>
               </w:rPr>
             </w:pPr>
-            <w:proofErr w:type="spellStart"/>
             <w:r>
               <w:rPr>
                 <w:rFonts w:ascii="Consolas" w:hAnsi="Consolas" w:cs="Consolas"/>
@@ -11697,17 +11848,7 @@
                 <w:sz w:val="20"/>
                 <w:szCs w:val="20"/>
               </w:rPr>
-              <w:t>increaseOwnEnergyHigh</w:t>
-            </w:r>
-            <w:proofErr w:type="spellEnd"/>
-            <w:r>
-              <w:rPr>
-                <w:rFonts w:ascii="Consolas" w:hAnsi="Consolas" w:cs="Consolas"/>
-                <w:color w:val="000000"/>
-                <w:sz w:val="20"/>
-                <w:szCs w:val="20"/>
-              </w:rPr>
-              <w:t>(</w:t>
+              <w:t>increaseOwnEnergyHigh(</w:t>
             </w:r>
             <w:r>
               <w:rPr>
@@ -11807,7 +11948,6 @@
                 <w:lang w:val="en-US"/>
               </w:rPr>
             </w:pPr>
-            <w:proofErr w:type="spellStart"/>
             <w:r>
               <w:rPr>
                 <w:rFonts w:ascii="Consolas" w:hAnsi="Consolas" w:cs="Consolas"/>
@@ -11815,17 +11955,7 @@
                 <w:sz w:val="20"/>
                 <w:szCs w:val="20"/>
               </w:rPr>
-              <w:t>increaseOwnHealthHigh</w:t>
-            </w:r>
-            <w:proofErr w:type="spellEnd"/>
-            <w:r>
-              <w:rPr>
-                <w:rFonts w:ascii="Consolas" w:hAnsi="Consolas" w:cs="Consolas"/>
-                <w:color w:val="000000"/>
-                <w:sz w:val="20"/>
-                <w:szCs w:val="20"/>
-              </w:rPr>
-              <w:t>(</w:t>
+              <w:t>increaseOwnHealthHigh(</w:t>
             </w:r>
             <w:r>
               <w:rPr>
@@ -11934,7 +12064,6 @@
                 <w:lang w:val="en-US"/>
               </w:rPr>
             </w:pPr>
-            <w:proofErr w:type="spellStart"/>
             <w:r>
               <w:rPr>
                 <w:rFonts w:ascii="Consolas" w:hAnsi="Consolas" w:cs="Consolas"/>
@@ -11942,17 +12071,8 @@
                 <w:sz w:val="20"/>
                 <w:szCs w:val="20"/>
               </w:rPr>
-              <w:t>increaseOwnHealthLow</w:t>
-            </w:r>
-            <w:proofErr w:type="spellEnd"/>
-            <w:r>
-              <w:rPr>
-                <w:rFonts w:ascii="Consolas" w:hAnsi="Consolas" w:cs="Consolas"/>
-                <w:color w:val="000000"/>
-                <w:sz w:val="20"/>
-                <w:szCs w:val="20"/>
-              </w:rPr>
-              <w:t>(</w:t>
+              <w:lastRenderedPageBreak/>
+              <w:t>increaseOwnHealthLow(</w:t>
             </w:r>
             <w:r>
               <w:rPr>
@@ -12052,7 +12172,6 @@
                 <w:lang w:val="en-US"/>
               </w:rPr>
             </w:pPr>
-            <w:proofErr w:type="spellStart"/>
             <w:r>
               <w:rPr>
                 <w:rFonts w:ascii="Consolas" w:hAnsi="Consolas" w:cs="Consolas"/>
@@ -12060,17 +12179,7 @@
                 <w:sz w:val="20"/>
                 <w:szCs w:val="20"/>
               </w:rPr>
-              <w:t>disablePlayerAttack</w:t>
-            </w:r>
-            <w:proofErr w:type="spellEnd"/>
-            <w:r>
-              <w:rPr>
-                <w:rFonts w:ascii="Consolas" w:hAnsi="Consolas" w:cs="Consolas"/>
-                <w:color w:val="000000"/>
-                <w:sz w:val="20"/>
-                <w:szCs w:val="20"/>
-              </w:rPr>
-              <w:t>(</w:t>
+              <w:t>disablePlayerAttack(</w:t>
             </w:r>
             <w:r>
               <w:rPr>
@@ -12136,27 +12245,7 @@
                 <w:szCs w:val="20"/>
                 <w:lang w:val="en-US"/>
               </w:rPr>
-              <w:t xml:space="preserve">When user has used an attack over 3 times &amp; </w:t>
-            </w:r>
-            <w:proofErr w:type="gramStart"/>
-            <w:r>
-              <w:rPr>
-                <w:rFonts w:ascii="Abadi" w:hAnsi="Abadi"/>
-                <w:sz w:val="20"/>
-                <w:szCs w:val="20"/>
-                <w:lang w:val="en-US"/>
-              </w:rPr>
-              <w:t>When</w:t>
-            </w:r>
-            <w:proofErr w:type="gramEnd"/>
-            <w:r>
-              <w:rPr>
-                <w:rFonts w:ascii="Abadi" w:hAnsi="Abadi"/>
-                <w:sz w:val="20"/>
-                <w:szCs w:val="20"/>
-                <w:lang w:val="en-US"/>
-              </w:rPr>
-              <w:t xml:space="preserve"> enemy stats are normal</w:t>
+              <w:t>When user has used an attack over 3 times &amp; When enemy stats are normal</w:t>
             </w:r>
           </w:p>
         </w:tc>
@@ -12180,28 +12269,7 @@
                 <w:szCs w:val="20"/>
                 <w:lang w:val="en-US"/>
               </w:rPr>
-              <w:t xml:space="preserve">Some medications risk resistance being formed by your </w:t>
-            </w:r>
-            <w:proofErr w:type="gramStart"/>
-            <w:r>
-              <w:rPr>
-                <w:rFonts w:ascii="Abadi" w:hAnsi="Abadi"/>
-                <w:sz w:val="20"/>
-                <w:szCs w:val="20"/>
-                <w:lang w:val="en-US"/>
-              </w:rPr>
-              <w:lastRenderedPageBreak/>
-              <w:t>body, and</w:t>
-            </w:r>
-            <w:proofErr w:type="gramEnd"/>
-            <w:r>
-              <w:rPr>
-                <w:rFonts w:ascii="Abadi" w:hAnsi="Abadi"/>
-                <w:sz w:val="20"/>
-                <w:szCs w:val="20"/>
-                <w:lang w:val="en-US"/>
-              </w:rPr>
-              <w:t xml:space="preserve"> can sometimes be made ineffective. </w:t>
+              <w:t xml:space="preserve">Some medications risk resistance being formed by your body, and can sometimes be made ineffective. </w:t>
             </w:r>
           </w:p>
         </w:tc>
@@ -12220,7 +12288,6 @@
                 <w:szCs w:val="20"/>
               </w:rPr>
             </w:pPr>
-            <w:proofErr w:type="spellStart"/>
             <w:r>
               <w:rPr>
                 <w:rFonts w:ascii="Consolas" w:hAnsi="Consolas" w:cs="Consolas"/>
@@ -12228,18 +12295,7 @@
                 <w:sz w:val="20"/>
                 <w:szCs w:val="20"/>
               </w:rPr>
-              <w:lastRenderedPageBreak/>
-              <w:t>rageHealthAndChance</w:t>
-            </w:r>
-            <w:proofErr w:type="spellEnd"/>
-            <w:r>
-              <w:rPr>
-                <w:rFonts w:ascii="Consolas" w:hAnsi="Consolas" w:cs="Consolas"/>
-                <w:color w:val="000000"/>
-                <w:sz w:val="20"/>
-                <w:szCs w:val="20"/>
-              </w:rPr>
-              <w:t>(</w:t>
+              <w:t>rageHealthAndChance(</w:t>
             </w:r>
             <w:r>
               <w:rPr>
@@ -12339,7 +12395,6 @@
                 <w:szCs w:val="20"/>
               </w:rPr>
             </w:pPr>
-            <w:proofErr w:type="spellStart"/>
             <w:r>
               <w:rPr>
                 <w:rFonts w:ascii="Consolas" w:hAnsi="Consolas" w:cs="Consolas"/>
@@ -12347,17 +12402,7 @@
                 <w:sz w:val="20"/>
                 <w:szCs w:val="20"/>
               </w:rPr>
-              <w:t>increaseHitChanceAndEnergy</w:t>
-            </w:r>
-            <w:proofErr w:type="spellEnd"/>
-            <w:r>
-              <w:rPr>
-                <w:rFonts w:ascii="Consolas" w:hAnsi="Consolas" w:cs="Consolas"/>
-                <w:color w:val="000000"/>
-                <w:sz w:val="20"/>
-                <w:szCs w:val="20"/>
-              </w:rPr>
-              <w:t>(</w:t>
+              <w:t>increaseHitChanceAndEnergy(</w:t>
             </w:r>
             <w:r>
               <w:rPr>
@@ -12457,7 +12502,6 @@
                 <w:szCs w:val="20"/>
               </w:rPr>
             </w:pPr>
-            <w:proofErr w:type="spellStart"/>
             <w:r>
               <w:rPr>
                 <w:rFonts w:ascii="Consolas" w:hAnsi="Consolas" w:cs="Consolas"/>
@@ -12465,17 +12509,7 @@
                 <w:sz w:val="20"/>
                 <w:szCs w:val="20"/>
               </w:rPr>
-              <w:t>restoreFullHealthDecreaseEnergy</w:t>
-            </w:r>
-            <w:proofErr w:type="spellEnd"/>
-            <w:r>
-              <w:rPr>
-                <w:rFonts w:ascii="Consolas" w:hAnsi="Consolas" w:cs="Consolas"/>
-                <w:color w:val="000000"/>
-                <w:sz w:val="20"/>
-                <w:szCs w:val="20"/>
-              </w:rPr>
-              <w:t>()</w:t>
+              <w:t>restoreFullHealthDecreaseEnergy()</w:t>
             </w:r>
           </w:p>
         </w:tc>
@@ -12566,7 +12600,6 @@
                 <w:szCs w:val="20"/>
               </w:rPr>
             </w:pPr>
-            <w:proofErr w:type="spellStart"/>
             <w:r>
               <w:rPr>
                 <w:rFonts w:ascii="Consolas" w:hAnsi="Consolas" w:cs="Consolas"/>
@@ -12574,17 +12607,7 @@
                 <w:sz w:val="20"/>
                 <w:szCs w:val="20"/>
               </w:rPr>
-              <w:t>missedAttack</w:t>
-            </w:r>
-            <w:proofErr w:type="spellEnd"/>
-            <w:r>
-              <w:rPr>
-                <w:rFonts w:ascii="Consolas" w:hAnsi="Consolas" w:cs="Consolas"/>
-                <w:color w:val="000000"/>
-                <w:sz w:val="20"/>
-                <w:szCs w:val="20"/>
-              </w:rPr>
-              <w:t>()</w:t>
+              <w:t>missedAttack()</w:t>
             </w:r>
           </w:p>
         </w:tc>
@@ -12684,14 +12707,18 @@
         </w:numPr>
         <w:rPr>
           <w:rFonts w:ascii="Abadi" w:hAnsi="Abadi"/>
-          <w:sz w:val="24"/>
-          <w:szCs w:val="24"/>
-          <w:lang w:val="en-US"/>
-        </w:rPr>
-      </w:pPr>
-      <w:r>
-        <w:rPr>
-          <w:rFonts w:ascii="Abadi" w:hAnsi="Abadi"/>
+          <w:b/>
+          <w:bCs/>
+          <w:sz w:val="24"/>
+          <w:szCs w:val="24"/>
+          <w:lang w:val="en-US"/>
+        </w:rPr>
+      </w:pPr>
+      <w:r>
+        <w:rPr>
+          <w:rFonts w:ascii="Abadi" w:hAnsi="Abadi"/>
+          <w:b/>
+          <w:bCs/>
           <w:sz w:val="24"/>
           <w:szCs w:val="24"/>
           <w:lang w:val="en-US"/>
@@ -12795,45 +12822,26 @@
           <w:szCs w:val="24"/>
           <w:lang w:val="en-US"/>
         </w:rPr>
-        <w:t>So, when the user’s given value is 1, the output should be 120. When the user’s given value is 399, the output should be 1. This gave me two (</w:t>
-      </w:r>
-      <w:proofErr w:type="spellStart"/>
-      <w:r>
-        <w:rPr>
-          <w:rFonts w:ascii="Abadi" w:hAnsi="Abadi"/>
-          <w:sz w:val="24"/>
-          <w:szCs w:val="24"/>
-          <w:lang w:val="en-US"/>
-        </w:rPr>
-        <w:t>x;y</w:t>
-      </w:r>
-      <w:proofErr w:type="spellEnd"/>
-      <w:r>
-        <w:rPr>
-          <w:rFonts w:ascii="Abadi" w:hAnsi="Abadi"/>
-          <w:sz w:val="24"/>
-          <w:szCs w:val="24"/>
-          <w:lang w:val="en-US"/>
-        </w:rPr>
-        <w:t>) values.</w:t>
-      </w:r>
-    </w:p>
-    <w:p>
-      <w:pPr>
-        <w:rPr>
-          <w:rFonts w:ascii="Abadi" w:hAnsi="Abadi"/>
-          <w:sz w:val="24"/>
-          <w:szCs w:val="24"/>
-          <w:lang w:val="en-US"/>
-        </w:rPr>
-      </w:pPr>
-      <w:r>
-        <w:rPr>
-          <w:rFonts w:ascii="Abadi" w:hAnsi="Abadi"/>
-          <w:sz w:val="24"/>
-          <w:szCs w:val="24"/>
-          <w:lang w:val="en-US"/>
-        </w:rPr>
+        <w:t>So, when the user’s given value is 1, the output should be 120. When the user’s given value is 399, the output should be 1. This gave me two (x;y) values.</w:t>
+      </w:r>
+    </w:p>
+    <w:p>
+      <w:pPr>
+        <w:rPr>
+          <w:rFonts w:ascii="Abadi" w:hAnsi="Abadi"/>
+          <w:sz w:val="24"/>
+          <w:szCs w:val="24"/>
+          <w:lang w:val="en-US"/>
+        </w:rPr>
+      </w:pPr>
+      <w:r>
+        <w:rPr>
+          <w:rFonts w:ascii="Abadi" w:hAnsi="Abadi"/>
+          <w:sz w:val="24"/>
+          <w:szCs w:val="24"/>
+          <w:lang w:val="en-US"/>
+        </w:rPr>
+        <w:lastRenderedPageBreak/>
         <w:t>Value 1: (1,120)</w:t>
       </w:r>
       <w:r>
@@ -13016,7 +13024,6 @@
         <w:rPr>
           <w:noProof/>
         </w:rPr>
-        <w:lastRenderedPageBreak/>
         <w:object w:dxaOrig="225" w:dyaOrig="225" w14:anchorId="7A70D93E">
           <v:shapetype id="_x0000_t75" coordsize="21600,21600" o:spt="75" o:preferrelative="t" path="m@4@5l@4@11@9@11@9@5xe" filled="f" stroked="f">
             <v:stroke joinstyle="miter"/>
@@ -13038,10 +13045,10 @@
             <o:lock v:ext="edit" aspectratio="t"/>
           </v:shapetype>
           <v:shape id="_x0000_s1026" type="#_x0000_t75" style="position:absolute;margin-left:60pt;margin-top:0;width:351.2pt;height:69.85pt;z-index:251667456;mso-position-horizontal-relative:text;mso-position-vertical-relative:text;mso-width-relative:page;mso-height-relative:page" wrapcoords="-33 0 -33 21434 21600 21434 21600 0 -33 0">
-            <v:imagedata r:id="rId14" o:title=""/>
+            <v:imagedata r:id="rId15" o:title=""/>
             <w10:wrap type="tight"/>
           </v:shape>
-          <o:OLEObject Type="Embed" ProgID="Paint.Picture" ShapeID="_x0000_s1026" DrawAspect="Content" ObjectID="_1717929525" r:id="rId15"/>
+          <o:OLEObject Type="Embed" ProgID="Paint.Picture" ShapeID="_x0000_s1026" DrawAspect="Content" ObjectID="_1717930612" r:id="rId16"/>
         </w:object>
       </w:r>
     </w:p>
@@ -13164,7 +13171,7 @@
                     </pic:cNvPicPr>
                   </pic:nvPicPr>
                   <pic:blipFill>
-                    <a:blip r:embed="rId16">
+                    <a:blip r:embed="rId17">
                       <a:extLst>
                         <a:ext uri="{28A0092B-C50C-407E-A947-70E740481C1C}">
                           <a14:useLocalDpi xmlns:a14="http://schemas.microsoft.com/office/drawing/2010/main" val="0"/>
@@ -13515,6 +13522,59 @@
     </w:p>
   </w:footnote>
 </w:footnotes>
+</file>
+
+<file path=word/header1.xml><?xml version="1.0" encoding="utf-8"?>
+<w:hdr xmlns:wpc="http://schemas.microsoft.com/office/word/2010/wordprocessingCanvas" xmlns:cx="http://schemas.microsoft.com/office/drawing/2014/chartex" xmlns:cx1="http://schemas.microsoft.com/office/drawing/2015/9/8/chartex" xmlns:cx2="http://schemas.microsoft.com/office/drawing/2015/10/21/chartex" xmlns:cx3="http://schemas.microsoft.com/office/drawing/2016/5/9/chartex" xmlns:cx4="http://schemas.microsoft.com/office/drawing/2016/5/10/chartex" xmlns:cx5="http://schemas.microsoft.com/office/drawing/2016/5/11/chartex" xmlns:cx6="http://schemas.microsoft.com/office/drawing/2016/5/12/chartex" xmlns:cx7="http://schemas.microsoft.com/office/drawing/2016/5/13/chartex" xmlns:cx8="http://schemas.microsoft.com/office/drawing/2016/5/14/chartex" xmlns:mc="http://schemas.openxmlformats.org/markup-compatibility/2006" xmlns:aink="http://schemas.microsoft.com/office/drawing/2016/ink" xmlns:am3d="http://schemas.microsoft.com/office/drawing/2017/model3d" xmlns:o="urn:schemas-microsoft-com:office:office" xmlns:oel="http://schemas.microsoft.com/office/2019/extlst" xmlns:r="http://schemas.openxmlformats.org/officeDocument/2006/relationships" xmlns:m="http://schemas.openxmlformats.org/officeDocument/2006/math" xmlns:v="urn:schemas-microsoft-com:vml" xmlns:wp14="http://schemas.microsoft.com/office/word/2010/wordprocessingDrawing" xmlns:wp="http://schemas.openxmlformats.org/drawingml/2006/wordprocessingDrawing" xmlns:w10="urn:schemas-microsoft-com:office:word" xmlns:w="http://schemas.openxmlformats.org/wordprocessingml/2006/main" xmlns:w14="http://schemas.microsoft.com/office/word/2010/wordml" xmlns:w15="http://schemas.microsoft.com/office/word/2012/wordml" xmlns:w16cex="http://schemas.microsoft.com/office/word/2018/wordml/cex" xmlns:w16cid="http://schemas.microsoft.com/office/word/2016/wordml/cid" xmlns:w16="http://schemas.microsoft.com/office/word/2018/wordml" xmlns:w16sdtdh="http://schemas.microsoft.com/office/word/2020/wordml/sdtdatahash" xmlns:w16se="http://schemas.microsoft.com/office/word/2015/wordml/symex" xmlns:wpg="http://schemas.microsoft.com/office/word/2010/wordprocessingGroup" xmlns:wpi="http://schemas.microsoft.com/office/word/2010/wordprocessingInk" xmlns:wne="http://schemas.microsoft.com/office/word/2006/wordml" xmlns:wps="http://schemas.microsoft.com/office/word/2010/wordprocessingShape" mc:Ignorable="w14 w15 w16se w16cid w16 w16cex w16sdtdh wp14">
+  <w:sdt>
+    <w:sdtPr>
+      <w:id w:val="-54627172"/>
+      <w:docPartObj>
+        <w:docPartGallery w:val="Page Numbers (Top of Page)"/>
+        <w:docPartUnique/>
+      </w:docPartObj>
+    </w:sdtPr>
+    <w:sdtEndPr>
+      <w:rPr>
+        <w:noProof/>
+      </w:rPr>
+    </w:sdtEndPr>
+    <w:sdtContent>
+      <w:p>
+        <w:pPr>
+          <w:pStyle w:val="Header"/>
+          <w:jc w:val="center"/>
+        </w:pPr>
+        <w:r>
+          <w:fldChar w:fldCharType="begin"/>
+        </w:r>
+        <w:r>
+          <w:instrText xml:space="preserve"> PAGE   \* MERGEFORMAT </w:instrText>
+        </w:r>
+        <w:r>
+          <w:fldChar w:fldCharType="separate"/>
+        </w:r>
+        <w:r>
+          <w:rPr>
+            <w:noProof/>
+          </w:rPr>
+          <w:t>2</w:t>
+        </w:r>
+        <w:r>
+          <w:rPr>
+            <w:noProof/>
+          </w:rPr>
+          <w:fldChar w:fldCharType="end"/>
+        </w:r>
+      </w:p>
+    </w:sdtContent>
+  </w:sdt>
+  <w:p>
+    <w:pPr>
+      <w:pStyle w:val="Header"/>
+    </w:pPr>
+  </w:p>
+</w:hdr>
 </file>
 
 <file path=word/numbering.xml><?xml version="1.0" encoding="utf-8"?>

--- a/Written Documents/WSOA3003A-ExamReport.docx
+++ b/Written Documents/WSOA3003A-ExamReport.docx
@@ -535,13 +535,32 @@
     <w:p>
       <w:pPr>
         <w:rPr>
-          <w:lang w:val="en-US"/>
-        </w:rPr>
-      </w:pPr>
-    </w:p>
-    <w:p>
-      <w:pPr>
-        <w:rPr>
+          <w:rFonts w:ascii="Abadi" w:hAnsi="Abadi"/>
+          <w:lang w:val="en-US"/>
+        </w:rPr>
+      </w:pPr>
+      <w:r>
+        <w:rPr>
+          <w:rFonts w:ascii="Abadi" w:hAnsi="Abadi"/>
+          <w:lang w:val="en-US"/>
+        </w:rPr>
+        <w:t xml:space="preserve">Link to GitHub repository for this assignment: </w:t>
+      </w:r>
+      <w:hyperlink r:id="rId8" w:history="1">
+        <w:r>
+          <w:rPr>
+            <w:rStyle w:val="Hyperlink"/>
+            <w:rFonts w:ascii="Abadi" w:hAnsi="Abadi"/>
+            <w:lang w:val="en-US"/>
+          </w:rPr>
+          <w:t>https://github.com/jennadunford/WSOA3003-Exam.git</w:t>
+        </w:r>
+      </w:hyperlink>
+    </w:p>
+    <w:p>
+      <w:pPr>
+        <w:rPr>
+          <w:rFonts w:ascii="Abadi" w:hAnsi="Abadi"/>
           <w:lang w:val="en-US"/>
         </w:rPr>
       </w:pPr>
@@ -673,8 +692,8 @@
           <w:lang w:val="en-US"/>
         </w:rPr>
         <w:sectPr>
-          <w:headerReference w:type="default" r:id="rId8"/>
-          <w:footerReference w:type="default" r:id="rId9"/>
+          <w:headerReference w:type="default" r:id="rId9"/>
+          <w:footerReference w:type="default" r:id="rId10"/>
           <w:type w:val="continuous"/>
           <w:pgSz w:w="11906" w:h="16838"/>
           <w:pgMar w:top="720" w:right="720" w:bottom="720" w:left="720" w:header="708" w:footer="708" w:gutter="0"/>
@@ -2782,6 +2801,16 @@
     </w:p>
     <w:p>
       <w:pPr>
+        <w:rPr>
+          <w:rFonts w:ascii="Abadi" w:hAnsi="Abadi"/>
+          <w:sz w:val="24"/>
+          <w:szCs w:val="24"/>
+          <w:lang w:val="en-US"/>
+        </w:rPr>
+      </w:pPr>
+    </w:p>
+    <w:p>
+      <w:pPr>
         <w:pStyle w:val="ListParagraph"/>
         <w:numPr>
           <w:ilvl w:val="1"/>
@@ -2805,6 +2834,7 @@
           <w:szCs w:val="24"/>
           <w:lang w:val="en-US"/>
         </w:rPr>
+        <w:lastRenderedPageBreak/>
         <w:t>Chosen Process for Prototype 1</w:t>
       </w:r>
     </w:p>
@@ -2824,7 +2854,6 @@
           <w:szCs w:val="24"/>
           <w:lang w:val="en-US"/>
         </w:rPr>
-        <w:lastRenderedPageBreak/>
         <w:t>The process for this first prototype involved me thinking through the various ways and means that I could portray mental illness as a fighting experience. I needed to explore how I could use both my experiences with mental health as well the medications I take to inspire an attack simulation experience.</w:t>
       </w:r>
     </w:p>
@@ -3263,6 +3292,7 @@
           <w:szCs w:val="24"/>
           <w:lang w:val="en-US"/>
         </w:rPr>
+        <w:lastRenderedPageBreak/>
         <w:t>How did Prototype 1 Answer the Hypothesis Question?</w:t>
       </w:r>
     </w:p>
@@ -3282,7 +3312,6 @@
           <w:szCs w:val="24"/>
           <w:lang w:val="en-US"/>
         </w:rPr>
-        <w:lastRenderedPageBreak/>
         <w:t>Did this first prototype successfully answer the hypothesis question? In order to answer this, each part of the hypothesis will need to be investigated and related to the elements contained within the prototype.</w:t>
       </w:r>
     </w:p>
@@ -3462,26 +3491,112 @@
           <w:szCs w:val="24"/>
           <w:lang w:val="en-US"/>
         </w:rPr>
-        <w:t>Discuss what the build for prototype 2 actually is and why and how it relates to the hypothesis question, as well as inspiration and reference used for it.</w:t>
-      </w:r>
-    </w:p>
-    <w:p>
-      <w:pPr>
-        <w:rPr>
-          <w:rFonts w:ascii="Abadi" w:hAnsi="Abadi"/>
-          <w:sz w:val="24"/>
-          <w:szCs w:val="24"/>
-          <w:lang w:val="en-US"/>
-        </w:rPr>
-      </w:pPr>
-      <w:r>
-        <w:rPr>
-          <w:rFonts w:ascii="Abadi" w:hAnsi="Abadi"/>
-          <w:sz w:val="24"/>
-          <w:szCs w:val="24"/>
-          <w:lang w:val="en-US"/>
-        </w:rPr>
-        <w:t>Discuss how to use prototype 2, instructions, examples of outputs.</w:t>
+        <w:t xml:space="preserve">Prototype 2 is a simple attack scenario generator available here: </w:t>
+      </w:r>
+      <w:hyperlink r:id="rId11" w:history="1">
+        <w:r>
+          <w:rPr>
+            <w:rStyle w:val="Hyperlink"/>
+            <w:rFonts w:ascii="Abadi" w:hAnsi="Abadi"/>
+            <w:sz w:val="24"/>
+            <w:szCs w:val="24"/>
+            <w:lang w:val="en-US"/>
+          </w:rPr>
+          <w:t>https://jennadunford.github.io/WSOA3003-Exam/</w:t>
+        </w:r>
+      </w:hyperlink>
+    </w:p>
+    <w:p>
+      <w:pPr>
+        <w:rPr>
+          <w:rFonts w:ascii="Abadi" w:hAnsi="Abadi"/>
+          <w:sz w:val="24"/>
+          <w:szCs w:val="24"/>
+          <w:lang w:val="en-US"/>
+        </w:rPr>
+      </w:pPr>
+      <w:r>
+        <w:rPr>
+          <w:rFonts w:ascii="Abadi" w:hAnsi="Abadi"/>
+          <w:sz w:val="24"/>
+          <w:szCs w:val="24"/>
+          <w:lang w:val="en-US"/>
+        </w:rPr>
+        <w:t xml:space="preserve">The genre chosen for this attack scenario generator was fantasy. </w:t>
+      </w:r>
+      <w:r>
+        <w:rPr>
+          <w:rFonts w:ascii="Abadi" w:hAnsi="Abadi"/>
+          <w:sz w:val="24"/>
+          <w:szCs w:val="24"/>
+          <w:lang w:val="en-US"/>
+        </w:rPr>
+        <w:t>The user chooses from a selection of “Medimon’s” that are representative of the various mental health medications and management uses from my own experiences.</w:t>
+      </w:r>
+      <w:r>
+        <w:rPr>
+          <w:rFonts w:ascii="Abadi" w:hAnsi="Abadi"/>
+          <w:sz w:val="24"/>
+          <w:szCs w:val="24"/>
+          <w:lang w:val="en-US"/>
+        </w:rPr>
+        <w:t xml:space="preserve"> After selecting a Medimon, the user can then select a “Brain Monster”, representative of different mental illnesses and other circumstances that can impact mental health.</w:t>
+      </w:r>
+    </w:p>
+    <w:p>
+      <w:pPr>
+        <w:rPr>
+          <w:rFonts w:ascii="Abadi" w:hAnsi="Abadi"/>
+          <w:sz w:val="24"/>
+          <w:szCs w:val="24"/>
+          <w:lang w:val="en-US"/>
+        </w:rPr>
+      </w:pPr>
+      <w:r>
+        <w:rPr>
+          <w:rFonts w:ascii="Abadi" w:hAnsi="Abadi"/>
+          <w:sz w:val="24"/>
+          <w:szCs w:val="24"/>
+          <w:lang w:val="en-US"/>
+        </w:rPr>
+        <w:t xml:space="preserve">Explanations for the “Medimons” and what they represent, as well as the “Brain Monsters” can be read on the </w:t>
+      </w:r>
+      <w:r>
+        <w:rPr>
+          <w:rFonts w:ascii="Abadi" w:hAnsi="Abadi"/>
+          <w:sz w:val="24"/>
+          <w:szCs w:val="24"/>
+          <w:lang w:val="en-US"/>
+        </w:rPr>
+        <w:t>webpage</w:t>
+      </w:r>
+      <w:r>
+        <w:rPr>
+          <w:rFonts w:ascii="Abadi" w:hAnsi="Abadi"/>
+          <w:sz w:val="24"/>
+          <w:szCs w:val="24"/>
+          <w:lang w:val="en-US"/>
+        </w:rPr>
+        <w:t xml:space="preserve"> where the prototype is hosted – these explanations are considered part of the experience of the attack scenario generator.</w:t>
+      </w:r>
+    </w:p>
+    <w:p>
+      <w:pPr>
+        <w:rPr>
+          <w:rFonts w:ascii="Abadi" w:hAnsi="Abadi"/>
+          <w:sz w:val="24"/>
+          <w:szCs w:val="24"/>
+          <w:lang w:val="en-US"/>
+        </w:rPr>
+      </w:pPr>
+      <w:r>
+        <w:rPr>
+          <w:rFonts w:ascii="Abadi" w:hAnsi="Abadi"/>
+          <w:sz w:val="24"/>
+          <w:szCs w:val="24"/>
+          <w:lang w:val="en-US"/>
+        </w:rPr>
+        <w:t>Appendix section 8.3 contains instructions on launching and using the prototype.</w:t>
       </w:r>
     </w:p>
     <w:p>
@@ -3528,7 +3643,95 @@
           <w:szCs w:val="24"/>
           <w:lang w:val="en-US"/>
         </w:rPr>
-        <w:t>Discuss process used for developing design of prototype 2 in relation to the hypothesis question.</w:t>
+        <w:t>The process for the development of prototype 2 involved looking at examples of attack strength generators for the Pokémon games</w:t>
+      </w:r>
+      <w:sdt>
+        <w:sdtPr>
+          <w:rPr>
+            <w:rFonts w:ascii="Abadi" w:hAnsi="Abadi"/>
+            <w:sz w:val="24"/>
+            <w:szCs w:val="24"/>
+            <w:lang w:val="en-US"/>
+          </w:rPr>
+          <w:id w:val="-569037351"/>
+          <w:citation/>
+        </w:sdtPr>
+        <w:sdtContent>
+          <w:r>
+            <w:rPr>
+              <w:rFonts w:ascii="Abadi" w:hAnsi="Abadi"/>
+              <w:sz w:val="24"/>
+              <w:szCs w:val="24"/>
+              <w:lang w:val="en-US"/>
+            </w:rPr>
+            <w:fldChar w:fldCharType="begin"/>
+          </w:r>
+          <w:r>
+            <w:rPr>
+              <w:rFonts w:ascii="Abadi" w:hAnsi="Abadi"/>
+              <w:sz w:val="24"/>
+              <w:szCs w:val="24"/>
+              <w:lang w:val="en-US"/>
+            </w:rPr>
+            <w:instrText xml:space="preserve"> CITATION psy22 \l 1033 </w:instrText>
+          </w:r>
+          <w:r>
+            <w:rPr>
+              <w:rFonts w:ascii="Abadi" w:hAnsi="Abadi"/>
+              <w:sz w:val="24"/>
+              <w:szCs w:val="24"/>
+              <w:lang w:val="en-US"/>
+            </w:rPr>
+            <w:fldChar w:fldCharType="separate"/>
+          </w:r>
+          <w:r>
+            <w:rPr>
+              <w:rFonts w:ascii="Abadi" w:hAnsi="Abadi"/>
+              <w:noProof/>
+              <w:sz w:val="24"/>
+              <w:szCs w:val="24"/>
+              <w:lang w:val="en-US"/>
+            </w:rPr>
+            <w:t xml:space="preserve"> </w:t>
+          </w:r>
+          <w:r>
+            <w:rPr>
+              <w:rFonts w:ascii="Abadi" w:hAnsi="Abadi"/>
+              <w:noProof/>
+              <w:sz w:val="24"/>
+              <w:szCs w:val="24"/>
+              <w:lang w:val="en-US"/>
+            </w:rPr>
+            <w:t>[6]</w:t>
+          </w:r>
+          <w:r>
+            <w:rPr>
+              <w:rFonts w:ascii="Abadi" w:hAnsi="Abadi"/>
+              <w:sz w:val="24"/>
+              <w:szCs w:val="24"/>
+              <w:lang w:val="en-US"/>
+            </w:rPr>
+            <w:fldChar w:fldCharType="end"/>
+          </w:r>
+        </w:sdtContent>
+      </w:sdt>
+      <w:r>
+        <w:rPr>
+          <w:rFonts w:ascii="Abadi" w:hAnsi="Abadi"/>
+          <w:sz w:val="24"/>
+          <w:szCs w:val="24"/>
+          <w:lang w:val="en-US"/>
+        </w:rPr>
+        <w:t>.</w:t>
+      </w:r>
+      <w:r>
+        <w:rPr>
+          <w:rFonts w:ascii="Abadi" w:hAnsi="Abadi"/>
+          <w:sz w:val="24"/>
+          <w:szCs w:val="24"/>
+          <w:lang w:val="en-US"/>
+        </w:rPr>
+        <w:t xml:space="preserve"> I decided that developing a similar generator but using the subject material of my own mental health experience would be an interesting way of exploring the hypothesis question.</w:t>
       </w:r>
     </w:p>
     <w:p>
@@ -3575,7 +3778,66 @@
           <w:szCs w:val="24"/>
           <w:lang w:val="en-US"/>
         </w:rPr>
-        <w:t>Discuss methodology used for prototype 2, how system was implemented. Relate back to hypothesis.</w:t>
+        <w:lastRenderedPageBreak/>
+        <w:t xml:space="preserve">As the inspirations for this prototype are generally web-applications developed using JavaScript, </w:t>
+      </w:r>
+      <w:proofErr w:type="gramStart"/>
+      <w:r>
+        <w:rPr>
+          <w:rFonts w:ascii="Abadi" w:hAnsi="Abadi"/>
+          <w:sz w:val="24"/>
+          <w:szCs w:val="24"/>
+          <w:lang w:val="en-US"/>
+        </w:rPr>
+        <w:t>html</w:t>
+      </w:r>
+      <w:proofErr w:type="gramEnd"/>
+      <w:r>
+        <w:rPr>
+          <w:rFonts w:ascii="Abadi" w:hAnsi="Abadi"/>
+          <w:sz w:val="24"/>
+          <w:szCs w:val="24"/>
+          <w:lang w:val="en-US"/>
+        </w:rPr>
+        <w:t xml:space="preserve"> and CSS, I decided that a webpage would be an appropriate medium on which to develop the prototype.</w:t>
+      </w:r>
+    </w:p>
+    <w:p>
+      <w:pPr>
+        <w:rPr>
+          <w:rFonts w:ascii="Abadi" w:hAnsi="Abadi"/>
+          <w:sz w:val="24"/>
+          <w:szCs w:val="24"/>
+          <w:lang w:val="en-US"/>
+        </w:rPr>
+      </w:pPr>
+      <w:r>
+        <w:rPr>
+          <w:rFonts w:ascii="Abadi" w:hAnsi="Abadi"/>
+          <w:sz w:val="24"/>
+          <w:szCs w:val="24"/>
+          <w:lang w:val="en-US"/>
+        </w:rPr>
+        <w:t>I decided to use both mental illnesses and situations that could impact mental illnesses (traumatic/stressful situations and burnout specifically.) Along with using medications as inspiration for the Medimons, I also used “Self-Care” as a possible attack that can be used. I do this to emphasize to users that while Self-Care can be a helpful tool in dealing with mental illness – it is not very effective.</w:t>
+      </w:r>
+    </w:p>
+    <w:p>
+      <w:pPr>
+        <w:rPr>
+          <w:rFonts w:ascii="Abadi" w:hAnsi="Abadi"/>
+          <w:sz w:val="24"/>
+          <w:szCs w:val="24"/>
+          <w:lang w:val="en-US"/>
+        </w:rPr>
+      </w:pPr>
+      <w:r>
+        <w:rPr>
+          <w:rFonts w:ascii="Abadi" w:hAnsi="Abadi"/>
+          <w:sz w:val="24"/>
+          <w:szCs w:val="24"/>
+          <w:lang w:val="en-US"/>
+        </w:rPr>
+        <w:t>An explanation of the user interface design for prototype 2 can be found in Appendix section 8.6.</w:t>
       </w:r>
     </w:p>
     <w:p>
@@ -3633,7 +3895,659 @@
           <w:szCs w:val="24"/>
           <w:lang w:val="en-US"/>
         </w:rPr>
-        <w:t>Discuss the system design for prototype 2, discussion of functions and choices of user input and output display.</w:t>
+        <w:t>The system for Prototype 2 consists of the following:</w:t>
+      </w:r>
+    </w:p>
+    <w:p>
+      <w:pPr>
+        <w:pStyle w:val="ListParagraph"/>
+        <w:numPr>
+          <w:ilvl w:val="0"/>
+          <w:numId w:val="7"/>
+        </w:numPr>
+        <w:rPr>
+          <w:rFonts w:ascii="Abadi" w:hAnsi="Abadi"/>
+          <w:sz w:val="24"/>
+          <w:szCs w:val="24"/>
+          <w:lang w:val="en-US"/>
+        </w:rPr>
+      </w:pPr>
+      <w:r>
+        <w:rPr>
+          <w:rFonts w:ascii="Abadi" w:hAnsi="Abadi"/>
+          <w:sz w:val="24"/>
+          <w:szCs w:val="24"/>
+          <w:lang w:val="en-US"/>
+        </w:rPr>
+        <w:t>User Inputs:</w:t>
+      </w:r>
+    </w:p>
+    <w:p>
+      <w:pPr>
+        <w:pStyle w:val="ListParagraph"/>
+        <w:numPr>
+          <w:ilvl w:val="1"/>
+          <w:numId w:val="7"/>
+        </w:numPr>
+        <w:rPr>
+          <w:rFonts w:ascii="Abadi" w:hAnsi="Abadi"/>
+          <w:sz w:val="24"/>
+          <w:szCs w:val="24"/>
+          <w:lang w:val="en-US"/>
+        </w:rPr>
+      </w:pPr>
+      <w:r>
+        <w:rPr>
+          <w:rFonts w:ascii="Abadi" w:hAnsi="Abadi"/>
+          <w:sz w:val="24"/>
+          <w:szCs w:val="24"/>
+          <w:lang w:val="en-US"/>
+        </w:rPr>
+        <w:t>A Chosen Medimon</w:t>
+      </w:r>
+    </w:p>
+    <w:p>
+      <w:pPr>
+        <w:pStyle w:val="ListParagraph"/>
+        <w:numPr>
+          <w:ilvl w:val="1"/>
+          <w:numId w:val="7"/>
+        </w:numPr>
+        <w:rPr>
+          <w:rFonts w:ascii="Abadi" w:hAnsi="Abadi"/>
+          <w:sz w:val="24"/>
+          <w:szCs w:val="24"/>
+          <w:lang w:val="en-US"/>
+        </w:rPr>
+      </w:pPr>
+      <w:r>
+        <w:rPr>
+          <w:rFonts w:ascii="Abadi" w:hAnsi="Abadi"/>
+          <w:sz w:val="24"/>
+          <w:szCs w:val="24"/>
+          <w:lang w:val="en-US"/>
+        </w:rPr>
+        <w:t>A Chosen Attack for the Selected Medimon</w:t>
+      </w:r>
+    </w:p>
+    <w:p>
+      <w:pPr>
+        <w:pStyle w:val="ListParagraph"/>
+        <w:numPr>
+          <w:ilvl w:val="1"/>
+          <w:numId w:val="7"/>
+        </w:numPr>
+        <w:rPr>
+          <w:rFonts w:ascii="Abadi" w:hAnsi="Abadi"/>
+          <w:sz w:val="24"/>
+          <w:szCs w:val="24"/>
+          <w:lang w:val="en-US"/>
+        </w:rPr>
+      </w:pPr>
+      <w:r>
+        <w:rPr>
+          <w:rFonts w:ascii="Abadi" w:hAnsi="Abadi"/>
+          <w:sz w:val="24"/>
+          <w:szCs w:val="24"/>
+          <w:lang w:val="en-US"/>
+        </w:rPr>
+        <w:t>A Brain Monster</w:t>
+      </w:r>
+    </w:p>
+    <w:p>
+      <w:pPr>
+        <w:pStyle w:val="ListParagraph"/>
+        <w:numPr>
+          <w:ilvl w:val="1"/>
+          <w:numId w:val="7"/>
+        </w:numPr>
+        <w:rPr>
+          <w:rFonts w:ascii="Abadi" w:hAnsi="Abadi"/>
+          <w:sz w:val="24"/>
+          <w:szCs w:val="24"/>
+          <w:lang w:val="en-US"/>
+        </w:rPr>
+      </w:pPr>
+      <w:r>
+        <w:rPr>
+          <w:rFonts w:ascii="Abadi" w:hAnsi="Abadi"/>
+          <w:sz w:val="24"/>
+          <w:szCs w:val="24"/>
+          <w:lang w:val="en-US"/>
+        </w:rPr>
+        <w:t>A Chosen Attack for the Selected Brain Monster</w:t>
+      </w:r>
+    </w:p>
+    <w:p>
+      <w:pPr>
+        <w:pStyle w:val="ListParagraph"/>
+        <w:numPr>
+          <w:ilvl w:val="0"/>
+          <w:numId w:val="7"/>
+        </w:numPr>
+        <w:rPr>
+          <w:rFonts w:ascii="Abadi" w:hAnsi="Abadi"/>
+          <w:sz w:val="24"/>
+          <w:szCs w:val="24"/>
+          <w:lang w:val="en-US"/>
+        </w:rPr>
+      </w:pPr>
+      <w:r>
+        <w:rPr>
+          <w:rFonts w:ascii="Abadi" w:hAnsi="Abadi"/>
+          <w:sz w:val="24"/>
+          <w:szCs w:val="24"/>
+          <w:lang w:val="en-US"/>
+        </w:rPr>
+        <w:t>The Outputs Displayed Are:</w:t>
+      </w:r>
+    </w:p>
+    <w:p>
+      <w:pPr>
+        <w:pStyle w:val="ListParagraph"/>
+        <w:numPr>
+          <w:ilvl w:val="1"/>
+          <w:numId w:val="7"/>
+        </w:numPr>
+        <w:rPr>
+          <w:rFonts w:ascii="Abadi" w:hAnsi="Abadi"/>
+          <w:sz w:val="24"/>
+          <w:szCs w:val="24"/>
+          <w:lang w:val="en-US"/>
+        </w:rPr>
+      </w:pPr>
+      <w:r>
+        <w:rPr>
+          <w:rFonts w:ascii="Abadi" w:hAnsi="Abadi"/>
+          <w:sz w:val="24"/>
+          <w:szCs w:val="24"/>
+          <w:lang w:val="en-US"/>
+        </w:rPr>
+        <w:t>A description of the Medimon’s selected attack</w:t>
+      </w:r>
+    </w:p>
+    <w:p>
+      <w:pPr>
+        <w:pStyle w:val="ListParagraph"/>
+        <w:numPr>
+          <w:ilvl w:val="1"/>
+          <w:numId w:val="7"/>
+        </w:numPr>
+        <w:rPr>
+          <w:rFonts w:ascii="Abadi" w:hAnsi="Abadi"/>
+          <w:sz w:val="24"/>
+          <w:szCs w:val="24"/>
+          <w:lang w:val="en-US"/>
+        </w:rPr>
+      </w:pPr>
+      <w:r>
+        <w:rPr>
+          <w:rFonts w:ascii="Abadi" w:hAnsi="Abadi"/>
+          <w:sz w:val="24"/>
+          <w:szCs w:val="24"/>
+          <w:lang w:val="en-US"/>
+        </w:rPr>
+        <w:t>The chance that the attack will be successful</w:t>
+      </w:r>
+    </w:p>
+    <w:p>
+      <w:pPr>
+        <w:pStyle w:val="ListParagraph"/>
+        <w:numPr>
+          <w:ilvl w:val="1"/>
+          <w:numId w:val="7"/>
+        </w:numPr>
+        <w:rPr>
+          <w:rFonts w:ascii="Abadi" w:hAnsi="Abadi"/>
+          <w:sz w:val="24"/>
+          <w:szCs w:val="24"/>
+          <w:lang w:val="en-US"/>
+        </w:rPr>
+      </w:pPr>
+      <w:r>
+        <w:rPr>
+          <w:rFonts w:ascii="Abadi" w:hAnsi="Abadi"/>
+          <w:sz w:val="24"/>
+          <w:szCs w:val="24"/>
+          <w:lang w:val="en-US"/>
+        </w:rPr>
+        <w:t>A description of the Brain Monster’s selected attack</w:t>
+      </w:r>
+    </w:p>
+    <w:p>
+      <w:pPr>
+        <w:pStyle w:val="ListParagraph"/>
+        <w:numPr>
+          <w:ilvl w:val="1"/>
+          <w:numId w:val="7"/>
+        </w:numPr>
+        <w:rPr>
+          <w:rFonts w:ascii="Abadi" w:hAnsi="Abadi"/>
+          <w:sz w:val="24"/>
+          <w:szCs w:val="24"/>
+          <w:lang w:val="en-US"/>
+        </w:rPr>
+      </w:pPr>
+      <w:r>
+        <w:rPr>
+          <w:rFonts w:ascii="Abadi" w:hAnsi="Abadi"/>
+          <w:sz w:val="24"/>
+          <w:szCs w:val="24"/>
+          <w:lang w:val="en-US"/>
+        </w:rPr>
+        <w:t xml:space="preserve">The chance that the </w:t>
+      </w:r>
+      <w:r>
+        <w:rPr>
+          <w:rFonts w:ascii="Abadi" w:hAnsi="Abadi"/>
+          <w:sz w:val="24"/>
+          <w:szCs w:val="24"/>
+          <w:lang w:val="en-US"/>
+        </w:rPr>
+        <w:t xml:space="preserve">Brain Monster’s </w:t>
+      </w:r>
+      <w:r>
+        <w:rPr>
+          <w:rFonts w:ascii="Abadi" w:hAnsi="Abadi"/>
+          <w:sz w:val="24"/>
+          <w:szCs w:val="24"/>
+          <w:lang w:val="en-US"/>
+        </w:rPr>
+        <w:t>attack will be successful</w:t>
+      </w:r>
+    </w:p>
+    <w:p>
+      <w:pPr>
+        <w:pStyle w:val="ListParagraph"/>
+        <w:numPr>
+          <w:ilvl w:val="1"/>
+          <w:numId w:val="7"/>
+        </w:numPr>
+        <w:rPr>
+          <w:rFonts w:ascii="Abadi" w:hAnsi="Abadi"/>
+          <w:sz w:val="24"/>
+          <w:szCs w:val="24"/>
+          <w:lang w:val="en-US"/>
+        </w:rPr>
+      </w:pPr>
+      <w:r>
+        <w:rPr>
+          <w:rFonts w:ascii="Abadi" w:hAnsi="Abadi"/>
+          <w:sz w:val="24"/>
+          <w:szCs w:val="24"/>
+          <w:lang w:val="en-US"/>
+        </w:rPr>
+        <w:t>The strength value of the Medimon’s attack</w:t>
+      </w:r>
+    </w:p>
+    <w:p>
+      <w:pPr>
+        <w:pStyle w:val="ListParagraph"/>
+        <w:numPr>
+          <w:ilvl w:val="1"/>
+          <w:numId w:val="7"/>
+        </w:numPr>
+        <w:rPr>
+          <w:rFonts w:ascii="Abadi" w:hAnsi="Abadi"/>
+          <w:sz w:val="24"/>
+          <w:szCs w:val="24"/>
+          <w:lang w:val="en-US"/>
+        </w:rPr>
+      </w:pPr>
+      <w:r>
+        <w:rPr>
+          <w:rFonts w:ascii="Abadi" w:hAnsi="Abadi"/>
+          <w:sz w:val="24"/>
+          <w:szCs w:val="24"/>
+          <w:lang w:val="en-US"/>
+        </w:rPr>
+        <w:t>The effectiveness of the Medimon’s attack</w:t>
+      </w:r>
+    </w:p>
+    <w:p>
+      <w:pPr>
+        <w:pStyle w:val="ListParagraph"/>
+        <w:numPr>
+          <w:ilvl w:val="1"/>
+          <w:numId w:val="7"/>
+        </w:numPr>
+        <w:rPr>
+          <w:rFonts w:ascii="Abadi" w:hAnsi="Abadi"/>
+          <w:sz w:val="24"/>
+          <w:szCs w:val="24"/>
+          <w:lang w:val="en-US"/>
+        </w:rPr>
+      </w:pPr>
+      <w:r>
+        <w:rPr>
+          <w:rFonts w:ascii="Abadi" w:hAnsi="Abadi"/>
+          <w:sz w:val="24"/>
+          <w:szCs w:val="24"/>
+          <w:lang w:val="en-US"/>
+        </w:rPr>
+        <w:t>Whether or not the Medimon’s attack would have been successful</w:t>
+      </w:r>
+    </w:p>
+    <w:p>
+      <w:pPr>
+        <w:pStyle w:val="ListParagraph"/>
+        <w:numPr>
+          <w:ilvl w:val="1"/>
+          <w:numId w:val="7"/>
+        </w:numPr>
+        <w:rPr>
+          <w:rFonts w:ascii="Abadi" w:hAnsi="Abadi"/>
+          <w:sz w:val="24"/>
+          <w:szCs w:val="24"/>
+          <w:lang w:val="en-US"/>
+        </w:rPr>
+      </w:pPr>
+      <w:r>
+        <w:rPr>
+          <w:rFonts w:ascii="Abadi" w:hAnsi="Abadi"/>
+          <w:sz w:val="24"/>
+          <w:szCs w:val="24"/>
+          <w:lang w:val="en-US"/>
+        </w:rPr>
+        <w:t>The strength value of the Brain Monster’s attack</w:t>
+      </w:r>
+    </w:p>
+    <w:p>
+      <w:pPr>
+        <w:pStyle w:val="ListParagraph"/>
+        <w:numPr>
+          <w:ilvl w:val="1"/>
+          <w:numId w:val="7"/>
+        </w:numPr>
+        <w:rPr>
+          <w:rFonts w:ascii="Abadi" w:hAnsi="Abadi"/>
+          <w:sz w:val="24"/>
+          <w:szCs w:val="24"/>
+          <w:lang w:val="en-US"/>
+        </w:rPr>
+      </w:pPr>
+      <w:r>
+        <w:rPr>
+          <w:rFonts w:ascii="Abadi" w:hAnsi="Abadi"/>
+          <w:sz w:val="24"/>
+          <w:szCs w:val="24"/>
+          <w:lang w:val="en-US"/>
+        </w:rPr>
+        <w:t>Whether or not the Brain Monster’s attack would have been successful</w:t>
+      </w:r>
+    </w:p>
+    <w:p>
+      <w:pPr>
+        <w:rPr>
+          <w:rFonts w:ascii="Abadi" w:hAnsi="Abadi"/>
+          <w:sz w:val="24"/>
+          <w:szCs w:val="24"/>
+          <w:lang w:val="en-US"/>
+        </w:rPr>
+      </w:pPr>
+      <w:r>
+        <w:rPr>
+          <w:rFonts w:ascii="Abadi" w:hAnsi="Abadi"/>
+          <w:sz w:val="24"/>
+          <w:szCs w:val="24"/>
+          <w:lang w:val="en-US"/>
+        </w:rPr>
+        <w:t>The output of 2.1 is directly determined by the choice of 1.2.</w:t>
+      </w:r>
+    </w:p>
+    <w:p>
+      <w:pPr>
+        <w:rPr>
+          <w:rFonts w:ascii="Abadi" w:hAnsi="Abadi"/>
+          <w:sz w:val="24"/>
+          <w:szCs w:val="24"/>
+          <w:lang w:val="en-US"/>
+        </w:rPr>
+      </w:pPr>
+      <w:r>
+        <w:rPr>
+          <w:rFonts w:ascii="Abadi" w:hAnsi="Abadi"/>
+          <w:sz w:val="24"/>
+          <w:szCs w:val="24"/>
+          <w:lang w:val="en-US"/>
+        </w:rPr>
+        <w:t>The output of 2.2 is determined by the selected Brain Monster</w:t>
+      </w:r>
+      <w:r>
+        <w:rPr>
+          <w:rFonts w:ascii="Abadi" w:hAnsi="Abadi"/>
+          <w:sz w:val="24"/>
+          <w:szCs w:val="24"/>
+          <w:lang w:val="en-US"/>
+        </w:rPr>
+        <w:t xml:space="preserve"> (1.3)</w:t>
+      </w:r>
+      <w:r>
+        <w:rPr>
+          <w:rFonts w:ascii="Abadi" w:hAnsi="Abadi"/>
+          <w:sz w:val="24"/>
+          <w:szCs w:val="24"/>
+          <w:lang w:val="en-US"/>
+        </w:rPr>
+        <w:t xml:space="preserve"> – because some Medimon’s have a higher chance of success against some Brain Monsters, and less chance of success against others.</w:t>
+      </w:r>
+    </w:p>
+    <w:p>
+      <w:pPr>
+        <w:rPr>
+          <w:rFonts w:ascii="Abadi" w:hAnsi="Abadi"/>
+          <w:sz w:val="24"/>
+          <w:szCs w:val="24"/>
+          <w:lang w:val="en-US"/>
+        </w:rPr>
+      </w:pPr>
+      <w:r>
+        <w:rPr>
+          <w:rFonts w:ascii="Abadi" w:hAnsi="Abadi"/>
+          <w:sz w:val="24"/>
+          <w:szCs w:val="24"/>
+          <w:lang w:val="en-US"/>
+        </w:rPr>
+        <w:t>The output of 2.3 is directly determined by the choice of 1.4.</w:t>
+      </w:r>
+    </w:p>
+    <w:p>
+      <w:pPr>
+        <w:rPr>
+          <w:rFonts w:ascii="Abadi" w:hAnsi="Abadi"/>
+          <w:sz w:val="24"/>
+          <w:szCs w:val="24"/>
+          <w:lang w:val="en-US"/>
+        </w:rPr>
+      </w:pPr>
+      <w:r>
+        <w:rPr>
+          <w:rFonts w:ascii="Abadi" w:hAnsi="Abadi"/>
+          <w:sz w:val="24"/>
+          <w:szCs w:val="24"/>
+          <w:lang w:val="en-US"/>
+        </w:rPr>
+        <w:t>The output of 2.4 is determined by the selected Medimon Attack (1.2) – this is because it is the specific attacks performed by the Medimons that determine the success chance of the Brain Monster’s attack.</w:t>
+      </w:r>
+    </w:p>
+    <w:p>
+      <w:pPr>
+        <w:rPr>
+          <w:rFonts w:ascii="Abadi" w:hAnsi="Abadi"/>
+          <w:sz w:val="24"/>
+          <w:szCs w:val="24"/>
+          <w:lang w:val="en-US"/>
+        </w:rPr>
+      </w:pPr>
+      <w:r>
+        <w:rPr>
+          <w:rFonts w:ascii="Abadi" w:hAnsi="Abadi"/>
+          <w:sz w:val="24"/>
+          <w:szCs w:val="24"/>
+          <w:lang w:val="en-US"/>
+        </w:rPr>
+        <w:t>The output of 2.5 is determined by the selected Brain Monster (1.3) – this is because the attack strength will be lower or higher depending on the Brain Monster that was selected.</w:t>
+      </w:r>
+    </w:p>
+    <w:p>
+      <w:pPr>
+        <w:rPr>
+          <w:rFonts w:ascii="Abadi" w:hAnsi="Abadi"/>
+          <w:sz w:val="24"/>
+          <w:szCs w:val="24"/>
+          <w:lang w:val="en-US"/>
+        </w:rPr>
+      </w:pPr>
+      <w:r>
+        <w:rPr>
+          <w:rFonts w:ascii="Abadi" w:hAnsi="Abadi"/>
+          <w:sz w:val="24"/>
+          <w:szCs w:val="24"/>
+          <w:lang w:val="en-US"/>
+        </w:rPr>
+        <w:t>The output of 2.6 is determined by whether or not (2.5) is greater or less than (2.8). If the value of 2.5 is lower than that of 2.8, then the attack was not very effective, if the value is higher, then the attack was effective.</w:t>
+      </w:r>
+    </w:p>
+    <w:p>
+      <w:pPr>
+        <w:rPr>
+          <w:rFonts w:ascii="Abadi" w:hAnsi="Abadi"/>
+          <w:sz w:val="24"/>
+          <w:szCs w:val="24"/>
+          <w:lang w:val="en-US"/>
+        </w:rPr>
+      </w:pPr>
+      <w:r>
+        <w:rPr>
+          <w:rFonts w:ascii="Abadi" w:hAnsi="Abadi"/>
+          <w:sz w:val="24"/>
+          <w:szCs w:val="24"/>
+          <w:lang w:val="en-US"/>
+        </w:rPr>
+        <w:t xml:space="preserve">The output of 2.7 is determined by the chance value from (2.2) – the attack will have a (2.2 value)% chance of being a success. </w:t>
+      </w:r>
+    </w:p>
+    <w:p>
+      <w:pPr>
+        <w:rPr>
+          <w:rFonts w:ascii="Abadi" w:hAnsi="Abadi"/>
+          <w:sz w:val="24"/>
+          <w:szCs w:val="24"/>
+          <w:lang w:val="en-US"/>
+        </w:rPr>
+      </w:pPr>
+      <w:r>
+        <w:rPr>
+          <w:rFonts w:ascii="Abadi" w:hAnsi="Abadi"/>
+          <w:sz w:val="24"/>
+          <w:szCs w:val="24"/>
+          <w:lang w:val="en-US"/>
+        </w:rPr>
+        <w:lastRenderedPageBreak/>
+        <w:t>The output of 2.8 is determined by the specific attack chosen in (1.2) – some Medimon attacks will cause the output of 2.8 to be lower, and others will cause the output of 2.8 to be higher.</w:t>
+      </w:r>
+    </w:p>
+    <w:p>
+      <w:pPr>
+        <w:rPr>
+          <w:rFonts w:ascii="Abadi" w:hAnsi="Abadi"/>
+          <w:sz w:val="24"/>
+          <w:szCs w:val="24"/>
+          <w:lang w:val="en-US"/>
+        </w:rPr>
+      </w:pPr>
+      <w:r>
+        <w:rPr>
+          <w:rFonts w:ascii="Abadi" w:hAnsi="Abadi"/>
+          <w:sz w:val="24"/>
+          <w:szCs w:val="24"/>
+          <w:lang w:val="en-US"/>
+        </w:rPr>
+        <w:t xml:space="preserve">The output of 2.9 is determined by the chance value from (2.4) – the attack will have a (2.4 value)% chance of being a success. </w:t>
+      </w:r>
+    </w:p>
+    <w:p>
+      <w:pPr>
+        <w:rPr>
+          <w:rFonts w:ascii="Abadi" w:hAnsi="Abadi"/>
+          <w:sz w:val="24"/>
+          <w:szCs w:val="24"/>
+          <w:lang w:val="en-US"/>
+        </w:rPr>
+      </w:pPr>
+      <w:r>
+        <w:rPr>
+          <w:rFonts w:ascii="Abadi" w:hAnsi="Abadi"/>
+          <w:sz w:val="24"/>
+          <w:szCs w:val="24"/>
+          <w:lang w:val="en-US"/>
+        </w:rPr>
+        <w:t>I decided that the strength and chance value of the Medimon’s attack should be determined by the Brain Monster it was up against because the effectiveness of certain medications depend on the mental illness that the patient is suffering from.</w:t>
+      </w:r>
+    </w:p>
+    <w:p>
+      <w:pPr>
+        <w:rPr>
+          <w:rFonts w:ascii="Abadi" w:hAnsi="Abadi"/>
+          <w:sz w:val="24"/>
+          <w:szCs w:val="24"/>
+          <w:lang w:val="en-US"/>
+        </w:rPr>
+      </w:pPr>
+      <w:r>
+        <w:rPr>
+          <w:rFonts w:ascii="Abadi" w:hAnsi="Abadi"/>
+          <w:sz w:val="24"/>
+          <w:szCs w:val="24"/>
+          <w:lang w:val="en-US"/>
+        </w:rPr>
+        <w:t xml:space="preserve">I decided that the strength of the Brain Monster’s attack should be determined by the specific Medimon attack that was used because some </w:t>
+      </w:r>
+      <w:r>
+        <w:rPr>
+          <w:rFonts w:ascii="Abadi" w:hAnsi="Abadi"/>
+          <w:sz w:val="24"/>
+          <w:szCs w:val="24"/>
+          <w:lang w:val="en-US"/>
+        </w:rPr>
+        <w:t>mental illnesses react in different ways to the different effects given by the medications used. For example: Methylphenidate’s state of euphoria given to the user is helpful in combating the negative moods associated with depression, however, the increased energy given by Methylphenidate can also cause levels of anxiety in the person.</w:t>
+      </w:r>
+    </w:p>
+    <w:p>
+      <w:pPr>
+        <w:rPr>
+          <w:rFonts w:ascii="Abadi" w:hAnsi="Abadi"/>
+          <w:sz w:val="24"/>
+          <w:szCs w:val="24"/>
+          <w:lang w:val="en-US"/>
+        </w:rPr>
+      </w:pPr>
+      <w:r>
+        <w:rPr>
+          <w:rFonts w:ascii="Abadi" w:hAnsi="Abadi"/>
+          <w:sz w:val="24"/>
+          <w:szCs w:val="24"/>
+          <w:lang w:val="en-US"/>
+        </w:rPr>
+        <w:t xml:space="preserve">The element of randomness </w:t>
+      </w:r>
+      <w:r>
+        <w:rPr>
+          <w:rFonts w:ascii="Abadi" w:hAnsi="Abadi"/>
+          <w:sz w:val="24"/>
+          <w:szCs w:val="24"/>
+          <w:lang w:val="en-US"/>
+        </w:rPr>
+        <w:t xml:space="preserve">within the generator </w:t>
+      </w:r>
+      <w:r>
+        <w:rPr>
+          <w:rFonts w:ascii="Abadi" w:hAnsi="Abadi"/>
+          <w:sz w:val="24"/>
+          <w:szCs w:val="24"/>
+          <w:lang w:val="en-US"/>
+        </w:rPr>
+        <w:t>exists because of the unpredictability of mental illness and medications in my own experiences.</w:t>
       </w:r>
     </w:p>
     <w:p>
@@ -3680,29 +4594,167 @@
           <w:szCs w:val="24"/>
           <w:lang w:val="en-US"/>
         </w:rPr>
-        <w:t xml:space="preserve">Show examples of the playtester data collected and how it </w:t>
-      </w:r>
-      <w:r>
-        <w:rPr>
-          <w:rFonts w:ascii="Abadi" w:hAnsi="Abadi"/>
-          <w:sz w:val="24"/>
-          <w:szCs w:val="24"/>
-          <w:lang w:val="en-US"/>
-        </w:rPr>
-        <w:t>either strengthens or weakens the hypothesis question. Discuss suggestions for improvements.</w:t>
-      </w:r>
-    </w:p>
-    <w:p>
-      <w:pPr>
-        <w:rPr>
-          <w:rFonts w:ascii="Abadi" w:hAnsi="Abadi"/>
-          <w:b/>
-          <w:bCs/>
-          <w:sz w:val="24"/>
-          <w:szCs w:val="24"/>
-          <w:lang w:val="en-US"/>
-        </w:rPr>
-      </w:pPr>
+        <w:t>The collected playtester data for this prototype can be found in Appendix section 8.4.</w:t>
+      </w:r>
+    </w:p>
+    <w:p>
+      <w:pPr>
+        <w:rPr>
+          <w:rFonts w:ascii="Abadi" w:hAnsi="Abadi"/>
+          <w:sz w:val="24"/>
+          <w:szCs w:val="24"/>
+          <w:lang w:val="en-US"/>
+        </w:rPr>
+      </w:pPr>
+      <w:r>
+        <w:rPr>
+          <w:rFonts w:ascii="Abadi" w:hAnsi="Abadi"/>
+          <w:sz w:val="24"/>
+          <w:szCs w:val="24"/>
+          <w:lang w:val="en-US"/>
+        </w:rPr>
+        <w:t>Four playtesters interacted with the prototype and gave valuable data about their experiences.</w:t>
+      </w:r>
+      <w:r>
+        <w:rPr>
+          <w:rFonts w:ascii="Abadi" w:hAnsi="Abadi"/>
+          <w:sz w:val="24"/>
+          <w:szCs w:val="24"/>
+          <w:lang w:val="en-US"/>
+        </w:rPr>
+        <w:t xml:space="preserve"> The feedback was generally positive, there were complaints of the experience being too wordy. </w:t>
+      </w:r>
+      <w:r>
+        <w:rPr>
+          <w:rFonts w:ascii="Abadi" w:hAnsi="Abadi"/>
+          <w:sz w:val="24"/>
+          <w:szCs w:val="24"/>
+          <w:lang w:val="en-US"/>
+        </w:rPr>
+        <w:t>Overall, however, it seemed that playing around with the different combinations of the generator turned out to be a positive experience for playtesters.</w:t>
+      </w:r>
+    </w:p>
+    <w:p>
+      <w:pPr>
+        <w:pStyle w:val="ListParagraph"/>
+        <w:numPr>
+          <w:ilvl w:val="1"/>
+          <w:numId w:val="3"/>
+        </w:numPr>
+        <w:rPr>
+          <w:rFonts w:ascii="Abadi" w:hAnsi="Abadi"/>
+          <w:b/>
+          <w:bCs/>
+          <w:sz w:val="24"/>
+          <w:szCs w:val="24"/>
+          <w:lang w:val="en-US"/>
+        </w:rPr>
+      </w:pPr>
+      <w:r>
+        <w:rPr>
+          <w:rFonts w:ascii="Abadi" w:hAnsi="Abadi"/>
+          <w:b/>
+          <w:bCs/>
+          <w:sz w:val="24"/>
+          <w:szCs w:val="24"/>
+          <w:lang w:val="en-US"/>
+        </w:rPr>
+        <w:t>How did Prototype 2 Answer the Hypothesis Question?</w:t>
+      </w:r>
+    </w:p>
+    <w:p>
+      <w:pPr>
+        <w:rPr>
+          <w:rFonts w:ascii="Abadi" w:hAnsi="Abadi"/>
+          <w:sz w:val="24"/>
+          <w:szCs w:val="24"/>
+          <w:lang w:val="en-US"/>
+        </w:rPr>
+      </w:pPr>
+      <w:r>
+        <w:rPr>
+          <w:rFonts w:ascii="Abadi" w:hAnsi="Abadi"/>
+          <w:sz w:val="24"/>
+          <w:szCs w:val="24"/>
+          <w:lang w:val="en-US"/>
+        </w:rPr>
+        <w:t>The same method used in section 3.7 will be used here.</w:t>
+      </w:r>
+    </w:p>
+    <w:p>
+      <w:pPr>
+        <w:rPr>
+          <w:rFonts w:ascii="Abadi" w:hAnsi="Abadi"/>
+          <w:sz w:val="24"/>
+          <w:szCs w:val="24"/>
+          <w:lang w:val="en-US"/>
+        </w:rPr>
+      </w:pPr>
+      <w:r>
+        <w:rPr>
+          <w:rFonts w:ascii="Abadi" w:hAnsi="Abadi"/>
+          <w:sz w:val="24"/>
+          <w:szCs w:val="24"/>
+          <w:lang w:val="en-US"/>
+        </w:rPr>
+        <w:t>Each part of the hypothesis will be investigated in order to determine whether or not prototype 2 was a successful answer to the given hypothesis question.</w:t>
+      </w:r>
+    </w:p>
+    <w:p>
+      <w:pPr>
+        <w:rPr>
+          <w:rFonts w:ascii="Abadi" w:hAnsi="Abadi"/>
+          <w:sz w:val="24"/>
+          <w:szCs w:val="24"/>
+          <w:lang w:val="en-US"/>
+        </w:rPr>
+      </w:pPr>
+      <w:r>
+        <w:rPr>
+          <w:rFonts w:ascii="Abadi" w:hAnsi="Abadi"/>
+          <w:sz w:val="24"/>
+          <w:szCs w:val="24"/>
+          <w:lang w:val="en-US"/>
+        </w:rPr>
+        <w:t>Prototype 2 consisted of an attack simulation experience by allowing user input to display increases and decreases of various variables in a simulated attack scenario. My own mental health experiences and medications were used as the base subject material for the attack simulation experience.</w:t>
+      </w:r>
+      <w:r>
+        <w:rPr>
+          <w:rFonts w:ascii="Abadi" w:hAnsi="Abadi"/>
+          <w:sz w:val="24"/>
+          <w:szCs w:val="24"/>
+          <w:lang w:val="en-US"/>
+        </w:rPr>
+        <w:t xml:space="preserve"> Positivity around the experience was included by the representation of being able to fight off mental illnesses using the aid of various medications. The descriptions of the Medimon attacks are very positive, with themes of hope, courage, protection, and positivity used in combatting the Brain Monsters.</w:t>
+      </w:r>
+      <w:r>
+        <w:rPr>
+          <w:rFonts w:ascii="Abadi" w:hAnsi="Abadi"/>
+          <w:sz w:val="24"/>
+          <w:szCs w:val="24"/>
+          <w:lang w:val="en-US"/>
+        </w:rPr>
+        <w:t xml:space="preserve"> Playtester data also indicated that the experiences of third parties were largely positive.</w:t>
+      </w:r>
+    </w:p>
+    <w:p>
+      <w:pPr>
+        <w:rPr>
+          <w:rFonts w:ascii="Abadi" w:hAnsi="Abadi"/>
+          <w:sz w:val="24"/>
+          <w:szCs w:val="24"/>
+          <w:lang w:val="en-US"/>
+        </w:rPr>
+      </w:pPr>
+      <w:r>
+        <w:rPr>
+          <w:rFonts w:ascii="Abadi" w:hAnsi="Abadi"/>
+          <w:sz w:val="24"/>
+          <w:szCs w:val="24"/>
+          <w:lang w:val="en-US"/>
+        </w:rPr>
+        <w:t>The explanation given above explains that yes, prototype 2 was a successful answer given to the initial hypothesis question.</w:t>
+      </w:r>
     </w:p>
     <w:p>
       <w:pPr>
@@ -3748,112 +4800,155 @@
           <w:szCs w:val="24"/>
           <w:lang w:val="en-US"/>
         </w:rPr>
+        <w:t>With two prototypes developed</w:t>
+      </w:r>
+      <w:r>
+        <w:rPr>
+          <w:rFonts w:ascii="Abadi" w:hAnsi="Abadi"/>
+          <w:sz w:val="24"/>
+          <w:szCs w:val="24"/>
+          <w:lang w:val="en-US"/>
+        </w:rPr>
+        <w:t xml:space="preserve"> that</w:t>
+      </w:r>
+      <w:r>
+        <w:rPr>
+          <w:rFonts w:ascii="Abadi" w:hAnsi="Abadi"/>
+          <w:sz w:val="24"/>
+          <w:szCs w:val="24"/>
+          <w:lang w:val="en-US"/>
+        </w:rPr>
+        <w:t xml:space="preserve"> successfully answer</w:t>
+      </w:r>
+      <w:r>
+        <w:rPr>
+          <w:rFonts w:ascii="Abadi" w:hAnsi="Abadi"/>
+          <w:sz w:val="24"/>
+          <w:szCs w:val="24"/>
+          <w:lang w:val="en-US"/>
+        </w:rPr>
+        <w:t>ed</w:t>
+      </w:r>
+      <w:r>
+        <w:rPr>
+          <w:rFonts w:ascii="Abadi" w:hAnsi="Abadi"/>
+          <w:sz w:val="24"/>
+          <w:szCs w:val="24"/>
+          <w:lang w:val="en-US"/>
+        </w:rPr>
+        <w:t xml:space="preserve"> the hypothesis, the investigation that was set out in the report’s introduction is complete.</w:t>
+      </w:r>
+      <w:r>
+        <w:rPr>
+          <w:rFonts w:ascii="Abadi" w:hAnsi="Abadi"/>
+          <w:sz w:val="24"/>
+          <w:szCs w:val="24"/>
+          <w:lang w:val="en-US"/>
+        </w:rPr>
+        <w:t xml:space="preserve"> The construction of these prototypes involved learning about implementing systems in two different mediums – C# in Unity 2D</w:t>
+      </w:r>
+      <w:r>
+        <w:rPr>
+          <w:rFonts w:ascii="Abadi" w:hAnsi="Abadi"/>
+          <w:sz w:val="24"/>
+          <w:szCs w:val="24"/>
+          <w:lang w:val="en-US"/>
+        </w:rPr>
+        <w:t>,</w:t>
+      </w:r>
+      <w:r>
+        <w:rPr>
+          <w:rFonts w:ascii="Abadi" w:hAnsi="Abadi"/>
+          <w:sz w:val="24"/>
+          <w:szCs w:val="24"/>
+          <w:lang w:val="en-US"/>
+        </w:rPr>
+        <w:t xml:space="preserve"> and JavaScript, html, and CSS in a webpage application. </w:t>
+      </w:r>
+    </w:p>
+    <w:p>
+      <w:pPr>
+        <w:rPr>
+          <w:rFonts w:ascii="Abadi" w:hAnsi="Abadi"/>
+          <w:sz w:val="24"/>
+          <w:szCs w:val="24"/>
+          <w:lang w:val="en-US"/>
+        </w:rPr>
+      </w:pPr>
+      <w:r>
+        <w:rPr>
+          <w:rFonts w:ascii="Abadi" w:hAnsi="Abadi"/>
+          <w:sz w:val="24"/>
+          <w:szCs w:val="24"/>
+          <w:lang w:val="en-US"/>
+        </w:rPr>
         <w:lastRenderedPageBreak/>
-        <w:t>Insight into the construction</w:t>
-      </w:r>
-      <w:r>
-        <w:rPr>
-          <w:rFonts w:ascii="Abadi" w:hAnsi="Abadi"/>
-          <w:sz w:val="24"/>
-          <w:szCs w:val="24"/>
-          <w:lang w:val="en-US"/>
-        </w:rPr>
-        <w:t xml:space="preserve"> – why did I choose to make two prototypes? Would one prototype have been as effective? Should I have made more prototypes? Did the development relate to the hypothesis question? What would I have changed in the construction? What technical and design lessons did I learn from this process?</w:t>
-      </w:r>
-    </w:p>
-    <w:p>
-      <w:pPr>
-        <w:rPr>
-          <w:rFonts w:ascii="Abadi" w:hAnsi="Abadi"/>
-          <w:sz w:val="24"/>
-          <w:szCs w:val="24"/>
-          <w:lang w:val="en-US"/>
-        </w:rPr>
-      </w:pPr>
-      <w:r>
-        <w:rPr>
-          <w:rFonts w:ascii="Abadi" w:hAnsi="Abadi"/>
-          <w:sz w:val="24"/>
-          <w:szCs w:val="24"/>
-          <w:lang w:val="en-US"/>
-        </w:rPr>
-        <w:t>, What was learned. Was it effective? How can it be improved or extended?</w:t>
-      </w:r>
-    </w:p>
-    <w:p>
-      <w:pPr>
-        <w:rPr>
-          <w:rFonts w:ascii="Abadi" w:hAnsi="Abadi"/>
-          <w:sz w:val="24"/>
-          <w:szCs w:val="24"/>
-          <w:lang w:val="en-US"/>
-        </w:rPr>
-      </w:pPr>
-      <w:r>
-        <w:rPr>
-          <w:rFonts w:ascii="Abadi" w:hAnsi="Abadi"/>
-          <w:sz w:val="24"/>
-          <w:szCs w:val="24"/>
-          <w:lang w:val="en-US"/>
-        </w:rPr>
-        <w:t>Were the prototypes developed effective in answering the hypothesis question?</w:t>
-      </w:r>
-    </w:p>
-    <w:p>
-      <w:pPr>
-        <w:rPr>
-          <w:rFonts w:ascii="Abadi" w:hAnsi="Abadi"/>
-          <w:sz w:val="24"/>
-          <w:szCs w:val="24"/>
-          <w:lang w:val="en-US"/>
-        </w:rPr>
-      </w:pPr>
-      <w:r>
-        <w:rPr>
-          <w:rFonts w:ascii="Abadi" w:hAnsi="Abadi"/>
-          <w:sz w:val="24"/>
-          <w:szCs w:val="24"/>
-          <w:lang w:val="en-US"/>
-        </w:rPr>
-        <w:t>How could prototype 1 be improved or extended to better answer the hypothesis question?</w:t>
-      </w:r>
-    </w:p>
-    <w:p>
-      <w:pPr>
-        <w:rPr>
-          <w:rFonts w:ascii="Abadi" w:hAnsi="Abadi"/>
-          <w:sz w:val="24"/>
-          <w:szCs w:val="24"/>
-          <w:lang w:val="en-US"/>
-        </w:rPr>
-      </w:pPr>
-      <w:r>
-        <w:rPr>
-          <w:rFonts w:ascii="Abadi" w:hAnsi="Abadi"/>
-          <w:sz w:val="24"/>
-          <w:szCs w:val="24"/>
-          <w:lang w:val="en-US"/>
-        </w:rPr>
-        <w:t xml:space="preserve">How could prototype 2 be improved or extended to better answer the hypothesis question? </w:t>
-      </w:r>
-    </w:p>
-    <w:p>
-      <w:pPr>
-        <w:rPr>
-          <w:rFonts w:ascii="Abadi" w:hAnsi="Abadi"/>
-          <w:sz w:val="24"/>
-          <w:szCs w:val="24"/>
-          <w:lang w:val="en-US"/>
-        </w:rPr>
-      </w:pPr>
-      <w:r>
-        <w:rPr>
-          <w:rFonts w:ascii="Abadi" w:hAnsi="Abadi"/>
-          <w:sz w:val="24"/>
-          <w:szCs w:val="24"/>
-          <w:lang w:val="en-US"/>
-        </w:rPr>
-        <w:t>Finally, what was the answer to the given hypothesis question? Is it what I, the designer had hoped for?</w:t>
+        <w:t xml:space="preserve">As discussed, and argued, both prototypes were effective in answering the hypothesis question. However, there is definitely room for improvement for both prototypes – and </w:t>
+      </w:r>
+      <w:r>
+        <w:rPr>
+          <w:rFonts w:ascii="Abadi" w:hAnsi="Abadi"/>
+          <w:sz w:val="24"/>
+          <w:szCs w:val="24"/>
+          <w:lang w:val="en-US"/>
+        </w:rPr>
+        <w:t>endless avenues for further exploration of the hypothesis question.</w:t>
+      </w:r>
+    </w:p>
+    <w:p>
+      <w:pPr>
+        <w:rPr>
+          <w:rFonts w:ascii="Abadi" w:hAnsi="Abadi"/>
+          <w:sz w:val="24"/>
+          <w:szCs w:val="24"/>
+          <w:lang w:val="en-US"/>
+        </w:rPr>
+      </w:pPr>
+      <w:r>
+        <w:rPr>
+          <w:rFonts w:ascii="Abadi" w:hAnsi="Abadi"/>
+          <w:sz w:val="24"/>
+          <w:szCs w:val="24"/>
+          <w:lang w:val="en-US"/>
+        </w:rPr>
+        <w:t>For prototype 1, a more extensive game system could be developed – including multiple levels and different monsters – perhaps representing specific aspects of mental illness.</w:t>
+      </w:r>
+      <w:r>
+        <w:rPr>
+          <w:rFonts w:ascii="Abadi" w:hAnsi="Abadi"/>
+          <w:sz w:val="24"/>
+          <w:szCs w:val="24"/>
+          <w:lang w:val="en-US"/>
+        </w:rPr>
+        <w:t xml:space="preserve"> The personalization of the system where I make myself a large part of the subject material could be removed – and research could be done into the experiences of other people who suffer from similar mental illness. This could expand the inspirations for the system design and provide more references for levels, enemies, and attack designs.</w:t>
+      </w:r>
+    </w:p>
+    <w:p>
+      <w:pPr>
+        <w:rPr>
+          <w:rFonts w:ascii="Abadi" w:hAnsi="Abadi"/>
+          <w:sz w:val="24"/>
+          <w:szCs w:val="24"/>
+          <w:lang w:val="en-US"/>
+        </w:rPr>
+      </w:pPr>
+      <w:r>
+        <w:rPr>
+          <w:rFonts w:ascii="Abadi" w:hAnsi="Abadi"/>
+          <w:sz w:val="24"/>
+          <w:szCs w:val="24"/>
+          <w:lang w:val="en-US"/>
+        </w:rPr>
+        <w:t>For prototype 2, a more gamified user experience could be created – as well as giving users detailed information about the statistics and abilities of the different Medimons. At the moment, there is no way to strategize when using prototype 2. It is simply a generator that allows the user to generate various outputs, with no information about what kind of outputs the inputs will produce.</w:t>
+      </w:r>
+      <w:r>
+        <w:rPr>
+          <w:rFonts w:ascii="Abadi" w:hAnsi="Abadi"/>
+          <w:sz w:val="24"/>
+          <w:szCs w:val="24"/>
+          <w:lang w:val="en-US"/>
+        </w:rPr>
+        <w:t xml:space="preserve"> A fully fledged attack game could be developed using the systems developed for prototype 2 – this would provide an even more extensive and effective answer to the hypothesis question.</w:t>
       </w:r>
     </w:p>
     <w:p>
@@ -3900,8 +4995,167 @@
           <w:szCs w:val="24"/>
           <w:lang w:val="en-US"/>
         </w:rPr>
-        <w:t>Concluding the report</w:t>
-      </w:r>
+        <w:t xml:space="preserve">This report has introduced a hypothesis question and discussed the prototypes that were developed as an answer to the question. The prototypes were evaluated and concluded to have been successful in answering the hypothesis question. </w:t>
+      </w:r>
+      <w:r>
+        <w:rPr>
+          <w:rFonts w:ascii="Abadi" w:hAnsi="Abadi"/>
+          <w:sz w:val="24"/>
+          <w:szCs w:val="24"/>
+          <w:lang w:val="en-US"/>
+        </w:rPr>
+        <w:t>There has been extensive discussion around the system design for both prototypes, as well as how those designs related to the hypothesis.</w:t>
+      </w:r>
+    </w:p>
+    <w:p>
+      <w:pPr>
+        <w:rPr>
+          <w:rFonts w:ascii="Abadi" w:hAnsi="Abadi"/>
+          <w:sz w:val="24"/>
+          <w:szCs w:val="24"/>
+          <w:lang w:val="en-US"/>
+        </w:rPr>
+      </w:pPr>
+    </w:p>
+    <w:p>
+      <w:pPr>
+        <w:rPr>
+          <w:rFonts w:ascii="Abadi" w:hAnsi="Abadi"/>
+          <w:sz w:val="24"/>
+          <w:szCs w:val="24"/>
+          <w:lang w:val="en-US"/>
+        </w:rPr>
+      </w:pPr>
+    </w:p>
+    <w:p>
+      <w:pPr>
+        <w:rPr>
+          <w:rFonts w:ascii="Abadi" w:hAnsi="Abadi"/>
+          <w:sz w:val="24"/>
+          <w:szCs w:val="24"/>
+          <w:lang w:val="en-US"/>
+        </w:rPr>
+      </w:pPr>
+    </w:p>
+    <w:p>
+      <w:pPr>
+        <w:rPr>
+          <w:rFonts w:ascii="Abadi" w:hAnsi="Abadi"/>
+          <w:sz w:val="24"/>
+          <w:szCs w:val="24"/>
+          <w:lang w:val="en-US"/>
+        </w:rPr>
+      </w:pPr>
+    </w:p>
+    <w:p>
+      <w:pPr>
+        <w:rPr>
+          <w:rFonts w:ascii="Abadi" w:hAnsi="Abadi"/>
+          <w:sz w:val="24"/>
+          <w:szCs w:val="24"/>
+          <w:lang w:val="en-US"/>
+        </w:rPr>
+      </w:pPr>
+    </w:p>
+    <w:p>
+      <w:pPr>
+        <w:rPr>
+          <w:rFonts w:ascii="Abadi" w:hAnsi="Abadi"/>
+          <w:sz w:val="24"/>
+          <w:szCs w:val="24"/>
+          <w:lang w:val="en-US"/>
+        </w:rPr>
+      </w:pPr>
+    </w:p>
+    <w:p>
+      <w:pPr>
+        <w:rPr>
+          <w:rFonts w:ascii="Abadi" w:hAnsi="Abadi"/>
+          <w:sz w:val="24"/>
+          <w:szCs w:val="24"/>
+          <w:lang w:val="en-US"/>
+        </w:rPr>
+      </w:pPr>
+    </w:p>
+    <w:p>
+      <w:pPr>
+        <w:rPr>
+          <w:rFonts w:ascii="Abadi" w:hAnsi="Abadi"/>
+          <w:sz w:val="24"/>
+          <w:szCs w:val="24"/>
+          <w:lang w:val="en-US"/>
+        </w:rPr>
+      </w:pPr>
+    </w:p>
+    <w:p>
+      <w:pPr>
+        <w:rPr>
+          <w:rFonts w:ascii="Abadi" w:hAnsi="Abadi"/>
+          <w:sz w:val="24"/>
+          <w:szCs w:val="24"/>
+          <w:lang w:val="en-US"/>
+        </w:rPr>
+      </w:pPr>
+    </w:p>
+    <w:p>
+      <w:pPr>
+        <w:rPr>
+          <w:rFonts w:ascii="Abadi" w:hAnsi="Abadi"/>
+          <w:sz w:val="24"/>
+          <w:szCs w:val="24"/>
+          <w:lang w:val="en-US"/>
+        </w:rPr>
+      </w:pPr>
+    </w:p>
+    <w:p>
+      <w:pPr>
+        <w:rPr>
+          <w:rFonts w:ascii="Abadi" w:hAnsi="Abadi"/>
+          <w:sz w:val="24"/>
+          <w:szCs w:val="24"/>
+          <w:lang w:val="en-US"/>
+        </w:rPr>
+      </w:pPr>
+    </w:p>
+    <w:p>
+      <w:pPr>
+        <w:rPr>
+          <w:rFonts w:ascii="Abadi" w:hAnsi="Abadi"/>
+          <w:sz w:val="24"/>
+          <w:szCs w:val="24"/>
+          <w:lang w:val="en-US"/>
+        </w:rPr>
+      </w:pPr>
+    </w:p>
+    <w:p>
+      <w:pPr>
+        <w:rPr>
+          <w:rFonts w:ascii="Abadi" w:hAnsi="Abadi"/>
+          <w:sz w:val="24"/>
+          <w:szCs w:val="24"/>
+          <w:lang w:val="en-US"/>
+        </w:rPr>
+      </w:pPr>
+    </w:p>
+    <w:p>
+      <w:pPr>
+        <w:rPr>
+          <w:rFonts w:ascii="Abadi" w:hAnsi="Abadi"/>
+          <w:sz w:val="24"/>
+          <w:szCs w:val="24"/>
+          <w:lang w:val="en-US"/>
+        </w:rPr>
+      </w:pPr>
+    </w:p>
+    <w:p>
+      <w:pPr>
+        <w:rPr>
+          <w:rFonts w:ascii="Abadi" w:hAnsi="Abadi"/>
+          <w:sz w:val="24"/>
+          <w:szCs w:val="24"/>
+          <w:lang w:val="en-US"/>
+        </w:rPr>
+      </w:pPr>
     </w:p>
     <w:p>
       <w:pPr>
@@ -4470,7 +5724,6 @@
                         <w:noProof/>
                         <w:lang w:val="en-US"/>
                       </w:rPr>
-                      <w:lastRenderedPageBreak/>
                       <w:t xml:space="preserve">[10] </w:t>
                     </w:r>
                   </w:p>
@@ -4522,6 +5775,13 @@
         </w:sdt>
       </w:sdtContent>
     </w:sdt>
+    <w:p/>
+    <w:p/>
+    <w:p/>
+    <w:p/>
+    <w:p/>
+    <w:p/>
+    <w:p/>
     <w:p>
       <w:pPr>
         <w:pStyle w:val="ListParagraph"/>
@@ -4547,6 +5807,7 @@
           <w:szCs w:val="96"/>
           <w:lang w:val="en-US"/>
         </w:rPr>
+        <w:lastRenderedPageBreak/>
         <w:t>Appendix</w:t>
       </w:r>
     </w:p>
@@ -5259,7 +6520,6 @@
           <w:szCs w:val="24"/>
           <w:lang w:val="en-US"/>
         </w:rPr>
-        <w:lastRenderedPageBreak/>
         <w:t>When a person is suffering from depression or anxiety, the serotonin receptors in the brain may not work as well, and so not as much serotonin is utilized</w:t>
       </w:r>
       <w:r>
@@ -5291,6 +6551,7 @@
           <w:szCs w:val="24"/>
           <w:lang w:val="en-US"/>
         </w:rPr>
+        <w:lastRenderedPageBreak/>
         <w:t>SSRIs may take as long as six weeks to become effective in patients, so patients may still suffer from depression or anxiety during the initial treatment phase. In some cases, the use of SSRIs can cause greater depression and anxiety, including suicidal tendencies</w:t>
       </w:r>
       <w:r>
@@ -5300,7 +6561,27 @@
           <w:szCs w:val="24"/>
           <w:lang w:val="en-US"/>
         </w:rPr>
-        <w:t>, due to this persons using SSRIs need to be closely monitored by their medical practitioners</w:t>
+        <w:t xml:space="preserve">, due to this </w:t>
+      </w:r>
+      <w:proofErr w:type="gramStart"/>
+      <w:r>
+        <w:rPr>
+          <w:rFonts w:ascii="Abadi" w:hAnsi="Abadi"/>
+          <w:sz w:val="24"/>
+          <w:szCs w:val="24"/>
+          <w:lang w:val="en-US"/>
+        </w:rPr>
+        <w:t>persons</w:t>
+      </w:r>
+      <w:proofErr w:type="gramEnd"/>
+      <w:r>
+        <w:rPr>
+          <w:rFonts w:ascii="Abadi" w:hAnsi="Abadi"/>
+          <w:sz w:val="24"/>
+          <w:szCs w:val="24"/>
+          <w:lang w:val="en-US"/>
+        </w:rPr>
+        <w:t xml:space="preserve"> using SSRIs need to be closely monitored by their medical practitioners</w:t>
       </w:r>
       <w:r>
         <w:rPr>
@@ -5838,6 +7119,57 @@
     </w:p>
     <w:p>
       <w:pPr>
+        <w:rPr>
+          <w:rFonts w:ascii="Abadi" w:hAnsi="Abadi"/>
+          <w:b/>
+          <w:bCs/>
+          <w:sz w:val="24"/>
+          <w:szCs w:val="24"/>
+          <w:lang w:val="en-US"/>
+        </w:rPr>
+      </w:pPr>
+    </w:p>
+    <w:p>
+      <w:pPr>
+        <w:pStyle w:val="ListParagraph"/>
+        <w:ind w:left="1440"/>
+        <w:rPr>
+          <w:rFonts w:ascii="Abadi" w:hAnsi="Abadi"/>
+          <w:b/>
+          <w:bCs/>
+          <w:sz w:val="24"/>
+          <w:szCs w:val="24"/>
+          <w:lang w:val="en-US"/>
+        </w:rPr>
+      </w:pPr>
+    </w:p>
+    <w:p>
+      <w:pPr>
+        <w:ind w:left="720"/>
+        <w:rPr>
+          <w:rFonts w:ascii="Abadi" w:hAnsi="Abadi"/>
+          <w:b/>
+          <w:bCs/>
+          <w:sz w:val="24"/>
+          <w:szCs w:val="24"/>
+          <w:lang w:val="en-US"/>
+        </w:rPr>
+      </w:pPr>
+    </w:p>
+    <w:p>
+      <w:pPr>
+        <w:rPr>
+          <w:rFonts w:ascii="Abadi" w:hAnsi="Abadi"/>
+          <w:b/>
+          <w:bCs/>
+          <w:sz w:val="24"/>
+          <w:szCs w:val="24"/>
+          <w:lang w:val="en-US"/>
+        </w:rPr>
+      </w:pPr>
+    </w:p>
+    <w:p>
+      <w:pPr>
         <w:pStyle w:val="ListParagraph"/>
         <w:numPr>
           <w:ilvl w:val="1"/>
@@ -5881,7 +7213,14 @@
           <w:lang w:val="en-US"/>
         </w:rPr>
       </w:pPr>
-      <w:r>
+    </w:p>
+    <w:p>
+      <w:pPr>
+        <w:pStyle w:val="ListParagraph"/>
+        <w:pBdr>
+          <w:bottom w:val="single" w:sz="12" w:space="1" w:color="auto"/>
+        </w:pBdr>
+        <w:jc w:val="center"/>
         <w:rPr>
           <w:rFonts w:ascii="Abadi" w:hAnsi="Abadi"/>
           <w:b/>
@@ -5890,8 +7229,7 @@
           <w:szCs w:val="32"/>
           <w:lang w:val="en-US"/>
         </w:rPr>
-        <w:t xml:space="preserve">HOW TO LAUNCH AND </w:t>
-      </w:r>
+      </w:pPr>
       <w:r>
         <w:rPr>
           <w:rFonts w:ascii="Abadi" w:hAnsi="Abadi"/>
@@ -5901,7 +7239,7 @@
           <w:szCs w:val="32"/>
           <w:lang w:val="en-US"/>
         </w:rPr>
-        <w:t xml:space="preserve">USE </w:t>
+        <w:t xml:space="preserve">HOW TO LAUNCH AND </w:t>
       </w:r>
       <w:r>
         <w:rPr>
@@ -5912,7 +7250,7 @@
           <w:szCs w:val="32"/>
           <w:lang w:val="en-US"/>
         </w:rPr>
-        <w:t xml:space="preserve">PROTOTYPE </w:t>
+        <w:t xml:space="preserve">USE </w:t>
       </w:r>
       <w:r>
         <w:rPr>
@@ -5923,6 +7261,17 @@
           <w:szCs w:val="32"/>
           <w:lang w:val="en-US"/>
         </w:rPr>
+        <w:t xml:space="preserve">PROTOTYPE </w:t>
+      </w:r>
+      <w:r>
+        <w:rPr>
+          <w:rFonts w:ascii="Abadi" w:hAnsi="Abadi"/>
+          <w:b/>
+          <w:bCs/>
+          <w:sz w:val="32"/>
+          <w:szCs w:val="32"/>
+          <w:lang w:val="en-US"/>
+        </w:rPr>
         <w:t>2</w:t>
       </w:r>
     </w:p>
@@ -5963,7 +7312,7 @@
           <w:lang w:val="en-US"/>
         </w:rPr>
       </w:pPr>
-      <w:hyperlink r:id="rId10" w:history="1">
+      <w:hyperlink r:id="rId12" w:history="1">
         <w:r>
           <w:rPr>
             <w:rStyle w:val="Hyperlink"/>
@@ -6627,6 +7976,7 @@
           <w:szCs w:val="24"/>
           <w:lang w:val="en-US"/>
         </w:rPr>
+        <w:lastRenderedPageBreak/>
         <w:t>QUESTION 2: Do you think that the representations of mental illness were depicted well?</w:t>
       </w:r>
     </w:p>
@@ -6646,7 +7996,6 @@
           <w:szCs w:val="24"/>
           <w:lang w:val="en-US"/>
         </w:rPr>
-        <w:lastRenderedPageBreak/>
         <w:t>PLAYTESTER1 RESPONSE:</w:t>
       </w:r>
       <w:r>
@@ -7561,6 +8910,7 @@
           <w:szCs w:val="24"/>
           <w:lang w:val="en-US"/>
         </w:rPr>
+        <w:lastRenderedPageBreak/>
         <w:t>PLAYTESTER2 RESPONSE:</w:t>
       </w:r>
       <w:r>
@@ -7634,7 +8984,6 @@
           <w:szCs w:val="24"/>
           <w:lang w:val="en-US"/>
         </w:rPr>
-        <w:lastRenderedPageBreak/>
         <w:t>PLAYTESTER3 RESPONSE:</w:t>
       </w:r>
       <w:r>
@@ -8071,6 +9420,328 @@
         <w:br/>
         <w:t>(Names are not listed in the order of the playtesters)</w:t>
       </w:r>
+    </w:p>
+    <w:p>
+      <w:pPr>
+        <w:pStyle w:val="ListParagraph"/>
+        <w:ind w:left="1440"/>
+        <w:rPr>
+          <w:rFonts w:ascii="Abadi" w:hAnsi="Abadi"/>
+          <w:b/>
+          <w:bCs/>
+          <w:sz w:val="24"/>
+          <w:szCs w:val="24"/>
+          <w:lang w:val="en-US"/>
+        </w:rPr>
+      </w:pPr>
+    </w:p>
+    <w:p>
+      <w:pPr>
+        <w:pStyle w:val="ListParagraph"/>
+        <w:ind w:left="1440"/>
+        <w:rPr>
+          <w:rFonts w:ascii="Abadi" w:hAnsi="Abadi"/>
+          <w:b/>
+          <w:bCs/>
+          <w:sz w:val="24"/>
+          <w:szCs w:val="24"/>
+          <w:lang w:val="en-US"/>
+        </w:rPr>
+      </w:pPr>
+    </w:p>
+    <w:p>
+      <w:pPr>
+        <w:pStyle w:val="ListParagraph"/>
+        <w:ind w:left="1440"/>
+        <w:rPr>
+          <w:rFonts w:ascii="Abadi" w:hAnsi="Abadi"/>
+          <w:b/>
+          <w:bCs/>
+          <w:sz w:val="24"/>
+          <w:szCs w:val="24"/>
+          <w:lang w:val="en-US"/>
+        </w:rPr>
+      </w:pPr>
+    </w:p>
+    <w:p>
+      <w:pPr>
+        <w:pStyle w:val="ListParagraph"/>
+        <w:ind w:left="1440"/>
+        <w:rPr>
+          <w:rFonts w:ascii="Abadi" w:hAnsi="Abadi"/>
+          <w:b/>
+          <w:bCs/>
+          <w:sz w:val="24"/>
+          <w:szCs w:val="24"/>
+          <w:lang w:val="en-US"/>
+        </w:rPr>
+      </w:pPr>
+    </w:p>
+    <w:p>
+      <w:pPr>
+        <w:pStyle w:val="ListParagraph"/>
+        <w:ind w:left="1440"/>
+        <w:rPr>
+          <w:rFonts w:ascii="Abadi" w:hAnsi="Abadi"/>
+          <w:b/>
+          <w:bCs/>
+          <w:sz w:val="24"/>
+          <w:szCs w:val="24"/>
+          <w:lang w:val="en-US"/>
+        </w:rPr>
+      </w:pPr>
+    </w:p>
+    <w:p>
+      <w:pPr>
+        <w:pStyle w:val="ListParagraph"/>
+        <w:ind w:left="1440"/>
+        <w:rPr>
+          <w:rFonts w:ascii="Abadi" w:hAnsi="Abadi"/>
+          <w:b/>
+          <w:bCs/>
+          <w:sz w:val="24"/>
+          <w:szCs w:val="24"/>
+          <w:lang w:val="en-US"/>
+        </w:rPr>
+      </w:pPr>
+    </w:p>
+    <w:p>
+      <w:pPr>
+        <w:pStyle w:val="ListParagraph"/>
+        <w:ind w:left="1440"/>
+        <w:rPr>
+          <w:rFonts w:ascii="Abadi" w:hAnsi="Abadi"/>
+          <w:b/>
+          <w:bCs/>
+          <w:sz w:val="24"/>
+          <w:szCs w:val="24"/>
+          <w:lang w:val="en-US"/>
+        </w:rPr>
+      </w:pPr>
+    </w:p>
+    <w:p>
+      <w:pPr>
+        <w:pStyle w:val="ListParagraph"/>
+        <w:ind w:left="1440"/>
+        <w:rPr>
+          <w:rFonts w:ascii="Abadi" w:hAnsi="Abadi"/>
+          <w:b/>
+          <w:bCs/>
+          <w:sz w:val="24"/>
+          <w:szCs w:val="24"/>
+          <w:lang w:val="en-US"/>
+        </w:rPr>
+      </w:pPr>
+    </w:p>
+    <w:p>
+      <w:pPr>
+        <w:pStyle w:val="ListParagraph"/>
+        <w:ind w:left="1440"/>
+        <w:rPr>
+          <w:rFonts w:ascii="Abadi" w:hAnsi="Abadi"/>
+          <w:b/>
+          <w:bCs/>
+          <w:sz w:val="24"/>
+          <w:szCs w:val="24"/>
+          <w:lang w:val="en-US"/>
+        </w:rPr>
+      </w:pPr>
+    </w:p>
+    <w:p>
+      <w:pPr>
+        <w:pStyle w:val="ListParagraph"/>
+        <w:ind w:left="1440"/>
+        <w:rPr>
+          <w:rFonts w:ascii="Abadi" w:hAnsi="Abadi"/>
+          <w:b/>
+          <w:bCs/>
+          <w:sz w:val="24"/>
+          <w:szCs w:val="24"/>
+          <w:lang w:val="en-US"/>
+        </w:rPr>
+      </w:pPr>
+    </w:p>
+    <w:p>
+      <w:pPr>
+        <w:pStyle w:val="ListParagraph"/>
+        <w:ind w:left="1440"/>
+        <w:rPr>
+          <w:rFonts w:ascii="Abadi" w:hAnsi="Abadi"/>
+          <w:b/>
+          <w:bCs/>
+          <w:sz w:val="24"/>
+          <w:szCs w:val="24"/>
+          <w:lang w:val="en-US"/>
+        </w:rPr>
+      </w:pPr>
+    </w:p>
+    <w:p>
+      <w:pPr>
+        <w:pStyle w:val="ListParagraph"/>
+        <w:ind w:left="1440"/>
+        <w:rPr>
+          <w:rFonts w:ascii="Abadi" w:hAnsi="Abadi"/>
+          <w:b/>
+          <w:bCs/>
+          <w:sz w:val="24"/>
+          <w:szCs w:val="24"/>
+          <w:lang w:val="en-US"/>
+        </w:rPr>
+      </w:pPr>
+    </w:p>
+    <w:p>
+      <w:pPr>
+        <w:pStyle w:val="ListParagraph"/>
+        <w:ind w:left="1440"/>
+        <w:rPr>
+          <w:rFonts w:ascii="Abadi" w:hAnsi="Abadi"/>
+          <w:b/>
+          <w:bCs/>
+          <w:sz w:val="24"/>
+          <w:szCs w:val="24"/>
+          <w:lang w:val="en-US"/>
+        </w:rPr>
+      </w:pPr>
+    </w:p>
+    <w:p>
+      <w:pPr>
+        <w:pStyle w:val="ListParagraph"/>
+        <w:ind w:left="1440"/>
+        <w:rPr>
+          <w:rFonts w:ascii="Abadi" w:hAnsi="Abadi"/>
+          <w:b/>
+          <w:bCs/>
+          <w:sz w:val="24"/>
+          <w:szCs w:val="24"/>
+          <w:lang w:val="en-US"/>
+        </w:rPr>
+      </w:pPr>
+    </w:p>
+    <w:p>
+      <w:pPr>
+        <w:pStyle w:val="ListParagraph"/>
+        <w:ind w:left="1440"/>
+        <w:rPr>
+          <w:rFonts w:ascii="Abadi" w:hAnsi="Abadi"/>
+          <w:b/>
+          <w:bCs/>
+          <w:sz w:val="24"/>
+          <w:szCs w:val="24"/>
+          <w:lang w:val="en-US"/>
+        </w:rPr>
+      </w:pPr>
+    </w:p>
+    <w:p>
+      <w:pPr>
+        <w:pStyle w:val="ListParagraph"/>
+        <w:ind w:left="1440"/>
+        <w:rPr>
+          <w:rFonts w:ascii="Abadi" w:hAnsi="Abadi"/>
+          <w:b/>
+          <w:bCs/>
+          <w:sz w:val="24"/>
+          <w:szCs w:val="24"/>
+          <w:lang w:val="en-US"/>
+        </w:rPr>
+      </w:pPr>
+    </w:p>
+    <w:p>
+      <w:pPr>
+        <w:pStyle w:val="ListParagraph"/>
+        <w:ind w:left="1440"/>
+        <w:rPr>
+          <w:rFonts w:ascii="Abadi" w:hAnsi="Abadi"/>
+          <w:b/>
+          <w:bCs/>
+          <w:sz w:val="24"/>
+          <w:szCs w:val="24"/>
+          <w:lang w:val="en-US"/>
+        </w:rPr>
+      </w:pPr>
+    </w:p>
+    <w:p>
+      <w:pPr>
+        <w:pStyle w:val="ListParagraph"/>
+        <w:ind w:left="1440"/>
+        <w:rPr>
+          <w:rFonts w:ascii="Abadi" w:hAnsi="Abadi"/>
+          <w:b/>
+          <w:bCs/>
+          <w:sz w:val="24"/>
+          <w:szCs w:val="24"/>
+          <w:lang w:val="en-US"/>
+        </w:rPr>
+      </w:pPr>
+    </w:p>
+    <w:p>
+      <w:pPr>
+        <w:pStyle w:val="ListParagraph"/>
+        <w:ind w:left="1440"/>
+        <w:rPr>
+          <w:rFonts w:ascii="Abadi" w:hAnsi="Abadi"/>
+          <w:b/>
+          <w:bCs/>
+          <w:sz w:val="24"/>
+          <w:szCs w:val="24"/>
+          <w:lang w:val="en-US"/>
+        </w:rPr>
+      </w:pPr>
+    </w:p>
+    <w:p>
+      <w:pPr>
+        <w:pStyle w:val="ListParagraph"/>
+        <w:ind w:left="1440"/>
+        <w:rPr>
+          <w:rFonts w:ascii="Abadi" w:hAnsi="Abadi"/>
+          <w:b/>
+          <w:bCs/>
+          <w:sz w:val="24"/>
+          <w:szCs w:val="24"/>
+          <w:lang w:val="en-US"/>
+        </w:rPr>
+      </w:pPr>
+    </w:p>
+    <w:p>
+      <w:pPr>
+        <w:pStyle w:val="ListParagraph"/>
+        <w:ind w:left="1440"/>
+        <w:rPr>
+          <w:rFonts w:ascii="Abadi" w:hAnsi="Abadi"/>
+          <w:b/>
+          <w:bCs/>
+          <w:sz w:val="24"/>
+          <w:szCs w:val="24"/>
+          <w:lang w:val="en-US"/>
+        </w:rPr>
+      </w:pPr>
+    </w:p>
+    <w:p>
+      <w:pPr>
+        <w:pStyle w:val="ListParagraph"/>
+        <w:ind w:left="1440"/>
+        <w:rPr>
+          <w:rFonts w:ascii="Abadi" w:hAnsi="Abadi"/>
+          <w:b/>
+          <w:bCs/>
+          <w:sz w:val="24"/>
+          <w:szCs w:val="24"/>
+          <w:lang w:val="en-US"/>
+        </w:rPr>
+      </w:pPr>
+    </w:p>
+    <w:p>
+      <w:pPr>
+        <w:pStyle w:val="ListParagraph"/>
+        <w:ind w:left="1440"/>
+        <w:rPr>
+          <w:rFonts w:ascii="Abadi" w:hAnsi="Abadi"/>
+          <w:b/>
+          <w:bCs/>
+          <w:sz w:val="24"/>
+          <w:szCs w:val="24"/>
+          <w:lang w:val="en-US"/>
+        </w:rPr>
+      </w:pPr>
     </w:p>
     <w:p>
       <w:pPr>
@@ -8097,6 +9768,7 @@
           <w:szCs w:val="24"/>
           <w:lang w:val="en-US"/>
         </w:rPr>
+        <w:lastRenderedPageBreak/>
         <w:t>Prototype 1 Annotated User Interface</w:t>
       </w:r>
     </w:p>
@@ -8159,7 +9831,7 @@
                     </pic:cNvPicPr>
                   </pic:nvPicPr>
                   <pic:blipFill>
-                    <a:blip r:embed="rId11" cstate="print">
+                    <a:blip r:embed="rId13" cstate="print">
                       <a:extLst>
                         <a:ext uri="{28A0092B-C50C-407E-A947-70E740481C1C}">
                           <a14:useLocalDpi xmlns:a14="http://schemas.microsoft.com/office/drawing/2010/main" val="0"/>
@@ -8224,7 +9896,6 @@
           <w:szCs w:val="24"/>
           <w:lang w:val="en-US"/>
         </w:rPr>
-        <w:lastRenderedPageBreak/>
         <w:t>The above image shows the user interface in Prototype 1. Various aspects of the user interface are labelled with numbers in pink from 1 to 10. Each of these aspects will be discussed in this section.</w:t>
       </w:r>
     </w:p>
@@ -8421,6 +10092,7 @@
           <w:szCs w:val="24"/>
           <w:lang w:val="en-US"/>
         </w:rPr>
+        <w:lastRenderedPageBreak/>
         <w:t xml:space="preserve">The weapons list is large, as are the buttons for selecting the weapons, as they are an important part of the gameplay and therefore should take up a significant part of the user interface. The text for the attacks </w:t>
       </w:r>
       <w:r>
@@ -8652,7 +10324,6 @@
           <w:szCs w:val="24"/>
           <w:lang w:val="en-US"/>
         </w:rPr>
-        <w:lastRenderedPageBreak/>
         <w:t>Player hit chance text</w:t>
       </w:r>
     </w:p>
@@ -8828,7 +10499,17 @@
           <w:szCs w:val="24"/>
           <w:lang w:val="en-US"/>
         </w:rPr>
-        <w:t>The enemy statistic holder is red, this is to indicate that it belongs to the enemy – the red color makes it abruptly different from the player’s statistic holder. The enemy’s health and energy bars do not show the specific values – this information is withheld from the player to invoke a small amount of confusion from the player about the specific level that the enemy is at. However, the visual information from the health and energy bars going up and down is still there. The enemy’s health and energy bar color</w:t>
+        <w:t xml:space="preserve">The enemy statistic holder is red, this is to indicate that it belongs to the enemy – the red color makes it abruptly different from the player’s statistic holder. The enemy’s health and energy bars do not show the specific values – this information is withheld from the player to invoke a small amount of confusion from the player about the specific level that the enemy is at. However, the visual </w:t>
+      </w:r>
+      <w:r>
+        <w:rPr>
+          <w:rFonts w:ascii="Abadi" w:hAnsi="Abadi"/>
+          <w:sz w:val="24"/>
+          <w:szCs w:val="24"/>
+          <w:lang w:val="en-US"/>
+        </w:rPr>
+        <w:lastRenderedPageBreak/>
+        <w:t>information from the health and energy bars going up and down is still there. The enemy’s health and energy bar color</w:t>
       </w:r>
       <w:r>
         <w:rPr>
@@ -8993,7 +10674,7 @@
                     </pic:cNvPicPr>
                   </pic:nvPicPr>
                   <pic:blipFill>
-                    <a:blip r:embed="rId12" cstate="print">
+                    <a:blip r:embed="rId14" cstate="print">
                       <a:extLst>
                         <a:ext uri="{28A0092B-C50C-407E-A947-70E740481C1C}">
                           <a14:useLocalDpi xmlns:a14="http://schemas.microsoft.com/office/drawing/2010/main" val="0"/>
@@ -9088,7 +10769,6 @@
           <w:szCs w:val="24"/>
           <w:lang w:val="en-US"/>
         </w:rPr>
-        <w:lastRenderedPageBreak/>
         <w:t>The user interface is very simple, containing instructions and dropdown lists for the user to select from.</w:t>
       </w:r>
     </w:p>
@@ -9267,7 +10947,7 @@
                     </pic:cNvPicPr>
                   </pic:nvPicPr>
                   <pic:blipFill>
-                    <a:blip r:embed="rId13">
+                    <a:blip r:embed="rId15">
                       <a:extLst>
                         <a:ext uri="{28A0092B-C50C-407E-A947-70E740481C1C}">
                           <a14:useLocalDpi xmlns:a14="http://schemas.microsoft.com/office/drawing/2010/main" val="0"/>
@@ -9388,6 +11068,7 @@
           <w:szCs w:val="24"/>
           <w:lang w:val="en-US"/>
         </w:rPr>
+        <w:lastRenderedPageBreak/>
         <w:t xml:space="preserve">Each event will be </w:t>
       </w:r>
       <w:r>
@@ -10208,7 +11889,6 @@
                 <w:szCs w:val="20"/>
                 <w:lang w:val="en-US"/>
               </w:rPr>
-              <w:lastRenderedPageBreak/>
               <w:t>Sets the selected attack text in the UI to show that SSRIs are selected.</w:t>
             </w:r>
           </w:p>
@@ -10236,7 +11916,6 @@
                 <w:szCs w:val="20"/>
                 <w:lang w:val="en-US"/>
               </w:rPr>
-              <w:lastRenderedPageBreak/>
               <w:t xml:space="preserve">Selecting </w:t>
             </w:r>
             <w:r>
@@ -10291,17 +11970,7 @@
                 <w:szCs w:val="20"/>
                 <w:lang w:val="en-US"/>
               </w:rPr>
-              <w:t xml:space="preserve">solidifies </w:t>
-            </w:r>
-            <w:r>
-              <w:rPr>
-                <w:rFonts w:ascii="Abadi" w:hAnsi="Abadi"/>
-                <w:sz w:val="20"/>
-                <w:szCs w:val="20"/>
-                <w:lang w:val="en-US"/>
-              </w:rPr>
-              <w:lastRenderedPageBreak/>
-              <w:t xml:space="preserve">the usage of medications to manage mental illness as an integral part of the </w:t>
+              <w:t xml:space="preserve">solidifies the usage of medications to manage mental illness as an integral part of the </w:t>
             </w:r>
             <w:r>
               <w:rPr>
@@ -10410,7 +12079,6 @@
                 <w:szCs w:val="20"/>
                 <w:lang w:val="en-US"/>
               </w:rPr>
-              <w:lastRenderedPageBreak/>
               <w:t>selectBeta()</w:t>
             </w:r>
           </w:p>
@@ -10826,6 +12494,7 @@
           <w:szCs w:val="24"/>
           <w:lang w:val="en-US"/>
         </w:rPr>
+        <w:lastRenderedPageBreak/>
         <w:t>The above table should provide appropriate insight into the workings of the user attack selection part of the prototype 1 system design, also providing explanations on how each function was designed with answering the hypothesis question</w:t>
       </w:r>
       <w:r>
@@ -10835,16 +12504,16 @@
           <w:szCs w:val="24"/>
           <w:lang w:val="en-US"/>
         </w:rPr>
-        <w:t>*</w:t>
-      </w:r>
-      <w:r>
-        <w:rPr>
-          <w:rFonts w:ascii="Abadi" w:hAnsi="Abadi"/>
-          <w:sz w:val="24"/>
-          <w:szCs w:val="24"/>
-          <w:lang w:val="en-US"/>
-        </w:rPr>
-        <w:t xml:space="preserve"> in mind.</w:t>
+        <w:t xml:space="preserve"> </w:t>
+      </w:r>
+      <w:r>
+        <w:rPr>
+          <w:rFonts w:ascii="Abadi" w:hAnsi="Abadi"/>
+          <w:sz w:val="24"/>
+          <w:szCs w:val="24"/>
+          <w:lang w:val="en-US"/>
+        </w:rPr>
+        <w:t>in mind.</w:t>
       </w:r>
     </w:p>
     <w:p>
@@ -10947,7 +12616,7 @@
                     </pic:cNvPicPr>
                   </pic:nvPicPr>
                   <pic:blipFill>
-                    <a:blip r:embed="rId14">
+                    <a:blip r:embed="rId16">
                       <a:extLst>
                         <a:ext uri="{28A0092B-C50C-407E-A947-70E740481C1C}">
                           <a14:useLocalDpi xmlns:a14="http://schemas.microsoft.com/office/drawing/2010/main" val="0"/>
@@ -11422,6 +13091,7 @@
                 <w:lang w:val="en-US"/>
               </w:rPr>
             </w:pPr>
+            <w:proofErr w:type="spellStart"/>
             <w:r>
               <w:rPr>
                 <w:rFonts w:ascii="Consolas" w:hAnsi="Consolas" w:cs="Consolas"/>
@@ -11429,7 +13099,17 @@
                 <w:sz w:val="20"/>
                 <w:szCs w:val="20"/>
               </w:rPr>
-              <w:t>attackPlayerHealth()</w:t>
+              <w:t>attackPlayerHealth</w:t>
+            </w:r>
+            <w:proofErr w:type="spellEnd"/>
+            <w:r>
+              <w:rPr>
+                <w:rFonts w:ascii="Consolas" w:hAnsi="Consolas" w:cs="Consolas"/>
+                <w:color w:val="000000"/>
+                <w:sz w:val="20"/>
+                <w:szCs w:val="20"/>
+              </w:rPr>
+              <w:t>()</w:t>
             </w:r>
           </w:p>
         </w:tc>
@@ -11520,6 +13200,7 @@
                 <w:lang w:val="en-US"/>
               </w:rPr>
             </w:pPr>
+            <w:proofErr w:type="spellStart"/>
             <w:r>
               <w:rPr>
                 <w:rFonts w:ascii="Consolas" w:hAnsi="Consolas" w:cs="Consolas"/>
@@ -11529,6 +13210,7 @@
               </w:rPr>
               <w:t>attackPlayerEnergy</w:t>
             </w:r>
+            <w:proofErr w:type="spellEnd"/>
             <w:r>
               <w:rPr>
                 <w:rFonts w:ascii="Consolas" w:hAnsi="Consolas" w:cs="Consolas"/>
@@ -11627,6 +13309,7 @@
                 <w:lang w:val="en-US"/>
               </w:rPr>
             </w:pPr>
+            <w:proofErr w:type="spellStart"/>
             <w:r>
               <w:rPr>
                 <w:rFonts w:ascii="Consolas" w:hAnsi="Consolas" w:cs="Consolas"/>
@@ -11636,6 +13319,7 @@
               </w:rPr>
               <w:t>attackPlayerHealthAndEnergy</w:t>
             </w:r>
+            <w:proofErr w:type="spellEnd"/>
             <w:r>
               <w:rPr>
                 <w:rFonts w:ascii="Consolas" w:hAnsi="Consolas" w:cs="Consolas"/>
@@ -11691,7 +13375,27 @@
                 <w:szCs w:val="20"/>
                 <w:lang w:val="en-US"/>
               </w:rPr>
-              <w:t>When enemy stats are normal &amp; When enemy stats are low</w:t>
+              <w:t xml:space="preserve">When enemy stats are normal &amp; </w:t>
+            </w:r>
+            <w:proofErr w:type="gramStart"/>
+            <w:r>
+              <w:rPr>
+                <w:rFonts w:ascii="Abadi" w:hAnsi="Abadi"/>
+                <w:sz w:val="20"/>
+                <w:szCs w:val="20"/>
+                <w:lang w:val="en-US"/>
+              </w:rPr>
+              <w:t>When</w:t>
+            </w:r>
+            <w:proofErr w:type="gramEnd"/>
+            <w:r>
+              <w:rPr>
+                <w:rFonts w:ascii="Abadi" w:hAnsi="Abadi"/>
+                <w:sz w:val="20"/>
+                <w:szCs w:val="20"/>
+                <w:lang w:val="en-US"/>
+              </w:rPr>
+              <w:t xml:space="preserve"> enemy stats are low</w:t>
             </w:r>
           </w:p>
         </w:tc>
@@ -11734,6 +13438,7 @@
                 <w:lang w:val="en-US"/>
               </w:rPr>
             </w:pPr>
+            <w:proofErr w:type="spellStart"/>
             <w:r>
               <w:rPr>
                 <w:rFonts w:ascii="Consolas" w:hAnsi="Consolas" w:cs="Consolas"/>
@@ -11741,7 +13446,17 @@
                 <w:sz w:val="20"/>
                 <w:szCs w:val="20"/>
               </w:rPr>
-              <w:t>increaseOwnEnergyLow(</w:t>
+              <w:t>increaseOwnEnergyLow</w:t>
+            </w:r>
+            <w:proofErr w:type="spellEnd"/>
+            <w:r>
+              <w:rPr>
+                <w:rFonts w:ascii="Consolas" w:hAnsi="Consolas" w:cs="Consolas"/>
+                <w:color w:val="000000"/>
+                <w:sz w:val="20"/>
+                <w:szCs w:val="20"/>
+              </w:rPr>
+              <w:t>(</w:t>
             </w:r>
             <w:r>
               <w:rPr>
@@ -11841,6 +13556,7 @@
                 <w:lang w:val="en-US"/>
               </w:rPr>
             </w:pPr>
+            <w:proofErr w:type="spellStart"/>
             <w:r>
               <w:rPr>
                 <w:rFonts w:ascii="Consolas" w:hAnsi="Consolas" w:cs="Consolas"/>
@@ -11848,7 +13564,17 @@
                 <w:sz w:val="20"/>
                 <w:szCs w:val="20"/>
               </w:rPr>
-              <w:t>increaseOwnEnergyHigh(</w:t>
+              <w:t>increaseOwnEnergyHigh</w:t>
+            </w:r>
+            <w:proofErr w:type="spellEnd"/>
+            <w:r>
+              <w:rPr>
+                <w:rFonts w:ascii="Consolas" w:hAnsi="Consolas" w:cs="Consolas"/>
+                <w:color w:val="000000"/>
+                <w:sz w:val="20"/>
+                <w:szCs w:val="20"/>
+              </w:rPr>
+              <w:t>(</w:t>
             </w:r>
             <w:r>
               <w:rPr>
@@ -11948,6 +13674,7 @@
                 <w:lang w:val="en-US"/>
               </w:rPr>
             </w:pPr>
+            <w:proofErr w:type="spellStart"/>
             <w:r>
               <w:rPr>
                 <w:rFonts w:ascii="Consolas" w:hAnsi="Consolas" w:cs="Consolas"/>
@@ -11955,7 +13682,17 @@
                 <w:sz w:val="20"/>
                 <w:szCs w:val="20"/>
               </w:rPr>
-              <w:t>increaseOwnHealthHigh(</w:t>
+              <w:t>increaseOwnHealthHigh</w:t>
+            </w:r>
+            <w:proofErr w:type="spellEnd"/>
+            <w:r>
+              <w:rPr>
+                <w:rFonts w:ascii="Consolas" w:hAnsi="Consolas" w:cs="Consolas"/>
+                <w:color w:val="000000"/>
+                <w:sz w:val="20"/>
+                <w:szCs w:val="20"/>
+              </w:rPr>
+              <w:t>(</w:t>
             </w:r>
             <w:r>
               <w:rPr>
@@ -12064,6 +13801,7 @@
                 <w:lang w:val="en-US"/>
               </w:rPr>
             </w:pPr>
+            <w:proofErr w:type="spellStart"/>
             <w:r>
               <w:rPr>
                 <w:rFonts w:ascii="Consolas" w:hAnsi="Consolas" w:cs="Consolas"/>
@@ -12072,7 +13810,17 @@
                 <w:szCs w:val="20"/>
               </w:rPr>
               <w:lastRenderedPageBreak/>
-              <w:t>increaseOwnHealthLow(</w:t>
+              <w:t>increaseOwnHealthLow</w:t>
+            </w:r>
+            <w:proofErr w:type="spellEnd"/>
+            <w:r>
+              <w:rPr>
+                <w:rFonts w:ascii="Consolas" w:hAnsi="Consolas" w:cs="Consolas"/>
+                <w:color w:val="000000"/>
+                <w:sz w:val="20"/>
+                <w:szCs w:val="20"/>
+              </w:rPr>
+              <w:t>(</w:t>
             </w:r>
             <w:r>
               <w:rPr>
@@ -12172,6 +13920,7 @@
                 <w:lang w:val="en-US"/>
               </w:rPr>
             </w:pPr>
+            <w:proofErr w:type="spellStart"/>
             <w:r>
               <w:rPr>
                 <w:rFonts w:ascii="Consolas" w:hAnsi="Consolas" w:cs="Consolas"/>
@@ -12179,7 +13928,17 @@
                 <w:sz w:val="20"/>
                 <w:szCs w:val="20"/>
               </w:rPr>
-              <w:t>disablePlayerAttack(</w:t>
+              <w:t>disablePlayerAttack</w:t>
+            </w:r>
+            <w:proofErr w:type="spellEnd"/>
+            <w:r>
+              <w:rPr>
+                <w:rFonts w:ascii="Consolas" w:hAnsi="Consolas" w:cs="Consolas"/>
+                <w:color w:val="000000"/>
+                <w:sz w:val="20"/>
+                <w:szCs w:val="20"/>
+              </w:rPr>
+              <w:t>(</w:t>
             </w:r>
             <w:r>
               <w:rPr>
@@ -12245,7 +14004,27 @@
                 <w:szCs w:val="20"/>
                 <w:lang w:val="en-US"/>
               </w:rPr>
-              <w:t>When user has used an attack over 3 times &amp; When enemy stats are normal</w:t>
+              <w:t xml:space="preserve">When user has used an attack over 3 times &amp; </w:t>
+            </w:r>
+            <w:proofErr w:type="gramStart"/>
+            <w:r>
+              <w:rPr>
+                <w:rFonts w:ascii="Abadi" w:hAnsi="Abadi"/>
+                <w:sz w:val="20"/>
+                <w:szCs w:val="20"/>
+                <w:lang w:val="en-US"/>
+              </w:rPr>
+              <w:t>When</w:t>
+            </w:r>
+            <w:proofErr w:type="gramEnd"/>
+            <w:r>
+              <w:rPr>
+                <w:rFonts w:ascii="Abadi" w:hAnsi="Abadi"/>
+                <w:sz w:val="20"/>
+                <w:szCs w:val="20"/>
+                <w:lang w:val="en-US"/>
+              </w:rPr>
+              <w:t xml:space="preserve"> enemy stats are normal</w:t>
             </w:r>
           </w:p>
         </w:tc>
@@ -12269,7 +14048,27 @@
                 <w:szCs w:val="20"/>
                 <w:lang w:val="en-US"/>
               </w:rPr>
-              <w:t xml:space="preserve">Some medications risk resistance being formed by your body, and can sometimes be made ineffective. </w:t>
+              <w:t xml:space="preserve">Some medications risk resistance being formed by your </w:t>
+            </w:r>
+            <w:proofErr w:type="gramStart"/>
+            <w:r>
+              <w:rPr>
+                <w:rFonts w:ascii="Abadi" w:hAnsi="Abadi"/>
+                <w:sz w:val="20"/>
+                <w:szCs w:val="20"/>
+                <w:lang w:val="en-US"/>
+              </w:rPr>
+              <w:t>body, and</w:t>
+            </w:r>
+            <w:proofErr w:type="gramEnd"/>
+            <w:r>
+              <w:rPr>
+                <w:rFonts w:ascii="Abadi" w:hAnsi="Abadi"/>
+                <w:sz w:val="20"/>
+                <w:szCs w:val="20"/>
+                <w:lang w:val="en-US"/>
+              </w:rPr>
+              <w:t xml:space="preserve"> can sometimes be made ineffective. </w:t>
             </w:r>
           </w:p>
         </w:tc>
@@ -12288,6 +14087,7 @@
                 <w:szCs w:val="20"/>
               </w:rPr>
             </w:pPr>
+            <w:proofErr w:type="spellStart"/>
             <w:r>
               <w:rPr>
                 <w:rFonts w:ascii="Consolas" w:hAnsi="Consolas" w:cs="Consolas"/>
@@ -12295,7 +14095,17 @@
                 <w:sz w:val="20"/>
                 <w:szCs w:val="20"/>
               </w:rPr>
-              <w:t>rageHealthAndChance(</w:t>
+              <w:t>rageHealthAndChance</w:t>
+            </w:r>
+            <w:proofErr w:type="spellEnd"/>
+            <w:r>
+              <w:rPr>
+                <w:rFonts w:ascii="Consolas" w:hAnsi="Consolas" w:cs="Consolas"/>
+                <w:color w:val="000000"/>
+                <w:sz w:val="20"/>
+                <w:szCs w:val="20"/>
+              </w:rPr>
+              <w:t>(</w:t>
             </w:r>
             <w:r>
               <w:rPr>
@@ -12395,6 +14205,7 @@
                 <w:szCs w:val="20"/>
               </w:rPr>
             </w:pPr>
+            <w:proofErr w:type="spellStart"/>
             <w:r>
               <w:rPr>
                 <w:rFonts w:ascii="Consolas" w:hAnsi="Consolas" w:cs="Consolas"/>
@@ -12402,7 +14213,17 @@
                 <w:sz w:val="20"/>
                 <w:szCs w:val="20"/>
               </w:rPr>
-              <w:t>increaseHitChanceAndEnergy(</w:t>
+              <w:t>increaseHitChanceAndEnergy</w:t>
+            </w:r>
+            <w:proofErr w:type="spellEnd"/>
+            <w:r>
+              <w:rPr>
+                <w:rFonts w:ascii="Consolas" w:hAnsi="Consolas" w:cs="Consolas"/>
+                <w:color w:val="000000"/>
+                <w:sz w:val="20"/>
+                <w:szCs w:val="20"/>
+              </w:rPr>
+              <w:t>(</w:t>
             </w:r>
             <w:r>
               <w:rPr>
@@ -12502,6 +14323,7 @@
                 <w:szCs w:val="20"/>
               </w:rPr>
             </w:pPr>
+            <w:proofErr w:type="spellStart"/>
             <w:r>
               <w:rPr>
                 <w:rFonts w:ascii="Consolas" w:hAnsi="Consolas" w:cs="Consolas"/>
@@ -12509,7 +14331,17 @@
                 <w:sz w:val="20"/>
                 <w:szCs w:val="20"/>
               </w:rPr>
-              <w:t>restoreFullHealthDecreaseEnergy()</w:t>
+              <w:t>restoreFullHealthDecreaseEnergy</w:t>
+            </w:r>
+            <w:proofErr w:type="spellEnd"/>
+            <w:r>
+              <w:rPr>
+                <w:rFonts w:ascii="Consolas" w:hAnsi="Consolas" w:cs="Consolas"/>
+                <w:color w:val="000000"/>
+                <w:sz w:val="20"/>
+                <w:szCs w:val="20"/>
+              </w:rPr>
+              <w:t>()</w:t>
             </w:r>
           </w:p>
         </w:tc>
@@ -12600,6 +14432,7 @@
                 <w:szCs w:val="20"/>
               </w:rPr>
             </w:pPr>
+            <w:proofErr w:type="spellStart"/>
             <w:r>
               <w:rPr>
                 <w:rFonts w:ascii="Consolas" w:hAnsi="Consolas" w:cs="Consolas"/>
@@ -12607,7 +14440,17 @@
                 <w:sz w:val="20"/>
                 <w:szCs w:val="20"/>
               </w:rPr>
-              <w:t>missedAttack()</w:t>
+              <w:t>missedAttack</w:t>
+            </w:r>
+            <w:proofErr w:type="spellEnd"/>
+            <w:r>
+              <w:rPr>
+                <w:rFonts w:ascii="Consolas" w:hAnsi="Consolas" w:cs="Consolas"/>
+                <w:color w:val="000000"/>
+                <w:sz w:val="20"/>
+                <w:szCs w:val="20"/>
+              </w:rPr>
+              <w:t>()</w:t>
             </w:r>
           </w:p>
         </w:tc>
@@ -12822,7 +14665,27 @@
           <w:szCs w:val="24"/>
           <w:lang w:val="en-US"/>
         </w:rPr>
-        <w:t>So, when the user’s given value is 1, the output should be 120. When the user’s given value is 399, the output should be 1. This gave me two (x;y) values.</w:t>
+        <w:t>So, when the user’s given value is 1, the output should be 120. When the user’s given value is 399, the output should be 1. This gave me two (</w:t>
+      </w:r>
+      <w:proofErr w:type="spellStart"/>
+      <w:r>
+        <w:rPr>
+          <w:rFonts w:ascii="Abadi" w:hAnsi="Abadi"/>
+          <w:sz w:val="24"/>
+          <w:szCs w:val="24"/>
+          <w:lang w:val="en-US"/>
+        </w:rPr>
+        <w:t>x;y</w:t>
+      </w:r>
+      <w:proofErr w:type="spellEnd"/>
+      <w:r>
+        <w:rPr>
+          <w:rFonts w:ascii="Abadi" w:hAnsi="Abadi"/>
+          <w:sz w:val="24"/>
+          <w:szCs w:val="24"/>
+          <w:lang w:val="en-US"/>
+        </w:rPr>
+        <w:t>) values.</w:t>
       </w:r>
     </w:p>
     <w:p>
@@ -13045,10 +14908,10 @@
             <o:lock v:ext="edit" aspectratio="t"/>
           </v:shapetype>
           <v:shape id="_x0000_s1026" type="#_x0000_t75" style="position:absolute;margin-left:60pt;margin-top:0;width:351.2pt;height:69.85pt;z-index:251667456;mso-position-horizontal-relative:text;mso-position-vertical-relative:text;mso-width-relative:page;mso-height-relative:page" wrapcoords="-33 0 -33 21434 21600 21434 21600 0 -33 0">
-            <v:imagedata r:id="rId15" o:title=""/>
+            <v:imagedata r:id="rId17" o:title=""/>
             <w10:wrap type="tight"/>
           </v:shape>
-          <o:OLEObject Type="Embed" ProgID="Paint.Picture" ShapeID="_x0000_s1026" DrawAspect="Content" ObjectID="_1717930612" r:id="rId16"/>
+          <o:OLEObject Type="Embed" ProgID="Paint.Picture" ShapeID="_x0000_s1026" DrawAspect="Content" ObjectID="_1717934193" r:id="rId18"/>
         </w:object>
       </w:r>
     </w:p>
@@ -13171,7 +15034,7 @@
                     </pic:cNvPicPr>
                   </pic:nvPicPr>
                   <pic:blipFill>
-                    <a:blip r:embed="rId17">
+                    <a:blip r:embed="rId19">
                       <a:extLst>
                         <a:ext uri="{28A0092B-C50C-407E-A947-70E740481C1C}">
                           <a14:useLocalDpi xmlns:a14="http://schemas.microsoft.com/office/drawing/2010/main" val="0"/>
@@ -13358,61 +15221,6 @@
           <w:lang w:val="en-US"/>
         </w:rPr>
         <w:t xml:space="preserve">As displayed by the graph above, the higher the x value, the lower the y value. </w:t>
-      </w:r>
-    </w:p>
-    <w:p>
-      <w:pPr>
-        <w:pStyle w:val="ListParagraph"/>
-        <w:numPr>
-          <w:ilvl w:val="1"/>
-          <w:numId w:val="3"/>
-        </w:numPr>
-        <w:rPr>
-          <w:rFonts w:ascii="Abadi" w:hAnsi="Abadi"/>
-          <w:b/>
-          <w:bCs/>
-          <w:sz w:val="24"/>
-          <w:szCs w:val="24"/>
-          <w:lang w:val="en-US"/>
-        </w:rPr>
-      </w:pPr>
-      <w:r>
-        <w:rPr>
-          <w:rFonts w:ascii="Abadi" w:hAnsi="Abadi"/>
-          <w:b/>
-          <w:bCs/>
-          <w:sz w:val="24"/>
-          <w:szCs w:val="24"/>
-          <w:lang w:val="en-US"/>
-        </w:rPr>
-        <w:t>System Design for Prototype 2</w:t>
-      </w:r>
-    </w:p>
-    <w:p>
-      <w:pPr>
-        <w:pBdr>
-          <w:bottom w:val="single" w:sz="12" w:space="1" w:color="auto"/>
-        </w:pBdr>
-        <w:jc w:val="center"/>
-        <w:rPr>
-          <w:rFonts w:ascii="Abadi" w:hAnsi="Abadi"/>
-          <w:b/>
-          <w:bCs/>
-          <w:sz w:val="32"/>
-          <w:szCs w:val="32"/>
-          <w:lang w:val="en-US"/>
-        </w:rPr>
-      </w:pPr>
-      <w:r>
-        <w:rPr>
-          <w:rFonts w:ascii="Abadi" w:hAnsi="Abadi"/>
-          <w:b/>
-          <w:bCs/>
-          <w:sz w:val="32"/>
-          <w:szCs w:val="32"/>
-          <w:lang w:val="en-US"/>
-        </w:rPr>
-        <w:t>PROTOTYPE 2 SYSTEM DESIGN DOCUMENTS</w:t>
       </w:r>
     </w:p>
     <w:p>
@@ -13870,10 +15678,10 @@
     </w:lvl>
   </w:abstractNum>
   <w:abstractNum w:abstractNumId="3" w15:restartNumberingAfterBreak="0">
-    <w:nsid w:val="6580354A"/>
+    <w:nsid w:val="44B7607C"/>
     <w:multiLevelType w:val="hybridMultilevel"/>
-    <w:tmpl w:val="ECFE6366"/>
-    <w:lvl w:ilvl="0" w:tplc="6902E9EE">
+    <w:tmpl w:val="F35EE856"/>
+    <w:lvl w:ilvl="0" w:tplc="571C5052">
       <w:start w:val="1"/>
       <w:numFmt w:val="decimal"/>
       <w:lvlText w:val="%1."/>
@@ -13959,9 +15767,9 @@
     </w:lvl>
   </w:abstractNum>
   <w:abstractNum w:abstractNumId="4" w15:restartNumberingAfterBreak="0">
-    <w:nsid w:val="6BA85F34"/>
+    <w:nsid w:val="558176E0"/>
     <w:multiLevelType w:val="multilevel"/>
-    <w:tmpl w:val="C35C1980"/>
+    <w:tmpl w:val="9912C4CC"/>
     <w:lvl w:ilvl="0">
       <w:start w:val="1"/>
       <w:numFmt w:val="decimal"/>
@@ -13981,7 +15789,7 @@
       <w:lvlText w:val="%1.%2."/>
       <w:lvlJc w:val="left"/>
       <w:pPr>
-        <w:ind w:left="1440" w:hanging="720"/>
+        <w:ind w:left="1080" w:hanging="720"/>
       </w:pPr>
       <w:rPr>
         <w:rFonts w:hint="default"/>
@@ -13994,7 +15802,7 @@
       <w:lvlText w:val="%1.%2.%3."/>
       <w:lvlJc w:val="left"/>
       <w:pPr>
-        <w:ind w:left="2160" w:hanging="1080"/>
+        <w:ind w:left="1080" w:hanging="720"/>
       </w:pPr>
       <w:rPr>
         <w:rFonts w:hint="default"/>
@@ -14007,7 +15815,7 @@
       <w:lvlText w:val="%1.%2.%3.%4."/>
       <w:lvlJc w:val="left"/>
       <w:pPr>
-        <w:ind w:left="2520" w:hanging="1080"/>
+        <w:ind w:left="1440" w:hanging="1080"/>
       </w:pPr>
       <w:rPr>
         <w:rFonts w:hint="default"/>
@@ -14020,7 +15828,7 @@
       <w:lvlText w:val="%1.%2.%3.%4.%5."/>
       <w:lvlJc w:val="left"/>
       <w:pPr>
-        <w:ind w:left="3240" w:hanging="1440"/>
+        <w:ind w:left="1440" w:hanging="1080"/>
       </w:pPr>
       <w:rPr>
         <w:rFonts w:hint="default"/>
@@ -14033,7 +15841,7 @@
       <w:lvlText w:val="%1.%2.%3.%4.%5.%6."/>
       <w:lvlJc w:val="left"/>
       <w:pPr>
-        <w:ind w:left="3960" w:hanging="1800"/>
+        <w:ind w:left="1800" w:hanging="1440"/>
       </w:pPr>
       <w:rPr>
         <w:rFonts w:hint="default"/>
@@ -14046,7 +15854,7 @@
       <w:lvlText w:val="%1.%2.%3.%4.%5.%6.%7."/>
       <w:lvlJc w:val="left"/>
       <w:pPr>
-        <w:ind w:left="4320" w:hanging="1800"/>
+        <w:ind w:left="2160" w:hanging="1800"/>
       </w:pPr>
       <w:rPr>
         <w:rFonts w:hint="default"/>
@@ -14059,7 +15867,7 @@
       <w:lvlText w:val="%1.%2.%3.%4.%5.%6.%7.%8."/>
       <w:lvlJc w:val="left"/>
       <w:pPr>
-        <w:ind w:left="5040" w:hanging="2160"/>
+        <w:ind w:left="2160" w:hanging="1800"/>
       </w:pPr>
       <w:rPr>
         <w:rFonts w:hint="default"/>
@@ -14072,7 +15880,7 @@
       <w:lvlText w:val="%1.%2.%3.%4.%5.%6.%7.%8.%9."/>
       <w:lvlJc w:val="left"/>
       <w:pPr>
-        <w:ind w:left="5760" w:hanging="2520"/>
+        <w:ind w:left="2520" w:hanging="2160"/>
       </w:pPr>
       <w:rPr>
         <w:rFonts w:hint="default"/>
@@ -14080,10 +15888,10 @@
     </w:lvl>
   </w:abstractNum>
   <w:abstractNum w:abstractNumId="5" w15:restartNumberingAfterBreak="0">
-    <w:nsid w:val="7BF2473E"/>
+    <w:nsid w:val="6580354A"/>
     <w:multiLevelType w:val="hybridMultilevel"/>
-    <w:tmpl w:val="D90A0246"/>
-    <w:lvl w:ilvl="0" w:tplc="C458E138">
+    <w:tmpl w:val="ECFE6366"/>
+    <w:lvl w:ilvl="0" w:tplc="6902E9EE">
       <w:start w:val="1"/>
       <w:numFmt w:val="decimal"/>
       <w:lvlText w:val="%1."/>
@@ -14168,23 +15976,239 @@
       </w:pPr>
     </w:lvl>
   </w:abstractNum>
+  <w:abstractNum w:abstractNumId="6" w15:restartNumberingAfterBreak="0">
+    <w:nsid w:val="6BA85F34"/>
+    <w:multiLevelType w:val="multilevel"/>
+    <w:tmpl w:val="C35C1980"/>
+    <w:lvl w:ilvl="0">
+      <w:start w:val="1"/>
+      <w:numFmt w:val="decimal"/>
+      <w:lvlText w:val="%1."/>
+      <w:lvlJc w:val="left"/>
+      <w:pPr>
+        <w:ind w:left="720" w:hanging="360"/>
+      </w:pPr>
+      <w:rPr>
+        <w:rFonts w:hint="default"/>
+      </w:rPr>
+    </w:lvl>
+    <w:lvl w:ilvl="1">
+      <w:start w:val="1"/>
+      <w:numFmt w:val="decimal"/>
+      <w:isLgl/>
+      <w:lvlText w:val="%1.%2."/>
+      <w:lvlJc w:val="left"/>
+      <w:pPr>
+        <w:ind w:left="1440" w:hanging="720"/>
+      </w:pPr>
+      <w:rPr>
+        <w:rFonts w:hint="default"/>
+      </w:rPr>
+    </w:lvl>
+    <w:lvl w:ilvl="2">
+      <w:start w:val="1"/>
+      <w:numFmt w:val="decimal"/>
+      <w:isLgl/>
+      <w:lvlText w:val="%1.%2.%3."/>
+      <w:lvlJc w:val="left"/>
+      <w:pPr>
+        <w:ind w:left="2160" w:hanging="1080"/>
+      </w:pPr>
+      <w:rPr>
+        <w:rFonts w:hint="default"/>
+      </w:rPr>
+    </w:lvl>
+    <w:lvl w:ilvl="3">
+      <w:start w:val="1"/>
+      <w:numFmt w:val="decimal"/>
+      <w:isLgl/>
+      <w:lvlText w:val="%1.%2.%3.%4."/>
+      <w:lvlJc w:val="left"/>
+      <w:pPr>
+        <w:ind w:left="2520" w:hanging="1080"/>
+      </w:pPr>
+      <w:rPr>
+        <w:rFonts w:hint="default"/>
+      </w:rPr>
+    </w:lvl>
+    <w:lvl w:ilvl="4">
+      <w:start w:val="1"/>
+      <w:numFmt w:val="decimal"/>
+      <w:isLgl/>
+      <w:lvlText w:val="%1.%2.%3.%4.%5."/>
+      <w:lvlJc w:val="left"/>
+      <w:pPr>
+        <w:ind w:left="3240" w:hanging="1440"/>
+      </w:pPr>
+      <w:rPr>
+        <w:rFonts w:hint="default"/>
+      </w:rPr>
+    </w:lvl>
+    <w:lvl w:ilvl="5">
+      <w:start w:val="1"/>
+      <w:numFmt w:val="decimal"/>
+      <w:isLgl/>
+      <w:lvlText w:val="%1.%2.%3.%4.%5.%6."/>
+      <w:lvlJc w:val="left"/>
+      <w:pPr>
+        <w:ind w:left="3960" w:hanging="1800"/>
+      </w:pPr>
+      <w:rPr>
+        <w:rFonts w:hint="default"/>
+      </w:rPr>
+    </w:lvl>
+    <w:lvl w:ilvl="6">
+      <w:start w:val="1"/>
+      <w:numFmt w:val="decimal"/>
+      <w:isLgl/>
+      <w:lvlText w:val="%1.%2.%3.%4.%5.%6.%7."/>
+      <w:lvlJc w:val="left"/>
+      <w:pPr>
+        <w:ind w:left="4320" w:hanging="1800"/>
+      </w:pPr>
+      <w:rPr>
+        <w:rFonts w:hint="default"/>
+      </w:rPr>
+    </w:lvl>
+    <w:lvl w:ilvl="7">
+      <w:start w:val="1"/>
+      <w:numFmt w:val="decimal"/>
+      <w:isLgl/>
+      <w:lvlText w:val="%1.%2.%3.%4.%5.%6.%7.%8."/>
+      <w:lvlJc w:val="left"/>
+      <w:pPr>
+        <w:ind w:left="5040" w:hanging="2160"/>
+      </w:pPr>
+      <w:rPr>
+        <w:rFonts w:hint="default"/>
+      </w:rPr>
+    </w:lvl>
+    <w:lvl w:ilvl="8">
+      <w:start w:val="1"/>
+      <w:numFmt w:val="decimal"/>
+      <w:isLgl/>
+      <w:lvlText w:val="%1.%2.%3.%4.%5.%6.%7.%8.%9."/>
+      <w:lvlJc w:val="left"/>
+      <w:pPr>
+        <w:ind w:left="5760" w:hanging="2520"/>
+      </w:pPr>
+      <w:rPr>
+        <w:rFonts w:hint="default"/>
+      </w:rPr>
+    </w:lvl>
+  </w:abstractNum>
+  <w:abstractNum w:abstractNumId="7" w15:restartNumberingAfterBreak="0">
+    <w:nsid w:val="7BF2473E"/>
+    <w:multiLevelType w:val="hybridMultilevel"/>
+    <w:tmpl w:val="D90A0246"/>
+    <w:lvl w:ilvl="0" w:tplc="C458E138">
+      <w:start w:val="1"/>
+      <w:numFmt w:val="decimal"/>
+      <w:lvlText w:val="%1."/>
+      <w:lvlJc w:val="left"/>
+      <w:pPr>
+        <w:ind w:left="720" w:hanging="360"/>
+      </w:pPr>
+      <w:rPr>
+        <w:rFonts w:hint="default"/>
+      </w:rPr>
+    </w:lvl>
+    <w:lvl w:ilvl="1" w:tplc="1C090019" w:tentative="1">
+      <w:start w:val="1"/>
+      <w:numFmt w:val="lowerLetter"/>
+      <w:lvlText w:val="%2."/>
+      <w:lvlJc w:val="left"/>
+      <w:pPr>
+        <w:ind w:left="1440" w:hanging="360"/>
+      </w:pPr>
+    </w:lvl>
+    <w:lvl w:ilvl="2" w:tplc="1C09001B" w:tentative="1">
+      <w:start w:val="1"/>
+      <w:numFmt w:val="lowerRoman"/>
+      <w:lvlText w:val="%3."/>
+      <w:lvlJc w:val="right"/>
+      <w:pPr>
+        <w:ind w:left="2160" w:hanging="180"/>
+      </w:pPr>
+    </w:lvl>
+    <w:lvl w:ilvl="3" w:tplc="1C09000F" w:tentative="1">
+      <w:start w:val="1"/>
+      <w:numFmt w:val="decimal"/>
+      <w:lvlText w:val="%4."/>
+      <w:lvlJc w:val="left"/>
+      <w:pPr>
+        <w:ind w:left="2880" w:hanging="360"/>
+      </w:pPr>
+    </w:lvl>
+    <w:lvl w:ilvl="4" w:tplc="1C090019" w:tentative="1">
+      <w:start w:val="1"/>
+      <w:numFmt w:val="lowerLetter"/>
+      <w:lvlText w:val="%5."/>
+      <w:lvlJc w:val="left"/>
+      <w:pPr>
+        <w:ind w:left="3600" w:hanging="360"/>
+      </w:pPr>
+    </w:lvl>
+    <w:lvl w:ilvl="5" w:tplc="1C09001B" w:tentative="1">
+      <w:start w:val="1"/>
+      <w:numFmt w:val="lowerRoman"/>
+      <w:lvlText w:val="%6."/>
+      <w:lvlJc w:val="right"/>
+      <w:pPr>
+        <w:ind w:left="4320" w:hanging="180"/>
+      </w:pPr>
+    </w:lvl>
+    <w:lvl w:ilvl="6" w:tplc="1C09000F" w:tentative="1">
+      <w:start w:val="1"/>
+      <w:numFmt w:val="decimal"/>
+      <w:lvlText w:val="%7."/>
+      <w:lvlJc w:val="left"/>
+      <w:pPr>
+        <w:ind w:left="5040" w:hanging="360"/>
+      </w:pPr>
+    </w:lvl>
+    <w:lvl w:ilvl="7" w:tplc="1C090019" w:tentative="1">
+      <w:start w:val="1"/>
+      <w:numFmt w:val="lowerLetter"/>
+      <w:lvlText w:val="%8."/>
+      <w:lvlJc w:val="left"/>
+      <w:pPr>
+        <w:ind w:left="5760" w:hanging="360"/>
+      </w:pPr>
+    </w:lvl>
+    <w:lvl w:ilvl="8" w:tplc="1C09001B" w:tentative="1">
+      <w:start w:val="1"/>
+      <w:numFmt w:val="lowerRoman"/>
+      <w:lvlText w:val="%9."/>
+      <w:lvlJc w:val="right"/>
+      <w:pPr>
+        <w:ind w:left="6480" w:hanging="180"/>
+      </w:pPr>
+    </w:lvl>
+  </w:abstractNum>
   <w:num w:numId="1" w16cid:durableId="1310868625">
     <w:abstractNumId w:val="0"/>
   </w:num>
   <w:num w:numId="2" w16cid:durableId="1692411727">
-    <w:abstractNumId w:val="3"/>
+    <w:abstractNumId w:val="5"/>
   </w:num>
   <w:num w:numId="3" w16cid:durableId="1307278071">
-    <w:abstractNumId w:val="4"/>
+    <w:abstractNumId w:val="6"/>
   </w:num>
   <w:num w:numId="4" w16cid:durableId="941767602">
-    <w:abstractNumId w:val="5"/>
+    <w:abstractNumId w:val="7"/>
   </w:num>
   <w:num w:numId="5" w16cid:durableId="1803882776">
     <w:abstractNumId w:val="1"/>
   </w:num>
   <w:num w:numId="6" w16cid:durableId="954677359">
     <w:abstractNumId w:val="2"/>
+  </w:num>
+  <w:num w:numId="7" w16cid:durableId="450321942">
+    <w:abstractNumId w:val="4"/>
+  </w:num>
+  <w:num w:numId="8" w16cid:durableId="667170917">
+    <w:abstractNumId w:val="3"/>
   </w:num>
 </w:numbering>
 </file>
@@ -14766,6 +16790,18 @@
       <w:color w:val="808080"/>
     </w:rPr>
   </w:style>
+  <w:style w:type="paragraph" w:styleId="TOCHeading">
+    <w:name w:val="TOC Heading"/>
+    <w:basedOn w:val="Heading1"/>
+    <w:next w:val="Normal"/>
+    <w:uiPriority w:val="39"/>
+    <w:unhideWhenUsed/>
+    <w:qFormat/>
+    <w:rsid w:val="00C8460C"/>
+    <w:pPr>
+      <w:outlineLvl w:val="9"/>
+    </w:pPr>
+  </w:style>
 </w:styles>
 </file>
 
